--- a/Диплом/диплом_Будяк_М_Н.docx
+++ b/Диплом/диплом_Будяк_М_Н.docx
@@ -1173,6 +1173,16 @@
     </w:p>
     <w:p>
       <w:pPr>
+        <w:sectPr>
+          <w:footerReference w:type="default" r:id="rId2"/>
+          <w:type w:val="nextPage"/>
+          <w:pgSz w:w="11906" w:h="16838"/>
+          <w:pgMar w:left="1701" w:right="850" w:gutter="0" w:header="0" w:top="1134" w:footer="708" w:bottom="1134"/>
+          <w:pgNumType w:fmt="decimal"/>
+          <w:formProt w:val="false"/>
+          <w:textDirection w:val="lrTb"/>
+          <w:docGrid w:type="default" w:linePitch="360" w:charSpace="4096"/>
+        </w:sectPr>
         <w:pStyle w:val="Normal"/>
         <w:rPr>
           <w:rFonts w:ascii="Times New Roman" w:hAnsi="Times New Roman"/>
@@ -1186,9 +1196,6 @@
           <w:sz w:val="26"/>
           <w:szCs w:val="26"/>
         </w:rPr>
-      </w:r>
-      <w:r>
-        <w:br w:type="page"/>
       </w:r>
     </w:p>
     <w:p>
@@ -1202,7 +1209,6 @@
           <w:lang w:val="ru-RU"/>
         </w:rPr>
       </w:pPr>
-      <w:bookmarkStart w:id="0" w:name="_Hlk153217068"/>
       <w:r>
         <w:rPr>
           <w:sz w:val="26"/>
@@ -1333,7 +1339,7 @@
           <w:lang w:eastAsia="en-GB"/>
         </w:rPr>
       </w:pPr>
-      <w:bookmarkStart w:id="1" w:name="_Hlk153217068"/>
+      <w:bookmarkStart w:id="0" w:name="_Hlk153217068"/>
       <w:r>
         <w:rPr>
           <w:rFonts w:eastAsia="Times New Roman" w:cs="Times New Roman" w:ascii="Times New Roman" w:hAnsi="Times New Roman"/>
@@ -1344,7 +1350,7 @@
         </w:rPr>
         <w:t>«ВЫСШАЯ ШКОЛА ЭКОНОМИКИ»</w:t>
       </w:r>
-      <w:bookmarkEnd w:id="1"/>
+      <w:bookmarkEnd w:id="0"/>
     </w:p>
     <w:p>
       <w:pPr>
@@ -1551,7 +1557,7 @@
         <w:pStyle w:val="Normal"/>
         <w:numPr>
           <w:ilvl w:val="0"/>
-          <w:numId w:val="4"/>
+          <w:numId w:val="5"/>
         </w:numPr>
         <w:spacing w:lineRule="auto" w:line="240" w:before="0" w:after="0"/>
         <w:ind w:left="360" w:right="51" w:hanging="360"/>
@@ -1627,7 +1633,7 @@
         <w:pStyle w:val="Normal"/>
         <w:numPr>
           <w:ilvl w:val="0"/>
-          <w:numId w:val="4"/>
+          <w:numId w:val="5"/>
         </w:numPr>
         <w:spacing w:lineRule="auto" w:line="240" w:before="0" w:after="0"/>
         <w:ind w:left="360" w:right="51" w:hanging="360"/>
@@ -1854,7 +1860,7 @@
         <w:pStyle w:val="Normal"/>
         <w:numPr>
           <w:ilvl w:val="0"/>
-          <w:numId w:val="4"/>
+          <w:numId w:val="5"/>
         </w:numPr>
         <w:spacing w:lineRule="auto" w:line="240" w:before="0" w:after="0"/>
         <w:ind w:left="360" w:right="51" w:hanging="360"/>
@@ -2002,7 +2008,7 @@
         <w:pStyle w:val="Normal"/>
         <w:numPr>
           <w:ilvl w:val="0"/>
-          <w:numId w:val="4"/>
+          <w:numId w:val="5"/>
         </w:numPr>
         <w:spacing w:lineRule="auto" w:line="240" w:before="0" w:after="0"/>
         <w:contextualSpacing/>
@@ -2081,7 +2087,8 @@
           <w:p>
             <w:pPr>
               <w:pStyle w:val="Normal"/>
-              <w:widowControl/>
+              <w:widowControl w:val="false"/>
+              <w:suppressAutoHyphens w:val="true"/>
               <w:spacing w:lineRule="auto" w:line="240" w:before="0" w:after="0"/>
               <w:jc w:val="left"/>
               <w:rPr>
@@ -2117,7 +2124,8 @@
           <w:p>
             <w:pPr>
               <w:pStyle w:val="Normal"/>
-              <w:widowControl/>
+              <w:widowControl w:val="false"/>
+              <w:suppressAutoHyphens w:val="true"/>
               <w:spacing w:lineRule="auto" w:line="240" w:before="0" w:after="0"/>
               <w:jc w:val="left"/>
               <w:rPr>
@@ -2158,7 +2166,8 @@
           <w:p>
             <w:pPr>
               <w:pStyle w:val="Normal"/>
-              <w:widowControl/>
+              <w:widowControl w:val="false"/>
+              <w:suppressAutoHyphens w:val="true"/>
               <w:spacing w:lineRule="auto" w:line="240" w:before="0" w:after="0"/>
               <w:jc w:val="left"/>
               <w:rPr>
@@ -2194,7 +2203,8 @@
           <w:p>
             <w:pPr>
               <w:pStyle w:val="Normal"/>
-              <w:widowControl/>
+              <w:widowControl w:val="false"/>
+              <w:suppressAutoHyphens w:val="true"/>
               <w:spacing w:lineRule="auto" w:line="240" w:before="0" w:after="0"/>
               <w:jc w:val="left"/>
               <w:rPr>
@@ -2233,7 +2243,8 @@
           <w:p>
             <w:pPr>
               <w:pStyle w:val="Normal"/>
-              <w:widowControl/>
+              <w:widowControl w:val="false"/>
+              <w:suppressAutoHyphens w:val="true"/>
               <w:spacing w:lineRule="auto" w:line="240" w:before="0" w:after="0"/>
               <w:jc w:val="left"/>
               <w:rPr>
@@ -2269,7 +2280,8 @@
           <w:p>
             <w:pPr>
               <w:pStyle w:val="Normal"/>
-              <w:widowControl/>
+              <w:widowControl w:val="false"/>
+              <w:suppressAutoHyphens w:val="true"/>
               <w:spacing w:lineRule="auto" w:line="240" w:before="0" w:after="0"/>
               <w:jc w:val="left"/>
               <w:rPr>
@@ -2978,15 +2990,9 @@
             <w:pStyle w:val="Contents1"/>
             <w:tabs>
               <w:tab w:val="clear" w:pos="709"/>
-              <w:tab w:val="right" w:pos="9345" w:leader="dot"/>
+              <w:tab w:val="right" w:pos="9245" w:leader="dot"/>
             </w:tabs>
-            <w:rPr>
-              <w:rFonts w:ascii="Calibri" w:hAnsi="Calibri" w:eastAsia="" w:asciiTheme="minorHAnsi" w:eastAsiaTheme="minorEastAsia" w:hAnsiTheme="minorHAnsi"/>
-              <w:kern w:val="2"/>
-              <w:sz w:val="22"/>
-              <w:lang w:eastAsia="ru-RU"/>
-              <w14:ligatures w14:val="standardContextual"/>
-            </w:rPr>
+            <w:rPr/>
           </w:pPr>
           <w:r>
             <w:fldChar w:fldCharType="begin"/>
@@ -3005,45 +3011,15 @@
             </w:rPr>
             <w:fldChar w:fldCharType="separate"/>
           </w:r>
-          <w:hyperlink w:anchor="_Toc153218533">
+          <w:hyperlink w:anchor="__RefHeading___Toc3438_1511805350">
             <w:r>
               <w:rPr>
                 <w:webHidden/>
                 <w:rStyle w:val="IndexLink"/>
               </w:rPr>
               <w:t>1 Введение</w:t>
-            </w:r>
-            <w:r>
-              <w:rPr>
-                <w:webHidden/>
-              </w:rPr>
-              <w:fldChar w:fldCharType="begin"/>
-            </w:r>
-            <w:r>
-              <w:rPr>
-                <w:webHidden/>
-              </w:rPr>
-              <w:instrText xml:space="preserve">PAGEREF _Toc153218533 \h</w:instrText>
-            </w:r>
-            <w:r>
-              <w:rPr>
-                <w:webHidden/>
-              </w:rPr>
-              <w:fldChar w:fldCharType="separate"/>
-            </w:r>
-            <w:r>
-              <w:rPr>
-                <w:rStyle w:val="IndexLink"/>
-                <w:vanish w:val="false"/>
-              </w:rPr>
               <w:tab/>
               <w:t>7</w:t>
-            </w:r>
-            <w:r>
-              <w:rPr>
-                <w:webHidden/>
-              </w:rPr>
-              <w:fldChar w:fldCharType="end"/>
             </w:r>
           </w:hyperlink>
         </w:p>
@@ -3052,55 +3028,19 @@
             <w:pStyle w:val="Contents1"/>
             <w:tabs>
               <w:tab w:val="clear" w:pos="709"/>
-              <w:tab w:val="right" w:pos="9345" w:leader="dot"/>
+              <w:tab w:val="right" w:pos="9245" w:leader="dot"/>
             </w:tabs>
-            <w:rPr>
-              <w:rFonts w:ascii="Calibri" w:hAnsi="Calibri" w:eastAsia="" w:asciiTheme="minorHAnsi" w:eastAsiaTheme="minorEastAsia" w:hAnsiTheme="minorHAnsi"/>
-              <w:kern w:val="2"/>
-              <w:sz w:val="22"/>
-              <w:lang w:eastAsia="ru-RU"/>
-              <w14:ligatures w14:val="standardContextual"/>
-            </w:rPr>
+            <w:rPr/>
           </w:pPr>
-          <w:hyperlink w:anchor="_Toc153218534">
+          <w:hyperlink w:anchor="__RefHeading___Toc3440_1511805350">
             <w:r>
               <w:rPr>
                 <w:webHidden/>
                 <w:rStyle w:val="IndexLink"/>
               </w:rPr>
-              <w:t>2 Название раздела</w:t>
-            </w:r>
-            <w:r>
-              <w:rPr>
-                <w:webHidden/>
-              </w:rPr>
-              <w:fldChar w:fldCharType="begin"/>
-            </w:r>
-            <w:r>
-              <w:rPr>
-                <w:webHidden/>
-              </w:rPr>
-              <w:instrText xml:space="preserve">PAGEREF _Toc153218534 \h</w:instrText>
-            </w:r>
-            <w:r>
-              <w:rPr>
-                <w:webHidden/>
-              </w:rPr>
-              <w:fldChar w:fldCharType="separate"/>
-            </w:r>
-            <w:r>
-              <w:rPr>
-                <w:rStyle w:val="IndexLink"/>
-                <w:vanish w:val="false"/>
-              </w:rPr>
+              <w:t>2 Обзор литературы</w:t>
               <w:tab/>
               <w:t>8</w:t>
-            </w:r>
-            <w:r>
-              <w:rPr>
-                <w:webHidden/>
-              </w:rPr>
-              <w:fldChar w:fldCharType="end"/>
             </w:r>
           </w:hyperlink>
         </w:p>
@@ -3109,55 +3049,19 @@
             <w:pStyle w:val="Contents2"/>
             <w:tabs>
               <w:tab w:val="clear" w:pos="709"/>
-              <w:tab w:val="right" w:pos="9345" w:leader="dot"/>
+              <w:tab w:val="right" w:pos="9245" w:leader="dot"/>
             </w:tabs>
-            <w:rPr>
-              <w:rFonts w:ascii="Calibri" w:hAnsi="Calibri" w:eastAsia="" w:asciiTheme="minorHAnsi" w:eastAsiaTheme="minorEastAsia" w:hAnsiTheme="minorHAnsi"/>
-              <w:kern w:val="2"/>
-              <w:sz w:val="22"/>
-              <w:lang w:eastAsia="ru-RU"/>
-              <w14:ligatures w14:val="standardContextual"/>
-            </w:rPr>
+            <w:rPr/>
           </w:pPr>
-          <w:hyperlink w:anchor="_Toc153218535">
+          <w:hyperlink w:anchor="__RefHeading___Toc3442_1511805350">
             <w:r>
               <w:rPr>
                 <w:webHidden/>
                 <w:rStyle w:val="IndexLink"/>
               </w:rPr>
-              <w:t>2.1 Название подраздела</w:t>
-            </w:r>
-            <w:r>
-              <w:rPr>
-                <w:webHidden/>
-              </w:rPr>
-              <w:fldChar w:fldCharType="begin"/>
-            </w:r>
-            <w:r>
-              <w:rPr>
-                <w:webHidden/>
-              </w:rPr>
-              <w:instrText xml:space="preserve">PAGEREF _Toc153218535 \h</w:instrText>
-            </w:r>
-            <w:r>
-              <w:rPr>
-                <w:webHidden/>
-              </w:rPr>
-              <w:fldChar w:fldCharType="separate"/>
-            </w:r>
-            <w:r>
-              <w:rPr>
-                <w:rStyle w:val="IndexLink"/>
-                <w:vanish w:val="false"/>
-              </w:rPr>
+              <w:t>2.1 SCA для Java-проектов с использованием Spring Boot</w:t>
               <w:tab/>
               <w:t>8</w:t>
-            </w:r>
-            <w:r>
-              <w:rPr>
-                <w:webHidden/>
-              </w:rPr>
-              <w:fldChar w:fldCharType="end"/>
             </w:r>
           </w:hyperlink>
         </w:p>
@@ -3166,55 +3070,19 @@
             <w:pStyle w:val="Contents3"/>
             <w:tabs>
               <w:tab w:val="clear" w:pos="709"/>
-              <w:tab w:val="right" w:pos="9345" w:leader="dot"/>
+              <w:tab w:val="right" w:pos="9245" w:leader="dot"/>
             </w:tabs>
-            <w:rPr>
-              <w:rFonts w:ascii="Calibri" w:hAnsi="Calibri" w:eastAsia="" w:asciiTheme="minorHAnsi" w:eastAsiaTheme="minorEastAsia" w:hAnsiTheme="minorHAnsi"/>
-              <w:kern w:val="2"/>
-              <w:sz w:val="22"/>
-              <w:lang w:eastAsia="ru-RU"/>
-              <w14:ligatures w14:val="standardContextual"/>
-            </w:rPr>
+            <w:rPr/>
           </w:pPr>
-          <w:hyperlink w:anchor="_Toc153218536">
+          <w:hyperlink w:anchor="__RefHeading___Toc3444_1511805350">
             <w:r>
               <w:rPr>
                 <w:webHidden/>
                 <w:rStyle w:val="IndexLink"/>
               </w:rPr>
-              <w:t>2.1.1 Название пункта</w:t>
-            </w:r>
-            <w:r>
-              <w:rPr>
-                <w:webHidden/>
-              </w:rPr>
-              <w:fldChar w:fldCharType="begin"/>
-            </w:r>
-            <w:r>
-              <w:rPr>
-                <w:webHidden/>
-              </w:rPr>
-              <w:instrText xml:space="preserve">PAGEREF _Toc153218536 \h</w:instrText>
-            </w:r>
-            <w:r>
-              <w:rPr>
-                <w:webHidden/>
-              </w:rPr>
-              <w:fldChar w:fldCharType="separate"/>
-            </w:r>
-            <w:r>
-              <w:rPr>
-                <w:rStyle w:val="IndexLink"/>
-                <w:vanish w:val="false"/>
-              </w:rPr>
+              <w:t>2.1.1 SCA opensource иностранные</w:t>
               <w:tab/>
-              <w:t>8</w:t>
-            </w:r>
-            <w:r>
-              <w:rPr>
-                <w:webHidden/>
-              </w:rPr>
-              <w:fldChar w:fldCharType="end"/>
+              <w:t>10</w:t>
             </w:r>
           </w:hyperlink>
         </w:p>
@@ -3223,55 +3091,19 @@
             <w:pStyle w:val="Contents3"/>
             <w:tabs>
               <w:tab w:val="clear" w:pos="709"/>
-              <w:tab w:val="right" w:pos="9345" w:leader="dot"/>
+              <w:tab w:val="right" w:pos="9245" w:leader="dot"/>
             </w:tabs>
-            <w:rPr>
-              <w:rFonts w:ascii="Calibri" w:hAnsi="Calibri" w:eastAsia="" w:asciiTheme="minorHAnsi" w:eastAsiaTheme="minorEastAsia" w:hAnsiTheme="minorHAnsi"/>
-              <w:kern w:val="2"/>
-              <w:sz w:val="22"/>
-              <w:lang w:eastAsia="ru-RU"/>
-              <w14:ligatures w14:val="standardContextual"/>
-            </w:rPr>
+            <w:rPr/>
           </w:pPr>
-          <w:hyperlink w:anchor="_Toc153218537">
+          <w:hyperlink w:anchor="__RefHeading___Toc3446_1511805350">
             <w:r>
               <w:rPr>
                 <w:webHidden/>
                 <w:rStyle w:val="IndexLink"/>
               </w:rPr>
-              <w:t>2.1.2 Название пункта</w:t>
-            </w:r>
-            <w:r>
-              <w:rPr>
-                <w:webHidden/>
-              </w:rPr>
-              <w:fldChar w:fldCharType="begin"/>
-            </w:r>
-            <w:r>
-              <w:rPr>
-                <w:webHidden/>
-              </w:rPr>
-              <w:instrText xml:space="preserve">PAGEREF _Toc153218537 \h</w:instrText>
-            </w:r>
-            <w:r>
-              <w:rPr>
-                <w:webHidden/>
-              </w:rPr>
-              <w:fldChar w:fldCharType="separate"/>
-            </w:r>
-            <w:r>
-              <w:rPr>
-                <w:rStyle w:val="IndexLink"/>
-                <w:vanish w:val="false"/>
-              </w:rPr>
+              <w:t>2.1.2 SCA отечественные</w:t>
               <w:tab/>
-              <w:t>8</w:t>
-            </w:r>
-            <w:r>
-              <w:rPr>
-                <w:webHidden/>
-              </w:rPr>
-              <w:fldChar w:fldCharType="end"/>
+              <w:t>10</w:t>
             </w:r>
           </w:hyperlink>
         </w:p>
@@ -3280,55 +3112,19 @@
             <w:pStyle w:val="Contents2"/>
             <w:tabs>
               <w:tab w:val="clear" w:pos="709"/>
-              <w:tab w:val="right" w:pos="9345" w:leader="dot"/>
+              <w:tab w:val="right" w:pos="9245" w:leader="dot"/>
             </w:tabs>
-            <w:rPr>
-              <w:rFonts w:ascii="Calibri" w:hAnsi="Calibri" w:eastAsia="" w:asciiTheme="minorHAnsi" w:eastAsiaTheme="minorEastAsia" w:hAnsiTheme="minorHAnsi"/>
-              <w:kern w:val="2"/>
-              <w:sz w:val="22"/>
-              <w:lang w:eastAsia="ru-RU"/>
-              <w14:ligatures w14:val="standardContextual"/>
-            </w:rPr>
+            <w:rPr/>
           </w:pPr>
-          <w:hyperlink w:anchor="_Toc153218538">
+          <w:hyperlink w:anchor="__RefHeading___Toc3448_1511805350">
             <w:r>
               <w:rPr>
                 <w:webHidden/>
                 <w:rStyle w:val="IndexLink"/>
               </w:rPr>
               <w:t>2.2 Название подраздела</w:t>
-            </w:r>
-            <w:r>
-              <w:rPr>
-                <w:webHidden/>
-              </w:rPr>
-              <w:fldChar w:fldCharType="begin"/>
-            </w:r>
-            <w:r>
-              <w:rPr>
-                <w:webHidden/>
-              </w:rPr>
-              <w:instrText xml:space="preserve">PAGEREF _Toc153218538 \h</w:instrText>
-            </w:r>
-            <w:r>
-              <w:rPr>
-                <w:webHidden/>
-              </w:rPr>
-              <w:fldChar w:fldCharType="separate"/>
-            </w:r>
-            <w:r>
-              <w:rPr>
-                <w:rStyle w:val="IndexLink"/>
-                <w:vanish w:val="false"/>
-              </w:rPr>
               <w:tab/>
-              <w:t>8</w:t>
-            </w:r>
-            <w:r>
-              <w:rPr>
-                <w:webHidden/>
-              </w:rPr>
-              <w:fldChar w:fldCharType="end"/>
+              <w:t>10</w:t>
             </w:r>
           </w:hyperlink>
         </w:p>
@@ -3337,55 +3133,19 @@
             <w:pStyle w:val="Contents3"/>
             <w:tabs>
               <w:tab w:val="clear" w:pos="709"/>
-              <w:tab w:val="right" w:pos="9345" w:leader="dot"/>
+              <w:tab w:val="right" w:pos="9245" w:leader="dot"/>
             </w:tabs>
-            <w:rPr>
-              <w:rFonts w:ascii="Calibri" w:hAnsi="Calibri" w:eastAsia="" w:asciiTheme="minorHAnsi" w:eastAsiaTheme="minorEastAsia" w:hAnsiTheme="minorHAnsi"/>
-              <w:kern w:val="2"/>
-              <w:sz w:val="22"/>
-              <w:lang w:eastAsia="ru-RU"/>
-              <w14:ligatures w14:val="standardContextual"/>
-            </w:rPr>
+            <w:rPr/>
           </w:pPr>
-          <w:hyperlink w:anchor="_Toc153218539">
+          <w:hyperlink w:anchor="__RefHeading___Toc3450_1511805350">
             <w:r>
               <w:rPr>
                 <w:webHidden/>
                 <w:rStyle w:val="IndexLink"/>
               </w:rPr>
               <w:t>2.2.1 Название пункта</w:t>
-            </w:r>
-            <w:r>
-              <w:rPr>
-                <w:webHidden/>
-              </w:rPr>
-              <w:fldChar w:fldCharType="begin"/>
-            </w:r>
-            <w:r>
-              <w:rPr>
-                <w:webHidden/>
-              </w:rPr>
-              <w:instrText xml:space="preserve">PAGEREF _Toc153218539 \h</w:instrText>
-            </w:r>
-            <w:r>
-              <w:rPr>
-                <w:webHidden/>
-              </w:rPr>
-              <w:fldChar w:fldCharType="separate"/>
-            </w:r>
-            <w:r>
-              <w:rPr>
-                <w:rStyle w:val="IndexLink"/>
-                <w:vanish w:val="false"/>
-              </w:rPr>
               <w:tab/>
-              <w:t>8</w:t>
-            </w:r>
-            <w:r>
-              <w:rPr>
-                <w:webHidden/>
-              </w:rPr>
-              <w:fldChar w:fldCharType="end"/>
+              <w:t>10</w:t>
             </w:r>
           </w:hyperlink>
         </w:p>
@@ -3394,55 +3154,19 @@
             <w:pStyle w:val="Contents3"/>
             <w:tabs>
               <w:tab w:val="clear" w:pos="709"/>
-              <w:tab w:val="right" w:pos="9345" w:leader="dot"/>
+              <w:tab w:val="right" w:pos="9245" w:leader="dot"/>
             </w:tabs>
-            <w:rPr>
-              <w:rFonts w:ascii="Calibri" w:hAnsi="Calibri" w:eastAsia="" w:asciiTheme="minorHAnsi" w:eastAsiaTheme="minorEastAsia" w:hAnsiTheme="minorHAnsi"/>
-              <w:kern w:val="2"/>
-              <w:sz w:val="22"/>
-              <w:lang w:eastAsia="ru-RU"/>
-              <w14:ligatures w14:val="standardContextual"/>
-            </w:rPr>
+            <w:rPr/>
           </w:pPr>
-          <w:hyperlink w:anchor="_Toc153218540">
+          <w:hyperlink w:anchor="__RefHeading___Toc3452_1511805350">
             <w:r>
               <w:rPr>
                 <w:webHidden/>
                 <w:rStyle w:val="IndexLink"/>
               </w:rPr>
               <w:t>2.2.2 Название пункта</w:t>
-            </w:r>
-            <w:r>
-              <w:rPr>
-                <w:webHidden/>
-              </w:rPr>
-              <w:fldChar w:fldCharType="begin"/>
-            </w:r>
-            <w:r>
-              <w:rPr>
-                <w:webHidden/>
-              </w:rPr>
-              <w:instrText xml:space="preserve">PAGEREF _Toc153218540 \h</w:instrText>
-            </w:r>
-            <w:r>
-              <w:rPr>
-                <w:webHidden/>
-              </w:rPr>
-              <w:fldChar w:fldCharType="separate"/>
-            </w:r>
-            <w:r>
-              <w:rPr>
-                <w:rStyle w:val="IndexLink"/>
-                <w:vanish w:val="false"/>
-              </w:rPr>
               <w:tab/>
-              <w:t>8</w:t>
-            </w:r>
-            <w:r>
-              <w:rPr>
-                <w:webHidden/>
-              </w:rPr>
-              <w:fldChar w:fldCharType="end"/>
+              <w:t>10</w:t>
             </w:r>
           </w:hyperlink>
         </w:p>
@@ -3451,55 +3175,19 @@
             <w:pStyle w:val="Contents1"/>
             <w:tabs>
               <w:tab w:val="clear" w:pos="709"/>
-              <w:tab w:val="right" w:pos="9345" w:leader="dot"/>
+              <w:tab w:val="right" w:pos="9245" w:leader="dot"/>
             </w:tabs>
-            <w:rPr>
-              <w:rFonts w:ascii="Calibri" w:hAnsi="Calibri" w:eastAsia="" w:asciiTheme="minorHAnsi" w:eastAsiaTheme="minorEastAsia" w:hAnsiTheme="minorHAnsi"/>
-              <w:kern w:val="2"/>
-              <w:sz w:val="22"/>
-              <w:lang w:eastAsia="ru-RU"/>
-              <w14:ligatures w14:val="standardContextual"/>
-            </w:rPr>
+            <w:rPr/>
           </w:pPr>
-          <w:hyperlink w:anchor="_Toc153218541">
+          <w:hyperlink w:anchor="__RefHeading___Toc3454_1511805350">
             <w:r>
               <w:rPr>
                 <w:webHidden/>
                 <w:rStyle w:val="IndexLink"/>
               </w:rPr>
               <w:t>3 Заключение</w:t>
-            </w:r>
-            <w:r>
-              <w:rPr>
-                <w:webHidden/>
-              </w:rPr>
-              <w:fldChar w:fldCharType="begin"/>
-            </w:r>
-            <w:r>
-              <w:rPr>
-                <w:webHidden/>
-              </w:rPr>
-              <w:instrText xml:space="preserve">PAGEREF _Toc153218541 \h</w:instrText>
-            </w:r>
-            <w:r>
-              <w:rPr>
-                <w:webHidden/>
-              </w:rPr>
-              <w:fldChar w:fldCharType="separate"/>
-            </w:r>
-            <w:r>
-              <w:rPr>
-                <w:rStyle w:val="IndexLink"/>
-                <w:vanish w:val="false"/>
-              </w:rPr>
               <w:tab/>
-              <w:t>9</w:t>
-            </w:r>
-            <w:r>
-              <w:rPr>
-                <w:webHidden/>
-              </w:rPr>
-              <w:fldChar w:fldCharType="end"/>
+              <w:t>11</w:t>
             </w:r>
           </w:hyperlink>
         </w:p>
@@ -3508,55 +3196,19 @@
             <w:pStyle w:val="Contents1"/>
             <w:tabs>
               <w:tab w:val="clear" w:pos="709"/>
-              <w:tab w:val="right" w:pos="9345" w:leader="dot"/>
+              <w:tab w:val="right" w:pos="9245" w:leader="dot"/>
             </w:tabs>
-            <w:rPr>
-              <w:rFonts w:ascii="Calibri" w:hAnsi="Calibri" w:eastAsia="" w:asciiTheme="minorHAnsi" w:eastAsiaTheme="minorEastAsia" w:hAnsiTheme="minorHAnsi"/>
-              <w:kern w:val="2"/>
-              <w:sz w:val="22"/>
-              <w:lang w:eastAsia="ru-RU"/>
-              <w14:ligatures w14:val="standardContextual"/>
-            </w:rPr>
+            <w:rPr/>
           </w:pPr>
-          <w:hyperlink w:anchor="_Toc153218542">
+          <w:hyperlink w:anchor="__RefHeading___Toc3456_1511805350">
             <w:r>
               <w:rPr>
                 <w:webHidden/>
                 <w:rStyle w:val="IndexLink"/>
               </w:rPr>
               <w:t>4 Список использованных источников</w:t>
-            </w:r>
-            <w:r>
-              <w:rPr>
-                <w:webHidden/>
-              </w:rPr>
-              <w:fldChar w:fldCharType="begin"/>
-            </w:r>
-            <w:r>
-              <w:rPr>
-                <w:webHidden/>
-              </w:rPr>
-              <w:instrText xml:space="preserve">PAGEREF _Toc153218542 \h</w:instrText>
-            </w:r>
-            <w:r>
-              <w:rPr>
-                <w:webHidden/>
-              </w:rPr>
-              <w:fldChar w:fldCharType="separate"/>
-            </w:r>
-            <w:r>
-              <w:rPr>
-                <w:rStyle w:val="IndexLink"/>
-                <w:vanish w:val="false"/>
-              </w:rPr>
               <w:tab/>
-              <w:t>10</w:t>
-            </w:r>
-            <w:r>
-              <w:rPr>
-                <w:webHidden/>
-              </w:rPr>
-              <w:fldChar w:fldCharType="end"/>
+              <w:t>12</w:t>
             </w:r>
           </w:hyperlink>
         </w:p>
@@ -3565,66 +3217,19 @@
             <w:pStyle w:val="Contents1"/>
             <w:tabs>
               <w:tab w:val="clear" w:pos="709"/>
-              <w:tab w:val="right" w:pos="9345" w:leader="dot"/>
+              <w:tab w:val="right" w:pos="9245" w:leader="dot"/>
             </w:tabs>
-            <w:rPr>
-              <w:rFonts w:ascii="Calibri" w:hAnsi="Calibri" w:eastAsia="" w:asciiTheme="minorHAnsi" w:eastAsiaTheme="minorEastAsia" w:hAnsiTheme="minorHAnsi"/>
-              <w:kern w:val="2"/>
-              <w:sz w:val="22"/>
-              <w:lang w:eastAsia="ru-RU"/>
-              <w14:ligatures w14:val="standardContextual"/>
-            </w:rPr>
+            <w:rPr/>
           </w:pPr>
-          <w:hyperlink w:anchor="_Toc153218543">
+          <w:hyperlink w:anchor="__RefHeading___Toc3458_1511805350">
             <w:r>
               <w:rPr>
                 <w:webHidden/>
                 <w:rStyle w:val="IndexLink"/>
-                <w:rFonts w:eastAsia="Times New Roman"/>
-                <w:lang w:eastAsia="ru-RU"/>
-              </w:rPr>
-              <w:t xml:space="preserve">ПРИЛОЖЕНИЕ А. </w:t>
-            </w:r>
-            <w:r>
-              <w:rPr>
-                <w:rStyle w:val="IndexLink"/>
-                <w:rFonts w:eastAsia="Times New Roman" w:cs="Arial"/>
-                <w:kern w:val="2"/>
-                <w:lang w:eastAsia="ru-RU"/>
-              </w:rPr>
-              <w:t>Основные требования к оформлению текста ВКР</w:t>
-            </w:r>
-            <w:r>
-              <w:rPr>
-                <w:webHidden/>
-              </w:rPr>
-              <w:fldChar w:fldCharType="begin"/>
-            </w:r>
-            <w:r>
-              <w:rPr>
-                <w:webHidden/>
-              </w:rPr>
-              <w:instrText xml:space="preserve">PAGEREF _Toc153218543 \h</w:instrText>
-            </w:r>
-            <w:r>
-              <w:rPr>
-                <w:webHidden/>
-              </w:rPr>
-              <w:fldChar w:fldCharType="separate"/>
-            </w:r>
-            <w:r>
-              <w:rPr>
-                <w:rStyle w:val="IndexLink"/>
-                <w:vanish w:val="false"/>
-              </w:rPr>
+              </w:rPr>
+              <w:t>ПРИЛОЖЕНИЕ А. Основные требования к оформлению текста ВКР</w:t>
               <w:tab/>
-              <w:t>11</w:t>
-            </w:r>
-            <w:r>
-              <w:rPr>
-                <w:webHidden/>
-              </w:rPr>
-              <w:fldChar w:fldCharType="end"/>
+              <w:t>13</w:t>
             </w:r>
           </w:hyperlink>
         </w:p>
@@ -3633,61 +3238,24 @@
             <w:pStyle w:val="Contents1"/>
             <w:tabs>
               <w:tab w:val="clear" w:pos="709"/>
-              <w:tab w:val="right" w:pos="9345" w:leader="dot"/>
+              <w:tab w:val="right" w:pos="9245" w:leader="dot"/>
             </w:tabs>
-            <w:rPr>
-              <w:rFonts w:ascii="Calibri" w:hAnsi="Calibri" w:eastAsia="" w:asciiTheme="minorHAnsi" w:eastAsiaTheme="minorEastAsia" w:hAnsiTheme="minorHAnsi"/>
-              <w:kern w:val="2"/>
-              <w:sz w:val="22"/>
-              <w:lang w:eastAsia="ru-RU"/>
-              <w14:ligatures w14:val="standardContextual"/>
-            </w:rPr>
+            <w:rPr/>
           </w:pPr>
-          <w:hyperlink w:anchor="_Toc153218544">
+          <w:hyperlink w:anchor="__RefHeading___Toc3460_1511805350">
             <w:r>
               <w:rPr>
                 <w:webHidden/>
                 <w:rStyle w:val="IndexLink"/>
               </w:rPr>
               <w:t>ПРИЛОЖЕНИЕ Б. Пример списка использованных источников</w:t>
-            </w:r>
-            <w:r>
-              <w:rPr>
-                <w:webHidden/>
-              </w:rPr>
-              <w:fldChar w:fldCharType="begin"/>
-            </w:r>
-            <w:r>
-              <w:rPr>
-                <w:webHidden/>
-              </w:rPr>
-              <w:instrText xml:space="preserve">PAGEREF _Toc153218544 \h</w:instrText>
-            </w:r>
-            <w:r>
-              <w:rPr>
-                <w:webHidden/>
-              </w:rPr>
-              <w:fldChar w:fldCharType="separate"/>
-            </w:r>
-            <w:r>
-              <w:rPr>
-                <w:rStyle w:val="IndexLink"/>
-                <w:vanish w:val="false"/>
-              </w:rPr>
               <w:tab/>
-              <w:t>17</w:t>
-            </w:r>
-            <w:r>
-              <w:rPr>
-                <w:webHidden/>
-              </w:rPr>
-              <w:fldChar w:fldCharType="end"/>
+              <w:t>19</w:t>
             </w:r>
           </w:hyperlink>
           <w:r>
             <w:rPr>
               <w:rStyle w:val="IndexLink"/>
-              <w:vanish w:val="false"/>
             </w:rPr>
             <w:fldChar w:fldCharType="end"/>
           </w:r>
@@ -3701,19 +3269,25 @@
         <w:ind w:firstLine="709"/>
         <w:jc w:val="both"/>
         <w:rPr>
-          <w:rFonts w:ascii="Times New Roman" w:hAnsi="Times New Roman" w:cs="Times New Roman"/>
+          <w:rFonts w:ascii="Times New Roman" w:hAnsi="Times New Roman" w:eastAsia="Calibri" w:cs="Times New Roman" w:eastAsiaTheme="minorHAnsi"/>
           <w:b/>
           <w:b/>
-          <w:sz w:val="24"/>
-          <w:szCs w:val="24"/>
-        </w:rPr>
-      </w:pPr>
-      <w:r>
-        <w:rPr>
-          <w:rFonts w:cs="Times New Roman" w:ascii="Times New Roman" w:hAnsi="Times New Roman"/>
+          <w:color w:val="auto"/>
+          <w:kern w:val="0"/>
+          <w:sz w:val="26"/>
+          <w:szCs w:val="26"/>
+          <w:lang w:val="ru-RU" w:eastAsia="en-US" w:bidi="ar-SA"/>
+        </w:rPr>
+      </w:pPr>
+      <w:r>
+        <w:rPr>
+          <w:rFonts w:eastAsia="Calibri" w:cs="Times New Roman" w:eastAsiaTheme="minorHAnsi" w:ascii="Times New Roman" w:hAnsi="Times New Roman"/>
           <w:b/>
-          <w:sz w:val="24"/>
-          <w:szCs w:val="24"/>
+          <w:color w:val="auto"/>
+          <w:kern w:val="0"/>
+          <w:sz w:val="26"/>
+          <w:szCs w:val="26"/>
+          <w:lang w:val="ru-RU" w:eastAsia="en-US" w:bidi="ar-SA"/>
         </w:rPr>
       </w:r>
     </w:p>
@@ -3722,19 +3296,25 @@
         <w:pStyle w:val="Normal"/>
         <w:spacing w:before="0" w:after="0"/>
         <w:rPr>
-          <w:rFonts w:ascii="Times New Roman" w:hAnsi="Times New Roman" w:cs="Times New Roman"/>
+          <w:rFonts w:ascii="Times New Roman" w:hAnsi="Times New Roman" w:eastAsia="Calibri" w:cs="Times New Roman" w:eastAsiaTheme="minorHAnsi"/>
           <w:b/>
           <w:b/>
-          <w:sz w:val="24"/>
-          <w:szCs w:val="24"/>
-        </w:rPr>
-      </w:pPr>
-      <w:r>
-        <w:rPr>
-          <w:rFonts w:cs="Times New Roman" w:ascii="Times New Roman" w:hAnsi="Times New Roman"/>
+          <w:color w:val="auto"/>
+          <w:kern w:val="0"/>
+          <w:sz w:val="26"/>
+          <w:szCs w:val="26"/>
+          <w:lang w:val="ru-RU" w:eastAsia="en-US" w:bidi="ar-SA"/>
+        </w:rPr>
+      </w:pPr>
+      <w:r>
+        <w:rPr>
+          <w:rFonts w:eastAsia="Calibri" w:cs="Times New Roman" w:eastAsiaTheme="minorHAnsi" w:ascii="Times New Roman" w:hAnsi="Times New Roman"/>
           <w:b/>
-          <w:sz w:val="24"/>
-          <w:szCs w:val="24"/>
+          <w:color w:val="auto"/>
+          <w:kern w:val="0"/>
+          <w:sz w:val="26"/>
+          <w:szCs w:val="26"/>
+          <w:lang w:val="ru-RU" w:eastAsia="en-US" w:bidi="ar-SA"/>
         </w:rPr>
       </w:r>
       <w:r>
@@ -3745,19 +3325,113 @@
       <w:pPr>
         <w:pStyle w:val="Heading1"/>
         <w:rPr>
-          <w:sz w:val="26"/>
-          <w:szCs w:val="26"/>
-        </w:rPr>
-      </w:pPr>
+          <w:rFonts w:ascii="Times New Roman" w:hAnsi="Times New Roman" w:eastAsia="Calibri" w:cs="Times New Roman" w:eastAsiaTheme="minorHAnsi"/>
+          <w:color w:val="auto"/>
+          <w:kern w:val="0"/>
+          <w:sz w:val="26"/>
+          <w:szCs w:val="26"/>
+          <w:lang w:val="ru-RU" w:eastAsia="en-US" w:bidi="ar-SA"/>
+        </w:rPr>
+      </w:pPr>
+      <w:bookmarkStart w:id="1" w:name="__RefHeading___Toc3438_1511805350"/>
       <w:bookmarkStart w:id="2" w:name="_Toc153218533"/>
-      <w:r>
-        <w:rPr>
-          <w:sz w:val="26"/>
-          <w:szCs w:val="26"/>
+      <w:bookmarkEnd w:id="1"/>
+      <w:r>
+        <w:rPr>
+          <w:rFonts w:eastAsia="Calibri" w:cs="Times New Roman" w:eastAsiaTheme="minorHAnsi"/>
+          <w:color w:val="auto"/>
+          <w:kern w:val="0"/>
+          <w:sz w:val="26"/>
+          <w:szCs w:val="26"/>
+          <w:lang w:val="ru-RU" w:eastAsia="en-US" w:bidi="ar-SA"/>
         </w:rPr>
         <w:t>1 Введение</w:t>
       </w:r>
       <w:bookmarkEnd w:id="2"/>
+    </w:p>
+    <w:p>
+      <w:pPr>
+        <w:pStyle w:val="TextBody"/>
+        <w:spacing w:lineRule="auto" w:line="360" w:before="0" w:after="0"/>
+        <w:ind w:right="51" w:hanging="0"/>
+        <w:contextualSpacing/>
+        <w:jc w:val="both"/>
+        <w:rPr>
+          <w:rFonts w:ascii="Times New Roman" w:hAnsi="Times New Roman" w:eastAsia="Calibri" w:cs="Times New Roman" w:eastAsiaTheme="minorHAnsi"/>
+          <w:color w:val="auto"/>
+          <w:kern w:val="0"/>
+          <w:sz w:val="26"/>
+          <w:szCs w:val="26"/>
+          <w:lang w:val="ru-RU" w:eastAsia="en-US" w:bidi="ar-SA"/>
+        </w:rPr>
+      </w:pPr>
+      <w:r>
+        <w:rPr>
+          <w:rFonts w:eastAsia="Calibri" w:cs="Times New Roman" w:eastAsiaTheme="minorHAnsi"/>
+          <w:color w:val="auto"/>
+          <w:kern w:val="0"/>
+          <w:sz w:val="26"/>
+          <w:szCs w:val="26"/>
+          <w:lang w:val="ru-RU" w:eastAsia="en-US" w:bidi="ar-SA"/>
+        </w:rPr>
+        <w:t xml:space="preserve">Цель данной работы заключается в повышении эффективности разработки и обеспечения безопасности микросервисов, построенных на платформе Java Spring Boot, путем интеграции методов статического и динамического анализа, а также анализа состава программного обеспечения. В частности, акцент будет сделан на использовании инструментов SCA (Software Composition Analysis), SAST (Static Application Security Testing) и DAST (Dynamic Application Security Testing). </w:t>
+      </w:r>
+    </w:p>
+    <w:p>
+      <w:pPr>
+        <w:pStyle w:val="TextBody"/>
+        <w:spacing w:lineRule="auto" w:line="360" w:before="0" w:after="0"/>
+        <w:ind w:right="51" w:hanging="0"/>
+        <w:contextualSpacing/>
+        <w:jc w:val="both"/>
+        <w:rPr>
+          <w:rFonts w:ascii="Times New Roman" w:hAnsi="Times New Roman" w:eastAsia="Calibri" w:cs="Times New Roman" w:eastAsiaTheme="minorHAnsi"/>
+          <w:color w:val="auto"/>
+          <w:kern w:val="0"/>
+          <w:sz w:val="26"/>
+          <w:szCs w:val="26"/>
+          <w:lang w:val="ru-RU" w:eastAsia="en-US" w:bidi="ar-SA"/>
+        </w:rPr>
+      </w:pPr>
+      <w:r>
+        <w:rPr>
+          <w:rFonts w:eastAsia="Calibri" w:cs="Times New Roman" w:eastAsiaTheme="minorHAnsi"/>
+          <w:color w:val="auto"/>
+          <w:kern w:val="0"/>
+          <w:sz w:val="26"/>
+          <w:szCs w:val="26"/>
+          <w:lang w:val="ru-RU" w:eastAsia="en-US" w:bidi="ar-SA"/>
+        </w:rPr>
+        <w:t xml:space="preserve">В рамках исследования будет изучено применение опенсорсных библиотек, доступных для скачивания в России, что обеспечит доступность и возможность практической реализации предложенных решений. Особое внимание будет уделено поиску и оценке русских аналогов анализируемых инструментов, если таковые найдутся. </w:t>
+      </w:r>
+    </w:p>
+    <w:p>
+      <w:pPr>
+        <w:pStyle w:val="TextBody"/>
+        <w:spacing w:lineRule="auto" w:line="360" w:before="0" w:after="0"/>
+        <w:ind w:right="51" w:hanging="0"/>
+        <w:contextualSpacing/>
+        <w:jc w:val="both"/>
+        <w:rPr>
+          <w:rFonts w:ascii="Times New Roman" w:hAnsi="Times New Roman" w:eastAsia="Calibri" w:cs="Times New Roman" w:eastAsiaTheme="minorHAnsi"/>
+          <w:color w:val="auto"/>
+          <w:kern w:val="0"/>
+          <w:sz w:val="26"/>
+          <w:szCs w:val="26"/>
+          <w:lang w:val="ru-RU" w:eastAsia="en-US" w:bidi="ar-SA"/>
+        </w:rPr>
+      </w:pPr>
+      <w:r>
+        <w:rPr>
+          <w:rFonts w:eastAsia="Calibri" w:cs="Times New Roman" w:eastAsiaTheme="minorHAnsi"/>
+          <w:color w:val="auto"/>
+          <w:kern w:val="0"/>
+          <w:sz w:val="26"/>
+          <w:szCs w:val="26"/>
+          <w:lang w:val="ru-RU" w:eastAsia="en-US" w:bidi="ar-SA"/>
+        </w:rPr>
+        <w:t>В результате работы будет представлена практическая реализация интеграции инструментов SCA и SAST в процесс разработки микросервисов, что позволит продемонстрировать их взаимодополняемость и вклад в повышение уровня безопасности приложений. Кроме того, будет рассмотрено применение DAST в рамках тестирования и эксплуатации, что подчеркнет важность комплексного подхода к обеспечению безопасности. Таким образом, работа направлена не только на решение конкретных прикладных задач, но и на развитие понимания актуальных методов обеспечения безопасности в контексте современного программного обеспечения.</w:t>
+      </w:r>
     </w:p>
     <w:p>
       <w:pPr>
@@ -3766,20 +3440,65 @@
         <w:ind w:firstLine="709"/>
         <w:jc w:val="both"/>
         <w:rPr>
-          <w:rFonts w:ascii="Times New Roman" w:hAnsi="Times New Roman" w:eastAsia="Calibri" w:cs="Times New Roman"/>
-          <w:sz w:val="26"/>
-          <w:szCs w:val="26"/>
-          <w:lang w:eastAsia="ru-RU"/>
-        </w:rPr>
-      </w:pPr>
-      <w:r>
-        <w:rPr>
-          <w:rFonts w:eastAsia="Calibri" w:cs="Times New Roman" w:ascii="Times New Roman" w:hAnsi="Times New Roman"/>
-          <w:sz w:val="26"/>
-          <w:szCs w:val="26"/>
-          <w:lang w:eastAsia="ru-RU"/>
-        </w:rPr>
-        <w:t>Во вводной части документа приводится краткое описание проблемной области, к которой относится тема ВКР, указывается цель работы и формулируются задачи, которые необходимо решить для достижения поставленной цели.</w:t>
+          <w:rFonts w:ascii="Times New Roman" w:hAnsi="Times New Roman" w:cs="Times New Roman"/>
+          <w:sz w:val="26"/>
+          <w:szCs w:val="26"/>
+        </w:rPr>
+      </w:pPr>
+      <w:r>
+        <w:rPr>
+          <w:rFonts w:cs="Times New Roman" w:ascii="Times New Roman" w:hAnsi="Times New Roman"/>
+          <w:sz w:val="26"/>
+          <w:szCs w:val="26"/>
+        </w:rPr>
+      </w:r>
+    </w:p>
+    <w:p>
+      <w:pPr>
+        <w:pStyle w:val="Normal"/>
+        <w:spacing w:before="0" w:after="0"/>
+        <w:rPr>
+          <w:rFonts w:ascii="Times New Roman" w:hAnsi="Times New Roman" w:cs="Times New Roman"/>
+          <w:sz w:val="26"/>
+          <w:szCs w:val="26"/>
+        </w:rPr>
+      </w:pPr>
+      <w:r>
+        <w:rPr>
+          <w:rFonts w:cs="Times New Roman" w:ascii="Times New Roman" w:hAnsi="Times New Roman"/>
+          <w:sz w:val="26"/>
+          <w:szCs w:val="26"/>
+        </w:rPr>
+      </w:r>
+      <w:r>
+        <w:br w:type="page"/>
+      </w:r>
+    </w:p>
+    <w:p>
+      <w:pPr>
+        <w:pStyle w:val="Heading1"/>
+        <w:rPr>
+          <w:sz w:val="26"/>
+          <w:szCs w:val="26"/>
+        </w:rPr>
+      </w:pPr>
+      <w:bookmarkStart w:id="3" w:name="__RefHeading___Toc3440_1511805350"/>
+      <w:bookmarkStart w:id="4" w:name="_Toc153218534"/>
+      <w:bookmarkEnd w:id="3"/>
+      <w:r>
+        <w:rPr>
+          <w:sz w:val="26"/>
+          <w:szCs w:val="26"/>
+        </w:rPr>
+        <w:t>2 </w:t>
+      </w:r>
+      <w:bookmarkEnd w:id="4"/>
+      <w:r>
+        <w:rPr>
+          <w:sz w:val="26"/>
+          <w:szCs w:val="26"/>
+        </w:rPr>
+        <w:t>Обзор литературы</w:t>
       </w:r>
     </w:p>
     <w:p>
@@ -3789,57 +3508,35 @@
         <w:ind w:firstLine="709"/>
         <w:jc w:val="both"/>
         <w:rPr>
-          <w:rFonts w:ascii="Times New Roman" w:hAnsi="Times New Roman" w:cs="Times New Roman"/>
-          <w:sz w:val="26"/>
-          <w:szCs w:val="26"/>
-        </w:rPr>
-      </w:pPr>
-      <w:r>
-        <w:rPr>
-          <w:rFonts w:cs="Times New Roman" w:ascii="Times New Roman" w:hAnsi="Times New Roman"/>
-          <w:sz w:val="26"/>
-          <w:szCs w:val="26"/>
-        </w:rPr>
-      </w:r>
-    </w:p>
-    <w:p>
-      <w:pPr>
-        <w:pStyle w:val="Normal"/>
-        <w:spacing w:before="0" w:after="0"/>
-        <w:rPr>
-          <w:rFonts w:ascii="Times New Roman" w:hAnsi="Times New Roman" w:cs="Times New Roman"/>
-          <w:sz w:val="26"/>
-          <w:szCs w:val="26"/>
-        </w:rPr>
-      </w:pPr>
-      <w:r>
-        <w:rPr>
-          <w:rFonts w:cs="Times New Roman" w:ascii="Times New Roman" w:hAnsi="Times New Roman"/>
-          <w:sz w:val="26"/>
-          <w:szCs w:val="26"/>
-        </w:rPr>
-      </w:r>
-      <w:r>
-        <w:br w:type="page"/>
-      </w:r>
-    </w:p>
-    <w:p>
-      <w:pPr>
-        <w:pStyle w:val="Heading1"/>
-        <w:rPr>
-          <w:sz w:val="26"/>
-          <w:szCs w:val="26"/>
-        </w:rPr>
-      </w:pPr>
-      <w:bookmarkStart w:id="3" w:name="_Toc153218534"/>
-      <w:r>
-        <w:rPr>
-          <w:sz w:val="26"/>
-          <w:szCs w:val="26"/>
-        </w:rPr>
-        <w:t>2 Название раздела</w:t>
-      </w:r>
-      <w:bookmarkEnd w:id="3"/>
+          <w:rFonts w:ascii="Times New Roman" w:hAnsi="Times New Roman" w:eastAsia="Calibri" w:cs="Times New Roman" w:eastAsiaTheme="minorHAnsi"/>
+          <w:b w:val="false"/>
+          <w:i w:val="false"/>
+          <w:caps w:val="false"/>
+          <w:smallCaps w:val="false"/>
+          <w:color w:val="auto"/>
+          <w:spacing w:val="0"/>
+          <w:kern w:val="0"/>
+          <w:sz w:val="26"/>
+          <w:szCs w:val="26"/>
+          <w:lang w:val="ru-RU" w:eastAsia="en-US" w:bidi="ar-SA"/>
+        </w:rPr>
+      </w:pPr>
+      <w:r>
+        <w:rPr>
+          <w:rFonts w:eastAsia="Calibri" w:cs="Times New Roman" w:eastAsiaTheme="minorHAnsi" w:ascii="Times New Roman" w:hAnsi="Times New Roman"/>
+          <w:b w:val="false"/>
+          <w:i w:val="false"/>
+          <w:caps w:val="false"/>
+          <w:smallCaps w:val="false"/>
+          <w:color w:val="auto"/>
+          <w:spacing w:val="0"/>
+          <w:kern w:val="0"/>
+          <w:sz w:val="26"/>
+          <w:szCs w:val="26"/>
+          <w:lang w:val="ru-RU" w:eastAsia="en-US" w:bidi="ar-SA"/>
+        </w:rPr>
+        <w:t xml:space="preserve">В этой главе я проведу обзор литературы, посвященной инструментам статического и динамического анализа программного обеспечения (SCA, SAST и DAST), с акцентом на их применение в контексте разработки Java-приложений, использующих библиотеку Spring Boot. </w:t>
+      </w:r>
     </w:p>
     <w:p>
       <w:pPr>
@@ -3848,18 +3545,159 @@
         <w:ind w:firstLine="709"/>
         <w:jc w:val="both"/>
         <w:rPr>
-          <w:rFonts w:ascii="Times New Roman" w:hAnsi="Times New Roman" w:cs="Times New Roman"/>
-          <w:sz w:val="26"/>
-          <w:szCs w:val="26"/>
-        </w:rPr>
-      </w:pPr>
-      <w:r>
-        <w:rPr>
-          <w:rFonts w:cs="Times New Roman" w:ascii="Times New Roman" w:hAnsi="Times New Roman"/>
-          <w:sz w:val="26"/>
-          <w:szCs w:val="26"/>
-        </w:rPr>
-        <w:t>Основная часть документа состоит из некоторого количества разделов, подразделов и пунктов в зависимости от выбранной структуры ВКР. Каждый раздел начинается с новой страницы. В разделе должно быть более одного подраздела, в противном случае подразделы не выделяются. Аналогичным образом в подразделе должно быть более одного пункта, в противном случае пункты не выделяются.</w:t>
+          <w:rFonts w:ascii="Times New Roman" w:hAnsi="Times New Roman" w:eastAsia="Calibri" w:cs="Times New Roman" w:eastAsiaTheme="minorHAnsi"/>
+          <w:b w:val="false"/>
+          <w:i w:val="false"/>
+          <w:caps w:val="false"/>
+          <w:smallCaps w:val="false"/>
+          <w:color w:val="auto"/>
+          <w:spacing w:val="0"/>
+          <w:kern w:val="0"/>
+          <w:sz w:val="26"/>
+          <w:szCs w:val="26"/>
+          <w:lang w:val="ru-RU" w:eastAsia="en-US" w:bidi="ar-SA"/>
+        </w:rPr>
+      </w:pPr>
+      <w:r>
+        <w:rPr>
+          <w:rFonts w:eastAsia="Calibri" w:cs="Times New Roman" w:eastAsiaTheme="minorHAnsi" w:ascii="Times New Roman" w:hAnsi="Times New Roman"/>
+          <w:b w:val="false"/>
+          <w:i w:val="false"/>
+          <w:caps w:val="false"/>
+          <w:smallCaps w:val="false"/>
+          <w:color w:val="auto"/>
+          <w:spacing w:val="0"/>
+          <w:kern w:val="0"/>
+          <w:sz w:val="26"/>
+          <w:szCs w:val="26"/>
+          <w:lang w:val="ru-RU" w:eastAsia="en-US" w:bidi="ar-SA"/>
+        </w:rPr>
+        <w:t xml:space="preserve">Также я буду рассматривать использование этих инструментов в процессах непрерывной интеграции и доставки (CI/CD), что является важной частью практик DevSecOps. Одним из ключевых аспектов внедрения SAST и DAST инструментов </w:t>
+      </w:r>
+      <w:r>
+        <w:rPr>
+          <w:rFonts w:eastAsia="Calibri" w:cs="Times New Roman" w:eastAsiaTheme="minorHAnsi" w:ascii="Times New Roman" w:hAnsi="Times New Roman"/>
+          <w:b w:val="false"/>
+          <w:i w:val="false"/>
+          <w:caps w:val="false"/>
+          <w:smallCaps w:val="false"/>
+          <w:color w:val="auto"/>
+          <w:spacing w:val="0"/>
+          <w:kern w:val="0"/>
+          <w:sz w:val="26"/>
+          <w:szCs w:val="26"/>
+          <w:lang w:val="ru-RU" w:eastAsia="en-US" w:bidi="ar-SA"/>
+        </w:rPr>
+        <w:t xml:space="preserve">должно быть </w:t>
+      </w:r>
+      <w:r>
+        <w:rPr>
+          <w:rFonts w:eastAsia="Calibri" w:cs="Times New Roman" w:eastAsiaTheme="minorHAnsi" w:ascii="Times New Roman" w:hAnsi="Times New Roman"/>
+          <w:b w:val="false"/>
+          <w:i w:val="false"/>
+          <w:caps w:val="false"/>
+          <w:smallCaps w:val="false"/>
+          <w:color w:val="auto"/>
+          <w:spacing w:val="0"/>
+          <w:kern w:val="0"/>
+          <w:sz w:val="26"/>
+          <w:szCs w:val="26"/>
+          <w:lang w:val="ru-RU" w:eastAsia="en-US" w:bidi="ar-SA"/>
+        </w:rPr>
+        <w:t xml:space="preserve">их удобство интеграции в существующие рабочие процессы разработки. Эти инструменты </w:t>
+      </w:r>
+      <w:r>
+        <w:rPr>
+          <w:rFonts w:eastAsia="Calibri" w:cs="Times New Roman" w:eastAsiaTheme="minorHAnsi" w:ascii="Times New Roman" w:hAnsi="Times New Roman"/>
+          <w:b w:val="false"/>
+          <w:i w:val="false"/>
+          <w:caps w:val="false"/>
+          <w:smallCaps w:val="false"/>
+          <w:color w:val="auto"/>
+          <w:spacing w:val="0"/>
+          <w:kern w:val="0"/>
+          <w:sz w:val="26"/>
+          <w:szCs w:val="26"/>
+          <w:lang w:val="ru-RU" w:eastAsia="en-US" w:bidi="ar-SA"/>
+        </w:rPr>
+        <w:t>должны быть</w:t>
+      </w:r>
+      <w:r>
+        <w:rPr>
+          <w:rFonts w:eastAsia="Calibri" w:cs="Times New Roman" w:eastAsiaTheme="minorHAnsi" w:ascii="Times New Roman" w:hAnsi="Times New Roman"/>
+          <w:b w:val="false"/>
+          <w:i w:val="false"/>
+          <w:caps w:val="false"/>
+          <w:smallCaps w:val="false"/>
+          <w:color w:val="auto"/>
+          <w:spacing w:val="0"/>
+          <w:kern w:val="0"/>
+          <w:sz w:val="26"/>
+          <w:szCs w:val="26"/>
+          <w:lang w:val="ru-RU" w:eastAsia="en-US" w:bidi="ar-SA"/>
+        </w:rPr>
+        <w:t xml:space="preserve"> легко подключ</w:t>
+      </w:r>
+      <w:r>
+        <w:rPr>
+          <w:rFonts w:eastAsia="Calibri" w:cs="Times New Roman" w:eastAsiaTheme="minorHAnsi" w:ascii="Times New Roman" w:hAnsi="Times New Roman"/>
+          <w:b w:val="false"/>
+          <w:i w:val="false"/>
+          <w:caps w:val="false"/>
+          <w:smallCaps w:val="false"/>
+          <w:color w:val="auto"/>
+          <w:spacing w:val="0"/>
+          <w:kern w:val="0"/>
+          <w:sz w:val="26"/>
+          <w:szCs w:val="26"/>
+          <w:lang w:val="ru-RU" w:eastAsia="en-US" w:bidi="ar-SA"/>
+        </w:rPr>
+        <w:t>яемы</w:t>
+      </w:r>
+      <w:r>
+        <w:rPr>
+          <w:rFonts w:eastAsia="Calibri" w:cs="Times New Roman" w:eastAsiaTheme="minorHAnsi" w:ascii="Times New Roman" w:hAnsi="Times New Roman"/>
+          <w:b w:val="false"/>
+          <w:i w:val="false"/>
+          <w:caps w:val="false"/>
+          <w:smallCaps w:val="false"/>
+          <w:color w:val="auto"/>
+          <w:spacing w:val="0"/>
+          <w:kern w:val="0"/>
+          <w:sz w:val="26"/>
+          <w:szCs w:val="26"/>
+          <w:lang w:val="ru-RU" w:eastAsia="en-US" w:bidi="ar-SA"/>
+        </w:rPr>
+        <w:t xml:space="preserve"> к CI/CD конвейерам. </w:t>
+      </w:r>
+    </w:p>
+    <w:p>
+      <w:pPr>
+        <w:pStyle w:val="Heading2"/>
+        <w:rPr>
+          <w:sz w:val="26"/>
+          <w:szCs w:val="26"/>
+        </w:rPr>
+      </w:pPr>
+      <w:bookmarkStart w:id="5" w:name="__RefHeading___Toc3442_1511805350"/>
+      <w:bookmarkStart w:id="6" w:name="_Toc153218535"/>
+      <w:bookmarkEnd w:id="5"/>
+      <w:r>
+        <w:rPr>
+          <w:sz w:val="26"/>
+          <w:szCs w:val="26"/>
+        </w:rPr>
+        <w:t>2.1 </w:t>
+      </w:r>
+      <w:bookmarkEnd w:id="6"/>
+      <w:r>
+        <w:rPr>
+          <w:rStyle w:val="StrongEmphasis"/>
+          <w:b/>
+          <w:sz w:val="26"/>
+          <w:szCs w:val="26"/>
+        </w:rPr>
+        <w:t>SCA для Java-проектов с использованием Spring Boot</w:t>
       </w:r>
     </w:p>
     <w:p>
@@ -3876,30 +3714,37 @@
       </w:pPr>
       <w:r>
         <w:rPr>
-          <w:rFonts w:cs="Times New Roman" w:ascii="Times New Roman" w:hAnsi="Times New Roman"/>
-          <w:sz w:val="26"/>
-          <w:szCs w:val="26"/>
-        </w:rPr>
-        <w:t>Требования к оформлению ВКР приведены в Приложении А.</w:t>
-      </w:r>
-    </w:p>
-    <w:p>
-      <w:pPr>
-        <w:pStyle w:val="Heading2"/>
-        <w:rPr>
-          <w:sz w:val="26"/>
-          <w:szCs w:val="26"/>
-        </w:rPr>
-      </w:pPr>
-      <w:bookmarkStart w:id="4" w:name="_Toc153218535"/>
-      <w:r>
-        <w:rPr>
-          <w:sz w:val="26"/>
-          <w:szCs w:val="26"/>
-        </w:rPr>
-        <w:t>2.1 Название подраздела</w:t>
-      </w:r>
-      <w:bookmarkEnd w:id="4"/>
+          <w:rFonts w:eastAsia="Calibri" w:cs="Times New Roman" w:ascii="Times New Roman" w:hAnsi="Times New Roman" w:eastAsiaTheme="minorHAnsi"/>
+          <w:color w:val="auto"/>
+          <w:kern w:val="0"/>
+          <w:sz w:val="26"/>
+          <w:szCs w:val="26"/>
+          <w:lang w:val="ru-RU" w:eastAsia="en-US" w:bidi="ar-SA"/>
+        </w:rPr>
+        <w:t xml:space="preserve">Компоненты с открытым исходным кодом стали основными элементами программного обеспечения в различных областях. Системы SCA помогают контролировать эти компоненты в приложениях, что критично для их безопасности. Всё больше современных приложений строится на базе открытого кода, и по некоторым данным, до 90% их кода может состоять из опенсорса </w:t>
+      </w:r>
+      <w:r>
+        <w:rPr>
+          <w:rFonts w:eastAsia="Calibri" w:cs="Times New Roman" w:ascii="Times New Roman" w:hAnsi="Times New Roman" w:eastAsiaTheme="minorHAnsi"/>
+          <w:color w:val="auto"/>
+          <w:kern w:val="0"/>
+          <w:sz w:val="26"/>
+          <w:szCs w:val="26"/>
+          <w:lang w:val="ru-RU" w:eastAsia="en-US" w:bidi="ar-SA"/>
+        </w:rPr>
+        <w:t>[1]</w:t>
+      </w:r>
+      <w:r>
+        <w:rPr>
+          <w:rFonts w:eastAsia="Calibri" w:cs="Times New Roman" w:ascii="Times New Roman" w:hAnsi="Times New Roman" w:eastAsiaTheme="minorHAnsi"/>
+          <w:color w:val="auto"/>
+          <w:kern w:val="0"/>
+          <w:sz w:val="26"/>
+          <w:szCs w:val="26"/>
+          <w:lang w:val="ru-RU" w:eastAsia="en-US" w:bidi="ar-SA"/>
+        </w:rPr>
+        <w:t>. Анализ компонентов программного обеспечения (SCA) представляет собой процесс идентификации и оценки компонентов, особенно открытого исходного кода, в рамках программного обеспечения, а также проверки их безопасности. Используя SCA, команды разработчиков могут быстро обнаруживать и анализировать опенсорсные компоненты, интегрированные в проект. Инструменты SCA способны выявлять все связанные компоненты и библиотеки, а также прямые и косвенные зависимости. Кроме этого, системы SCA выявляют лицензии программного обеспечения, устаревшие зависимости, уязвимости и потенциальные угрозы.</w:t>
+      </w:r>
     </w:p>
     <w:p>
       <w:pPr>
@@ -3907,38 +3752,19 @@
         <w:spacing w:lineRule="auto" w:line="360" w:before="0" w:after="0"/>
         <w:ind w:firstLine="709"/>
         <w:jc w:val="both"/>
-        <w:rPr>
-          <w:rFonts w:ascii="Times New Roman" w:hAnsi="Times New Roman" w:cs="Times New Roman"/>
-          <w:sz w:val="26"/>
-          <w:szCs w:val="26"/>
-        </w:rPr>
-      </w:pPr>
-      <w:r>
-        <w:rPr>
-          <w:rFonts w:cs="Times New Roman" w:ascii="Times New Roman" w:hAnsi="Times New Roman"/>
-          <w:sz w:val="26"/>
-          <w:szCs w:val="26"/>
-        </w:rPr>
-        <w:t>Текст.</w:t>
-      </w:r>
-    </w:p>
-    <w:p>
-      <w:pPr>
-        <w:pStyle w:val="Heading3"/>
-        <w:rPr>
-          <w:sz w:val="26"/>
-          <w:szCs w:val="26"/>
-        </w:rPr>
-      </w:pPr>
-      <w:bookmarkStart w:id="5" w:name="_Toc153218536"/>
-      <w:r>
-        <w:rPr>
-          <w:sz w:val="26"/>
-          <w:szCs w:val="26"/>
-        </w:rPr>
-        <w:t>2.1.1 Название пункта</w:t>
-      </w:r>
-      <w:bookmarkEnd w:id="5"/>
+        <w:rPr/>
+      </w:pPr>
+      <w:r>
+        <w:rPr>
+          <w:rFonts w:eastAsia="Calibri" w:cs="Times New Roman" w:ascii="Times New Roman" w:hAnsi="Times New Roman" w:eastAsiaTheme="minorHAnsi"/>
+          <w:color w:val="auto"/>
+          <w:kern w:val="0"/>
+          <w:sz w:val="26"/>
+          <w:szCs w:val="26"/>
+          <w:lang w:val="ru-RU" w:eastAsia="en-US" w:bidi="ar-SA"/>
+        </w:rPr>
+        <w:t>В результате сканирования создаётся полная спецификация, которая позволяет провести инвентаризацию программных активов проекта. Хотя инструменты SCA существуют уже давно, их значение возросло с увеличением использования открытого исходного кода в последние годы, и они стали ключевыми для повышения безопасности приложений. Современные методологии разработки, такие как DevSecOps, требуют, чтобы SCA был удобен как для разработчиков, так и для специалистов по безопасности, чья роль заключается в поддержке разработчиков на всех этапах жизненного цикла разработки программного обеспечения.</w:t>
+      </w:r>
     </w:p>
     <w:p>
       <w:pPr>
@@ -3947,37 +3773,47 @@
         <w:ind w:firstLine="709"/>
         <w:jc w:val="both"/>
         <w:rPr>
-          <w:rFonts w:ascii="Times New Roman" w:hAnsi="Times New Roman" w:cs="Times New Roman"/>
-          <w:sz w:val="26"/>
-          <w:szCs w:val="26"/>
-        </w:rPr>
-      </w:pPr>
-      <w:r>
-        <w:rPr>
-          <w:rFonts w:cs="Times New Roman" w:ascii="Times New Roman" w:hAnsi="Times New Roman"/>
-          <w:sz w:val="26"/>
-          <w:szCs w:val="26"/>
-        </w:rPr>
-        <w:t>Текст.</w:t>
-      </w:r>
-    </w:p>
-    <w:p>
-      <w:pPr>
-        <w:pStyle w:val="Heading3"/>
-        <w:rPr>
-          <w:sz w:val="26"/>
-          <w:szCs w:val="26"/>
-        </w:rPr>
-      </w:pPr>
-      <w:bookmarkStart w:id="6" w:name="_Toc153218537"/>
-      <w:r>
-        <w:rPr>
-          <w:sz w:val="26"/>
-          <w:szCs w:val="26"/>
-        </w:rPr>
-        <w:t>2.1.2 Название пункта</w:t>
-      </w:r>
-      <w:bookmarkEnd w:id="6"/>
+          <w:rFonts w:ascii="Times New Roman" w:hAnsi="Times New Roman" w:eastAsia="Calibri" w:cs="Times New Roman" w:eastAsiaTheme="minorHAnsi"/>
+          <w:color w:val="auto"/>
+          <w:kern w:val="0"/>
+          <w:sz w:val="26"/>
+          <w:szCs w:val="26"/>
+          <w:lang w:val="ru-RU" w:eastAsia="en-US" w:bidi="ar-SA"/>
+        </w:rPr>
+      </w:pPr>
+      <w:r>
+        <w:rPr>
+          <w:rFonts w:eastAsia="Calibri" w:cs="Times New Roman" w:eastAsiaTheme="minorHAnsi" w:ascii="Times New Roman" w:hAnsi="Times New Roman"/>
+          <w:color w:val="auto"/>
+          <w:kern w:val="0"/>
+          <w:sz w:val="26"/>
+          <w:szCs w:val="26"/>
+          <w:lang w:val="ru-RU" w:eastAsia="en-US" w:bidi="ar-SA"/>
+        </w:rPr>
+        <w:t xml:space="preserve">В области разработки программного обеспечения эффективное управление зависимостями является ключевым аспектом в создании надежных и безопасных приложений. Spring Boot, который зарекомендовал себя как предпочтительный инструмент среди разработчиков на языке Java, значительно упрощает процесс разработки, однако не следует ограничиваться лишь его удобством. Критически важно осуществлять мониторинг и актуализацию зависимостей, чтобы обеспечить бесперебойную работу проектов на Spring Boot и их устойчивость к постоянно эволюционирующим угрозам </w:t>
+      </w:r>
+      <w:r>
+        <w:rPr>
+          <w:rFonts w:eastAsia="Calibri" w:cs="Times New Roman" w:eastAsiaTheme="minorHAnsi" w:ascii="Times New Roman" w:hAnsi="Times New Roman"/>
+          <w:color w:val="auto"/>
+          <w:kern w:val="0"/>
+          <w:sz w:val="26"/>
+          <w:szCs w:val="26"/>
+          <w:lang w:val="ru-RU" w:eastAsia="en-US" w:bidi="ar-SA"/>
+        </w:rPr>
+        <w:t>[2]</w:t>
+      </w:r>
+      <w:r>
+        <w:rPr>
+          <w:rFonts w:eastAsia="Calibri" w:cs="Times New Roman" w:eastAsiaTheme="minorHAnsi" w:ascii="Times New Roman" w:hAnsi="Times New Roman"/>
+          <w:color w:val="auto"/>
+          <w:kern w:val="0"/>
+          <w:sz w:val="26"/>
+          <w:szCs w:val="26"/>
+          <w:lang w:val="ru-RU" w:eastAsia="en-US" w:bidi="ar-SA"/>
+        </w:rPr>
+        <w:t>.</w:t>
+      </w:r>
     </w:p>
     <w:p>
       <w:pPr>
@@ -3986,37 +3822,47 @@
         <w:ind w:firstLine="709"/>
         <w:jc w:val="both"/>
         <w:rPr>
-          <w:rFonts w:ascii="Times New Roman" w:hAnsi="Times New Roman" w:cs="Times New Roman"/>
-          <w:sz w:val="26"/>
-          <w:szCs w:val="26"/>
-        </w:rPr>
-      </w:pPr>
-      <w:r>
-        <w:rPr>
-          <w:rFonts w:cs="Times New Roman" w:ascii="Times New Roman" w:hAnsi="Times New Roman"/>
-          <w:sz w:val="26"/>
-          <w:szCs w:val="26"/>
-        </w:rPr>
-        <w:t>Текст.</w:t>
-      </w:r>
-    </w:p>
-    <w:p>
-      <w:pPr>
-        <w:pStyle w:val="Heading2"/>
-        <w:rPr>
-          <w:sz w:val="26"/>
-          <w:szCs w:val="26"/>
-        </w:rPr>
-      </w:pPr>
-      <w:bookmarkStart w:id="7" w:name="_Toc153218538"/>
-      <w:r>
-        <w:rPr>
-          <w:sz w:val="26"/>
-          <w:szCs w:val="26"/>
-        </w:rPr>
-        <w:t>2.2 Название подраздела</w:t>
-      </w:r>
-      <w:bookmarkEnd w:id="7"/>
+          <w:rFonts w:ascii="Times New Roman" w:hAnsi="Times New Roman" w:eastAsia="Calibri" w:cs="Times New Roman" w:eastAsiaTheme="minorHAnsi"/>
+          <w:color w:val="auto"/>
+          <w:kern w:val="0"/>
+          <w:sz w:val="26"/>
+          <w:szCs w:val="26"/>
+          <w:lang w:val="ru-RU" w:eastAsia="en-US" w:bidi="ar-SA"/>
+        </w:rPr>
+      </w:pPr>
+      <w:r>
+        <w:rPr>
+          <w:rFonts w:eastAsia="Calibri" w:cs="Times New Roman" w:eastAsiaTheme="minorHAnsi" w:ascii="Times New Roman" w:hAnsi="Times New Roman"/>
+          <w:color w:val="auto"/>
+          <w:kern w:val="0"/>
+          <w:sz w:val="26"/>
+          <w:szCs w:val="26"/>
+          <w:lang w:val="ru-RU" w:eastAsia="en-US" w:bidi="ar-SA"/>
+        </w:rPr>
+        <w:t xml:space="preserve">Одним из наиболее важных аспектов управления зависимостями в рамках Spring Boot является вопрос безопасности. Уязвимости в программном обеспечении регулярно выявляются, и своевременное обновление зависимостей в проекте можно рассматривать как форму цифровой защиты. Устаревшие зависимости представляют собой потенциальные риски, аналогичные незапертым дверям, которые могут способствовать проникновению угроз. Следовательно, необходимо принять меры для предотвращения таких ситуаций и обеспечить безопасность и целостность разрабатываемых приложений </w:t>
+      </w:r>
+      <w:r>
+        <w:rPr>
+          <w:rFonts w:eastAsia="Calibri" w:cs="Times New Roman" w:eastAsiaTheme="minorHAnsi" w:ascii="Times New Roman" w:hAnsi="Times New Roman"/>
+          <w:color w:val="auto"/>
+          <w:kern w:val="0"/>
+          <w:sz w:val="26"/>
+          <w:szCs w:val="26"/>
+          <w:lang w:val="ru-RU" w:eastAsia="en-US" w:bidi="ar-SA"/>
+        </w:rPr>
+        <w:t>[2]</w:t>
+      </w:r>
+      <w:r>
+        <w:rPr>
+          <w:rFonts w:eastAsia="Calibri" w:cs="Times New Roman" w:eastAsiaTheme="minorHAnsi" w:ascii="Times New Roman" w:hAnsi="Times New Roman"/>
+          <w:color w:val="auto"/>
+          <w:kern w:val="0"/>
+          <w:sz w:val="26"/>
+          <w:szCs w:val="26"/>
+          <w:lang w:val="ru-RU" w:eastAsia="en-US" w:bidi="ar-SA"/>
+        </w:rPr>
+        <w:t>.</w:t>
+      </w:r>
     </w:p>
     <w:p>
       <w:pPr>
@@ -4025,37 +3871,25 @@
         <w:ind w:firstLine="709"/>
         <w:jc w:val="both"/>
         <w:rPr>
-          <w:rFonts w:ascii="Times New Roman" w:hAnsi="Times New Roman" w:cs="Times New Roman"/>
-          <w:sz w:val="26"/>
-          <w:szCs w:val="26"/>
-        </w:rPr>
-      </w:pPr>
-      <w:r>
-        <w:rPr>
-          <w:rFonts w:cs="Times New Roman" w:ascii="Times New Roman" w:hAnsi="Times New Roman"/>
-          <w:sz w:val="26"/>
-          <w:szCs w:val="26"/>
-        </w:rPr>
-        <w:t>Текст.</w:t>
-      </w:r>
-    </w:p>
-    <w:p>
-      <w:pPr>
-        <w:pStyle w:val="Heading3"/>
-        <w:rPr>
-          <w:sz w:val="26"/>
-          <w:szCs w:val="26"/>
-        </w:rPr>
-      </w:pPr>
-      <w:bookmarkStart w:id="8" w:name="_Toc153218539"/>
-      <w:r>
-        <w:rPr>
-          <w:sz w:val="26"/>
-          <w:szCs w:val="26"/>
-        </w:rPr>
-        <w:t>2.2.1 Название пункта</w:t>
-      </w:r>
-      <w:bookmarkEnd w:id="8"/>
+          <w:rFonts w:ascii="Times New Roman" w:hAnsi="Times New Roman" w:eastAsia="Calibri" w:cs="Times New Roman" w:eastAsiaTheme="minorHAnsi"/>
+          <w:color w:val="auto"/>
+          <w:kern w:val="0"/>
+          <w:sz w:val="26"/>
+          <w:szCs w:val="26"/>
+          <w:lang w:val="ru-RU" w:eastAsia="en-US" w:bidi="ar-SA"/>
+        </w:rPr>
+      </w:pPr>
+      <w:r>
+        <w:rPr>
+          <w:rFonts w:eastAsia="Calibri" w:cs="Times New Roman" w:eastAsiaTheme="minorHAnsi" w:ascii="Times New Roman" w:hAnsi="Times New Roman"/>
+          <w:color w:val="auto"/>
+          <w:kern w:val="0"/>
+          <w:sz w:val="26"/>
+          <w:szCs w:val="26"/>
+          <w:lang w:val="ru-RU" w:eastAsia="en-US" w:bidi="ar-SA"/>
+        </w:rPr>
+        <w:t xml:space="preserve">Gradle и Maven — это популярные инструменты для управления проектами и построения программного обеспечения на языке Java. Они упрощают процесс сборки, управления зависимостями и автоматизации рабочего процесса, позволяя разработчикам сосредоточиться на написании кода, а не на решении организационных задач. </w:t>
+      </w:r>
     </w:p>
     <w:p>
       <w:pPr>
@@ -4064,37 +3898,25 @@
         <w:ind w:firstLine="709"/>
         <w:jc w:val="both"/>
         <w:rPr>
-          <w:rFonts w:ascii="Times New Roman" w:hAnsi="Times New Roman" w:cs="Times New Roman"/>
-          <w:sz w:val="26"/>
-          <w:szCs w:val="26"/>
-        </w:rPr>
-      </w:pPr>
-      <w:r>
-        <w:rPr>
-          <w:rFonts w:cs="Times New Roman" w:ascii="Times New Roman" w:hAnsi="Times New Roman"/>
-          <w:sz w:val="26"/>
-          <w:szCs w:val="26"/>
-        </w:rPr>
-        <w:t>Текст.</w:t>
-      </w:r>
-    </w:p>
-    <w:p>
-      <w:pPr>
-        <w:pStyle w:val="Heading3"/>
-        <w:rPr>
-          <w:sz w:val="26"/>
-          <w:szCs w:val="26"/>
-        </w:rPr>
-      </w:pPr>
-      <w:bookmarkStart w:id="9" w:name="_Toc153218540"/>
-      <w:r>
-        <w:rPr>
-          <w:sz w:val="26"/>
-          <w:szCs w:val="26"/>
-        </w:rPr>
-        <w:t>2.2.2 Название пункта</w:t>
-      </w:r>
-      <w:bookmarkEnd w:id="9"/>
+          <w:rFonts w:ascii="Times New Roman" w:hAnsi="Times New Roman" w:eastAsia="Calibri" w:cs="Times New Roman" w:eastAsiaTheme="minorHAnsi"/>
+          <w:color w:val="auto"/>
+          <w:kern w:val="0"/>
+          <w:sz w:val="26"/>
+          <w:szCs w:val="26"/>
+          <w:lang w:val="ru-RU" w:eastAsia="en-US" w:bidi="ar-SA"/>
+        </w:rPr>
+      </w:pPr>
+      <w:r>
+        <w:rPr>
+          <w:rFonts w:eastAsia="Calibri" w:cs="Times New Roman" w:eastAsiaTheme="minorHAnsi" w:ascii="Times New Roman" w:hAnsi="Times New Roman"/>
+          <w:color w:val="auto"/>
+          <w:kern w:val="0"/>
+          <w:sz w:val="26"/>
+          <w:szCs w:val="26"/>
+          <w:lang w:val="ru-RU" w:eastAsia="en-US" w:bidi="ar-SA"/>
+        </w:rPr>
+        <w:t>В ходе обзора средств анализа компонентов программного обеспечения (SCA) для Java-приложений я отметила, что фреймворки SCA различаются по удобству использования для разработчиков. К менее удобным инструментам можно отнести те, которые требуют локальной установки для анализа кода, что подразумевает необходимость запуска исполняемого файла приложения. В то же время существуют более удобные SCA-инструменты, которые позволяют легко добавлять зависимости в Gradle или Maven, после чего их можно использовать непосредственно через эти системы управления проектами.</w:t>
+      </w:r>
     </w:p>
     <w:p>
       <w:pPr>
@@ -4103,18 +3925,78 @@
         <w:ind w:firstLine="709"/>
         <w:jc w:val="both"/>
         <w:rPr>
-          <w:rFonts w:ascii="Times New Roman" w:hAnsi="Times New Roman" w:cs="Times New Roman"/>
-          <w:sz w:val="26"/>
-          <w:szCs w:val="26"/>
-        </w:rPr>
-      </w:pPr>
-      <w:r>
-        <w:rPr>
-          <w:rFonts w:cs="Times New Roman" w:ascii="Times New Roman" w:hAnsi="Times New Roman"/>
-          <w:sz w:val="26"/>
-          <w:szCs w:val="26"/>
-        </w:rPr>
-        <w:t>Текст.</w:t>
+          <w:rFonts w:ascii="Times New Roman" w:hAnsi="Times New Roman" w:eastAsia="Calibri" w:cs="Times New Roman" w:eastAsiaTheme="minorHAnsi"/>
+          <w:b w:val="false"/>
+          <w:i w:val="false"/>
+          <w:caps w:val="false"/>
+          <w:smallCaps w:val="false"/>
+          <w:color w:val="auto"/>
+          <w:spacing w:val="0"/>
+          <w:kern w:val="0"/>
+          <w:sz w:val="26"/>
+          <w:szCs w:val="26"/>
+          <w:lang w:val="ru-RU" w:eastAsia="en-US" w:bidi="ar-SA"/>
+        </w:rPr>
+      </w:pPr>
+      <w:r>
+        <w:rPr>
+          <w:rFonts w:eastAsia="Calibri" w:cs="Times New Roman" w:eastAsiaTheme="minorHAnsi" w:ascii="Times New Roman" w:hAnsi="Times New Roman"/>
+          <w:b w:val="false"/>
+          <w:i w:val="false"/>
+          <w:caps w:val="false"/>
+          <w:smallCaps w:val="false"/>
+          <w:color w:val="auto"/>
+          <w:spacing w:val="0"/>
+          <w:kern w:val="0"/>
+          <w:sz w:val="26"/>
+          <w:szCs w:val="26"/>
+          <w:lang w:val="ru-RU" w:eastAsia="en-US" w:bidi="ar-SA"/>
+        </w:rPr>
+        <w:t>В следующей части работы будет представлен обзор международных опенсорсных SCA-инструментов, которые я бы захотела использовать благодаря их удобству и эффективности. Также мне удалось обнаружить перспективный отечественный SCA-инструмент, о котором стоит рассказать.</w:t>
+      </w:r>
+    </w:p>
+    <w:p>
+      <w:pPr>
+        <w:pStyle w:val="Heading3"/>
+        <w:rPr>
+          <w:sz w:val="26"/>
+          <w:szCs w:val="26"/>
+        </w:rPr>
+      </w:pPr>
+      <w:bookmarkStart w:id="7" w:name="__RefHeading___Toc3444_1511805350"/>
+      <w:bookmarkStart w:id="8" w:name="_Toc153218536"/>
+      <w:bookmarkEnd w:id="7"/>
+      <w:r>
+        <w:rPr>
+          <w:sz w:val="26"/>
+          <w:szCs w:val="26"/>
+        </w:rPr>
+        <w:t>2.1.1</w:t>
+      </w:r>
+      <w:bookmarkEnd w:id="8"/>
+      <w:r>
+        <w:rPr>
+          <w:sz w:val="26"/>
+          <w:szCs w:val="26"/>
+        </w:rPr>
+        <w:t xml:space="preserve"> </w:t>
+      </w:r>
+      <w:r>
+        <w:rPr>
+          <w:rFonts w:eastAsia="" w:cs="Times New Roman" w:eastAsiaTheme="majorEastAsia"/>
+          <w:b/>
+          <w:bCs/>
+          <w:i w:val="false"/>
+          <w:caps w:val="false"/>
+          <w:smallCaps w:val="false"/>
+          <w:color w:val="auto"/>
+          <w:spacing w:val="0"/>
+          <w:kern w:val="0"/>
+          <w:sz w:val="26"/>
+          <w:szCs w:val="26"/>
+          <w:lang w:val="ru-RU" w:eastAsia="en-US" w:bidi="ar-SA"/>
+        </w:rPr>
+        <w:t>Обзор иностранных опенсорсных SCA-инструментов</w:t>
       </w:r>
     </w:p>
     <w:p>
@@ -4135,6 +4017,44 @@
           <w:sz w:val="26"/>
           <w:szCs w:val="26"/>
         </w:rPr>
+        <w:t>Текст.</w:t>
+      </w:r>
+    </w:p>
+    <w:p>
+      <w:pPr>
+        <w:pStyle w:val="Heading3"/>
+        <w:rPr>
+          <w:sz w:val="26"/>
+          <w:szCs w:val="26"/>
+        </w:rPr>
+      </w:pPr>
+      <w:bookmarkStart w:id="9" w:name="__RefHeading___Toc3446_1511805350"/>
+      <w:bookmarkStart w:id="10" w:name="_Toc153218537"/>
+      <w:bookmarkEnd w:id="9"/>
+      <w:r>
+        <w:rPr>
+          <w:sz w:val="26"/>
+          <w:szCs w:val="26"/>
+        </w:rPr>
+        <w:t xml:space="preserve">2.1.2 </w:t>
+      </w:r>
+      <w:bookmarkEnd w:id="10"/>
+      <w:r>
+        <w:rPr>
+          <w:rFonts w:eastAsia="" w:cs="Times New Roman" w:eastAsiaTheme="majorEastAsia"/>
+          <w:b/>
+          <w:bCs/>
+          <w:i w:val="false"/>
+          <w:caps w:val="false"/>
+          <w:smallCaps w:val="false"/>
+          <w:color w:val="auto"/>
+          <w:spacing w:val="0"/>
+          <w:kern w:val="0"/>
+          <w:sz w:val="26"/>
+          <w:szCs w:val="26"/>
+          <w:lang w:val="ru-RU" w:eastAsia="en-US" w:bidi="ar-SA"/>
+        </w:rPr>
+        <w:t>Обзор отечественных SCA-инструментов</w:t>
       </w:r>
     </w:p>
     <w:p>
@@ -4155,7 +4075,28 @@
           <w:sz w:val="26"/>
           <w:szCs w:val="26"/>
         </w:rPr>
-      </w:r>
+        <w:t>Текст.</w:t>
+      </w:r>
+    </w:p>
+    <w:p>
+      <w:pPr>
+        <w:pStyle w:val="Heading2"/>
+        <w:rPr>
+          <w:sz w:val="26"/>
+          <w:szCs w:val="26"/>
+        </w:rPr>
+      </w:pPr>
+      <w:bookmarkStart w:id="11" w:name="__RefHeading___Toc3448_1511805350"/>
+      <w:bookmarkStart w:id="12" w:name="_Toc153218538"/>
+      <w:bookmarkEnd w:id="11"/>
+      <w:r>
+        <w:rPr>
+          <w:sz w:val="26"/>
+          <w:szCs w:val="26"/>
+        </w:rPr>
+        <w:t>2.2 Название подраздела</w:t>
+      </w:r>
+      <w:bookmarkEnd w:id="12"/>
     </w:p>
     <w:p>
       <w:pPr>
@@ -4175,28 +4116,28 @@
           <w:sz w:val="26"/>
           <w:szCs w:val="26"/>
         </w:rPr>
-      </w:r>
-      <w:r>
-        <w:br w:type="page"/>
-      </w:r>
-    </w:p>
-    <w:p>
-      <w:pPr>
-        <w:pStyle w:val="Heading1"/>
-        <w:rPr>
-          <w:sz w:val="26"/>
-          <w:szCs w:val="26"/>
-        </w:rPr>
-      </w:pPr>
-      <w:bookmarkStart w:id="10" w:name="_Toc153218541"/>
-      <w:r>
-        <w:rPr>
-          <w:sz w:val="26"/>
-          <w:szCs w:val="26"/>
-        </w:rPr>
-        <w:t>3 Заключение</w:t>
-      </w:r>
-      <w:bookmarkEnd w:id="10"/>
+        <w:t>Текст.</w:t>
+      </w:r>
+    </w:p>
+    <w:p>
+      <w:pPr>
+        <w:pStyle w:val="Heading3"/>
+        <w:rPr>
+          <w:sz w:val="26"/>
+          <w:szCs w:val="26"/>
+        </w:rPr>
+      </w:pPr>
+      <w:bookmarkStart w:id="13" w:name="__RefHeading___Toc3450_1511805350"/>
+      <w:bookmarkStart w:id="14" w:name="_Toc153218539"/>
+      <w:bookmarkEnd w:id="13"/>
+      <w:r>
+        <w:rPr>
+          <w:sz w:val="26"/>
+          <w:szCs w:val="26"/>
+        </w:rPr>
+        <w:t>2.2.1 Название пункта</w:t>
+      </w:r>
+      <w:bookmarkEnd w:id="14"/>
     </w:p>
     <w:p>
       <w:pPr>
@@ -4216,47 +4157,28 @@
           <w:sz w:val="26"/>
           <w:szCs w:val="26"/>
         </w:rPr>
-        <w:t>Приводится краткое описание результатов ВКР.</w:t>
-      </w:r>
-    </w:p>
-    <w:p>
-      <w:pPr>
-        <w:pStyle w:val="Normal"/>
-        <w:spacing w:before="0" w:after="0"/>
-        <w:rPr>
-          <w:rFonts w:ascii="Times New Roman" w:hAnsi="Times New Roman" w:cs="Times New Roman"/>
-          <w:sz w:val="26"/>
-          <w:szCs w:val="26"/>
-        </w:rPr>
-      </w:pPr>
-      <w:r>
-        <w:rPr>
-          <w:rFonts w:cs="Times New Roman" w:ascii="Times New Roman" w:hAnsi="Times New Roman"/>
-          <w:sz w:val="26"/>
-          <w:szCs w:val="26"/>
-        </w:rPr>
-      </w:r>
-      <w:r>
-        <w:br w:type="page"/>
-      </w:r>
-    </w:p>
-    <w:p>
-      <w:pPr>
-        <w:pStyle w:val="Heading1"/>
-        <w:rPr>
-          <w:sz w:val="26"/>
-          <w:szCs w:val="26"/>
-        </w:rPr>
-      </w:pPr>
-      <w:bookmarkStart w:id="11" w:name="_Toc153218542"/>
-      <w:r>
-        <w:rPr>
-          <w:sz w:val="26"/>
-          <w:szCs w:val="26"/>
-        </w:rPr>
-        <w:t>4 Список использованных источников</w:t>
-      </w:r>
-      <w:bookmarkEnd w:id="11"/>
+        <w:t>Текст.</w:t>
+      </w:r>
+    </w:p>
+    <w:p>
+      <w:pPr>
+        <w:pStyle w:val="Heading3"/>
+        <w:rPr>
+          <w:sz w:val="26"/>
+          <w:szCs w:val="26"/>
+        </w:rPr>
+      </w:pPr>
+      <w:bookmarkStart w:id="15" w:name="__RefHeading___Toc3452_1511805350"/>
+      <w:bookmarkStart w:id="16" w:name="_Toc153218540"/>
+      <w:bookmarkEnd w:id="15"/>
+      <w:r>
+        <w:rPr>
+          <w:sz w:val="26"/>
+          <w:szCs w:val="26"/>
+        </w:rPr>
+        <w:t>2.2.2 Название пункта</w:t>
+      </w:r>
+      <w:bookmarkEnd w:id="16"/>
     </w:p>
     <w:p>
       <w:pPr>
@@ -4276,78 +4198,8 @@
           <w:sz w:val="26"/>
           <w:szCs w:val="26"/>
         </w:rPr>
-        <w:t>Список библиографических ссылок, оформленных по ГОСТ (примеры приведены в приложении Б).</w:t>
-      </w:r>
-    </w:p>
-    <w:p>
-      <w:pPr>
-        <w:pStyle w:val="Normal"/>
-        <w:spacing w:before="0" w:after="0"/>
-        <w:rPr>
-          <w:rFonts w:ascii="Times New Roman" w:hAnsi="Times New Roman" w:cs="Times New Roman"/>
-          <w:sz w:val="26"/>
-          <w:szCs w:val="26"/>
-        </w:rPr>
-      </w:pPr>
-      <w:r>
-        <w:rPr>
-          <w:rFonts w:cs="Times New Roman" w:ascii="Times New Roman" w:hAnsi="Times New Roman"/>
-          <w:sz w:val="26"/>
-          <w:szCs w:val="26"/>
-        </w:rPr>
-      </w:r>
-      <w:r>
-        <w:br w:type="page"/>
-      </w:r>
-    </w:p>
-    <w:p>
-      <w:pPr>
-        <w:pStyle w:val="Heading1"/>
-        <w:ind w:hanging="0"/>
-        <w:jc w:val="center"/>
-        <w:rPr>
-          <w:rFonts w:eastAsia="Times New Roman" w:cs="Arial"/>
-          <w:kern w:val="2"/>
-          <w:sz w:val="26"/>
-          <w:szCs w:val="26"/>
-          <w:lang w:eastAsia="ru-RU"/>
-        </w:rPr>
-      </w:pPr>
-      <w:bookmarkStart w:id="12" w:name="_Toc153218543"/>
-      <w:bookmarkStart w:id="13" w:name="_Toc1372613"/>
-      <w:bookmarkStart w:id="14" w:name="Приложение"/>
-      <w:r>
-        <w:rPr>
-          <w:rFonts w:eastAsia="Times New Roman"/>
-          <w:sz w:val="26"/>
-          <w:szCs w:val="26"/>
-          <w:lang w:eastAsia="ru-RU"/>
-        </w:rPr>
-        <w:t>ПРИЛОЖЕНИЕ А</w:t>
-      </w:r>
-      <w:bookmarkEnd w:id="14"/>
-      <w:r>
-        <w:rPr>
-          <w:rFonts w:eastAsia="Times New Roman"/>
-          <w:sz w:val="26"/>
-          <w:szCs w:val="26"/>
-          <w:lang w:eastAsia="ru-RU"/>
-        </w:rPr>
-        <w:t>.</w:t>
-        <w:br/>
-      </w:r>
-      <w:bookmarkEnd w:id="13"/>
-      <w:r>
-        <w:rPr>
-          <w:rFonts w:eastAsia="Times New Roman" w:cs="Arial"/>
-          <w:kern w:val="2"/>
-          <w:sz w:val="26"/>
-          <w:szCs w:val="26"/>
-          <w:lang w:eastAsia="ru-RU"/>
-        </w:rPr>
-        <w:t>Основные требования к оформлению текста ВКР</w:t>
-      </w:r>
-      <w:bookmarkEnd w:id="12"/>
+        <w:t>Текст.</w:t>
+      </w:r>
     </w:p>
     <w:p>
       <w:pPr>
@@ -4377,9 +4229,6 @@
         <w:jc w:val="both"/>
         <w:rPr>
           <w:rFonts w:ascii="Times New Roman" w:hAnsi="Times New Roman" w:cs="Times New Roman"/>
-          <w:b/>
-          <w:b/>
-          <w:bCs/>
           <w:sz w:val="26"/>
           <w:szCs w:val="26"/>
         </w:rPr>
@@ -4387,12 +4236,9 @@
       <w:r>
         <w:rPr>
           <w:rFonts w:cs="Times New Roman" w:ascii="Times New Roman" w:hAnsi="Times New Roman"/>
-          <w:b/>
-          <w:bCs/>
-          <w:sz w:val="26"/>
-          <w:szCs w:val="26"/>
-        </w:rPr>
-        <w:t>А.1 Общие требования к оформлению текста ВКР</w:t>
+          <w:sz w:val="26"/>
+          <w:szCs w:val="26"/>
+        </w:rPr>
       </w:r>
     </w:p>
     <w:p>
@@ -4413,8 +4259,30 @@
           <w:sz w:val="26"/>
           <w:szCs w:val="26"/>
         </w:rPr>
-        <w:t xml:space="preserve">Шрифт: единый, рекомендуемый – Times New Roman,  </w:t>
-      </w:r>
+      </w:r>
+      <w:r>
+        <w:br w:type="page"/>
+      </w:r>
+    </w:p>
+    <w:p>
+      <w:pPr>
+        <w:pStyle w:val="Heading1"/>
+        <w:rPr>
+          <w:sz w:val="26"/>
+          <w:szCs w:val="26"/>
+        </w:rPr>
+      </w:pPr>
+      <w:bookmarkStart w:id="17" w:name="__RefHeading___Toc3454_1511805350"/>
+      <w:bookmarkStart w:id="18" w:name="_Toc153218541"/>
+      <w:bookmarkEnd w:id="17"/>
+      <w:r>
+        <w:rPr>
+          <w:sz w:val="26"/>
+          <w:szCs w:val="26"/>
+        </w:rPr>
+        <w:t>3 Заключение</w:t>
+      </w:r>
+      <w:bookmarkEnd w:id="18"/>
     </w:p>
     <w:p>
       <w:pPr>
@@ -4434,8 +4302,523 @@
           <w:sz w:val="26"/>
           <w:szCs w:val="26"/>
         </w:rPr>
-        <w:t>Цвет: черный,</w:t>
-      </w:r>
+        <w:t>Приводится краткое описание результатов ВКР.</w:t>
+      </w:r>
+    </w:p>
+    <w:p>
+      <w:pPr>
+        <w:pStyle w:val="Normal"/>
+        <w:spacing w:before="0" w:after="0"/>
+        <w:rPr>
+          <w:rFonts w:ascii="Times New Roman" w:hAnsi="Times New Roman" w:cs="Times New Roman"/>
+          <w:sz w:val="26"/>
+          <w:szCs w:val="26"/>
+        </w:rPr>
+      </w:pPr>
+      <w:r>
+        <w:rPr>
+          <w:rFonts w:cs="Times New Roman" w:ascii="Times New Roman" w:hAnsi="Times New Roman"/>
+          <w:sz w:val="26"/>
+          <w:szCs w:val="26"/>
+        </w:rPr>
+      </w:r>
+      <w:r>
+        <w:br w:type="page"/>
+      </w:r>
+    </w:p>
+    <w:p>
+      <w:pPr>
+        <w:pStyle w:val="Heading1"/>
+        <w:rPr>
+          <w:sz w:val="26"/>
+          <w:szCs w:val="26"/>
+        </w:rPr>
+      </w:pPr>
+      <w:bookmarkStart w:id="19" w:name="__RefHeading___Toc3456_1511805350"/>
+      <w:bookmarkStart w:id="20" w:name="_Toc153218542"/>
+      <w:bookmarkEnd w:id="19"/>
+      <w:r>
+        <w:rPr>
+          <w:sz w:val="26"/>
+          <w:szCs w:val="26"/>
+        </w:rPr>
+        <w:t>4 Список использованных источников</w:t>
+      </w:r>
+      <w:bookmarkEnd w:id="20"/>
+    </w:p>
+    <w:p>
+      <w:pPr>
+        <w:pStyle w:val="Normal"/>
+        <w:widowControl w:val="false"/>
+        <w:spacing w:lineRule="auto" w:line="360" w:before="0" w:after="0"/>
+        <w:ind w:firstLine="709"/>
+        <w:jc w:val="both"/>
+        <w:rPr>
+          <w:rFonts w:ascii="Times New Roman" w:hAnsi="Times New Roman" w:eastAsia="Times New Roman" w:cs="Times New Roman"/>
+          <w:bCs/>
+          <w:sz w:val="26"/>
+          <w:szCs w:val="26"/>
+          <w:lang w:eastAsia="ru-RU"/>
+        </w:rPr>
+      </w:pPr>
+      <w:r>
+        <w:rPr>
+          <w:rFonts w:eastAsia="Times New Roman" w:cs="Times New Roman" w:ascii="Times New Roman" w:hAnsi="Times New Roman"/>
+          <w:sz w:val="26"/>
+          <w:szCs w:val="26"/>
+          <w:lang w:eastAsia="ru-RU"/>
+        </w:rPr>
+        <w:t>1</w:t>
+      </w:r>
+      <w:r>
+        <w:rPr>
+          <w:rFonts w:eastAsia="Times New Roman" w:cs="Times New Roman" w:ascii="Times New Roman" w:hAnsi="Times New Roman"/>
+          <w:sz w:val="26"/>
+          <w:szCs w:val="26"/>
+          <w:lang w:eastAsia="ru-RU"/>
+        </w:rPr>
+        <w:t xml:space="preserve">. Обзор рынка инструментов SCA (Software Composition Analysis) </w:t>
+      </w:r>
+      <w:r>
+        <w:rPr>
+          <w:rFonts w:eastAsia="Times New Roman" w:cs="Times New Roman" w:ascii="Times New Roman" w:hAnsi="Times New Roman"/>
+          <w:bCs/>
+          <w:sz w:val="26"/>
+          <w:szCs w:val="26"/>
+          <w:lang w:eastAsia="ru-RU"/>
+        </w:rPr>
+        <w:t xml:space="preserve">– </w:t>
+      </w:r>
+      <w:r>
+        <w:rPr>
+          <w:rFonts w:eastAsia="Times New Roman" w:cs="Times New Roman" w:ascii="Times New Roman" w:hAnsi="Times New Roman"/>
+          <w:bCs/>
+          <w:sz w:val="26"/>
+          <w:szCs w:val="26"/>
+          <w:lang w:val="en-US" w:eastAsia="ru-RU"/>
+        </w:rPr>
+        <w:t>URL</w:t>
+      </w:r>
+      <w:r>
+        <w:rPr>
+          <w:rFonts w:eastAsia="Times New Roman" w:cs="Times New Roman" w:ascii="Times New Roman" w:hAnsi="Times New Roman"/>
+          <w:bCs/>
+          <w:sz w:val="26"/>
+          <w:szCs w:val="26"/>
+          <w:lang w:eastAsia="ru-RU"/>
+        </w:rPr>
+        <w:t xml:space="preserve">: </w:t>
+      </w:r>
+      <w:sdt>
+        <w:sdtPr/>
+        <w:sdtContent>
+          <w:r>
+            <w:rPr>
+              <w:rFonts w:eastAsia="Times New Roman" w:cs="Times New Roman" w:ascii="Times New Roman" w:hAnsi="Times New Roman"/>
+              <w:bCs/>
+              <w:sz w:val="26"/>
+              <w:szCs w:val="26"/>
+              <w:lang w:eastAsia="ru-RU"/>
+            </w:rPr>
+          </w:r>
+          <w:r>
+            <w:rPr>
+              <w:rFonts w:eastAsia="Times New Roman" w:cs="Times New Roman" w:ascii="Times New Roman" w:hAnsi="Times New Roman"/>
+              <w:bCs/>
+              <w:sz w:val="26"/>
+              <w:szCs w:val="26"/>
+              <w:lang w:eastAsia="ru-RU"/>
+            </w:rPr>
+            <w:t xml:space="preserve">https://www.anti-malware.ru/analytics/Market_Analysis/Software-Composition-Analysis </w:t>
+          </w:r>
+        </w:sdtContent>
+      </w:sdt>
+      <w:r>
+        <w:rPr>
+          <w:sz w:val="26"/>
+          <w:szCs w:val="26"/>
+        </w:rPr>
+        <w:t xml:space="preserve"> </w:t>
+      </w:r>
+      <w:r>
+        <w:rPr>
+          <w:rFonts w:eastAsia="Times New Roman" w:cs="Times New Roman" w:ascii="Times New Roman" w:hAnsi="Times New Roman"/>
+          <w:bCs/>
+          <w:sz w:val="26"/>
+          <w:szCs w:val="26"/>
+          <w:lang w:eastAsia="ru-RU"/>
+        </w:rPr>
+        <w:t xml:space="preserve">(дата обращения </w:t>
+      </w:r>
+      <w:sdt>
+        <w:sdtPr/>
+        <w:sdtContent>
+          <w:r>
+            <w:rPr>
+              <w:rFonts w:eastAsia="Times New Roman" w:cs="Times New Roman" w:ascii="Times New Roman" w:hAnsi="Times New Roman"/>
+              <w:bCs/>
+              <w:sz w:val="26"/>
+              <w:szCs w:val="26"/>
+              <w:lang w:eastAsia="ru-RU"/>
+            </w:rPr>
+          </w:r>
+          <w:r>
+            <w:rPr>
+              <w:rFonts w:eastAsia="Times New Roman" w:cs="Times New Roman" w:ascii="Times New Roman" w:hAnsi="Times New Roman"/>
+              <w:bCs/>
+              <w:sz w:val="26"/>
+              <w:szCs w:val="26"/>
+              <w:lang w:eastAsia="ru-RU"/>
+            </w:rPr>
+            <w:t>15.</w:t>
+          </w:r>
+          <w:r>
+            <w:rPr>
+              <w:rFonts w:eastAsia="Times New Roman" w:cs="Times New Roman" w:ascii="Times New Roman" w:hAnsi="Times New Roman"/>
+              <w:bCs/>
+              <w:sz w:val="26"/>
+              <w:szCs w:val="26"/>
+              <w:lang w:eastAsia="ru-RU"/>
+            </w:rPr>
+            <w:t>01</w:t>
+          </w:r>
+          <w:r>
+            <w:rPr>
+              <w:rFonts w:eastAsia="Times New Roman" w:cs="Times New Roman" w:ascii="Times New Roman" w:hAnsi="Times New Roman"/>
+              <w:bCs/>
+              <w:sz w:val="26"/>
+              <w:szCs w:val="26"/>
+              <w:lang w:eastAsia="ru-RU"/>
+            </w:rPr>
+            <w:t>.20</w:t>
+          </w:r>
+          <w:r>
+            <w:rPr>
+              <w:rFonts w:eastAsia="Times New Roman" w:cs="Times New Roman" w:ascii="Times New Roman" w:hAnsi="Times New Roman"/>
+              <w:bCs/>
+              <w:sz w:val="26"/>
+              <w:szCs w:val="26"/>
+              <w:lang w:eastAsia="ru-RU"/>
+            </w:rPr>
+            <w:t>25</w:t>
+          </w:r>
+          <w:r>
+            <w:rPr>
+              <w:rFonts w:eastAsia="Times New Roman" w:cs="Times New Roman" w:ascii="Times New Roman" w:hAnsi="Times New Roman"/>
+              <w:bCs/>
+              <w:sz w:val="26"/>
+              <w:szCs w:val="26"/>
+              <w:lang w:eastAsia="ru-RU"/>
+            </w:rPr>
+          </w:r>
+        </w:sdtContent>
+      </w:sdt>
+      <w:r>
+        <w:rPr>
+          <w:rFonts w:eastAsia="Times New Roman" w:cs="Times New Roman" w:ascii="Times New Roman" w:hAnsi="Times New Roman"/>
+          <w:bCs/>
+          <w:sz w:val="26"/>
+          <w:szCs w:val="26"/>
+          <w:lang w:eastAsia="ru-RU"/>
+        </w:rPr>
+        <w:t>).</w:t>
+      </w:r>
+      <w:r>
+        <w:rPr>
+          <w:rFonts w:eastAsia="Times New Roman" w:cs="Times New Roman" w:ascii="Times New Roman" w:hAnsi="Times New Roman"/>
+          <w:bCs/>
+          <w:sz w:val="26"/>
+          <w:szCs w:val="26"/>
+          <w:lang w:eastAsia="ru-RU"/>
+        </w:rPr>
+        <w:t xml:space="preserve"> </w:t>
+      </w:r>
+    </w:p>
+    <w:p>
+      <w:pPr>
+        <w:pStyle w:val="Normal"/>
+        <w:widowControl w:val="false"/>
+        <w:spacing w:lineRule="auto" w:line="360" w:before="0" w:after="0"/>
+        <w:ind w:firstLine="709"/>
+        <w:jc w:val="both"/>
+        <w:rPr>
+          <w:rFonts w:ascii="Times New Roman" w:hAnsi="Times New Roman" w:eastAsia="Times New Roman" w:cs="Times New Roman"/>
+          <w:sz w:val="26"/>
+          <w:szCs w:val="26"/>
+          <w:lang w:val="en-US" w:eastAsia="ru-RU"/>
+        </w:rPr>
+      </w:pPr>
+      <w:r>
+        <w:rPr>
+          <w:rFonts w:eastAsia="Times New Roman" w:cs="Times New Roman" w:ascii="Times New Roman" w:hAnsi="Times New Roman"/>
+          <w:bCs/>
+          <w:sz w:val="26"/>
+          <w:szCs w:val="26"/>
+          <w:lang w:val="en-US" w:eastAsia="ru-RU"/>
+        </w:rPr>
+        <w:t>2</w:t>
+      </w:r>
+      <w:r>
+        <w:rPr>
+          <w:rFonts w:eastAsia="Times New Roman" w:cs="Times New Roman" w:ascii="Times New Roman" w:hAnsi="Times New Roman"/>
+          <w:bCs/>
+          <w:sz w:val="26"/>
+          <w:szCs w:val="26"/>
+          <w:lang w:val="en-US" w:eastAsia="ru-RU"/>
+        </w:rPr>
+        <w:t xml:space="preserve">. </w:t>
+      </w:r>
+      <w:sdt>
+        <w:sdtPr/>
+        <w:sdtContent>
+          <w:r>
+            <w:rPr>
+              <w:rFonts w:eastAsia="Times New Roman" w:cs="Times New Roman" w:ascii="Times New Roman" w:hAnsi="Times New Roman"/>
+              <w:bCs/>
+              <w:sz w:val="26"/>
+              <w:szCs w:val="26"/>
+              <w:lang w:val="en-US" w:eastAsia="ru-RU"/>
+            </w:rPr>
+          </w:r>
+          <w:r>
+            <w:rPr>
+              <w:rFonts w:eastAsia="Times New Roman" w:cs="Times New Roman" w:ascii="Times New Roman" w:hAnsi="Times New Roman"/>
+              <w:bCs/>
+              <w:sz w:val="26"/>
+              <w:szCs w:val="26"/>
+              <w:lang w:val="en-US" w:eastAsia="ru-RU"/>
+            </w:rPr>
+            <w:t>Handling security vulnerabilities in Spring Boot | Snyk</w:t>
+          </w:r>
+          <w:r>
+            <w:rPr>
+              <w:rFonts w:eastAsia="Times New Roman" w:cs="Times New Roman" w:ascii="Times New Roman" w:hAnsi="Times New Roman"/>
+              <w:bCs/>
+              <w:sz w:val="26"/>
+              <w:szCs w:val="26"/>
+              <w:lang w:val="en-US" w:eastAsia="ru-RU"/>
+            </w:rPr>
+          </w:r>
+        </w:sdtContent>
+      </w:sdt>
+      <w:r>
+        <w:rPr>
+          <w:rFonts w:eastAsia="Times New Roman" w:cs="Times New Roman" w:ascii="Times New Roman" w:hAnsi="Times New Roman"/>
+          <w:bCs/>
+          <w:sz w:val="26"/>
+          <w:szCs w:val="26"/>
+          <w:lang w:val="en-US" w:eastAsia="ru-RU"/>
+        </w:rPr>
+        <w:t>.</w:t>
+      </w:r>
+      <w:r>
+        <w:rPr>
+          <w:rFonts w:eastAsia="Times New Roman" w:cs="Times New Roman" w:ascii="Times New Roman" w:hAnsi="Times New Roman"/>
+          <w:bCs/>
+          <w:sz w:val="26"/>
+          <w:szCs w:val="26"/>
+          <w:lang w:val="en-US" w:eastAsia="ru-RU"/>
+        </w:rPr>
+        <w:t xml:space="preserve"> – URL: </w:t>
+      </w:r>
+      <w:sdt>
+        <w:sdtPr/>
+        <w:sdtContent>
+          <w:r>
+            <w:rPr>
+              <w:rFonts w:eastAsia="Times New Roman" w:cs="Times New Roman" w:ascii="Times New Roman" w:hAnsi="Times New Roman"/>
+              <w:bCs/>
+              <w:sz w:val="26"/>
+              <w:szCs w:val="26"/>
+              <w:lang w:val="en-US" w:eastAsia="ru-RU"/>
+            </w:rPr>
+          </w:r>
+          <w:r>
+            <w:rPr>
+              <w:rFonts w:eastAsia="Times New Roman" w:cs="Times New Roman" w:ascii="Times New Roman" w:hAnsi="Times New Roman"/>
+              <w:bCs/>
+              <w:sz w:val="26"/>
+              <w:szCs w:val="26"/>
+              <w:lang w:val="en-US" w:eastAsia="ru-RU"/>
+            </w:rPr>
+            <w:t>https://snyk.io/blog/security-vulnerabilities-spring-boot/</w:t>
+          </w:r>
+        </w:sdtContent>
+      </w:sdt>
+      <w:r>
+        <w:rPr>
+          <w:rFonts w:eastAsia="Times New Roman" w:cs="Times New Roman" w:ascii="Times New Roman" w:hAnsi="Times New Roman"/>
+          <w:sz w:val="26"/>
+          <w:szCs w:val="26"/>
+          <w:lang w:val="en-US" w:eastAsia="ru-RU"/>
+        </w:rPr>
+        <w:t xml:space="preserve"> </w:t>
+      </w:r>
+      <w:r>
+        <w:rPr>
+          <w:rFonts w:eastAsia="Times New Roman" w:cs="Times New Roman" w:ascii="Times New Roman" w:hAnsi="Times New Roman"/>
+          <w:bCs/>
+          <w:sz w:val="26"/>
+          <w:szCs w:val="26"/>
+          <w:lang w:val="en-US" w:eastAsia="ru-RU"/>
+        </w:rPr>
+        <w:t>(</w:t>
+      </w:r>
+      <w:r>
+        <w:rPr>
+          <w:rFonts w:eastAsia="Times New Roman" w:cs="Times New Roman" w:ascii="Times New Roman" w:hAnsi="Times New Roman"/>
+          <w:bCs/>
+          <w:sz w:val="26"/>
+          <w:szCs w:val="26"/>
+          <w:lang w:eastAsia="ru-RU"/>
+        </w:rPr>
+        <w:t>дата</w:t>
+      </w:r>
+      <w:r>
+        <w:rPr>
+          <w:rFonts w:eastAsia="Times New Roman" w:cs="Times New Roman" w:ascii="Times New Roman" w:hAnsi="Times New Roman"/>
+          <w:bCs/>
+          <w:sz w:val="26"/>
+          <w:szCs w:val="26"/>
+          <w:lang w:val="en-US" w:eastAsia="ru-RU"/>
+        </w:rPr>
+        <w:t xml:space="preserve"> </w:t>
+      </w:r>
+      <w:r>
+        <w:rPr>
+          <w:rFonts w:eastAsia="Times New Roman" w:cs="Times New Roman" w:ascii="Times New Roman" w:hAnsi="Times New Roman"/>
+          <w:bCs/>
+          <w:sz w:val="26"/>
+          <w:szCs w:val="26"/>
+          <w:lang w:eastAsia="ru-RU"/>
+        </w:rPr>
+        <w:t>обращения</w:t>
+      </w:r>
+      <w:r>
+        <w:rPr>
+          <w:rFonts w:eastAsia="Times New Roman" w:cs="Times New Roman" w:ascii="Times New Roman" w:hAnsi="Times New Roman"/>
+          <w:bCs/>
+          <w:sz w:val="26"/>
+          <w:szCs w:val="26"/>
+          <w:lang w:val="en-US" w:eastAsia="ru-RU"/>
+        </w:rPr>
+        <w:t xml:space="preserve"> </w:t>
+      </w:r>
+      <w:sdt>
+        <w:sdtPr/>
+        <w:sdtContent>
+          <w:r>
+            <w:rPr>
+              <w:rFonts w:eastAsia="Times New Roman" w:cs="Times New Roman" w:ascii="Times New Roman" w:hAnsi="Times New Roman"/>
+              <w:bCs/>
+              <w:sz w:val="26"/>
+              <w:szCs w:val="26"/>
+              <w:lang w:val="en-US" w:eastAsia="ru-RU"/>
+            </w:rPr>
+          </w:r>
+          <w:r>
+            <w:rPr>
+              <w:rFonts w:eastAsia="Times New Roman" w:cs="Times New Roman" w:ascii="Times New Roman" w:hAnsi="Times New Roman"/>
+              <w:bCs/>
+              <w:sz w:val="26"/>
+              <w:szCs w:val="26"/>
+              <w:lang w:val="en-US" w:eastAsia="ru-RU"/>
+            </w:rPr>
+            <w:t>15.01.2025</w:t>
+          </w:r>
+          <w:r>
+            <w:rPr>
+              <w:rFonts w:eastAsia="Times New Roman" w:cs="Times New Roman" w:ascii="Times New Roman" w:hAnsi="Times New Roman"/>
+              <w:bCs/>
+              <w:sz w:val="26"/>
+              <w:szCs w:val="26"/>
+              <w:lang w:val="en-US" w:eastAsia="ru-RU"/>
+            </w:rPr>
+          </w:r>
+        </w:sdtContent>
+      </w:sdt>
+      <w:r>
+        <w:rPr>
+          <w:rFonts w:eastAsia="Times New Roman" w:cs="Times New Roman" w:ascii="Times New Roman" w:hAnsi="Times New Roman"/>
+          <w:bCs/>
+          <w:sz w:val="26"/>
+          <w:szCs w:val="26"/>
+          <w:lang w:val="en-US" w:eastAsia="ru-RU"/>
+        </w:rPr>
+        <w:t>).</w:t>
+      </w:r>
+    </w:p>
+    <w:p>
+      <w:pPr>
+        <w:pStyle w:val="Normal"/>
+        <w:spacing w:before="0" w:after="0"/>
+        <w:rPr>
+          <w:rFonts w:ascii="Times New Roman" w:hAnsi="Times New Roman" w:cs="Times New Roman"/>
+          <w:sz w:val="26"/>
+          <w:szCs w:val="26"/>
+        </w:rPr>
+      </w:pPr>
+      <w:r>
+        <w:rPr>
+          <w:rFonts w:cs="Times New Roman" w:ascii="Times New Roman" w:hAnsi="Times New Roman"/>
+          <w:sz w:val="26"/>
+          <w:szCs w:val="26"/>
+        </w:rPr>
+      </w:r>
+      <w:r>
+        <w:br w:type="page"/>
+      </w:r>
+    </w:p>
+    <w:p>
+      <w:pPr>
+        <w:pStyle w:val="Heading1"/>
+        <w:ind w:hanging="0"/>
+        <w:jc w:val="center"/>
+        <w:rPr>
+          <w:rFonts w:eastAsia="Times New Roman" w:cs="Arial"/>
+          <w:kern w:val="2"/>
+          <w:sz w:val="26"/>
+          <w:szCs w:val="26"/>
+          <w:lang w:eastAsia="ru-RU"/>
+        </w:rPr>
+      </w:pPr>
+      <w:bookmarkStart w:id="21" w:name="__RefHeading___Toc3458_1511805350"/>
+      <w:bookmarkStart w:id="22" w:name="_Toc153218543"/>
+      <w:bookmarkStart w:id="23" w:name="_Toc1372613"/>
+      <w:bookmarkStart w:id="24" w:name="Приложение"/>
+      <w:bookmarkEnd w:id="21"/>
+      <w:r>
+        <w:rPr>
+          <w:rFonts w:eastAsia="Times New Roman"/>
+          <w:sz w:val="26"/>
+          <w:szCs w:val="26"/>
+          <w:lang w:eastAsia="ru-RU"/>
+        </w:rPr>
+        <w:t>ПРИЛОЖЕНИЕ А</w:t>
+      </w:r>
+      <w:bookmarkEnd w:id="24"/>
+      <w:r>
+        <w:rPr>
+          <w:rFonts w:eastAsia="Times New Roman"/>
+          <w:sz w:val="26"/>
+          <w:szCs w:val="26"/>
+          <w:lang w:eastAsia="ru-RU"/>
+        </w:rPr>
+        <w:t>.</w:t>
+        <w:br/>
+      </w:r>
+      <w:bookmarkEnd w:id="23"/>
+      <w:r>
+        <w:rPr>
+          <w:rFonts w:eastAsia="Times New Roman" w:cs="Arial"/>
+          <w:kern w:val="2"/>
+          <w:sz w:val="26"/>
+          <w:szCs w:val="26"/>
+          <w:lang w:eastAsia="ru-RU"/>
+        </w:rPr>
+        <w:t>Основные требования к оформлению текста ВКР</w:t>
+      </w:r>
+      <w:bookmarkEnd w:id="22"/>
     </w:p>
     <w:p>
       <w:pPr>
@@ -4445,7 +4828,6 @@
         <w:jc w:val="both"/>
         <w:rPr>
           <w:rFonts w:ascii="Times New Roman" w:hAnsi="Times New Roman" w:cs="Times New Roman"/>
-          <w:color w:val="000000"/>
           <w:sz w:val="26"/>
           <w:szCs w:val="26"/>
         </w:rPr>
@@ -4456,16 +4838,6 @@
           <w:sz w:val="26"/>
           <w:szCs w:val="26"/>
         </w:rPr>
-        <w:t xml:space="preserve">Размер: не менее 12 </w:t>
-      </w:r>
-      <w:r>
-        <w:rPr>
-          <w:rFonts w:cs="Times New Roman" w:ascii="Times New Roman" w:hAnsi="Times New Roman"/>
-          <w:color w:val="000000"/>
-          <w:sz w:val="26"/>
-          <w:szCs w:val="26"/>
-        </w:rPr>
-        <w:t>пт., одинаковый во всем документе,</w:t>
       </w:r>
     </w:p>
     <w:p>
@@ -4476,7 +4848,9 @@
         <w:jc w:val="both"/>
         <w:rPr>
           <w:rFonts w:ascii="Times New Roman" w:hAnsi="Times New Roman" w:cs="Times New Roman"/>
-          <w:color w:val="000000"/>
+          <w:b/>
+          <w:b/>
+          <w:bCs/>
           <w:sz w:val="26"/>
           <w:szCs w:val="26"/>
         </w:rPr>
@@ -4484,19 +4858,12 @@
       <w:r>
         <w:rPr>
           <w:rFonts w:cs="Times New Roman" w:ascii="Times New Roman" w:hAnsi="Times New Roman"/>
-          <w:sz w:val="26"/>
-          <w:szCs w:val="26"/>
-        </w:rPr>
-        <w:t xml:space="preserve">Выравнивание </w:t>
-      </w:r>
-      <w:r>
-        <w:rPr>
-          <w:rFonts w:cs="Times New Roman" w:ascii="Times New Roman" w:hAnsi="Times New Roman"/>
-          <w:color w:val="000000"/>
-          <w:sz w:val="26"/>
-          <w:szCs w:val="26"/>
-        </w:rPr>
-        <w:t>текста – по ширине,</w:t>
+          <w:b/>
+          <w:bCs/>
+          <w:sz w:val="26"/>
+          <w:szCs w:val="26"/>
+        </w:rPr>
+        <w:t>А.1 Общие требования к оформлению текста ВКР</w:t>
       </w:r>
     </w:p>
     <w:p>
@@ -4507,7 +4874,6 @@
         <w:jc w:val="both"/>
         <w:rPr>
           <w:rFonts w:ascii="Times New Roman" w:hAnsi="Times New Roman" w:cs="Times New Roman"/>
-          <w:color w:val="000000"/>
           <w:sz w:val="26"/>
           <w:szCs w:val="26"/>
         </w:rPr>
@@ -4518,16 +4884,7 @@
           <w:sz w:val="26"/>
           <w:szCs w:val="26"/>
         </w:rPr>
-        <w:t xml:space="preserve">Межстрочный интервал </w:t>
-      </w:r>
-      <w:r>
-        <w:rPr>
-          <w:rFonts w:cs="Times New Roman" w:ascii="Times New Roman" w:hAnsi="Times New Roman"/>
-          <w:color w:val="000000"/>
-          <w:sz w:val="26"/>
-          <w:szCs w:val="26"/>
-        </w:rPr>
-        <w:t>– полуторный (исключения: оформление титула, названий рисунков и таблиц),</w:t>
+        <w:t xml:space="preserve">Шрифт: единый, рекомендуемый – Times New Roman,  </w:t>
       </w:r>
     </w:p>
     <w:p>
@@ -4538,7 +4895,6 @@
         <w:jc w:val="both"/>
         <w:rPr>
           <w:rFonts w:ascii="Times New Roman" w:hAnsi="Times New Roman" w:cs="Times New Roman"/>
-          <w:color w:val="000000"/>
           <w:sz w:val="26"/>
           <w:szCs w:val="26"/>
         </w:rPr>
@@ -4549,46 +4905,7 @@
           <w:sz w:val="26"/>
           <w:szCs w:val="26"/>
         </w:rPr>
-        <w:t xml:space="preserve">Абзацный отступ </w:t>
-      </w:r>
-      <w:r>
-        <w:rPr>
-          <w:rFonts w:cs="Times New Roman" w:ascii="Times New Roman" w:hAnsi="Times New Roman"/>
-          <w:color w:val="000000"/>
-          <w:sz w:val="26"/>
-          <w:szCs w:val="26"/>
-        </w:rPr>
-        <w:t>– 1,25 см.,</w:t>
-      </w:r>
-    </w:p>
-    <w:p>
-      <w:pPr>
-        <w:pStyle w:val="Normal"/>
-        <w:spacing w:lineRule="auto" w:line="360" w:before="0" w:after="0"/>
-        <w:ind w:firstLine="709"/>
-        <w:rPr>
-          <w:rFonts w:ascii="Times New Roman" w:hAnsi="Times New Roman" w:cs="Times New Roman"/>
-          <w:color w:val="000000"/>
-          <w:sz w:val="26"/>
-          <w:szCs w:val="26"/>
-        </w:rPr>
-      </w:pPr>
-      <w:r>
-        <w:rPr>
-          <w:rFonts w:cs="Times New Roman" w:ascii="Times New Roman" w:hAnsi="Times New Roman"/>
-          <w:sz w:val="26"/>
-          <w:szCs w:val="26"/>
-        </w:rPr>
-        <w:t xml:space="preserve">Отступы и интервалы </w:t>
-      </w:r>
-      <w:r>
-        <w:rPr>
-          <w:rFonts w:cs="Times New Roman" w:ascii="Times New Roman" w:hAnsi="Times New Roman"/>
-          <w:color w:val="000000"/>
-          <w:sz w:val="26"/>
-          <w:szCs w:val="26"/>
-        </w:rPr>
-        <w:t>в тексте – 0 см.</w:t>
+        <w:t>Цвет: черный,</w:t>
       </w:r>
     </w:p>
     <w:p>
@@ -4599,9 +4916,7 @@
         <w:jc w:val="both"/>
         <w:rPr>
           <w:rFonts w:ascii="Times New Roman" w:hAnsi="Times New Roman" w:cs="Times New Roman"/>
-          <w:b/>
-          <w:b/>
-          <w:bCs/>
+          <w:color w:val="000000"/>
           <w:sz w:val="26"/>
           <w:szCs w:val="26"/>
         </w:rPr>
@@ -4609,65 +4924,19 @@
       <w:r>
         <w:rPr>
           <w:rFonts w:cs="Times New Roman" w:ascii="Times New Roman" w:hAnsi="Times New Roman"/>
-          <w:bCs/>
-          <w:sz w:val="26"/>
-          <w:szCs w:val="26"/>
-        </w:rPr>
-        <w:t>Полужирный шрифт</w:t>
+          <w:sz w:val="26"/>
+          <w:szCs w:val="26"/>
+        </w:rPr>
+        <w:t xml:space="preserve">Размер: не менее 12 </w:t>
       </w:r>
       <w:r>
         <w:rPr>
           <w:rFonts w:cs="Times New Roman" w:ascii="Times New Roman" w:hAnsi="Times New Roman"/>
-          <w:b/>
-          <w:bCs/>
-          <w:sz w:val="26"/>
-          <w:szCs w:val="26"/>
-        </w:rPr>
-        <w:t>:</w:t>
-      </w:r>
-      <w:r>
-        <w:rPr>
-          <w:rFonts w:eastAsia="Arial Unicode MS" w:cs="Arial Unicode MS" w:ascii="Arial Unicode MS" w:hAnsi="Arial Unicode MS"/>
-          <w:sz w:val="26"/>
-          <w:szCs w:val="26"/>
-        </w:rPr>
-        <w:t xml:space="preserve"> </w:t>
-      </w:r>
-      <w:r>
-        <w:rPr>
-          <w:rFonts w:cs="Times New Roman" w:ascii="Times New Roman" w:hAnsi="Times New Roman"/>
-          <w:bCs/>
-          <w:sz w:val="26"/>
-          <w:szCs w:val="26"/>
-        </w:rPr>
-        <w:t>применяют только для заголовков структурных элементов документа</w:t>
-      </w:r>
-      <w:r>
-        <w:rPr>
-          <w:rFonts w:cs="Times New Roman" w:ascii="Times New Roman" w:hAnsi="Times New Roman"/>
-          <w:sz w:val="26"/>
-          <w:szCs w:val="26"/>
-        </w:rPr>
-        <w:t>,</w:t>
-      </w:r>
-      <w:r>
-        <w:rPr>
-          <w:rFonts w:cs="Times New Roman" w:ascii="Times New Roman" w:hAnsi="Times New Roman"/>
-          <w:b/>
-          <w:bCs/>
-          <w:sz w:val="26"/>
-          <w:szCs w:val="26"/>
-        </w:rPr>
-        <w:t xml:space="preserve"> </w:t>
-      </w:r>
-      <w:r>
-        <w:rPr>
-          <w:rFonts w:cs="Times New Roman" w:ascii="Times New Roman" w:hAnsi="Times New Roman"/>
-          <w:bCs/>
-          <w:sz w:val="26"/>
-          <w:szCs w:val="26"/>
-        </w:rPr>
-        <w:t>для заголовков разделов и подразделов основной части документа.</w:t>
+          <w:color w:val="000000"/>
+          <w:sz w:val="26"/>
+          <w:szCs w:val="26"/>
+        </w:rPr>
+        <w:t>пт., одинаковый во всем документе,</w:t>
       </w:r>
     </w:p>
     <w:p>
@@ -4678,7 +4947,7 @@
         <w:jc w:val="both"/>
         <w:rPr>
           <w:rFonts w:ascii="Times New Roman" w:hAnsi="Times New Roman" w:cs="Times New Roman"/>
-          <w:bCs/>
+          <w:color w:val="000000"/>
           <w:sz w:val="26"/>
           <w:szCs w:val="26"/>
         </w:rPr>
@@ -4686,88 +4955,19 @@
       <w:r>
         <w:rPr>
           <w:rFonts w:cs="Times New Roman" w:ascii="Times New Roman" w:hAnsi="Times New Roman"/>
-          <w:bCs/>
-          <w:sz w:val="26"/>
-          <w:szCs w:val="26"/>
-        </w:rPr>
-        <w:t>Курсив:</w:t>
+          <w:sz w:val="26"/>
+          <w:szCs w:val="26"/>
+        </w:rPr>
+        <w:t xml:space="preserve">Выравнивание </w:t>
       </w:r>
       <w:r>
         <w:rPr>
           <w:rFonts w:cs="Times New Roman" w:ascii="Times New Roman" w:hAnsi="Times New Roman"/>
-          <w:b/>
-          <w:bCs/>
-          <w:sz w:val="26"/>
-          <w:szCs w:val="26"/>
-        </w:rPr>
-        <w:t xml:space="preserve"> </w:t>
-      </w:r>
-      <w:r>
-        <w:rPr>
-          <w:rFonts w:cs="Times New Roman" w:ascii="Times New Roman" w:hAnsi="Times New Roman"/>
-          <w:bCs/>
-          <w:sz w:val="26"/>
-          <w:szCs w:val="26"/>
-        </w:rPr>
-        <w:t xml:space="preserve">допускается для обозначения объектов и написания терминов. Курсив также может использоваться для </w:t>
-      </w:r>
-      <w:r>
-        <w:rPr>
-          <w:rFonts w:cs="Times New Roman" w:ascii="Times New Roman" w:hAnsi="Times New Roman"/>
-          <w:bCs/>
-          <w:i/>
-          <w:sz w:val="26"/>
-          <w:szCs w:val="26"/>
-        </w:rPr>
-        <w:t>акцентирования внимания</w:t>
-      </w:r>
-      <w:r>
-        <w:rPr>
-          <w:rFonts w:eastAsia="Times New Roman" w:cs="Times New Roman" w:ascii="Times New Roman" w:hAnsi="Times New Roman"/>
-          <w:i/>
-          <w:sz w:val="26"/>
-          <w:szCs w:val="26"/>
-          <w:lang w:eastAsia="ru-RU"/>
-        </w:rPr>
-        <w:t xml:space="preserve">, </w:t>
-      </w:r>
-      <w:r>
-        <w:rPr>
-          <w:rFonts w:cs="Times New Roman" w:ascii="Times New Roman" w:hAnsi="Times New Roman"/>
-          <w:bCs/>
-          <w:i/>
-          <w:sz w:val="26"/>
-          <w:szCs w:val="26"/>
-        </w:rPr>
-        <w:t>выделения текста в документе</w:t>
-      </w:r>
-      <w:r>
-        <w:rPr>
-          <w:rFonts w:cs="Times New Roman" w:ascii="Times New Roman" w:hAnsi="Times New Roman"/>
-          <w:bCs/>
-          <w:sz w:val="26"/>
-          <w:szCs w:val="26"/>
-        </w:rPr>
-        <w:t xml:space="preserve">, но при этом текст должен быть </w:t>
-      </w:r>
-      <w:r>
-        <w:rPr>
-          <w:rFonts w:cs="Times New Roman" w:ascii="Times New Roman" w:hAnsi="Times New Roman"/>
-          <w:bCs/>
-          <w:i/>
-          <w:sz w:val="26"/>
-          <w:szCs w:val="26"/>
-        </w:rPr>
-        <w:t>того же кегля и гарнитуры</w:t>
-      </w:r>
-      <w:r>
-        <w:rPr>
-          <w:rFonts w:cs="Times New Roman" w:ascii="Times New Roman" w:hAnsi="Times New Roman"/>
-          <w:bCs/>
-          <w:sz w:val="26"/>
-          <w:szCs w:val="26"/>
-        </w:rPr>
-        <w:t>.  Разрешается для написания определенных терминов, формул, теорем применять шрифты разной гарнитуры.</w:t>
+          <w:color w:val="000000"/>
+          <w:sz w:val="26"/>
+          <w:szCs w:val="26"/>
+        </w:rPr>
+        <w:t>текста – по ширине,</w:t>
       </w:r>
     </w:p>
     <w:p>
@@ -4786,21 +4986,10 @@
       <w:r>
         <w:rPr>
           <w:rFonts w:cs="Times New Roman" w:ascii="Times New Roman" w:hAnsi="Times New Roman"/>
-          <w:bCs/>
-          <w:sz w:val="26"/>
-          <w:szCs w:val="26"/>
-        </w:rPr>
-        <w:t>Размеры полей:</w:t>
-      </w:r>
-      <w:r>
-        <w:rPr>
-          <w:rFonts w:cs="Times New Roman" w:ascii="Times New Roman" w:hAnsi="Times New Roman"/>
-          <w:b/>
-          <w:bCs/>
-          <w:sz w:val="26"/>
-          <w:szCs w:val="26"/>
-        </w:rPr>
-        <w:t xml:space="preserve"> </w:t>
+          <w:sz w:val="26"/>
+          <w:szCs w:val="26"/>
+        </w:rPr>
+        <w:t xml:space="preserve">Межстрочный интервал </w:t>
       </w:r>
       <w:r>
         <w:rPr>
@@ -4809,7 +4998,7 @@
           <w:sz w:val="26"/>
           <w:szCs w:val="26"/>
         </w:rPr>
-        <w:t>левое – 3,0 см., правое – 1,5 см., верхнее и нижнее – 2,0 см.</w:t>
+        <w:t>– полуторный (исключения: оформление титула, названий рисунков и таблиц),</w:t>
       </w:r>
     </w:p>
     <w:p>
@@ -4828,6 +5017,288 @@
       <w:r>
         <w:rPr>
           <w:rFonts w:cs="Times New Roman" w:ascii="Times New Roman" w:hAnsi="Times New Roman"/>
+          <w:sz w:val="26"/>
+          <w:szCs w:val="26"/>
+        </w:rPr>
+        <w:t xml:space="preserve">Абзацный отступ </w:t>
+      </w:r>
+      <w:r>
+        <w:rPr>
+          <w:rFonts w:cs="Times New Roman" w:ascii="Times New Roman" w:hAnsi="Times New Roman"/>
+          <w:color w:val="000000"/>
+          <w:sz w:val="26"/>
+          <w:szCs w:val="26"/>
+        </w:rPr>
+        <w:t>– 1,25 см.,</w:t>
+      </w:r>
+    </w:p>
+    <w:p>
+      <w:pPr>
+        <w:pStyle w:val="Normal"/>
+        <w:spacing w:lineRule="auto" w:line="360" w:before="0" w:after="0"/>
+        <w:ind w:firstLine="709"/>
+        <w:rPr>
+          <w:rFonts w:ascii="Times New Roman" w:hAnsi="Times New Roman" w:cs="Times New Roman"/>
+          <w:color w:val="000000"/>
+          <w:sz w:val="26"/>
+          <w:szCs w:val="26"/>
+        </w:rPr>
+      </w:pPr>
+      <w:r>
+        <w:rPr>
+          <w:rFonts w:cs="Times New Roman" w:ascii="Times New Roman" w:hAnsi="Times New Roman"/>
+          <w:sz w:val="26"/>
+          <w:szCs w:val="26"/>
+        </w:rPr>
+        <w:t xml:space="preserve">Отступы и интервалы </w:t>
+      </w:r>
+      <w:r>
+        <w:rPr>
+          <w:rFonts w:cs="Times New Roman" w:ascii="Times New Roman" w:hAnsi="Times New Roman"/>
+          <w:color w:val="000000"/>
+          <w:sz w:val="26"/>
+          <w:szCs w:val="26"/>
+        </w:rPr>
+        <w:t>в тексте – 0 см.</w:t>
+      </w:r>
+    </w:p>
+    <w:p>
+      <w:pPr>
+        <w:pStyle w:val="Normal"/>
+        <w:spacing w:lineRule="auto" w:line="360" w:before="0" w:after="0"/>
+        <w:ind w:firstLine="709"/>
+        <w:jc w:val="both"/>
+        <w:rPr>
+          <w:rFonts w:ascii="Times New Roman" w:hAnsi="Times New Roman" w:cs="Times New Roman"/>
+          <w:b/>
+          <w:b/>
+          <w:bCs/>
+          <w:sz w:val="26"/>
+          <w:szCs w:val="26"/>
+        </w:rPr>
+      </w:pPr>
+      <w:r>
+        <w:rPr>
+          <w:rFonts w:cs="Times New Roman" w:ascii="Times New Roman" w:hAnsi="Times New Roman"/>
+          <w:bCs/>
+          <w:sz w:val="26"/>
+          <w:szCs w:val="26"/>
+        </w:rPr>
+        <w:t>Полужирный шрифт</w:t>
+      </w:r>
+      <w:r>
+        <w:rPr>
+          <w:rFonts w:cs="Times New Roman" w:ascii="Times New Roman" w:hAnsi="Times New Roman"/>
+          <w:b/>
+          <w:bCs/>
+          <w:sz w:val="26"/>
+          <w:szCs w:val="26"/>
+        </w:rPr>
+        <w:t>:</w:t>
+      </w:r>
+      <w:r>
+        <w:rPr>
+          <w:rFonts w:eastAsia="Arial Unicode MS" w:cs="Arial Unicode MS" w:ascii="Arial Unicode MS" w:hAnsi="Arial Unicode MS"/>
+          <w:sz w:val="26"/>
+          <w:szCs w:val="26"/>
+        </w:rPr>
+        <w:t xml:space="preserve"> </w:t>
+      </w:r>
+      <w:r>
+        <w:rPr>
+          <w:rFonts w:cs="Times New Roman" w:ascii="Times New Roman" w:hAnsi="Times New Roman"/>
+          <w:bCs/>
+          <w:sz w:val="26"/>
+          <w:szCs w:val="26"/>
+        </w:rPr>
+        <w:t>применяют только для заголовков структурных элементов документа</w:t>
+      </w:r>
+      <w:r>
+        <w:rPr>
+          <w:rFonts w:cs="Times New Roman" w:ascii="Times New Roman" w:hAnsi="Times New Roman"/>
+          <w:sz w:val="26"/>
+          <w:szCs w:val="26"/>
+        </w:rPr>
+        <w:t>,</w:t>
+      </w:r>
+      <w:r>
+        <w:rPr>
+          <w:rFonts w:cs="Times New Roman" w:ascii="Times New Roman" w:hAnsi="Times New Roman"/>
+          <w:b/>
+          <w:bCs/>
+          <w:sz w:val="26"/>
+          <w:szCs w:val="26"/>
+        </w:rPr>
+        <w:t xml:space="preserve"> </w:t>
+      </w:r>
+      <w:r>
+        <w:rPr>
+          <w:rFonts w:cs="Times New Roman" w:ascii="Times New Roman" w:hAnsi="Times New Roman"/>
+          <w:bCs/>
+          <w:sz w:val="26"/>
+          <w:szCs w:val="26"/>
+        </w:rPr>
+        <w:t>для заголовков разделов и подразделов основной части документа.</w:t>
+      </w:r>
+    </w:p>
+    <w:p>
+      <w:pPr>
+        <w:pStyle w:val="Normal"/>
+        <w:spacing w:lineRule="auto" w:line="360" w:before="0" w:after="0"/>
+        <w:ind w:firstLine="709"/>
+        <w:jc w:val="both"/>
+        <w:rPr>
+          <w:rFonts w:ascii="Times New Roman" w:hAnsi="Times New Roman" w:cs="Times New Roman"/>
+          <w:bCs/>
+          <w:sz w:val="26"/>
+          <w:szCs w:val="26"/>
+        </w:rPr>
+      </w:pPr>
+      <w:r>
+        <w:rPr>
+          <w:rFonts w:cs="Times New Roman" w:ascii="Times New Roman" w:hAnsi="Times New Roman"/>
+          <w:bCs/>
+          <w:sz w:val="26"/>
+          <w:szCs w:val="26"/>
+        </w:rPr>
+        <w:t>Курсив:</w:t>
+      </w:r>
+      <w:r>
+        <w:rPr>
+          <w:rFonts w:cs="Times New Roman" w:ascii="Times New Roman" w:hAnsi="Times New Roman"/>
+          <w:b/>
+          <w:bCs/>
+          <w:sz w:val="26"/>
+          <w:szCs w:val="26"/>
+        </w:rPr>
+        <w:t xml:space="preserve"> </w:t>
+      </w:r>
+      <w:r>
+        <w:rPr>
+          <w:rFonts w:cs="Times New Roman" w:ascii="Times New Roman" w:hAnsi="Times New Roman"/>
+          <w:bCs/>
+          <w:sz w:val="26"/>
+          <w:szCs w:val="26"/>
+        </w:rPr>
+        <w:t xml:space="preserve">допускается для обозначения объектов и написания терминов. Курсив также может использоваться для </w:t>
+      </w:r>
+      <w:r>
+        <w:rPr>
+          <w:rFonts w:cs="Times New Roman" w:ascii="Times New Roman" w:hAnsi="Times New Roman"/>
+          <w:bCs/>
+          <w:i/>
+          <w:sz w:val="26"/>
+          <w:szCs w:val="26"/>
+        </w:rPr>
+        <w:t>акцентирования внимания</w:t>
+      </w:r>
+      <w:r>
+        <w:rPr>
+          <w:rFonts w:eastAsia="Times New Roman" w:cs="Times New Roman" w:ascii="Times New Roman" w:hAnsi="Times New Roman"/>
+          <w:i/>
+          <w:sz w:val="26"/>
+          <w:szCs w:val="26"/>
+          <w:lang w:eastAsia="ru-RU"/>
+        </w:rPr>
+        <w:t xml:space="preserve">, </w:t>
+      </w:r>
+      <w:r>
+        <w:rPr>
+          <w:rFonts w:cs="Times New Roman" w:ascii="Times New Roman" w:hAnsi="Times New Roman"/>
+          <w:bCs/>
+          <w:i/>
+          <w:sz w:val="26"/>
+          <w:szCs w:val="26"/>
+        </w:rPr>
+        <w:t>выделения текста в документе</w:t>
+      </w:r>
+      <w:r>
+        <w:rPr>
+          <w:rFonts w:cs="Times New Roman" w:ascii="Times New Roman" w:hAnsi="Times New Roman"/>
+          <w:bCs/>
+          <w:sz w:val="26"/>
+          <w:szCs w:val="26"/>
+        </w:rPr>
+        <w:t xml:space="preserve">, но при этом текст должен быть </w:t>
+      </w:r>
+      <w:r>
+        <w:rPr>
+          <w:rFonts w:cs="Times New Roman" w:ascii="Times New Roman" w:hAnsi="Times New Roman"/>
+          <w:bCs/>
+          <w:i/>
+          <w:sz w:val="26"/>
+          <w:szCs w:val="26"/>
+        </w:rPr>
+        <w:t>того же кегля и гарнитуры</w:t>
+      </w:r>
+      <w:r>
+        <w:rPr>
+          <w:rFonts w:cs="Times New Roman" w:ascii="Times New Roman" w:hAnsi="Times New Roman"/>
+          <w:bCs/>
+          <w:sz w:val="26"/>
+          <w:szCs w:val="26"/>
+        </w:rPr>
+        <w:t>.  Разрешается для написания определенных терминов, формул, теорем применять шрифты разной гарнитуры.</w:t>
+      </w:r>
+    </w:p>
+    <w:p>
+      <w:pPr>
+        <w:pStyle w:val="Normal"/>
+        <w:spacing w:lineRule="auto" w:line="360" w:before="0" w:after="0"/>
+        <w:ind w:firstLine="709"/>
+        <w:jc w:val="both"/>
+        <w:rPr>
+          <w:rFonts w:ascii="Times New Roman" w:hAnsi="Times New Roman" w:cs="Times New Roman"/>
+          <w:color w:val="000000"/>
+          <w:sz w:val="26"/>
+          <w:szCs w:val="26"/>
+        </w:rPr>
+      </w:pPr>
+      <w:r>
+        <w:rPr>
+          <w:rFonts w:cs="Times New Roman" w:ascii="Times New Roman" w:hAnsi="Times New Roman"/>
+          <w:bCs/>
+          <w:sz w:val="26"/>
+          <w:szCs w:val="26"/>
+        </w:rPr>
+        <w:t>Размеры полей:</w:t>
+      </w:r>
+      <w:r>
+        <w:rPr>
+          <w:rFonts w:cs="Times New Roman" w:ascii="Times New Roman" w:hAnsi="Times New Roman"/>
+          <w:b/>
+          <w:bCs/>
+          <w:sz w:val="26"/>
+          <w:szCs w:val="26"/>
+        </w:rPr>
+        <w:t xml:space="preserve"> </w:t>
+      </w:r>
+      <w:r>
+        <w:rPr>
+          <w:rFonts w:cs="Times New Roman" w:ascii="Times New Roman" w:hAnsi="Times New Roman"/>
+          <w:color w:val="000000"/>
+          <w:sz w:val="26"/>
+          <w:szCs w:val="26"/>
+        </w:rPr>
+        <w:t>левое – 3,0 см., правое – 1,5 см., верхнее и нижнее – 2,0 см.</w:t>
+      </w:r>
+    </w:p>
+    <w:p>
+      <w:pPr>
+        <w:pStyle w:val="Normal"/>
+        <w:spacing w:lineRule="auto" w:line="360" w:before="0" w:after="0"/>
+        <w:ind w:firstLine="709"/>
+        <w:jc w:val="both"/>
+        <w:rPr>
+          <w:rFonts w:ascii="Times New Roman" w:hAnsi="Times New Roman" w:cs="Times New Roman"/>
+          <w:color w:val="000000"/>
+          <w:sz w:val="26"/>
+          <w:szCs w:val="26"/>
+        </w:rPr>
+      </w:pPr>
+      <w:r>
+        <w:rPr>
+          <w:rFonts w:cs="Times New Roman" w:ascii="Times New Roman" w:hAnsi="Times New Roman"/>
           <w:bCs/>
           <w:sz w:val="26"/>
           <w:szCs w:val="26"/>
@@ -5126,31 +5597,6 @@
           <w:szCs w:val="26"/>
         </w:rPr>
         <w:t xml:space="preserve">: </w:t>
-      </w:r>
-    </w:p>
-    <w:p>
-      <w:pPr>
-        <w:pStyle w:val="Normal"/>
-        <w:numPr>
-          <w:ilvl w:val="0"/>
-          <w:numId w:val="1"/>
-        </w:numPr>
-        <w:spacing w:lineRule="auto" w:line="360" w:before="0" w:after="0"/>
-        <w:contextualSpacing/>
-        <w:jc w:val="both"/>
-        <w:rPr>
-          <w:rFonts w:ascii="Times New Roman" w:hAnsi="Times New Roman" w:cs="Times New Roman"/>
-          <w:sz w:val="26"/>
-          <w:szCs w:val="26"/>
-        </w:rPr>
-      </w:pPr>
-      <w:r>
-        <w:rPr>
-          <w:rFonts w:cs="Times New Roman" w:ascii="Times New Roman" w:hAnsi="Times New Roman"/>
-          <w:sz w:val="26"/>
-          <w:szCs w:val="26"/>
-        </w:rPr>
-        <w:t xml:space="preserve"> </w:t>
       </w:r>
     </w:p>
     <w:p>
@@ -5161,8 +5607,8 @@
           <w:numId w:val="2"/>
         </w:numPr>
         <w:spacing w:lineRule="auto" w:line="360" w:before="0" w:after="0"/>
-        <w:ind w:left="2205" w:hanging="1071"/>
         <w:contextualSpacing/>
+        <w:jc w:val="both"/>
         <w:rPr>
           <w:rFonts w:ascii="Times New Roman" w:hAnsi="Times New Roman" w:cs="Times New Roman"/>
           <w:sz w:val="26"/>
@@ -5175,6 +5621,7 @@
           <w:sz w:val="26"/>
           <w:szCs w:val="26"/>
         </w:rPr>
+        <w:t xml:space="preserve"> </w:t>
       </w:r>
     </w:p>
     <w:p>
@@ -5183,6 +5630,30 @@
         <w:numPr>
           <w:ilvl w:val="0"/>
           <w:numId w:val="3"/>
+        </w:numPr>
+        <w:spacing w:lineRule="auto" w:line="360" w:before="0" w:after="0"/>
+        <w:ind w:left="2205" w:hanging="1071"/>
+        <w:contextualSpacing/>
+        <w:rPr>
+          <w:rFonts w:ascii="Times New Roman" w:hAnsi="Times New Roman" w:cs="Times New Roman"/>
+          <w:sz w:val="26"/>
+          <w:szCs w:val="26"/>
+        </w:rPr>
+      </w:pPr>
+      <w:r>
+        <w:rPr>
+          <w:rFonts w:cs="Times New Roman" w:ascii="Times New Roman" w:hAnsi="Times New Roman"/>
+          <w:sz w:val="26"/>
+          <w:szCs w:val="26"/>
+        </w:rPr>
+      </w:r>
+    </w:p>
+    <w:p>
+      <w:pPr>
+        <w:pStyle w:val="Normal"/>
+        <w:numPr>
+          <w:ilvl w:val="0"/>
+          <w:numId w:val="4"/>
         </w:numPr>
         <w:spacing w:lineRule="auto" w:line="360" w:before="0" w:after="0"/>
         <w:ind w:left="2925" w:hanging="1791"/>
@@ -5553,7 +6024,7 @@
             <wp:cNvGraphicFramePr/>
             <a:graphic xmlns:a="http://schemas.openxmlformats.org/drawingml/2006/main">
               <a:graphicData uri="http://schemas.openxmlformats.org/drawingml/2006/chart">
-                <c:chart xmlns:c="http://schemas.openxmlformats.org/drawingml/2006/chart" xmlns:r="http://schemas.openxmlformats.org/officeDocument/2006/relationships" r:id="rId2"/>
+                <c:chart xmlns:c="http://schemas.openxmlformats.org/drawingml/2006/chart" xmlns:r="http://schemas.openxmlformats.org/officeDocument/2006/relationships" r:id="rId3"/>
               </a:graphicData>
             </a:graphic>
           </wp:inline>
@@ -5957,8 +6428,8 @@
       <w:tblGrid>
         <w:gridCol w:w="2392"/>
         <w:gridCol w:w="2393"/>
-        <w:gridCol w:w="2393"/>
-        <w:gridCol w:w="2392"/>
+        <w:gridCol w:w="2394"/>
+        <w:gridCol w:w="2391"/>
       </w:tblGrid>
       <w:tr>
         <w:trPr/>
@@ -5971,6 +6442,7 @@
             <w:pPr>
               <w:pStyle w:val="Normal"/>
               <w:widowControl w:val="false"/>
+              <w:suppressAutoHyphens w:val="true"/>
               <w:spacing w:lineRule="auto" w:line="360" w:before="0" w:after="0"/>
               <w:jc w:val="both"/>
               <w:rPr>
@@ -5983,10 +6455,9 @@
             <w:r>
               <w:rPr>
                 <w:rFonts w:eastAsia="Times New Roman" w:cs="Times New Roman" w:ascii="Times New Roman" w:hAnsi="Times New Roman"/>
-                <w:kern w:val="0"/>
-                <w:sz w:val="26"/>
-                <w:szCs w:val="26"/>
-                <w:lang w:val="ru-RU" w:eastAsia="ru-RU" w:bidi="ar-SA"/>
+                <w:sz w:val="26"/>
+                <w:szCs w:val="26"/>
+                <w:lang w:eastAsia="ru-RU"/>
               </w:rPr>
             </w:r>
           </w:p>
@@ -6000,6 +6471,7 @@
             <w:pPr>
               <w:pStyle w:val="Normal"/>
               <w:widowControl w:val="false"/>
+              <w:suppressAutoHyphens w:val="true"/>
               <w:spacing w:lineRule="auto" w:line="360" w:before="0" w:after="0"/>
               <w:jc w:val="both"/>
               <w:rPr>
@@ -6012,23 +6484,23 @@
             <w:r>
               <w:rPr>
                 <w:rFonts w:eastAsia="Times New Roman" w:cs="Times New Roman" w:ascii="Times New Roman" w:hAnsi="Times New Roman"/>
-                <w:kern w:val="0"/>
-                <w:sz w:val="26"/>
-                <w:szCs w:val="26"/>
-                <w:lang w:val="ru-RU" w:eastAsia="ru-RU" w:bidi="ar-SA"/>
+                <w:sz w:val="26"/>
+                <w:szCs w:val="26"/>
+                <w:lang w:eastAsia="ru-RU"/>
               </w:rPr>
             </w:r>
           </w:p>
         </w:tc>
         <w:tc>
           <w:tcPr>
-            <w:tcW w:w="2393" w:type="dxa"/>
+            <w:tcW w:w="2394" w:type="dxa"/>
             <w:tcBorders/>
           </w:tcPr>
           <w:p>
             <w:pPr>
               <w:pStyle w:val="Normal"/>
               <w:widowControl w:val="false"/>
+              <w:suppressAutoHyphens w:val="true"/>
               <w:spacing w:lineRule="auto" w:line="360" w:before="0" w:after="0"/>
               <w:jc w:val="both"/>
               <w:rPr>
@@ -6041,23 +6513,23 @@
             <w:r>
               <w:rPr>
                 <w:rFonts w:eastAsia="Times New Roman" w:cs="Times New Roman" w:ascii="Times New Roman" w:hAnsi="Times New Roman"/>
-                <w:kern w:val="0"/>
-                <w:sz w:val="26"/>
-                <w:szCs w:val="26"/>
-                <w:lang w:val="ru-RU" w:eastAsia="ru-RU" w:bidi="ar-SA"/>
+                <w:sz w:val="26"/>
+                <w:szCs w:val="26"/>
+                <w:lang w:eastAsia="ru-RU"/>
               </w:rPr>
             </w:r>
           </w:p>
         </w:tc>
         <w:tc>
           <w:tcPr>
-            <w:tcW w:w="2392" w:type="dxa"/>
+            <w:tcW w:w="2391" w:type="dxa"/>
             <w:tcBorders/>
           </w:tcPr>
           <w:p>
             <w:pPr>
               <w:pStyle w:val="Normal"/>
               <w:widowControl w:val="false"/>
+              <w:suppressAutoHyphens w:val="true"/>
               <w:spacing w:lineRule="auto" w:line="360" w:before="0" w:after="0"/>
               <w:jc w:val="both"/>
               <w:rPr>
@@ -6070,10 +6542,9 @@
             <w:r>
               <w:rPr>
                 <w:rFonts w:eastAsia="Times New Roman" w:cs="Times New Roman" w:ascii="Times New Roman" w:hAnsi="Times New Roman"/>
-                <w:kern w:val="0"/>
-                <w:sz w:val="26"/>
-                <w:szCs w:val="26"/>
-                <w:lang w:val="ru-RU" w:eastAsia="ru-RU" w:bidi="ar-SA"/>
+                <w:sz w:val="26"/>
+                <w:szCs w:val="26"/>
+                <w:lang w:eastAsia="ru-RU"/>
               </w:rPr>
             </w:r>
           </w:p>
@@ -6090,6 +6561,7 @@
             <w:pPr>
               <w:pStyle w:val="Normal"/>
               <w:widowControl w:val="false"/>
+              <w:suppressAutoHyphens w:val="true"/>
               <w:spacing w:lineRule="auto" w:line="360" w:before="0" w:after="0"/>
               <w:jc w:val="both"/>
               <w:rPr>
@@ -6102,10 +6574,9 @@
             <w:r>
               <w:rPr>
                 <w:rFonts w:eastAsia="Times New Roman" w:cs="Times New Roman" w:ascii="Times New Roman" w:hAnsi="Times New Roman"/>
-                <w:kern w:val="0"/>
-                <w:sz w:val="26"/>
-                <w:szCs w:val="26"/>
-                <w:lang w:val="ru-RU" w:eastAsia="ru-RU" w:bidi="ar-SA"/>
+                <w:sz w:val="26"/>
+                <w:szCs w:val="26"/>
+                <w:lang w:eastAsia="ru-RU"/>
               </w:rPr>
             </w:r>
           </w:p>
@@ -6119,6 +6590,7 @@
             <w:pPr>
               <w:pStyle w:val="Normal"/>
               <w:widowControl w:val="false"/>
+              <w:suppressAutoHyphens w:val="true"/>
               <w:spacing w:lineRule="auto" w:line="360" w:before="0" w:after="0"/>
               <w:jc w:val="both"/>
               <w:rPr>
@@ -6131,23 +6603,23 @@
             <w:r>
               <w:rPr>
                 <w:rFonts w:eastAsia="Times New Roman" w:cs="Times New Roman" w:ascii="Times New Roman" w:hAnsi="Times New Roman"/>
-                <w:kern w:val="0"/>
-                <w:sz w:val="26"/>
-                <w:szCs w:val="26"/>
-                <w:lang w:val="ru-RU" w:eastAsia="ru-RU" w:bidi="ar-SA"/>
+                <w:sz w:val="26"/>
+                <w:szCs w:val="26"/>
+                <w:lang w:eastAsia="ru-RU"/>
               </w:rPr>
             </w:r>
           </w:p>
         </w:tc>
         <w:tc>
           <w:tcPr>
-            <w:tcW w:w="2393" w:type="dxa"/>
+            <w:tcW w:w="2394" w:type="dxa"/>
             <w:tcBorders/>
           </w:tcPr>
           <w:p>
             <w:pPr>
               <w:pStyle w:val="Normal"/>
               <w:widowControl w:val="false"/>
+              <w:suppressAutoHyphens w:val="true"/>
               <w:spacing w:lineRule="auto" w:line="360" w:before="0" w:after="0"/>
               <w:jc w:val="both"/>
               <w:rPr>
@@ -6160,23 +6632,23 @@
             <w:r>
               <w:rPr>
                 <w:rFonts w:eastAsia="Times New Roman" w:cs="Times New Roman" w:ascii="Times New Roman" w:hAnsi="Times New Roman"/>
-                <w:kern w:val="0"/>
-                <w:sz w:val="26"/>
-                <w:szCs w:val="26"/>
-                <w:lang w:val="ru-RU" w:eastAsia="ru-RU" w:bidi="ar-SA"/>
+                <w:sz w:val="26"/>
+                <w:szCs w:val="26"/>
+                <w:lang w:eastAsia="ru-RU"/>
               </w:rPr>
             </w:r>
           </w:p>
         </w:tc>
         <w:tc>
           <w:tcPr>
-            <w:tcW w:w="2392" w:type="dxa"/>
+            <w:tcW w:w="2391" w:type="dxa"/>
             <w:tcBorders/>
           </w:tcPr>
           <w:p>
             <w:pPr>
               <w:pStyle w:val="Normal"/>
               <w:widowControl w:val="false"/>
+              <w:suppressAutoHyphens w:val="true"/>
               <w:spacing w:lineRule="auto" w:line="360" w:before="0" w:after="0"/>
               <w:jc w:val="both"/>
               <w:rPr>
@@ -6189,10 +6661,9 @@
             <w:r>
               <w:rPr>
                 <w:rFonts w:eastAsia="Times New Roman" w:cs="Times New Roman" w:ascii="Times New Roman" w:hAnsi="Times New Roman"/>
-                <w:kern w:val="0"/>
-                <w:sz w:val="26"/>
-                <w:szCs w:val="26"/>
-                <w:lang w:val="ru-RU" w:eastAsia="ru-RU" w:bidi="ar-SA"/>
+                <w:sz w:val="26"/>
+                <w:szCs w:val="26"/>
+                <w:lang w:eastAsia="ru-RU"/>
               </w:rPr>
             </w:r>
           </w:p>
@@ -6209,6 +6680,7 @@
             <w:pPr>
               <w:pStyle w:val="Normal"/>
               <w:widowControl w:val="false"/>
+              <w:suppressAutoHyphens w:val="true"/>
               <w:spacing w:lineRule="auto" w:line="360" w:before="0" w:after="0"/>
               <w:jc w:val="both"/>
               <w:rPr>
@@ -6221,10 +6693,9 @@
             <w:r>
               <w:rPr>
                 <w:rFonts w:eastAsia="Times New Roman" w:cs="Times New Roman" w:ascii="Times New Roman" w:hAnsi="Times New Roman"/>
-                <w:kern w:val="0"/>
-                <w:sz w:val="26"/>
-                <w:szCs w:val="26"/>
-                <w:lang w:val="ru-RU" w:eastAsia="ru-RU" w:bidi="ar-SA"/>
+                <w:sz w:val="26"/>
+                <w:szCs w:val="26"/>
+                <w:lang w:eastAsia="ru-RU"/>
               </w:rPr>
             </w:r>
           </w:p>
@@ -6238,6 +6709,7 @@
             <w:pPr>
               <w:pStyle w:val="Normal"/>
               <w:widowControl w:val="false"/>
+              <w:suppressAutoHyphens w:val="true"/>
               <w:spacing w:lineRule="auto" w:line="360" w:before="0" w:after="0"/>
               <w:jc w:val="both"/>
               <w:rPr>
@@ -6250,23 +6722,23 @@
             <w:r>
               <w:rPr>
                 <w:rFonts w:eastAsia="Times New Roman" w:cs="Times New Roman" w:ascii="Times New Roman" w:hAnsi="Times New Roman"/>
-                <w:kern w:val="0"/>
-                <w:sz w:val="26"/>
-                <w:szCs w:val="26"/>
-                <w:lang w:val="ru-RU" w:eastAsia="ru-RU" w:bidi="ar-SA"/>
+                <w:sz w:val="26"/>
+                <w:szCs w:val="26"/>
+                <w:lang w:eastAsia="ru-RU"/>
               </w:rPr>
             </w:r>
           </w:p>
         </w:tc>
         <w:tc>
           <w:tcPr>
-            <w:tcW w:w="2393" w:type="dxa"/>
+            <w:tcW w:w="2394" w:type="dxa"/>
             <w:tcBorders/>
           </w:tcPr>
           <w:p>
             <w:pPr>
               <w:pStyle w:val="Normal"/>
               <w:widowControl w:val="false"/>
+              <w:suppressAutoHyphens w:val="true"/>
               <w:spacing w:lineRule="auto" w:line="360" w:before="0" w:after="0"/>
               <w:jc w:val="both"/>
               <w:rPr>
@@ -6279,23 +6751,23 @@
             <w:r>
               <w:rPr>
                 <w:rFonts w:eastAsia="Times New Roman" w:cs="Times New Roman" w:ascii="Times New Roman" w:hAnsi="Times New Roman"/>
-                <w:kern w:val="0"/>
-                <w:sz w:val="26"/>
-                <w:szCs w:val="26"/>
-                <w:lang w:val="ru-RU" w:eastAsia="ru-RU" w:bidi="ar-SA"/>
+                <w:sz w:val="26"/>
+                <w:szCs w:val="26"/>
+                <w:lang w:eastAsia="ru-RU"/>
               </w:rPr>
             </w:r>
           </w:p>
         </w:tc>
         <w:tc>
           <w:tcPr>
-            <w:tcW w:w="2392" w:type="dxa"/>
+            <w:tcW w:w="2391" w:type="dxa"/>
             <w:tcBorders/>
           </w:tcPr>
           <w:p>
             <w:pPr>
               <w:pStyle w:val="Normal"/>
               <w:widowControl w:val="false"/>
+              <w:suppressAutoHyphens w:val="true"/>
               <w:spacing w:lineRule="auto" w:line="360" w:before="0" w:after="0"/>
               <w:jc w:val="both"/>
               <w:rPr>
@@ -6308,10 +6780,9 @@
             <w:r>
               <w:rPr>
                 <w:rFonts w:eastAsia="Times New Roman" w:cs="Times New Roman" w:ascii="Times New Roman" w:hAnsi="Times New Roman"/>
-                <w:kern w:val="0"/>
-                <w:sz w:val="26"/>
-                <w:szCs w:val="26"/>
-                <w:lang w:val="ru-RU" w:eastAsia="ru-RU" w:bidi="ar-SA"/>
+                <w:sz w:val="26"/>
+                <w:szCs w:val="26"/>
+                <w:lang w:eastAsia="ru-RU"/>
               </w:rPr>
             </w:r>
           </w:p>
@@ -6328,6 +6799,7 @@
             <w:pPr>
               <w:pStyle w:val="Normal"/>
               <w:widowControl w:val="false"/>
+              <w:suppressAutoHyphens w:val="true"/>
               <w:spacing w:lineRule="auto" w:line="360" w:before="0" w:after="0"/>
               <w:jc w:val="both"/>
               <w:rPr>
@@ -6340,10 +6812,9 @@
             <w:r>
               <w:rPr>
                 <w:rFonts w:eastAsia="Times New Roman" w:cs="Times New Roman" w:ascii="Times New Roman" w:hAnsi="Times New Roman"/>
-                <w:kern w:val="0"/>
-                <w:sz w:val="26"/>
-                <w:szCs w:val="26"/>
-                <w:lang w:val="ru-RU" w:eastAsia="ru-RU" w:bidi="ar-SA"/>
+                <w:sz w:val="26"/>
+                <w:szCs w:val="26"/>
+                <w:lang w:eastAsia="ru-RU"/>
               </w:rPr>
             </w:r>
           </w:p>
@@ -6357,6 +6828,7 @@
             <w:pPr>
               <w:pStyle w:val="Normal"/>
               <w:widowControl w:val="false"/>
+              <w:suppressAutoHyphens w:val="true"/>
               <w:spacing w:lineRule="auto" w:line="360" w:before="0" w:after="0"/>
               <w:jc w:val="both"/>
               <w:rPr>
@@ -6369,23 +6841,23 @@
             <w:r>
               <w:rPr>
                 <w:rFonts w:eastAsia="Times New Roman" w:cs="Times New Roman" w:ascii="Times New Roman" w:hAnsi="Times New Roman"/>
-                <w:kern w:val="0"/>
-                <w:sz w:val="26"/>
-                <w:szCs w:val="26"/>
-                <w:lang w:val="ru-RU" w:eastAsia="ru-RU" w:bidi="ar-SA"/>
+                <w:sz w:val="26"/>
+                <w:szCs w:val="26"/>
+                <w:lang w:eastAsia="ru-RU"/>
               </w:rPr>
             </w:r>
           </w:p>
         </w:tc>
         <w:tc>
           <w:tcPr>
-            <w:tcW w:w="2393" w:type="dxa"/>
+            <w:tcW w:w="2394" w:type="dxa"/>
             <w:tcBorders/>
           </w:tcPr>
           <w:p>
             <w:pPr>
               <w:pStyle w:val="Normal"/>
               <w:widowControl w:val="false"/>
+              <w:suppressAutoHyphens w:val="true"/>
               <w:spacing w:lineRule="auto" w:line="360" w:before="0" w:after="0"/>
               <w:jc w:val="both"/>
               <w:rPr>
@@ -6398,23 +6870,23 @@
             <w:r>
               <w:rPr>
                 <w:rFonts w:eastAsia="Times New Roman" w:cs="Times New Roman" w:ascii="Times New Roman" w:hAnsi="Times New Roman"/>
-                <w:kern w:val="0"/>
-                <w:sz w:val="26"/>
-                <w:szCs w:val="26"/>
-                <w:lang w:val="ru-RU" w:eastAsia="ru-RU" w:bidi="ar-SA"/>
+                <w:sz w:val="26"/>
+                <w:szCs w:val="26"/>
+                <w:lang w:eastAsia="ru-RU"/>
               </w:rPr>
             </w:r>
           </w:p>
         </w:tc>
         <w:tc>
           <w:tcPr>
-            <w:tcW w:w="2392" w:type="dxa"/>
+            <w:tcW w:w="2391" w:type="dxa"/>
             <w:tcBorders/>
           </w:tcPr>
           <w:p>
             <w:pPr>
               <w:pStyle w:val="Normal"/>
               <w:widowControl w:val="false"/>
+              <w:suppressAutoHyphens w:val="true"/>
               <w:spacing w:lineRule="auto" w:line="360" w:before="0" w:after="0"/>
               <w:jc w:val="both"/>
               <w:rPr>
@@ -6427,10 +6899,9 @@
             <w:r>
               <w:rPr>
                 <w:rFonts w:eastAsia="Times New Roman" w:cs="Times New Roman" w:ascii="Times New Roman" w:hAnsi="Times New Roman"/>
-                <w:kern w:val="0"/>
-                <w:sz w:val="26"/>
-                <w:szCs w:val="26"/>
-                <w:lang w:val="ru-RU" w:eastAsia="ru-RU" w:bidi="ar-SA"/>
+                <w:sz w:val="26"/>
+                <w:szCs w:val="26"/>
+                <w:lang w:eastAsia="ru-RU"/>
               </w:rPr>
             </w:r>
           </w:p>
@@ -6447,6 +6918,7 @@
             <w:pPr>
               <w:pStyle w:val="Normal"/>
               <w:widowControl w:val="false"/>
+              <w:suppressAutoHyphens w:val="true"/>
               <w:spacing w:lineRule="auto" w:line="360" w:before="0" w:after="0"/>
               <w:jc w:val="both"/>
               <w:rPr>
@@ -6459,10 +6931,9 @@
             <w:r>
               <w:rPr>
                 <w:rFonts w:eastAsia="Times New Roman" w:cs="Times New Roman" w:ascii="Times New Roman" w:hAnsi="Times New Roman"/>
-                <w:kern w:val="0"/>
-                <w:sz w:val="26"/>
-                <w:szCs w:val="26"/>
-                <w:lang w:val="ru-RU" w:eastAsia="ru-RU" w:bidi="ar-SA"/>
+                <w:sz w:val="26"/>
+                <w:szCs w:val="26"/>
+                <w:lang w:eastAsia="ru-RU"/>
               </w:rPr>
             </w:r>
           </w:p>
@@ -6476,6 +6947,7 @@
             <w:pPr>
               <w:pStyle w:val="Normal"/>
               <w:widowControl w:val="false"/>
+              <w:suppressAutoHyphens w:val="true"/>
               <w:spacing w:lineRule="auto" w:line="360" w:before="0" w:after="0"/>
               <w:jc w:val="both"/>
               <w:rPr>
@@ -6488,23 +6960,23 @@
             <w:r>
               <w:rPr>
                 <w:rFonts w:eastAsia="Times New Roman" w:cs="Times New Roman" w:ascii="Times New Roman" w:hAnsi="Times New Roman"/>
-                <w:kern w:val="0"/>
-                <w:sz w:val="26"/>
-                <w:szCs w:val="26"/>
-                <w:lang w:val="ru-RU" w:eastAsia="ru-RU" w:bidi="ar-SA"/>
+                <w:sz w:val="26"/>
+                <w:szCs w:val="26"/>
+                <w:lang w:eastAsia="ru-RU"/>
               </w:rPr>
             </w:r>
           </w:p>
         </w:tc>
         <w:tc>
           <w:tcPr>
-            <w:tcW w:w="2393" w:type="dxa"/>
+            <w:tcW w:w="2394" w:type="dxa"/>
             <w:tcBorders/>
           </w:tcPr>
           <w:p>
             <w:pPr>
               <w:pStyle w:val="Normal"/>
               <w:widowControl w:val="false"/>
+              <w:suppressAutoHyphens w:val="true"/>
               <w:spacing w:lineRule="auto" w:line="360" w:before="0" w:after="0"/>
               <w:jc w:val="both"/>
               <w:rPr>
@@ -6517,23 +6989,23 @@
             <w:r>
               <w:rPr>
                 <w:rFonts w:eastAsia="Times New Roman" w:cs="Times New Roman" w:ascii="Times New Roman" w:hAnsi="Times New Roman"/>
-                <w:kern w:val="0"/>
-                <w:sz w:val="26"/>
-                <w:szCs w:val="26"/>
-                <w:lang w:val="ru-RU" w:eastAsia="ru-RU" w:bidi="ar-SA"/>
+                <w:sz w:val="26"/>
+                <w:szCs w:val="26"/>
+                <w:lang w:eastAsia="ru-RU"/>
               </w:rPr>
             </w:r>
           </w:p>
         </w:tc>
         <w:tc>
           <w:tcPr>
-            <w:tcW w:w="2392" w:type="dxa"/>
+            <w:tcW w:w="2391" w:type="dxa"/>
             <w:tcBorders/>
           </w:tcPr>
           <w:p>
             <w:pPr>
               <w:pStyle w:val="Normal"/>
               <w:widowControl w:val="false"/>
+              <w:suppressAutoHyphens w:val="true"/>
               <w:spacing w:lineRule="auto" w:line="360" w:before="0" w:after="0"/>
               <w:jc w:val="both"/>
               <w:rPr>
@@ -6546,10 +7018,9 @@
             <w:r>
               <w:rPr>
                 <w:rFonts w:eastAsia="Times New Roman" w:cs="Times New Roman" w:ascii="Times New Roman" w:hAnsi="Times New Roman"/>
-                <w:kern w:val="0"/>
-                <w:sz w:val="26"/>
-                <w:szCs w:val="26"/>
-                <w:lang w:val="ru-RU" w:eastAsia="ru-RU" w:bidi="ar-SA"/>
+                <w:sz w:val="26"/>
+                <w:szCs w:val="26"/>
+                <w:lang w:eastAsia="ru-RU"/>
               </w:rPr>
             </w:r>
           </w:p>
@@ -6566,6 +7037,7 @@
             <w:pPr>
               <w:pStyle w:val="Normal"/>
               <w:widowControl w:val="false"/>
+              <w:suppressAutoHyphens w:val="true"/>
               <w:spacing w:lineRule="auto" w:line="360" w:before="0" w:after="0"/>
               <w:jc w:val="both"/>
               <w:rPr>
@@ -6578,10 +7050,9 @@
             <w:r>
               <w:rPr>
                 <w:rFonts w:eastAsia="Times New Roman" w:cs="Times New Roman" w:ascii="Times New Roman" w:hAnsi="Times New Roman"/>
-                <w:kern w:val="0"/>
-                <w:sz w:val="26"/>
-                <w:szCs w:val="26"/>
-                <w:lang w:val="ru-RU" w:eastAsia="ru-RU" w:bidi="ar-SA"/>
+                <w:sz w:val="26"/>
+                <w:szCs w:val="26"/>
+                <w:lang w:eastAsia="ru-RU"/>
               </w:rPr>
             </w:r>
           </w:p>
@@ -6595,6 +7066,7 @@
             <w:pPr>
               <w:pStyle w:val="Normal"/>
               <w:widowControl w:val="false"/>
+              <w:suppressAutoHyphens w:val="true"/>
               <w:spacing w:lineRule="auto" w:line="360" w:before="0" w:after="0"/>
               <w:jc w:val="both"/>
               <w:rPr>
@@ -6607,23 +7079,23 @@
             <w:r>
               <w:rPr>
                 <w:rFonts w:eastAsia="Times New Roman" w:cs="Times New Roman" w:ascii="Times New Roman" w:hAnsi="Times New Roman"/>
-                <w:kern w:val="0"/>
-                <w:sz w:val="26"/>
-                <w:szCs w:val="26"/>
-                <w:lang w:val="ru-RU" w:eastAsia="ru-RU" w:bidi="ar-SA"/>
+                <w:sz w:val="26"/>
+                <w:szCs w:val="26"/>
+                <w:lang w:eastAsia="ru-RU"/>
               </w:rPr>
             </w:r>
           </w:p>
         </w:tc>
         <w:tc>
           <w:tcPr>
-            <w:tcW w:w="2393" w:type="dxa"/>
+            <w:tcW w:w="2394" w:type="dxa"/>
             <w:tcBorders/>
           </w:tcPr>
           <w:p>
             <w:pPr>
               <w:pStyle w:val="Normal"/>
               <w:widowControl w:val="false"/>
+              <w:suppressAutoHyphens w:val="true"/>
               <w:spacing w:lineRule="auto" w:line="360" w:before="0" w:after="0"/>
               <w:jc w:val="both"/>
               <w:rPr>
@@ -6636,23 +7108,23 @@
             <w:r>
               <w:rPr>
                 <w:rFonts w:eastAsia="Times New Roman" w:cs="Times New Roman" w:ascii="Times New Roman" w:hAnsi="Times New Roman"/>
-                <w:kern w:val="0"/>
-                <w:sz w:val="26"/>
-                <w:szCs w:val="26"/>
-                <w:lang w:val="ru-RU" w:eastAsia="ru-RU" w:bidi="ar-SA"/>
+                <w:sz w:val="26"/>
+                <w:szCs w:val="26"/>
+                <w:lang w:eastAsia="ru-RU"/>
               </w:rPr>
             </w:r>
           </w:p>
         </w:tc>
         <w:tc>
           <w:tcPr>
-            <w:tcW w:w="2392" w:type="dxa"/>
+            <w:tcW w:w="2391" w:type="dxa"/>
             <w:tcBorders/>
           </w:tcPr>
           <w:p>
             <w:pPr>
               <w:pStyle w:val="Normal"/>
               <w:widowControl w:val="false"/>
+              <w:suppressAutoHyphens w:val="true"/>
               <w:spacing w:lineRule="auto" w:line="360" w:before="0" w:after="0"/>
               <w:jc w:val="both"/>
               <w:rPr>
@@ -6665,10 +7137,9 @@
             <w:r>
               <w:rPr>
                 <w:rFonts w:eastAsia="Times New Roman" w:cs="Times New Roman" w:ascii="Times New Roman" w:hAnsi="Times New Roman"/>
-                <w:kern w:val="0"/>
-                <w:sz w:val="26"/>
-                <w:szCs w:val="26"/>
-                <w:lang w:val="ru-RU" w:eastAsia="ru-RU" w:bidi="ar-SA"/>
+                <w:sz w:val="26"/>
+                <w:szCs w:val="26"/>
+                <w:lang w:eastAsia="ru-RU"/>
               </w:rPr>
             </w:r>
           </w:p>
@@ -6685,6 +7156,7 @@
             <w:pPr>
               <w:pStyle w:val="Normal"/>
               <w:widowControl w:val="false"/>
+              <w:suppressAutoHyphens w:val="true"/>
               <w:spacing w:lineRule="auto" w:line="360" w:before="0" w:after="0"/>
               <w:jc w:val="both"/>
               <w:rPr>
@@ -6697,10 +7169,9 @@
             <w:r>
               <w:rPr>
                 <w:rFonts w:eastAsia="Times New Roman" w:cs="Times New Roman" w:ascii="Times New Roman" w:hAnsi="Times New Roman"/>
-                <w:kern w:val="0"/>
-                <w:sz w:val="26"/>
-                <w:szCs w:val="26"/>
-                <w:lang w:val="ru-RU" w:eastAsia="ru-RU" w:bidi="ar-SA"/>
+                <w:sz w:val="26"/>
+                <w:szCs w:val="26"/>
+                <w:lang w:eastAsia="ru-RU"/>
               </w:rPr>
             </w:r>
           </w:p>
@@ -6714,6 +7185,7 @@
             <w:pPr>
               <w:pStyle w:val="Normal"/>
               <w:widowControl w:val="false"/>
+              <w:suppressAutoHyphens w:val="true"/>
               <w:spacing w:lineRule="auto" w:line="360" w:before="0" w:after="0"/>
               <w:jc w:val="both"/>
               <w:rPr>
@@ -6726,23 +7198,23 @@
             <w:r>
               <w:rPr>
                 <w:rFonts w:eastAsia="Times New Roman" w:cs="Times New Roman" w:ascii="Times New Roman" w:hAnsi="Times New Roman"/>
-                <w:kern w:val="0"/>
-                <w:sz w:val="26"/>
-                <w:szCs w:val="26"/>
-                <w:lang w:val="ru-RU" w:eastAsia="ru-RU" w:bidi="ar-SA"/>
+                <w:sz w:val="26"/>
+                <w:szCs w:val="26"/>
+                <w:lang w:eastAsia="ru-RU"/>
               </w:rPr>
             </w:r>
           </w:p>
         </w:tc>
         <w:tc>
           <w:tcPr>
-            <w:tcW w:w="2393" w:type="dxa"/>
+            <w:tcW w:w="2394" w:type="dxa"/>
             <w:tcBorders/>
           </w:tcPr>
           <w:p>
             <w:pPr>
               <w:pStyle w:val="Normal"/>
               <w:widowControl w:val="false"/>
+              <w:suppressAutoHyphens w:val="true"/>
               <w:spacing w:lineRule="auto" w:line="360" w:before="0" w:after="0"/>
               <w:jc w:val="both"/>
               <w:rPr>
@@ -6755,23 +7227,23 @@
             <w:r>
               <w:rPr>
                 <w:rFonts w:eastAsia="Times New Roman" w:cs="Times New Roman" w:ascii="Times New Roman" w:hAnsi="Times New Roman"/>
-                <w:kern w:val="0"/>
-                <w:sz w:val="26"/>
-                <w:szCs w:val="26"/>
-                <w:lang w:val="ru-RU" w:eastAsia="ru-RU" w:bidi="ar-SA"/>
+                <w:sz w:val="26"/>
+                <w:szCs w:val="26"/>
+                <w:lang w:eastAsia="ru-RU"/>
               </w:rPr>
             </w:r>
           </w:p>
         </w:tc>
         <w:tc>
           <w:tcPr>
-            <w:tcW w:w="2392" w:type="dxa"/>
+            <w:tcW w:w="2391" w:type="dxa"/>
             <w:tcBorders/>
           </w:tcPr>
           <w:p>
             <w:pPr>
               <w:pStyle w:val="Normal"/>
               <w:widowControl w:val="false"/>
+              <w:suppressAutoHyphens w:val="true"/>
               <w:spacing w:lineRule="auto" w:line="360" w:before="0" w:after="0"/>
               <w:jc w:val="both"/>
               <w:rPr>
@@ -6784,10 +7256,9 @@
             <w:r>
               <w:rPr>
                 <w:rFonts w:eastAsia="Times New Roman" w:cs="Times New Roman" w:ascii="Times New Roman" w:hAnsi="Times New Roman"/>
-                <w:kern w:val="0"/>
-                <w:sz w:val="26"/>
-                <w:szCs w:val="26"/>
-                <w:lang w:val="ru-RU" w:eastAsia="ru-RU" w:bidi="ar-SA"/>
+                <w:sz w:val="26"/>
+                <w:szCs w:val="26"/>
+                <w:lang w:eastAsia="ru-RU"/>
               </w:rPr>
             </w:r>
           </w:p>
@@ -6804,6 +7275,7 @@
             <w:pPr>
               <w:pStyle w:val="Normal"/>
               <w:widowControl w:val="false"/>
+              <w:suppressAutoHyphens w:val="true"/>
               <w:spacing w:lineRule="auto" w:line="360" w:before="0" w:after="0"/>
               <w:jc w:val="both"/>
               <w:rPr>
@@ -6816,10 +7288,9 @@
             <w:r>
               <w:rPr>
                 <w:rFonts w:eastAsia="Times New Roman" w:cs="Times New Roman" w:ascii="Times New Roman" w:hAnsi="Times New Roman"/>
-                <w:kern w:val="0"/>
-                <w:sz w:val="26"/>
-                <w:szCs w:val="26"/>
-                <w:lang w:val="ru-RU" w:eastAsia="ru-RU" w:bidi="ar-SA"/>
+                <w:sz w:val="26"/>
+                <w:szCs w:val="26"/>
+                <w:lang w:eastAsia="ru-RU"/>
               </w:rPr>
             </w:r>
           </w:p>
@@ -6833,6 +7304,7 @@
             <w:pPr>
               <w:pStyle w:val="Normal"/>
               <w:widowControl w:val="false"/>
+              <w:suppressAutoHyphens w:val="true"/>
               <w:spacing w:lineRule="auto" w:line="360" w:before="0" w:after="0"/>
               <w:jc w:val="both"/>
               <w:rPr>
@@ -6845,23 +7317,23 @@
             <w:r>
               <w:rPr>
                 <w:rFonts w:eastAsia="Times New Roman" w:cs="Times New Roman" w:ascii="Times New Roman" w:hAnsi="Times New Roman"/>
-                <w:kern w:val="0"/>
-                <w:sz w:val="26"/>
-                <w:szCs w:val="26"/>
-                <w:lang w:val="ru-RU" w:eastAsia="ru-RU" w:bidi="ar-SA"/>
+                <w:sz w:val="26"/>
+                <w:szCs w:val="26"/>
+                <w:lang w:eastAsia="ru-RU"/>
               </w:rPr>
             </w:r>
           </w:p>
         </w:tc>
         <w:tc>
           <w:tcPr>
-            <w:tcW w:w="2393" w:type="dxa"/>
+            <w:tcW w:w="2394" w:type="dxa"/>
             <w:tcBorders/>
           </w:tcPr>
           <w:p>
             <w:pPr>
               <w:pStyle w:val="Normal"/>
               <w:widowControl w:val="false"/>
+              <w:suppressAutoHyphens w:val="true"/>
               <w:spacing w:lineRule="auto" w:line="360" w:before="0" w:after="0"/>
               <w:jc w:val="both"/>
               <w:rPr>
@@ -6874,23 +7346,23 @@
             <w:r>
               <w:rPr>
                 <w:rFonts w:eastAsia="Times New Roman" w:cs="Times New Roman" w:ascii="Times New Roman" w:hAnsi="Times New Roman"/>
-                <w:kern w:val="0"/>
-                <w:sz w:val="26"/>
-                <w:szCs w:val="26"/>
-                <w:lang w:val="ru-RU" w:eastAsia="ru-RU" w:bidi="ar-SA"/>
+                <w:sz w:val="26"/>
+                <w:szCs w:val="26"/>
+                <w:lang w:eastAsia="ru-RU"/>
               </w:rPr>
             </w:r>
           </w:p>
         </w:tc>
         <w:tc>
           <w:tcPr>
-            <w:tcW w:w="2392" w:type="dxa"/>
+            <w:tcW w:w="2391" w:type="dxa"/>
             <w:tcBorders/>
           </w:tcPr>
           <w:p>
             <w:pPr>
               <w:pStyle w:val="Normal"/>
               <w:widowControl w:val="false"/>
+              <w:suppressAutoHyphens w:val="true"/>
               <w:spacing w:lineRule="auto" w:line="360" w:before="0" w:after="0"/>
               <w:jc w:val="both"/>
               <w:rPr>
@@ -6903,10 +7375,9 @@
             <w:r>
               <w:rPr>
                 <w:rFonts w:eastAsia="Times New Roman" w:cs="Times New Roman" w:ascii="Times New Roman" w:hAnsi="Times New Roman"/>
-                <w:kern w:val="0"/>
-                <w:sz w:val="26"/>
-                <w:szCs w:val="26"/>
-                <w:lang w:val="ru-RU" w:eastAsia="ru-RU" w:bidi="ar-SA"/>
+                <w:sz w:val="26"/>
+                <w:szCs w:val="26"/>
+                <w:lang w:eastAsia="ru-RU"/>
               </w:rPr>
             </w:r>
           </w:p>
@@ -6923,6 +7394,7 @@
             <w:pPr>
               <w:pStyle w:val="Normal"/>
               <w:widowControl w:val="false"/>
+              <w:suppressAutoHyphens w:val="true"/>
               <w:spacing w:lineRule="auto" w:line="360" w:before="0" w:after="0"/>
               <w:jc w:val="both"/>
               <w:rPr>
@@ -6935,10 +7407,9 @@
             <w:r>
               <w:rPr>
                 <w:rFonts w:eastAsia="Times New Roman" w:cs="Times New Roman" w:ascii="Times New Roman" w:hAnsi="Times New Roman"/>
-                <w:kern w:val="0"/>
-                <w:sz w:val="26"/>
-                <w:szCs w:val="26"/>
-                <w:lang w:val="ru-RU" w:eastAsia="ru-RU" w:bidi="ar-SA"/>
+                <w:sz w:val="26"/>
+                <w:szCs w:val="26"/>
+                <w:lang w:eastAsia="ru-RU"/>
               </w:rPr>
             </w:r>
           </w:p>
@@ -6952,6 +7423,7 @@
             <w:pPr>
               <w:pStyle w:val="Normal"/>
               <w:widowControl w:val="false"/>
+              <w:suppressAutoHyphens w:val="true"/>
               <w:spacing w:lineRule="auto" w:line="360" w:before="0" w:after="0"/>
               <w:jc w:val="both"/>
               <w:rPr>
@@ -6964,23 +7436,23 @@
             <w:r>
               <w:rPr>
                 <w:rFonts w:eastAsia="Times New Roman" w:cs="Times New Roman" w:ascii="Times New Roman" w:hAnsi="Times New Roman"/>
-                <w:kern w:val="0"/>
-                <w:sz w:val="26"/>
-                <w:szCs w:val="26"/>
-                <w:lang w:val="ru-RU" w:eastAsia="ru-RU" w:bidi="ar-SA"/>
+                <w:sz w:val="26"/>
+                <w:szCs w:val="26"/>
+                <w:lang w:eastAsia="ru-RU"/>
               </w:rPr>
             </w:r>
           </w:p>
         </w:tc>
         <w:tc>
           <w:tcPr>
-            <w:tcW w:w="2393" w:type="dxa"/>
+            <w:tcW w:w="2394" w:type="dxa"/>
             <w:tcBorders/>
           </w:tcPr>
           <w:p>
             <w:pPr>
               <w:pStyle w:val="Normal"/>
               <w:widowControl w:val="false"/>
+              <w:suppressAutoHyphens w:val="true"/>
               <w:spacing w:lineRule="auto" w:line="360" w:before="0" w:after="0"/>
               <w:jc w:val="both"/>
               <w:rPr>
@@ -6993,23 +7465,23 @@
             <w:r>
               <w:rPr>
                 <w:rFonts w:eastAsia="Times New Roman" w:cs="Times New Roman" w:ascii="Times New Roman" w:hAnsi="Times New Roman"/>
-                <w:kern w:val="0"/>
-                <w:sz w:val="26"/>
-                <w:szCs w:val="26"/>
-                <w:lang w:val="ru-RU" w:eastAsia="ru-RU" w:bidi="ar-SA"/>
+                <w:sz w:val="26"/>
+                <w:szCs w:val="26"/>
+                <w:lang w:eastAsia="ru-RU"/>
               </w:rPr>
             </w:r>
           </w:p>
         </w:tc>
         <w:tc>
           <w:tcPr>
-            <w:tcW w:w="2392" w:type="dxa"/>
+            <w:tcW w:w="2391" w:type="dxa"/>
             <w:tcBorders/>
           </w:tcPr>
           <w:p>
             <w:pPr>
               <w:pStyle w:val="Normal"/>
               <w:widowControl w:val="false"/>
+              <w:suppressAutoHyphens w:val="true"/>
               <w:spacing w:lineRule="auto" w:line="360" w:before="0" w:after="0"/>
               <w:jc w:val="both"/>
               <w:rPr>
@@ -7022,10 +7494,9 @@
             <w:r>
               <w:rPr>
                 <w:rFonts w:eastAsia="Times New Roman" w:cs="Times New Roman" w:ascii="Times New Roman" w:hAnsi="Times New Roman"/>
-                <w:kern w:val="0"/>
-                <w:sz w:val="26"/>
-                <w:szCs w:val="26"/>
-                <w:lang w:val="ru-RU" w:eastAsia="ru-RU" w:bidi="ar-SA"/>
+                <w:sz w:val="26"/>
+                <w:szCs w:val="26"/>
+                <w:lang w:eastAsia="ru-RU"/>
               </w:rPr>
             </w:r>
           </w:p>
@@ -7042,6 +7513,7 @@
             <w:pPr>
               <w:pStyle w:val="Normal"/>
               <w:widowControl w:val="false"/>
+              <w:suppressAutoHyphens w:val="true"/>
               <w:spacing w:lineRule="auto" w:line="360" w:before="0" w:after="0"/>
               <w:jc w:val="both"/>
               <w:rPr>
@@ -7054,10 +7526,9 @@
             <w:r>
               <w:rPr>
                 <w:rFonts w:eastAsia="Times New Roman" w:cs="Times New Roman" w:ascii="Times New Roman" w:hAnsi="Times New Roman"/>
-                <w:kern w:val="0"/>
-                <w:sz w:val="26"/>
-                <w:szCs w:val="26"/>
-                <w:lang w:val="ru-RU" w:eastAsia="ru-RU" w:bidi="ar-SA"/>
+                <w:sz w:val="26"/>
+                <w:szCs w:val="26"/>
+                <w:lang w:eastAsia="ru-RU"/>
               </w:rPr>
             </w:r>
           </w:p>
@@ -7071,6 +7542,7 @@
             <w:pPr>
               <w:pStyle w:val="Normal"/>
               <w:widowControl w:val="false"/>
+              <w:suppressAutoHyphens w:val="true"/>
               <w:spacing w:lineRule="auto" w:line="360" w:before="0" w:after="0"/>
               <w:jc w:val="both"/>
               <w:rPr>
@@ -7083,23 +7555,23 @@
             <w:r>
               <w:rPr>
                 <w:rFonts w:eastAsia="Times New Roman" w:cs="Times New Roman" w:ascii="Times New Roman" w:hAnsi="Times New Roman"/>
-                <w:kern w:val="0"/>
-                <w:sz w:val="26"/>
-                <w:szCs w:val="26"/>
-                <w:lang w:val="ru-RU" w:eastAsia="ru-RU" w:bidi="ar-SA"/>
+                <w:sz w:val="26"/>
+                <w:szCs w:val="26"/>
+                <w:lang w:eastAsia="ru-RU"/>
               </w:rPr>
             </w:r>
           </w:p>
         </w:tc>
         <w:tc>
           <w:tcPr>
-            <w:tcW w:w="2393" w:type="dxa"/>
+            <w:tcW w:w="2394" w:type="dxa"/>
             <w:tcBorders/>
           </w:tcPr>
           <w:p>
             <w:pPr>
               <w:pStyle w:val="Normal"/>
               <w:widowControl w:val="false"/>
+              <w:suppressAutoHyphens w:val="true"/>
               <w:spacing w:lineRule="auto" w:line="360" w:before="0" w:after="0"/>
               <w:jc w:val="both"/>
               <w:rPr>
@@ -7112,23 +7584,23 @@
             <w:r>
               <w:rPr>
                 <w:rFonts w:eastAsia="Times New Roman" w:cs="Times New Roman" w:ascii="Times New Roman" w:hAnsi="Times New Roman"/>
-                <w:kern w:val="0"/>
-                <w:sz w:val="26"/>
-                <w:szCs w:val="26"/>
-                <w:lang w:val="ru-RU" w:eastAsia="ru-RU" w:bidi="ar-SA"/>
+                <w:sz w:val="26"/>
+                <w:szCs w:val="26"/>
+                <w:lang w:eastAsia="ru-RU"/>
               </w:rPr>
             </w:r>
           </w:p>
         </w:tc>
         <w:tc>
           <w:tcPr>
-            <w:tcW w:w="2392" w:type="dxa"/>
+            <w:tcW w:w="2391" w:type="dxa"/>
             <w:tcBorders/>
           </w:tcPr>
           <w:p>
             <w:pPr>
               <w:pStyle w:val="Normal"/>
               <w:widowControl w:val="false"/>
+              <w:suppressAutoHyphens w:val="true"/>
               <w:spacing w:lineRule="auto" w:line="360" w:before="0" w:after="0"/>
               <w:jc w:val="both"/>
               <w:rPr>
@@ -7141,10 +7613,9 @@
             <w:r>
               <w:rPr>
                 <w:rFonts w:eastAsia="Times New Roman" w:cs="Times New Roman" w:ascii="Times New Roman" w:hAnsi="Times New Roman"/>
-                <w:kern w:val="0"/>
-                <w:sz w:val="26"/>
-                <w:szCs w:val="26"/>
-                <w:lang w:val="ru-RU" w:eastAsia="ru-RU" w:bidi="ar-SA"/>
+                <w:sz w:val="26"/>
+                <w:szCs w:val="26"/>
+                <w:lang w:eastAsia="ru-RU"/>
               </w:rPr>
             </w:r>
           </w:p>
@@ -7161,6 +7632,7 @@
             <w:pPr>
               <w:pStyle w:val="Normal"/>
               <w:widowControl w:val="false"/>
+              <w:suppressAutoHyphens w:val="true"/>
               <w:spacing w:lineRule="auto" w:line="360" w:before="0" w:after="0"/>
               <w:jc w:val="both"/>
               <w:rPr>
@@ -7173,10 +7645,9 @@
             <w:r>
               <w:rPr>
                 <w:rFonts w:eastAsia="Times New Roman" w:cs="Times New Roman" w:ascii="Times New Roman" w:hAnsi="Times New Roman"/>
-                <w:kern w:val="0"/>
-                <w:sz w:val="26"/>
-                <w:szCs w:val="26"/>
-                <w:lang w:val="ru-RU" w:eastAsia="ru-RU" w:bidi="ar-SA"/>
+                <w:sz w:val="26"/>
+                <w:szCs w:val="26"/>
+                <w:lang w:eastAsia="ru-RU"/>
               </w:rPr>
             </w:r>
           </w:p>
@@ -7190,6 +7661,7 @@
             <w:pPr>
               <w:pStyle w:val="Normal"/>
               <w:widowControl w:val="false"/>
+              <w:suppressAutoHyphens w:val="true"/>
               <w:spacing w:lineRule="auto" w:line="360" w:before="0" w:after="0"/>
               <w:jc w:val="both"/>
               <w:rPr>
@@ -7202,23 +7674,23 @@
             <w:r>
               <w:rPr>
                 <w:rFonts w:eastAsia="Times New Roman" w:cs="Times New Roman" w:ascii="Times New Roman" w:hAnsi="Times New Roman"/>
-                <w:kern w:val="0"/>
-                <w:sz w:val="26"/>
-                <w:szCs w:val="26"/>
-                <w:lang w:val="ru-RU" w:eastAsia="ru-RU" w:bidi="ar-SA"/>
+                <w:sz w:val="26"/>
+                <w:szCs w:val="26"/>
+                <w:lang w:eastAsia="ru-RU"/>
               </w:rPr>
             </w:r>
           </w:p>
         </w:tc>
         <w:tc>
           <w:tcPr>
-            <w:tcW w:w="2393" w:type="dxa"/>
+            <w:tcW w:w="2394" w:type="dxa"/>
             <w:tcBorders/>
           </w:tcPr>
           <w:p>
             <w:pPr>
               <w:pStyle w:val="Normal"/>
               <w:widowControl w:val="false"/>
+              <w:suppressAutoHyphens w:val="true"/>
               <w:spacing w:lineRule="auto" w:line="360" w:before="0" w:after="0"/>
               <w:jc w:val="both"/>
               <w:rPr>
@@ -7231,23 +7703,23 @@
             <w:r>
               <w:rPr>
                 <w:rFonts w:eastAsia="Times New Roman" w:cs="Times New Roman" w:ascii="Times New Roman" w:hAnsi="Times New Roman"/>
-                <w:kern w:val="0"/>
-                <w:sz w:val="26"/>
-                <w:szCs w:val="26"/>
-                <w:lang w:val="ru-RU" w:eastAsia="ru-RU" w:bidi="ar-SA"/>
+                <w:sz w:val="26"/>
+                <w:szCs w:val="26"/>
+                <w:lang w:eastAsia="ru-RU"/>
               </w:rPr>
             </w:r>
           </w:p>
         </w:tc>
         <w:tc>
           <w:tcPr>
-            <w:tcW w:w="2392" w:type="dxa"/>
+            <w:tcW w:w="2391" w:type="dxa"/>
             <w:tcBorders/>
           </w:tcPr>
           <w:p>
             <w:pPr>
               <w:pStyle w:val="Normal"/>
               <w:widowControl w:val="false"/>
+              <w:suppressAutoHyphens w:val="true"/>
               <w:spacing w:lineRule="auto" w:line="360" w:before="0" w:after="0"/>
               <w:jc w:val="both"/>
               <w:rPr>
@@ -7260,10 +7732,9 @@
             <w:r>
               <w:rPr>
                 <w:rFonts w:eastAsia="Times New Roman" w:cs="Times New Roman" w:ascii="Times New Roman" w:hAnsi="Times New Roman"/>
-                <w:kern w:val="0"/>
-                <w:sz w:val="26"/>
-                <w:szCs w:val="26"/>
-                <w:lang w:val="ru-RU" w:eastAsia="ru-RU" w:bidi="ar-SA"/>
+                <w:sz w:val="26"/>
+                <w:szCs w:val="26"/>
+                <w:lang w:eastAsia="ru-RU"/>
               </w:rPr>
             </w:r>
           </w:p>
@@ -7280,6 +7751,7 @@
             <w:pPr>
               <w:pStyle w:val="Normal"/>
               <w:widowControl w:val="false"/>
+              <w:suppressAutoHyphens w:val="true"/>
               <w:spacing w:lineRule="auto" w:line="360" w:before="0" w:after="0"/>
               <w:jc w:val="both"/>
               <w:rPr>
@@ -7292,10 +7764,9 @@
             <w:r>
               <w:rPr>
                 <w:rFonts w:eastAsia="Times New Roman" w:cs="Times New Roman" w:ascii="Times New Roman" w:hAnsi="Times New Roman"/>
-                <w:kern w:val="0"/>
-                <w:sz w:val="26"/>
-                <w:szCs w:val="26"/>
-                <w:lang w:val="ru-RU" w:eastAsia="ru-RU" w:bidi="ar-SA"/>
+                <w:sz w:val="26"/>
+                <w:szCs w:val="26"/>
+                <w:lang w:eastAsia="ru-RU"/>
               </w:rPr>
             </w:r>
           </w:p>
@@ -7309,6 +7780,7 @@
             <w:pPr>
               <w:pStyle w:val="Normal"/>
               <w:widowControl w:val="false"/>
+              <w:suppressAutoHyphens w:val="true"/>
               <w:spacing w:lineRule="auto" w:line="360" w:before="0" w:after="0"/>
               <w:jc w:val="both"/>
               <w:rPr>
@@ -7321,23 +7793,23 @@
             <w:r>
               <w:rPr>
                 <w:rFonts w:eastAsia="Times New Roman" w:cs="Times New Roman" w:ascii="Times New Roman" w:hAnsi="Times New Roman"/>
-                <w:kern w:val="0"/>
-                <w:sz w:val="26"/>
-                <w:szCs w:val="26"/>
-                <w:lang w:val="ru-RU" w:eastAsia="ru-RU" w:bidi="ar-SA"/>
+                <w:sz w:val="26"/>
+                <w:szCs w:val="26"/>
+                <w:lang w:eastAsia="ru-RU"/>
               </w:rPr>
             </w:r>
           </w:p>
         </w:tc>
         <w:tc>
           <w:tcPr>
-            <w:tcW w:w="2393" w:type="dxa"/>
+            <w:tcW w:w="2394" w:type="dxa"/>
             <w:tcBorders/>
           </w:tcPr>
           <w:p>
             <w:pPr>
               <w:pStyle w:val="Normal"/>
               <w:widowControl w:val="false"/>
+              <w:suppressAutoHyphens w:val="true"/>
               <w:spacing w:lineRule="auto" w:line="360" w:before="0" w:after="0"/>
               <w:jc w:val="both"/>
               <w:rPr>
@@ -7350,23 +7822,23 @@
             <w:r>
               <w:rPr>
                 <w:rFonts w:eastAsia="Times New Roman" w:cs="Times New Roman" w:ascii="Times New Roman" w:hAnsi="Times New Roman"/>
-                <w:kern w:val="0"/>
-                <w:sz w:val="26"/>
-                <w:szCs w:val="26"/>
-                <w:lang w:val="ru-RU" w:eastAsia="ru-RU" w:bidi="ar-SA"/>
+                <w:sz w:val="26"/>
+                <w:szCs w:val="26"/>
+                <w:lang w:eastAsia="ru-RU"/>
               </w:rPr>
             </w:r>
           </w:p>
         </w:tc>
         <w:tc>
           <w:tcPr>
-            <w:tcW w:w="2392" w:type="dxa"/>
+            <w:tcW w:w="2391" w:type="dxa"/>
             <w:tcBorders/>
           </w:tcPr>
           <w:p>
             <w:pPr>
               <w:pStyle w:val="Normal"/>
               <w:widowControl w:val="false"/>
+              <w:suppressAutoHyphens w:val="true"/>
               <w:spacing w:lineRule="auto" w:line="360" w:before="0" w:after="0"/>
               <w:jc w:val="both"/>
               <w:rPr>
@@ -7379,10 +7851,9 @@
             <w:r>
               <w:rPr>
                 <w:rFonts w:eastAsia="Times New Roman" w:cs="Times New Roman" w:ascii="Times New Roman" w:hAnsi="Times New Roman"/>
-                <w:kern w:val="0"/>
-                <w:sz w:val="26"/>
-                <w:szCs w:val="26"/>
-                <w:lang w:val="ru-RU" w:eastAsia="ru-RU" w:bidi="ar-SA"/>
+                <w:sz w:val="26"/>
+                <w:szCs w:val="26"/>
+                <w:lang w:eastAsia="ru-RU"/>
               </w:rPr>
             </w:r>
           </w:p>
@@ -7399,6 +7870,7 @@
             <w:pPr>
               <w:pStyle w:val="Normal"/>
               <w:widowControl w:val="false"/>
+              <w:suppressAutoHyphens w:val="true"/>
               <w:spacing w:lineRule="auto" w:line="360" w:before="0" w:after="0"/>
               <w:jc w:val="both"/>
               <w:rPr>
@@ -7411,10 +7883,9 @@
             <w:r>
               <w:rPr>
                 <w:rFonts w:eastAsia="Times New Roman" w:cs="Times New Roman" w:ascii="Times New Roman" w:hAnsi="Times New Roman"/>
-                <w:kern w:val="0"/>
-                <w:sz w:val="26"/>
-                <w:szCs w:val="26"/>
-                <w:lang w:val="ru-RU" w:eastAsia="ru-RU" w:bidi="ar-SA"/>
+                <w:sz w:val="26"/>
+                <w:szCs w:val="26"/>
+                <w:lang w:eastAsia="ru-RU"/>
               </w:rPr>
             </w:r>
           </w:p>
@@ -7428,6 +7899,7 @@
             <w:pPr>
               <w:pStyle w:val="Normal"/>
               <w:widowControl w:val="false"/>
+              <w:suppressAutoHyphens w:val="true"/>
               <w:spacing w:lineRule="auto" w:line="360" w:before="0" w:after="0"/>
               <w:jc w:val="both"/>
               <w:rPr>
@@ -7440,23 +7912,23 @@
             <w:r>
               <w:rPr>
                 <w:rFonts w:eastAsia="Times New Roman" w:cs="Times New Roman" w:ascii="Times New Roman" w:hAnsi="Times New Roman"/>
-                <w:kern w:val="0"/>
-                <w:sz w:val="26"/>
-                <w:szCs w:val="26"/>
-                <w:lang w:val="ru-RU" w:eastAsia="ru-RU" w:bidi="ar-SA"/>
+                <w:sz w:val="26"/>
+                <w:szCs w:val="26"/>
+                <w:lang w:eastAsia="ru-RU"/>
               </w:rPr>
             </w:r>
           </w:p>
         </w:tc>
         <w:tc>
           <w:tcPr>
-            <w:tcW w:w="2393" w:type="dxa"/>
+            <w:tcW w:w="2394" w:type="dxa"/>
             <w:tcBorders/>
           </w:tcPr>
           <w:p>
             <w:pPr>
               <w:pStyle w:val="Normal"/>
               <w:widowControl w:val="false"/>
+              <w:suppressAutoHyphens w:val="true"/>
               <w:spacing w:lineRule="auto" w:line="360" w:before="0" w:after="0"/>
               <w:jc w:val="both"/>
               <w:rPr>
@@ -7469,23 +7941,23 @@
             <w:r>
               <w:rPr>
                 <w:rFonts w:eastAsia="Times New Roman" w:cs="Times New Roman" w:ascii="Times New Roman" w:hAnsi="Times New Roman"/>
-                <w:kern w:val="0"/>
-                <w:sz w:val="26"/>
-                <w:szCs w:val="26"/>
-                <w:lang w:val="ru-RU" w:eastAsia="ru-RU" w:bidi="ar-SA"/>
+                <w:sz w:val="26"/>
+                <w:szCs w:val="26"/>
+                <w:lang w:eastAsia="ru-RU"/>
               </w:rPr>
             </w:r>
           </w:p>
         </w:tc>
         <w:tc>
           <w:tcPr>
-            <w:tcW w:w="2392" w:type="dxa"/>
+            <w:tcW w:w="2391" w:type="dxa"/>
             <w:tcBorders/>
           </w:tcPr>
           <w:p>
             <w:pPr>
               <w:pStyle w:val="Normal"/>
               <w:widowControl w:val="false"/>
+              <w:suppressAutoHyphens w:val="true"/>
               <w:spacing w:lineRule="auto" w:line="360" w:before="0" w:after="0"/>
               <w:jc w:val="both"/>
               <w:rPr>
@@ -7498,10 +7970,9 @@
             <w:r>
               <w:rPr>
                 <w:rFonts w:eastAsia="Times New Roman" w:cs="Times New Roman" w:ascii="Times New Roman" w:hAnsi="Times New Roman"/>
-                <w:kern w:val="0"/>
-                <w:sz w:val="26"/>
-                <w:szCs w:val="26"/>
-                <w:lang w:val="ru-RU" w:eastAsia="ru-RU" w:bidi="ar-SA"/>
+                <w:sz w:val="26"/>
+                <w:szCs w:val="26"/>
+                <w:lang w:eastAsia="ru-RU"/>
               </w:rPr>
             </w:r>
           </w:p>
@@ -7518,6 +7989,7 @@
             <w:pPr>
               <w:pStyle w:val="Normal"/>
               <w:widowControl w:val="false"/>
+              <w:suppressAutoHyphens w:val="true"/>
               <w:spacing w:lineRule="auto" w:line="360" w:before="0" w:after="0"/>
               <w:jc w:val="both"/>
               <w:rPr>
@@ -7530,10 +8002,9 @@
             <w:r>
               <w:rPr>
                 <w:rFonts w:eastAsia="Times New Roman" w:cs="Times New Roman" w:ascii="Times New Roman" w:hAnsi="Times New Roman"/>
-                <w:kern w:val="0"/>
-                <w:sz w:val="26"/>
-                <w:szCs w:val="26"/>
-                <w:lang w:val="ru-RU" w:eastAsia="ru-RU" w:bidi="ar-SA"/>
+                <w:sz w:val="26"/>
+                <w:szCs w:val="26"/>
+                <w:lang w:eastAsia="ru-RU"/>
               </w:rPr>
             </w:r>
           </w:p>
@@ -7547,6 +8018,7 @@
             <w:pPr>
               <w:pStyle w:val="Normal"/>
               <w:widowControl w:val="false"/>
+              <w:suppressAutoHyphens w:val="true"/>
               <w:spacing w:lineRule="auto" w:line="360" w:before="0" w:after="0"/>
               <w:jc w:val="both"/>
               <w:rPr>
@@ -7559,23 +8031,23 @@
             <w:r>
               <w:rPr>
                 <w:rFonts w:eastAsia="Times New Roman" w:cs="Times New Roman" w:ascii="Times New Roman" w:hAnsi="Times New Roman"/>
-                <w:kern w:val="0"/>
-                <w:sz w:val="26"/>
-                <w:szCs w:val="26"/>
-                <w:lang w:val="ru-RU" w:eastAsia="ru-RU" w:bidi="ar-SA"/>
+                <w:sz w:val="26"/>
+                <w:szCs w:val="26"/>
+                <w:lang w:eastAsia="ru-RU"/>
               </w:rPr>
             </w:r>
           </w:p>
         </w:tc>
         <w:tc>
           <w:tcPr>
-            <w:tcW w:w="2393" w:type="dxa"/>
+            <w:tcW w:w="2394" w:type="dxa"/>
             <w:tcBorders/>
           </w:tcPr>
           <w:p>
             <w:pPr>
               <w:pStyle w:val="Normal"/>
               <w:widowControl w:val="false"/>
+              <w:suppressAutoHyphens w:val="true"/>
               <w:spacing w:lineRule="auto" w:line="360" w:before="0" w:after="0"/>
               <w:jc w:val="both"/>
               <w:rPr>
@@ -7588,23 +8060,23 @@
             <w:r>
               <w:rPr>
                 <w:rFonts w:eastAsia="Times New Roman" w:cs="Times New Roman" w:ascii="Times New Roman" w:hAnsi="Times New Roman"/>
-                <w:kern w:val="0"/>
-                <w:sz w:val="26"/>
-                <w:szCs w:val="26"/>
-                <w:lang w:val="ru-RU" w:eastAsia="ru-RU" w:bidi="ar-SA"/>
+                <w:sz w:val="26"/>
+                <w:szCs w:val="26"/>
+                <w:lang w:eastAsia="ru-RU"/>
               </w:rPr>
             </w:r>
           </w:p>
         </w:tc>
         <w:tc>
           <w:tcPr>
-            <w:tcW w:w="2392" w:type="dxa"/>
+            <w:tcW w:w="2391" w:type="dxa"/>
             <w:tcBorders/>
           </w:tcPr>
           <w:p>
             <w:pPr>
               <w:pStyle w:val="Normal"/>
               <w:widowControl w:val="false"/>
+              <w:suppressAutoHyphens w:val="true"/>
               <w:spacing w:lineRule="auto" w:line="360" w:before="0" w:after="0"/>
               <w:jc w:val="both"/>
               <w:rPr>
@@ -7617,10 +8089,9 @@
             <w:r>
               <w:rPr>
                 <w:rFonts w:eastAsia="Times New Roman" w:cs="Times New Roman" w:ascii="Times New Roman" w:hAnsi="Times New Roman"/>
-                <w:kern w:val="0"/>
-                <w:sz w:val="26"/>
-                <w:szCs w:val="26"/>
-                <w:lang w:val="ru-RU" w:eastAsia="ru-RU" w:bidi="ar-SA"/>
+                <w:sz w:val="26"/>
+                <w:szCs w:val="26"/>
+                <w:lang w:eastAsia="ru-RU"/>
               </w:rPr>
             </w:r>
           </w:p>
@@ -7637,6 +8108,7 @@
             <w:pPr>
               <w:pStyle w:val="Normal"/>
               <w:widowControl w:val="false"/>
+              <w:suppressAutoHyphens w:val="true"/>
               <w:spacing w:lineRule="auto" w:line="360" w:before="0" w:after="0"/>
               <w:jc w:val="both"/>
               <w:rPr>
@@ -7649,10 +8121,9 @@
             <w:r>
               <w:rPr>
                 <w:rFonts w:eastAsia="Times New Roman" w:cs="Times New Roman" w:ascii="Times New Roman" w:hAnsi="Times New Roman"/>
-                <w:kern w:val="0"/>
-                <w:sz w:val="26"/>
-                <w:szCs w:val="26"/>
-                <w:lang w:val="ru-RU" w:eastAsia="ru-RU" w:bidi="ar-SA"/>
+                <w:sz w:val="26"/>
+                <w:szCs w:val="26"/>
+                <w:lang w:eastAsia="ru-RU"/>
               </w:rPr>
             </w:r>
           </w:p>
@@ -7666,6 +8137,7 @@
             <w:pPr>
               <w:pStyle w:val="Normal"/>
               <w:widowControl w:val="false"/>
+              <w:suppressAutoHyphens w:val="true"/>
               <w:spacing w:lineRule="auto" w:line="360" w:before="0" w:after="0"/>
               <w:jc w:val="both"/>
               <w:rPr>
@@ -7678,23 +8150,23 @@
             <w:r>
               <w:rPr>
                 <w:rFonts w:eastAsia="Times New Roman" w:cs="Times New Roman" w:ascii="Times New Roman" w:hAnsi="Times New Roman"/>
-                <w:kern w:val="0"/>
-                <w:sz w:val="26"/>
-                <w:szCs w:val="26"/>
-                <w:lang w:val="ru-RU" w:eastAsia="ru-RU" w:bidi="ar-SA"/>
+                <w:sz w:val="26"/>
+                <w:szCs w:val="26"/>
+                <w:lang w:eastAsia="ru-RU"/>
               </w:rPr>
             </w:r>
           </w:p>
         </w:tc>
         <w:tc>
           <w:tcPr>
-            <w:tcW w:w="2393" w:type="dxa"/>
+            <w:tcW w:w="2394" w:type="dxa"/>
             <w:tcBorders/>
           </w:tcPr>
           <w:p>
             <w:pPr>
               <w:pStyle w:val="Normal"/>
               <w:widowControl w:val="false"/>
+              <w:suppressAutoHyphens w:val="true"/>
               <w:spacing w:lineRule="auto" w:line="360" w:before="0" w:after="0"/>
               <w:jc w:val="both"/>
               <w:rPr>
@@ -7707,23 +8179,23 @@
             <w:r>
               <w:rPr>
                 <w:rFonts w:eastAsia="Times New Roman" w:cs="Times New Roman" w:ascii="Times New Roman" w:hAnsi="Times New Roman"/>
-                <w:kern w:val="0"/>
-                <w:sz w:val="26"/>
-                <w:szCs w:val="26"/>
-                <w:lang w:val="ru-RU" w:eastAsia="ru-RU" w:bidi="ar-SA"/>
+                <w:sz w:val="26"/>
+                <w:szCs w:val="26"/>
+                <w:lang w:eastAsia="ru-RU"/>
               </w:rPr>
             </w:r>
           </w:p>
         </w:tc>
         <w:tc>
           <w:tcPr>
-            <w:tcW w:w="2392" w:type="dxa"/>
+            <w:tcW w:w="2391" w:type="dxa"/>
             <w:tcBorders/>
           </w:tcPr>
           <w:p>
             <w:pPr>
               <w:pStyle w:val="Normal"/>
               <w:widowControl w:val="false"/>
+              <w:suppressAutoHyphens w:val="true"/>
               <w:spacing w:lineRule="auto" w:line="360" w:before="0" w:after="0"/>
               <w:jc w:val="both"/>
               <w:rPr>
@@ -7736,10 +8208,9 @@
             <w:r>
               <w:rPr>
                 <w:rFonts w:eastAsia="Times New Roman" w:cs="Times New Roman" w:ascii="Times New Roman" w:hAnsi="Times New Roman"/>
-                <w:kern w:val="0"/>
-                <w:sz w:val="26"/>
-                <w:szCs w:val="26"/>
-                <w:lang w:val="ru-RU" w:eastAsia="ru-RU" w:bidi="ar-SA"/>
+                <w:sz w:val="26"/>
+                <w:szCs w:val="26"/>
+                <w:lang w:eastAsia="ru-RU"/>
               </w:rPr>
             </w:r>
           </w:p>
@@ -7756,6 +8227,7 @@
             <w:pPr>
               <w:pStyle w:val="Normal"/>
               <w:widowControl w:val="false"/>
+              <w:suppressAutoHyphens w:val="true"/>
               <w:spacing w:lineRule="auto" w:line="360" w:before="0" w:after="0"/>
               <w:jc w:val="both"/>
               <w:rPr>
@@ -7768,10 +8240,9 @@
             <w:r>
               <w:rPr>
                 <w:rFonts w:eastAsia="Times New Roman" w:cs="Times New Roman" w:ascii="Times New Roman" w:hAnsi="Times New Roman"/>
-                <w:kern w:val="0"/>
-                <w:sz w:val="26"/>
-                <w:szCs w:val="26"/>
-                <w:lang w:val="ru-RU" w:eastAsia="ru-RU" w:bidi="ar-SA"/>
+                <w:sz w:val="26"/>
+                <w:szCs w:val="26"/>
+                <w:lang w:eastAsia="ru-RU"/>
               </w:rPr>
             </w:r>
           </w:p>
@@ -7785,6 +8256,7 @@
             <w:pPr>
               <w:pStyle w:val="Normal"/>
               <w:widowControl w:val="false"/>
+              <w:suppressAutoHyphens w:val="true"/>
               <w:spacing w:lineRule="auto" w:line="360" w:before="0" w:after="0"/>
               <w:jc w:val="both"/>
               <w:rPr>
@@ -7797,23 +8269,23 @@
             <w:r>
               <w:rPr>
                 <w:rFonts w:eastAsia="Times New Roman" w:cs="Times New Roman" w:ascii="Times New Roman" w:hAnsi="Times New Roman"/>
-                <w:kern w:val="0"/>
-                <w:sz w:val="26"/>
-                <w:szCs w:val="26"/>
-                <w:lang w:val="ru-RU" w:eastAsia="ru-RU" w:bidi="ar-SA"/>
+                <w:sz w:val="26"/>
+                <w:szCs w:val="26"/>
+                <w:lang w:eastAsia="ru-RU"/>
               </w:rPr>
             </w:r>
           </w:p>
         </w:tc>
         <w:tc>
           <w:tcPr>
-            <w:tcW w:w="2393" w:type="dxa"/>
+            <w:tcW w:w="2394" w:type="dxa"/>
             <w:tcBorders/>
           </w:tcPr>
           <w:p>
             <w:pPr>
               <w:pStyle w:val="Normal"/>
               <w:widowControl w:val="false"/>
+              <w:suppressAutoHyphens w:val="true"/>
               <w:spacing w:lineRule="auto" w:line="360" w:before="0" w:after="0"/>
               <w:jc w:val="both"/>
               <w:rPr>
@@ -7826,23 +8298,23 @@
             <w:r>
               <w:rPr>
                 <w:rFonts w:eastAsia="Times New Roman" w:cs="Times New Roman" w:ascii="Times New Roman" w:hAnsi="Times New Roman"/>
-                <w:kern w:val="0"/>
-                <w:sz w:val="26"/>
-                <w:szCs w:val="26"/>
-                <w:lang w:val="ru-RU" w:eastAsia="ru-RU" w:bidi="ar-SA"/>
+                <w:sz w:val="26"/>
+                <w:szCs w:val="26"/>
+                <w:lang w:eastAsia="ru-RU"/>
               </w:rPr>
             </w:r>
           </w:p>
         </w:tc>
         <w:tc>
           <w:tcPr>
-            <w:tcW w:w="2392" w:type="dxa"/>
+            <w:tcW w:w="2391" w:type="dxa"/>
             <w:tcBorders/>
           </w:tcPr>
           <w:p>
             <w:pPr>
               <w:pStyle w:val="Normal"/>
               <w:widowControl w:val="false"/>
+              <w:suppressAutoHyphens w:val="true"/>
               <w:spacing w:lineRule="auto" w:line="360" w:before="0" w:after="0"/>
               <w:jc w:val="both"/>
               <w:rPr>
@@ -7855,10 +8327,9 @@
             <w:r>
               <w:rPr>
                 <w:rFonts w:eastAsia="Times New Roman" w:cs="Times New Roman" w:ascii="Times New Roman" w:hAnsi="Times New Roman"/>
-                <w:kern w:val="0"/>
-                <w:sz w:val="26"/>
-                <w:szCs w:val="26"/>
-                <w:lang w:val="ru-RU" w:eastAsia="ru-RU" w:bidi="ar-SA"/>
+                <w:sz w:val="26"/>
+                <w:szCs w:val="26"/>
+                <w:lang w:eastAsia="ru-RU"/>
               </w:rPr>
             </w:r>
           </w:p>
@@ -7875,6 +8346,7 @@
             <w:pPr>
               <w:pStyle w:val="Normal"/>
               <w:widowControl w:val="false"/>
+              <w:suppressAutoHyphens w:val="true"/>
               <w:spacing w:lineRule="auto" w:line="360" w:before="0" w:after="0"/>
               <w:jc w:val="both"/>
               <w:rPr>
@@ -7887,10 +8359,9 @@
             <w:r>
               <w:rPr>
                 <w:rFonts w:eastAsia="Times New Roman" w:cs="Times New Roman" w:ascii="Times New Roman" w:hAnsi="Times New Roman"/>
-                <w:kern w:val="0"/>
-                <w:sz w:val="26"/>
-                <w:szCs w:val="26"/>
-                <w:lang w:val="ru-RU" w:eastAsia="ru-RU" w:bidi="ar-SA"/>
+                <w:sz w:val="26"/>
+                <w:szCs w:val="26"/>
+                <w:lang w:eastAsia="ru-RU"/>
               </w:rPr>
             </w:r>
           </w:p>
@@ -7904,6 +8375,7 @@
             <w:pPr>
               <w:pStyle w:val="Normal"/>
               <w:widowControl w:val="false"/>
+              <w:suppressAutoHyphens w:val="true"/>
               <w:spacing w:lineRule="auto" w:line="360" w:before="0" w:after="0"/>
               <w:jc w:val="both"/>
               <w:rPr>
@@ -7916,23 +8388,23 @@
             <w:r>
               <w:rPr>
                 <w:rFonts w:eastAsia="Times New Roman" w:cs="Times New Roman" w:ascii="Times New Roman" w:hAnsi="Times New Roman"/>
-                <w:kern w:val="0"/>
-                <w:sz w:val="26"/>
-                <w:szCs w:val="26"/>
-                <w:lang w:val="ru-RU" w:eastAsia="ru-RU" w:bidi="ar-SA"/>
+                <w:sz w:val="26"/>
+                <w:szCs w:val="26"/>
+                <w:lang w:eastAsia="ru-RU"/>
               </w:rPr>
             </w:r>
           </w:p>
         </w:tc>
         <w:tc>
           <w:tcPr>
-            <w:tcW w:w="2393" w:type="dxa"/>
+            <w:tcW w:w="2394" w:type="dxa"/>
             <w:tcBorders/>
           </w:tcPr>
           <w:p>
             <w:pPr>
               <w:pStyle w:val="Normal"/>
               <w:widowControl w:val="false"/>
+              <w:suppressAutoHyphens w:val="true"/>
               <w:spacing w:lineRule="auto" w:line="360" w:before="0" w:after="0"/>
               <w:jc w:val="both"/>
               <w:rPr>
@@ -7945,23 +8417,23 @@
             <w:r>
               <w:rPr>
                 <w:rFonts w:eastAsia="Times New Roman" w:cs="Times New Roman" w:ascii="Times New Roman" w:hAnsi="Times New Roman"/>
-                <w:kern w:val="0"/>
-                <w:sz w:val="26"/>
-                <w:szCs w:val="26"/>
-                <w:lang w:val="ru-RU" w:eastAsia="ru-RU" w:bidi="ar-SA"/>
+                <w:sz w:val="26"/>
+                <w:szCs w:val="26"/>
+                <w:lang w:eastAsia="ru-RU"/>
               </w:rPr>
             </w:r>
           </w:p>
         </w:tc>
         <w:tc>
           <w:tcPr>
-            <w:tcW w:w="2392" w:type="dxa"/>
+            <w:tcW w:w="2391" w:type="dxa"/>
             <w:tcBorders/>
           </w:tcPr>
           <w:p>
             <w:pPr>
               <w:pStyle w:val="Normal"/>
               <w:widowControl w:val="false"/>
+              <w:suppressAutoHyphens w:val="true"/>
               <w:spacing w:lineRule="auto" w:line="360" w:before="0" w:after="0"/>
               <w:jc w:val="both"/>
               <w:rPr>
@@ -7974,10 +8446,9 @@
             <w:r>
               <w:rPr>
                 <w:rFonts w:eastAsia="Times New Roman" w:cs="Times New Roman" w:ascii="Times New Roman" w:hAnsi="Times New Roman"/>
-                <w:kern w:val="0"/>
-                <w:sz w:val="26"/>
-                <w:szCs w:val="26"/>
-                <w:lang w:val="ru-RU" w:eastAsia="ru-RU" w:bidi="ar-SA"/>
+                <w:sz w:val="26"/>
+                <w:szCs w:val="26"/>
+                <w:lang w:eastAsia="ru-RU"/>
               </w:rPr>
             </w:r>
           </w:p>
@@ -7994,6 +8465,7 @@
             <w:pPr>
               <w:pStyle w:val="Normal"/>
               <w:widowControl w:val="false"/>
+              <w:suppressAutoHyphens w:val="true"/>
               <w:spacing w:lineRule="auto" w:line="360" w:before="0" w:after="0"/>
               <w:jc w:val="both"/>
               <w:rPr>
@@ -8006,10 +8478,9 @@
             <w:r>
               <w:rPr>
                 <w:rFonts w:eastAsia="Times New Roman" w:cs="Times New Roman" w:ascii="Times New Roman" w:hAnsi="Times New Roman"/>
-                <w:kern w:val="0"/>
-                <w:sz w:val="26"/>
-                <w:szCs w:val="26"/>
-                <w:lang w:val="ru-RU" w:eastAsia="ru-RU" w:bidi="ar-SA"/>
+                <w:sz w:val="26"/>
+                <w:szCs w:val="26"/>
+                <w:lang w:eastAsia="ru-RU"/>
               </w:rPr>
             </w:r>
           </w:p>
@@ -8023,6 +8494,7 @@
             <w:pPr>
               <w:pStyle w:val="Normal"/>
               <w:widowControl w:val="false"/>
+              <w:suppressAutoHyphens w:val="true"/>
               <w:spacing w:lineRule="auto" w:line="360" w:before="0" w:after="0"/>
               <w:jc w:val="both"/>
               <w:rPr>
@@ -8035,23 +8507,23 @@
             <w:r>
               <w:rPr>
                 <w:rFonts w:eastAsia="Times New Roman" w:cs="Times New Roman" w:ascii="Times New Roman" w:hAnsi="Times New Roman"/>
-                <w:kern w:val="0"/>
-                <w:sz w:val="26"/>
-                <w:szCs w:val="26"/>
-                <w:lang w:val="ru-RU" w:eastAsia="ru-RU" w:bidi="ar-SA"/>
+                <w:sz w:val="26"/>
+                <w:szCs w:val="26"/>
+                <w:lang w:eastAsia="ru-RU"/>
               </w:rPr>
             </w:r>
           </w:p>
         </w:tc>
         <w:tc>
           <w:tcPr>
-            <w:tcW w:w="2393" w:type="dxa"/>
+            <w:tcW w:w="2394" w:type="dxa"/>
             <w:tcBorders/>
           </w:tcPr>
           <w:p>
             <w:pPr>
               <w:pStyle w:val="Normal"/>
               <w:widowControl w:val="false"/>
+              <w:suppressAutoHyphens w:val="true"/>
               <w:spacing w:lineRule="auto" w:line="360" w:before="0" w:after="0"/>
               <w:jc w:val="both"/>
               <w:rPr>
@@ -8064,23 +8536,23 @@
             <w:r>
               <w:rPr>
                 <w:rFonts w:eastAsia="Times New Roman" w:cs="Times New Roman" w:ascii="Times New Roman" w:hAnsi="Times New Roman"/>
-                <w:kern w:val="0"/>
-                <w:sz w:val="26"/>
-                <w:szCs w:val="26"/>
-                <w:lang w:val="ru-RU" w:eastAsia="ru-RU" w:bidi="ar-SA"/>
+                <w:sz w:val="26"/>
+                <w:szCs w:val="26"/>
+                <w:lang w:eastAsia="ru-RU"/>
               </w:rPr>
             </w:r>
           </w:p>
         </w:tc>
         <w:tc>
           <w:tcPr>
-            <w:tcW w:w="2392" w:type="dxa"/>
+            <w:tcW w:w="2391" w:type="dxa"/>
             <w:tcBorders/>
           </w:tcPr>
           <w:p>
             <w:pPr>
               <w:pStyle w:val="Normal"/>
               <w:widowControl w:val="false"/>
+              <w:suppressAutoHyphens w:val="true"/>
               <w:spacing w:lineRule="auto" w:line="360" w:before="0" w:after="0"/>
               <w:jc w:val="both"/>
               <w:rPr>
@@ -8093,10 +8565,9 @@
             <w:r>
               <w:rPr>
                 <w:rFonts w:eastAsia="Times New Roman" w:cs="Times New Roman" w:ascii="Times New Roman" w:hAnsi="Times New Roman"/>
-                <w:kern w:val="0"/>
-                <w:sz w:val="26"/>
-                <w:szCs w:val="26"/>
-                <w:lang w:val="ru-RU" w:eastAsia="ru-RU" w:bidi="ar-SA"/>
+                <w:sz w:val="26"/>
+                <w:szCs w:val="26"/>
+                <w:lang w:eastAsia="ru-RU"/>
               </w:rPr>
             </w:r>
           </w:p>
@@ -8113,6 +8584,7 @@
             <w:pPr>
               <w:pStyle w:val="Normal"/>
               <w:widowControl w:val="false"/>
+              <w:suppressAutoHyphens w:val="true"/>
               <w:spacing w:lineRule="auto" w:line="360" w:before="0" w:after="0"/>
               <w:jc w:val="both"/>
               <w:rPr>
@@ -8125,10 +8597,9 @@
             <w:r>
               <w:rPr>
                 <w:rFonts w:eastAsia="Times New Roman" w:cs="Times New Roman" w:ascii="Times New Roman" w:hAnsi="Times New Roman"/>
-                <w:kern w:val="0"/>
-                <w:sz w:val="26"/>
-                <w:szCs w:val="26"/>
-                <w:lang w:val="ru-RU" w:eastAsia="ru-RU" w:bidi="ar-SA"/>
+                <w:sz w:val="26"/>
+                <w:szCs w:val="26"/>
+                <w:lang w:eastAsia="ru-RU"/>
               </w:rPr>
             </w:r>
           </w:p>
@@ -8142,6 +8613,7 @@
             <w:pPr>
               <w:pStyle w:val="Normal"/>
               <w:widowControl w:val="false"/>
+              <w:suppressAutoHyphens w:val="true"/>
               <w:spacing w:lineRule="auto" w:line="360" w:before="0" w:after="0"/>
               <w:jc w:val="both"/>
               <w:rPr>
@@ -8154,23 +8626,23 @@
             <w:r>
               <w:rPr>
                 <w:rFonts w:eastAsia="Times New Roman" w:cs="Times New Roman" w:ascii="Times New Roman" w:hAnsi="Times New Roman"/>
-                <w:kern w:val="0"/>
-                <w:sz w:val="26"/>
-                <w:szCs w:val="26"/>
-                <w:lang w:val="ru-RU" w:eastAsia="ru-RU" w:bidi="ar-SA"/>
+                <w:sz w:val="26"/>
+                <w:szCs w:val="26"/>
+                <w:lang w:eastAsia="ru-RU"/>
               </w:rPr>
             </w:r>
           </w:p>
         </w:tc>
         <w:tc>
           <w:tcPr>
-            <w:tcW w:w="2393" w:type="dxa"/>
+            <w:tcW w:w="2394" w:type="dxa"/>
             <w:tcBorders/>
           </w:tcPr>
           <w:p>
             <w:pPr>
               <w:pStyle w:val="Normal"/>
               <w:widowControl w:val="false"/>
+              <w:suppressAutoHyphens w:val="true"/>
               <w:spacing w:lineRule="auto" w:line="360" w:before="0" w:after="0"/>
               <w:jc w:val="both"/>
               <w:rPr>
@@ -8183,23 +8655,23 @@
             <w:r>
               <w:rPr>
                 <w:rFonts w:eastAsia="Times New Roman" w:cs="Times New Roman" w:ascii="Times New Roman" w:hAnsi="Times New Roman"/>
-                <w:kern w:val="0"/>
-                <w:sz w:val="26"/>
-                <w:szCs w:val="26"/>
-                <w:lang w:val="ru-RU" w:eastAsia="ru-RU" w:bidi="ar-SA"/>
+                <w:sz w:val="26"/>
+                <w:szCs w:val="26"/>
+                <w:lang w:eastAsia="ru-RU"/>
               </w:rPr>
             </w:r>
           </w:p>
         </w:tc>
         <w:tc>
           <w:tcPr>
-            <w:tcW w:w="2392" w:type="dxa"/>
+            <w:tcW w:w="2391" w:type="dxa"/>
             <w:tcBorders/>
           </w:tcPr>
           <w:p>
             <w:pPr>
               <w:pStyle w:val="Normal"/>
               <w:widowControl w:val="false"/>
+              <w:suppressAutoHyphens w:val="true"/>
               <w:spacing w:lineRule="auto" w:line="360" w:before="0" w:after="0"/>
               <w:jc w:val="both"/>
               <w:rPr>
@@ -8212,10 +8684,9 @@
             <w:r>
               <w:rPr>
                 <w:rFonts w:eastAsia="Times New Roman" w:cs="Times New Roman" w:ascii="Times New Roman" w:hAnsi="Times New Roman"/>
-                <w:kern w:val="0"/>
-                <w:sz w:val="26"/>
-                <w:szCs w:val="26"/>
-                <w:lang w:val="ru-RU" w:eastAsia="ru-RU" w:bidi="ar-SA"/>
+                <w:sz w:val="26"/>
+                <w:szCs w:val="26"/>
+                <w:lang w:eastAsia="ru-RU"/>
               </w:rPr>
             </w:r>
           </w:p>
@@ -8232,6 +8703,7 @@
             <w:pPr>
               <w:pStyle w:val="Normal"/>
               <w:widowControl w:val="false"/>
+              <w:suppressAutoHyphens w:val="true"/>
               <w:spacing w:lineRule="auto" w:line="360" w:before="0" w:after="0"/>
               <w:jc w:val="both"/>
               <w:rPr>
@@ -8244,10 +8716,9 @@
             <w:r>
               <w:rPr>
                 <w:rFonts w:eastAsia="Times New Roman" w:cs="Times New Roman" w:ascii="Times New Roman" w:hAnsi="Times New Roman"/>
-                <w:kern w:val="0"/>
-                <w:sz w:val="26"/>
-                <w:szCs w:val="26"/>
-                <w:lang w:val="ru-RU" w:eastAsia="ru-RU" w:bidi="ar-SA"/>
+                <w:sz w:val="26"/>
+                <w:szCs w:val="26"/>
+                <w:lang w:eastAsia="ru-RU"/>
               </w:rPr>
             </w:r>
           </w:p>
@@ -8261,6 +8732,7 @@
             <w:pPr>
               <w:pStyle w:val="Normal"/>
               <w:widowControl w:val="false"/>
+              <w:suppressAutoHyphens w:val="true"/>
               <w:spacing w:lineRule="auto" w:line="360" w:before="0" w:after="0"/>
               <w:jc w:val="both"/>
               <w:rPr>
@@ -8273,23 +8745,23 @@
             <w:r>
               <w:rPr>
                 <w:rFonts w:eastAsia="Times New Roman" w:cs="Times New Roman" w:ascii="Times New Roman" w:hAnsi="Times New Roman"/>
-                <w:kern w:val="0"/>
-                <w:sz w:val="26"/>
-                <w:szCs w:val="26"/>
-                <w:lang w:val="ru-RU" w:eastAsia="ru-RU" w:bidi="ar-SA"/>
+                <w:sz w:val="26"/>
+                <w:szCs w:val="26"/>
+                <w:lang w:eastAsia="ru-RU"/>
               </w:rPr>
             </w:r>
           </w:p>
         </w:tc>
         <w:tc>
           <w:tcPr>
-            <w:tcW w:w="2393" w:type="dxa"/>
+            <w:tcW w:w="2394" w:type="dxa"/>
             <w:tcBorders/>
           </w:tcPr>
           <w:p>
             <w:pPr>
               <w:pStyle w:val="Normal"/>
               <w:widowControl w:val="false"/>
+              <w:suppressAutoHyphens w:val="true"/>
               <w:spacing w:lineRule="auto" w:line="360" w:before="0" w:after="0"/>
               <w:jc w:val="both"/>
               <w:rPr>
@@ -8302,23 +8774,23 @@
             <w:r>
               <w:rPr>
                 <w:rFonts w:eastAsia="Times New Roman" w:cs="Times New Roman" w:ascii="Times New Roman" w:hAnsi="Times New Roman"/>
-                <w:kern w:val="0"/>
-                <w:sz w:val="26"/>
-                <w:szCs w:val="26"/>
-                <w:lang w:val="ru-RU" w:eastAsia="ru-RU" w:bidi="ar-SA"/>
+                <w:sz w:val="26"/>
+                <w:szCs w:val="26"/>
+                <w:lang w:eastAsia="ru-RU"/>
               </w:rPr>
             </w:r>
           </w:p>
         </w:tc>
         <w:tc>
           <w:tcPr>
-            <w:tcW w:w="2392" w:type="dxa"/>
+            <w:tcW w:w="2391" w:type="dxa"/>
             <w:tcBorders/>
           </w:tcPr>
           <w:p>
             <w:pPr>
               <w:pStyle w:val="Normal"/>
               <w:widowControl w:val="false"/>
+              <w:suppressAutoHyphens w:val="true"/>
               <w:spacing w:lineRule="auto" w:line="360" w:before="0" w:after="0"/>
               <w:jc w:val="both"/>
               <w:rPr>
@@ -8331,10 +8803,9 @@
             <w:r>
               <w:rPr>
                 <w:rFonts w:eastAsia="Times New Roman" w:cs="Times New Roman" w:ascii="Times New Roman" w:hAnsi="Times New Roman"/>
-                <w:kern w:val="0"/>
-                <w:sz w:val="26"/>
-                <w:szCs w:val="26"/>
-                <w:lang w:val="ru-RU" w:eastAsia="ru-RU" w:bidi="ar-SA"/>
+                <w:sz w:val="26"/>
+                <w:szCs w:val="26"/>
+                <w:lang w:eastAsia="ru-RU"/>
               </w:rPr>
             </w:r>
           </w:p>
@@ -8351,6 +8822,7 @@
             <w:pPr>
               <w:pStyle w:val="Normal"/>
               <w:widowControl w:val="false"/>
+              <w:suppressAutoHyphens w:val="true"/>
               <w:spacing w:lineRule="auto" w:line="360" w:before="0" w:after="0"/>
               <w:jc w:val="both"/>
               <w:rPr>
@@ -8363,10 +8835,9 @@
             <w:r>
               <w:rPr>
                 <w:rFonts w:eastAsia="Times New Roman" w:cs="Times New Roman" w:ascii="Times New Roman" w:hAnsi="Times New Roman"/>
-                <w:kern w:val="0"/>
-                <w:sz w:val="26"/>
-                <w:szCs w:val="26"/>
-                <w:lang w:val="ru-RU" w:eastAsia="ru-RU" w:bidi="ar-SA"/>
+                <w:sz w:val="26"/>
+                <w:szCs w:val="26"/>
+                <w:lang w:eastAsia="ru-RU"/>
               </w:rPr>
             </w:r>
           </w:p>
@@ -8380,6 +8851,7 @@
             <w:pPr>
               <w:pStyle w:val="Normal"/>
               <w:widowControl w:val="false"/>
+              <w:suppressAutoHyphens w:val="true"/>
               <w:spacing w:lineRule="auto" w:line="360" w:before="0" w:after="0"/>
               <w:jc w:val="both"/>
               <w:rPr>
@@ -8392,23 +8864,23 @@
             <w:r>
               <w:rPr>
                 <w:rFonts w:eastAsia="Times New Roman" w:cs="Times New Roman" w:ascii="Times New Roman" w:hAnsi="Times New Roman"/>
-                <w:kern w:val="0"/>
-                <w:sz w:val="26"/>
-                <w:szCs w:val="26"/>
-                <w:lang w:val="ru-RU" w:eastAsia="ru-RU" w:bidi="ar-SA"/>
+                <w:sz w:val="26"/>
+                <w:szCs w:val="26"/>
+                <w:lang w:eastAsia="ru-RU"/>
               </w:rPr>
             </w:r>
           </w:p>
         </w:tc>
         <w:tc>
           <w:tcPr>
-            <w:tcW w:w="2393" w:type="dxa"/>
+            <w:tcW w:w="2394" w:type="dxa"/>
             <w:tcBorders/>
           </w:tcPr>
           <w:p>
             <w:pPr>
               <w:pStyle w:val="Normal"/>
               <w:widowControl w:val="false"/>
+              <w:suppressAutoHyphens w:val="true"/>
               <w:spacing w:lineRule="auto" w:line="360" w:before="0" w:after="0"/>
               <w:jc w:val="both"/>
               <w:rPr>
@@ -8421,23 +8893,23 @@
             <w:r>
               <w:rPr>
                 <w:rFonts w:eastAsia="Times New Roman" w:cs="Times New Roman" w:ascii="Times New Roman" w:hAnsi="Times New Roman"/>
-                <w:kern w:val="0"/>
-                <w:sz w:val="26"/>
-                <w:szCs w:val="26"/>
-                <w:lang w:val="ru-RU" w:eastAsia="ru-RU" w:bidi="ar-SA"/>
+                <w:sz w:val="26"/>
+                <w:szCs w:val="26"/>
+                <w:lang w:eastAsia="ru-RU"/>
               </w:rPr>
             </w:r>
           </w:p>
         </w:tc>
         <w:tc>
           <w:tcPr>
-            <w:tcW w:w="2392" w:type="dxa"/>
+            <w:tcW w:w="2391" w:type="dxa"/>
             <w:tcBorders/>
           </w:tcPr>
           <w:p>
             <w:pPr>
               <w:pStyle w:val="Normal"/>
               <w:widowControl w:val="false"/>
+              <w:suppressAutoHyphens w:val="true"/>
               <w:spacing w:lineRule="auto" w:line="360" w:before="0" w:after="0"/>
               <w:jc w:val="both"/>
               <w:rPr>
@@ -8450,10 +8922,9 @@
             <w:r>
               <w:rPr>
                 <w:rFonts w:eastAsia="Times New Roman" w:cs="Times New Roman" w:ascii="Times New Roman" w:hAnsi="Times New Roman"/>
-                <w:kern w:val="0"/>
-                <w:sz w:val="26"/>
-                <w:szCs w:val="26"/>
-                <w:lang w:val="ru-RU" w:eastAsia="ru-RU" w:bidi="ar-SA"/>
+                <w:sz w:val="26"/>
+                <w:szCs w:val="26"/>
+                <w:lang w:eastAsia="ru-RU"/>
               </w:rPr>
             </w:r>
           </w:p>
@@ -8470,6 +8941,7 @@
             <w:pPr>
               <w:pStyle w:val="Normal"/>
               <w:widowControl w:val="false"/>
+              <w:suppressAutoHyphens w:val="true"/>
               <w:spacing w:lineRule="auto" w:line="360" w:before="0" w:after="0"/>
               <w:jc w:val="both"/>
               <w:rPr>
@@ -8482,10 +8954,9 @@
             <w:r>
               <w:rPr>
                 <w:rFonts w:eastAsia="Times New Roman" w:cs="Times New Roman" w:ascii="Times New Roman" w:hAnsi="Times New Roman"/>
-                <w:kern w:val="0"/>
-                <w:sz w:val="26"/>
-                <w:szCs w:val="26"/>
-                <w:lang w:val="ru-RU" w:eastAsia="ru-RU" w:bidi="ar-SA"/>
+                <w:sz w:val="26"/>
+                <w:szCs w:val="26"/>
+                <w:lang w:eastAsia="ru-RU"/>
               </w:rPr>
             </w:r>
           </w:p>
@@ -8499,6 +8970,7 @@
             <w:pPr>
               <w:pStyle w:val="Normal"/>
               <w:widowControl w:val="false"/>
+              <w:suppressAutoHyphens w:val="true"/>
               <w:spacing w:lineRule="auto" w:line="360" w:before="0" w:after="0"/>
               <w:jc w:val="both"/>
               <w:rPr>
@@ -8511,23 +8983,23 @@
             <w:r>
               <w:rPr>
                 <w:rFonts w:eastAsia="Times New Roman" w:cs="Times New Roman" w:ascii="Times New Roman" w:hAnsi="Times New Roman"/>
-                <w:kern w:val="0"/>
-                <w:sz w:val="26"/>
-                <w:szCs w:val="26"/>
-                <w:lang w:val="ru-RU" w:eastAsia="ru-RU" w:bidi="ar-SA"/>
+                <w:sz w:val="26"/>
+                <w:szCs w:val="26"/>
+                <w:lang w:eastAsia="ru-RU"/>
               </w:rPr>
             </w:r>
           </w:p>
         </w:tc>
         <w:tc>
           <w:tcPr>
-            <w:tcW w:w="2393" w:type="dxa"/>
+            <w:tcW w:w="2394" w:type="dxa"/>
             <w:tcBorders/>
           </w:tcPr>
           <w:p>
             <w:pPr>
               <w:pStyle w:val="Normal"/>
               <w:widowControl w:val="false"/>
+              <w:suppressAutoHyphens w:val="true"/>
               <w:spacing w:lineRule="auto" w:line="360" w:before="0" w:after="0"/>
               <w:jc w:val="both"/>
               <w:rPr>
@@ -8540,23 +9012,23 @@
             <w:r>
               <w:rPr>
                 <w:rFonts w:eastAsia="Times New Roman" w:cs="Times New Roman" w:ascii="Times New Roman" w:hAnsi="Times New Roman"/>
-                <w:kern w:val="0"/>
-                <w:sz w:val="26"/>
-                <w:szCs w:val="26"/>
-                <w:lang w:val="ru-RU" w:eastAsia="ru-RU" w:bidi="ar-SA"/>
+                <w:sz w:val="26"/>
+                <w:szCs w:val="26"/>
+                <w:lang w:eastAsia="ru-RU"/>
               </w:rPr>
             </w:r>
           </w:p>
         </w:tc>
         <w:tc>
           <w:tcPr>
-            <w:tcW w:w="2392" w:type="dxa"/>
+            <w:tcW w:w="2391" w:type="dxa"/>
             <w:tcBorders/>
           </w:tcPr>
           <w:p>
             <w:pPr>
               <w:pStyle w:val="Normal"/>
               <w:widowControl w:val="false"/>
+              <w:suppressAutoHyphens w:val="true"/>
               <w:spacing w:lineRule="auto" w:line="360" w:before="0" w:after="0"/>
               <w:jc w:val="both"/>
               <w:rPr>
@@ -8569,10 +9041,9 @@
             <w:r>
               <w:rPr>
                 <w:rFonts w:eastAsia="Times New Roman" w:cs="Times New Roman" w:ascii="Times New Roman" w:hAnsi="Times New Roman"/>
-                <w:kern w:val="0"/>
-                <w:sz w:val="26"/>
-                <w:szCs w:val="26"/>
-                <w:lang w:val="ru-RU" w:eastAsia="ru-RU" w:bidi="ar-SA"/>
+                <w:sz w:val="26"/>
+                <w:szCs w:val="26"/>
+                <w:lang w:eastAsia="ru-RU"/>
               </w:rPr>
             </w:r>
           </w:p>
@@ -8589,6 +9060,7 @@
             <w:pPr>
               <w:pStyle w:val="Normal"/>
               <w:widowControl w:val="false"/>
+              <w:suppressAutoHyphens w:val="true"/>
               <w:spacing w:lineRule="auto" w:line="360" w:before="0" w:after="0"/>
               <w:jc w:val="both"/>
               <w:rPr>
@@ -8601,10 +9073,9 @@
             <w:r>
               <w:rPr>
                 <w:rFonts w:eastAsia="Times New Roman" w:cs="Times New Roman" w:ascii="Times New Roman" w:hAnsi="Times New Roman"/>
-                <w:kern w:val="0"/>
-                <w:sz w:val="26"/>
-                <w:szCs w:val="26"/>
-                <w:lang w:val="ru-RU" w:eastAsia="ru-RU" w:bidi="ar-SA"/>
+                <w:sz w:val="26"/>
+                <w:szCs w:val="26"/>
+                <w:lang w:eastAsia="ru-RU"/>
               </w:rPr>
             </w:r>
           </w:p>
@@ -8618,6 +9089,7 @@
             <w:pPr>
               <w:pStyle w:val="Normal"/>
               <w:widowControl w:val="false"/>
+              <w:suppressAutoHyphens w:val="true"/>
               <w:spacing w:lineRule="auto" w:line="360" w:before="0" w:after="0"/>
               <w:jc w:val="both"/>
               <w:rPr>
@@ -8630,23 +9102,23 @@
             <w:r>
               <w:rPr>
                 <w:rFonts w:eastAsia="Times New Roman" w:cs="Times New Roman" w:ascii="Times New Roman" w:hAnsi="Times New Roman"/>
-                <w:kern w:val="0"/>
-                <w:sz w:val="26"/>
-                <w:szCs w:val="26"/>
-                <w:lang w:val="ru-RU" w:eastAsia="ru-RU" w:bidi="ar-SA"/>
+                <w:sz w:val="26"/>
+                <w:szCs w:val="26"/>
+                <w:lang w:eastAsia="ru-RU"/>
               </w:rPr>
             </w:r>
           </w:p>
         </w:tc>
         <w:tc>
           <w:tcPr>
-            <w:tcW w:w="2393" w:type="dxa"/>
+            <w:tcW w:w="2394" w:type="dxa"/>
             <w:tcBorders/>
           </w:tcPr>
           <w:p>
             <w:pPr>
               <w:pStyle w:val="Normal"/>
               <w:widowControl w:val="false"/>
+              <w:suppressAutoHyphens w:val="true"/>
               <w:spacing w:lineRule="auto" w:line="360" w:before="0" w:after="0"/>
               <w:jc w:val="both"/>
               <w:rPr>
@@ -8659,23 +9131,23 @@
             <w:r>
               <w:rPr>
                 <w:rFonts w:eastAsia="Times New Roman" w:cs="Times New Roman" w:ascii="Times New Roman" w:hAnsi="Times New Roman"/>
-                <w:kern w:val="0"/>
-                <w:sz w:val="26"/>
-                <w:szCs w:val="26"/>
-                <w:lang w:val="ru-RU" w:eastAsia="ru-RU" w:bidi="ar-SA"/>
+                <w:sz w:val="26"/>
+                <w:szCs w:val="26"/>
+                <w:lang w:eastAsia="ru-RU"/>
               </w:rPr>
             </w:r>
           </w:p>
         </w:tc>
         <w:tc>
           <w:tcPr>
-            <w:tcW w:w="2392" w:type="dxa"/>
+            <w:tcW w:w="2391" w:type="dxa"/>
             <w:tcBorders/>
           </w:tcPr>
           <w:p>
             <w:pPr>
               <w:pStyle w:val="Normal"/>
               <w:widowControl w:val="false"/>
+              <w:suppressAutoHyphens w:val="true"/>
               <w:spacing w:lineRule="auto" w:line="360" w:before="0" w:after="0"/>
               <w:jc w:val="both"/>
               <w:rPr>
@@ -8688,10 +9160,9 @@
             <w:r>
               <w:rPr>
                 <w:rFonts w:eastAsia="Times New Roman" w:cs="Times New Roman" w:ascii="Times New Roman" w:hAnsi="Times New Roman"/>
-                <w:kern w:val="0"/>
-                <w:sz w:val="26"/>
-                <w:szCs w:val="26"/>
-                <w:lang w:val="ru-RU" w:eastAsia="ru-RU" w:bidi="ar-SA"/>
+                <w:sz w:val="26"/>
+                <w:szCs w:val="26"/>
+                <w:lang w:eastAsia="ru-RU"/>
               </w:rPr>
             </w:r>
           </w:p>
@@ -8708,6 +9179,7 @@
             <w:pPr>
               <w:pStyle w:val="Normal"/>
               <w:widowControl w:val="false"/>
+              <w:suppressAutoHyphens w:val="true"/>
               <w:spacing w:lineRule="auto" w:line="360" w:before="0" w:after="0"/>
               <w:jc w:val="both"/>
               <w:rPr>
@@ -8720,10 +9192,9 @@
             <w:r>
               <w:rPr>
                 <w:rFonts w:eastAsia="Times New Roman" w:cs="Times New Roman" w:ascii="Times New Roman" w:hAnsi="Times New Roman"/>
-                <w:kern w:val="0"/>
-                <w:sz w:val="26"/>
-                <w:szCs w:val="26"/>
-                <w:lang w:val="ru-RU" w:eastAsia="ru-RU" w:bidi="ar-SA"/>
+                <w:sz w:val="26"/>
+                <w:szCs w:val="26"/>
+                <w:lang w:eastAsia="ru-RU"/>
               </w:rPr>
             </w:r>
           </w:p>
@@ -8737,6 +9208,7 @@
             <w:pPr>
               <w:pStyle w:val="Normal"/>
               <w:widowControl w:val="false"/>
+              <w:suppressAutoHyphens w:val="true"/>
               <w:spacing w:lineRule="auto" w:line="360" w:before="0" w:after="0"/>
               <w:jc w:val="both"/>
               <w:rPr>
@@ -8749,23 +9221,23 @@
             <w:r>
               <w:rPr>
                 <w:rFonts w:eastAsia="Times New Roman" w:cs="Times New Roman" w:ascii="Times New Roman" w:hAnsi="Times New Roman"/>
-                <w:kern w:val="0"/>
-                <w:sz w:val="26"/>
-                <w:szCs w:val="26"/>
-                <w:lang w:val="ru-RU" w:eastAsia="ru-RU" w:bidi="ar-SA"/>
+                <w:sz w:val="26"/>
+                <w:szCs w:val="26"/>
+                <w:lang w:eastAsia="ru-RU"/>
               </w:rPr>
             </w:r>
           </w:p>
         </w:tc>
         <w:tc>
           <w:tcPr>
-            <w:tcW w:w="2393" w:type="dxa"/>
+            <w:tcW w:w="2394" w:type="dxa"/>
             <w:tcBorders/>
           </w:tcPr>
           <w:p>
             <w:pPr>
               <w:pStyle w:val="Normal"/>
               <w:widowControl w:val="false"/>
+              <w:suppressAutoHyphens w:val="true"/>
               <w:spacing w:lineRule="auto" w:line="360" w:before="0" w:after="0"/>
               <w:jc w:val="both"/>
               <w:rPr>
@@ -8778,23 +9250,23 @@
             <w:r>
               <w:rPr>
                 <w:rFonts w:eastAsia="Times New Roman" w:cs="Times New Roman" w:ascii="Times New Roman" w:hAnsi="Times New Roman"/>
-                <w:kern w:val="0"/>
-                <w:sz w:val="26"/>
-                <w:szCs w:val="26"/>
-                <w:lang w:val="ru-RU" w:eastAsia="ru-RU" w:bidi="ar-SA"/>
+                <w:sz w:val="26"/>
+                <w:szCs w:val="26"/>
+                <w:lang w:eastAsia="ru-RU"/>
               </w:rPr>
             </w:r>
           </w:p>
         </w:tc>
         <w:tc>
           <w:tcPr>
-            <w:tcW w:w="2392" w:type="dxa"/>
+            <w:tcW w:w="2391" w:type="dxa"/>
             <w:tcBorders/>
           </w:tcPr>
           <w:p>
             <w:pPr>
               <w:pStyle w:val="Normal"/>
               <w:widowControl w:val="false"/>
+              <w:suppressAutoHyphens w:val="true"/>
               <w:spacing w:lineRule="auto" w:line="360" w:before="0" w:after="0"/>
               <w:jc w:val="both"/>
               <w:rPr>
@@ -8807,10 +9279,9 @@
             <w:r>
               <w:rPr>
                 <w:rFonts w:eastAsia="Times New Roman" w:cs="Times New Roman" w:ascii="Times New Roman" w:hAnsi="Times New Roman"/>
-                <w:kern w:val="0"/>
-                <w:sz w:val="26"/>
-                <w:szCs w:val="26"/>
-                <w:lang w:val="ru-RU" w:eastAsia="ru-RU" w:bidi="ar-SA"/>
+                <w:sz w:val="26"/>
+                <w:szCs w:val="26"/>
+                <w:lang w:eastAsia="ru-RU"/>
               </w:rPr>
             </w:r>
           </w:p>
@@ -8827,6 +9298,7 @@
             <w:pPr>
               <w:pStyle w:val="Normal"/>
               <w:widowControl w:val="false"/>
+              <w:suppressAutoHyphens w:val="true"/>
               <w:spacing w:lineRule="auto" w:line="360" w:before="0" w:after="0"/>
               <w:jc w:val="both"/>
               <w:rPr>
@@ -8839,10 +9311,9 @@
             <w:r>
               <w:rPr>
                 <w:rFonts w:eastAsia="Times New Roman" w:cs="Times New Roman" w:ascii="Times New Roman" w:hAnsi="Times New Roman"/>
-                <w:kern w:val="0"/>
-                <w:sz w:val="26"/>
-                <w:szCs w:val="26"/>
-                <w:lang w:val="ru-RU" w:eastAsia="ru-RU" w:bidi="ar-SA"/>
+                <w:sz w:val="26"/>
+                <w:szCs w:val="26"/>
+                <w:lang w:eastAsia="ru-RU"/>
               </w:rPr>
             </w:r>
           </w:p>
@@ -8856,6 +9327,7 @@
             <w:pPr>
               <w:pStyle w:val="Normal"/>
               <w:widowControl w:val="false"/>
+              <w:suppressAutoHyphens w:val="true"/>
               <w:spacing w:lineRule="auto" w:line="360" w:before="0" w:after="0"/>
               <w:jc w:val="both"/>
               <w:rPr>
@@ -8868,23 +9340,23 @@
             <w:r>
               <w:rPr>
                 <w:rFonts w:eastAsia="Times New Roman" w:cs="Times New Roman" w:ascii="Times New Roman" w:hAnsi="Times New Roman"/>
-                <w:kern w:val="0"/>
-                <w:sz w:val="26"/>
-                <w:szCs w:val="26"/>
-                <w:lang w:val="ru-RU" w:eastAsia="ru-RU" w:bidi="ar-SA"/>
+                <w:sz w:val="26"/>
+                <w:szCs w:val="26"/>
+                <w:lang w:eastAsia="ru-RU"/>
               </w:rPr>
             </w:r>
           </w:p>
         </w:tc>
         <w:tc>
           <w:tcPr>
-            <w:tcW w:w="2393" w:type="dxa"/>
+            <w:tcW w:w="2394" w:type="dxa"/>
             <w:tcBorders/>
           </w:tcPr>
           <w:p>
             <w:pPr>
               <w:pStyle w:val="Normal"/>
               <w:widowControl w:val="false"/>
+              <w:suppressAutoHyphens w:val="true"/>
               <w:spacing w:lineRule="auto" w:line="360" w:before="0" w:after="0"/>
               <w:jc w:val="both"/>
               <w:rPr>
@@ -8897,23 +9369,23 @@
             <w:r>
               <w:rPr>
                 <w:rFonts w:eastAsia="Times New Roman" w:cs="Times New Roman" w:ascii="Times New Roman" w:hAnsi="Times New Roman"/>
-                <w:kern w:val="0"/>
-                <w:sz w:val="26"/>
-                <w:szCs w:val="26"/>
-                <w:lang w:val="ru-RU" w:eastAsia="ru-RU" w:bidi="ar-SA"/>
+                <w:sz w:val="26"/>
+                <w:szCs w:val="26"/>
+                <w:lang w:eastAsia="ru-RU"/>
               </w:rPr>
             </w:r>
           </w:p>
         </w:tc>
         <w:tc>
           <w:tcPr>
-            <w:tcW w:w="2392" w:type="dxa"/>
+            <w:tcW w:w="2391" w:type="dxa"/>
             <w:tcBorders/>
           </w:tcPr>
           <w:p>
             <w:pPr>
               <w:pStyle w:val="Normal"/>
               <w:widowControl w:val="false"/>
+              <w:suppressAutoHyphens w:val="true"/>
               <w:spacing w:lineRule="auto" w:line="360" w:before="0" w:after="0"/>
               <w:jc w:val="both"/>
               <w:rPr>
@@ -8926,10 +9398,9 @@
             <w:r>
               <w:rPr>
                 <w:rFonts w:eastAsia="Times New Roman" w:cs="Times New Roman" w:ascii="Times New Roman" w:hAnsi="Times New Roman"/>
-                <w:kern w:val="0"/>
-                <w:sz w:val="26"/>
-                <w:szCs w:val="26"/>
-                <w:lang w:val="ru-RU" w:eastAsia="ru-RU" w:bidi="ar-SA"/>
+                <w:sz w:val="26"/>
+                <w:szCs w:val="26"/>
+                <w:lang w:eastAsia="ru-RU"/>
               </w:rPr>
             </w:r>
           </w:p>
@@ -8946,6 +9417,7 @@
             <w:pPr>
               <w:pStyle w:val="Normal"/>
               <w:widowControl w:val="false"/>
+              <w:suppressAutoHyphens w:val="true"/>
               <w:spacing w:lineRule="auto" w:line="360" w:before="0" w:after="0"/>
               <w:jc w:val="both"/>
               <w:rPr>
@@ -8958,10 +9430,9 @@
             <w:r>
               <w:rPr>
                 <w:rFonts w:eastAsia="Times New Roman" w:cs="Times New Roman" w:ascii="Times New Roman" w:hAnsi="Times New Roman"/>
-                <w:kern w:val="0"/>
-                <w:sz w:val="26"/>
-                <w:szCs w:val="26"/>
-                <w:lang w:val="ru-RU" w:eastAsia="ru-RU" w:bidi="ar-SA"/>
+                <w:sz w:val="26"/>
+                <w:szCs w:val="26"/>
+                <w:lang w:eastAsia="ru-RU"/>
               </w:rPr>
             </w:r>
           </w:p>
@@ -8975,6 +9446,7 @@
             <w:pPr>
               <w:pStyle w:val="Normal"/>
               <w:widowControl w:val="false"/>
+              <w:suppressAutoHyphens w:val="true"/>
               <w:spacing w:lineRule="auto" w:line="360" w:before="0" w:after="0"/>
               <w:jc w:val="both"/>
               <w:rPr>
@@ -8987,23 +9459,23 @@
             <w:r>
               <w:rPr>
                 <w:rFonts w:eastAsia="Times New Roman" w:cs="Times New Roman" w:ascii="Times New Roman" w:hAnsi="Times New Roman"/>
-                <w:kern w:val="0"/>
-                <w:sz w:val="26"/>
-                <w:szCs w:val="26"/>
-                <w:lang w:val="ru-RU" w:eastAsia="ru-RU" w:bidi="ar-SA"/>
+                <w:sz w:val="26"/>
+                <w:szCs w:val="26"/>
+                <w:lang w:eastAsia="ru-RU"/>
               </w:rPr>
             </w:r>
           </w:p>
         </w:tc>
         <w:tc>
           <w:tcPr>
-            <w:tcW w:w="2393" w:type="dxa"/>
+            <w:tcW w:w="2394" w:type="dxa"/>
             <w:tcBorders/>
           </w:tcPr>
           <w:p>
             <w:pPr>
               <w:pStyle w:val="Normal"/>
               <w:widowControl w:val="false"/>
+              <w:suppressAutoHyphens w:val="true"/>
               <w:spacing w:lineRule="auto" w:line="360" w:before="0" w:after="0"/>
               <w:jc w:val="both"/>
               <w:rPr>
@@ -9016,23 +9488,23 @@
             <w:r>
               <w:rPr>
                 <w:rFonts w:eastAsia="Times New Roman" w:cs="Times New Roman" w:ascii="Times New Roman" w:hAnsi="Times New Roman"/>
-                <w:kern w:val="0"/>
-                <w:sz w:val="26"/>
-                <w:szCs w:val="26"/>
-                <w:lang w:val="ru-RU" w:eastAsia="ru-RU" w:bidi="ar-SA"/>
+                <w:sz w:val="26"/>
+                <w:szCs w:val="26"/>
+                <w:lang w:eastAsia="ru-RU"/>
               </w:rPr>
             </w:r>
           </w:p>
         </w:tc>
         <w:tc>
           <w:tcPr>
-            <w:tcW w:w="2392" w:type="dxa"/>
+            <w:tcW w:w="2391" w:type="dxa"/>
             <w:tcBorders/>
           </w:tcPr>
           <w:p>
             <w:pPr>
               <w:pStyle w:val="Normal"/>
               <w:widowControl w:val="false"/>
+              <w:suppressAutoHyphens w:val="true"/>
               <w:spacing w:lineRule="auto" w:line="360" w:before="0" w:after="0"/>
               <w:jc w:val="both"/>
               <w:rPr>
@@ -9045,10 +9517,9 @@
             <w:r>
               <w:rPr>
                 <w:rFonts w:eastAsia="Times New Roman" w:cs="Times New Roman" w:ascii="Times New Roman" w:hAnsi="Times New Roman"/>
-                <w:kern w:val="0"/>
-                <w:sz w:val="26"/>
-                <w:szCs w:val="26"/>
-                <w:lang w:val="ru-RU" w:eastAsia="ru-RU" w:bidi="ar-SA"/>
+                <w:sz w:val="26"/>
+                <w:szCs w:val="26"/>
+                <w:lang w:eastAsia="ru-RU"/>
               </w:rPr>
             </w:r>
           </w:p>
@@ -9065,6 +9536,7 @@
             <w:pPr>
               <w:pStyle w:val="Normal"/>
               <w:widowControl w:val="false"/>
+              <w:suppressAutoHyphens w:val="true"/>
               <w:spacing w:lineRule="auto" w:line="360" w:before="0" w:after="0"/>
               <w:jc w:val="both"/>
               <w:rPr>
@@ -9077,10 +9549,9 @@
             <w:r>
               <w:rPr>
                 <w:rFonts w:eastAsia="Times New Roman" w:cs="Times New Roman" w:ascii="Times New Roman" w:hAnsi="Times New Roman"/>
-                <w:kern w:val="0"/>
-                <w:sz w:val="26"/>
-                <w:szCs w:val="26"/>
-                <w:lang w:val="ru-RU" w:eastAsia="ru-RU" w:bidi="ar-SA"/>
+                <w:sz w:val="26"/>
+                <w:szCs w:val="26"/>
+                <w:lang w:eastAsia="ru-RU"/>
               </w:rPr>
             </w:r>
           </w:p>
@@ -9094,6 +9565,7 @@
             <w:pPr>
               <w:pStyle w:val="Normal"/>
               <w:widowControl w:val="false"/>
+              <w:suppressAutoHyphens w:val="true"/>
               <w:spacing w:lineRule="auto" w:line="360" w:before="0" w:after="0"/>
               <w:jc w:val="both"/>
               <w:rPr>
@@ -9106,23 +9578,23 @@
             <w:r>
               <w:rPr>
                 <w:rFonts w:eastAsia="Times New Roman" w:cs="Times New Roman" w:ascii="Times New Roman" w:hAnsi="Times New Roman"/>
-                <w:kern w:val="0"/>
-                <w:sz w:val="26"/>
-                <w:szCs w:val="26"/>
-                <w:lang w:val="ru-RU" w:eastAsia="ru-RU" w:bidi="ar-SA"/>
+                <w:sz w:val="26"/>
+                <w:szCs w:val="26"/>
+                <w:lang w:eastAsia="ru-RU"/>
               </w:rPr>
             </w:r>
           </w:p>
         </w:tc>
         <w:tc>
           <w:tcPr>
-            <w:tcW w:w="2393" w:type="dxa"/>
+            <w:tcW w:w="2394" w:type="dxa"/>
             <w:tcBorders/>
           </w:tcPr>
           <w:p>
             <w:pPr>
               <w:pStyle w:val="Normal"/>
               <w:widowControl w:val="false"/>
+              <w:suppressAutoHyphens w:val="true"/>
               <w:spacing w:lineRule="auto" w:line="360" w:before="0" w:after="0"/>
               <w:jc w:val="both"/>
               <w:rPr>
@@ -9135,23 +9607,23 @@
             <w:r>
               <w:rPr>
                 <w:rFonts w:eastAsia="Times New Roman" w:cs="Times New Roman" w:ascii="Times New Roman" w:hAnsi="Times New Roman"/>
-                <w:kern w:val="0"/>
-                <w:sz w:val="26"/>
-                <w:szCs w:val="26"/>
-                <w:lang w:val="ru-RU" w:eastAsia="ru-RU" w:bidi="ar-SA"/>
+                <w:sz w:val="26"/>
+                <w:szCs w:val="26"/>
+                <w:lang w:eastAsia="ru-RU"/>
               </w:rPr>
             </w:r>
           </w:p>
         </w:tc>
         <w:tc>
           <w:tcPr>
-            <w:tcW w:w="2392" w:type="dxa"/>
+            <w:tcW w:w="2391" w:type="dxa"/>
             <w:tcBorders/>
           </w:tcPr>
           <w:p>
             <w:pPr>
               <w:pStyle w:val="Normal"/>
               <w:widowControl w:val="false"/>
+              <w:suppressAutoHyphens w:val="true"/>
               <w:spacing w:lineRule="auto" w:line="360" w:before="0" w:after="0"/>
               <w:jc w:val="both"/>
               <w:rPr>
@@ -9164,10 +9636,9 @@
             <w:r>
               <w:rPr>
                 <w:rFonts w:eastAsia="Times New Roman" w:cs="Times New Roman" w:ascii="Times New Roman" w:hAnsi="Times New Roman"/>
-                <w:kern w:val="0"/>
-                <w:sz w:val="26"/>
-                <w:szCs w:val="26"/>
-                <w:lang w:val="ru-RU" w:eastAsia="ru-RU" w:bidi="ar-SA"/>
+                <w:sz w:val="26"/>
+                <w:szCs w:val="26"/>
+                <w:lang w:eastAsia="ru-RU"/>
               </w:rPr>
             </w:r>
           </w:p>
@@ -9217,8 +9688,8 @@
       <w:tblGrid>
         <w:gridCol w:w="2392"/>
         <w:gridCol w:w="2393"/>
-        <w:gridCol w:w="2393"/>
-        <w:gridCol w:w="2392"/>
+        <w:gridCol w:w="2394"/>
+        <w:gridCol w:w="2391"/>
       </w:tblGrid>
       <w:tr>
         <w:trPr/>
@@ -9231,6 +9702,7 @@
             <w:pPr>
               <w:pStyle w:val="Normal"/>
               <w:widowControl w:val="false"/>
+              <w:suppressAutoHyphens w:val="true"/>
               <w:spacing w:lineRule="auto" w:line="360" w:before="0" w:after="0"/>
               <w:jc w:val="left"/>
               <w:rPr>
@@ -9243,10 +9715,9 @@
             <w:r>
               <w:rPr>
                 <w:rFonts w:eastAsia="Times New Roman" w:cs="Times New Roman" w:ascii="Times New Roman" w:hAnsi="Times New Roman"/>
-                <w:kern w:val="0"/>
-                <w:sz w:val="26"/>
-                <w:szCs w:val="26"/>
-                <w:lang w:val="ru-RU" w:eastAsia="ru-RU" w:bidi="ar-SA"/>
+                <w:sz w:val="26"/>
+                <w:szCs w:val="26"/>
+                <w:lang w:eastAsia="ru-RU"/>
               </w:rPr>
             </w:r>
           </w:p>
@@ -9260,6 +9731,7 @@
             <w:pPr>
               <w:pStyle w:val="Normal"/>
               <w:widowControl w:val="false"/>
+              <w:suppressAutoHyphens w:val="true"/>
               <w:spacing w:lineRule="auto" w:line="360" w:before="0" w:after="0"/>
               <w:jc w:val="left"/>
               <w:rPr>
@@ -9272,23 +9744,23 @@
             <w:r>
               <w:rPr>
                 <w:rFonts w:eastAsia="Times New Roman" w:cs="Times New Roman" w:ascii="Times New Roman" w:hAnsi="Times New Roman"/>
-                <w:kern w:val="0"/>
-                <w:sz w:val="26"/>
-                <w:szCs w:val="26"/>
-                <w:lang w:val="ru-RU" w:eastAsia="ru-RU" w:bidi="ar-SA"/>
+                <w:sz w:val="26"/>
+                <w:szCs w:val="26"/>
+                <w:lang w:eastAsia="ru-RU"/>
               </w:rPr>
             </w:r>
           </w:p>
         </w:tc>
         <w:tc>
           <w:tcPr>
-            <w:tcW w:w="2393" w:type="dxa"/>
+            <w:tcW w:w="2394" w:type="dxa"/>
             <w:tcBorders/>
           </w:tcPr>
           <w:p>
             <w:pPr>
               <w:pStyle w:val="Normal"/>
               <w:widowControl w:val="false"/>
+              <w:suppressAutoHyphens w:val="true"/>
               <w:spacing w:lineRule="auto" w:line="360" w:before="0" w:after="0"/>
               <w:jc w:val="left"/>
               <w:rPr>
@@ -9301,23 +9773,23 @@
             <w:r>
               <w:rPr>
                 <w:rFonts w:eastAsia="Times New Roman" w:cs="Times New Roman" w:ascii="Times New Roman" w:hAnsi="Times New Roman"/>
-                <w:kern w:val="0"/>
-                <w:sz w:val="26"/>
-                <w:szCs w:val="26"/>
-                <w:lang w:val="ru-RU" w:eastAsia="ru-RU" w:bidi="ar-SA"/>
+                <w:sz w:val="26"/>
+                <w:szCs w:val="26"/>
+                <w:lang w:eastAsia="ru-RU"/>
               </w:rPr>
             </w:r>
           </w:p>
         </w:tc>
         <w:tc>
           <w:tcPr>
-            <w:tcW w:w="2392" w:type="dxa"/>
+            <w:tcW w:w="2391" w:type="dxa"/>
             <w:tcBorders/>
           </w:tcPr>
           <w:p>
             <w:pPr>
               <w:pStyle w:val="Normal"/>
               <w:widowControl w:val="false"/>
+              <w:suppressAutoHyphens w:val="true"/>
               <w:spacing w:lineRule="auto" w:line="360" w:before="0" w:after="0"/>
               <w:jc w:val="left"/>
               <w:rPr>
@@ -9330,10 +9802,9 @@
             <w:r>
               <w:rPr>
                 <w:rFonts w:eastAsia="Times New Roman" w:cs="Times New Roman" w:ascii="Times New Roman" w:hAnsi="Times New Roman"/>
-                <w:kern w:val="0"/>
-                <w:sz w:val="26"/>
-                <w:szCs w:val="26"/>
-                <w:lang w:val="ru-RU" w:eastAsia="ru-RU" w:bidi="ar-SA"/>
+                <w:sz w:val="26"/>
+                <w:szCs w:val="26"/>
+                <w:lang w:eastAsia="ru-RU"/>
               </w:rPr>
             </w:r>
           </w:p>
@@ -9350,6 +9821,7 @@
             <w:pPr>
               <w:pStyle w:val="Normal"/>
               <w:widowControl w:val="false"/>
+              <w:suppressAutoHyphens w:val="true"/>
               <w:spacing w:lineRule="auto" w:line="360" w:before="0" w:after="0"/>
               <w:jc w:val="left"/>
               <w:rPr>
@@ -9362,10 +9834,9 @@
             <w:r>
               <w:rPr>
                 <w:rFonts w:eastAsia="Times New Roman" w:cs="Times New Roman" w:ascii="Times New Roman" w:hAnsi="Times New Roman"/>
-                <w:kern w:val="0"/>
-                <w:sz w:val="26"/>
-                <w:szCs w:val="26"/>
-                <w:lang w:val="ru-RU" w:eastAsia="ru-RU" w:bidi="ar-SA"/>
+                <w:sz w:val="26"/>
+                <w:szCs w:val="26"/>
+                <w:lang w:eastAsia="ru-RU"/>
               </w:rPr>
             </w:r>
           </w:p>
@@ -9379,6 +9850,7 @@
             <w:pPr>
               <w:pStyle w:val="Normal"/>
               <w:widowControl w:val="false"/>
+              <w:suppressAutoHyphens w:val="true"/>
               <w:spacing w:lineRule="auto" w:line="360" w:before="0" w:after="0"/>
               <w:jc w:val="left"/>
               <w:rPr>
@@ -9391,23 +9863,23 @@
             <w:r>
               <w:rPr>
                 <w:rFonts w:eastAsia="Times New Roman" w:cs="Times New Roman" w:ascii="Times New Roman" w:hAnsi="Times New Roman"/>
-                <w:kern w:val="0"/>
-                <w:sz w:val="26"/>
-                <w:szCs w:val="26"/>
-                <w:lang w:val="ru-RU" w:eastAsia="ru-RU" w:bidi="ar-SA"/>
+                <w:sz w:val="26"/>
+                <w:szCs w:val="26"/>
+                <w:lang w:eastAsia="ru-RU"/>
               </w:rPr>
             </w:r>
           </w:p>
         </w:tc>
         <w:tc>
           <w:tcPr>
-            <w:tcW w:w="2393" w:type="dxa"/>
+            <w:tcW w:w="2394" w:type="dxa"/>
             <w:tcBorders/>
           </w:tcPr>
           <w:p>
             <w:pPr>
               <w:pStyle w:val="Normal"/>
               <w:widowControl w:val="false"/>
+              <w:suppressAutoHyphens w:val="true"/>
               <w:spacing w:lineRule="auto" w:line="360" w:before="0" w:after="0"/>
               <w:jc w:val="left"/>
               <w:rPr>
@@ -9420,23 +9892,23 @@
             <w:r>
               <w:rPr>
                 <w:rFonts w:eastAsia="Times New Roman" w:cs="Times New Roman" w:ascii="Times New Roman" w:hAnsi="Times New Roman"/>
-                <w:kern w:val="0"/>
-                <w:sz w:val="26"/>
-                <w:szCs w:val="26"/>
-                <w:lang w:val="ru-RU" w:eastAsia="ru-RU" w:bidi="ar-SA"/>
+                <w:sz w:val="26"/>
+                <w:szCs w:val="26"/>
+                <w:lang w:eastAsia="ru-RU"/>
               </w:rPr>
             </w:r>
           </w:p>
         </w:tc>
         <w:tc>
           <w:tcPr>
-            <w:tcW w:w="2392" w:type="dxa"/>
+            <w:tcW w:w="2391" w:type="dxa"/>
             <w:tcBorders/>
           </w:tcPr>
           <w:p>
             <w:pPr>
               <w:pStyle w:val="Normal"/>
               <w:widowControl w:val="false"/>
+              <w:suppressAutoHyphens w:val="true"/>
               <w:spacing w:lineRule="auto" w:line="360" w:before="0" w:after="0"/>
               <w:jc w:val="left"/>
               <w:rPr>
@@ -9449,10 +9921,9 @@
             <w:r>
               <w:rPr>
                 <w:rFonts w:eastAsia="Times New Roman" w:cs="Times New Roman" w:ascii="Times New Roman" w:hAnsi="Times New Roman"/>
-                <w:kern w:val="0"/>
-                <w:sz w:val="26"/>
-                <w:szCs w:val="26"/>
-                <w:lang w:val="ru-RU" w:eastAsia="ru-RU" w:bidi="ar-SA"/>
+                <w:sz w:val="26"/>
+                <w:szCs w:val="26"/>
+                <w:lang w:eastAsia="ru-RU"/>
               </w:rPr>
             </w:r>
           </w:p>
@@ -9469,6 +9940,7 @@
             <w:pPr>
               <w:pStyle w:val="Normal"/>
               <w:widowControl w:val="false"/>
+              <w:suppressAutoHyphens w:val="true"/>
               <w:spacing w:lineRule="auto" w:line="360" w:before="0" w:after="0"/>
               <w:jc w:val="left"/>
               <w:rPr>
@@ -9481,10 +9953,9 @@
             <w:r>
               <w:rPr>
                 <w:rFonts w:eastAsia="Times New Roman" w:cs="Times New Roman" w:ascii="Times New Roman" w:hAnsi="Times New Roman"/>
-                <w:kern w:val="0"/>
-                <w:sz w:val="26"/>
-                <w:szCs w:val="26"/>
-                <w:lang w:val="ru-RU" w:eastAsia="ru-RU" w:bidi="ar-SA"/>
+                <w:sz w:val="26"/>
+                <w:szCs w:val="26"/>
+                <w:lang w:eastAsia="ru-RU"/>
               </w:rPr>
             </w:r>
           </w:p>
@@ -9498,6 +9969,7 @@
             <w:pPr>
               <w:pStyle w:val="Normal"/>
               <w:widowControl w:val="false"/>
+              <w:suppressAutoHyphens w:val="true"/>
               <w:spacing w:lineRule="auto" w:line="360" w:before="0" w:after="0"/>
               <w:jc w:val="left"/>
               <w:rPr>
@@ -9510,23 +9982,23 @@
             <w:r>
               <w:rPr>
                 <w:rFonts w:eastAsia="Times New Roman" w:cs="Times New Roman" w:ascii="Times New Roman" w:hAnsi="Times New Roman"/>
-                <w:kern w:val="0"/>
-                <w:sz w:val="26"/>
-                <w:szCs w:val="26"/>
-                <w:lang w:val="ru-RU" w:eastAsia="ru-RU" w:bidi="ar-SA"/>
+                <w:sz w:val="26"/>
+                <w:szCs w:val="26"/>
+                <w:lang w:eastAsia="ru-RU"/>
               </w:rPr>
             </w:r>
           </w:p>
         </w:tc>
         <w:tc>
           <w:tcPr>
-            <w:tcW w:w="2393" w:type="dxa"/>
+            <w:tcW w:w="2394" w:type="dxa"/>
             <w:tcBorders/>
           </w:tcPr>
           <w:p>
             <w:pPr>
               <w:pStyle w:val="Normal"/>
               <w:widowControl w:val="false"/>
+              <w:suppressAutoHyphens w:val="true"/>
               <w:spacing w:lineRule="auto" w:line="360" w:before="0" w:after="0"/>
               <w:jc w:val="left"/>
               <w:rPr>
@@ -9539,23 +10011,23 @@
             <w:r>
               <w:rPr>
                 <w:rFonts w:eastAsia="Times New Roman" w:cs="Times New Roman" w:ascii="Times New Roman" w:hAnsi="Times New Roman"/>
-                <w:kern w:val="0"/>
-                <w:sz w:val="26"/>
-                <w:szCs w:val="26"/>
-                <w:lang w:val="ru-RU" w:eastAsia="ru-RU" w:bidi="ar-SA"/>
+                <w:sz w:val="26"/>
+                <w:szCs w:val="26"/>
+                <w:lang w:eastAsia="ru-RU"/>
               </w:rPr>
             </w:r>
           </w:p>
         </w:tc>
         <w:tc>
           <w:tcPr>
-            <w:tcW w:w="2392" w:type="dxa"/>
+            <w:tcW w:w="2391" w:type="dxa"/>
             <w:tcBorders/>
           </w:tcPr>
           <w:p>
             <w:pPr>
               <w:pStyle w:val="Normal"/>
               <w:widowControl w:val="false"/>
+              <w:suppressAutoHyphens w:val="true"/>
               <w:spacing w:lineRule="auto" w:line="360" w:before="0" w:after="0"/>
               <w:jc w:val="left"/>
               <w:rPr>
@@ -9568,10 +10040,9 @@
             <w:r>
               <w:rPr>
                 <w:rFonts w:eastAsia="Times New Roman" w:cs="Times New Roman" w:ascii="Times New Roman" w:hAnsi="Times New Roman"/>
-                <w:kern w:val="0"/>
-                <w:sz w:val="26"/>
-                <w:szCs w:val="26"/>
-                <w:lang w:val="ru-RU" w:eastAsia="ru-RU" w:bidi="ar-SA"/>
+                <w:sz w:val="26"/>
+                <w:szCs w:val="26"/>
+                <w:lang w:eastAsia="ru-RU"/>
               </w:rPr>
             </w:r>
           </w:p>
@@ -9692,7 +10163,27 @@
           <w:szCs w:val="26"/>
           <w:lang w:eastAsia="ru-RU"/>
         </w:rPr>
-        <w:t xml:space="preserve">Пояснение значений символов и числовых коэффициентов следует приводить непосредственно под формулой в той же последовательности, в которой они представлены в формуле. Значение каждого символа и числового коэффициента необходимо приводить с новой строки. Первую строку пояснения начинают со слова «где» без двоеточия с абзаца. </w:t>
+        <w:t xml:space="preserve">Пояснение значений символов и числовых </w:t>
+      </w:r>
+      <w:r>
+        <w:rPr>
+          <w:rFonts w:eastAsia="Times New Roman" w:cs="Times New Roman" w:ascii="Times New Roman" w:hAnsi="Times New Roman"/>
+          <w:color w:val="auto"/>
+          <w:kern w:val="0"/>
+          <w:sz w:val="26"/>
+          <w:szCs w:val="26"/>
+          <w:lang w:val="ru-RU" w:eastAsia="ru-RU" w:bidi="ar-SA"/>
+        </w:rPr>
+        <w:t>коэффициентов</w:t>
+      </w:r>
+      <w:r>
+        <w:rPr>
+          <w:rFonts w:eastAsia="Times New Roman" w:cs="Times New Roman" w:ascii="Times New Roman" w:hAnsi="Times New Roman"/>
+          <w:sz w:val="26"/>
+          <w:szCs w:val="26"/>
+          <w:lang w:eastAsia="ru-RU"/>
+        </w:rPr>
+        <w:t xml:space="preserve"> следует приводить непосредственно под формулой в той же последовательности, в которой они представлены в формуле. Значение каждого символа и числового коэффициента необходимо приводить с новой строки. Первую строку пояснения начинают со слова «где» без двоеточия с абзаца. </w:t>
       </w:r>
     </w:p>
     <w:p>
@@ -9949,14 +10440,14 @@
         <w:tblLook w:val="04a0" w:noHBand="0" w:noVBand="1" w:firstColumn="1" w:lastRow="0" w:lastColumn="0" w:firstRow="1"/>
       </w:tblPr>
       <w:tblGrid>
-        <w:gridCol w:w="8632"/>
-        <w:gridCol w:w="938"/>
+        <w:gridCol w:w="8633"/>
+        <w:gridCol w:w="937"/>
       </w:tblGrid>
       <w:tr>
         <w:trPr/>
         <w:tc>
           <w:tcPr>
-            <w:tcW w:w="8632" w:type="dxa"/>
+            <w:tcW w:w="8633" w:type="dxa"/>
             <w:tcBorders>
               <w:top w:val="nil"/>
               <w:left w:val="nil"/>
@@ -9967,7 +10458,8 @@
           <w:p>
             <w:pPr>
               <w:pStyle w:val="Normal"/>
-              <w:widowControl/>
+              <w:widowControl w:val="false"/>
+              <w:suppressAutoHyphens w:val="true"/>
               <w:spacing w:lineRule="auto" w:line="240" w:before="0" w:after="0"/>
               <w:jc w:val="center"/>
               <w:rPr>
@@ -9979,11 +10471,7 @@
             </w:pPr>
             <w:r>
               <w:rPr>
-                <w:rFonts w:eastAsia="Calibri" w:cs=""/>
-                <w:kern w:val="0"/>
                 <w:sz w:val="22"/>
-                <w:szCs w:val="22"/>
-                <w:lang w:val="ru-RU" w:eastAsia="en-US" w:bidi="ar-SA"/>
               </w:rPr>
             </w:r>
             <m:oMath xmlns:m="http://schemas.openxmlformats.org/officeDocument/2006/math">
@@ -10161,7 +10649,7 @@
         </w:tc>
         <w:tc>
           <w:tcPr>
-            <w:tcW w:w="938" w:type="dxa"/>
+            <w:tcW w:w="937" w:type="dxa"/>
             <w:tcBorders>
               <w:top w:val="nil"/>
               <w:left w:val="nil"/>
@@ -10173,7 +10661,8 @@
           <w:p>
             <w:pPr>
               <w:pStyle w:val="Normal"/>
-              <w:widowControl/>
+              <w:widowControl w:val="false"/>
+              <w:suppressAutoHyphens w:val="true"/>
               <w:spacing w:lineRule="auto" w:line="240" w:before="0" w:after="0"/>
               <w:jc w:val="center"/>
               <w:rPr>
@@ -10425,7 +10914,7 @@
         </w:rPr>
         <w:t xml:space="preserve">. Сведения об источниках приводятся в соответствии с требованиями ГОСТ 7.1, </w:t>
       </w:r>
-      <w:hyperlink r:id="rId3">
+      <w:hyperlink r:id="rId4">
         <w:r>
           <w:rPr>
             <w:rStyle w:val="InternetLink"/>
@@ -10446,7 +10935,7 @@
         </w:rPr>
         <w:t xml:space="preserve">, </w:t>
       </w:r>
-      <w:hyperlink r:id="rId4">
+      <w:hyperlink r:id="rId5">
         <w:r>
           <w:rPr>
             <w:rStyle w:val="InternetLink"/>
@@ -10603,7 +11092,9 @@
           <w:szCs w:val="26"/>
         </w:rPr>
       </w:pPr>
-      <w:bookmarkStart w:id="15" w:name="_Toc153218544"/>
+      <w:bookmarkStart w:id="25" w:name="__RefHeading___Toc3460_1511805350"/>
+      <w:bookmarkStart w:id="26" w:name="_Toc153218544"/>
+      <w:bookmarkEnd w:id="25"/>
       <w:r>
         <w:rPr>
           <w:sz w:val="26"/>
@@ -10611,7 +11102,7 @@
         </w:rPr>
         <w:t>ПРИЛОЖЕНИЕ Б.</w:t>
       </w:r>
-      <w:bookmarkStart w:id="16" w:name="Источники"/>
+      <w:bookmarkStart w:id="27" w:name="Источники"/>
       <w:r>
         <w:rPr>
           <w:sz w:val="26"/>
@@ -10620,8 +11111,8 @@
         <w:br/>
         <w:t>Пример списка использованных источников</w:t>
       </w:r>
-      <w:bookmarkEnd w:id="15"/>
-      <w:bookmarkEnd w:id="16"/>
+      <w:bookmarkEnd w:id="26"/>
+      <w:bookmarkEnd w:id="27"/>
     </w:p>
     <w:p>
       <w:pPr>
@@ -11113,1927 +11604,12 @@
         <w:jc w:val="both"/>
         <w:rPr>
           <w:rFonts w:ascii="Times New Roman" w:hAnsi="Times New Roman" w:eastAsia="Times New Roman" w:cs="Times New Roman"/>
+          <w:bCs/>
           <w:sz w:val="26"/>
           <w:szCs w:val="26"/>
           <w:lang w:val="en-US" w:eastAsia="ru-RU"/>
         </w:rPr>
       </w:pPr>
-      <w:r>
-        <w:rPr>
-          <w:rFonts w:eastAsia="Times New Roman" w:cs="Times New Roman" w:ascii="Times New Roman" w:hAnsi="Times New Roman"/>
-          <w:bCs/>
-          <w:sz w:val="26"/>
-          <w:szCs w:val="26"/>
-          <w:lang w:val="en-US" w:eastAsia="ru-RU"/>
-        </w:rPr>
-        <w:t xml:space="preserve">3. </w:t>
-      </w:r>
-      <w:sdt>
-        <w:sdtPr>
-          <w:placeholder>
-            <w:docPart w:val="80C669C3C08746AC89A4A919BE19DE65"/>
-          </w:placeholder>
-        </w:sdtPr>
-        <w:sdtContent>
-          <w:r>
-            <w:rPr>
-              <w:rFonts w:eastAsia="Times New Roman" w:cs="Times New Roman" w:ascii="Times New Roman" w:hAnsi="Times New Roman"/>
-              <w:bCs/>
-              <w:sz w:val="26"/>
-              <w:szCs w:val="26"/>
-              <w:lang w:val="en-US" w:eastAsia="ru-RU"/>
-            </w:rPr>
-          </w:r>
-          <w:r>
-            <w:rPr>
-              <w:rFonts w:eastAsia="Times New Roman" w:cs="Times New Roman" w:ascii="Times New Roman" w:hAnsi="Times New Roman"/>
-              <w:bCs/>
-              <w:sz w:val="26"/>
-              <w:szCs w:val="26"/>
-              <w:lang w:val="en-US" w:eastAsia="ru-RU"/>
-            </w:rPr>
-            <w:t>U.S. National Library of Medicine. Fact sheet: UMLS Metathesaurus/National Institutes of Health, 2006 – 2013</w:t>
-          </w:r>
-        </w:sdtContent>
-      </w:sdt>
-      <w:r>
-        <w:rPr>
-          <w:rFonts w:eastAsia="Times New Roman" w:cs="Times New Roman" w:ascii="Times New Roman" w:hAnsi="Times New Roman"/>
-          <w:bCs/>
-          <w:sz w:val="26"/>
-          <w:szCs w:val="26"/>
-          <w:lang w:val="en-US" w:eastAsia="ru-RU"/>
-        </w:rPr>
-        <w:t>.</w:t>
-      </w:r>
-      <w:r>
-        <w:rPr>
-          <w:rFonts w:eastAsia="Times New Roman" w:cs="Times New Roman" w:ascii="Times New Roman" w:hAnsi="Times New Roman"/>
-          <w:bCs/>
-          <w:sz w:val="26"/>
-          <w:szCs w:val="26"/>
-          <w:lang w:val="en-US" w:eastAsia="ru-RU"/>
-        </w:rPr>
-        <w:t xml:space="preserve"> – URL: </w:t>
-      </w:r>
-      <w:sdt>
-        <w:sdtPr>
-          <w:placeholder>
-            <w:docPart w:val="1CDD1AF7891246199582644BF802BCF0"/>
-          </w:placeholder>
-        </w:sdtPr>
-        <w:sdtContent>
-          <w:r>
-            <w:rPr>
-              <w:rFonts w:eastAsia="Times New Roman" w:cs="Times New Roman" w:ascii="Times New Roman" w:hAnsi="Times New Roman"/>
-              <w:bCs/>
-              <w:sz w:val="26"/>
-              <w:szCs w:val="26"/>
-              <w:lang w:val="en-US" w:eastAsia="ru-RU"/>
-            </w:rPr>
-          </w:r>
-          <w:r>
-            <w:rPr>
-              <w:rFonts w:eastAsia="Times New Roman" w:cs="Times New Roman" w:ascii="Times New Roman" w:hAnsi="Times New Roman"/>
-              <w:bCs/>
-              <w:sz w:val="26"/>
-              <w:szCs w:val="26"/>
-              <w:lang w:val="en-US" w:eastAsia="ru-RU"/>
-            </w:rPr>
-            <w:t>http://www.nlm.nih.gov/pubs/factsheets/umlsmeta.html</w:t>
-          </w:r>
-        </w:sdtContent>
-      </w:sdt>
-      <w:r>
-        <w:rPr>
-          <w:rFonts w:eastAsia="Times New Roman" w:cs="Times New Roman" w:ascii="Times New Roman" w:hAnsi="Times New Roman"/>
-          <w:sz w:val="26"/>
-          <w:szCs w:val="26"/>
-          <w:lang w:val="en-US" w:eastAsia="ru-RU"/>
-        </w:rPr>
-        <w:t xml:space="preserve"> </w:t>
-      </w:r>
-      <w:r>
-        <w:rPr>
-          <w:rFonts w:eastAsia="Times New Roman" w:cs="Times New Roman" w:ascii="Times New Roman" w:hAnsi="Times New Roman"/>
-          <w:bCs/>
-          <w:sz w:val="26"/>
-          <w:szCs w:val="26"/>
-          <w:lang w:val="en-US" w:eastAsia="ru-RU"/>
-        </w:rPr>
-        <w:t>(</w:t>
-      </w:r>
-      <w:r>
-        <w:rPr>
-          <w:rFonts w:eastAsia="Times New Roman" w:cs="Times New Roman" w:ascii="Times New Roman" w:hAnsi="Times New Roman"/>
-          <w:bCs/>
-          <w:sz w:val="26"/>
-          <w:szCs w:val="26"/>
-          <w:lang w:eastAsia="ru-RU"/>
-        </w:rPr>
-        <w:t>дата</w:t>
-      </w:r>
-      <w:r>
-        <w:rPr>
-          <w:rFonts w:eastAsia="Times New Roman" w:cs="Times New Roman" w:ascii="Times New Roman" w:hAnsi="Times New Roman"/>
-          <w:bCs/>
-          <w:sz w:val="26"/>
-          <w:szCs w:val="26"/>
-          <w:lang w:val="en-US" w:eastAsia="ru-RU"/>
-        </w:rPr>
-        <w:t xml:space="preserve"> </w:t>
-      </w:r>
-      <w:r>
-        <w:rPr>
-          <w:rFonts w:eastAsia="Times New Roman" w:cs="Times New Roman" w:ascii="Times New Roman" w:hAnsi="Times New Roman"/>
-          <w:bCs/>
-          <w:sz w:val="26"/>
-          <w:szCs w:val="26"/>
-          <w:lang w:eastAsia="ru-RU"/>
-        </w:rPr>
-        <w:t>обращения</w:t>
-      </w:r>
-      <w:r>
-        <w:rPr>
-          <w:rFonts w:eastAsia="Times New Roman" w:cs="Times New Roman" w:ascii="Times New Roman" w:hAnsi="Times New Roman"/>
-          <w:bCs/>
-          <w:sz w:val="26"/>
-          <w:szCs w:val="26"/>
-          <w:lang w:val="en-US" w:eastAsia="ru-RU"/>
-        </w:rPr>
-        <w:t xml:space="preserve"> </w:t>
-      </w:r>
-      <w:sdt>
-        <w:sdtPr>
-          <w:placeholder>
-            <w:docPart w:val="D61EA9E6F10A4E66AF979E2A3C14054B"/>
-          </w:placeholder>
-        </w:sdtPr>
-        <w:sdtContent>
-          <w:r>
-            <w:rPr>
-              <w:rFonts w:eastAsia="Times New Roman" w:cs="Times New Roman" w:ascii="Times New Roman" w:hAnsi="Times New Roman"/>
-              <w:bCs/>
-              <w:sz w:val="26"/>
-              <w:szCs w:val="26"/>
-              <w:lang w:val="en-US" w:eastAsia="ru-RU"/>
-            </w:rPr>
-          </w:r>
-          <w:r>
-            <w:rPr>
-              <w:rFonts w:eastAsia="Times New Roman" w:cs="Times New Roman" w:ascii="Times New Roman" w:hAnsi="Times New Roman"/>
-              <w:bCs/>
-              <w:sz w:val="26"/>
-              <w:szCs w:val="26"/>
-              <w:lang w:val="en-US" w:eastAsia="ru-RU"/>
-            </w:rPr>
-            <w:t>2014-12-09</w:t>
-          </w:r>
-        </w:sdtContent>
-      </w:sdt>
-      <w:r>
-        <w:rPr>
-          <w:rFonts w:eastAsia="Times New Roman" w:cs="Times New Roman" w:ascii="Times New Roman" w:hAnsi="Times New Roman"/>
-          <w:bCs/>
-          <w:sz w:val="26"/>
-          <w:szCs w:val="26"/>
-          <w:lang w:val="en-US" w:eastAsia="ru-RU"/>
-        </w:rPr>
-        <w:t>).</w:t>
-      </w:r>
-    </w:p>
-    <w:p>
-      <w:pPr>
-        <w:pStyle w:val="Normal"/>
-        <w:widowControl w:val="false"/>
-        <w:spacing w:lineRule="auto" w:line="360" w:before="0" w:after="0"/>
-        <w:ind w:firstLine="709"/>
-        <w:jc w:val="both"/>
-        <w:rPr>
-          <w:rFonts w:ascii="Times New Roman" w:hAnsi="Times New Roman" w:eastAsia="Times New Roman" w:cs="Times New Roman"/>
-          <w:bCs/>
-          <w:sz w:val="26"/>
-          <w:szCs w:val="26"/>
-          <w:lang w:val="en-US" w:eastAsia="ru-RU"/>
-        </w:rPr>
-      </w:pPr>
-      <w:r>
-        <w:rPr>
-          <w:rFonts w:eastAsia="Times New Roman" w:cs="Times New Roman" w:ascii="Times New Roman" w:hAnsi="Times New Roman"/>
-          <w:sz w:val="26"/>
-          <w:szCs w:val="26"/>
-          <w:lang w:val="en-US" w:eastAsia="ru-RU"/>
-        </w:rPr>
-        <w:t xml:space="preserve">4. </w:t>
-      </w:r>
-      <w:sdt>
-        <w:sdtPr>
-          <w:placeholder>
-            <w:docPart w:val="39DFC77BADD54F20B5984365B63D10B3"/>
-          </w:placeholder>
-        </w:sdtPr>
-        <w:sdtContent>
-          <w:r>
-            <w:rPr>
-              <w:rFonts w:eastAsia="Times New Roman" w:cs="Times New Roman" w:ascii="Times New Roman" w:hAnsi="Times New Roman"/>
-              <w:sz w:val="26"/>
-              <w:szCs w:val="26"/>
-              <w:lang w:val="en-US" w:eastAsia="ru-RU"/>
-            </w:rPr>
-          </w:r>
-          <w:r>
-            <w:rPr>
-              <w:rFonts w:eastAsia="Times New Roman" w:cs="Times New Roman" w:ascii="Times New Roman" w:hAnsi="Times New Roman"/>
-              <w:sz w:val="26"/>
-              <w:szCs w:val="26"/>
-              <w:lang w:val="en-US" w:eastAsia="ru-RU"/>
-            </w:rPr>
-            <w:t>U.S. National Library of Medicine. Fact sheet: Unfied Medical Language System/National Institutes of Health, 2006 – 2013</w:t>
-          </w:r>
-        </w:sdtContent>
-      </w:sdt>
-      <w:r>
-        <w:rPr>
-          <w:rFonts w:eastAsia="Times New Roman" w:cs="Times New Roman" w:ascii="Times New Roman" w:hAnsi="Times New Roman"/>
-          <w:bCs/>
-          <w:sz w:val="26"/>
-          <w:szCs w:val="26"/>
-          <w:lang w:val="en-US" w:eastAsia="ru-RU"/>
-        </w:rPr>
-        <w:t>.</w:t>
-      </w:r>
-      <w:r>
-        <w:rPr>
-          <w:rFonts w:eastAsia="Times New Roman" w:cs="Times New Roman" w:ascii="Times New Roman" w:hAnsi="Times New Roman"/>
-          <w:bCs/>
-          <w:sz w:val="26"/>
-          <w:szCs w:val="26"/>
-          <w:lang w:val="en-US" w:eastAsia="ru-RU"/>
-        </w:rPr>
-        <w:t xml:space="preserve"> – URL: </w:t>
-      </w:r>
-      <w:sdt>
-        <w:sdtPr>
-          <w:placeholder>
-            <w:docPart w:val="12F9CB3C8F0242468FEF2DF12B6244DC"/>
-          </w:placeholder>
-        </w:sdtPr>
-        <w:sdtContent>
-          <w:r>
-            <w:rPr>
-              <w:rFonts w:eastAsia="Times New Roman" w:cs="Times New Roman" w:ascii="Times New Roman" w:hAnsi="Times New Roman"/>
-              <w:bCs/>
-              <w:sz w:val="26"/>
-              <w:szCs w:val="26"/>
-              <w:lang w:val="en-US" w:eastAsia="ru-RU"/>
-            </w:rPr>
-          </w:r>
-          <w:r>
-            <w:rPr>
-              <w:rFonts w:eastAsia="Times New Roman" w:cs="Times New Roman" w:ascii="Times New Roman" w:hAnsi="Times New Roman"/>
-              <w:sz w:val="26"/>
-              <w:szCs w:val="26"/>
-              <w:lang w:val="en-US" w:eastAsia="ru-RU"/>
-            </w:rPr>
-            <w:t>http://www.nlm.nih.gov/pubs/factsheets/umls.html</w:t>
-          </w:r>
-        </w:sdtContent>
-      </w:sdt>
-      <w:r>
-        <w:rPr>
-          <w:rFonts w:eastAsia="Times New Roman" w:cs="Times New Roman" w:ascii="Times New Roman" w:hAnsi="Times New Roman"/>
-          <w:sz w:val="26"/>
-          <w:szCs w:val="26"/>
-          <w:lang w:val="en-US" w:eastAsia="ru-RU"/>
-        </w:rPr>
-        <w:t xml:space="preserve"> </w:t>
-      </w:r>
-      <w:r>
-        <w:rPr>
-          <w:rFonts w:eastAsia="Times New Roman" w:cs="Times New Roman" w:ascii="Times New Roman" w:hAnsi="Times New Roman"/>
-          <w:bCs/>
-          <w:sz w:val="26"/>
-          <w:szCs w:val="26"/>
-          <w:lang w:val="en-US" w:eastAsia="ru-RU"/>
-        </w:rPr>
-        <w:t>(</w:t>
-      </w:r>
-      <w:r>
-        <w:rPr>
-          <w:rFonts w:eastAsia="Times New Roman" w:cs="Times New Roman" w:ascii="Times New Roman" w:hAnsi="Times New Roman"/>
-          <w:bCs/>
-          <w:sz w:val="26"/>
-          <w:szCs w:val="26"/>
-          <w:lang w:eastAsia="ru-RU"/>
-        </w:rPr>
-        <w:t>дата</w:t>
-      </w:r>
-      <w:r>
-        <w:rPr>
-          <w:rFonts w:eastAsia="Times New Roman" w:cs="Times New Roman" w:ascii="Times New Roman" w:hAnsi="Times New Roman"/>
-          <w:bCs/>
-          <w:sz w:val="26"/>
-          <w:szCs w:val="26"/>
-          <w:lang w:val="en-US" w:eastAsia="ru-RU"/>
-        </w:rPr>
-        <w:t xml:space="preserve"> </w:t>
-      </w:r>
-      <w:r>
-        <w:rPr>
-          <w:rFonts w:eastAsia="Times New Roman" w:cs="Times New Roman" w:ascii="Times New Roman" w:hAnsi="Times New Roman"/>
-          <w:bCs/>
-          <w:sz w:val="26"/>
-          <w:szCs w:val="26"/>
-          <w:lang w:eastAsia="ru-RU"/>
-        </w:rPr>
-        <w:t>обращения</w:t>
-      </w:r>
-      <w:r>
-        <w:rPr>
-          <w:rFonts w:eastAsia="Times New Roman" w:cs="Times New Roman" w:ascii="Times New Roman" w:hAnsi="Times New Roman"/>
-          <w:bCs/>
-          <w:sz w:val="26"/>
-          <w:szCs w:val="26"/>
-          <w:lang w:val="en-US" w:eastAsia="ru-RU"/>
-        </w:rPr>
-        <w:t xml:space="preserve"> </w:t>
-      </w:r>
-      <w:sdt>
-        <w:sdtPr>
-          <w:placeholder>
-            <w:docPart w:val="DAA6F35A8EC5430CA42B4B733E272D6F"/>
-          </w:placeholder>
-        </w:sdtPr>
-        <w:sdtContent>
-          <w:r>
-            <w:rPr>
-              <w:rFonts w:eastAsia="Times New Roman" w:cs="Times New Roman" w:ascii="Times New Roman" w:hAnsi="Times New Roman"/>
-              <w:bCs/>
-              <w:sz w:val="26"/>
-              <w:szCs w:val="26"/>
-              <w:lang w:val="en-US" w:eastAsia="ru-RU"/>
-            </w:rPr>
-          </w:r>
-          <w:r>
-            <w:rPr>
-              <w:rFonts w:eastAsia="Times New Roman" w:cs="Times New Roman" w:ascii="Times New Roman" w:hAnsi="Times New Roman"/>
-              <w:sz w:val="26"/>
-              <w:szCs w:val="26"/>
-              <w:lang w:val="en-US" w:eastAsia="ru-RU"/>
-            </w:rPr>
-            <w:t>2009-12-09</w:t>
-          </w:r>
-        </w:sdtContent>
-      </w:sdt>
-      <w:r>
-        <w:rPr>
-          <w:rFonts w:eastAsia="Times New Roman" w:cs="Times New Roman" w:ascii="Times New Roman" w:hAnsi="Times New Roman"/>
-          <w:bCs/>
-          <w:sz w:val="26"/>
-          <w:szCs w:val="26"/>
-          <w:lang w:val="en-US" w:eastAsia="ru-RU"/>
-        </w:rPr>
-        <w:t>).</w:t>
-      </w:r>
-    </w:p>
-    <w:p>
-      <w:pPr>
-        <w:pStyle w:val="Normal"/>
-        <w:widowControl w:val="false"/>
-        <w:spacing w:lineRule="auto" w:line="360" w:before="0" w:after="0"/>
-        <w:ind w:firstLine="709"/>
-        <w:jc w:val="both"/>
-        <w:rPr>
-          <w:rFonts w:ascii="Times New Roman" w:hAnsi="Times New Roman" w:eastAsia="Times New Roman" w:cs="Times New Roman"/>
-          <w:bCs/>
-          <w:sz w:val="26"/>
-          <w:szCs w:val="26"/>
-          <w:lang w:eastAsia="ru-RU"/>
-        </w:rPr>
-      </w:pPr>
-      <w:r>
-        <w:rPr>
-          <w:rFonts w:eastAsia="Times New Roman" w:cs="Times New Roman" w:ascii="Times New Roman" w:hAnsi="Times New Roman"/>
-          <w:bCs/>
-          <w:sz w:val="26"/>
-          <w:szCs w:val="26"/>
-          <w:lang w:eastAsia="ru-RU"/>
-        </w:rPr>
-        <w:t xml:space="preserve">5. </w:t>
-      </w:r>
-      <w:sdt>
-        <w:sdtPr>
-          <w:placeholder>
-            <w:docPart w:val="49BFA048C6324203BE22112C3FE1A6A2"/>
-          </w:placeholder>
-        </w:sdtPr>
-        <w:sdtContent>
-          <w:r>
-            <w:rPr>
-              <w:rFonts w:eastAsia="Times New Roman" w:cs="Times New Roman" w:ascii="Times New Roman" w:hAnsi="Times New Roman"/>
-              <w:bCs/>
-              <w:sz w:val="26"/>
-              <w:szCs w:val="26"/>
-              <w:lang w:eastAsia="ru-RU"/>
-            </w:rPr>
-          </w:r>
-          <w:r>
-            <w:rPr>
-              <w:rFonts w:eastAsia="Times New Roman" w:cs="Times New Roman" w:ascii="Times New Roman" w:hAnsi="Times New Roman"/>
-              <w:sz w:val="26"/>
-              <w:szCs w:val="26"/>
-              <w:lang w:eastAsia="ru-RU"/>
-            </w:rPr>
-            <w:t>Антопольский А.Б., Белоозеров В.Н.</w:t>
-          </w:r>
-        </w:sdtContent>
-      </w:sdt>
-      <w:r>
-        <w:rPr>
-          <w:rFonts w:eastAsia="Calibri" w:cs="Times New Roman" w:ascii="Times New Roman" w:hAnsi="Times New Roman"/>
-          <w:bCs/>
-          <w:sz w:val="26"/>
-          <w:szCs w:val="26"/>
-          <w:lang w:eastAsia="ru-RU"/>
-        </w:rPr>
-        <w:t xml:space="preserve"> </w:t>
-      </w:r>
-      <w:sdt>
-        <w:sdtPr>
-          <w:placeholder>
-            <w:docPart w:val="F326009A2A9A49B5916CB19448D39A82"/>
-          </w:placeholder>
-        </w:sdtPr>
-        <w:sdtContent>
-          <w:r>
-            <w:rPr>
-              <w:rFonts w:eastAsia="Calibri" w:cs="Times New Roman" w:ascii="Times New Roman" w:hAnsi="Times New Roman"/>
-              <w:bCs/>
-              <w:sz w:val="26"/>
-              <w:szCs w:val="26"/>
-              <w:lang w:eastAsia="ru-RU"/>
-            </w:rPr>
-          </w:r>
-          <w:r>
-            <w:rPr>
-              <w:rFonts w:eastAsia="Times New Roman" w:cs="Times New Roman" w:ascii="Times New Roman" w:hAnsi="Times New Roman"/>
-              <w:sz w:val="26"/>
-              <w:szCs w:val="26"/>
-              <w:lang w:eastAsia="ru-RU"/>
-            </w:rPr>
-            <w:t>Процедура формирования макротезауруса политематических информационных систем</w:t>
-          </w:r>
-        </w:sdtContent>
-      </w:sdt>
-      <w:r>
-        <w:rPr>
-          <w:rFonts w:eastAsia="Times New Roman" w:cs="Times New Roman" w:ascii="Times New Roman" w:hAnsi="Times New Roman"/>
-          <w:sz w:val="26"/>
-          <w:szCs w:val="26"/>
-          <w:lang w:eastAsia="ru-RU"/>
-        </w:rPr>
-        <w:t>//</w:t>
-      </w:r>
-      <w:r>
-        <w:rPr>
-          <w:rFonts w:eastAsia="Times New Roman" w:cs="Times New Roman" w:ascii="Times New Roman" w:hAnsi="Times New Roman"/>
-          <w:bCs/>
-          <w:sz w:val="26"/>
-          <w:szCs w:val="26"/>
-          <w:lang w:eastAsia="ru-RU"/>
-        </w:rPr>
-        <w:t xml:space="preserve"> </w:t>
-      </w:r>
-      <w:sdt>
-        <w:sdtPr>
-          <w:placeholder>
-            <w:docPart w:val="7625ECCE6CD94747A3493F8A20E1FE11"/>
-          </w:placeholder>
-        </w:sdtPr>
-        <w:sdtContent>
-          <w:r>
-            <w:rPr>
-              <w:rFonts w:eastAsia="Times New Roman" w:cs="Times New Roman" w:ascii="Times New Roman" w:hAnsi="Times New Roman"/>
-              <w:bCs/>
-              <w:sz w:val="26"/>
-              <w:szCs w:val="26"/>
-              <w:lang w:eastAsia="ru-RU"/>
-            </w:rPr>
-          </w:r>
-          <w:r>
-            <w:rPr>
-              <w:rFonts w:eastAsia="Times New Roman" w:cs="Times New Roman" w:ascii="Times New Roman" w:hAnsi="Times New Roman"/>
-              <w:sz w:val="26"/>
-              <w:szCs w:val="26"/>
-              <w:lang w:eastAsia="ru-RU"/>
-            </w:rPr>
-            <w:t>Классификация и кодирование</w:t>
-          </w:r>
-        </w:sdtContent>
-      </w:sdt>
-      <w:r>
-        <w:rPr>
-          <w:sz w:val="26"/>
-          <w:szCs w:val="26"/>
-        </w:rPr>
-        <w:t xml:space="preserve"> – </w:t>
-      </w:r>
-      <w:sdt>
-        <w:sdtPr>
-          <w:placeholder>
-            <w:docPart w:val="1485FD85D5644A7D9FC90A4BA8A5B124"/>
-          </w:placeholder>
-        </w:sdtPr>
-        <w:sdtContent>
-          <w:r>
-            <w:rPr>
-              <w:sz w:val="26"/>
-              <w:szCs w:val="26"/>
-            </w:rPr>
-          </w:r>
-          <w:r>
-            <w:rPr>
-              <w:rFonts w:eastAsia="Times New Roman" w:cs="Times New Roman" w:ascii="Times New Roman" w:hAnsi="Times New Roman"/>
-              <w:bCs/>
-              <w:sz w:val="26"/>
-              <w:szCs w:val="26"/>
-              <w:lang w:eastAsia="ru-RU"/>
-            </w:rPr>
-            <w:t>1976</w:t>
-          </w:r>
-        </w:sdtContent>
-      </w:sdt>
-      <w:r>
-        <w:rPr>
-          <w:sz w:val="26"/>
-          <w:szCs w:val="26"/>
-        </w:rPr>
-        <w:t xml:space="preserve"> </w:t>
-      </w:r>
-      <w:r>
-        <w:rPr>
-          <w:rFonts w:eastAsia="Times New Roman" w:cs="Times New Roman" w:ascii="Times New Roman" w:hAnsi="Times New Roman"/>
-          <w:bCs/>
-          <w:sz w:val="26"/>
-          <w:szCs w:val="26"/>
-          <w:lang w:eastAsia="ru-RU"/>
-        </w:rPr>
-        <w:t xml:space="preserve">. – </w:t>
-      </w:r>
-      <w:sdt>
-        <w:sdtPr>
-          <w:placeholder>
-            <w:docPart w:val="10498A7401BF4CBE8E20F4AE74E8140B"/>
-          </w:placeholder>
-        </w:sdtPr>
-        <w:sdtContent>
-          <w:r>
-            <w:rPr>
-              <w:rFonts w:eastAsia="Times New Roman" w:cs="Times New Roman" w:ascii="Times New Roman" w:hAnsi="Times New Roman"/>
-              <w:bCs/>
-              <w:sz w:val="26"/>
-              <w:szCs w:val="26"/>
-              <w:lang w:eastAsia="ru-RU"/>
-            </w:rPr>
-          </w:r>
-          <w:r>
-            <w:rPr>
-              <w:rFonts w:eastAsia="Times New Roman" w:cs="Times New Roman" w:ascii="Times New Roman" w:hAnsi="Times New Roman"/>
-              <w:sz w:val="26"/>
-              <w:szCs w:val="26"/>
-              <w:lang w:eastAsia="ru-RU"/>
-            </w:rPr>
-            <w:t>N 1 (57)</w:t>
-          </w:r>
-        </w:sdtContent>
-      </w:sdt>
-      <w:r>
-        <w:rPr>
-          <w:rFonts w:eastAsia="Times New Roman" w:cs="Times New Roman" w:ascii="Times New Roman" w:hAnsi="Times New Roman"/>
-          <w:bCs/>
-          <w:sz w:val="26"/>
-          <w:szCs w:val="26"/>
-          <w:lang w:eastAsia="ru-RU"/>
-        </w:rPr>
-        <w:t>.</w:t>
-      </w:r>
-      <w:r>
-        <w:rPr>
-          <w:rFonts w:eastAsia="Times New Roman" w:cs="Times New Roman" w:ascii="Times New Roman" w:hAnsi="Times New Roman"/>
-          <w:bCs/>
-          <w:sz w:val="26"/>
-          <w:szCs w:val="26"/>
-          <w:lang w:eastAsia="ru-RU"/>
-        </w:rPr>
-        <w:t xml:space="preserve"> – </w:t>
-      </w:r>
-      <w:sdt>
-        <w:sdtPr>
-          <w:placeholder>
-            <w:docPart w:val="FFBD2E4BDE5B4ADD8FD3AE63D89EDBB2"/>
-          </w:placeholder>
-        </w:sdtPr>
-        <w:sdtContent>
-          <w:r>
-            <w:rPr>
-              <w:rFonts w:eastAsia="Times New Roman" w:cs="Times New Roman" w:ascii="Times New Roman" w:hAnsi="Times New Roman"/>
-              <w:bCs/>
-              <w:sz w:val="26"/>
-              <w:szCs w:val="26"/>
-              <w:lang w:eastAsia="ru-RU"/>
-            </w:rPr>
-          </w:r>
-          <w:r>
-            <w:rPr>
-              <w:rFonts w:eastAsia="Times New Roman" w:cs="Times New Roman" w:ascii="Times New Roman" w:hAnsi="Times New Roman"/>
-              <w:bCs/>
-              <w:sz w:val="26"/>
-              <w:szCs w:val="26"/>
-              <w:lang w:eastAsia="ru-RU"/>
-            </w:rPr>
-            <w:t>С. 25 – 29</w:t>
-          </w:r>
-        </w:sdtContent>
-      </w:sdt>
-      <w:r>
-        <w:rPr>
-          <w:sz w:val="26"/>
-          <w:szCs w:val="26"/>
-        </w:rPr>
-        <w:t xml:space="preserve"> </w:t>
-      </w:r>
-      <w:r>
-        <w:rPr>
-          <w:rFonts w:eastAsia="Times New Roman" w:cs="Times New Roman" w:ascii="Times New Roman" w:hAnsi="Times New Roman"/>
-          <w:bCs/>
-          <w:sz w:val="26"/>
-          <w:szCs w:val="26"/>
-          <w:lang w:eastAsia="ru-RU"/>
-        </w:rPr>
-        <w:t>.</w:t>
-      </w:r>
-    </w:p>
-    <w:p>
-      <w:pPr>
-        <w:pStyle w:val="Normal"/>
-        <w:widowControl w:val="false"/>
-        <w:spacing w:lineRule="auto" w:line="360" w:before="0" w:after="0"/>
-        <w:ind w:firstLine="709"/>
-        <w:jc w:val="both"/>
-        <w:rPr>
-          <w:rFonts w:ascii="Times New Roman" w:hAnsi="Times New Roman" w:eastAsia="Times New Roman" w:cs="Times New Roman"/>
-          <w:sz w:val="26"/>
-          <w:szCs w:val="26"/>
-          <w:lang w:eastAsia="ru-RU"/>
-        </w:rPr>
-      </w:pPr>
-      <w:r>
-        <w:rPr>
-          <w:rFonts w:eastAsia="Times New Roman" w:cs="Times New Roman" w:ascii="Times New Roman" w:hAnsi="Times New Roman"/>
-          <w:sz w:val="26"/>
-          <w:szCs w:val="26"/>
-          <w:lang w:eastAsia="ru-RU"/>
-        </w:rPr>
-        <w:t xml:space="preserve">6. </w:t>
-      </w:r>
-      <w:sdt>
-        <w:sdtPr>
-          <w:placeholder>
-            <w:docPart w:val="ABD5F377D73A45D1A596BC75676D1BEE"/>
-          </w:placeholder>
-        </w:sdtPr>
-        <w:sdtContent>
-          <w:r>
-            <w:rPr>
-              <w:rFonts w:eastAsia="Times New Roman" w:cs="Times New Roman" w:ascii="Times New Roman" w:hAnsi="Times New Roman"/>
-              <w:sz w:val="26"/>
-              <w:szCs w:val="26"/>
-              <w:lang w:eastAsia="ru-RU"/>
-            </w:rPr>
-          </w:r>
-          <w:r>
-            <w:rPr>
-              <w:rFonts w:eastAsia="Times New Roman" w:cs="Times New Roman" w:ascii="Times New Roman" w:hAnsi="Times New Roman"/>
-              <w:bCs/>
-              <w:sz w:val="26"/>
-              <w:szCs w:val="26"/>
-              <w:lang w:eastAsia="ru-RU"/>
-            </w:rPr>
-            <w:t>Белоозеров В.Н., Федосимов В.И.</w:t>
-          </w:r>
-        </w:sdtContent>
-      </w:sdt>
-      <w:r>
-        <w:rPr>
-          <w:rFonts w:eastAsia="Calibri" w:cs="Times New Roman" w:ascii="Times New Roman" w:hAnsi="Times New Roman"/>
-          <w:bCs/>
-          <w:sz w:val="26"/>
-          <w:szCs w:val="26"/>
-          <w:lang w:eastAsia="ru-RU"/>
-        </w:rPr>
-        <w:t xml:space="preserve"> </w:t>
-      </w:r>
-      <w:sdt>
-        <w:sdtPr>
-          <w:placeholder>
-            <w:docPart w:val="D27090F4BB7E492599F9517D45316FF6"/>
-          </w:placeholder>
-        </w:sdtPr>
-        <w:sdtContent>
-          <w:r>
-            <w:rPr>
-              <w:rFonts w:eastAsia="Calibri" w:cs="Times New Roman" w:ascii="Times New Roman" w:hAnsi="Times New Roman"/>
-              <w:bCs/>
-              <w:sz w:val="26"/>
-              <w:szCs w:val="26"/>
-              <w:lang w:eastAsia="ru-RU"/>
-            </w:rPr>
-          </w:r>
-          <w:r>
-            <w:rPr>
-              <w:rFonts w:eastAsia="Times New Roman" w:cs="Times New Roman" w:ascii="Times New Roman" w:hAnsi="Times New Roman"/>
-              <w:sz w:val="26"/>
-              <w:szCs w:val="26"/>
-              <w:lang w:eastAsia="ru-RU"/>
-            </w:rPr>
-            <w:t>Место макротезауруса в лингвистическом обеспечении сети органов научно-технической информации</w:t>
-          </w:r>
-        </w:sdtContent>
-      </w:sdt>
-      <w:r>
-        <w:rPr>
-          <w:rFonts w:eastAsia="Times New Roman" w:cs="Times New Roman" w:ascii="Times New Roman" w:hAnsi="Times New Roman"/>
-          <w:sz w:val="26"/>
-          <w:szCs w:val="26"/>
-          <w:lang w:eastAsia="ru-RU"/>
-        </w:rPr>
-        <w:t>//</w:t>
-      </w:r>
-      <w:r>
-        <w:rPr>
-          <w:rFonts w:eastAsia="Times New Roman" w:cs="Times New Roman" w:ascii="Times New Roman" w:hAnsi="Times New Roman"/>
-          <w:bCs/>
-          <w:sz w:val="26"/>
-          <w:szCs w:val="26"/>
-          <w:lang w:eastAsia="ru-RU"/>
-        </w:rPr>
-        <w:t xml:space="preserve"> </w:t>
-      </w:r>
-      <w:sdt>
-        <w:sdtPr>
-          <w:placeholder>
-            <w:docPart w:val="C6A70FCD95104BDA9195B315CBC76016"/>
-          </w:placeholder>
-        </w:sdtPr>
-        <w:sdtContent>
-          <w:r>
-            <w:rPr>
-              <w:rFonts w:eastAsia="Times New Roman" w:cs="Times New Roman" w:ascii="Times New Roman" w:hAnsi="Times New Roman"/>
-              <w:bCs/>
-              <w:sz w:val="26"/>
-              <w:szCs w:val="26"/>
-              <w:lang w:eastAsia="ru-RU"/>
-            </w:rPr>
-          </w:r>
-          <w:r>
-            <w:rPr>
-              <w:rFonts w:eastAsia="Times New Roman" w:cs="Times New Roman" w:ascii="Times New Roman" w:hAnsi="Times New Roman"/>
-              <w:sz w:val="26"/>
-              <w:szCs w:val="26"/>
-              <w:lang w:eastAsia="ru-RU"/>
-            </w:rPr>
-            <w:t>Проблемы информационных систем</w:t>
-          </w:r>
-        </w:sdtContent>
-      </w:sdt>
-      <w:r>
-        <w:rPr>
-          <w:sz w:val="26"/>
-          <w:szCs w:val="26"/>
-        </w:rPr>
-        <w:t xml:space="preserve"> – </w:t>
-      </w:r>
-      <w:sdt>
-        <w:sdtPr>
-          <w:placeholder>
-            <w:docPart w:val="9BE0C82D91C3451582FBAE7121940490"/>
-          </w:placeholder>
-        </w:sdtPr>
-        <w:sdtContent>
-          <w:r>
-            <w:rPr>
-              <w:sz w:val="26"/>
-              <w:szCs w:val="26"/>
-            </w:rPr>
-          </w:r>
-          <w:r>
-            <w:rPr>
-              <w:rFonts w:eastAsia="Times New Roman" w:cs="Times New Roman" w:ascii="Times New Roman" w:hAnsi="Times New Roman"/>
-              <w:bCs/>
-              <w:sz w:val="26"/>
-              <w:szCs w:val="26"/>
-              <w:lang w:eastAsia="ru-RU"/>
-            </w:rPr>
-            <w:t>1986</w:t>
-          </w:r>
-        </w:sdtContent>
-      </w:sdt>
-      <w:r>
-        <w:rPr>
-          <w:sz w:val="26"/>
-          <w:szCs w:val="26"/>
-        </w:rPr>
-        <w:t xml:space="preserve"> </w:t>
-      </w:r>
-      <w:r>
-        <w:rPr>
-          <w:rFonts w:eastAsia="Times New Roman" w:cs="Times New Roman" w:ascii="Times New Roman" w:hAnsi="Times New Roman"/>
-          <w:bCs/>
-          <w:sz w:val="26"/>
-          <w:szCs w:val="26"/>
-          <w:lang w:eastAsia="ru-RU"/>
-        </w:rPr>
-        <w:t xml:space="preserve">. – </w:t>
-      </w:r>
-      <w:sdt>
-        <w:sdtPr>
-          <w:placeholder>
-            <w:docPart w:val="10AE92E658FA4090A913148955FF9A00"/>
-          </w:placeholder>
-        </w:sdtPr>
-        <w:sdtContent>
-          <w:r>
-            <w:rPr>
-              <w:rFonts w:eastAsia="Times New Roman" w:cs="Times New Roman" w:ascii="Times New Roman" w:hAnsi="Times New Roman"/>
-              <w:bCs/>
-              <w:sz w:val="26"/>
-              <w:szCs w:val="26"/>
-              <w:lang w:eastAsia="ru-RU"/>
-            </w:rPr>
-          </w:r>
-          <w:r>
-            <w:rPr>
-              <w:rFonts w:eastAsia="Times New Roman" w:cs="Times New Roman" w:ascii="Times New Roman" w:hAnsi="Times New Roman"/>
-              <w:sz w:val="26"/>
-              <w:szCs w:val="26"/>
-              <w:lang w:eastAsia="ru-RU"/>
-            </w:rPr>
-            <w:t>N 1</w:t>
-          </w:r>
-        </w:sdtContent>
-      </w:sdt>
-      <w:r>
-        <w:rPr>
-          <w:rFonts w:eastAsia="Times New Roman" w:cs="Times New Roman" w:ascii="Times New Roman" w:hAnsi="Times New Roman"/>
-          <w:bCs/>
-          <w:sz w:val="26"/>
-          <w:szCs w:val="26"/>
-          <w:lang w:eastAsia="ru-RU"/>
-        </w:rPr>
-        <w:t>.</w:t>
-      </w:r>
-      <w:r>
-        <w:rPr>
-          <w:rFonts w:eastAsia="Times New Roman" w:cs="Times New Roman" w:ascii="Times New Roman" w:hAnsi="Times New Roman"/>
-          <w:bCs/>
-          <w:sz w:val="26"/>
-          <w:szCs w:val="26"/>
-          <w:lang w:eastAsia="ru-RU"/>
-        </w:rPr>
-        <w:t xml:space="preserve"> – </w:t>
-      </w:r>
-      <w:sdt>
-        <w:sdtPr>
-          <w:placeholder>
-            <w:docPart w:val="865C3B4DA716400CA41FC13AA32039EE"/>
-          </w:placeholder>
-        </w:sdtPr>
-        <w:sdtContent>
-          <w:r>
-            <w:rPr>
-              <w:rFonts w:eastAsia="Times New Roman" w:cs="Times New Roman" w:ascii="Times New Roman" w:hAnsi="Times New Roman"/>
-              <w:bCs/>
-              <w:sz w:val="26"/>
-              <w:szCs w:val="26"/>
-              <w:lang w:eastAsia="ru-RU"/>
-            </w:rPr>
-          </w:r>
-          <w:r>
-            <w:rPr>
-              <w:rFonts w:eastAsia="Times New Roman" w:cs="Times New Roman" w:ascii="Times New Roman" w:hAnsi="Times New Roman"/>
-              <w:bCs/>
-              <w:sz w:val="26"/>
-              <w:szCs w:val="26"/>
-              <w:lang w:eastAsia="ru-RU"/>
-            </w:rPr>
-            <w:t>С. 6 – 10</w:t>
-          </w:r>
-        </w:sdtContent>
-      </w:sdt>
-      <w:r>
-        <w:rPr>
-          <w:sz w:val="26"/>
-          <w:szCs w:val="26"/>
-        </w:rPr>
-        <w:t xml:space="preserve"> </w:t>
-      </w:r>
-      <w:r>
-        <w:rPr>
-          <w:rFonts w:eastAsia="Times New Roman" w:cs="Times New Roman" w:ascii="Times New Roman" w:hAnsi="Times New Roman"/>
-          <w:bCs/>
-          <w:sz w:val="26"/>
-          <w:szCs w:val="26"/>
-          <w:lang w:eastAsia="ru-RU"/>
-        </w:rPr>
-        <w:t>.</w:t>
-      </w:r>
-    </w:p>
-    <w:p>
-      <w:pPr>
-        <w:pStyle w:val="Normal"/>
-        <w:widowControl w:val="false"/>
-        <w:spacing w:lineRule="auto" w:line="360" w:before="0" w:after="0"/>
-        <w:ind w:firstLine="709"/>
-        <w:jc w:val="both"/>
-        <w:rPr>
-          <w:rFonts w:ascii="Times New Roman" w:hAnsi="Times New Roman" w:eastAsia="Times New Roman" w:cs="Times New Roman"/>
-          <w:sz w:val="26"/>
-          <w:szCs w:val="26"/>
-          <w:lang w:eastAsia="ru-RU"/>
-        </w:rPr>
-      </w:pPr>
-      <w:r>
-        <w:rPr>
-          <w:rFonts w:eastAsia="Times New Roman" w:cs="Times New Roman" w:ascii="Times New Roman" w:hAnsi="Times New Roman"/>
-          <w:sz w:val="26"/>
-          <w:szCs w:val="26"/>
-          <w:lang w:eastAsia="ru-RU"/>
-        </w:rPr>
-        <w:t xml:space="preserve">7. </w:t>
-      </w:r>
-      <w:sdt>
-        <w:sdtPr>
-          <w:placeholder>
-            <w:docPart w:val="5FD79922603B4C1FA2B120EB016C03A9"/>
-          </w:placeholder>
-        </w:sdtPr>
-        <w:sdtContent>
-          <w:r>
-            <w:rPr>
-              <w:rFonts w:eastAsia="Times New Roman" w:cs="Times New Roman" w:ascii="Times New Roman" w:hAnsi="Times New Roman"/>
-              <w:sz w:val="26"/>
-              <w:szCs w:val="26"/>
-              <w:lang w:eastAsia="ru-RU"/>
-            </w:rPr>
-          </w:r>
-          <w:r>
-            <w:rPr>
-              <w:rFonts w:eastAsia="Times New Roman" w:cs="Times New Roman" w:ascii="Times New Roman" w:hAnsi="Times New Roman"/>
-              <w:sz w:val="26"/>
-              <w:szCs w:val="26"/>
-              <w:lang w:eastAsia="ru-RU"/>
-            </w:rPr>
-            <w:t>Гуреев В.Н., Мазов Н.А.</w:t>
-          </w:r>
-        </w:sdtContent>
-      </w:sdt>
-      <w:r>
-        <w:rPr>
-          <w:rFonts w:eastAsia="Calibri" w:cs="Times New Roman" w:ascii="Times New Roman" w:hAnsi="Times New Roman"/>
-          <w:bCs/>
-          <w:sz w:val="26"/>
-          <w:szCs w:val="26"/>
-          <w:lang w:eastAsia="ru-RU"/>
-        </w:rPr>
-        <w:t xml:space="preserve"> </w:t>
-      </w:r>
-      <w:sdt>
-        <w:sdtPr>
-          <w:placeholder>
-            <w:docPart w:val="4F52277409C64868B29330F2F7079ACB"/>
-          </w:placeholder>
-        </w:sdtPr>
-        <w:sdtContent>
-          <w:r>
-            <w:rPr>
-              <w:rFonts w:eastAsia="Calibri" w:cs="Times New Roman" w:ascii="Times New Roman" w:hAnsi="Times New Roman"/>
-              <w:bCs/>
-              <w:sz w:val="26"/>
-              <w:szCs w:val="26"/>
-              <w:lang w:eastAsia="ru-RU"/>
-            </w:rPr>
-          </w:r>
-          <w:r>
-            <w:rPr>
-              <w:rFonts w:eastAsia="Times New Roman" w:cs="Times New Roman" w:ascii="Times New Roman" w:hAnsi="Times New Roman"/>
-              <w:sz w:val="26"/>
-              <w:szCs w:val="26"/>
-              <w:lang w:eastAsia="ru-RU"/>
-            </w:rPr>
-            <w:t>Использование библиометрии для оценки значимости журналов в научных библиотеках (обзор)</w:t>
-          </w:r>
-        </w:sdtContent>
-      </w:sdt>
-      <w:r>
-        <w:rPr>
-          <w:rFonts w:eastAsia="Times New Roman" w:cs="Times New Roman" w:ascii="Times New Roman" w:hAnsi="Times New Roman"/>
-          <w:sz w:val="26"/>
-          <w:szCs w:val="26"/>
-          <w:lang w:eastAsia="ru-RU"/>
-        </w:rPr>
-        <w:t>//</w:t>
-      </w:r>
-      <w:r>
-        <w:rPr>
-          <w:rFonts w:eastAsia="Times New Roman" w:cs="Times New Roman" w:ascii="Times New Roman" w:hAnsi="Times New Roman"/>
-          <w:bCs/>
-          <w:sz w:val="26"/>
-          <w:szCs w:val="26"/>
-          <w:lang w:eastAsia="ru-RU"/>
-        </w:rPr>
-        <w:t xml:space="preserve"> </w:t>
-      </w:r>
-      <w:sdt>
-        <w:sdtPr>
-          <w:placeholder>
-            <w:docPart w:val="4021FA057D3A463AB4101EFADE841E4D"/>
-          </w:placeholder>
-        </w:sdtPr>
-        <w:sdtContent>
-          <w:r>
-            <w:rPr>
-              <w:rFonts w:eastAsia="Times New Roman" w:cs="Times New Roman" w:ascii="Times New Roman" w:hAnsi="Times New Roman"/>
-              <w:bCs/>
-              <w:sz w:val="26"/>
-              <w:szCs w:val="26"/>
-              <w:lang w:eastAsia="ru-RU"/>
-            </w:rPr>
-          </w:r>
-          <w:r>
-            <w:rPr>
-              <w:rFonts w:eastAsia="Times New Roman" w:cs="Times New Roman" w:ascii="Times New Roman" w:hAnsi="Times New Roman"/>
-              <w:bCs/>
-              <w:sz w:val="26"/>
-              <w:szCs w:val="26"/>
-              <w:lang w:eastAsia="ru-RU"/>
-            </w:rPr>
-            <w:t>Научно-техническая информация. Сер. 1.</w:t>
-          </w:r>
-        </w:sdtContent>
-      </w:sdt>
-      <w:r>
-        <w:rPr>
-          <w:sz w:val="26"/>
-          <w:szCs w:val="26"/>
-        </w:rPr>
-        <w:t xml:space="preserve"> – </w:t>
-      </w:r>
-      <w:sdt>
-        <w:sdtPr>
-          <w:placeholder>
-            <w:docPart w:val="B56B693027874B21B1DD2A45404E9691"/>
-          </w:placeholder>
-        </w:sdtPr>
-        <w:sdtContent>
-          <w:r>
-            <w:rPr>
-              <w:sz w:val="26"/>
-              <w:szCs w:val="26"/>
-            </w:rPr>
-          </w:r>
-          <w:r>
-            <w:rPr>
-              <w:rFonts w:eastAsia="Times New Roman" w:cs="Times New Roman" w:ascii="Times New Roman" w:hAnsi="Times New Roman"/>
-              <w:bCs/>
-              <w:sz w:val="26"/>
-              <w:szCs w:val="26"/>
-              <w:lang w:eastAsia="ru-RU"/>
-            </w:rPr>
-            <w:t>2015</w:t>
-          </w:r>
-        </w:sdtContent>
-      </w:sdt>
-      <w:r>
-        <w:rPr>
-          <w:sz w:val="26"/>
-          <w:szCs w:val="26"/>
-        </w:rPr>
-        <w:t xml:space="preserve"> </w:t>
-      </w:r>
-      <w:r>
-        <w:rPr>
-          <w:rFonts w:eastAsia="Times New Roman" w:cs="Times New Roman" w:ascii="Times New Roman" w:hAnsi="Times New Roman"/>
-          <w:bCs/>
-          <w:sz w:val="26"/>
-          <w:szCs w:val="26"/>
-          <w:lang w:eastAsia="ru-RU"/>
-        </w:rPr>
-        <w:t xml:space="preserve">. – </w:t>
-      </w:r>
-      <w:sdt>
-        <w:sdtPr>
-          <w:placeholder>
-            <w:docPart w:val="254D4C87414C49ABABC8F3C86BA1226B"/>
-          </w:placeholder>
-        </w:sdtPr>
-        <w:sdtContent>
-          <w:r>
-            <w:rPr>
-              <w:rFonts w:eastAsia="Times New Roman" w:cs="Times New Roman" w:ascii="Times New Roman" w:hAnsi="Times New Roman"/>
-              <w:bCs/>
-              <w:sz w:val="26"/>
-              <w:szCs w:val="26"/>
-              <w:lang w:eastAsia="ru-RU"/>
-            </w:rPr>
-          </w:r>
-          <w:r>
-            <w:rPr>
-              <w:rFonts w:eastAsia="Times New Roman" w:cs="Times New Roman" w:ascii="Times New Roman" w:hAnsi="Times New Roman"/>
-              <w:sz w:val="26"/>
-              <w:szCs w:val="26"/>
-              <w:lang w:eastAsia="ru-RU"/>
-            </w:rPr>
-            <w:t>N 2</w:t>
-          </w:r>
-        </w:sdtContent>
-      </w:sdt>
-      <w:r>
-        <w:rPr>
-          <w:rFonts w:eastAsia="Times New Roman" w:cs="Times New Roman" w:ascii="Times New Roman" w:hAnsi="Times New Roman"/>
-          <w:bCs/>
-          <w:sz w:val="26"/>
-          <w:szCs w:val="26"/>
-          <w:lang w:eastAsia="ru-RU"/>
-        </w:rPr>
-        <w:t>.</w:t>
-      </w:r>
-      <w:r>
-        <w:rPr>
-          <w:rFonts w:eastAsia="Times New Roman" w:cs="Times New Roman" w:ascii="Times New Roman" w:hAnsi="Times New Roman"/>
-          <w:bCs/>
-          <w:sz w:val="26"/>
-          <w:szCs w:val="26"/>
-          <w:lang w:eastAsia="ru-RU"/>
-        </w:rPr>
-        <w:t xml:space="preserve"> – </w:t>
-      </w:r>
-      <w:sdt>
-        <w:sdtPr>
-          <w:placeholder>
-            <w:docPart w:val="DDCC0299810A42CE9AE0DBC0B9A24305"/>
-          </w:placeholder>
-        </w:sdtPr>
-        <w:sdtContent>
-          <w:r>
-            <w:rPr>
-              <w:rFonts w:eastAsia="Times New Roman" w:cs="Times New Roman" w:ascii="Times New Roman" w:hAnsi="Times New Roman"/>
-              <w:bCs/>
-              <w:sz w:val="26"/>
-              <w:szCs w:val="26"/>
-              <w:lang w:eastAsia="ru-RU"/>
-            </w:rPr>
-          </w:r>
-          <w:r>
-            <w:rPr>
-              <w:rFonts w:eastAsia="Times New Roman" w:cs="Times New Roman" w:ascii="Times New Roman" w:hAnsi="Times New Roman"/>
-              <w:bCs/>
-              <w:sz w:val="26"/>
-              <w:szCs w:val="26"/>
-              <w:lang w:eastAsia="ru-RU"/>
-            </w:rPr>
-            <w:t>С. 8 – 19</w:t>
-          </w:r>
-        </w:sdtContent>
-      </w:sdt>
-      <w:r>
-        <w:rPr>
-          <w:sz w:val="26"/>
-          <w:szCs w:val="26"/>
-        </w:rPr>
-        <w:t xml:space="preserve"> </w:t>
-      </w:r>
-      <w:r>
-        <w:rPr>
-          <w:rFonts w:eastAsia="Times New Roman" w:cs="Times New Roman" w:ascii="Times New Roman" w:hAnsi="Times New Roman"/>
-          <w:bCs/>
-          <w:sz w:val="26"/>
-          <w:szCs w:val="26"/>
-          <w:lang w:eastAsia="ru-RU"/>
-        </w:rPr>
-        <w:t>.</w:t>
-      </w:r>
-    </w:p>
-    <w:p>
-      <w:pPr>
-        <w:pStyle w:val="Normal"/>
-        <w:widowControl w:val="false"/>
-        <w:spacing w:lineRule="auto" w:line="360" w:before="0" w:after="0"/>
-        <w:ind w:firstLine="709"/>
-        <w:jc w:val="both"/>
-        <w:rPr>
-          <w:rFonts w:ascii="Times New Roman" w:hAnsi="Times New Roman" w:eastAsia="Times New Roman" w:cs="Times New Roman"/>
-          <w:sz w:val="26"/>
-          <w:szCs w:val="26"/>
-          <w:lang w:eastAsia="ru-RU"/>
-        </w:rPr>
-      </w:pPr>
-      <w:r>
-        <w:rPr>
-          <w:rFonts w:eastAsia="Times New Roman" w:cs="Times New Roman" w:ascii="Times New Roman" w:hAnsi="Times New Roman"/>
-          <w:sz w:val="26"/>
-          <w:szCs w:val="26"/>
-          <w:lang w:eastAsia="ru-RU"/>
-        </w:rPr>
-        <w:t xml:space="preserve">8. </w:t>
-      </w:r>
-      <w:sdt>
-        <w:sdtPr>
-          <w:placeholder>
-            <w:docPart w:val="5856368B234F41128BC583CD89B197C8"/>
-          </w:placeholder>
-        </w:sdtPr>
-        <w:sdtContent>
-          <w:r>
-            <w:rPr>
-              <w:rFonts w:eastAsia="Times New Roman" w:cs="Times New Roman" w:ascii="Times New Roman" w:hAnsi="Times New Roman"/>
-              <w:sz w:val="26"/>
-              <w:szCs w:val="26"/>
-              <w:lang w:eastAsia="ru-RU"/>
-            </w:rPr>
-          </w:r>
-          <w:r>
-            <w:rPr>
-              <w:rFonts w:eastAsia="Times New Roman" w:cs="Times New Roman" w:ascii="Times New Roman" w:hAnsi="Times New Roman"/>
-              <w:bCs/>
-              <w:sz w:val="26"/>
-              <w:szCs w:val="26"/>
-              <w:lang w:eastAsia="ru-RU"/>
-            </w:rPr>
-            <w:t>Земсков А.И., Шрайберг Я.Л.</w:t>
-          </w:r>
-        </w:sdtContent>
-      </w:sdt>
-      <w:r>
-        <w:rPr>
-          <w:rFonts w:eastAsia="Times New Roman" w:cs="Times New Roman" w:ascii="Times New Roman" w:hAnsi="Times New Roman"/>
-          <w:bCs/>
-          <w:sz w:val="26"/>
-          <w:szCs w:val="26"/>
-          <w:lang w:eastAsia="ru-RU"/>
-        </w:rPr>
-        <w:t xml:space="preserve"> </w:t>
-      </w:r>
-      <w:sdt>
-        <w:sdtPr>
-          <w:placeholder>
-            <w:docPart w:val="3F28D767F5B44A9DB3E56D2D9918905C"/>
-          </w:placeholder>
-        </w:sdtPr>
-        <w:sdtContent>
-          <w:r>
-            <w:rPr>
-              <w:rFonts w:eastAsia="Times New Roman" w:cs="Times New Roman" w:ascii="Times New Roman" w:hAnsi="Times New Roman"/>
-              <w:bCs/>
-              <w:sz w:val="26"/>
-              <w:szCs w:val="26"/>
-              <w:lang w:eastAsia="ru-RU"/>
-            </w:rPr>
-          </w:r>
-          <w:r>
-            <w:rPr>
-              <w:rFonts w:eastAsia="Times New Roman" w:cs="Times New Roman" w:ascii="Times New Roman" w:hAnsi="Times New Roman"/>
-              <w:sz w:val="26"/>
-              <w:szCs w:val="26"/>
-              <w:lang w:eastAsia="ru-RU"/>
-            </w:rPr>
-            <w:t>Электронные библиотеки: учебник для вузов.</w:t>
-          </w:r>
-        </w:sdtContent>
-      </w:sdt>
-      <w:r>
-        <w:rPr>
-          <w:rFonts w:eastAsia="Times New Roman" w:cs="Times New Roman" w:ascii="Times New Roman" w:hAnsi="Times New Roman"/>
-          <w:sz w:val="26"/>
-          <w:szCs w:val="26"/>
-          <w:lang w:eastAsia="ru-RU"/>
-        </w:rPr>
-        <w:t xml:space="preserve"> – </w:t>
-      </w:r>
-      <w:sdt>
-        <w:sdtPr>
-          <w:placeholder>
-            <w:docPart w:val="BEB7D59E85EB45528D8457E8EA3D3AA2"/>
-          </w:placeholder>
-        </w:sdtPr>
-        <w:sdtContent>
-          <w:r>
-            <w:rPr>
-              <w:rFonts w:eastAsia="Times New Roman" w:cs="Times New Roman" w:ascii="Times New Roman" w:hAnsi="Times New Roman"/>
-              <w:sz w:val="26"/>
-              <w:szCs w:val="26"/>
-              <w:lang w:eastAsia="ru-RU"/>
-            </w:rPr>
-          </w:r>
-          <w:r>
-            <w:rPr>
-              <w:rFonts w:eastAsia="Times New Roman" w:cs="Times New Roman" w:ascii="Times New Roman" w:hAnsi="Times New Roman"/>
-              <w:bCs/>
-              <w:sz w:val="26"/>
-              <w:szCs w:val="26"/>
-              <w:lang w:eastAsia="ru-RU"/>
-            </w:rPr>
-            <w:t>М: Либерея, 2003</w:t>
-          </w:r>
-        </w:sdtContent>
-      </w:sdt>
-      <w:r>
-        <w:rPr>
-          <w:rFonts w:eastAsia="Times New Roman" w:cs="Times New Roman" w:ascii="Times New Roman" w:hAnsi="Times New Roman"/>
-          <w:sz w:val="26"/>
-          <w:szCs w:val="26"/>
-          <w:lang w:eastAsia="ru-RU"/>
-        </w:rPr>
-        <w:t xml:space="preserve"> </w:t>
-      </w:r>
-      <w:r>
-        <w:rPr>
-          <w:rFonts w:eastAsia="Times New Roman" w:cs="Times New Roman" w:ascii="Times New Roman" w:hAnsi="Times New Roman"/>
-          <w:bCs/>
-          <w:sz w:val="26"/>
-          <w:szCs w:val="26"/>
-          <w:lang w:eastAsia="ru-RU"/>
-        </w:rPr>
-        <w:t xml:space="preserve">. – </w:t>
-      </w:r>
-      <w:sdt>
-        <w:sdtPr>
-          <w:placeholder>
-            <w:docPart w:val="E39F0DCE9A7349EB80FB53EA5ECF8479"/>
-          </w:placeholder>
-        </w:sdtPr>
-        <w:sdtContent>
-          <w:r>
-            <w:rPr>
-              <w:rFonts w:eastAsia="Times New Roman" w:cs="Times New Roman" w:ascii="Times New Roman" w:hAnsi="Times New Roman"/>
-              <w:bCs/>
-              <w:sz w:val="26"/>
-              <w:szCs w:val="26"/>
-              <w:lang w:eastAsia="ru-RU"/>
-            </w:rPr>
-          </w:r>
-          <w:r>
-            <w:rPr>
-              <w:rFonts w:eastAsia="Times New Roman" w:cs="Times New Roman" w:ascii="Times New Roman" w:hAnsi="Times New Roman"/>
-              <w:bCs/>
-              <w:sz w:val="26"/>
-              <w:szCs w:val="26"/>
-              <w:lang w:eastAsia="ru-RU"/>
-            </w:rPr>
-            <w:t xml:space="preserve">351 </w:t>
-          </w:r>
-        </w:sdtContent>
-      </w:sdt>
-      <w:r>
-        <w:rPr>
-          <w:rFonts w:eastAsia="Times New Roman" w:cs="Times New Roman" w:ascii="Times New Roman" w:hAnsi="Times New Roman"/>
-          <w:sz w:val="26"/>
-          <w:szCs w:val="26"/>
-          <w:lang w:eastAsia="ru-RU"/>
-        </w:rPr>
-        <w:t xml:space="preserve"> </w:t>
-      </w:r>
-      <w:r>
-        <w:rPr>
-          <w:rFonts w:eastAsia="Times New Roman" w:cs="Times New Roman" w:ascii="Times New Roman" w:hAnsi="Times New Roman"/>
-          <w:bCs/>
-          <w:sz w:val="26"/>
-          <w:szCs w:val="26"/>
-          <w:lang w:eastAsia="ru-RU"/>
-        </w:rPr>
-        <w:t>с.</w:t>
-      </w:r>
-    </w:p>
-    <w:p>
-      <w:pPr>
-        <w:pStyle w:val="Normal"/>
-        <w:widowControl w:val="false"/>
-        <w:spacing w:lineRule="auto" w:line="360" w:before="0" w:after="0"/>
-        <w:ind w:firstLine="709"/>
-        <w:jc w:val="both"/>
-        <w:rPr>
-          <w:rFonts w:ascii="Times New Roman" w:hAnsi="Times New Roman" w:eastAsia="Times New Roman" w:cs="Times New Roman"/>
-          <w:bCs/>
-          <w:sz w:val="26"/>
-          <w:szCs w:val="26"/>
-          <w:lang w:eastAsia="ru-RU"/>
-        </w:rPr>
-      </w:pPr>
-      <w:r>
-        <w:rPr>
-          <w:rFonts w:eastAsia="Times New Roman" w:cs="Times New Roman" w:ascii="Times New Roman" w:hAnsi="Times New Roman"/>
-          <w:sz w:val="26"/>
-          <w:szCs w:val="26"/>
-          <w:lang w:eastAsia="ru-RU"/>
-        </w:rPr>
-        <w:t xml:space="preserve">9. </w:t>
-      </w:r>
-      <w:sdt>
-        <w:sdtPr>
-          <w:placeholder>
-            <w:docPart w:val="351915CCCAF242AB9E6C8C2C3E7A6DFB"/>
-          </w:placeholder>
-        </w:sdtPr>
-        <w:sdtContent>
-          <w:r>
-            <w:rPr>
-              <w:rFonts w:eastAsia="Times New Roman" w:cs="Times New Roman" w:ascii="Times New Roman" w:hAnsi="Times New Roman"/>
-              <w:sz w:val="26"/>
-              <w:szCs w:val="26"/>
-              <w:lang w:eastAsia="ru-RU"/>
-            </w:rPr>
-          </w:r>
-          <w:r>
-            <w:rPr>
-              <w:rFonts w:eastAsia="Times New Roman" w:cs="Times New Roman" w:ascii="Times New Roman" w:hAnsi="Times New Roman"/>
-              <w:sz w:val="26"/>
-              <w:szCs w:val="26"/>
-              <w:lang w:eastAsia="ru-RU"/>
-            </w:rPr>
-            <w:t>Костюк К.Н.</w:t>
-          </w:r>
-        </w:sdtContent>
-      </w:sdt>
-      <w:r>
-        <w:rPr>
-          <w:rFonts w:eastAsia="Times New Roman" w:cs="Times New Roman" w:ascii="Times New Roman" w:hAnsi="Times New Roman"/>
-          <w:bCs/>
-          <w:sz w:val="26"/>
-          <w:szCs w:val="26"/>
-          <w:lang w:eastAsia="ru-RU"/>
-        </w:rPr>
-        <w:t xml:space="preserve"> </w:t>
-      </w:r>
-      <w:sdt>
-        <w:sdtPr>
-          <w:placeholder>
-            <w:docPart w:val="30FD224EBAD849A5B153DFEFAC3692E4"/>
-          </w:placeholder>
-        </w:sdtPr>
-        <w:sdtContent>
-          <w:r>
-            <w:rPr>
-              <w:rFonts w:eastAsia="Times New Roman" w:cs="Times New Roman" w:ascii="Times New Roman" w:hAnsi="Times New Roman"/>
-              <w:bCs/>
-              <w:sz w:val="26"/>
-              <w:szCs w:val="26"/>
-              <w:lang w:eastAsia="ru-RU"/>
-            </w:rPr>
-          </w:r>
-          <w:r>
-            <w:rPr>
-              <w:rFonts w:eastAsia="Times New Roman" w:cs="Times New Roman" w:ascii="Times New Roman" w:hAnsi="Times New Roman"/>
-              <w:bCs/>
-              <w:sz w:val="26"/>
-              <w:szCs w:val="26"/>
-              <w:lang w:eastAsia="ru-RU"/>
-            </w:rPr>
-            <w:t>Книга в новой медицинской среде</w:t>
-          </w:r>
-        </w:sdtContent>
-      </w:sdt>
-      <w:r>
-        <w:rPr>
-          <w:rFonts w:eastAsia="Times New Roman" w:cs="Times New Roman" w:ascii="Times New Roman" w:hAnsi="Times New Roman"/>
-          <w:sz w:val="26"/>
-          <w:szCs w:val="26"/>
-          <w:lang w:eastAsia="ru-RU"/>
-        </w:rPr>
-        <w:t>.</w:t>
-      </w:r>
-      <w:r>
-        <w:rPr>
-          <w:rFonts w:eastAsia="Times New Roman" w:cs="Times New Roman" w:ascii="Times New Roman" w:hAnsi="Times New Roman"/>
-          <w:sz w:val="26"/>
-          <w:szCs w:val="26"/>
-          <w:lang w:eastAsia="ru-RU"/>
-        </w:rPr>
-        <w:t xml:space="preserve"> – </w:t>
-      </w:r>
-      <w:r>
-        <w:rPr>
-          <w:rFonts w:eastAsia="Times New Roman" w:cs="Times New Roman" w:ascii="Times New Roman" w:hAnsi="Times New Roman"/>
-          <w:bCs/>
-          <w:sz w:val="26"/>
-          <w:szCs w:val="26"/>
-          <w:lang w:eastAsia="ru-RU"/>
-        </w:rPr>
-        <w:t xml:space="preserve"> </w:t>
-      </w:r>
-      <w:sdt>
-        <w:sdtPr>
-          <w:placeholder>
-            <w:docPart w:val="B177F612B36D46039DAD18D775989575"/>
-          </w:placeholder>
-        </w:sdtPr>
-        <w:sdtContent>
-          <w:r>
-            <w:rPr>
-              <w:rFonts w:eastAsia="Times New Roman" w:cs="Times New Roman" w:ascii="Times New Roman" w:hAnsi="Times New Roman"/>
-              <w:bCs/>
-              <w:sz w:val="26"/>
-              <w:szCs w:val="26"/>
-              <w:lang w:eastAsia="ru-RU"/>
-            </w:rPr>
-          </w:r>
-          <w:r>
-            <w:rPr>
-              <w:rFonts w:eastAsia="Times New Roman" w:cs="Times New Roman" w:ascii="Times New Roman" w:hAnsi="Times New Roman"/>
-              <w:sz w:val="26"/>
-              <w:szCs w:val="26"/>
-              <w:lang w:eastAsia="ru-RU"/>
-            </w:rPr>
-            <w:t>М.: Директ-Медиа, 2015</w:t>
-          </w:r>
-        </w:sdtContent>
-      </w:sdt>
-      <w:r>
-        <w:rPr>
-          <w:rFonts w:eastAsia="Times New Roman" w:cs="Times New Roman" w:ascii="Times New Roman" w:hAnsi="Times New Roman"/>
-          <w:bCs/>
-          <w:sz w:val="26"/>
-          <w:szCs w:val="26"/>
-          <w:lang w:eastAsia="ru-RU"/>
-        </w:rPr>
-        <w:t xml:space="preserve">. – </w:t>
-      </w:r>
-      <w:sdt>
-        <w:sdtPr>
-          <w:placeholder>
-            <w:docPart w:val="74C053AAFE764931A5ED34F515F64A91"/>
-          </w:placeholder>
-        </w:sdtPr>
-        <w:sdtContent>
-          <w:r>
-            <w:rPr>
-              <w:rFonts w:eastAsia="Times New Roman" w:cs="Times New Roman" w:ascii="Times New Roman" w:hAnsi="Times New Roman"/>
-              <w:bCs/>
-              <w:sz w:val="26"/>
-              <w:szCs w:val="26"/>
-              <w:lang w:eastAsia="ru-RU"/>
-            </w:rPr>
-          </w:r>
-          <w:r>
-            <w:rPr>
-              <w:rFonts w:eastAsia="Times New Roman" w:cs="Times New Roman" w:ascii="Times New Roman" w:hAnsi="Times New Roman"/>
-              <w:bCs/>
-              <w:sz w:val="26"/>
-              <w:szCs w:val="26"/>
-              <w:lang w:eastAsia="ru-RU"/>
-            </w:rPr>
-            <w:t xml:space="preserve">430 </w:t>
-          </w:r>
-        </w:sdtContent>
-      </w:sdt>
-      <w:r>
-        <w:rPr>
-          <w:rFonts w:eastAsia="Times New Roman" w:cs="Times New Roman" w:ascii="Times New Roman" w:hAnsi="Times New Roman"/>
-          <w:sz w:val="26"/>
-          <w:szCs w:val="26"/>
-          <w:lang w:eastAsia="ru-RU"/>
-        </w:rPr>
-        <w:t xml:space="preserve"> </w:t>
-      </w:r>
-      <w:r>
-        <w:rPr>
-          <w:rFonts w:eastAsia="Times New Roman" w:cs="Times New Roman" w:ascii="Times New Roman" w:hAnsi="Times New Roman"/>
-          <w:bCs/>
-          <w:sz w:val="26"/>
-          <w:szCs w:val="26"/>
-          <w:lang w:eastAsia="ru-RU"/>
-        </w:rPr>
-        <w:t>с.</w:t>
-      </w:r>
-    </w:p>
-    <w:p>
-      <w:pPr>
-        <w:pStyle w:val="Normal"/>
-        <w:widowControl w:val="false"/>
-        <w:spacing w:lineRule="auto" w:line="360" w:before="0" w:after="0"/>
-        <w:ind w:firstLine="709"/>
-        <w:jc w:val="both"/>
-        <w:rPr>
-          <w:rFonts w:ascii="Times New Roman" w:hAnsi="Times New Roman" w:eastAsia="Times New Roman" w:cs="Times New Roman"/>
-          <w:sz w:val="26"/>
-          <w:szCs w:val="26"/>
-          <w:lang w:eastAsia="ru-RU"/>
-        </w:rPr>
-      </w:pPr>
-      <w:r>
-        <w:rPr>
-          <w:rFonts w:eastAsia="Times New Roman" w:cs="Times New Roman" w:ascii="Times New Roman" w:hAnsi="Times New Roman"/>
-          <w:sz w:val="26"/>
-          <w:szCs w:val="26"/>
-          <w:lang w:eastAsia="ru-RU"/>
-        </w:rPr>
-        <w:t xml:space="preserve">10. </w:t>
-      </w:r>
-      <w:sdt>
-        <w:sdtPr>
-          <w:placeholder>
-            <w:docPart w:val="26242F42469E4503B4FAE688966B5D8B"/>
-          </w:placeholder>
-        </w:sdtPr>
-        <w:sdtContent>
-          <w:r>
-            <w:rPr>
-              <w:rFonts w:eastAsia="Times New Roman" w:cs="Times New Roman" w:ascii="Times New Roman" w:hAnsi="Times New Roman"/>
-              <w:sz w:val="26"/>
-              <w:szCs w:val="26"/>
-              <w:lang w:eastAsia="ru-RU"/>
-            </w:rPr>
-          </w:r>
-          <w:r>
-            <w:rPr>
-              <w:rFonts w:eastAsia="Times New Roman" w:cs="Times New Roman" w:ascii="Times New Roman" w:hAnsi="Times New Roman"/>
-              <w:bCs/>
-              <w:sz w:val="26"/>
-              <w:szCs w:val="26"/>
-              <w:lang w:eastAsia="ru-RU"/>
-            </w:rPr>
-            <w:t>Статистические показатели российского книгоиздания в 2006 г.: цифры и рейтинги [Электронный ресурс]</w:t>
-          </w:r>
-        </w:sdtContent>
-      </w:sdt>
-      <w:r>
-        <w:rPr>
-          <w:rFonts w:eastAsia="Times New Roman" w:cs="Times New Roman" w:ascii="Times New Roman" w:hAnsi="Times New Roman"/>
-          <w:bCs/>
-          <w:sz w:val="26"/>
-          <w:szCs w:val="26"/>
-          <w:lang w:eastAsia="ru-RU"/>
-        </w:rPr>
-        <w:t>.</w:t>
-      </w:r>
-      <w:r>
-        <w:rPr>
-          <w:rFonts w:eastAsia="Times New Roman" w:cs="Times New Roman" w:ascii="Times New Roman" w:hAnsi="Times New Roman"/>
-          <w:bCs/>
-          <w:sz w:val="26"/>
-          <w:szCs w:val="26"/>
-          <w:lang w:eastAsia="ru-RU"/>
-        </w:rPr>
-        <w:t xml:space="preserve"> – </w:t>
-      </w:r>
-      <w:r>
-        <w:rPr>
-          <w:rFonts w:eastAsia="Times New Roman" w:cs="Times New Roman" w:ascii="Times New Roman" w:hAnsi="Times New Roman"/>
-          <w:bCs/>
-          <w:sz w:val="26"/>
-          <w:szCs w:val="26"/>
-          <w:lang w:val="en-US" w:eastAsia="ru-RU"/>
-        </w:rPr>
-        <w:t>URL</w:t>
-      </w:r>
-      <w:r>
-        <w:rPr>
-          <w:rFonts w:eastAsia="Times New Roman" w:cs="Times New Roman" w:ascii="Times New Roman" w:hAnsi="Times New Roman"/>
-          <w:bCs/>
-          <w:sz w:val="26"/>
-          <w:szCs w:val="26"/>
-          <w:lang w:eastAsia="ru-RU"/>
-        </w:rPr>
-        <w:t xml:space="preserve">: </w:t>
-      </w:r>
-      <w:sdt>
-        <w:sdtPr>
-          <w:placeholder>
-            <w:docPart w:val="05D8D7ADF96E4E15BBFC30F4586CEB34"/>
-          </w:placeholder>
-        </w:sdtPr>
-        <w:sdtContent>
-          <w:r>
-            <w:rPr>
-              <w:rFonts w:eastAsia="Times New Roman" w:cs="Times New Roman" w:ascii="Times New Roman" w:hAnsi="Times New Roman"/>
-              <w:bCs/>
-              <w:sz w:val="26"/>
-              <w:szCs w:val="26"/>
-              <w:lang w:eastAsia="ru-RU"/>
-            </w:rPr>
-          </w:r>
-          <w:r>
-            <w:rPr>
-              <w:rFonts w:eastAsia="Times New Roman" w:cs="Times New Roman" w:ascii="Times New Roman" w:hAnsi="Times New Roman"/>
-              <w:sz w:val="26"/>
-              <w:szCs w:val="26"/>
-              <w:lang w:eastAsia="ru-RU"/>
-            </w:rPr>
-            <w:t>http://bookhamber.ru/stat_2006.htm</w:t>
-          </w:r>
-        </w:sdtContent>
-      </w:sdt>
-      <w:r>
-        <w:rPr>
-          <w:rFonts w:eastAsia="Times New Roman" w:cs="Times New Roman" w:ascii="Times New Roman" w:hAnsi="Times New Roman"/>
-          <w:sz w:val="26"/>
-          <w:szCs w:val="26"/>
-          <w:lang w:eastAsia="ru-RU"/>
-        </w:rPr>
-        <w:t xml:space="preserve"> </w:t>
-      </w:r>
-      <w:r>
-        <w:rPr>
-          <w:rFonts w:eastAsia="Times New Roman" w:cs="Times New Roman" w:ascii="Times New Roman" w:hAnsi="Times New Roman"/>
-          <w:bCs/>
-          <w:sz w:val="26"/>
-          <w:szCs w:val="26"/>
-          <w:lang w:eastAsia="ru-RU"/>
-        </w:rPr>
-        <w:t xml:space="preserve">(дата обращения </w:t>
-      </w:r>
-      <w:sdt>
-        <w:sdtPr>
-          <w:placeholder>
-            <w:docPart w:val="73577DB34022439A90BC8F695413909D"/>
-          </w:placeholder>
-        </w:sdtPr>
-        <w:sdtContent>
-          <w:r>
-            <w:rPr>
-              <w:rFonts w:eastAsia="Times New Roman" w:cs="Times New Roman" w:ascii="Times New Roman" w:hAnsi="Times New Roman"/>
-              <w:bCs/>
-              <w:sz w:val="26"/>
-              <w:szCs w:val="26"/>
-              <w:lang w:eastAsia="ru-RU"/>
-            </w:rPr>
-          </w:r>
-          <w:r>
-            <w:rPr>
-              <w:rFonts w:eastAsia="Times New Roman" w:cs="Times New Roman" w:ascii="Times New Roman" w:hAnsi="Times New Roman"/>
-              <w:sz w:val="26"/>
-              <w:szCs w:val="26"/>
-              <w:lang w:eastAsia="ru-RU"/>
-            </w:rPr>
-            <w:t>12.03.2009</w:t>
-          </w:r>
-        </w:sdtContent>
-      </w:sdt>
-      <w:r>
-        <w:rPr>
-          <w:rFonts w:eastAsia="Times New Roman" w:cs="Times New Roman" w:ascii="Times New Roman" w:hAnsi="Times New Roman"/>
-          <w:bCs/>
-          <w:sz w:val="26"/>
-          <w:szCs w:val="26"/>
-          <w:lang w:eastAsia="ru-RU"/>
-        </w:rPr>
-        <w:t>).</w:t>
-      </w:r>
-    </w:p>
-    <w:p>
-      <w:pPr>
-        <w:pStyle w:val="Normal"/>
-        <w:widowControl w:val="false"/>
-        <w:spacing w:lineRule="auto" w:line="360" w:before="0" w:after="0"/>
-        <w:ind w:firstLine="709"/>
-        <w:jc w:val="both"/>
-        <w:rPr>
-          <w:rFonts w:ascii="Times New Roman" w:hAnsi="Times New Roman" w:eastAsia="Times New Roman" w:cs="Times New Roman"/>
-          <w:bCs/>
-          <w:sz w:val="26"/>
-          <w:szCs w:val="26"/>
-          <w:lang w:val="en-US" w:eastAsia="ru-RU"/>
-        </w:rPr>
-      </w:pPr>
-      <w:r>
-        <w:rPr>
-          <w:rFonts w:eastAsia="Times New Roman" w:cs="Times New Roman" w:ascii="Times New Roman" w:hAnsi="Times New Roman"/>
-          <w:sz w:val="26"/>
-          <w:szCs w:val="26"/>
-          <w:lang w:val="en-US" w:eastAsia="ru-RU"/>
-        </w:rPr>
-        <w:t xml:space="preserve">11. </w:t>
-      </w:r>
-      <w:sdt>
-        <w:sdtPr>
-          <w:placeholder>
-            <w:docPart w:val="F86D7AB1913F43C2AF678BBE669FEFD5"/>
-          </w:placeholder>
-        </w:sdtPr>
-        <w:sdtContent>
-          <w:r>
-            <w:rPr>
-              <w:rFonts w:eastAsia="Times New Roman" w:cs="Times New Roman" w:ascii="Times New Roman" w:hAnsi="Times New Roman"/>
-              <w:sz w:val="26"/>
-              <w:szCs w:val="26"/>
-              <w:lang w:val="en-US" w:eastAsia="ru-RU"/>
-            </w:rPr>
-          </w:r>
-          <w:r>
-            <w:rPr>
-              <w:rFonts w:eastAsia="Times New Roman" w:cs="Times New Roman" w:ascii="Times New Roman" w:hAnsi="Times New Roman"/>
-              <w:sz w:val="26"/>
-              <w:szCs w:val="26"/>
-              <w:lang w:val="en-US" w:eastAsia="ru-RU"/>
-            </w:rPr>
-            <w:t>Web of Science</w:t>
-          </w:r>
-        </w:sdtContent>
-      </w:sdt>
-      <w:r>
-        <w:rPr>
-          <w:rFonts w:eastAsia="Times New Roman" w:cs="Times New Roman" w:ascii="Times New Roman" w:hAnsi="Times New Roman"/>
-          <w:bCs/>
-          <w:sz w:val="26"/>
-          <w:szCs w:val="26"/>
-          <w:lang w:val="en-US" w:eastAsia="ru-RU"/>
-        </w:rPr>
-        <w:t>.</w:t>
-      </w:r>
-      <w:r>
-        <w:rPr>
-          <w:rFonts w:eastAsia="Times New Roman" w:cs="Times New Roman" w:ascii="Times New Roman" w:hAnsi="Times New Roman"/>
-          <w:bCs/>
-          <w:sz w:val="26"/>
-          <w:szCs w:val="26"/>
-          <w:lang w:val="en-US" w:eastAsia="ru-RU"/>
-        </w:rPr>
-        <w:t xml:space="preserve"> – URL: </w:t>
-      </w:r>
-      <w:sdt>
-        <w:sdtPr>
-          <w:placeholder>
-            <w:docPart w:val="DB0A5120F87444A1BC47CAD93FB5FA37"/>
-          </w:placeholder>
-        </w:sdtPr>
-        <w:sdtContent>
-          <w:r>
-            <w:rPr>
-              <w:rFonts w:eastAsia="Times New Roman" w:cs="Times New Roman" w:ascii="Times New Roman" w:hAnsi="Times New Roman"/>
-              <w:bCs/>
-              <w:sz w:val="26"/>
-              <w:szCs w:val="26"/>
-              <w:lang w:val="en-US" w:eastAsia="ru-RU"/>
-            </w:rPr>
-          </w:r>
-          <w:r>
-            <w:rPr>
-              <w:rFonts w:eastAsia="Times New Roman" w:cs="Times New Roman" w:ascii="Times New Roman" w:hAnsi="Times New Roman"/>
-              <w:sz w:val="26"/>
-              <w:szCs w:val="26"/>
-              <w:lang w:val="en-US" w:eastAsia="ru-RU"/>
-            </w:rPr>
-            <w:t>http://apps.webofknowledge.com</w:t>
-          </w:r>
-        </w:sdtContent>
-      </w:sdt>
-      <w:r>
-        <w:rPr>
-          <w:rFonts w:eastAsia="Times New Roman" w:cs="Times New Roman" w:ascii="Times New Roman" w:hAnsi="Times New Roman"/>
-          <w:sz w:val="26"/>
-          <w:szCs w:val="26"/>
-          <w:lang w:val="en-US" w:eastAsia="ru-RU"/>
-        </w:rPr>
-        <w:t xml:space="preserve"> </w:t>
-      </w:r>
-      <w:r>
-        <w:rPr>
-          <w:rFonts w:eastAsia="Times New Roman" w:cs="Times New Roman" w:ascii="Times New Roman" w:hAnsi="Times New Roman"/>
-          <w:bCs/>
-          <w:sz w:val="26"/>
-          <w:szCs w:val="26"/>
-          <w:lang w:val="en-US" w:eastAsia="ru-RU"/>
-        </w:rPr>
-        <w:t>(</w:t>
-      </w:r>
-      <w:r>
-        <w:rPr>
-          <w:rFonts w:eastAsia="Times New Roman" w:cs="Times New Roman" w:ascii="Times New Roman" w:hAnsi="Times New Roman"/>
-          <w:bCs/>
-          <w:sz w:val="26"/>
-          <w:szCs w:val="26"/>
-          <w:lang w:eastAsia="ru-RU"/>
-        </w:rPr>
-        <w:t>дата</w:t>
-      </w:r>
-      <w:r>
-        <w:rPr>
-          <w:rFonts w:eastAsia="Times New Roman" w:cs="Times New Roman" w:ascii="Times New Roman" w:hAnsi="Times New Roman"/>
-          <w:bCs/>
-          <w:sz w:val="26"/>
-          <w:szCs w:val="26"/>
-          <w:lang w:val="en-US" w:eastAsia="ru-RU"/>
-        </w:rPr>
-        <w:t xml:space="preserve"> </w:t>
-      </w:r>
-      <w:r>
-        <w:rPr>
-          <w:rFonts w:eastAsia="Times New Roman" w:cs="Times New Roman" w:ascii="Times New Roman" w:hAnsi="Times New Roman"/>
-          <w:bCs/>
-          <w:sz w:val="26"/>
-          <w:szCs w:val="26"/>
-          <w:lang w:eastAsia="ru-RU"/>
-        </w:rPr>
-        <w:t>обращения</w:t>
-      </w:r>
       <w:r>
         <w:rPr>
           <w:rFonts w:eastAsia="Times New Roman" w:cs="Times New Roman" w:ascii="Times New Roman" w:hAnsi="Times New Roman"/>
@@ -13107,11 +11683,7 @@
         <w:t xml:space="preserve">12. </w:t>
       </w:r>
       <w:sdt>
-        <w:sdtPr>
-          <w:placeholder>
-            <w:docPart w:val="9C51EF7C742345FD8597422EEEB8E652"/>
-          </w:placeholder>
-        </w:sdtPr>
+        <w:sdtPr/>
         <w:sdtContent>
           <w:r>
             <w:rPr>
@@ -13143,11 +11715,7 @@
         <w:t xml:space="preserve"> </w:t>
       </w:r>
       <w:sdt>
-        <w:sdtPr>
-          <w:placeholder>
-            <w:docPart w:val="2179E5E9443143CC8AC32FA2CA05770B"/>
-          </w:placeholder>
-        </w:sdtPr>
+        <w:sdtPr/>
         <w:sdtContent>
           <w:r>
             <w:rPr>
@@ -13190,11 +11758,7 @@
         <w:t xml:space="preserve"> </w:t>
       </w:r>
       <w:sdt>
-        <w:sdtPr>
-          <w:placeholder>
-            <w:docPart w:val="9842A0E4AF4D44E892BE76DA71734366"/>
-          </w:placeholder>
-        </w:sdtPr>
+        <w:sdtPr/>
         <w:sdtContent>
           <w:r>
             <w:rPr>
@@ -13226,11 +11790,7 @@
         <w:t xml:space="preserve"> – </w:t>
       </w:r>
       <w:sdt>
-        <w:sdtPr>
-          <w:placeholder>
-            <w:docPart w:val="ED447DBCC0C1452D8D90353D5543E0D0"/>
-          </w:placeholder>
-        </w:sdtPr>
+        <w:sdtPr/>
         <w:sdtContent>
           <w:r>
             <w:rPr>
@@ -13270,11 +11830,7 @@
         <w:t xml:space="preserve">,  </w:t>
       </w:r>
       <w:sdt>
-        <w:sdtPr>
-          <w:placeholder>
-            <w:docPart w:val="A2DD18A0F2F946FBA8B419584037D19E"/>
-          </w:placeholder>
-        </w:sdtPr>
+        <w:sdtPr/>
         <w:sdtContent>
           <w:r>
             <w:rPr>
@@ -13308,11 +11864,7 @@
         <w:t xml:space="preserve"> – </w:t>
       </w:r>
       <w:sdt>
-        <w:sdtPr>
-          <w:placeholder>
-            <w:docPart w:val="2E48B5409F1942D6B74196DB9F87BF5D"/>
-          </w:placeholder>
-        </w:sdtPr>
+        <w:sdtPr/>
         <w:sdtContent>
           <w:r>
             <w:rPr>
@@ -13398,11 +11950,7 @@
         <w:t xml:space="preserve">13.  </w:t>
       </w:r>
       <w:sdt>
-        <w:sdtPr>
-          <w:placeholder>
-            <w:docPart w:val="1ECDF3287C95469588D66488575C2C55"/>
-          </w:placeholder>
-        </w:sdtPr>
+        <w:sdtPr/>
         <w:sdtContent>
           <w:r>
             <w:rPr>
@@ -13466,11 +12014,7 @@
         <w:t xml:space="preserve">: </w:t>
       </w:r>
       <w:sdt>
-        <w:sdtPr>
-          <w:placeholder>
-            <w:docPart w:val="F01E86E7754F4C77A6C1F0256D4CDF53"/>
-          </w:placeholder>
-        </w:sdtPr>
+        <w:sdtPr/>
         <w:sdtContent>
           <w:r>
             <w:rPr>
@@ -13513,11 +12057,7 @@
         <w:t xml:space="preserve">(дата обращения </w:t>
       </w:r>
       <w:sdt>
-        <w:sdtPr>
-          <w:placeholder>
-            <w:docPart w:val="212739A32CB74ADA8F81C500D02E6523"/>
-          </w:placeholder>
-        </w:sdtPr>
+        <w:sdtPr/>
         <w:sdtContent>
           <w:r>
             <w:rPr>
@@ -13576,11 +12116,7 @@
         <w:t xml:space="preserve">14. </w:t>
       </w:r>
       <w:sdt>
-        <w:sdtPr>
-          <w:placeholder>
-            <w:docPart w:val="A7B3991F438745A89EF6675664647ECB"/>
-          </w:placeholder>
-        </w:sdtPr>
+        <w:sdtPr/>
         <w:sdtContent>
           <w:r>
             <w:rPr>
@@ -13642,11 +12178,7 @@
         <w:t xml:space="preserve">: </w:t>
       </w:r>
       <w:sdt>
-        <w:sdtPr>
-          <w:placeholder>
-            <w:docPart w:val="31D31C10C6474F77ACBA0ED69E8EFE0A"/>
-          </w:placeholder>
-        </w:sdtPr>
+        <w:sdtPr/>
         <w:sdtContent>
           <w:r>
             <w:rPr>
@@ -13688,11 +12220,7 @@
         <w:t xml:space="preserve">(дата обращения </w:t>
       </w:r>
       <w:sdt>
-        <w:sdtPr>
-          <w:placeholder>
-            <w:docPart w:val="498524C601AF4DD59E3DE3B9BAA25068"/>
-          </w:placeholder>
-        </w:sdtPr>
+        <w:sdtPr/>
         <w:sdtContent>
           <w:r>
             <w:rPr>
@@ -13915,14 +12443,12 @@
       </w:r>
     </w:p>
     <w:sectPr>
-      <w:footerReference w:type="default" r:id="rId5"/>
-      <w:footerReference w:type="first" r:id="rId6"/>
+      <w:footerReference w:type="default" r:id="rId6"/>
       <w:type w:val="nextPage"/>
-      <w:pgSz w:w="11906" w:h="16838"/>
-      <w:pgMar w:left="1701" w:right="850" w:gutter="0" w:header="0" w:top="1134" w:footer="708" w:bottom="1134"/>
+      <w:pgSz w:w="11909" w:h="16834"/>
+      <w:pgMar w:left="1814" w:right="850" w:gutter="0" w:header="0" w:top="1134" w:footer="708" w:bottom="1140"/>
       <w:pgNumType w:fmt="decimal"/>
       <w:formProt w:val="false"/>
-      <w:titlePg/>
       <w:textDirection w:val="lrTb"/>
       <w:docGrid w:type="default" w:linePitch="360" w:charSpace="4096"/>
     </w:sectPr>
@@ -13932,13 +12458,36 @@
 
 <file path=word/footer1.xml><?xml version="1.0" encoding="utf-8"?>
 <w:ftr xmlns:o="urn:schemas-microsoft-com:office:office" xmlns:r="http://schemas.openxmlformats.org/officeDocument/2006/relationships" xmlns:v="urn:schemas-microsoft-com:vml" xmlns:w="http://schemas.openxmlformats.org/wordprocessingml/2006/main" xmlns:w10="urn:schemas-microsoft-com:office:word" xmlns:wp="http://schemas.openxmlformats.org/drawingml/2006/wordprocessingDrawing" xmlns:wps="http://schemas.microsoft.com/office/word/2010/wordprocessingShape" xmlns:wpg="http://schemas.microsoft.com/office/word/2010/wordprocessingGroup" xmlns:mc="http://schemas.openxmlformats.org/markup-compatibility/2006" xmlns:wp14="http://schemas.microsoft.com/office/word/2010/wordprocessingDrawing" xmlns:w14="http://schemas.microsoft.com/office/word/2010/wordml" xmlns:w15="http://schemas.microsoft.com/office/word/2012/wordml" mc:Ignorable="w14 wp14 w15">
+  <w:p>
+    <w:pPr>
+      <w:pStyle w:val="Footer"/>
+      <w:spacing w:lineRule="auto" w:line="360"/>
+      <w:rPr>
+        <w:rFonts w:ascii="Times New Roman" w:hAnsi="Times New Roman" w:cs="Times New Roman"/>
+        <w:sz w:val="24"/>
+        <w:szCs w:val="24"/>
+      </w:rPr>
+    </w:pPr>
+    <w:r>
+      <w:rPr>
+        <w:rFonts w:cs="Times New Roman" w:ascii="Times New Roman" w:hAnsi="Times New Roman"/>
+        <w:sz w:val="24"/>
+        <w:szCs w:val="24"/>
+      </w:rPr>
+    </w:r>
+  </w:p>
+</w:ftr>
+</file>
+
+<file path=word/footer2.xml><?xml version="1.0" encoding="utf-8"?>
+<w:ftr xmlns:o="urn:schemas-microsoft-com:office:office" xmlns:r="http://schemas.openxmlformats.org/officeDocument/2006/relationships" xmlns:v="urn:schemas-microsoft-com:vml" xmlns:w="http://schemas.openxmlformats.org/wordprocessingml/2006/main" xmlns:w10="urn:schemas-microsoft-com:office:word" xmlns:wp="http://schemas.openxmlformats.org/drawingml/2006/wordprocessingDrawing" xmlns:wps="http://schemas.microsoft.com/office/word/2010/wordprocessingShape" xmlns:wpg="http://schemas.microsoft.com/office/word/2010/wordprocessingGroup" xmlns:mc="http://schemas.openxmlformats.org/markup-compatibility/2006" xmlns:wp14="http://schemas.microsoft.com/office/word/2010/wordprocessingDrawing" xmlns:w14="http://schemas.microsoft.com/office/word/2010/wordml" xmlns:w15="http://schemas.microsoft.com/office/word/2012/wordml" mc:Ignorable="w14 wp14 w15">
   <w:sdt>
     <w:sdtPr>
       <w:docPartObj>
         <w:docPartGallery w:val="Page Numbers (Bottom of Page)"/>
         <w:docPartUnique w:val="true"/>
       </w:docPartObj>
-      <w:id w:val="1057465406"/>
+      <w:id w:val="474231542"/>
     </w:sdtPr>
     <w:sdtContent>
       <w:p>
@@ -13965,7 +12514,7 @@
         </w:r>
         <w:r>
           <w:rPr/>
-          <w:t>18</w:t>
+          <w:t>19</w:t>
         </w:r>
         <w:r>
           <w:rPr/>
@@ -13992,32 +12541,128 @@
 </w:ftr>
 </file>
 
-<file path=word/footer2.xml><?xml version="1.0" encoding="utf-8"?>
-<w:ftr xmlns:o="urn:schemas-microsoft-com:office:office" xmlns:r="http://schemas.openxmlformats.org/officeDocument/2006/relationships" xmlns:v="urn:schemas-microsoft-com:vml" xmlns:w="http://schemas.openxmlformats.org/wordprocessingml/2006/main" xmlns:w10="urn:schemas-microsoft-com:office:word" xmlns:wp="http://schemas.openxmlformats.org/drawingml/2006/wordprocessingDrawing" xmlns:wps="http://schemas.microsoft.com/office/word/2010/wordprocessingShape" xmlns:wpg="http://schemas.microsoft.com/office/word/2010/wordprocessingGroup" xmlns:mc="http://schemas.openxmlformats.org/markup-compatibility/2006" xmlns:wp14="http://schemas.microsoft.com/office/word/2010/wordprocessingDrawing" xmlns:w14="http://schemas.microsoft.com/office/word/2010/wordml" xmlns:w15="http://schemas.microsoft.com/office/word/2012/wordml" mc:Ignorable="w14 wp14 w15">
-  <w:p>
-    <w:pPr>
-      <w:pStyle w:val="Footer"/>
-      <w:spacing w:lineRule="auto" w:line="360"/>
-      <w:rPr>
-        <w:rFonts w:ascii="Times New Roman" w:hAnsi="Times New Roman" w:cs="Times New Roman"/>
-        <w:sz w:val="24"/>
-        <w:szCs w:val="24"/>
-      </w:rPr>
-    </w:pPr>
-    <w:r>
-      <w:rPr>
-        <w:rFonts w:cs="Times New Roman" w:ascii="Times New Roman" w:hAnsi="Times New Roman"/>
-        <w:sz w:val="24"/>
-        <w:szCs w:val="24"/>
-      </w:rPr>
-    </w:r>
-  </w:p>
-</w:ftr>
-</file>
-
 <file path=word/numbering.xml><?xml version="1.0" encoding="utf-8"?>
 <w:numbering xmlns:w="http://schemas.openxmlformats.org/wordprocessingml/2006/main" xmlns:o="urn:schemas-microsoft-com:office:office" xmlns:r="http://schemas.openxmlformats.org/officeDocument/2006/relationships" xmlns:v="urn:schemas-microsoft-com:vml" xmlns:mc="http://schemas.openxmlformats.org/markup-compatibility/2006" xmlns:w14="http://schemas.microsoft.com/office/word/2010/wordml" mc:Ignorable="w14">
   <w:abstractNum w:abstractNumId="1">
+    <w:lvl w:ilvl="0">
+      <w:start w:val="1"/>
+      <w:numFmt w:val="none"/>
+      <w:suff w:val="nothing"/>
+      <w:lvlText w:val=""/>
+      <w:lvlJc w:val="left"/>
+      <w:pPr>
+        <w:tabs>
+          <w:tab w:val="num" w:pos="0"/>
+        </w:tabs>
+        <w:ind w:left="0" w:hanging="0"/>
+      </w:pPr>
+    </w:lvl>
+    <w:lvl w:ilvl="1">
+      <w:start w:val="1"/>
+      <w:numFmt w:val="none"/>
+      <w:suff w:val="nothing"/>
+      <w:lvlText w:val=""/>
+      <w:lvlJc w:val="left"/>
+      <w:pPr>
+        <w:tabs>
+          <w:tab w:val="num" w:pos="0"/>
+        </w:tabs>
+        <w:ind w:left="0" w:hanging="0"/>
+      </w:pPr>
+    </w:lvl>
+    <w:lvl w:ilvl="2">
+      <w:start w:val="1"/>
+      <w:numFmt w:val="none"/>
+      <w:suff w:val="nothing"/>
+      <w:lvlText w:val=""/>
+      <w:lvlJc w:val="left"/>
+      <w:pPr>
+        <w:tabs>
+          <w:tab w:val="num" w:pos="0"/>
+        </w:tabs>
+        <w:ind w:left="0" w:hanging="0"/>
+      </w:pPr>
+    </w:lvl>
+    <w:lvl w:ilvl="3">
+      <w:start w:val="1"/>
+      <w:numFmt w:val="none"/>
+      <w:suff w:val="nothing"/>
+      <w:lvlText w:val=""/>
+      <w:lvlJc w:val="left"/>
+      <w:pPr>
+        <w:tabs>
+          <w:tab w:val="num" w:pos="0"/>
+        </w:tabs>
+        <w:ind w:left="0" w:hanging="0"/>
+      </w:pPr>
+    </w:lvl>
+    <w:lvl w:ilvl="4">
+      <w:start w:val="1"/>
+      <w:numFmt w:val="none"/>
+      <w:suff w:val="nothing"/>
+      <w:lvlText w:val=""/>
+      <w:lvlJc w:val="left"/>
+      <w:pPr>
+        <w:tabs>
+          <w:tab w:val="num" w:pos="0"/>
+        </w:tabs>
+        <w:ind w:left="0" w:hanging="0"/>
+      </w:pPr>
+    </w:lvl>
+    <w:lvl w:ilvl="5">
+      <w:start w:val="1"/>
+      <w:numFmt w:val="none"/>
+      <w:suff w:val="nothing"/>
+      <w:lvlText w:val=""/>
+      <w:lvlJc w:val="left"/>
+      <w:pPr>
+        <w:tabs>
+          <w:tab w:val="num" w:pos="0"/>
+        </w:tabs>
+        <w:ind w:left="0" w:hanging="0"/>
+      </w:pPr>
+    </w:lvl>
+    <w:lvl w:ilvl="6">
+      <w:start w:val="1"/>
+      <w:numFmt w:val="none"/>
+      <w:suff w:val="nothing"/>
+      <w:lvlText w:val=""/>
+      <w:lvlJc w:val="left"/>
+      <w:pPr>
+        <w:tabs>
+          <w:tab w:val="num" w:pos="0"/>
+        </w:tabs>
+        <w:ind w:left="0" w:hanging="0"/>
+      </w:pPr>
+    </w:lvl>
+    <w:lvl w:ilvl="7">
+      <w:start w:val="1"/>
+      <w:numFmt w:val="none"/>
+      <w:suff w:val="nothing"/>
+      <w:lvlText w:val=""/>
+      <w:lvlJc w:val="left"/>
+      <w:pPr>
+        <w:tabs>
+          <w:tab w:val="num" w:pos="0"/>
+        </w:tabs>
+        <w:ind w:left="0" w:hanging="0"/>
+      </w:pPr>
+    </w:lvl>
+    <w:lvl w:ilvl="8">
+      <w:start w:val="1"/>
+      <w:numFmt w:val="none"/>
+      <w:suff w:val="nothing"/>
+      <w:lvlText w:val=""/>
+      <w:lvlJc w:val="left"/>
+      <w:pPr>
+        <w:tabs>
+          <w:tab w:val="num" w:pos="0"/>
+        </w:tabs>
+        <w:ind w:left="0" w:hanging="0"/>
+      </w:pPr>
+    </w:lvl>
+  </w:abstractNum>
+  <w:abstractNum w:abstractNumId="2">
     <w:lvl w:ilvl="0">
       <w:start w:val="1"/>
       <w:numFmt w:val="bullet"/>
@@ -14154,7 +12799,7 @@
       </w:rPr>
     </w:lvl>
   </w:abstractNum>
-  <w:abstractNum w:abstractNumId="2">
+  <w:abstractNum w:abstractNumId="3">
     <w:lvl w:ilvl="0">
       <w:start w:val="1"/>
       <w:numFmt w:val="bullet"/>
@@ -14291,7 +12936,7 @@
       </w:rPr>
     </w:lvl>
   </w:abstractNum>
-  <w:abstractNum w:abstractNumId="3">
+  <w:abstractNum w:abstractNumId="4">
     <w:lvl w:ilvl="0">
       <w:start w:val="1"/>
       <w:numFmt w:val="bullet"/>
@@ -14428,7 +13073,7 @@
       </w:rPr>
     </w:lvl>
   </w:abstractNum>
-  <w:abstractNum w:abstractNumId="4">
+  <w:abstractNum w:abstractNumId="5">
     <w:lvl w:ilvl="0">
       <w:start w:val="1"/>
       <w:numFmt w:val="decimal"/>
@@ -14545,125 +13190,6 @@
         <w:ind w:left="4320" w:hanging="1440"/>
       </w:pPr>
       <w:rPr/>
-    </w:lvl>
-  </w:abstractNum>
-  <w:abstractNum w:abstractNumId="5">
-    <w:lvl w:ilvl="0">
-      <w:start w:val="1"/>
-      <w:numFmt w:val="none"/>
-      <w:suff w:val="nothing"/>
-      <w:lvlText w:val=""/>
-      <w:lvlJc w:val="left"/>
-      <w:pPr>
-        <w:tabs>
-          <w:tab w:val="num" w:pos="0"/>
-        </w:tabs>
-        <w:ind w:left="0" w:hanging="0"/>
-      </w:pPr>
-    </w:lvl>
-    <w:lvl w:ilvl="1">
-      <w:start w:val="1"/>
-      <w:numFmt w:val="none"/>
-      <w:suff w:val="nothing"/>
-      <w:lvlText w:val=""/>
-      <w:lvlJc w:val="left"/>
-      <w:pPr>
-        <w:tabs>
-          <w:tab w:val="num" w:pos="0"/>
-        </w:tabs>
-        <w:ind w:left="0" w:hanging="0"/>
-      </w:pPr>
-    </w:lvl>
-    <w:lvl w:ilvl="2">
-      <w:start w:val="1"/>
-      <w:numFmt w:val="none"/>
-      <w:suff w:val="nothing"/>
-      <w:lvlText w:val=""/>
-      <w:lvlJc w:val="left"/>
-      <w:pPr>
-        <w:tabs>
-          <w:tab w:val="num" w:pos="0"/>
-        </w:tabs>
-        <w:ind w:left="0" w:hanging="0"/>
-      </w:pPr>
-    </w:lvl>
-    <w:lvl w:ilvl="3">
-      <w:start w:val="1"/>
-      <w:numFmt w:val="none"/>
-      <w:suff w:val="nothing"/>
-      <w:lvlText w:val=""/>
-      <w:lvlJc w:val="left"/>
-      <w:pPr>
-        <w:tabs>
-          <w:tab w:val="num" w:pos="0"/>
-        </w:tabs>
-        <w:ind w:left="0" w:hanging="0"/>
-      </w:pPr>
-    </w:lvl>
-    <w:lvl w:ilvl="4">
-      <w:start w:val="1"/>
-      <w:numFmt w:val="none"/>
-      <w:suff w:val="nothing"/>
-      <w:lvlText w:val=""/>
-      <w:lvlJc w:val="left"/>
-      <w:pPr>
-        <w:tabs>
-          <w:tab w:val="num" w:pos="0"/>
-        </w:tabs>
-        <w:ind w:left="0" w:hanging="0"/>
-      </w:pPr>
-    </w:lvl>
-    <w:lvl w:ilvl="5">
-      <w:start w:val="1"/>
-      <w:numFmt w:val="none"/>
-      <w:suff w:val="nothing"/>
-      <w:lvlText w:val=""/>
-      <w:lvlJc w:val="left"/>
-      <w:pPr>
-        <w:tabs>
-          <w:tab w:val="num" w:pos="0"/>
-        </w:tabs>
-        <w:ind w:left="0" w:hanging="0"/>
-      </w:pPr>
-    </w:lvl>
-    <w:lvl w:ilvl="6">
-      <w:start w:val="1"/>
-      <w:numFmt w:val="none"/>
-      <w:suff w:val="nothing"/>
-      <w:lvlText w:val=""/>
-      <w:lvlJc w:val="left"/>
-      <w:pPr>
-        <w:tabs>
-          <w:tab w:val="num" w:pos="0"/>
-        </w:tabs>
-        <w:ind w:left="0" w:hanging="0"/>
-      </w:pPr>
-    </w:lvl>
-    <w:lvl w:ilvl="7">
-      <w:start w:val="1"/>
-      <w:numFmt w:val="none"/>
-      <w:suff w:val="nothing"/>
-      <w:lvlText w:val=""/>
-      <w:lvlJc w:val="left"/>
-      <w:pPr>
-        <w:tabs>
-          <w:tab w:val="num" w:pos="0"/>
-        </w:tabs>
-        <w:ind w:left="0" w:hanging="0"/>
-      </w:pPr>
-    </w:lvl>
-    <w:lvl w:ilvl="8">
-      <w:start w:val="1"/>
-      <w:numFmt w:val="none"/>
-      <w:suff w:val="nothing"/>
-      <w:lvlText w:val=""/>
-      <w:lvlJc w:val="left"/>
-      <w:pPr>
-        <w:tabs>
-          <w:tab w:val="num" w:pos="0"/>
-        </w:tabs>
-        <w:ind w:left="0" w:hanging="0"/>
-      </w:pPr>
     </w:lvl>
   </w:abstractNum>
   <w:num w:numId="1">
@@ -15085,6 +13611,7 @@
     <w:rsid w:val="0055768d"/>
     <w:pPr>
       <w:widowControl/>
+      <w:suppressAutoHyphens w:val="true"/>
       <w:bidi w:val="0"/>
       <w:spacing w:lineRule="auto" w:line="276" w:before="0" w:after="200"/>
       <w:jc w:val="left"/>
@@ -15208,7 +13735,6 @@
   </w:style>
   <w:style w:type="character" w:styleId="FootnoteCharacters">
     <w:name w:val="Footnote Characters"/>
-    <w:basedOn w:val="DefaultParagraphFont"/>
     <w:qFormat/>
     <w:rsid w:val="00b04373"/>
     <w:rPr>
@@ -15407,6 +13933,14 @@
     <w:qFormat/>
     <w:rPr/>
   </w:style>
+  <w:style w:type="character" w:styleId="StrongEmphasis">
+    <w:name w:val="Strong"/>
+    <w:qFormat/>
+    <w:rPr>
+      <w:b/>
+      <w:bCs/>
+    </w:rPr>
+  </w:style>
   <w:style w:type="paragraph" w:styleId="Heading">
     <w:name w:val="Heading"/>
     <w:basedOn w:val="Normal"/>
@@ -15500,6 +14034,7 @@
     <w:rsid w:val="00db5462"/>
     <w:pPr>
       <w:widowControl w:val="false"/>
+      <w:suppressAutoHyphens w:val="true"/>
       <w:bidi w:val="0"/>
       <w:spacing w:lineRule="auto" w:line="240" w:before="0" w:after="0"/>
       <w:jc w:val="left"/>
@@ -15510,7 +14045,7 @@
       <w:kern w:val="0"/>
       <w:sz w:val="24"/>
       <w:szCs w:val="20"/>
-      <w:lang w:eastAsia="ru-RU" w:val="ru-RU" w:bidi="ar-SA"/>
+      <w:lang w:val="ru-RU" w:eastAsia="ru-RU" w:bidi="ar-SA"/>
     </w:rPr>
   </w:style>
   <w:style w:type="paragraph" w:styleId="ListParagraph">
@@ -15747,7 +14282,7 @@
       <w:kern w:val="2"/>
       <w:sz w:val="22"/>
       <w:szCs w:val="22"/>
-      <w:lang w:eastAsia="ru-RU" w:val="ru-RU" w:bidi="ar-SA"/>
+      <w:lang w:val="ru-RU" w:eastAsia="ru-RU" w:bidi="ar-SA"/>
     </w:rPr>
   </w:style>
   <w:style w:type="numbering" w:styleId="NoList" w:default="1">
@@ -16087,11 +14622,11 @@
         </c:ser>
         <c:gapWidth val="150"/>
         <c:overlap val="100"/>
-        <c:axId val="84712823"/>
-        <c:axId val="24484783"/>
+        <c:axId val="22466719"/>
+        <c:axId val="26821948"/>
       </c:barChart>
       <c:catAx>
-        <c:axId val="84712823"/>
+        <c:axId val="22466719"/>
         <c:scaling>
           <c:orientation val="minMax"/>
         </c:scaling>
@@ -16123,7 +14658,7 @@
             </a:pPr>
           </a:p>
         </c:txPr>
-        <c:crossAx val="24484783"/>
+        <c:crossAx val="26821948"/>
         <c:crosses val="autoZero"/>
         <c:auto val="1"/>
         <c:lblAlgn val="ctr"/>
@@ -16131,7 +14666,7 @@
         <c:noMultiLvlLbl val="0"/>
       </c:catAx>
       <c:valAx>
-        <c:axId val="24484783"/>
+        <c:axId val="26821948"/>
         <c:scaling>
           <c:orientation val="minMax"/>
         </c:scaling>
@@ -16173,7 +14708,7 @@
             </a:pPr>
           </a:p>
         </c:txPr>
-        <c:crossAx val="84712823"/>
+        <c:crossAx val="22466719"/>
         <c:crosses val="autoZero"/>
         <c:crossBetween val="between"/>
       </c:valAx>

--- a/Диплом/диплом_Будяк_М_Н.docx
+++ b/Диплом/диплом_Будяк_М_Н.docx
@@ -1,6 +1,6285 @@
 
-<file path=word/document.xml><?xml version="1.0" encoding="UTF-8" standalone="yes"?>
-<w:document xmlns:o="urn:schemas-microsoft-com:office:office" xmlns:r="http://schemas.openxmlformats.org/officeDocument/2006/relationships" xmlns:v="urn:schemas-microsoft-com:vml" xmlns:w="http://schemas.openxmlformats.org/wordprocessingml/2006/main" xmlns:w10="urn:schemas-microsoft-com:office:word" xmlns:wp="http://schemas.openxmlformats.org/drawingml/2006/wordprocessingDrawing" xmlns:wps="http://schemas.microsoft.com/office/word/2010/wordprocessingShape" xmlns:wpg="http://schemas.microsoft.com/office/word/2010/wordprocessingGroup" xmlns:mc="http://schemas.openxmlformats.org/markup-compatibility/2006" xmlns:wp14="http://schemas.microsoft.com/office/word/2010/wordprocessingDrawing" xmlns:w14="http://schemas.microsoft.com/office/word/2010/wordml" xmlns:w15="http://schemas.microsoft.com/office/word/2012/wordml" mc:Ignorable="w14 wp14 w15"><w:body><w:p><w:pPr><w:pStyle w:val="TextBody"/><w:ind w:left="0" w:hanging="0"/><w:jc w:val="center"/><w:rPr><w:sz w:val="26"/><w:szCs w:val="26"/><w:lang w:val="ru-RU"/></w:rPr></w:pPr><w:r><w:rPr><w:sz w:val="26"/><w:szCs w:val="26"/><w:lang w:val="ru-RU"/></w:rPr><w:t>ПРАВИТЕЛЬСТВО РОССИЙСКОЙ ФЕДЕРАЦИИ</w:t></w:r></w:p><w:p><w:pPr><w:pStyle w:val="Normal"/><w:widowControl w:val="false"/><w:tabs><w:tab w:val="clear" w:pos="709"/><w:tab w:val="left" w:pos="5420" w:leader="none"/></w:tabs><w:spacing w:lineRule="auto" w:line="240" w:before="0" w:after="0"/><w:jc w:val="center"/><w:rPr><w:rFonts w:ascii="Times New Roman" w:hAnsi="Times New Roman"/><w:smallCaps/><w:sz w:val="26"/><w:szCs w:val="26"/></w:rPr></w:pPr><w:r><w:rPr><w:rFonts w:ascii="Times New Roman" w:hAnsi="Times New Roman"/><w:smallCaps/><w:sz w:val="26"/><w:szCs w:val="26"/></w:rPr></w:r></w:p><w:p><w:pPr><w:pStyle w:val="Normal"/><w:widowControl w:val="false"/><w:tabs><w:tab w:val="clear" w:pos="709"/><w:tab w:val="left" w:pos="5420" w:leader="none"/></w:tabs><w:spacing w:lineRule="auto" w:line="240" w:before="0" w:after="0"/><w:jc w:val="center"/><w:rPr><w:rFonts w:ascii="Times New Roman" w:hAnsi="Times New Roman"/><w:smallCaps/><w:sz w:val="26"/><w:szCs w:val="26"/></w:rPr></w:pPr><w:r><w:rPr><w:rFonts w:ascii="Times New Roman" w:hAnsi="Times New Roman"/><w:smallCaps/><w:sz w:val="26"/><w:szCs w:val="26"/></w:rPr><w:t>ФЕДЕРАЛЬНОЕ ГОСУДАРСТВЕННОЕ АВТОНОМНОЕ</w:t></w:r></w:p><w:p><w:pPr><w:pStyle w:val="Normal"/><w:widowControl w:val="false"/><w:tabs><w:tab w:val="clear" w:pos="709"/><w:tab w:val="left" w:pos="5420" w:leader="none"/></w:tabs><w:spacing w:lineRule="auto" w:line="240" w:before="0" w:after="0"/><w:jc w:val="center"/><w:rPr><w:rFonts w:ascii="Times New Roman" w:hAnsi="Times New Roman"/><w:sz w:val="26"/><w:szCs w:val="26"/></w:rPr></w:pPr><w:r><w:rPr><w:rFonts w:ascii="Times New Roman" w:hAnsi="Times New Roman"/><w:smallCaps/><w:sz w:val="26"/><w:szCs w:val="26"/></w:rPr><w:t>ОБРАЗОВАТЕЛЬНОЕ УЧРЕЖДЕНИЕ ВЫСШЕГО ОБРАЗОВАНИЯ</w:t></w:r></w:p><w:p><w:pPr><w:pStyle w:val="Normal"/><w:widowControl w:val="false"/><w:tabs><w:tab w:val="clear" w:pos="709"/><w:tab w:val="left" w:pos="5420" w:leader="none"/></w:tabs><w:spacing w:lineRule="auto" w:line="240" w:before="0" w:after="0"/><w:jc w:val="center"/><w:rPr><w:rFonts w:ascii="Times New Roman" w:hAnsi="Times New Roman"/><w:sz w:val="26"/><w:szCs w:val="26"/></w:rPr></w:pPr><w:r><w:rPr><w:rFonts w:ascii="Times New Roman" w:hAnsi="Times New Roman"/><w:smallCaps/><w:sz w:val="26"/><w:szCs w:val="26"/></w:rPr><w:t>«НАЦИОНАЛЬНЫЙ ИССЛЕДОВАТЕЛЬСКИЙ УНИВЕРСИТЕТ</w:t></w:r></w:p><w:p><w:pPr><w:pStyle w:val="Normal"/><w:widowControl w:val="false"/><w:tabs><w:tab w:val="clear" w:pos="709"/><w:tab w:val="left" w:pos="5420" w:leader="none"/></w:tabs><w:spacing w:lineRule="auto" w:line="240" w:before="0" w:after="0"/><w:jc w:val="center"/><w:rPr><w:rFonts w:ascii="Times New Roman" w:hAnsi="Times New Roman"/><w:smallCaps/><w:sz w:val="26"/><w:szCs w:val="26"/></w:rPr></w:pPr><w:r><w:rPr><w:rFonts w:ascii="Times New Roman" w:hAnsi="Times New Roman"/><w:smallCaps/><w:sz w:val="26"/><w:szCs w:val="26"/></w:rPr><w:t>«ВЫСШАЯ ШКОЛА ЭКОНОМИКИ»</w:t></w:r></w:p><w:p><w:pPr><w:pStyle w:val="Normal"/><w:jc w:val="center"/><w:rPr><w:rFonts w:ascii="Times New Roman" w:hAnsi="Times New Roman" w:cs="Times New Roman"/><w:b/><w:b/><w:sz w:val="24"/><w:szCs w:val="24"/></w:rPr></w:pPr><w:r><w:rPr><w:rFonts w:cs="Times New Roman" w:ascii="Times New Roman" w:hAnsi="Times New Roman"/><w:b/><w:sz w:val="24"/><w:szCs w:val="24"/></w:rPr></w:r></w:p><w:p><w:pPr><w:pStyle w:val="Normal"/><w:jc w:val="center"/><w:rPr><w:rFonts w:ascii="Times New Roman" w:hAnsi="Times New Roman" w:cs="Times New Roman"/><w:b/><w:b/><w:sz w:val="26"/><w:szCs w:val="26"/></w:rPr></w:pPr><w:r><w:rPr><w:rFonts w:cs="Times New Roman" w:ascii="Times New Roman" w:hAnsi="Times New Roman"/><w:b/><w:sz w:val="26"/><w:szCs w:val="26"/></w:rPr><w:t>Московский институт электроники и математики им. А.Н. Тихонова</w:t></w:r></w:p><w:p><w:pPr><w:pStyle w:val="Normal"/><w:spacing w:lineRule="auto" w:line="240" w:before="0" w:after="0"/><w:jc w:val="center"/><w:rPr><w:rFonts w:ascii="Times New Roman" w:hAnsi="Times New Roman"/><w:sz w:val="26"/><w:szCs w:val="26"/></w:rPr></w:pPr><w:r><w:rPr><w:rFonts w:ascii="Times New Roman" w:hAnsi="Times New Roman"/><w:sz w:val="26"/><w:szCs w:val="26"/></w:rPr></w:r></w:p><w:p><w:pPr><w:pStyle w:val="Normal"/><w:spacing w:lineRule="auto" w:line="240" w:before="0" w:after="0"/><w:jc w:val="center"/><w:rPr><w:rFonts w:ascii="Times New Roman" w:hAnsi="Times New Roman"/><w:sz w:val="26"/><w:szCs w:val="26"/></w:rPr></w:pPr><w:r><w:rPr><w:rFonts w:ascii="Times New Roman" w:hAnsi="Times New Roman"/><w:sz w:val="26"/><w:szCs w:val="26"/></w:rPr></w:r></w:p><w:p><w:pPr><w:pStyle w:val="Normal"/><w:spacing w:lineRule="auto" w:line="240" w:before="0" w:after="0"/><w:jc w:val="center"/><w:rPr><w:rFonts w:ascii="Times New Roman" w:hAnsi="Times New Roman"/><w:sz w:val="26"/><w:szCs w:val="26"/></w:rPr></w:pPr><w:r><w:rPr><w:rFonts w:ascii="Times New Roman" w:hAnsi="Times New Roman"/><w:sz w:val="26"/><w:szCs w:val="26"/></w:rPr></w:r></w:p><w:p><w:pPr><w:pStyle w:val="Normal"/><w:spacing w:lineRule="auto" w:line="240" w:before="0" w:after="0"/><w:jc w:val="center"/><w:rPr><w:rFonts w:ascii="Times New Roman" w:hAnsi="Times New Roman"/><w:sz w:val="26"/><w:szCs w:val="26"/></w:rPr></w:pPr><w:r><w:rPr><w:rFonts w:ascii="Times New Roman" w:hAnsi="Times New Roman"/><w:sz w:val="26"/><w:szCs w:val="26"/></w:rPr><w:t>Фамилия Имя Отчество автора</w:t></w:r></w:p><w:p><w:pPr><w:pStyle w:val="Normal"/><w:spacing w:lineRule="auto" w:line="240" w:before="0" w:after="0"/><w:jc w:val="center"/><w:rPr><w:rFonts w:ascii="Times New Roman" w:hAnsi="Times New Roman"/><w:b/><w:b/><w:smallCaps/><w:sz w:val="26"/><w:szCs w:val="26"/></w:rPr></w:pPr><w:r><w:rPr><w:rFonts w:ascii="Times New Roman" w:hAnsi="Times New Roman"/><w:b/><w:smallCaps/><w:sz w:val="26"/><w:szCs w:val="26"/></w:rPr></w:r></w:p><w:p><w:pPr><w:pStyle w:val="Normal"/><w:spacing w:lineRule="auto" w:line="240" w:before="0" w:after="0"/><w:jc w:val="center"/><w:rPr><w:rFonts w:ascii="Times New Roman" w:hAnsi="Times New Roman"/><w:b/><w:b/><w:smallCaps/><w:sz w:val="26"/><w:szCs w:val="26"/></w:rPr></w:pPr><w:r><w:rPr><w:rFonts w:ascii="Times New Roman" w:hAnsi="Times New Roman"/><w:b/><w:smallCaps/><w:sz w:val="26"/><w:szCs w:val="26"/></w:rPr></w:r></w:p><w:p><w:pPr><w:pStyle w:val="Normal"/><w:spacing w:lineRule="auto" w:line="240" w:before="0" w:after="0"/><w:jc w:val="center"/><w:rPr><w:rFonts w:ascii="Times New Roman" w:hAnsi="Times New Roman"/><w:sz w:val="26"/><w:szCs w:val="26"/></w:rPr></w:pPr><w:r><w:rPr><w:rFonts w:ascii="Times New Roman" w:hAnsi="Times New Roman"/><w:b/><w:smallCaps/><w:sz w:val="26"/><w:szCs w:val="26"/></w:rPr><w:t>НАЗВАНИЕ ТЕМЫ ВКР</w:t></w:r></w:p><w:p><w:pPr><w:pStyle w:val="Normal"/><w:spacing w:lineRule="auto" w:line="240" w:before="0" w:after="0"/><w:jc w:val="center"/><w:rPr><w:rFonts w:ascii="Times New Roman" w:hAnsi="Times New Roman"/><w:sz w:val="26"/><w:szCs w:val="26"/></w:rPr></w:pPr><w:r><w:rPr><w:rFonts w:ascii="Times New Roman" w:hAnsi="Times New Roman"/><w:sz w:val="26"/><w:szCs w:val="26"/></w:rPr></w:r></w:p><w:p><w:pPr><w:pStyle w:val="Normal"/><w:spacing w:lineRule="auto" w:line="240" w:before="0" w:after="0"/><w:jc w:val="center"/><w:rPr><w:rFonts w:ascii="Times New Roman" w:hAnsi="Times New Roman"/><w:sz w:val="26"/><w:szCs w:val="26"/></w:rPr></w:pPr><w:r><w:rPr><w:rFonts w:ascii="Times New Roman" w:hAnsi="Times New Roman"/><w:sz w:val="26"/><w:szCs w:val="26"/></w:rPr></w:r></w:p><w:p><w:pPr><w:pStyle w:val="Normal"/><w:spacing w:lineRule="auto" w:line="240" w:before="0" w:after="0"/><w:jc w:val="center"/><w:rPr><w:rFonts w:ascii="Times New Roman" w:hAnsi="Times New Roman"/><w:sz w:val="26"/><w:szCs w:val="26"/></w:rPr></w:pPr><w:r><w:rPr><w:rFonts w:ascii="Times New Roman" w:hAnsi="Times New Roman"/><w:sz w:val="26"/><w:szCs w:val="26"/></w:rPr></w:r></w:p><w:p><w:pPr><w:pStyle w:val="Normal"/><w:spacing w:lineRule="auto" w:line="240" w:before="0" w:after="0"/><w:jc w:val="center"/><w:rPr><w:rFonts w:ascii="Times New Roman" w:hAnsi="Times New Roman"/><w:sz w:val="26"/><w:szCs w:val="26"/></w:rPr></w:pPr><w:r><w:rPr><w:rFonts w:ascii="Times New Roman" w:hAnsi="Times New Roman"/><w:sz w:val="26"/><w:szCs w:val="26"/></w:rPr></w:r></w:p><w:p><w:pPr><w:pStyle w:val="Normal"/><w:spacing w:lineRule="auto" w:line="240" w:before="0" w:after="0"/><w:jc w:val="center"/><w:rPr><w:rFonts w:ascii="Times New Roman" w:hAnsi="Times New Roman"/><w:sz w:val="26"/><w:szCs w:val="26"/></w:rPr></w:pPr><w:r><w:rPr><w:rFonts w:ascii="Times New Roman" w:hAnsi="Times New Roman"/><w:sz w:val="26"/><w:szCs w:val="26"/></w:rPr><w:t xml:space="preserve">Выпускная квалификационная работа – магистерская диссертация </w:t></w:r></w:p><w:p><w:pPr><w:pStyle w:val="Normal"/><w:spacing w:lineRule="auto" w:line="240" w:before="0" w:after="0"/><w:jc w:val="center"/><w:rPr><w:rFonts w:ascii="Times New Roman" w:hAnsi="Times New Roman"/><w:sz w:val="26"/><w:szCs w:val="26"/></w:rPr></w:pPr><w:r><w:rPr><w:rFonts w:ascii="Times New Roman" w:hAnsi="Times New Roman"/><w:sz w:val="26"/><w:szCs w:val="26"/></w:rPr><w:t>по направлению 10.04.01 «Информационная безопасность»</w:t></w:r></w:p><w:p><w:pPr><w:pStyle w:val="Normal"/><w:spacing w:lineRule="auto" w:line="240" w:before="0" w:after="0"/><w:jc w:val="center"/><w:rPr><w:rFonts w:ascii="Times New Roman" w:hAnsi="Times New Roman"/><w:sz w:val="26"/><w:szCs w:val="26"/></w:rPr></w:pPr><w:r><w:rPr><w:rFonts w:ascii="Times New Roman" w:hAnsi="Times New Roman"/><w:sz w:val="26"/><w:szCs w:val="26"/></w:rPr><w:t>студента образовательной программы магистратуры</w:t><w:br/><w:t>«Наименование образовательной программы»</w:t></w:r></w:p><w:p><w:pPr><w:pStyle w:val="Normal"/><w:spacing w:lineRule="auto" w:line="240" w:before="0" w:after="0"/><w:jc w:val="center"/><w:rPr><w:rFonts w:ascii="Times New Roman" w:hAnsi="Times New Roman"/><w:sz w:val="26"/><w:szCs w:val="26"/></w:rPr></w:pPr><w:r><w:rPr><w:rFonts w:ascii="Times New Roman" w:hAnsi="Times New Roman"/><w:sz w:val="26"/><w:szCs w:val="26"/></w:rPr></w:r></w:p><w:p><w:pPr><w:pStyle w:val="Normal"/><w:spacing w:lineRule="auto" w:line="240" w:before="0" w:after="0"/><w:jc w:val="center"/><w:rPr><w:rFonts w:ascii="Times New Roman" w:hAnsi="Times New Roman"/><w:sz w:val="26"/><w:szCs w:val="26"/></w:rPr></w:pPr><w:r><w:rPr><w:rFonts w:ascii="Times New Roman" w:hAnsi="Times New Roman"/><w:sz w:val="26"/><w:szCs w:val="26"/></w:rPr></w:r></w:p><w:p><w:pPr><w:pStyle w:val="Normal"/><w:spacing w:lineRule="auto" w:line="240" w:before="0" w:after="0"/><w:jc w:val="center"/><w:rPr><w:rFonts w:ascii="Times New Roman" w:hAnsi="Times New Roman"/><w:sz w:val="26"/><w:szCs w:val="26"/></w:rPr></w:pPr><w:r><w:rPr><w:rFonts w:ascii="Times New Roman" w:hAnsi="Times New Roman"/><w:sz w:val="26"/><w:szCs w:val="26"/></w:rPr></w:r></w:p><w:p><w:pPr><w:pStyle w:val="Normal"/><w:spacing w:lineRule="auto" w:line="240" w:before="0" w:after="0"/><w:jc w:val="center"/><w:rPr><w:rFonts w:ascii="Times New Roman" w:hAnsi="Times New Roman"/><w:sz w:val="26"/><w:szCs w:val="26"/></w:rPr></w:pPr><w:r><w:rPr><w:rFonts w:ascii="Times New Roman" w:hAnsi="Times New Roman"/><w:sz w:val="26"/><w:szCs w:val="26"/></w:rPr></w:r></w:p><w:p><w:pPr><w:pStyle w:val="Normal"/><w:spacing w:lineRule="auto" w:line="240" w:before="0" w:after="0"/><w:jc w:val="center"/><w:rPr><w:rFonts w:ascii="Times New Roman" w:hAnsi="Times New Roman"/><w:sz w:val="26"/><w:szCs w:val="26"/></w:rPr></w:pPr><w:r><w:rPr><w:rFonts w:ascii="Times New Roman" w:hAnsi="Times New Roman"/><w:sz w:val="26"/><w:szCs w:val="26"/></w:rPr></w:r></w:p><w:p><w:pPr><w:pStyle w:val="Normal"/><w:spacing w:lineRule="auto" w:line="240" w:before="0" w:after="0"/><w:jc w:val="center"/><w:rPr><w:rFonts w:ascii="Times New Roman" w:hAnsi="Times New Roman"/><w:sz w:val="26"/><w:szCs w:val="26"/></w:rPr></w:pPr><w:r><w:rPr><w:rFonts w:ascii="Times New Roman" w:hAnsi="Times New Roman"/><w:sz w:val="26"/><w:szCs w:val="26"/></w:rPr></w:r></w:p><w:tbl><w:tblPr><w:tblW w:w="9713" w:type="dxa"/><w:jc w:val="left"/><w:tblInd w:w="0" w:type="dxa"/><w:tblLayout w:type="fixed"/><w:tblCellMar><w:top w:w="0" w:type="dxa"/><w:left w:w="108" w:type="dxa"/><w:bottom w:w="0" w:type="dxa"/><w:right w:w="108" w:type="dxa"/></w:tblCellMar><w:tblLook w:val="0000" w:noHBand="0" w:noVBand="0" w:firstColumn="0" w:lastRow="0" w:lastColumn="0" w:firstRow="0"/></w:tblPr><w:tblGrid><w:gridCol w:w="4784"/><w:gridCol w:w="4928"/></w:tblGrid><w:tr><w:trPr><w:trHeight w:val="2931" w:hRule="atLeast"/></w:trPr><w:tc><w:tcPr><w:tcW w:w="4784" w:type="dxa"/><w:tcBorders></w:tcBorders></w:tcPr><w:p><w:pPr><w:pStyle w:val="Normal"/><w:widowControl w:val="false"/><w:spacing w:lineRule="auto" w:line="240" w:before="0" w:after="0"/><w:rPr><w:rFonts w:ascii="Times New Roman" w:hAnsi="Times New Roman"/><w:sz w:val="26"/><w:szCs w:val="26"/></w:rPr></w:pPr><w:r><w:rPr><w:rFonts w:ascii="Times New Roman" w:hAnsi="Times New Roman"/><w:sz w:val="26"/><w:szCs w:val="26"/></w:rPr><w:t>Студент</w:t></w:r></w:p><w:p><w:pPr><w:pStyle w:val="Normal"/><w:widowControl w:val="false"/><w:spacing w:lineRule="auto" w:line="240" w:before="0" w:after="0"/><w:rPr><w:rFonts w:ascii="Times New Roman" w:hAnsi="Times New Roman"/><w:sz w:val="26"/><w:szCs w:val="26"/></w:rPr></w:pPr><w:r><w:rPr><w:rFonts w:ascii="Times New Roman" w:hAnsi="Times New Roman"/><w:sz w:val="26"/><w:szCs w:val="26"/></w:rPr></w:r></w:p><w:p><w:pPr><w:pStyle w:val="Normal"/><w:widowControl w:val="false"/><w:spacing w:lineRule="auto" w:line="240" w:before="0" w:after="0"/><w:rPr><w:rFonts w:ascii="Times New Roman" w:hAnsi="Times New Roman"/><w:sz w:val="26"/><w:szCs w:val="26"/></w:rPr></w:pPr><w:r><w:rPr><w:rFonts w:ascii="Times New Roman" w:hAnsi="Times New Roman"/><w:sz w:val="26"/><w:szCs w:val="26"/></w:rPr><w:t>___________________</w:t></w:r></w:p><w:p><w:pPr><w:pStyle w:val="Normal"/><w:widowControl w:val="false"/><w:spacing w:lineRule="auto" w:line="240" w:before="0" w:after="0"/><w:rPr><w:rFonts w:ascii="Times New Roman" w:hAnsi="Times New Roman"/><w:sz w:val="26"/><w:szCs w:val="26"/></w:rPr></w:pPr><w:r><w:rPr><w:rFonts w:ascii="Times New Roman" w:hAnsi="Times New Roman"/><w:sz w:val="26"/><w:szCs w:val="26"/></w:rPr><w:t>И.О. Фамилия</w:t></w:r></w:p><w:p><w:pPr><w:pStyle w:val="Normal"/><w:widowControl w:val="false"/><w:spacing w:lineRule="auto" w:line="240" w:before="0" w:after="0"/><w:rPr><w:rFonts w:ascii="Times New Roman" w:hAnsi="Times New Roman"/><w:sz w:val="26"/><w:szCs w:val="26"/></w:rPr></w:pPr><w:r><w:rPr><w:rFonts w:ascii="Times New Roman" w:hAnsi="Times New Roman"/><w:sz w:val="26"/><w:szCs w:val="26"/></w:rPr></w:r></w:p><w:p><w:pPr><w:pStyle w:val="Normal"/><w:widowControl w:val="false"/><w:spacing w:lineRule="auto" w:line="240" w:before="0" w:after="0"/><w:rPr><w:rFonts w:ascii="Times New Roman" w:hAnsi="Times New Roman"/><w:sz w:val="26"/><w:szCs w:val="26"/></w:rPr></w:pPr><w:r><w:rPr><w:rFonts w:ascii="Times New Roman" w:hAnsi="Times New Roman"/><w:sz w:val="26"/><w:szCs w:val="26"/></w:rPr><w:t>Рецензент</w:t></w:r></w:p><w:p><w:pPr><w:pStyle w:val="Normal"/><w:widowControl w:val="false"/><w:spacing w:lineRule="auto" w:line="240" w:before="0" w:after="0"/><w:rPr><w:rFonts w:ascii="Times New Roman" w:hAnsi="Times New Roman"/><w:sz w:val="26"/><w:szCs w:val="26"/></w:rPr></w:pPr><w:r><w:rPr><w:rFonts w:ascii="Times New Roman" w:hAnsi="Times New Roman"/><w:sz w:val="26"/><w:szCs w:val="26"/></w:rPr><w:t>уч. степень, уч. звание</w:t></w:r></w:p><w:p><w:pPr><w:pStyle w:val="Normal"/><w:widowControl w:val="false"/><w:spacing w:lineRule="auto" w:line="240" w:before="0" w:after="0"/><w:rPr><w:rFonts w:ascii="Times New Roman" w:hAnsi="Times New Roman"/><w:sz w:val="26"/><w:szCs w:val="26"/></w:rPr></w:pPr><w:r><w:rPr><w:rFonts w:ascii="Times New Roman" w:hAnsi="Times New Roman"/><w:sz w:val="26"/><w:szCs w:val="26"/></w:rPr><w:t>___________________</w:t></w:r></w:p><w:p><w:pPr><w:pStyle w:val="Normal"/><w:widowControl w:val="false"/><w:spacing w:lineRule="auto" w:line="240" w:before="0" w:after="0"/><w:rPr><w:rFonts w:ascii="Times New Roman" w:hAnsi="Times New Roman"/><w:sz w:val="26"/><w:szCs w:val="26"/></w:rPr></w:pPr><w:r><w:rPr><w:rFonts w:ascii="Times New Roman" w:hAnsi="Times New Roman"/><w:sz w:val="26"/><w:szCs w:val="26"/></w:rPr><w:t>И.О. Фамилия</w:t></w:r></w:p><w:p><w:pPr><w:pStyle w:val="Normal"/><w:widowControl w:val="false"/><w:spacing w:lineRule="auto" w:line="240" w:before="0" w:after="0"/><w:rPr><w:rFonts w:ascii="Times New Roman" w:hAnsi="Times New Roman"/><w:sz w:val="26"/><w:szCs w:val="26"/></w:rPr></w:pPr><w:r><w:rPr><w:rFonts w:ascii="Times New Roman" w:hAnsi="Times New Roman"/><w:sz w:val="26"/><w:szCs w:val="26"/></w:rPr></w:r></w:p></w:tc><w:tc><w:tcPr><w:tcW w:w="4928" w:type="dxa"/><w:tcBorders></w:tcBorders></w:tcPr><w:p><w:pPr><w:pStyle w:val="Normal"/><w:widowControl w:val="false"/><w:spacing w:lineRule="auto" w:line="240" w:before="0" w:after="0"/><w:jc w:val="right"/><w:rPr><w:rFonts w:ascii="Times New Roman" w:hAnsi="Times New Roman"/><w:sz w:val="26"/><w:szCs w:val="26"/></w:rPr></w:pPr><w:r><w:rPr><w:rFonts w:ascii="Times New Roman" w:hAnsi="Times New Roman"/><w:sz w:val="26"/><w:szCs w:val="26"/></w:rPr><w:t>Научный руководитель</w:t></w:r></w:p><w:p><w:pPr><w:pStyle w:val="Normal"/><w:widowControl w:val="false"/><w:spacing w:lineRule="auto" w:line="240" w:before="0" w:after="0"/><w:jc w:val="right"/><w:rPr><w:rFonts w:ascii="Times New Roman" w:hAnsi="Times New Roman"/><w:sz w:val="26"/><w:szCs w:val="26"/></w:rPr></w:pPr><w:r><w:rPr><w:rFonts w:ascii="Times New Roman" w:hAnsi="Times New Roman"/><w:sz w:val="26"/><w:szCs w:val="26"/></w:rPr><w:t>уч. степень, уч. звание</w:t></w:r></w:p><w:p><w:pPr><w:pStyle w:val="Normal"/><w:widowControl w:val="false"/><w:spacing w:lineRule="auto" w:line="240" w:before="0" w:after="0"/><w:jc w:val="right"/><w:rPr><w:rFonts w:ascii="Times New Roman" w:hAnsi="Times New Roman"/><w:sz w:val="26"/><w:szCs w:val="26"/></w:rPr></w:pPr><w:r><w:rPr><w:rFonts w:ascii="Times New Roman" w:hAnsi="Times New Roman"/><w:sz w:val="26"/><w:szCs w:val="26"/></w:rPr><w:t>____________________</w:t></w:r></w:p><w:p><w:pPr><w:pStyle w:val="Normal"/><w:widowControl w:val="false"/><w:spacing w:lineRule="auto" w:line="240" w:before="0" w:after="0"/><w:jc w:val="right"/><w:rPr><w:rFonts w:ascii="Times New Roman" w:hAnsi="Times New Roman"/><w:sz w:val="26"/><w:szCs w:val="26"/></w:rPr></w:pPr><w:r><w:rPr><w:rFonts w:ascii="Times New Roman" w:hAnsi="Times New Roman"/><w:sz w:val="26"/><w:szCs w:val="26"/></w:rPr><w:t>И.О. Фамилия</w:t></w:r></w:p><w:p><w:pPr><w:pStyle w:val="Normal"/><w:widowControl w:val="false"/><w:spacing w:lineRule="auto" w:line="240" w:before="0" w:after="0"/><w:jc w:val="right"/><w:rPr><w:rFonts w:ascii="Times New Roman" w:hAnsi="Times New Roman"/><w:sz w:val="26"/><w:szCs w:val="26"/></w:rPr></w:pPr><w:r><w:rPr><w:rFonts w:ascii="Times New Roman" w:hAnsi="Times New Roman"/><w:sz w:val="26"/><w:szCs w:val="26"/></w:rPr></w:r></w:p><w:p><w:pPr><w:pStyle w:val="Normal"/><w:widowControl w:val="false"/><w:spacing w:lineRule="auto" w:line="240" w:before="0" w:after="0"/><w:jc w:val="right"/><w:rPr><w:rFonts w:ascii="Times New Roman" w:hAnsi="Times New Roman"/><w:sz w:val="26"/><w:szCs w:val="26"/></w:rPr></w:pPr><w:r><w:rPr><w:rFonts w:ascii="Times New Roman" w:hAnsi="Times New Roman"/><w:sz w:val="26"/><w:szCs w:val="26"/></w:rPr><w:t>Консультант</w:t></w:r></w:p><w:p><w:pPr><w:pStyle w:val="Normal"/><w:widowControl w:val="false"/><w:spacing w:lineRule="auto" w:line="240" w:before="0" w:after="0"/><w:jc w:val="right"/><w:rPr><w:rFonts w:ascii="Times New Roman" w:hAnsi="Times New Roman"/><w:sz w:val="26"/><w:szCs w:val="26"/></w:rPr></w:pPr><w:r><w:rPr><w:rFonts w:ascii="Times New Roman" w:hAnsi="Times New Roman"/><w:sz w:val="26"/><w:szCs w:val="26"/></w:rPr><w:t>уч. степень, уч. звание</w:t></w:r></w:p><w:p><w:pPr><w:pStyle w:val="Normal"/><w:widowControl w:val="false"/><w:spacing w:lineRule="auto" w:line="240" w:before="0" w:after="0"/><w:jc w:val="right"/><w:rPr><w:rFonts w:ascii="Times New Roman" w:hAnsi="Times New Roman"/><w:sz w:val="26"/><w:szCs w:val="26"/></w:rPr></w:pPr><w:r><w:rPr><w:rFonts w:ascii="Times New Roman" w:hAnsi="Times New Roman"/><w:sz w:val="26"/><w:szCs w:val="26"/></w:rPr><w:t>____________________</w:t></w:r></w:p><w:p><w:pPr><w:pStyle w:val="Normal"/><w:widowControl w:val="false"/><w:spacing w:lineRule="auto" w:line="240" w:before="0" w:after="0"/><w:jc w:val="right"/><w:rPr><w:rFonts w:ascii="Times New Roman" w:hAnsi="Times New Roman"/><w:sz w:val="26"/><w:szCs w:val="26"/></w:rPr></w:pPr><w:r><w:rPr><w:rFonts w:ascii="Times New Roman" w:hAnsi="Times New Roman"/><w:sz w:val="26"/><w:szCs w:val="26"/></w:rPr><w:t>И.О. Фамилия</w:t></w:r></w:p><w:p><w:pPr><w:pStyle w:val="Normal"/><w:widowControl w:val="false"/><w:spacing w:lineRule="auto" w:line="240" w:before="0" w:after="0"/><w:jc w:val="center"/><w:rPr><w:rFonts w:ascii="Times New Roman" w:hAnsi="Times New Roman"/><w:sz w:val="26"/><w:szCs w:val="26"/></w:rPr></w:pPr><w:r><w:rPr><w:rFonts w:ascii="Times New Roman" w:hAnsi="Times New Roman"/><w:sz w:val="26"/><w:szCs w:val="26"/></w:rPr></w:r></w:p></w:tc></w:tr></w:tbl><w:p><w:pPr><w:pStyle w:val="Normal"/><w:spacing w:lineRule="auto" w:line="240" w:before="0" w:after="0"/><w:jc w:val="center"/><w:rPr><w:rFonts w:ascii="Times New Roman" w:hAnsi="Times New Roman"/><w:sz w:val="26"/><w:szCs w:val="26"/></w:rPr></w:pPr><w:r><w:rPr><w:rFonts w:ascii="Times New Roman" w:hAnsi="Times New Roman"/><w:sz w:val="26"/><w:szCs w:val="26"/></w:rPr></w:r></w:p><w:p><w:pPr><w:pStyle w:val="Normal"/><w:spacing w:lineRule="auto" w:line="240" w:before="0" w:after="0"/><w:jc w:val="center"/><w:rPr><w:rFonts w:ascii="Times New Roman" w:hAnsi="Times New Roman"/><w:sz w:val="26"/><w:szCs w:val="26"/></w:rPr></w:pPr><w:r><w:rPr><w:rFonts w:ascii="Times New Roman" w:hAnsi="Times New Roman"/><w:sz w:val="26"/><w:szCs w:val="26"/></w:rPr></w:r></w:p><w:p><w:pPr><w:pStyle w:val="Normal"/><w:spacing w:lineRule="auto" w:line="240" w:before="0" w:after="0"/><w:jc w:val="center"/><w:rPr><w:rFonts w:ascii="Times New Roman" w:hAnsi="Times New Roman"/><w:sz w:val="26"/><w:szCs w:val="26"/></w:rPr></w:pPr><w:r><w:rPr><w:rFonts w:ascii="Times New Roman" w:hAnsi="Times New Roman"/><w:sz w:val="26"/><w:szCs w:val="26"/></w:rPr></w:r></w:p><w:p><w:pPr><w:pStyle w:val="Normal"/><w:spacing w:lineRule="auto" w:line="240" w:before="0" w:after="0"/><w:jc w:val="center"/><w:rPr><w:rFonts w:ascii="Times New Roman" w:hAnsi="Times New Roman"/><w:sz w:val="26"/><w:szCs w:val="26"/></w:rPr></w:pPr><w:r><w:rPr><w:rFonts w:ascii="Times New Roman" w:hAnsi="Times New Roman"/><w:sz w:val="26"/><w:szCs w:val="26"/></w:rPr></w:r></w:p><w:p><w:pPr><w:pStyle w:val="Normal"/><w:spacing w:lineRule="auto" w:line="240" w:before="0" w:after="0"/><w:jc w:val="center"/><w:rPr><w:rFonts w:ascii="Times New Roman" w:hAnsi="Times New Roman"/><w:sz w:val="26"/><w:szCs w:val="26"/></w:rPr></w:pPr><w:r><w:rPr><w:rFonts w:ascii="Times New Roman" w:hAnsi="Times New Roman"/><w:sz w:val="26"/><w:szCs w:val="26"/></w:rPr></w:r></w:p><w:p><w:pPr><w:pStyle w:val="Normal"/><w:spacing w:lineRule="auto" w:line="240" w:before="0" w:after="0"/><w:jc w:val="center"/><w:rPr><w:rFonts w:ascii="Times New Roman" w:hAnsi="Times New Roman"/><w:sz w:val="26"/><w:szCs w:val="26"/></w:rPr></w:pPr><w:r><w:rPr><w:rFonts w:ascii="Times New Roman" w:hAnsi="Times New Roman"/><w:sz w:val="26"/><w:szCs w:val="26"/></w:rPr></w:r></w:p><w:p><w:pPr><w:pStyle w:val="Normal"/><w:spacing w:lineRule="auto" w:line="240" w:before="0" w:after="0"/><w:jc w:val="center"/><w:rPr><w:rFonts w:ascii="Times New Roman" w:hAnsi="Times New Roman"/><w:sz w:val="26"/><w:szCs w:val="26"/></w:rPr></w:pPr><w:r><w:rPr><w:rFonts w:ascii="Times New Roman" w:hAnsi="Times New Roman"/><w:sz w:val="26"/><w:szCs w:val="26"/></w:rPr><w:t>Москва 2025</w:t></w:r></w:p><w:p><w:pPr><w:sectPr><w:footerReference w:type="default" r:id="rId2"/><w:type w:val="nextPage"/><w:pgSz w:w="11906" w:h="16838"/><w:pgMar w:left="1701" w:right="850" w:gutter="0" w:header="0" w:top="1134" w:footer="708" w:bottom="1134"/><w:pgNumType w:fmt="decimal"/><w:formProt w:val="false"/><w:textDirection w:val="lrTb"/><w:docGrid w:type="default" w:linePitch="360" w:charSpace="4096"/></w:sectPr><w:pStyle w:val="Normal"/><w:rPr><w:rFonts w:ascii="Times New Roman" w:hAnsi="Times New Roman"/><w:sz w:val="26"/><w:szCs w:val="26"/></w:rPr></w:pPr><w:r><w:rPr><w:rFonts w:ascii="Times New Roman" w:hAnsi="Times New Roman"/><w:sz w:val="26"/><w:szCs w:val="26"/></w:rPr></w:r></w:p><w:p><w:pPr><w:pStyle w:val="TextBody"/><w:ind w:left="0" w:hanging="0"/><w:jc w:val="center"/><w:rPr><w:sz w:val="26"/><w:szCs w:val="26"/><w:lang w:val="ru-RU"/></w:rPr></w:pPr><w:r><w:rPr><w:sz w:val="26"/><w:szCs w:val="26"/><w:lang w:val="ru-RU"/></w:rPr><w:t>ПРАВИТЕЛЬСТВО РОССИЙСКОЙ ФЕДЕРАЦИИ</w:t></w:r></w:p><w:p><w:pPr><w:pStyle w:val="Normal"/><w:widowControl w:val="false"/><w:tabs><w:tab w:val="clear" w:pos="709"/><w:tab w:val="left" w:pos="5420" w:leader="none"/></w:tabs><w:spacing w:lineRule="auto" w:line="240" w:before="0" w:after="0"/><w:jc w:val="center"/><w:rPr><w:rFonts w:ascii="Times New Roman" w:hAnsi="Times New Roman"/><w:smallCaps/><w:sz w:val="26"/><w:szCs w:val="26"/></w:rPr></w:pPr><w:r><w:rPr><w:rFonts w:ascii="Times New Roman" w:hAnsi="Times New Roman"/><w:smallCaps/><w:sz w:val="26"/><w:szCs w:val="26"/></w:rPr></w:r></w:p><w:p><w:pPr><w:pStyle w:val="Normal"/><w:widowControl w:val="false"/><w:spacing w:lineRule="auto" w:line="240" w:before="0" w:after="0"/><w:jc w:val="center"/><w:rPr><w:rFonts w:ascii="Times New Roman" w:hAnsi="Times New Roman" w:eastAsia="Times New Roman" w:cs="Times New Roman"/><w:smallCaps/><w:sz w:val="26"/><w:szCs w:val="26"/><w:lang w:eastAsia="en-GB"/></w:rPr></w:pPr><w:r><w:rPr><w:rFonts w:eastAsia="Times New Roman" w:cs="Times New Roman" w:ascii="Times New Roman" w:hAnsi="Times New Roman"/><w:smallCaps/><w:sz w:val="26"/><w:szCs w:val="26"/><w:lang w:eastAsia="en-GB"/></w:rPr><w:t>ФЕДЕРАЛЬНОЕ ГОСУДАРСТВЕННОЕ АВТОНОМНОЕ</w:t></w:r></w:p><w:p><w:pPr><w:pStyle w:val="Normal"/><w:widowControl w:val="false"/><w:spacing w:lineRule="auto" w:line="240" w:before="0" w:after="0"/><w:jc w:val="center"/><w:rPr><w:rFonts w:ascii="Times New Roman" w:hAnsi="Times New Roman" w:eastAsia="Times New Roman" w:cs="Times New Roman"/><w:sz w:val="26"/><w:szCs w:val="26"/><w:lang w:eastAsia="en-GB"/></w:rPr></w:pPr><w:r><w:rPr><w:rFonts w:eastAsia="Times New Roman" w:cs="Times New Roman" w:ascii="Times New Roman" w:hAnsi="Times New Roman"/><w:smallCaps/><w:sz w:val="26"/><w:szCs w:val="26"/><w:lang w:eastAsia="en-GB"/></w:rPr><w:t>ОБРАЗОВАТЕЛЬНОЕ УЧРЕЖДЕНИЕ ВЫСШЕГО ОБРАЗОВАНИЯ</w:t></w:r></w:p><w:p><w:pPr><w:pStyle w:val="Normal"/><w:widowControl w:val="false"/><w:tabs><w:tab w:val="clear" w:pos="709"/><w:tab w:val="left" w:pos="5420" w:leader="none"/></w:tabs><w:spacing w:lineRule="auto" w:line="240" w:before="0" w:after="0"/><w:jc w:val="center"/><w:rPr><w:rFonts w:ascii="Times New Roman" w:hAnsi="Times New Roman" w:eastAsia="Times New Roman" w:cs="Times New Roman"/><w:sz w:val="26"/><w:szCs w:val="26"/><w:lang w:eastAsia="en-GB"/></w:rPr></w:pPr><w:r><w:rPr><w:rFonts w:eastAsia="Times New Roman" w:cs="Times New Roman" w:ascii="Times New Roman" w:hAnsi="Times New Roman"/><w:smallCaps/><w:sz w:val="26"/><w:szCs w:val="26"/><w:lang w:eastAsia="en-GB"/></w:rPr><w:t>«НАЦИОНАЛЬНЫЙ ИССЛЕДОВАТЕЛЬСКИЙ УНИВЕРСИТЕТ</w:t></w:r></w:p><w:p><w:pPr><w:pStyle w:val="Normal"/><w:widowControl w:val="false"/><w:tabs><w:tab w:val="clear" w:pos="709"/><w:tab w:val="left" w:pos="5420" w:leader="none"/></w:tabs><w:spacing w:lineRule="auto" w:line="240" w:before="0" w:after="0"/><w:jc w:val="center"/><w:rPr><w:rFonts w:ascii="Times New Roman" w:hAnsi="Times New Roman" w:eastAsia="Times New Roman" w:cs="Times New Roman"/><w:smallCaps/><w:sz w:val="26"/><w:szCs w:val="26"/><w:lang w:eastAsia="en-GB"/></w:rPr></w:pPr><w:bookmarkStart w:id="0" w:name="_Hlk153217068"/><w:r><w:rPr><w:rFonts w:eastAsia="Times New Roman" w:cs="Times New Roman" w:ascii="Times New Roman" w:hAnsi="Times New Roman"/><w:smallCaps/><w:sz w:val="26"/><w:szCs w:val="26"/><w:lang w:eastAsia="en-GB"/></w:rPr><w:t>«ВЫСШАЯ ШКОЛА ЭКОНОМИКИ»</w:t></w:r><w:bookmarkEnd w:id="0"/></w:p><w:p><w:pPr><w:pStyle w:val="Normal"/><w:widowControl w:val="false"/><w:tabs><w:tab w:val="clear" w:pos="709"/><w:tab w:val="left" w:pos="5420" w:leader="none"/></w:tabs><w:spacing w:lineRule="auto" w:line="240" w:before="0" w:after="0"/><w:jc w:val="center"/><w:rPr><w:rFonts w:ascii="Times New Roman" w:hAnsi="Times New Roman" w:eastAsia="Times New Roman" w:cs="Times New Roman"/><w:smallCaps/><w:sz w:val="26"/><w:szCs w:val="26"/><w:lang w:eastAsia="en-GB"/></w:rPr></w:pPr><w:r><w:rPr><w:rFonts w:eastAsia="Times New Roman" w:cs="Times New Roman" w:ascii="Times New Roman" w:hAnsi="Times New Roman"/><w:smallCaps/><w:sz w:val="26"/><w:szCs w:val="26"/><w:lang w:eastAsia="en-GB"/></w:rPr></w:r></w:p><w:p><w:pPr><w:pStyle w:val="Normal"/><w:spacing w:lineRule="auto" w:line="240" w:before="0" w:after="0"/><w:jc w:val="center"/><w:rPr><w:rFonts w:ascii="Times New Roman" w:hAnsi="Times New Roman" w:eastAsia="Times New Roman" w:cs="Times New Roman"/><w:b/><w:b/><w:sz w:val="26"/><w:szCs w:val="26"/><w:lang w:eastAsia="en-GB"/></w:rPr></w:pPr><w:r><w:rPr><w:rFonts w:eastAsia="Times New Roman" w:cs="Times New Roman" w:ascii="Times New Roman" w:hAnsi="Times New Roman"/><w:b/><w:sz w:val="26"/><w:szCs w:val="26"/><w:lang w:eastAsia="en-GB"/></w:rPr><w:t>Московский институт электроники и математики им. А.Н. Тихонова</w:t></w:r></w:p><w:p><w:pPr><w:pStyle w:val="Normal"/><w:spacing w:lineRule="auto" w:line="240" w:before="0" w:after="0"/><w:ind w:right="2160" w:hanging="0"/><w:rPr><w:rFonts w:ascii="Times New Roman" w:hAnsi="Times New Roman" w:eastAsia="Times New Roman" w:cs="Times New Roman"/><w:b/><w:b/><w:sz w:val="26"/><w:szCs w:val="26"/><w:lang w:eastAsia="en-GB"/></w:rPr></w:pPr><w:r><w:rPr><w:rFonts w:eastAsia="Times New Roman" w:cs="Times New Roman" w:ascii="Times New Roman" w:hAnsi="Times New Roman"/><w:b/><w:sz w:val="26"/><w:szCs w:val="26"/><w:lang w:eastAsia="en-GB"/></w:rPr></w:r></w:p><w:p><w:pPr><w:pStyle w:val="Normal"/><w:spacing w:lineRule="auto" w:line="240" w:before="0" w:after="0"/><w:ind w:right="50" w:hanging="0"/><w:jc w:val="center"/><w:rPr><w:rFonts w:ascii="Times New Roman" w:hAnsi="Times New Roman" w:eastAsia="Times New Roman" w:cs="Times New Roman"/><w:b/><w:b/><w:sz w:val="26"/><w:szCs w:val="26"/><w:lang w:eastAsia="en-GB"/></w:rPr></w:pPr><w:r><w:rPr><w:rFonts w:eastAsia="Times New Roman" w:cs="Times New Roman" w:ascii="Times New Roman" w:hAnsi="Times New Roman"/><w:b/><w:sz w:val="26"/><w:szCs w:val="26"/><w:lang w:eastAsia="en-GB"/></w:rPr><w:t>ЗАДАНИЕ</w:t></w:r></w:p><w:p><w:pPr><w:pStyle w:val="Normal"/><w:spacing w:lineRule="auto" w:line="240" w:before="0" w:after="0"/><w:ind w:right="50" w:hanging="0"/><w:jc w:val="center"/><w:rPr><w:rFonts w:ascii="Times New Roman" w:hAnsi="Times New Roman" w:eastAsia="Times New Roman" w:cs="Times New Roman"/><w:b/><w:b/><w:sz w:val="26"/><w:szCs w:val="26"/><w:lang w:eastAsia="en-GB"/></w:rPr></w:pPr><w:r><w:rPr><w:rFonts w:eastAsia="Times New Roman" w:cs="Times New Roman" w:ascii="Times New Roman" w:hAnsi="Times New Roman"/><w:b/><w:sz w:val="26"/><w:szCs w:val="26"/><w:lang w:eastAsia="en-GB"/></w:rPr><w:t>на выполнение выпускной квалификационной работы</w:t></w:r></w:p><w:p><w:pPr><w:pStyle w:val="Normal"/><w:spacing w:lineRule="auto" w:line="240" w:before="0" w:after="0"/><w:ind w:right="50" w:hanging="0"/><w:jc w:val="center"/><w:rPr><w:rFonts w:ascii="Times New Roman" w:hAnsi="Times New Roman" w:eastAsia="Times New Roman" w:cs="Times New Roman"/><w:b/><w:b/><w:sz w:val="26"/><w:szCs w:val="26"/><w:lang w:eastAsia="en-GB"/></w:rPr></w:pPr><w:r><w:rPr><w:rFonts w:eastAsia="Times New Roman" w:cs="Times New Roman" w:ascii="Times New Roman" w:hAnsi="Times New Roman"/><w:b/><w:sz w:val="26"/><w:szCs w:val="26"/><w:lang w:eastAsia="en-GB"/></w:rPr></w:r></w:p><w:p><w:pPr><w:pStyle w:val="Normal"/><w:spacing w:lineRule="auto" w:line="240" w:before="0" w:after="0"/><w:ind w:right="50" w:hanging="0"/><w:jc w:val="center"/><w:rPr><w:rFonts w:ascii="Times New Roman" w:hAnsi="Times New Roman" w:eastAsia="Times New Roman" w:cs="Times New Roman"/><w:sz w:val="26"/><w:szCs w:val="26"/><w:lang w:eastAsia="en-GB"/></w:rPr></w:pPr><w:r><w:rPr><w:rFonts w:eastAsia="Times New Roman" w:cs="Times New Roman" w:ascii="Times New Roman" w:hAnsi="Times New Roman"/><w:sz w:val="26"/><w:szCs w:val="26"/><w:lang w:eastAsia="en-GB"/></w:rPr><w:t>студенту группы _____ Фамилия Имя Отчество</w:t></w:r></w:p><w:p><w:pPr><w:pStyle w:val="Normal"/><w:spacing w:lineRule="auto" w:line="240" w:before="0" w:after="0"/><w:rPr><w:rFonts w:ascii="Times New Roman" w:hAnsi="Times New Roman" w:eastAsia="Times New Roman" w:cs="Times New Roman"/><w:b/><w:b/><w:sz w:val="26"/><w:szCs w:val="26"/><w:lang w:eastAsia="en-GB"/></w:rPr></w:pPr><w:r><w:rPr><w:rFonts w:eastAsia="Times New Roman" w:cs="Times New Roman" w:ascii="Times New Roman" w:hAnsi="Times New Roman"/><w:b/><w:sz w:val="26"/><w:szCs w:val="26"/><w:lang w:eastAsia="en-GB"/></w:rPr></w:r></w:p><w:p><w:pPr><w:pStyle w:val="Normal"/><w:numPr><w:ilvl w:val="0"/><w:numId w:val="5"/></w:numPr><w:spacing w:lineRule="auto" w:line="240" w:before="0" w:after="0"/><w:ind w:left="360" w:right="51" w:hanging="360"/><w:contextualSpacing/><w:jc w:val="both"/><w:rPr><w:rFonts w:ascii="Times New Roman" w:hAnsi="Times New Roman" w:eastAsia="Times New Roman" w:cs="Times New Roman"/><w:sz w:val="26"/><w:szCs w:val="26"/><w:lang w:eastAsia="en-GB"/></w:rPr></w:pPr><w:r><w:rPr><w:rFonts w:eastAsia="Times New Roman" w:cs="Times New Roman" w:ascii="Times New Roman" w:hAnsi="Times New Roman"/><w:sz w:val="26"/><w:szCs w:val="26"/><w:lang w:eastAsia="en-GB"/></w:rPr><w:t>Тема работы</w:t></w:r></w:p><w:p><w:pPr><w:pStyle w:val="Normal"/><w:spacing w:lineRule="auto" w:line="240" w:before="0" w:after="0"/><w:ind w:right="51" w:hanging="0"/><w:contextualSpacing/><w:jc w:val="both"/><w:rPr><w:rFonts w:ascii="Times New Roman" w:hAnsi="Times New Roman" w:eastAsia="Times New Roman" w:cs="Times New Roman"/><w:i/><w:i/><w:iCs/><w:lang w:eastAsia="en-GB"/></w:rPr></w:pPr><w:r><w:rPr><w:rFonts w:eastAsia="Times New Roman" w:cs="Times New Roman" w:ascii="Times New Roman" w:hAnsi="Times New Roman"/><w:i/><w:iCs/><w:lang w:eastAsia="en-GB"/></w:rPr><w:t>Тема ВКР приводится в соответствии с приказом об утверждении тем ВКР.</w:t></w:r></w:p><w:p><w:pPr><w:pStyle w:val="Normal"/><w:spacing w:lineRule="auto" w:line="240" w:before="0" w:after="0"/><w:ind w:right="51" w:hanging="0"/><w:contextualSpacing/><w:jc w:val="both"/><w:rPr><w:rFonts w:ascii="Times New Roman" w:hAnsi="Times New Roman" w:eastAsia="Times New Roman" w:cs="Times New Roman"/><w:sz w:val="26"/><w:szCs w:val="26"/><w:lang w:eastAsia="en-GB"/></w:rPr></w:pPr><w:r><w:rPr><w:rFonts w:eastAsia="Times New Roman" w:cs="Times New Roman" w:ascii="Times New Roman" w:hAnsi="Times New Roman"/><w:sz w:val="26"/><w:szCs w:val="26"/><w:lang w:eastAsia="en-GB"/></w:rPr></w:r></w:p><w:p><w:pPr><w:pStyle w:val="Normal"/><w:numPr><w:ilvl w:val="0"/><w:numId w:val="5"/></w:numPr><w:spacing w:lineRule="auto" w:line="240" w:before="0" w:after="0"/><w:ind w:left="360" w:right="51" w:hanging="360"/><w:contextualSpacing/><w:jc w:val="both"/><w:rPr><w:rFonts w:ascii="Times New Roman" w:hAnsi="Times New Roman" w:eastAsia="Times New Roman" w:cs="Times New Roman"/><w:sz w:val="26"/><w:szCs w:val="26"/><w:lang w:eastAsia="en-GB"/></w:rPr></w:pPr><w:r><w:rPr><w:rFonts w:eastAsia="Times New Roman" w:cs="Times New Roman" w:ascii="Times New Roman" w:hAnsi="Times New Roman"/><w:sz w:val="26"/><w:szCs w:val="26"/><w:lang w:eastAsia="en-GB"/></w:rPr><w:t>Требования к работе</w:t></w:r></w:p><w:p><w:pPr><w:pStyle w:val="Normal"/><w:spacing w:lineRule="auto" w:line="240" w:before="0" w:after="0"/><w:ind w:right="51" w:hanging="0"/><w:contextualSpacing/><w:jc w:val="both"/><w:rPr><w:rFonts w:ascii="Times New Roman" w:hAnsi="Times New Roman" w:eastAsia="Times New Roman" w:cs="Times New Roman"/><w:sz w:val="26"/><w:szCs w:val="26"/><w:lang w:eastAsia="en-GB"/></w:rPr></w:pPr><w:r><w:rPr><w:rFonts w:eastAsia="Times New Roman" w:cs="Times New Roman" w:ascii="Times New Roman" w:hAnsi="Times New Roman"/><w:sz w:val="26"/><w:szCs w:val="26"/><w:lang w:eastAsia="en-GB"/></w:rPr><w:t>2.1. Цель работы</w:t></w:r></w:p><w:p><w:pPr><w:pStyle w:val="Normal"/><w:spacing w:lineRule="auto" w:line="240" w:before="0" w:after="0"/><w:ind w:right="51" w:hanging="0"/><w:contextualSpacing/><w:jc w:val="both"/><w:rPr><w:rFonts w:ascii="Times New Roman" w:hAnsi="Times New Roman" w:eastAsia="Times New Roman" w:cs="Times New Roman"/><w:sz w:val="26"/><w:szCs w:val="26"/><w:lang w:eastAsia="en-GB"/></w:rPr></w:pPr><w:r><w:rPr><w:rFonts w:eastAsia="Times New Roman" w:cs="Times New Roman" w:ascii="Times New Roman" w:hAnsi="Times New Roman"/><w:i/><w:iCs/><w:lang w:eastAsia="en-GB"/></w:rPr><w:t>Цель работы формулируется в контексте повышения эффективности некоторого научно-технического решения либо в контексте решения конкретной прикладной задачи. Из формулировки цели ВКР должна быть понятна ее актуальность</w:t></w:r><w:r><w:rPr><w:rFonts w:eastAsia="Times New Roman" w:cs="Times New Roman" w:ascii="Times New Roman" w:hAnsi="Times New Roman"/><w:sz w:val="26"/><w:szCs w:val="26"/><w:lang w:eastAsia="en-GB"/></w:rPr><w:t>.</w:t></w:r></w:p><w:p><w:pPr><w:pStyle w:val="Normal"/><w:spacing w:lineRule="auto" w:line="240" w:before="0" w:after="0"/><w:ind w:right="51" w:hanging="0"/><w:contextualSpacing/><w:jc w:val="both"/><w:rPr><w:rFonts w:ascii="Times New Roman" w:hAnsi="Times New Roman" w:eastAsia="Times New Roman" w:cs="Times New Roman"/><w:sz w:val="26"/><w:szCs w:val="26"/><w:lang w:eastAsia="en-GB"/></w:rPr></w:pPr><w:r><w:rPr><w:rFonts w:eastAsia="Times New Roman" w:cs="Times New Roman" w:ascii="Times New Roman" w:hAnsi="Times New Roman"/><w:sz w:val="26"/><w:szCs w:val="26"/><w:lang w:eastAsia="en-GB"/></w:rPr></w:r></w:p><w:p><w:pPr><w:pStyle w:val="Normal"/><w:spacing w:lineRule="auto" w:line="240" w:before="0" w:after="0"/><w:ind w:right="51" w:hanging="0"/><w:contextualSpacing/><w:jc w:val="both"/><w:rPr><w:rFonts w:ascii="Times New Roman" w:hAnsi="Times New Roman" w:eastAsia="Times New Roman" w:cs="Times New Roman"/><w:sz w:val="26"/><w:szCs w:val="26"/><w:lang w:eastAsia="en-GB"/></w:rPr></w:pPr><w:r><w:rPr><w:rFonts w:eastAsia="Times New Roman" w:cs="Times New Roman" w:ascii="Times New Roman" w:hAnsi="Times New Roman"/><w:sz w:val="26"/><w:szCs w:val="26"/><w:lang w:eastAsia="en-GB"/></w:rPr><w:t>2.2. Требования к результатам работы</w:t></w:r></w:p><w:p><w:pPr><w:pStyle w:val="Normal"/><w:spacing w:lineRule="auto" w:line="240" w:before="0" w:after="0"/><w:ind w:right="51" w:hanging="0"/><w:contextualSpacing/><w:jc w:val="both"/><w:rPr><w:rFonts w:ascii="Times New Roman" w:hAnsi="Times New Roman" w:eastAsia="Times New Roman" w:cs="Times New Roman"/><w:i/><w:i/><w:iCs/><w:lang w:eastAsia="en-GB"/></w:rPr></w:pPr><w:r><w:rPr><w:rFonts w:eastAsia="Times New Roman" w:cs="Times New Roman" w:ascii="Times New Roman" w:hAnsi="Times New Roman"/><w:i/><w:iCs/><w:lang w:eastAsia="en-GB"/></w:rPr><w:t>Перечисляются основные результаты, которые должны быть получены в рамках ВКР, и уточняются их технические характеристики.</w:t></w:r></w:p><w:p><w:pPr><w:pStyle w:val="Normal"/><w:spacing w:lineRule="auto" w:line="240" w:before="0" w:after="0"/><w:ind w:right="51" w:hanging="0"/><w:contextualSpacing/><w:jc w:val="both"/><w:rPr><w:rFonts w:ascii="Times New Roman" w:hAnsi="Times New Roman" w:eastAsia="Times New Roman" w:cs="Times New Roman"/><w:sz w:val="26"/><w:szCs w:val="26"/><w:lang w:eastAsia="en-GB"/></w:rPr></w:pPr><w:r><w:rPr><w:rFonts w:eastAsia="Times New Roman" w:cs="Times New Roman" w:ascii="Times New Roman" w:hAnsi="Times New Roman"/><w:sz w:val="26"/><w:szCs w:val="26"/><w:lang w:eastAsia="en-GB"/></w:rPr><w:t>2.3. Требования к документации</w:t></w:r></w:p><w:p><w:pPr><w:pStyle w:val="Normal"/><w:spacing w:lineRule="auto" w:line="240" w:before="0" w:after="0"/><w:ind w:right="51" w:hanging="0"/><w:jc w:val="both"/><w:rPr><w:rFonts w:ascii="Times New Roman" w:hAnsi="Times New Roman" w:eastAsia="Times New Roman" w:cs="Times New Roman"/><w:sz w:val="26"/><w:szCs w:val="26"/><w:lang w:eastAsia="en-GB"/></w:rPr></w:pPr><w:r><w:rPr><w:rFonts w:eastAsia="Times New Roman" w:cs="Times New Roman" w:ascii="Times New Roman" w:hAnsi="Times New Roman"/><w:sz w:val="26"/><w:szCs w:val="26"/><w:lang w:eastAsia="en-GB"/></w:rPr><w:t>Текст ВКР должен быть оформлен в соответствии с ГОСТ.</w:t></w:r></w:p><w:p><w:pPr><w:pStyle w:val="Normal"/><w:spacing w:lineRule="auto" w:line="240" w:before="0" w:after="0"/><w:ind w:left="360" w:right="51" w:hanging="0"/><w:contextualSpacing/><w:jc w:val="both"/><w:rPr><w:rFonts w:ascii="Times New Roman" w:hAnsi="Times New Roman" w:eastAsia="Times New Roman" w:cs="Times New Roman"/><w:sz w:val="26"/><w:szCs w:val="26"/><w:lang w:eastAsia="en-GB"/></w:rPr></w:pPr><w:r><w:rPr><w:rFonts w:eastAsia="Times New Roman" w:cs="Times New Roman" w:ascii="Times New Roman" w:hAnsi="Times New Roman"/><w:sz w:val="26"/><w:szCs w:val="26"/><w:lang w:eastAsia="en-GB"/></w:rPr></w:r></w:p><w:p><w:pPr><w:pStyle w:val="Normal"/><w:numPr><w:ilvl w:val="0"/><w:numId w:val="5"/></w:numPr><w:spacing w:lineRule="auto" w:line="240" w:before="0" w:after="0"/><w:ind w:left="360" w:right="51" w:hanging="360"/><w:contextualSpacing/><w:jc w:val="both"/><w:rPr><w:rFonts w:ascii="Times New Roman" w:hAnsi="Times New Roman" w:eastAsia="Times New Roman" w:cs="Times New Roman"/><w:sz w:val="26"/><w:szCs w:val="26"/><w:lang w:eastAsia="en-GB"/></w:rPr></w:pPr><w:r><w:rPr><w:rFonts w:eastAsia="Times New Roman" w:cs="Times New Roman" w:ascii="Times New Roman" w:hAnsi="Times New Roman"/><w:sz w:val="26"/><w:szCs w:val="26"/><w:lang w:eastAsia="en-GB"/></w:rPr><w:t>Содержание работы</w:t></w:r></w:p><w:p><w:pPr><w:pStyle w:val="Normal"/><w:spacing w:lineRule="auto" w:line="240" w:before="0" w:after="0"/><w:ind w:right="51" w:hanging="0"/><w:contextualSpacing/><w:jc w:val="both"/><w:rPr><w:rFonts w:ascii="Times New Roman" w:hAnsi="Times New Roman" w:eastAsia="Times New Roman" w:cs="Times New Roman"/><w:i/><w:i/><w:iCs/><w:lang w:eastAsia="en-GB"/></w:rPr></w:pPr><w:r><w:rPr><w:rFonts w:eastAsia="Times New Roman" w:cs="Times New Roman" w:ascii="Times New Roman" w:hAnsi="Times New Roman"/><w:i/><w:iCs/><w:lang w:eastAsia="en-GB"/></w:rPr><w:t>Перечисляются основные выполняемые работы, в основном соответствующие структуре ВКР, представленной в пояснительной записке. Обязательные работы приведены в настоящем шаблоне. Все прочие работы определяются студентом совместно с руководителем.</w:t></w:r></w:p><w:p><w:pPr><w:pStyle w:val="Normal"/><w:spacing w:lineRule="auto" w:line="240" w:before="0" w:after="0"/><w:ind w:right="51" w:hanging="0"/><w:contextualSpacing/><w:jc w:val="both"/><w:rPr><w:rFonts w:ascii="Times New Roman" w:hAnsi="Times New Roman" w:eastAsia="Times New Roman" w:cs="Times New Roman"/><w:sz w:val="26"/><w:szCs w:val="26"/><w:lang w:eastAsia="en-GB"/></w:rPr></w:pPr><w:r><w:rPr><w:rFonts w:eastAsia="Times New Roman" w:cs="Times New Roman" w:ascii="Times New Roman" w:hAnsi="Times New Roman"/><w:sz w:val="26"/><w:szCs w:val="26"/><w:lang w:eastAsia="en-GB"/></w:rPr><w:t>3.1. Обзор научно-технической литературы по теме работы</w:t></w:r></w:p><w:p><w:pPr><w:pStyle w:val="Normal"/><w:spacing w:lineRule="auto" w:line="240" w:before="0" w:after="0"/><w:ind w:right="51" w:hanging="0"/><w:contextualSpacing/><w:jc w:val="both"/><w:rPr><w:rFonts w:ascii="Times New Roman" w:hAnsi="Times New Roman" w:eastAsia="Times New Roman" w:cs="Times New Roman"/><w:sz w:val="26"/><w:szCs w:val="26"/><w:lang w:eastAsia="en-GB"/></w:rPr></w:pPr><w:r><w:rPr><w:rFonts w:eastAsia="Times New Roman" w:cs="Times New Roman" w:ascii="Times New Roman" w:hAnsi="Times New Roman"/><w:sz w:val="26"/><w:szCs w:val="26"/><w:lang w:eastAsia="en-GB"/></w:rPr><w:t>3.2. …</w:t></w:r></w:p><w:p><w:pPr><w:pStyle w:val="Normal"/><w:spacing w:lineRule="auto" w:line="240" w:before="0" w:after="0"/><w:ind w:right="51" w:hanging="0"/><w:contextualSpacing/><w:jc w:val="both"/><w:rPr><w:rFonts w:ascii="Times New Roman" w:hAnsi="Times New Roman" w:eastAsia="Times New Roman" w:cs="Times New Roman"/><w:sz w:val="26"/><w:szCs w:val="26"/><w:lang w:eastAsia="en-GB"/></w:rPr></w:pPr><w:r><w:rPr><w:rFonts w:eastAsia="Times New Roman" w:cs="Times New Roman" w:ascii="Times New Roman" w:hAnsi="Times New Roman"/><w:sz w:val="26"/><w:szCs w:val="26"/><w:lang w:eastAsia="en-GB"/></w:rPr><w:t>3._. Подготовка пояснительной записки к ВКР</w:t></w:r></w:p><w:p><w:pPr><w:pStyle w:val="Normal"/><w:spacing w:lineRule="auto" w:line="240" w:before="0" w:after="0"/><w:ind w:right="51" w:hanging="0"/><w:contextualSpacing/><w:jc w:val="both"/><w:rPr><w:rFonts w:ascii="Times New Roman" w:hAnsi="Times New Roman" w:eastAsia="Times New Roman" w:cs="Times New Roman"/><w:sz w:val="26"/><w:szCs w:val="26"/><w:lang w:eastAsia="en-GB"/></w:rPr></w:pPr><w:r><w:rPr><w:rFonts w:eastAsia="Times New Roman" w:cs="Times New Roman" w:ascii="Times New Roman" w:hAnsi="Times New Roman"/><w:sz w:val="26"/><w:szCs w:val="26"/><w:lang w:eastAsia="en-GB"/></w:rPr></w:r></w:p><w:p><w:pPr><w:pStyle w:val="Normal"/><w:numPr><w:ilvl w:val="0"/><w:numId w:val="5"/></w:numPr><w:spacing w:lineRule="auto" w:line="240" w:before="0" w:after="0"/><w:contextualSpacing/><w:jc w:val="both"/><w:rPr><w:rFonts w:ascii="Times New Roman" w:hAnsi="Times New Roman" w:eastAsia="Times New Roman" w:cs="Times New Roman"/><w:sz w:val="26"/><w:szCs w:val="26"/><w:lang w:eastAsia="en-GB"/></w:rPr></w:pPr><w:r><w:rPr><w:rFonts w:eastAsia="Times New Roman" w:cs="Times New Roman" w:ascii="Times New Roman" w:hAnsi="Times New Roman"/><w:sz w:val="26"/><w:szCs w:val="26"/><w:lang w:eastAsia="en-GB"/></w:rPr><w:t>Сроки выполнения этапов работы</w:t></w:r></w:p><w:p><w:pPr><w:pStyle w:val="Normal"/><w:spacing w:lineRule="auto" w:line="240" w:before="0" w:after="0"/><w:rPr><w:rFonts w:ascii="Times New Roman" w:hAnsi="Times New Roman" w:eastAsia="Times New Roman" w:cs="Times New Roman"/><w:sz w:val="26"/><w:szCs w:val="26"/><w:lang w:eastAsia="en-GB"/></w:rPr></w:pPr><w:r><w:rPr><w:rFonts w:eastAsia="Times New Roman" w:cs="Times New Roman" w:ascii="Times New Roman" w:hAnsi="Times New Roman"/><w:sz w:val="26"/><w:szCs w:val="26"/><w:lang w:eastAsia="en-GB"/></w:rPr></w:r></w:p><w:tbl><w:tblPr><w:tblStyle w:val="a3"/><w:tblW w:w="9571" w:type="dxa"/><w:jc w:val="left"/><w:tblInd w:w="0" w:type="dxa"/><w:tblLayout w:type="fixed"/><w:tblCellMar><w:top w:w="0" w:type="dxa"/><w:left w:w="108" w:type="dxa"/><w:bottom w:w="0" w:type="dxa"/><w:right w:w="108" w:type="dxa"/></w:tblCellMar><w:tblLook w:val="04a0" w:noHBand="0" w:noVBand="1" w:firstColumn="1" w:lastRow="0" w:lastColumn="0" w:firstRow="1"/></w:tblPr><w:tblGrid><w:gridCol w:w="6865"/><w:gridCol w:w="2705"/></w:tblGrid><w:tr><w:trPr><w:trHeight w:val="622" w:hRule="atLeast"/></w:trPr><w:tc><w:tcPr><w:tcW w:w="6865" w:type="dxa"/><w:tcBorders><w:top w:val="nil"/><w:left w:val="nil"/><w:bottom w:val="nil"/><w:right w:val="nil"/></w:tcBorders><w:vAlign w:val="center"/></w:tcPr><w:p><w:pPr><w:pStyle w:val="Normal"/><w:widowControl w:val="false"/><w:suppressAutoHyphens w:val="true"/><w:spacing w:lineRule="auto" w:line="240" w:before="0" w:after="0"/><w:jc w:val="left"/><w:rPr><w:rFonts w:ascii="Times New Roman" w:hAnsi="Times New Roman" w:eastAsia="Times New Roman" w:cs="Times New Roman"/><w:sz w:val="26"/><w:szCs w:val="26"/><w:lang w:eastAsia="en-GB"/></w:rPr></w:pPr><w:r><w:rPr><w:rFonts w:eastAsia="Times New Roman" w:cs="Times New Roman" w:ascii="Times New Roman" w:hAnsi="Times New Roman"/><w:kern w:val="0"/><w:sz w:val="26"/><w:szCs w:val="26"/><w:lang w:val="ru-RU" w:eastAsia="en-GB" w:bidi="ar-SA"/></w:rPr><w:t>Проект ВКР представляется студентом в срок до</w:t></w:r></w:p></w:tc><w:tc><w:tcPr><w:tcW w:w="2705" w:type="dxa"/><w:tcBorders><w:top w:val="nil"/><w:left w:val="nil"/><w:bottom w:val="nil"/><w:right w:val="nil"/></w:tcBorders><w:vAlign w:val="center"/></w:tcPr><w:p><w:pPr><w:pStyle w:val="Normal"/><w:widowControl w:val="false"/><w:suppressAutoHyphens w:val="true"/><w:spacing w:lineRule="auto" w:line="240" w:before="0" w:after="0"/><w:jc w:val="left"/><w:rPr><w:rFonts w:ascii="Times New Roman" w:hAnsi="Times New Roman" w:eastAsia="Times New Roman" w:cs="Times New Roman"/><w:sz w:val="26"/><w:szCs w:val="26"/><w:lang w:eastAsia="en-GB"/></w:rPr></w:pPr><w:r><w:rPr><w:rFonts w:eastAsia="Times New Roman" w:cs="Times New Roman" w:ascii="Times New Roman" w:hAnsi="Times New Roman"/><w:kern w:val="0"/><w:sz w:val="26"/><w:szCs w:val="26"/><w:lang w:val="ru-RU" w:eastAsia="en-GB" w:bidi="ar-SA"/></w:rPr><w:t>«16» февраля 2025 г.</w:t></w:r></w:p></w:tc></w:tr><w:tr><w:trPr><w:trHeight w:val="699" w:hRule="atLeast"/></w:trPr><w:tc><w:tcPr><w:tcW w:w="6865" w:type="dxa"/><w:tcBorders><w:top w:val="nil"/><w:left w:val="nil"/><w:bottom w:val="nil"/><w:right w:val="nil"/></w:tcBorders><w:vAlign w:val="center"/></w:tcPr><w:p><w:pPr><w:pStyle w:val="Normal"/><w:widowControl w:val="false"/><w:suppressAutoHyphens w:val="true"/><w:spacing w:lineRule="auto" w:line="240" w:before="0" w:after="0"/><w:jc w:val="left"/><w:rPr><w:rFonts w:ascii="Times New Roman" w:hAnsi="Times New Roman" w:eastAsia="Times New Roman" w:cs="Times New Roman"/><w:sz w:val="26"/><w:szCs w:val="26"/><w:lang w:eastAsia="en-GB"/></w:rPr></w:pPr><w:r><w:rPr><w:rFonts w:eastAsia="Times New Roman" w:cs="Times New Roman" w:ascii="Times New Roman" w:hAnsi="Times New Roman"/><w:kern w:val="0"/><w:sz w:val="26"/><w:szCs w:val="26"/><w:lang w:val="ru-RU" w:eastAsia="en-GB" w:bidi="ar-SA"/></w:rPr><w:t>Первый вариант ВКР представляется студентом в срок до</w:t></w:r></w:p></w:tc><w:tc><w:tcPr><w:tcW w:w="2705" w:type="dxa"/><w:tcBorders><w:top w:val="nil"/><w:left w:val="nil"/><w:bottom w:val="nil"/><w:right w:val="nil"/></w:tcBorders><w:vAlign w:val="center"/></w:tcPr><w:p><w:pPr><w:pStyle w:val="Normal"/><w:widowControl w:val="false"/><w:suppressAutoHyphens w:val="true"/><w:spacing w:lineRule="auto" w:line="240" w:before="0" w:after="0"/><w:jc w:val="left"/><w:rPr><w:rFonts w:ascii="Times New Roman" w:hAnsi="Times New Roman" w:eastAsia="Times New Roman" w:cs="Times New Roman"/><w:sz w:val="26"/><w:szCs w:val="26"/><w:lang w:eastAsia="en-GB"/></w:rPr></w:pPr><w:r><w:rPr><w:rFonts w:eastAsia="Times New Roman" w:cs="Times New Roman" w:ascii="Times New Roman" w:hAnsi="Times New Roman"/><w:kern w:val="0"/><w:sz w:val="26"/><w:szCs w:val="26"/><w:lang w:val="ru-RU" w:eastAsia="en-GB" w:bidi="ar-SA"/></w:rPr><w:t>«31» марта 2025 г.</w:t></w:r></w:p></w:tc></w:tr><w:tr><w:trPr></w:trPr><w:tc><w:tcPr><w:tcW w:w="6865" w:type="dxa"/><w:tcBorders><w:top w:val="nil"/><w:left w:val="nil"/><w:bottom w:val="nil"/><w:right w:val="nil"/></w:tcBorders><w:vAlign w:val="center"/></w:tcPr><w:p><w:pPr><w:pStyle w:val="Normal"/><w:widowControl w:val="false"/><w:suppressAutoHyphens w:val="true"/><w:spacing w:lineRule="auto" w:line="240" w:before="0" w:after="0"/><w:jc w:val="left"/><w:rPr><w:rFonts w:ascii="Times New Roman" w:hAnsi="Times New Roman" w:eastAsia="Times New Roman" w:cs="Times New Roman"/><w:sz w:val="26"/><w:szCs w:val="26"/><w:lang w:eastAsia="en-GB"/></w:rPr></w:pPr><w:r><w:rPr><w:rFonts w:eastAsia="Times New Roman" w:cs="Times New Roman" w:ascii="Times New Roman" w:hAnsi="Times New Roman"/><w:kern w:val="0"/><w:sz w:val="26"/><w:szCs w:val="26"/><w:lang w:val="ru-RU" w:eastAsia="en-GB" w:bidi="ar-SA"/></w:rPr><w:t>Итоговый вариант ВКР представляется студентом руководителю до загрузки работы в систему «Антиплагиат» в срок до</w:t></w:r></w:p></w:tc><w:tc><w:tcPr><w:tcW w:w="2705" w:type="dxa"/><w:tcBorders><w:top w:val="nil"/><w:left w:val="nil"/><w:bottom w:val="nil"/><w:right w:val="nil"/></w:tcBorders><w:vAlign w:val="center"/></w:tcPr><w:p><w:pPr><w:pStyle w:val="Normal"/><w:widowControl w:val="false"/><w:suppressAutoHyphens w:val="true"/><w:spacing w:lineRule="auto" w:line="240" w:before="0" w:after="0"/><w:jc w:val="left"/><w:rPr><w:rFonts w:ascii="Times New Roman" w:hAnsi="Times New Roman" w:eastAsia="Times New Roman" w:cs="Times New Roman"/><w:sz w:val="26"/><w:szCs w:val="26"/><w:lang w:eastAsia="en-GB"/></w:rPr></w:pPr><w:r><w:rPr><w:rFonts w:eastAsia="Times New Roman" w:cs="Times New Roman" w:ascii="Times New Roman" w:hAnsi="Times New Roman"/><w:kern w:val="0"/><w:sz w:val="26"/><w:szCs w:val="26"/><w:lang w:val="ru-RU" w:eastAsia="en-GB" w:bidi="ar-SA"/></w:rPr><w:t>«30» апреля 2025 г.</w:t></w:r></w:p></w:tc></w:tr></w:tbl><w:p><w:pPr><w:pStyle w:val="Normal"/><w:spacing w:lineRule="auto" w:line="240" w:before="0" w:after="0"/><w:rPr><w:rFonts w:ascii="Times New Roman" w:hAnsi="Times New Roman" w:eastAsia="Times New Roman" w:cs="Times New Roman"/><w:sz w:val="26"/><w:szCs w:val="26"/><w:lang w:eastAsia="en-GB"/></w:rPr></w:pPr><w:r><w:rPr><w:rFonts w:eastAsia="Times New Roman" w:cs="Times New Roman" w:ascii="Times New Roman" w:hAnsi="Times New Roman"/><w:sz w:val="26"/><w:szCs w:val="26"/><w:lang w:eastAsia="en-GB"/></w:rPr></w:r></w:p><w:tbl><w:tblPr><w:tblW w:w="9673" w:type="dxa"/><w:jc w:val="left"/><w:tblInd w:w="-34" w:type="dxa"/><w:tblLayout w:type="fixed"/><w:tblCellMar><w:top w:w="0" w:type="dxa"/><w:left w:w="108" w:type="dxa"/><w:bottom w:w="0" w:type="dxa"/><w:right w:w="108" w:type="dxa"/></w:tblCellMar><w:tblLook w:val="0000" w:noHBand="0" w:noVBand="0" w:firstColumn="0" w:lastRow="0" w:lastColumn="0" w:firstRow="0"/></w:tblPr><w:tblGrid><w:gridCol w:w="2869"/><w:gridCol w:w="2692"/><w:gridCol w:w="4112"/></w:tblGrid><w:tr><w:trPr><w:trHeight w:val="833" w:hRule="atLeast"/></w:trPr><w:tc><w:tcPr><w:tcW w:w="2869" w:type="dxa"/><w:tcBorders></w:tcBorders><w:shd w:color="auto" w:fill="auto" w:val="clear"/><w:vAlign w:val="center"/></w:tcPr><w:p><w:pPr><w:pStyle w:val="Normal"/><w:widowControl w:val="false"/><w:snapToGrid w:val="false"/><w:spacing w:lineRule="auto" w:line="240" w:before="0" w:after="0"/><w:rPr><w:rFonts w:ascii="Times New Roman" w:hAnsi="Times New Roman" w:eastAsia="Times New Roman" w:cs="Times New Roman"/><w:sz w:val="26"/><w:szCs w:val="26"/><w:lang w:eastAsia="en-GB"/></w:rPr></w:pPr><w:r><w:rPr><w:rFonts w:eastAsia="Times New Roman" w:cs="Times New Roman" w:ascii="Times New Roman" w:hAnsi="Times New Roman"/><w:sz w:val="26"/><w:szCs w:val="26"/><w:lang w:eastAsia="en-GB"/></w:rPr><w:t>Задание выдано</w:t></w:r></w:p></w:tc><w:tc><w:tcPr><w:tcW w:w="2692" w:type="dxa"/><w:tcBorders></w:tcBorders><w:shd w:color="auto" w:fill="auto" w:val="clear"/><w:vAlign w:val="center"/></w:tcPr><w:p><w:pPr><w:pStyle w:val="Normal"/><w:widowControl w:val="false"/><w:snapToGrid w:val="false"/><w:spacing w:lineRule="auto" w:line="240" w:before="0" w:after="0"/><w:jc w:val="both"/><w:rPr><w:rFonts w:ascii="Times New Roman" w:hAnsi="Times New Roman" w:eastAsia="Times New Roman" w:cs="Times New Roman"/><w:sz w:val="26"/><w:szCs w:val="26"/><w:lang w:eastAsia="en-GB"/></w:rPr></w:pPr><w:r><w:rPr><w:rFonts w:eastAsia="Times New Roman" w:cs="Times New Roman" w:ascii="Times New Roman" w:hAnsi="Times New Roman"/><w:sz w:val="26"/><w:szCs w:val="26"/><w:lang w:eastAsia="en-GB"/></w:rPr><w:t>«20» декабря 2024 г.</w:t></w:r></w:p></w:tc><w:tc><w:tcPr><w:tcW w:w="4112" w:type="dxa"/><w:tcBorders></w:tcBorders><w:shd w:color="auto" w:fill="auto" w:val="clear"/><w:vAlign w:val="center"/></w:tcPr><w:p><w:pPr><w:pStyle w:val="Normal"/><w:widowControl w:val="false"/><w:tabs><w:tab w:val="clear" w:pos="709"/><w:tab w:val="left" w:pos="2018" w:leader="none"/></w:tabs><w:spacing w:lineRule="auto" w:line="240" w:before="0" w:after="0"/><w:rPr><w:rFonts w:ascii="Times New Roman" w:hAnsi="Times New Roman" w:eastAsia="Times New Roman" w:cs="Times New Roman"/><w:sz w:val="26"/><w:szCs w:val="26"/><w:lang w:eastAsia="en-GB"/></w:rPr></w:pPr><w:r><w:rPr><w:rFonts w:eastAsia="Times New Roman" w:cs="Times New Roman" w:ascii="Times New Roman" w:hAnsi="Times New Roman"/><w:sz w:val="26"/><w:szCs w:val="26"/><w:lang w:eastAsia="en-GB"/></w:rPr><w:t>____________ И.О. Фамилия</w:t></w:r></w:p><w:p><w:pPr><w:pStyle w:val="Normal"/><w:widowControl w:val="false"/><w:tabs><w:tab w:val="clear" w:pos="709"/><w:tab w:val="left" w:pos="2018" w:leader="none"/></w:tabs><w:spacing w:lineRule="auto" w:line="240" w:before="0" w:after="0"/><w:rPr><w:rFonts w:ascii="Times New Roman" w:hAnsi="Times New Roman" w:eastAsia="Times New Roman" w:cs="Times New Roman"/><w:sz w:val="26"/><w:szCs w:val="26"/><w:lang w:eastAsia="en-GB"/></w:rPr></w:pPr><w:r><w:rPr><w:rFonts w:eastAsia="Times New Roman" w:cs="Times New Roman" w:ascii="Times New Roman" w:hAnsi="Times New Roman"/><w:sz w:val="16"/><w:szCs w:val="16"/><w:lang w:eastAsia="en-GB"/></w:rPr><w:t>подпись руководителя</w:t></w:r></w:p></w:tc></w:tr><w:tr><w:trPr><w:trHeight w:val="833" w:hRule="atLeast"/></w:trPr><w:tc><w:tcPr><w:tcW w:w="2869" w:type="dxa"/><w:tcBorders></w:tcBorders><w:shd w:color="auto" w:fill="auto" w:val="clear"/><w:vAlign w:val="center"/></w:tcPr><w:p><w:pPr><w:pStyle w:val="Normal"/><w:widowControl w:val="false"/><w:snapToGrid w:val="false"/><w:spacing w:lineRule="auto" w:line="240" w:before="0" w:after="0"/><w:rPr><w:rFonts w:ascii="Times New Roman" w:hAnsi="Times New Roman" w:eastAsia="Times New Roman" w:cs="Times New Roman"/><w:sz w:val="26"/><w:szCs w:val="26"/><w:lang w:eastAsia="en-GB"/></w:rPr></w:pPr><w:r><w:rPr><w:rFonts w:eastAsia="Times New Roman" w:cs="Times New Roman" w:ascii="Times New Roman" w:hAnsi="Times New Roman"/><w:sz w:val="26"/><w:szCs w:val="26"/><w:lang w:eastAsia="en-GB"/></w:rPr></w:r></w:p></w:tc><w:tc><w:tcPr><w:tcW w:w="2692" w:type="dxa"/><w:tcBorders></w:tcBorders><w:shd w:color="auto" w:fill="auto" w:val="clear"/><w:vAlign w:val="center"/></w:tcPr><w:p><w:pPr><w:pStyle w:val="Normal"/><w:widowControl w:val="false"/><w:snapToGrid w:val="false"/><w:spacing w:lineRule="auto" w:line="240" w:before="0" w:after="0"/><w:jc w:val="both"/><w:rPr><w:rFonts w:ascii="Times New Roman" w:hAnsi="Times New Roman" w:eastAsia="Times New Roman" w:cs="Times New Roman"/><w:sz w:val="26"/><w:szCs w:val="26"/><w:lang w:eastAsia="en-GB"/></w:rPr></w:pPr><w:r><w:rPr><w:rFonts w:eastAsia="Times New Roman" w:cs="Times New Roman" w:ascii="Times New Roman" w:hAnsi="Times New Roman"/><w:sz w:val="26"/><w:szCs w:val="26"/><w:lang w:eastAsia="en-GB"/></w:rPr></w:r></w:p></w:tc><w:tc><w:tcPr><w:tcW w:w="4112" w:type="dxa"/><w:tcBorders></w:tcBorders><w:shd w:color="auto" w:fill="auto" w:val="clear"/><w:vAlign w:val="center"/></w:tcPr><w:p><w:pPr><w:pStyle w:val="Normal"/><w:widowControl w:val="false"/><w:tabs><w:tab w:val="clear" w:pos="709"/><w:tab w:val="left" w:pos="2018" w:leader="none"/></w:tabs><w:spacing w:lineRule="auto" w:line="240" w:before="0" w:after="0"/><w:rPr><w:rFonts w:ascii="Times New Roman" w:hAnsi="Times New Roman" w:eastAsia="Times New Roman" w:cs="Times New Roman"/><w:sz w:val="26"/><w:szCs w:val="26"/><w:lang w:eastAsia="en-GB"/></w:rPr></w:pPr><w:r><w:rPr><w:rFonts w:eastAsia="Times New Roman" w:cs="Times New Roman" w:ascii="Times New Roman" w:hAnsi="Times New Roman"/><w:sz w:val="26"/><w:szCs w:val="26"/><w:lang w:eastAsia="en-GB"/></w:rPr></w:r></w:p></w:tc></w:tr><w:tr><w:trPr><w:trHeight w:val="833" w:hRule="atLeast"/></w:trPr><w:tc><w:tcPr><w:tcW w:w="2869" w:type="dxa"/><w:tcBorders></w:tcBorders><w:shd w:color="auto" w:fill="auto" w:val="clear"/></w:tcPr><w:p><w:pPr><w:pStyle w:val="Normal"/><w:widowControl w:val="false"/><w:snapToGrid w:val="false"/><w:spacing w:lineRule="auto" w:line="240" w:before="0" w:after="0"/><w:rPr><w:rFonts w:ascii="Times New Roman" w:hAnsi="Times New Roman" w:eastAsia="Times New Roman" w:cs="Times New Roman"/><w:sz w:val="26"/><w:szCs w:val="26"/><w:lang w:eastAsia="en-GB"/></w:rPr></w:pPr><w:r><w:rPr><w:rFonts w:eastAsia="Times New Roman" w:cs="Times New Roman" w:ascii="Times New Roman" w:hAnsi="Times New Roman"/><w:sz w:val="26"/><w:szCs w:val="26"/><w:lang w:eastAsia="en-GB"/></w:rPr><w:t>Задание принято к исполнению</w:t></w:r></w:p></w:tc><w:tc><w:tcPr><w:tcW w:w="2692" w:type="dxa"/><w:tcBorders></w:tcBorders><w:shd w:color="auto" w:fill="auto" w:val="clear"/></w:tcPr><w:p><w:pPr><w:pStyle w:val="Normal"/><w:widowControl w:val="false"/><w:snapToGrid w:val="false"/><w:spacing w:lineRule="auto" w:line="240" w:before="0" w:after="0"/><w:rPr><w:rFonts w:ascii="Times New Roman" w:hAnsi="Times New Roman" w:eastAsia="Times New Roman" w:cs="Times New Roman"/><w:sz w:val="26"/><w:szCs w:val="26"/><w:lang w:eastAsia="en-GB"/></w:rPr></w:pPr><w:r><w:rPr><w:rFonts w:eastAsia="Times New Roman" w:cs="Times New Roman" w:ascii="Times New Roman" w:hAnsi="Times New Roman"/><w:sz w:val="26"/><w:szCs w:val="26"/><w:lang w:eastAsia="en-GB"/></w:rPr><w:t>«20» декабря 2024 г.</w:t></w:r></w:p></w:tc><w:tc><w:tcPr><w:tcW w:w="4112" w:type="dxa"/><w:tcBorders></w:tcBorders><w:shd w:color="auto" w:fill="auto" w:val="clear"/></w:tcPr><w:p><w:pPr><w:pStyle w:val="Normal"/><w:widowControl w:val="false"/><w:tabs><w:tab w:val="clear" w:pos="709"/><w:tab w:val="left" w:pos="2018" w:leader="none"/></w:tabs><w:spacing w:lineRule="auto" w:line="240" w:before="0" w:after="0"/><w:rPr><w:rFonts w:ascii="Times New Roman" w:hAnsi="Times New Roman" w:eastAsia="Times New Roman" w:cs="Times New Roman"/><w:sz w:val="26"/><w:szCs w:val="26"/><w:lang w:eastAsia="en-GB"/></w:rPr></w:pPr><w:r><w:rPr><w:rFonts w:eastAsia="Times New Roman" w:cs="Times New Roman" w:ascii="Times New Roman" w:hAnsi="Times New Roman"/><w:sz w:val="26"/><w:szCs w:val="26"/><w:lang w:eastAsia="en-GB"/></w:rPr><w:t>____________ И.О. Фамилия</w:t></w:r></w:p><w:p><w:pPr><w:pStyle w:val="Normal"/><w:widowControl w:val="false"/><w:tabs><w:tab w:val="clear" w:pos="709"/><w:tab w:val="left" w:pos="2018" w:leader="none"/></w:tabs><w:spacing w:lineRule="auto" w:line="240" w:before="0" w:after="0"/><w:rPr><w:rFonts w:ascii="Times New Roman" w:hAnsi="Times New Roman" w:eastAsia="Times New Roman" w:cs="Times New Roman"/><w:sz w:val="26"/><w:szCs w:val="26"/><w:lang w:eastAsia="en-GB"/></w:rPr></w:pPr><w:r><w:rPr><w:rFonts w:eastAsia="Times New Roman" w:cs="Times New Roman" w:ascii="Times New Roman" w:hAnsi="Times New Roman"/><w:sz w:val="16"/><w:szCs w:val="16"/><w:lang w:eastAsia="en-GB"/></w:rPr><w:t>подпись студента</w:t></w:r></w:p></w:tc></w:tr></w:tbl><w:p><w:pPr><w:pStyle w:val="Normal"/><w:spacing w:lineRule="auto" w:line="240" w:before="0" w:after="0"/><w:rPr><w:rFonts w:ascii="Times New Roman" w:hAnsi="Times New Roman" w:eastAsia="Times New Roman" w:cs="Times New Roman"/><w:sz w:val="26"/><w:szCs w:val="26"/><w:lang w:eastAsia="en-GB"/></w:rPr></w:pPr><w:r><w:rPr><w:rFonts w:eastAsia="Times New Roman" w:cs="Times New Roman" w:ascii="Times New Roman" w:hAnsi="Times New Roman"/><w:sz w:val="26"/><w:szCs w:val="26"/><w:lang w:eastAsia="en-GB"/></w:rPr></w:r></w:p><w:p><w:pPr><w:pStyle w:val="Normal"/><w:spacing w:lineRule="auto" w:line="240" w:before="0" w:after="0"/><w:jc w:val="center"/><w:rPr><w:rFonts w:ascii="Times New Roman" w:hAnsi="Times New Roman"/><w:sz w:val="26"/><w:szCs w:val="26"/></w:rPr></w:pPr><w:r><w:rPr><w:rFonts w:ascii="Times New Roman" w:hAnsi="Times New Roman"/><w:sz w:val="26"/><w:szCs w:val="26"/></w:rPr></w:r></w:p><w:p><w:pPr><w:pStyle w:val="Normal"/><w:rPr><w:rFonts w:ascii="Times New Roman" w:hAnsi="Times New Roman"/><w:sz w:val="26"/><w:szCs w:val="26"/></w:rPr></w:pPr><w:r><w:rPr><w:rFonts w:ascii="Times New Roman" w:hAnsi="Times New Roman"/><w:sz w:val="26"/><w:szCs w:val="26"/></w:rPr></w:r><w:r><w:br w:type="page"/></w:r></w:p><w:p><w:pPr><w:pStyle w:val="Normal"/><w:spacing w:lineRule="auto" w:line="360" w:before="0" w:after="0"/><w:jc w:val="center"/><w:rPr><w:rFonts w:ascii="Times New Roman" w:hAnsi="Times New Roman"/><w:b/><w:b/><w:bCs/><w:sz w:val="26"/><w:szCs w:val="26"/></w:rPr></w:pPr><w:r><w:rPr><w:rFonts w:ascii="Times New Roman" w:hAnsi="Times New Roman"/><w:b/><w:bCs/><w:sz w:val="26"/><w:szCs w:val="26"/></w:rPr><w:t>Аннотация</w:t></w:r></w:p><w:p><w:pPr><w:pStyle w:val="Normal"/><w:spacing w:lineRule="auto" w:line="360" w:before="0" w:after="0"/><w:jc w:val="center"/><w:rPr><w:rFonts w:ascii="Times New Roman" w:hAnsi="Times New Roman"/><w:sz w:val="26"/><w:szCs w:val="26"/></w:rPr></w:pPr><w:r><w:rPr><w:rFonts w:ascii="Times New Roman" w:hAnsi="Times New Roman"/><w:sz w:val="26"/><w:szCs w:val="26"/></w:rPr></w:r></w:p><w:p><w:pPr><w:pStyle w:val="Normal"/><w:spacing w:lineRule="auto" w:line="360" w:before="0" w:after="0"/><w:ind w:firstLine="709"/><w:jc w:val="both"/><w:rPr><w:rFonts w:ascii="Times New Roman" w:hAnsi="Times New Roman" w:eastAsia="Calibri" w:cs="Times New Roman"/><w:sz w:val="26"/><w:szCs w:val="26"/><w:lang w:eastAsia="ru-RU"/></w:rPr></w:pPr><w:r><w:rPr><w:rFonts w:eastAsia="Calibri" w:cs="Times New Roman" w:ascii="Times New Roman" w:hAnsi="Times New Roman"/><w:sz w:val="26"/><w:szCs w:val="26"/><w:lang w:eastAsia="ru-RU"/></w:rPr><w:t>В аннотации кратко описывается решаемая в выпускной квалификационной работе (ВКР) задача, обосновывается ее актуальность, описываются использованные методы и приводятся полученные результаты. При описании полученных результатов указываются их отличительные особенности и преимущества. Работа содержит __ страниц, __ рисунков, __ таблиц, __ источников, __ приложений.</w:t></w:r></w:p><w:p><w:pPr><w:pStyle w:val="Normal"/><w:spacing w:lineRule="auto" w:line="360" w:before="0" w:after="0"/><w:ind w:firstLine="709"/><w:jc w:val="both"/><w:rPr><w:rFonts w:ascii="Times New Roman" w:hAnsi="Times New Roman" w:eastAsia="Calibri" w:cs="Times New Roman"/><w:sz w:val="26"/><w:szCs w:val="26"/><w:lang w:eastAsia="ru-RU"/></w:rPr></w:pPr><w:r><w:rPr><w:rFonts w:eastAsia="Calibri" w:cs="Times New Roman" w:ascii="Times New Roman" w:hAnsi="Times New Roman"/><w:sz w:val="26"/><w:szCs w:val="26"/><w:lang w:eastAsia="ru-RU"/></w:rPr></w:r></w:p><w:p><w:pPr><w:pStyle w:val="Normal"/><w:rPr><w:rFonts w:ascii="Times New Roman" w:hAnsi="Times New Roman"/><w:sz w:val="26"/><w:szCs w:val="26"/></w:rPr></w:pPr><w:r><w:rPr><w:rFonts w:ascii="Times New Roman" w:hAnsi="Times New Roman"/><w:sz w:val="26"/><w:szCs w:val="26"/></w:rPr></w:r><w:r><w:br w:type="page"/></w:r></w:p><w:p><w:pPr><w:pStyle w:val="Normal"/><w:spacing w:lineRule="auto" w:line="360" w:before="0" w:after="0"/><w:jc w:val="center"/><w:rPr><w:rFonts w:ascii="Times New Roman" w:hAnsi="Times New Roman"/><w:b/><w:b/><w:bCs/><w:sz w:val="26"/><w:szCs w:val="26"/></w:rPr></w:pPr><w:r><w:rPr><w:rFonts w:ascii="Times New Roman" w:hAnsi="Times New Roman"/><w:b/><w:bCs/><w:sz w:val="26"/><w:szCs w:val="26"/><w:lang w:val="en-US"/></w:rPr><w:t>Abstract</w:t></w:r></w:p><w:p><w:pPr><w:pStyle w:val="Normal"/><w:spacing w:lineRule="auto" w:line="360" w:before="0" w:after="0"/><w:jc w:val="center"/><w:rPr><w:rFonts w:ascii="Times New Roman" w:hAnsi="Times New Roman"/><w:sz w:val="26"/><w:szCs w:val="26"/></w:rPr></w:pPr><w:r><w:rPr><w:rFonts w:ascii="Times New Roman" w:hAnsi="Times New Roman"/><w:sz w:val="26"/><w:szCs w:val="26"/></w:rPr></w:r></w:p><w:p><w:pPr><w:pStyle w:val="Normal"/><w:spacing w:lineRule="auto" w:line="360" w:before="0" w:after="0"/><w:ind w:firstLine="709"/><w:jc w:val="both"/><w:rPr><w:rFonts w:ascii="Times New Roman" w:hAnsi="Times New Roman" w:eastAsia="Calibri" w:cs="Times New Roman"/><w:sz w:val="26"/><w:szCs w:val="26"/><w:lang w:eastAsia="ru-RU"/></w:rPr></w:pPr><w:r><w:rPr><w:rFonts w:eastAsia="Calibri" w:cs="Times New Roman" w:ascii="Times New Roman" w:hAnsi="Times New Roman"/><w:sz w:val="26"/><w:szCs w:val="26"/><w:lang w:eastAsia="ru-RU"/></w:rPr><w:t>Перевод аннотации на английский язык.</w:t></w:r></w:p><w:p><w:pPr><w:pStyle w:val="Normal"/><w:spacing w:lineRule="auto" w:line="360" w:before="0" w:after="0"/><w:jc w:val="center"/><w:rPr><w:rFonts w:ascii="Times New Roman" w:hAnsi="Times New Roman" w:cs="Times New Roman"/><w:sz w:val="24"/><w:szCs w:val="24"/></w:rPr></w:pPr><w:r><w:rPr><w:rFonts w:cs="Times New Roman" w:ascii="Times New Roman" w:hAnsi="Times New Roman"/><w:sz w:val="24"/><w:szCs w:val="24"/></w:rPr></w:r><w:r><w:br w:type="page"/></w:r></w:p><w:p><w:pPr><w:pStyle w:val="Normal"/><w:spacing w:before="0" w:after="0"/><w:jc w:val="center"/><w:rPr><w:rFonts w:ascii="Times New Roman" w:hAnsi="Times New Roman" w:cs="Times New Roman"/><w:b/><w:b/><w:sz w:val="26"/><w:szCs w:val="26"/></w:rPr></w:pPr><w:r><w:rPr><w:rFonts w:cs="Times New Roman" w:ascii="Times New Roman" w:hAnsi="Times New Roman"/><w:b/><w:sz w:val="26"/><w:szCs w:val="26"/></w:rPr><w:t>СОДЕРЖАНИЕ</w:t></w:r></w:p><w:sdt><w:sdtPr><w:docPartObj><w:docPartGallery w:val="Table of Contents"/><w:docPartUnique w:val="true"/></w:docPartObj></w:sdtPr><w:sdtContent><w:p><w:pPr><w:pStyle w:val="Contents1"/><w:tabs><w:tab w:val="clear" w:pos="709"/><w:tab w:val="right" w:pos="9245" w:leader="dot"/></w:tabs><w:rPr></w:rPr></w:pPr><w:r><w:fldChar w:fldCharType="begin"></w:fldChar></w:r><w:r><w:rPr><w:webHidden/><w:rStyle w:val="IndexLink"/></w:rPr><w:instrText xml:space="preserve"> TOC \z \o &quot;1-3&quot; \u \h</w:instrText></w:r><w:r><w:rPr><w:webHidden/><w:rStyle w:val="IndexLink"/></w:rPr><w:fldChar w:fldCharType="separate"/></w:r><w:hyperlink w:anchor="__RefHeading___Toc3438_1511805350"><w:r><w:rPr><w:webHidden/><w:rStyle w:val="IndexLink"/></w:rPr><w:t>1 Введение</w:t><w:tab/><w:t>7</w:t></w:r></w:hyperlink></w:p><w:p><w:pPr><w:pStyle w:val="Contents1"/><w:tabs><w:tab w:val="clear" w:pos="709"/><w:tab w:val="right" w:pos="9245" w:leader="dot"/></w:tabs><w:rPr></w:rPr></w:pPr><w:hyperlink w:anchor="__RefHeading___Toc3440_1511805350"><w:r><w:rPr><w:webHidden/><w:rStyle w:val="IndexLink"/></w:rPr><w:t>2 Обзор литературы</w:t><w:tab/><w:t>8</w:t></w:r></w:hyperlink></w:p><w:p><w:pPr><w:pStyle w:val="Contents2"/><w:tabs><w:tab w:val="clear" w:pos="709"/><w:tab w:val="right" w:pos="9245" w:leader="dot"/></w:tabs><w:rPr></w:rPr></w:pPr><w:hyperlink w:anchor="__RefHeading___Toc3442_1511805350"><w:r><w:rPr><w:webHidden/><w:rStyle w:val="IndexLink"/></w:rPr><w:t>2.1 SCA для Java-проектов с использованием Spring Boot</w:t><w:tab/><w:t>8</w:t></w:r></w:hyperlink></w:p><w:p><w:pPr><w:pStyle w:val="Contents3"/><w:tabs><w:tab w:val="clear" w:pos="709"/><w:tab w:val="right" w:pos="9245" w:leader="dot"/></w:tabs><w:rPr></w:rPr></w:pPr><w:hyperlink w:anchor="__RefHeading___Toc3444_1511805350"><w:r><w:rPr><w:webHidden/><w:rStyle w:val="IndexLink"/></w:rPr><w:t xml:space="preserve">2.1.1 </w:t></w:r><w:r><w:rPr><w:rStyle w:val="IndexLink"/><w:i w:val="false"/></w:rPr><w:t>Обзор иностранных опенсорсных SCA-инструментов</w:t></w:r><w:r><w:rPr><w:rStyle w:val="IndexLink"/></w:rPr><w:tab/><w:t>10</w:t></w:r></w:hyperlink></w:p><w:p><w:pPr><w:pStyle w:val="Contents3"/><w:tabs><w:tab w:val="clear" w:pos="709"/><w:tab w:val="right" w:pos="9245" w:leader="dot"/></w:tabs><w:rPr></w:rPr></w:pPr><w:hyperlink w:anchor="__RefHeading___Toc3446_1511805350"><w:r><w:rPr><w:webHidden/><w:rStyle w:val="IndexLink"/></w:rPr><w:t xml:space="preserve">2.1.2 </w:t></w:r><w:r><w:rPr><w:rStyle w:val="IndexLink"/><w:i w:val="false"/></w:rPr><w:t>Обзор отечественных SCA-инструментов</w:t></w:r><w:r><w:rPr><w:rStyle w:val="IndexLink"/></w:rPr><w:tab/><w:t>11</w:t></w:r></w:hyperlink></w:p><w:p><w:pPr><w:pStyle w:val="Contents2"/><w:tabs><w:tab w:val="clear" w:pos="709"/><w:tab w:val="right" w:pos="9245" w:leader="dot"/></w:tabs><w:rPr></w:rPr></w:pPr><w:hyperlink w:anchor="__RefHeading___Toc3448_1511805350"><w:r><w:rPr><w:webHidden/><w:rStyle w:val="IndexLink"/></w:rPr><w:t>2.2 Название подраздела</w:t><w:tab/><w:t>11</w:t></w:r></w:hyperlink></w:p><w:p><w:pPr><w:pStyle w:val="Contents3"/><w:tabs><w:tab w:val="clear" w:pos="709"/><w:tab w:val="right" w:pos="9245" w:leader="dot"/></w:tabs><w:rPr></w:rPr></w:pPr><w:hyperlink w:anchor="__RefHeading___Toc3450_1511805350"><w:r><w:rPr><w:webHidden/><w:rStyle w:val="IndexLink"/></w:rPr><w:t>2.2.1 Название пункта</w:t><w:tab/><w:t>11</w:t></w:r></w:hyperlink></w:p><w:p><w:pPr><w:pStyle w:val="Contents3"/><w:tabs><w:tab w:val="clear" w:pos="709"/><w:tab w:val="right" w:pos="9245" w:leader="dot"/></w:tabs><w:rPr></w:rPr></w:pPr><w:hyperlink w:anchor="__RefHeading___Toc3452_1511805350"><w:r><w:rPr><w:webHidden/><w:rStyle w:val="IndexLink"/></w:rPr><w:t>2.2.2 Название пункта</w:t><w:tab/><w:t>11</w:t></w:r></w:hyperlink></w:p><w:p><w:pPr><w:pStyle w:val="Contents1"/><w:tabs><w:tab w:val="clear" w:pos="709"/><w:tab w:val="right" w:pos="9245" w:leader="dot"/></w:tabs><w:rPr></w:rPr></w:pPr><w:hyperlink w:anchor="__RefHeading___Toc3454_1511805350"><w:r><w:rPr><w:webHidden/><w:rStyle w:val="IndexLink"/></w:rPr><w:t>3 Заключение</w:t><w:tab/><w:t>12</w:t></w:r></w:hyperlink></w:p><w:p><w:pPr><w:pStyle w:val="Contents1"/><w:tabs><w:tab w:val="clear" w:pos="709"/><w:tab w:val="right" w:pos="9245" w:leader="dot"/></w:tabs><w:rPr></w:rPr></w:pPr><w:hyperlink w:anchor="__RefHeading___Toc3456_1511805350"><w:r><w:rPr><w:webHidden/><w:rStyle w:val="IndexLink"/></w:rPr><w:t>4 Список использованных источников</w:t><w:tab/><w:t>13</w:t></w:r></w:hyperlink></w:p><w:p><w:pPr><w:pStyle w:val="Contents1"/><w:tabs><w:tab w:val="clear" w:pos="709"/><w:tab w:val="right" w:pos="9245" w:leader="dot"/></w:tabs><w:rPr></w:rPr></w:pPr><w:hyperlink w:anchor="__RefHeading___Toc3458_1511805350"><w:r><w:rPr><w:webHidden/><w:rStyle w:val="IndexLink"/></w:rPr><w:t>ПРИЛОЖЕНИЕ А. Основные требования к оформлению текста ВКР</w:t><w:tab/><w:t>14</w:t></w:r></w:hyperlink></w:p><w:p><w:pPr><w:pStyle w:val="Contents1"/><w:tabs><w:tab w:val="clear" w:pos="709"/><w:tab w:val="right" w:pos="9245" w:leader="dot"/></w:tabs><w:rPr></w:rPr></w:pPr><w:hyperlink w:anchor="__RefHeading___Toc3460_1511805350"><w:r><w:rPr><w:webHidden/><w:rStyle w:val="IndexLink"/></w:rPr><w:t>ПРИЛОЖЕНИЕ Б. Пример списка использованных источников</w:t><w:tab/><w:t>20</w:t></w:r></w:hyperlink><w:r><w:rPr><w:rStyle w:val="IndexLink"/></w:rPr><w:fldChar w:fldCharType="end"/></w:r></w:p></w:sdtContent></w:sdt><w:p><w:pPr><w:pStyle w:val="Normal"/><w:spacing w:lineRule="auto" w:line="360" w:before="0" w:after="0"/><w:ind w:firstLine="709"/><w:jc w:val="both"/><w:rPr><w:rFonts w:ascii="Times New Roman" w:hAnsi="Times New Roman" w:eastAsia="Calibri" w:cs="Times New Roman" w:eastAsiaTheme="minorHAnsi"/><w:b/><w:b/><w:color w:val="auto"/><w:kern w:val="0"/><w:sz w:val="26"/><w:szCs w:val="26"/><w:lang w:val="ru-RU" w:eastAsia="en-US" w:bidi="ar-SA"/></w:rPr></w:pPr><w:r><w:rPr><w:rFonts w:eastAsia="Calibri" w:cs="Times New Roman" w:eastAsiaTheme="minorHAnsi" w:ascii="Times New Roman" w:hAnsi="Times New Roman"/><w:b/><w:color w:val="auto"/><w:kern w:val="0"/><w:sz w:val="26"/><w:szCs w:val="26"/><w:lang w:val="ru-RU" w:eastAsia="en-US" w:bidi="ar-SA"/></w:rPr></w:r></w:p><w:p><w:pPr><w:pStyle w:val="Normal"/><w:spacing w:before="0" w:after="0"/><w:rPr><w:rFonts w:ascii="Times New Roman" w:hAnsi="Times New Roman" w:eastAsia="Calibri" w:cs="Times New Roman" w:eastAsiaTheme="minorHAnsi"/><w:b/><w:b/><w:color w:val="auto"/><w:kern w:val="0"/><w:sz w:val="26"/><w:szCs w:val="26"/><w:lang w:val="ru-RU" w:eastAsia="en-US" w:bidi="ar-SA"/></w:rPr></w:pPr><w:r><w:rPr><w:rFonts w:eastAsia="Calibri" w:cs="Times New Roman" w:eastAsiaTheme="minorHAnsi" w:ascii="Times New Roman" w:hAnsi="Times New Roman"/><w:b/><w:color w:val="auto"/><w:kern w:val="0"/><w:sz w:val="26"/><w:szCs w:val="26"/><w:lang w:val="ru-RU" w:eastAsia="en-US" w:bidi="ar-SA"/></w:rPr></w:r><w:r><w:br w:type="page"/></w:r></w:p><w:p><w:pPr><w:pStyle w:val="Heading1"/><w:rPr><w:rFonts w:ascii="Times New Roman" w:hAnsi="Times New Roman" w:eastAsia="Calibri" w:cs="Times New Roman" w:eastAsiaTheme="minorHAnsi"/><w:color w:val="auto"/><w:kern w:val="0"/><w:sz w:val="26"/><w:szCs w:val="26"/><w:lang w:val="ru-RU" w:eastAsia="en-US" w:bidi="ar-SA"/></w:rPr></w:pPr><w:bookmarkStart w:id="1" w:name="__RefHeading___Toc3438_1511805350"/><w:bookmarkStart w:id="2" w:name="_Toc153218533"/><w:bookmarkEnd w:id="1"/><w:r><w:rPr><w:rFonts w:eastAsia="Calibri" w:cs="Times New Roman" w:eastAsiaTheme="minorHAnsi"/><w:color w:val="auto"/><w:kern w:val="0"/><w:sz w:val="26"/><w:szCs w:val="26"/><w:lang w:val="ru-RU" w:eastAsia="en-US" w:bidi="ar-SA"/></w:rPr><w:t>1 Введение</w:t></w:r><w:bookmarkEnd w:id="2"/></w:p><w:p><w:pPr><w:pStyle w:val="TextBody"/><w:spacing w:lineRule="auto" w:line="360" w:before="0" w:after="0"/><w:ind w:right="51" w:hanging="0"/><w:contextualSpacing/><w:jc w:val="both"/><w:rPr><w:rFonts w:ascii="Times New Roman" w:hAnsi="Times New Roman" w:eastAsia="Calibri" w:cs="Times New Roman" w:eastAsiaTheme="minorHAnsi"/><w:color w:val="auto"/><w:kern w:val="0"/><w:sz w:val="26"/><w:szCs w:val="26"/><w:lang w:val="ru-RU" w:eastAsia="en-US" w:bidi="ar-SA"/></w:rPr></w:pPr><w:r><w:rPr><w:rFonts w:eastAsia="Calibri" w:cs="Times New Roman" w:eastAsiaTheme="minorHAnsi"/><w:color w:val="auto"/><w:kern w:val="0"/><w:sz w:val="26"/><w:szCs w:val="26"/><w:lang w:val="ru-RU" w:eastAsia="en-US" w:bidi="ar-SA"/></w:rPr><w:t xml:space="preserve">Цель данной работы заключается в повышении эффективности разработки и обеспечения безопасности микросервисов, построенных на платформе Java Spring Boot, путем интеграции методов статического и динамического анализа, а также анализа состава программного обеспечения. В частности, акцент будет сделан на использовании инструментов SCA (Software Composition Analysis), SAST (Static Application Security Testing) и DAST (Dynamic Application Security Testing). </w:t></w:r></w:p><w:p><w:pPr><w:pStyle w:val="TextBody"/><w:spacing w:lineRule="auto" w:line="360" w:before="0" w:after="0"/><w:ind w:right="51" w:hanging="0"/><w:contextualSpacing/><w:jc w:val="both"/><w:rPr><w:rFonts w:ascii="Times New Roman" w:hAnsi="Times New Roman" w:eastAsia="Calibri" w:cs="Times New Roman" w:eastAsiaTheme="minorHAnsi"/><w:color w:val="auto"/><w:kern w:val="0"/><w:sz w:val="26"/><w:szCs w:val="26"/><w:lang w:val="ru-RU" w:eastAsia="en-US" w:bidi="ar-SA"/></w:rPr></w:pPr><w:r><w:rPr><w:rFonts w:eastAsia="Calibri" w:cs="Times New Roman" w:eastAsiaTheme="minorHAnsi"/><w:color w:val="auto"/><w:kern w:val="0"/><w:sz w:val="26"/><w:szCs w:val="26"/><w:lang w:val="ru-RU" w:eastAsia="en-US" w:bidi="ar-SA"/></w:rPr><w:t xml:space="preserve">В рамках исследования будет изучено применение опенсорсных библиотек, доступных для скачивания в России, что обеспечит доступность и возможность практической реализации предложенных решений. Особое внимание будет уделено поиску и оценке русских аналогов анализируемых инструментов, если таковые найдутся. </w:t></w:r></w:p><w:p><w:pPr><w:pStyle w:val="TextBody"/><w:spacing w:lineRule="auto" w:line="360" w:before="0" w:after="0"/><w:ind w:right="51" w:hanging="0"/><w:contextualSpacing/><w:jc w:val="both"/><w:rPr><w:rFonts w:ascii="Times New Roman" w:hAnsi="Times New Roman" w:eastAsia="Calibri" w:cs="Times New Roman" w:eastAsiaTheme="minorHAnsi"/><w:color w:val="auto"/><w:kern w:val="0"/><w:sz w:val="26"/><w:szCs w:val="26"/><w:lang w:val="ru-RU" w:eastAsia="en-US" w:bidi="ar-SA"/></w:rPr></w:pPr><w:r><w:rPr><w:rFonts w:eastAsia="Calibri" w:cs="Times New Roman" w:eastAsiaTheme="minorHAnsi"/><w:color w:val="auto"/><w:kern w:val="0"/><w:sz w:val="26"/><w:szCs w:val="26"/><w:lang w:val="ru-RU" w:eastAsia="en-US" w:bidi="ar-SA"/></w:rPr><w:t>В результате работы будет представлена практическая реализация интеграции инструментов SCA и SAST в процесс разработки микросервисов, что позволит продемонстрировать их взаимодополняемость и вклад в повышение уровня безопасности приложений. Кроме того, будет рассмотрено применение DAST в рамках тестирования и эксплуатации, что подчеркнет важность комплексного подхода к обеспечению безопасности. Таким образом, работа направлена не только на решение конкретных прикладных задач, но и на развитие понимания актуальных методов обеспечения безопасности в контексте современного программного обеспечения.</w:t></w:r></w:p><w:p><w:pPr><w:pStyle w:val="Normal"/><w:spacing w:lineRule="auto" w:line="360" w:before="0" w:after="0"/><w:ind w:firstLine="709"/><w:jc w:val="both"/><w:rPr><w:rFonts w:ascii="Times New Roman" w:hAnsi="Times New Roman" w:cs="Times New Roman"/><w:sz w:val="26"/><w:szCs w:val="26"/></w:rPr></w:pPr><w:r><w:rPr><w:rFonts w:cs="Times New Roman" w:ascii="Times New Roman" w:hAnsi="Times New Roman"/><w:sz w:val="26"/><w:szCs w:val="26"/></w:rPr></w:r></w:p><w:p><w:pPr><w:pStyle w:val="Normal"/><w:spacing w:before="0" w:after="0"/><w:rPr><w:rFonts w:ascii="Times New Roman" w:hAnsi="Times New Roman" w:cs="Times New Roman"/><w:sz w:val="26"/><w:szCs w:val="26"/></w:rPr></w:pPr><w:r><w:rPr><w:rFonts w:cs="Times New Roman" w:ascii="Times New Roman" w:hAnsi="Times New Roman"/><w:sz w:val="26"/><w:szCs w:val="26"/></w:rPr></w:r><w:r><w:br w:type="page"/></w:r></w:p><w:p><w:pPr><w:pStyle w:val="Heading1"/><w:rPr><w:sz w:val="26"/><w:szCs w:val="26"/></w:rPr></w:pPr><w:bookmarkStart w:id="3" w:name="__RefHeading___Toc3440_1511805350"/><w:bookmarkStart w:id="4" w:name="_Toc153218534"/><w:bookmarkEnd w:id="3"/><w:r><w:rPr><w:sz w:val="26"/><w:szCs w:val="26"/></w:rPr><w:t>2 </w:t></w:r><w:bookmarkEnd w:id="4"/><w:r><w:rPr><w:sz w:val="26"/><w:szCs w:val="26"/></w:rPr><w:t>Обзор литературы</w:t></w:r></w:p><w:p><w:pPr><w:pStyle w:val="Normal"/><w:spacing w:lineRule="auto" w:line="360" w:before="0" w:after="0"/><w:ind w:firstLine="709"/><w:jc w:val="both"/><w:rPr><w:rFonts w:ascii="Times New Roman" w:hAnsi="Times New Roman" w:eastAsia="Calibri" w:cs="Times New Roman" w:eastAsiaTheme="minorHAnsi"/><w:b w:val="false"/><w:i w:val="false"/><w:caps w:val="false"/><w:smallCaps w:val="false"/><w:color w:val="auto"/><w:spacing w:val="0"/><w:kern w:val="0"/><w:sz w:val="26"/><w:szCs w:val="26"/><w:lang w:val="ru-RU" w:eastAsia="en-US" w:bidi="ar-SA"/></w:rPr></w:pPr><w:r><w:rPr><w:rFonts w:eastAsia="Calibri" w:cs="Times New Roman" w:eastAsiaTheme="minorHAnsi" w:ascii="Times New Roman" w:hAnsi="Times New Roman"/><w:b w:val="false"/><w:i w:val="false"/><w:caps w:val="false"/><w:smallCaps w:val="false"/><w:color w:val="auto"/><w:spacing w:val="0"/><w:kern w:val="0"/><w:sz w:val="26"/><w:szCs w:val="26"/><w:lang w:val="ru-RU" w:eastAsia="en-US" w:bidi="ar-SA"/></w:rPr><w:t xml:space="preserve">В этой главе я проведу обзор литературы, посвященной инструментам статического и динамического анализа программного обеспечения (SCA, SAST и DAST), с акцентом на их применение в контексте разработки Java-приложений, использующих библиотеку Spring Boot. </w:t></w:r></w:p><w:p><w:pPr><w:pStyle w:val="Normal"/><w:spacing w:lineRule="auto" w:line="360" w:before="0" w:after="0"/><w:ind w:firstLine="709"/><w:jc w:val="both"/><w:rPr><w:rFonts w:ascii="Times New Roman" w:hAnsi="Times New Roman" w:eastAsia="Calibri" w:cs="Times New Roman" w:eastAsiaTheme="minorHAnsi"/><w:b w:val="false"/><w:i w:val="false"/><w:caps w:val="false"/><w:smallCaps w:val="false"/><w:color w:val="auto"/><w:spacing w:val="0"/><w:kern w:val="0"/><w:sz w:val="26"/><w:szCs w:val="26"/><w:lang w:val="ru-RU" w:eastAsia="en-US" w:bidi="ar-SA"/></w:rPr></w:pPr><w:r><w:rPr><w:rFonts w:eastAsia="Calibri" w:cs="Times New Roman" w:eastAsiaTheme="minorHAnsi" w:ascii="Times New Roman" w:hAnsi="Times New Roman"/><w:b w:val="false"/><w:i w:val="false"/><w:caps w:val="false"/><w:smallCaps w:val="false"/><w:color w:val="auto"/><w:spacing w:val="0"/><w:kern w:val="0"/><w:sz w:val="26"/><w:szCs w:val="26"/><w:lang w:val="ru-RU" w:eastAsia="en-US" w:bidi="ar-SA"/></w:rPr><w:t xml:space="preserve">Также я буду рассматривать использование этих инструментов в процессах непрерывной интеграции и доставки (CI/CD), что является важной частью практик DevSecOps. Одним из ключевых аспектов внедрения SAST и DAST инструментов </w:t></w:r><w:r><w:rPr><w:rFonts w:eastAsia="Calibri" w:cs="Times New Roman" w:eastAsiaTheme="minorHAnsi" w:ascii="Times New Roman" w:hAnsi="Times New Roman"/><w:b w:val="false"/><w:i w:val="false"/><w:caps w:val="false"/><w:smallCaps w:val="false"/><w:color w:val="auto"/><w:spacing w:val="0"/><w:kern w:val="0"/><w:sz w:val="26"/><w:szCs w:val="26"/><w:lang w:val="ru-RU" w:eastAsia="en-US" w:bidi="ar-SA"/></w:rPr><w:t xml:space="preserve">должно быть </w:t></w:r><w:r><w:rPr><w:rFonts w:eastAsia="Calibri" w:cs="Times New Roman" w:eastAsiaTheme="minorHAnsi" w:ascii="Times New Roman" w:hAnsi="Times New Roman"/><w:b w:val="false"/><w:i w:val="false"/><w:caps w:val="false"/><w:smallCaps w:val="false"/><w:color w:val="auto"/><w:spacing w:val="0"/><w:kern w:val="0"/><w:sz w:val="26"/><w:szCs w:val="26"/><w:lang w:val="ru-RU" w:eastAsia="en-US" w:bidi="ar-SA"/></w:rPr><w:t xml:space="preserve">их удобство интеграции в существующие рабочие процессы разработки. Эти инструменты </w:t></w:r><w:r><w:rPr><w:rFonts w:eastAsia="Calibri" w:cs="Times New Roman" w:eastAsiaTheme="minorHAnsi" w:ascii="Times New Roman" w:hAnsi="Times New Roman"/><w:b w:val="false"/><w:i w:val="false"/><w:caps w:val="false"/><w:smallCaps w:val="false"/><w:color w:val="auto"/><w:spacing w:val="0"/><w:kern w:val="0"/><w:sz w:val="26"/><w:szCs w:val="26"/><w:lang w:val="ru-RU" w:eastAsia="en-US" w:bidi="ar-SA"/></w:rPr><w:t>должны быть</w:t></w:r><w:r><w:rPr><w:rFonts w:eastAsia="Calibri" w:cs="Times New Roman" w:eastAsiaTheme="minorHAnsi" w:ascii="Times New Roman" w:hAnsi="Times New Roman"/><w:b w:val="false"/><w:i w:val="false"/><w:caps w:val="false"/><w:smallCaps w:val="false"/><w:color w:val="auto"/><w:spacing w:val="0"/><w:kern w:val="0"/><w:sz w:val="26"/><w:szCs w:val="26"/><w:lang w:val="ru-RU" w:eastAsia="en-US" w:bidi="ar-SA"/></w:rPr><w:t xml:space="preserve"> легко подключ</w:t></w:r><w:r><w:rPr><w:rFonts w:eastAsia="Calibri" w:cs="Times New Roman" w:eastAsiaTheme="minorHAnsi" w:ascii="Times New Roman" w:hAnsi="Times New Roman"/><w:b w:val="false"/><w:i w:val="false"/><w:caps w:val="false"/><w:smallCaps w:val="false"/><w:color w:val="auto"/><w:spacing w:val="0"/><w:kern w:val="0"/><w:sz w:val="26"/><w:szCs w:val="26"/><w:lang w:val="ru-RU" w:eastAsia="en-US" w:bidi="ar-SA"/></w:rPr><w:t>яемы</w:t></w:r><w:r><w:rPr><w:rFonts w:eastAsia="Calibri" w:cs="Times New Roman" w:eastAsiaTheme="minorHAnsi" w:ascii="Times New Roman" w:hAnsi="Times New Roman"/><w:b w:val="false"/><w:i w:val="false"/><w:caps w:val="false"/><w:smallCaps w:val="false"/><w:color w:val="auto"/><w:spacing w:val="0"/><w:kern w:val="0"/><w:sz w:val="26"/><w:szCs w:val="26"/><w:lang w:val="ru-RU" w:eastAsia="en-US" w:bidi="ar-SA"/></w:rPr><w:t xml:space="preserve"> к CI/CD конвейерам. </w:t></w:r></w:p><w:p><w:pPr><w:pStyle w:val="Heading2"/><w:rPr><w:sz w:val="26"/><w:szCs w:val="26"/></w:rPr></w:pPr><w:bookmarkStart w:id="5" w:name="__RefHeading___Toc3442_1511805350"/><w:bookmarkStart w:id="6" w:name="_Toc153218535"/><w:bookmarkEnd w:id="5"/><w:r><w:rPr><w:sz w:val="26"/><w:szCs w:val="26"/></w:rPr><w:t>2.1 </w:t></w:r><w:bookmarkEnd w:id="6"/><w:r><w:rPr><w:rStyle w:val="StrongEmphasis"/><w:b/><w:sz w:val="26"/><w:szCs w:val="26"/></w:rPr><w:t>SCA для Java-проектов с использованием Spring Boot</w:t></w:r></w:p><w:p><w:pPr><w:pStyle w:val="Normal"/><w:spacing w:lineRule="auto" w:line="360" w:before="0" w:after="0"/><w:ind w:firstLine="709"/><w:jc w:val="both"/><w:rPr><w:rFonts w:ascii="Times New Roman" w:hAnsi="Times New Roman" w:cs="Times New Roman"/><w:sz w:val="26"/><w:szCs w:val="26"/></w:rPr></w:pPr><w:r><w:rPr><w:rFonts w:eastAsia="Calibri" w:cs="Times New Roman" w:ascii="Times New Roman" w:hAnsi="Times New Roman" w:eastAsiaTheme="minorHAnsi"/><w:color w:val="auto"/><w:kern w:val="0"/><w:sz w:val="26"/><w:szCs w:val="26"/><w:lang w:val="ru-RU" w:eastAsia="en-US" w:bidi="ar-SA"/></w:rPr><w:t xml:space="preserve">Компоненты с открытым исходным кодом стали основными элементами программного обеспечения в различных областях. Системы SCA помогают контролировать эти компоненты в приложениях, что критично для их безопасности. Всё больше современных приложений строится на базе открытого кода, и по некоторым данным, до 90% их кода может состоять из опенсорса </w:t></w:r><w:r><w:rPr><w:rFonts w:eastAsia="Calibri" w:cs="Times New Roman" w:ascii="Times New Roman" w:hAnsi="Times New Roman" w:eastAsiaTheme="minorHAnsi"/><w:color w:val="auto"/><w:kern w:val="0"/><w:sz w:val="26"/><w:szCs w:val="26"/><w:lang w:val="ru-RU" w:eastAsia="en-US" w:bidi="ar-SA"/></w:rPr><w:t>[1]</w:t></w:r><w:r><w:rPr><w:rFonts w:eastAsia="Calibri" w:cs="Times New Roman" w:ascii="Times New Roman" w:hAnsi="Times New Roman" w:eastAsiaTheme="minorHAnsi"/><w:color w:val="auto"/><w:kern w:val="0"/><w:sz w:val="26"/><w:szCs w:val="26"/><w:lang w:val="ru-RU" w:eastAsia="en-US" w:bidi="ar-SA"/></w:rPr><w:t>. Анализ компонентов программного обеспечения (SCA) представляет собой процесс идентификации и оценки компонентов, особенно открытого исходного кода, в рамках программного обеспечения, а также проверки их безопасности. Используя SCA, команды разработчиков могут быстро обнаруживать и анализировать опенсорсные компоненты, интегрированные в проект. Инструменты SCA способны выявлять все связанные компоненты и библиотеки, а также прямые и косвенные зависимости. Кроме этого, системы SCA выявляют лицензии программного обеспечения, устаревшие зависимости, уязвимости и потенциальные угрозы.</w:t></w:r></w:p><w:p><w:pPr><w:pStyle w:val="Normal"/><w:spacing w:lineRule="auto" w:line="360" w:before="0" w:after="0"/><w:ind w:firstLine="709"/><w:jc w:val="both"/><w:rPr></w:rPr></w:pPr><w:r><w:rPr><w:rFonts w:eastAsia="Calibri" w:cs="Times New Roman" w:ascii="Times New Roman" w:hAnsi="Times New Roman" w:eastAsiaTheme="minorHAnsi"/><w:color w:val="auto"/><w:kern w:val="0"/><w:sz w:val="26"/><w:szCs w:val="26"/><w:lang w:val="ru-RU" w:eastAsia="en-US" w:bidi="ar-SA"/></w:rPr><w:t>В результате сканирования создаётся полная спецификация, которая позволяет провести инвентаризацию программных активов проекта. Хотя инструменты SCA существуют уже давно, их значение возросло с увеличением использования открытого исходного кода в последние годы, и они стали ключевыми для повышения безопасности приложений. Современные методологии разработки, такие как DevSecOps, требуют, чтобы SCA был удобен как для разработчиков, так и для специалистов по безопасности, чья роль заключается в поддержке разработчиков на всех этапах жизненного цикла разработки программного обеспечения.</w:t></w:r></w:p><w:p><w:pPr><w:pStyle w:val="Normal"/><w:spacing w:lineRule="auto" w:line="360" w:before="0" w:after="0"/><w:ind w:firstLine="709"/><w:jc w:val="both"/><w:rPr><w:rFonts w:ascii="Times New Roman" w:hAnsi="Times New Roman" w:eastAsia="Calibri" w:cs="Times New Roman" w:eastAsiaTheme="minorHAnsi"/><w:color w:val="auto"/><w:kern w:val="0"/><w:sz w:val="26"/><w:szCs w:val="26"/><w:lang w:val="ru-RU" w:eastAsia="en-US" w:bidi="ar-SA"/></w:rPr></w:pPr><w:r><w:rPr><w:rFonts w:eastAsia="Calibri" w:cs="Times New Roman" w:eastAsiaTheme="minorHAnsi" w:ascii="Times New Roman" w:hAnsi="Times New Roman"/><w:color w:val="auto"/><w:kern w:val="0"/><w:sz w:val="26"/><w:szCs w:val="26"/><w:lang w:val="ru-RU" w:eastAsia="en-US" w:bidi="ar-SA"/></w:rPr><w:t xml:space="preserve">В области разработки программного обеспечения эффективное управление зависимостями является ключевым аспектом в создании надежных и безопасных приложений. Spring Boot, который зарекомендовал себя как предпочтительный инструмент среди разработчиков на языке Java, значительно упрощает процесс разработки, однако не следует ограничиваться лишь его удобством. Критически важно осуществлять мониторинг и актуализацию зависимостей, чтобы обеспечить бесперебойную работу проектов на Spring Boot и их устойчивость к постоянно эволюционирующим угрозам </w:t></w:r><w:r><w:rPr><w:rFonts w:eastAsia="Calibri" w:cs="Times New Roman" w:eastAsiaTheme="minorHAnsi" w:ascii="Times New Roman" w:hAnsi="Times New Roman"/><w:color w:val="auto"/><w:kern w:val="0"/><w:sz w:val="26"/><w:szCs w:val="26"/><w:lang w:val="ru-RU" w:eastAsia="en-US" w:bidi="ar-SA"/></w:rPr><w:t>[2]</w:t></w:r><w:r><w:rPr><w:rFonts w:eastAsia="Calibri" w:cs="Times New Roman" w:eastAsiaTheme="minorHAnsi" w:ascii="Times New Roman" w:hAnsi="Times New Roman"/><w:color w:val="auto"/><w:kern w:val="0"/><w:sz w:val="26"/><w:szCs w:val="26"/><w:lang w:val="ru-RU" w:eastAsia="en-US" w:bidi="ar-SA"/></w:rPr><w:t>.</w:t></w:r></w:p><w:p><w:pPr><w:pStyle w:val="Normal"/><w:spacing w:lineRule="auto" w:line="360" w:before="0" w:after="0"/><w:ind w:firstLine="709"/><w:jc w:val="both"/><w:rPr><w:rFonts w:ascii="Times New Roman" w:hAnsi="Times New Roman" w:eastAsia="Calibri" w:cs="Times New Roman" w:eastAsiaTheme="minorHAnsi"/><w:color w:val="auto"/><w:kern w:val="0"/><w:sz w:val="26"/><w:szCs w:val="26"/><w:lang w:val="ru-RU" w:eastAsia="en-US" w:bidi="ar-SA"/></w:rPr></w:pPr><w:r><w:rPr><w:rFonts w:eastAsia="Calibri" w:cs="Times New Roman" w:eastAsiaTheme="minorHAnsi" w:ascii="Times New Roman" w:hAnsi="Times New Roman"/><w:color w:val="auto"/><w:kern w:val="0"/><w:sz w:val="26"/><w:szCs w:val="26"/><w:lang w:val="ru-RU" w:eastAsia="en-US" w:bidi="ar-SA"/></w:rPr><w:t xml:space="preserve">Одним из наиболее важных аспектов управления зависимостями в рамках Spring Boot является вопрос безопасности. Уязвимости в программном обеспечении регулярно выявляются, и своевременное обновление зависимостей в проекте можно рассматривать как форму цифровой защиты. Устаревшие зависимости представляют собой потенциальные риски, аналогичные незапертым дверям, которые могут способствовать проникновению угроз. Следовательно, необходимо принять меры для предотвращения таких ситуаций и обеспечить безопасность и целостность разрабатываемых приложений </w:t></w:r><w:r><w:rPr><w:rFonts w:eastAsia="Calibri" w:cs="Times New Roman" w:eastAsiaTheme="minorHAnsi" w:ascii="Times New Roman" w:hAnsi="Times New Roman"/><w:color w:val="auto"/><w:kern w:val="0"/><w:sz w:val="26"/><w:szCs w:val="26"/><w:lang w:val="ru-RU" w:eastAsia="en-US" w:bidi="ar-SA"/></w:rPr><w:t>[2]</w:t></w:r><w:r><w:rPr><w:rFonts w:eastAsia="Calibri" w:cs="Times New Roman" w:eastAsiaTheme="minorHAnsi" w:ascii="Times New Roman" w:hAnsi="Times New Roman"/><w:color w:val="auto"/><w:kern w:val="0"/><w:sz w:val="26"/><w:szCs w:val="26"/><w:lang w:val="ru-RU" w:eastAsia="en-US" w:bidi="ar-SA"/></w:rPr><w:t>.</w:t></w:r></w:p><w:p><w:pPr><w:pStyle w:val="Normal"/><w:spacing w:lineRule="auto" w:line="360" w:before="0" w:after="0"/><w:ind w:firstLine="709"/><w:jc w:val="both"/><w:rPr><w:rFonts w:ascii="Times New Roman" w:hAnsi="Times New Roman" w:eastAsia="Calibri" w:cs="Times New Roman" w:eastAsiaTheme="minorHAnsi"/><w:color w:val="auto"/><w:kern w:val="0"/><w:sz w:val="26"/><w:szCs w:val="26"/><w:lang w:val="ru-RU" w:eastAsia="en-US" w:bidi="ar-SA"/></w:rPr></w:pPr><w:r><w:rPr><w:rFonts w:eastAsia="Calibri" w:cs="Times New Roman" w:eastAsiaTheme="minorHAnsi" w:ascii="Times New Roman" w:hAnsi="Times New Roman"/><w:color w:val="auto"/><w:kern w:val="0"/><w:sz w:val="26"/><w:szCs w:val="26"/><w:lang w:val="ru-RU" w:eastAsia="en-US" w:bidi="ar-SA"/></w:rPr><w:t xml:space="preserve">Gradle и Maven — это популярные инструменты для управления проектами и построения программного обеспечения на языке Java. Они упрощают процесс сборки, управления зависимостями и автоматизации рабочего процесса, позволяя разработчикам сосредоточиться на написании кода, а не на решении организационных задач. </w:t></w:r></w:p><w:p><w:pPr><w:pStyle w:val="Normal"/><w:spacing w:lineRule="auto" w:line="360" w:before="0" w:after="0"/><w:ind w:firstLine="709"/><w:jc w:val="both"/><w:rPr><w:rFonts w:ascii="Times New Roman" w:hAnsi="Times New Roman" w:eastAsia="Calibri" w:cs="Times New Roman" w:eastAsiaTheme="minorHAnsi"/><w:color w:val="auto"/><w:kern w:val="0"/><w:sz w:val="26"/><w:szCs w:val="26"/><w:lang w:val="ru-RU" w:eastAsia="en-US" w:bidi="ar-SA"/></w:rPr></w:pPr><w:r><w:rPr><w:rFonts w:eastAsia="Calibri" w:cs="Times New Roman" w:eastAsiaTheme="minorHAnsi" w:ascii="Times New Roman" w:hAnsi="Times New Roman"/><w:color w:val="auto"/><w:kern w:val="0"/><w:sz w:val="26"/><w:szCs w:val="26"/><w:lang w:val="ru-RU" w:eastAsia="en-US" w:bidi="ar-SA"/></w:rPr><w:t>В ходе обзора средств анализа компонентов программного обеспечения (SCA) для Java-приложений я отметила, что фреймворки SCA различаются по удобству использования для разработчиков. К менее удобным инструментам можно отнести те, которые требуют локальной установки для анализа кода, что подразумевает необходимость запуска исполняемого файла приложения. В то же время существуют более удобные SCA-инструменты, которые позволяют легко добавлять зависимости в Gradle или Maven, после чего их можно использовать непосредственно через эти системы управления проектами.</w:t></w:r></w:p><w:p><w:pPr><w:pStyle w:val="Normal"/><w:spacing w:lineRule="auto" w:line="360" w:before="0" w:after="0"/><w:ind w:firstLine="709"/><w:jc w:val="both"/><w:rPr><w:rFonts w:ascii="Times New Roman" w:hAnsi="Times New Roman" w:eastAsia="Calibri" w:cs="Times New Roman" w:eastAsiaTheme="minorHAnsi"/><w:b w:val="false"/><w:i w:val="false"/><w:caps w:val="false"/><w:smallCaps w:val="false"/><w:color w:val="auto"/><w:spacing w:val="0"/><w:kern w:val="0"/><w:sz w:val="26"/><w:szCs w:val="26"/><w:lang w:val="ru-RU" w:eastAsia="en-US" w:bidi="ar-SA"/></w:rPr></w:pPr><w:r><w:rPr><w:rFonts w:eastAsia="Calibri" w:cs="Times New Roman" w:eastAsiaTheme="minorHAnsi" w:ascii="Times New Roman" w:hAnsi="Times New Roman"/><w:b w:val="false"/><w:i w:val="false"/><w:caps w:val="false"/><w:smallCaps w:val="false"/><w:color w:val="auto"/><w:spacing w:val="0"/><w:kern w:val="0"/><w:sz w:val="26"/><w:szCs w:val="26"/><w:lang w:val="ru-RU" w:eastAsia="en-US" w:bidi="ar-SA"/></w:rPr><w:t>В следующей части работы будет представлен обзор международных опенсорсных SCA-инструментов, которые я бы захотела использовать благодаря их удобству и эффективности. Также мне удалось обнаружить перспективный отечественный SCA-инструмент, о котором стоит рассказать.</w:t></w:r></w:p><w:p><w:pPr><w:pStyle w:val="Heading3"/><w:rPr><w:sz w:val="26"/><w:szCs w:val="26"/></w:rPr></w:pPr><w:bookmarkStart w:id="7" w:name="__RefHeading___Toc3444_1511805350"/><w:bookmarkStart w:id="8" w:name="_Toc153218536"/><w:bookmarkEnd w:id="7"/><w:r><w:rPr><w:sz w:val="26"/><w:szCs w:val="26"/></w:rPr><w:t>2.1.1</w:t></w:r><w:bookmarkEnd w:id="8"/><w:r><w:rPr><w:sz w:val="26"/><w:szCs w:val="26"/></w:rPr><w:t xml:space="preserve"> </w:t></w:r><w:r><w:rPr><w:rFonts w:eastAsia="" w:cs="Times New Roman" w:eastAsiaTheme="majorEastAsia"/><w:b/><w:bCs/><w:i w:val="false"/><w:caps w:val="false"/><w:smallCaps w:val="false"/><w:color w:val="auto"/><w:spacing w:val="0"/><w:kern w:val="0"/><w:sz w:val="26"/><w:szCs w:val="26"/><w:lang w:val="ru-RU" w:eastAsia="en-US" w:bidi="ar-SA"/></w:rPr><w:t>Обзор иностранных опенсорсных SCA-инструментов</w:t></w:r></w:p><w:p><w:pPr><w:pStyle w:val="Normal"/><w:numPr><w:ilvl w:val="0"/><w:numId w:val="6"/></w:numPr><w:spacing w:lineRule="auto" w:line="360"/><w:jc w:val="both"/><w:rPr></w:rPr></w:pPr><w:r><w:rPr><w:rFonts w:eastAsia="Calibri" w:cs="Times New Roman" w:ascii="Times New Roman" w:hAnsi="Times New Roman" w:eastAsiaTheme="minorHAnsi"/><w:b w:val="false"/><w:bCs w:val="false"/><w:i/><w:iCs/><w:color w:val="auto"/><w:kern w:val="0"/><w:sz w:val="26"/><w:szCs w:val="26"/><w:lang w:val="ru-RU" w:eastAsia="en-US" w:bidi="ar-SA"/></w:rPr><w:t xml:space="preserve">OWASP </w:t></w:r><w:r><w:rPr><w:rFonts w:cs="Times New Roman" w:ascii="Times New Roman" w:hAnsi="Times New Roman"/><w:b w:val="false"/><w:bCs w:val="false"/><w:i/><w:iCs/><w:sz w:val="26"/><w:szCs w:val="26"/></w:rPr><w:t>dependency check</w:t></w:r><w:r><w:rPr><w:rFonts w:cs="Times New Roman" w:ascii="Times New Roman" w:hAnsi="Times New Roman"/><w:iCs w:val="false"/><w:sz w:val="26"/><w:szCs w:val="26"/></w:rPr><w:t xml:space="preserve">. </w:t></w:r><w:r><w:rPr><w:rFonts w:eastAsia="Calibri" w:cs="Times New Roman" w:ascii="Times New Roman" w:hAnsi="Times New Roman" w:eastAsiaTheme="minorHAnsi"/><w:b w:val="false"/><w:i w:val="false"/><w:caps w:val="false"/><w:smallCaps w:val="false"/><w:color w:val="auto"/><w:spacing w:val="0"/><w:kern w:val="0"/><w:sz w:val="26"/><w:szCs w:val="26"/><w:lang w:val="ru-RU" w:eastAsia="en-US" w:bidi="ar-SA"/></w:rPr><w:t>Одним из популярных решений является OWASP Dependency-Check, который можно использовать в качестве плагина для Gradle или Maven. При выполнении он сравнивает все зависимости вашего приложения с базой данных NIST NVD и индексом Sonatype OSS. Этот инструмент позволяет подавлять предупреждения и генерировать отчеты, а также легко интегрируется в CI-пайплайн. Основным недостатком является то, что он иногда выдает ложные срабатывания, так как база данных NIST NVD не предоставляет данные в идеальном формате. Кроме того, первый запуск занимает много времени, так как необходимо загрузить всю базу данных уязвимостей [3].</w:t></w:r></w:p><w:p><w:pPr><w:pStyle w:val="Normal"/><w:numPr><w:ilvl w:val="0"/><w:numId w:val="0"/></w:numPr><w:spacing w:lineRule="auto" w:line="360"/><w:ind w:left="720" w:hanging="0"/><w:jc w:val="both"/><w:rPr></w:rPr></w:pPr><w:r><w:rPr><w:rFonts w:eastAsia="Calibri" w:cs="Times New Roman" w:ascii="Times New Roman" w:hAnsi="Times New Roman" w:eastAsiaTheme="minorHAnsi"/><w:b w:val="false"/><w:i w:val="false"/><w:caps w:val="false"/><w:smallCaps w:val="false"/><w:color w:val="auto"/><w:spacing w:val="0"/><w:kern w:val="0"/><w:sz w:val="26"/><w:szCs w:val="26"/><w:lang w:val="ru-RU" w:eastAsia="en-US" w:bidi="ar-SA"/></w:rPr><w:t>Использую Gradle, поэтому приведу пример как добавить плагин OWASP Dependency-Check (Рисунок 1), запустить сканирование (Рисунок 2).</w:t></w:r></w:p><w:p><w:pPr><w:pStyle w:val="Normal"/><w:numPr><w:ilvl w:val="0"/><w:numId w:val="0"/></w:numPr><w:spacing w:lineRule="auto" w:line="360"/><w:ind w:left="720" w:hanging="0"/><w:jc w:val="both"/><w:rPr></w:rPr></w:pPr><w:r><w:rPr><w:rFonts w:eastAsia="Calibri" w:cs="Times New Roman" w:ascii="Times New Roman" w:hAnsi="Times New Roman" w:eastAsiaTheme="minorHAnsi"/><w:b w:val="false"/><w:i w:val="false"/><w:caps w:val="false"/><w:smallCaps w:val="false"/><w:color w:val="auto"/><w:spacing w:val="0"/><w:kern w:val="0"/><w:sz w:val="26"/><w:szCs w:val="26"/><w:lang w:val="ru-RU" w:eastAsia="en-US" w:bidi="ar-SA"/></w:rPr><w:t xml:space="preserve">Запустить сканирование можно так (смотрите рисунок 2). Посмотреть результаты сканирования можно в папке </w:t></w:r><w:r><w:rPr><w:rStyle w:val="SourceText"/><w:rFonts w:eastAsia="Calibri" w:cs="Times New Roman" w:ascii="Times New Roman" w:hAnsi="Times New Roman" w:eastAsiaTheme="minorHAnsi"/><w:b w:val="false"/><w:i w:val="false"/><w:caps w:val="false"/><w:smallCaps w:val="false"/><w:color w:val="auto"/><w:spacing w:val="0"/><w:kern w:val="0"/><w:sz w:val="26"/><w:szCs w:val="26"/><w:lang w:val="ru-RU" w:eastAsia="en-US" w:bidi="ar-SA"/></w:rPr><w:t>${buildDir}/reports.</w:t></w:r><w:r><mc:AlternateContent><mc:Choice Requires="wps"><w:drawing><wp:anchor behindDoc="0" distT="0" distB="0" distL="0" distR="0" simplePos="0" locked="0" layoutInCell="0" allowOverlap="1" relativeHeight="6"><wp:simplePos x="0" y="0"/><wp:positionH relativeFrom="column"><wp:align>center</wp:align></wp:positionH><wp:positionV relativeFrom="paragraph"><wp:posOffset>635</wp:posOffset></wp:positionV><wp:extent cx="4290695" cy="2389505"/><wp:effectExtent l="0" t="0" r="0" b="0"/><wp:wrapTopAndBottom/><wp:docPr id="1" name="Frame1"></wp:docPr><a:graphic xmlns:a="http://schemas.openxmlformats.org/drawingml/2006/main"><a:graphicData uri="http://schemas.microsoft.com/office/word/2010/wordprocessingShape"><wps:wsp><wps:cNvSpPr txBox="1"/><wps:spPr><a:xfrm><a:off x="0" y="0"/><a:ext cx="4290695" cy="2389505"/></a:xfrm><a:prstGeom prst="rect"/><a:solidFill><a:srgbClr val="FFFFFF"></a:srgbClr></a:solidFill></wps:spPr><wps:txbx><w:txbxContent><w:p><w:pPr><w:pStyle w:val="Normal"/><w:spacing w:before="0" w:after="200"/><w:rPr><w:rFonts w:ascii="Times New Roman" w:hAnsi="Times New Roman"/><w:sz w:val="26"/><w:szCs w:val="26"/></w:rPr></w:pPr><w:r><w:rPr><w:rFonts w:ascii="Times New Roman" w:hAnsi="Times New Roman"/><w:sz w:val="26"/><w:szCs w:val="26"/></w:rPr><w:drawing><wp:inline distT="0" distB="0" distL="0" distR="0"><wp:extent cx="4290695" cy="1953895"/><wp:effectExtent l="0" t="0" r="0" b="0"/><wp:docPr id="2" name="Image1" descr=""></wp:docPr><wp:cNvGraphicFramePr><a:graphicFrameLocks xmlns:a="http://schemas.openxmlformats.org/drawingml/2006/main" noChangeAspect="1"/></wp:cNvGraphicFramePr><a:graphic xmlns:a="http://schemas.openxmlformats.org/drawingml/2006/main"><a:graphicData uri="http://schemas.openxmlformats.org/drawingml/2006/picture"><pic:pic xmlns:pic="http://schemas.openxmlformats.org/drawingml/2006/picture"><pic:nvPicPr><pic:cNvPr id="2" name="Image1" descr=""></pic:cNvPr><pic:cNvPicPr><a:picLocks noChangeAspect="1" noChangeArrowheads="1"/></pic:cNvPicPr></pic:nvPicPr><pic:blipFill><a:blip r:embed="rId3"></a:blip><a:srcRect l="0" t="0" r="23950" b="0"/><a:stretch><a:fillRect/></a:stretch></pic:blipFill><pic:spPr bwMode="auto"><a:xfrm><a:off x="0" y="0"/><a:ext cx="4290695" cy="1953895"/></a:xfrm><a:prstGeom prst="rect"><a:avLst/></a:prstGeom></pic:spPr></pic:pic></a:graphicData></a:graphic></wp:inline></w:drawing><w:t xml:space="preserve">Рисунок </w:t></w:r><w:r><w:rPr><w:rFonts w:ascii="Times New Roman" w:hAnsi="Times New Roman"/><w:sz w:val="26"/><w:szCs w:val="26"/></w:rPr><w:fldChar w:fldCharType="begin"></w:fldChar></w:r><w:r><w:rPr><w:sz w:val="26"/><w:szCs w:val="26"/><w:rFonts w:ascii="Times New Roman" w:hAnsi="Times New Roman"/></w:rPr><w:instrText xml:space="preserve"> SEQ Рисунок \* ARABIC </w:instrText></w:r><w:r><w:rPr><w:sz w:val="26"/><w:szCs w:val="26"/><w:rFonts w:ascii="Times New Roman" w:hAnsi="Times New Roman"/></w:rPr><w:fldChar w:fldCharType="separate"/></w:r><w:r><w:rPr><w:sz w:val="26"/><w:szCs w:val="26"/><w:rFonts w:ascii="Times New Roman" w:hAnsi="Times New Roman"/></w:rPr><w:t>1</w:t></w:r><w:r><w:rPr><w:sz w:val="26"/><w:szCs w:val="26"/><w:rFonts w:ascii="Times New Roman" w:hAnsi="Times New Roman"/></w:rPr><w:fldChar w:fldCharType="end"/></w:r><w:r><w:rPr><w:rFonts w:ascii="Times New Roman" w:hAnsi="Times New Roman"/><w:sz w:val="26"/><w:szCs w:val="26"/></w:rPr><w:t xml:space="preserve"> - Инсталляция из центрального репозитория Maven</w:t></w:r></w:p></w:txbxContent></wps:txbx><wps:bodyPr anchor="t" lIns="0" tIns="0" rIns="0" bIns="0"><a:noAutofit/></wps:bodyPr></wps:wsp></a:graphicData></a:graphic></wp:anchor></w:drawing></mc:Choice><mc:Fallback><w:pict><v:rect style="position:absolute;rotation:-0;width:337.85pt;height:188.15pt;mso-wrap-distance-left:0pt;mso-wrap-distance-right:0pt;mso-wrap-distance-top:0pt;mso-wrap-distance-bottom:0pt;margin-top:0pt;mso-position-vertical:top;mso-position-vertical-relative:text;margin-left:62.2pt;mso-position-horizontal:center;mso-position-horizontal-relative:text"><v:textbox inset="0in,0in,0in,0in"><w:txbxContent><w:p><w:pPr><w:pStyle w:val="Normal"/><w:spacing w:before="0" w:after="200"/><w:rPr><w:rFonts w:ascii="Times New Roman" w:hAnsi="Times New Roman"/><w:sz w:val="26"/><w:szCs w:val="26"/></w:rPr></w:pPr><w:r><w:rPr><w:rFonts w:ascii="Times New Roman" w:hAnsi="Times New Roman"/><w:sz w:val="26"/><w:szCs w:val="26"/></w:rPr><w:drawing><wp:inline distT="0" distB="0" distL="0" distR="0"><wp:extent cx="4290695" cy="1953895"/><wp:effectExtent l="0" t="0" r="0" b="0"/><wp:docPr id="3" name="Image1" descr=""></wp:docPr><wp:cNvGraphicFramePr><a:graphicFrameLocks xmlns:a="http://schemas.openxmlformats.org/drawingml/2006/main" noChangeAspect="1"/></wp:cNvGraphicFramePr><a:graphic xmlns:a="http://schemas.openxmlformats.org/drawingml/2006/main"><a:graphicData uri="http://schemas.openxmlformats.org/drawingml/2006/picture"><pic:pic xmlns:pic="http://schemas.openxmlformats.org/drawingml/2006/picture"><pic:nvPicPr><pic:cNvPr id="3" name="Image1" descr=""></pic:cNvPr><pic:cNvPicPr><a:picLocks noChangeAspect="1" noChangeArrowheads="1"/></pic:cNvPicPr></pic:nvPicPr><pic:blipFill><a:blip r:embed="rId4"></a:blip><a:srcRect l="0" t="0" r="23950" b="0"/><a:stretch><a:fillRect/></a:stretch></pic:blipFill><pic:spPr bwMode="auto"><a:xfrm><a:off x="0" y="0"/><a:ext cx="4290695" cy="1953895"/></a:xfrm><a:prstGeom prst="rect"><a:avLst/></a:prstGeom></pic:spPr></pic:pic></a:graphicData></a:graphic></wp:inline></w:drawing><w:t xml:space="preserve">Рисунок </w:t></w:r><w:r><w:rPr><w:rFonts w:ascii="Times New Roman" w:hAnsi="Times New Roman"/><w:sz w:val="26"/><w:szCs w:val="26"/></w:rPr><w:fldChar w:fldCharType="begin"></w:fldChar></w:r><w:r><w:rPr><w:sz w:val="26"/><w:szCs w:val="26"/><w:rFonts w:ascii="Times New Roman" w:hAnsi="Times New Roman"/></w:rPr><w:instrText xml:space="preserve"> SEQ Рисунок \* ARABIC </w:instrText></w:r><w:r><w:rPr><w:sz w:val="26"/><w:szCs w:val="26"/><w:rFonts w:ascii="Times New Roman" w:hAnsi="Times New Roman"/></w:rPr><w:fldChar w:fldCharType="separate"/></w:r><w:r><w:rPr><w:sz w:val="26"/><w:szCs w:val="26"/><w:rFonts w:ascii="Times New Roman" w:hAnsi="Times New Roman"/></w:rPr><w:t>1</w:t></w:r><w:r><w:rPr><w:sz w:val="26"/><w:szCs w:val="26"/><w:rFonts w:ascii="Times New Roman" w:hAnsi="Times New Roman"/></w:rPr><w:fldChar w:fldCharType="end"/></w:r><w:r><w:rPr><w:rFonts w:ascii="Times New Roman" w:hAnsi="Times New Roman"/><w:sz w:val="26"/><w:szCs w:val="26"/></w:rPr><w:t xml:space="preserve"> - Инсталляция из центрального репозитория Maven</w:t></w:r></w:p></w:txbxContent></v:textbox><w10:wrap type="topAndBottom"/></v:rect></w:pict></mc:Fallback></mc:AlternateContent></w:r></w:p><w:p><w:pPr><w:pStyle w:val="Normal"/><w:spacing w:lineRule="auto" w:line="360"/><w:jc w:val="both"/><w:rPr><w:rFonts w:ascii="Times New Roman" w:hAnsi="Times New Roman" w:eastAsia="Calibri" w:cs="Times New Roman" w:eastAsiaTheme="minorHAnsi"/><w:b w:val="false"/><w:i w:val="false"/><w:caps w:val="false"/><w:smallCaps w:val="false"/><w:color w:val="auto"/><w:spacing w:val="0"/><w:kern w:val="0"/><w:sz w:val="26"/><w:szCs w:val="26"/><w:lang w:val="ru-RU" w:eastAsia="en-US" w:bidi="ar-SA"/></w:rPr></w:pPr><w:r><w:rPr></w:rPr></w:r><w:r><mc:AlternateContent><mc:Choice Requires="wps"><w:drawing><wp:anchor behindDoc="0" distT="0" distB="0" distL="0" distR="0" simplePos="0" locked="0" layoutInCell="0" allowOverlap="1" relativeHeight="8"><wp:simplePos x="0" y="0"/><wp:positionH relativeFrom="column"><wp:align>center</wp:align></wp:positionH><wp:positionV relativeFrom="paragraph"><wp:posOffset>635</wp:posOffset></wp:positionV><wp:extent cx="4710430" cy="742950"/><wp:effectExtent l="0" t="0" r="0" b="0"/><wp:wrapSquare wrapText="largest"/><wp:docPr id="4" name="Frame2"></wp:docPr><a:graphic xmlns:a="http://schemas.openxmlformats.org/drawingml/2006/main"><a:graphicData uri="http://schemas.microsoft.com/office/word/2010/wordprocessingShape"><wps:wsp><wps:cNvSpPr txBox="1"/><wps:spPr><a:xfrm><a:off x="0" y="0"/><a:ext cx="4710430" cy="742950"/></a:xfrm><a:prstGeom prst="rect"/><a:solidFill><a:srgbClr val="FFFFFF"></a:srgbClr></a:solidFill></wps:spPr><wps:txbx><w:txbxContent><w:p><w:pPr><w:pStyle w:val="Style19"/><w:spacing w:before="120" w:after="120"/><w:rPr><w:rFonts w:ascii="Times New Roman" w:hAnsi="Times New Roman" w:eastAsia="Calibri" w:cs="" w:cstheme="minorBidi" w:eastAsiaTheme="minorHAnsi"/><w:i w:val="false"/><w:i w:val="false"/><w:iCs w:val="false"/><w:color w:val="auto"/><w:kern w:val="0"/><w:sz w:val="26"/><w:szCs w:val="26"/><w:lang w:val="ru-RU" w:eastAsia="en-US" w:bidi="ar-SA"/></w:rPr></w:pPr><w:r><w:rPr><w:rFonts w:eastAsia="Calibri" w:cs="" w:cstheme="minorBidi" w:eastAsiaTheme="minorHAnsi" w:ascii="Times New Roman" w:hAnsi="Times New Roman"/><w:i w:val="false"/><w:iCs w:val="false"/><w:color w:val="auto"/><w:kern w:val="0"/><w:sz w:val="26"/><w:szCs w:val="26"/><w:lang w:val="ru-RU" w:eastAsia="en-US" w:bidi="ar-SA"/></w:rPr><w:drawing><wp:inline distT="0" distB="0" distL="0" distR="0"><wp:extent cx="4710430" cy="372745"/><wp:effectExtent l="0" t="0" r="0" b="0"/><wp:docPr id="5" name="Image2" descr=""></wp:docPr><wp:cNvGraphicFramePr><a:graphicFrameLocks xmlns:a="http://schemas.openxmlformats.org/drawingml/2006/main" noChangeAspect="1"/></wp:cNvGraphicFramePr><a:graphic xmlns:a="http://schemas.openxmlformats.org/drawingml/2006/main"><a:graphicData uri="http://schemas.openxmlformats.org/drawingml/2006/picture"><pic:pic xmlns:pic="http://schemas.openxmlformats.org/drawingml/2006/picture"><pic:nvPicPr><pic:cNvPr id="5" name="Image2" descr=""></pic:cNvPr><pic:cNvPicPr><a:picLocks noChangeAspect="1" noChangeArrowheads="1"/></pic:cNvPicPr></pic:nvPicPr><pic:blipFill><a:blip r:embed="rId5"></a:blip><a:srcRect l="0" t="0" r="16502" b="0"/><a:stretch><a:fillRect/></a:stretch></pic:blipFill><pic:spPr bwMode="auto"><a:xfrm><a:off x="0" y="0"/><a:ext cx="4710430" cy="372745"/></a:xfrm><a:prstGeom prst="rect"><a:avLst/></a:prstGeom></pic:spPr></pic:pic></a:graphicData></a:graphic></wp:inline></w:drawing><w:t xml:space="preserve">Рисунок </w:t></w:r><w:r><w:rPr><w:rFonts w:eastAsia="Calibri" w:cs="" w:cstheme="minorBidi" w:eastAsiaTheme="minorHAnsi" w:ascii="Times New Roman" w:hAnsi="Times New Roman"/><w:i w:val="false"/><w:iCs w:val="false"/><w:color w:val="auto"/><w:kern w:val="0"/><w:sz w:val="26"/><w:szCs w:val="26"/><w:lang w:val="ru-RU" w:eastAsia="en-US" w:bidi="ar-SA"/></w:rPr><w:fldChar w:fldCharType="begin"></w:fldChar></w:r><w:r><w:rPr><w:sz w:val="26"/><w:i w:val="false"/><w:kern w:val="0"/><w:szCs w:val="26"/><w:iCs w:val="false"/><w:rFonts w:eastAsia="Calibri" w:cs="" w:ascii="Times New Roman" w:hAnsi="Times New Roman"/><w:color w:val="auto"/><w:lang w:val="ru-RU" w:eastAsia="en-US" w:bidi="ar-SA"/></w:rPr><w:instrText xml:space="preserve"> SEQ Рисунок \* ARABIC </w:instrText></w:r><w:r><w:rPr><w:sz w:val="26"/><w:i w:val="false"/><w:kern w:val="0"/><w:szCs w:val="26"/><w:iCs w:val="false"/><w:rFonts w:eastAsia="Calibri" w:cs="" w:ascii="Times New Roman" w:hAnsi="Times New Roman"/><w:color w:val="auto"/><w:lang w:val="ru-RU" w:eastAsia="en-US" w:bidi="ar-SA"/></w:rPr><w:fldChar w:fldCharType="separate"/></w:r><w:r><w:rPr><w:sz w:val="26"/><w:i w:val="false"/><w:kern w:val="0"/><w:szCs w:val="26"/><w:iCs w:val="false"/><w:rFonts w:eastAsia="Calibri" w:cs="" w:ascii="Times New Roman" w:hAnsi="Times New Roman"/><w:color w:val="auto"/><w:lang w:val="ru-RU" w:eastAsia="en-US" w:bidi="ar-SA"/></w:rPr><w:t>2</w:t></w:r><w:r><w:rPr><w:sz w:val="26"/><w:i w:val="false"/><w:kern w:val="0"/><w:szCs w:val="26"/><w:iCs w:val="false"/><w:rFonts w:eastAsia="Calibri" w:cs="" w:ascii="Times New Roman" w:hAnsi="Times New Roman"/><w:color w:val="auto"/><w:lang w:val="ru-RU" w:eastAsia="en-US" w:bidi="ar-SA"/></w:rPr><w:fldChar w:fldCharType="end"/></w:r><w:r><w:rPr><w:rFonts w:eastAsia="Calibri" w:cs="" w:cstheme="minorBidi" w:eastAsiaTheme="minorHAnsi" w:ascii="Times New Roman" w:hAnsi="Times New Roman"/><w:i w:val="false"/><w:iCs w:val="false"/><w:color w:val="auto"/><w:kern w:val="0"/><w:sz w:val="26"/><w:szCs w:val="26"/><w:lang w:val="ru-RU" w:eastAsia="en-US" w:bidi="ar-SA"/></w:rPr><w:t xml:space="preserve"> - Запуск плагина</w:t></w:r></w:p></w:txbxContent></wps:txbx><wps:bodyPr anchor="t" lIns="0" tIns="0" rIns="0" bIns="0"><a:noAutofit/></wps:bodyPr></wps:wsp></a:graphicData></a:graphic></wp:anchor></w:drawing></mc:Choice><mc:Fallback><w:pict><v:rect style="position:absolute;rotation:-0;width:370.9pt;height:58.5pt;mso-wrap-distance-left:0pt;mso-wrap-distance-right:0pt;mso-wrap-distance-top:0pt;mso-wrap-distance-bottom:0pt;margin-top:0pt;mso-position-vertical:top;mso-position-vertical-relative:text;margin-left:45.65pt;mso-position-horizontal:center;mso-position-horizontal-relative:text"><v:textbox inset="0in,0in,0in,0in"><w:txbxContent><w:p><w:pPr><w:pStyle w:val="Style19"/><w:spacing w:before="120" w:after="120"/><w:rPr><w:rFonts w:ascii="Times New Roman" w:hAnsi="Times New Roman" w:eastAsia="Calibri" w:cs="" w:cstheme="minorBidi" w:eastAsiaTheme="minorHAnsi"/><w:i w:val="false"/><w:i w:val="false"/><w:iCs w:val="false"/><w:color w:val="auto"/><w:kern w:val="0"/><w:sz w:val="26"/><w:szCs w:val="26"/><w:lang w:val="ru-RU" w:eastAsia="en-US" w:bidi="ar-SA"/></w:rPr></w:pPr><w:r><w:rPr><w:rFonts w:eastAsia="Calibri" w:cs="" w:cstheme="minorBidi" w:eastAsiaTheme="minorHAnsi" w:ascii="Times New Roman" w:hAnsi="Times New Roman"/><w:i w:val="false"/><w:iCs w:val="false"/><w:color w:val="auto"/><w:kern w:val="0"/><w:sz w:val="26"/><w:szCs w:val="26"/><w:lang w:val="ru-RU" w:eastAsia="en-US" w:bidi="ar-SA"/></w:rPr><w:drawing><wp:inline distT="0" distB="0" distL="0" distR="0"><wp:extent cx="4710430" cy="372745"/><wp:effectExtent l="0" t="0" r="0" b="0"/><wp:docPr id="6" name="Image2" descr=""></wp:docPr><wp:cNvGraphicFramePr><a:graphicFrameLocks xmlns:a="http://schemas.openxmlformats.org/drawingml/2006/main" noChangeAspect="1"/></wp:cNvGraphicFramePr><a:graphic xmlns:a="http://schemas.openxmlformats.org/drawingml/2006/main"><a:graphicData uri="http://schemas.openxmlformats.org/drawingml/2006/picture"><pic:pic xmlns:pic="http://schemas.openxmlformats.org/drawingml/2006/picture"><pic:nvPicPr><pic:cNvPr id="6" name="Image2" descr=""></pic:cNvPr><pic:cNvPicPr><a:picLocks noChangeAspect="1" noChangeArrowheads="1"/></pic:cNvPicPr></pic:nvPicPr><pic:blipFill><a:blip r:embed="rId6"></a:blip><a:srcRect l="0" t="0" r="16502" b="0"/><a:stretch><a:fillRect/></a:stretch></pic:blipFill><pic:spPr bwMode="auto"><a:xfrm><a:off x="0" y="0"/><a:ext cx="4710430" cy="372745"/></a:xfrm><a:prstGeom prst="rect"><a:avLst/></a:prstGeom></pic:spPr></pic:pic></a:graphicData></a:graphic></wp:inline></w:drawing><w:t xml:space="preserve">Рисунок </w:t></w:r><w:r><w:rPr><w:rFonts w:eastAsia="Calibri" w:cs="" w:cstheme="minorBidi" w:eastAsiaTheme="minorHAnsi" w:ascii="Times New Roman" w:hAnsi="Times New Roman"/><w:i w:val="false"/><w:iCs w:val="false"/><w:color w:val="auto"/><w:kern w:val="0"/><w:sz w:val="26"/><w:szCs w:val="26"/><w:lang w:val="ru-RU" w:eastAsia="en-US" w:bidi="ar-SA"/></w:rPr><w:fldChar w:fldCharType="begin"></w:fldChar></w:r><w:r><w:rPr><w:sz w:val="26"/><w:i w:val="false"/><w:kern w:val="0"/><w:szCs w:val="26"/><w:iCs w:val="false"/><w:rFonts w:eastAsia="Calibri" w:cs="" w:ascii="Times New Roman" w:hAnsi="Times New Roman"/><w:color w:val="auto"/><w:lang w:val="ru-RU" w:eastAsia="en-US" w:bidi="ar-SA"/></w:rPr><w:instrText xml:space="preserve"> SEQ Рисунок \* ARABIC </w:instrText></w:r><w:r><w:rPr><w:sz w:val="26"/><w:i w:val="false"/><w:kern w:val="0"/><w:szCs w:val="26"/><w:iCs w:val="false"/><w:rFonts w:eastAsia="Calibri" w:cs="" w:ascii="Times New Roman" w:hAnsi="Times New Roman"/><w:color w:val="auto"/><w:lang w:val="ru-RU" w:eastAsia="en-US" w:bidi="ar-SA"/></w:rPr><w:fldChar w:fldCharType="separate"/></w:r><w:r><w:rPr><w:sz w:val="26"/><w:i w:val="false"/><w:kern w:val="0"/><w:szCs w:val="26"/><w:iCs w:val="false"/><w:rFonts w:eastAsia="Calibri" w:cs="" w:ascii="Times New Roman" w:hAnsi="Times New Roman"/><w:color w:val="auto"/><w:lang w:val="ru-RU" w:eastAsia="en-US" w:bidi="ar-SA"/></w:rPr><w:t>2</w:t></w:r><w:r><w:rPr><w:sz w:val="26"/><w:i w:val="false"/><w:kern w:val="0"/><w:szCs w:val="26"/><w:iCs w:val="false"/><w:rFonts w:eastAsia="Calibri" w:cs="" w:ascii="Times New Roman" w:hAnsi="Times New Roman"/><w:color w:val="auto"/><w:lang w:val="ru-RU" w:eastAsia="en-US" w:bidi="ar-SA"/></w:rPr><w:fldChar w:fldCharType="end"/></w:r><w:r><w:rPr><w:rFonts w:eastAsia="Calibri" w:cs="" w:cstheme="minorBidi" w:eastAsiaTheme="minorHAnsi" w:ascii="Times New Roman" w:hAnsi="Times New Roman"/><w:i w:val="false"/><w:iCs w:val="false"/><w:color w:val="auto"/><w:kern w:val="0"/><w:sz w:val="26"/><w:szCs w:val="26"/><w:lang w:val="ru-RU" w:eastAsia="en-US" w:bidi="ar-SA"/></w:rPr><w:t xml:space="preserve"> - Запуск плагина</w:t></w:r></w:p></w:txbxContent></v:textbox><w10:wrap type="square" side="largest"/></v:rect></w:pict></mc:Fallback></mc:AlternateContent></w:r></w:p><w:p><w:pPr><w:pStyle w:val="Heading3"/><w:rPr><w:sz w:val="26"/><w:szCs w:val="26"/></w:rPr></w:pPr><w:bookmarkStart w:id="9" w:name="__RefHeading___Toc3446_1511805350"/><w:bookmarkStart w:id="10" w:name="_Toc153218537"/><w:bookmarkEnd w:id="9"/><w:r><w:rPr><w:sz w:val="26"/><w:szCs w:val="26"/></w:rPr><w:t xml:space="preserve">2.1.2 </w:t></w:r><w:bookmarkEnd w:id="10"/><w:r><w:rPr><w:rFonts w:eastAsia="" w:cs="Times New Roman" w:eastAsiaTheme="majorEastAsia"/><w:b/><w:bCs/><w:i w:val="false"/><w:caps w:val="false"/><w:smallCaps w:val="false"/><w:color w:val="auto"/><w:spacing w:val="0"/><w:kern w:val="0"/><w:sz w:val="26"/><w:szCs w:val="26"/><w:lang w:val="ru-RU" w:eastAsia="en-US" w:bidi="ar-SA"/></w:rPr><w:t>Обзор отечественных SCA-инструментов</w:t></w:r></w:p><w:p><w:pPr><w:pStyle w:val="Normal"/><w:spacing w:lineRule="auto" w:line="360" w:before="0" w:after="0"/><w:ind w:firstLine="709"/><w:jc w:val="both"/><w:rPr><w:rFonts w:ascii="Times New Roman" w:hAnsi="Times New Roman" w:cs="Times New Roman"/><w:sz w:val="26"/><w:szCs w:val="26"/></w:rPr></w:pPr><w:r><w:rPr><w:rFonts w:cs="Times New Roman" w:ascii="Times New Roman" w:hAnsi="Times New Roman"/><w:sz w:val="26"/><w:szCs w:val="26"/></w:rPr><w:t>Текст.</w:t></w:r></w:p><w:p><w:pPr><w:pStyle w:val="Heading2"/><w:rPr><w:sz w:val="26"/><w:szCs w:val="26"/></w:rPr></w:pPr><w:bookmarkStart w:id="11" w:name="__RefHeading___Toc3448_1511805350"/><w:bookmarkStart w:id="12" w:name="_Toc153218538"/><w:bookmarkEnd w:id="11"/><w:r><w:rPr><w:sz w:val="26"/><w:szCs w:val="26"/></w:rPr><w:t>2.2 Название подраздела</w:t></w:r><w:bookmarkEnd w:id="12"/></w:p><w:p><w:pPr><w:pStyle w:val="Normal"/><w:spacing w:lineRule="auto" w:line="360" w:before="0" w:after="0"/><w:ind w:firstLine="709"/><w:jc w:val="both"/><w:rPr><w:rFonts w:ascii="Times New Roman" w:hAnsi="Times New Roman" w:cs="Times New Roman"/><w:sz w:val="26"/><w:szCs w:val="26"/></w:rPr></w:pPr><w:r><w:rPr><w:rFonts w:cs="Times New Roman" w:ascii="Times New Roman" w:hAnsi="Times New Roman"/><w:sz w:val="26"/><w:szCs w:val="26"/></w:rPr><w:t>Текст.</w:t></w:r></w:p><w:p><w:pPr><w:pStyle w:val="Heading3"/><w:rPr><w:sz w:val="26"/><w:szCs w:val="26"/></w:rPr></w:pPr><w:bookmarkStart w:id="13" w:name="__RefHeading___Toc3450_1511805350"/><w:bookmarkStart w:id="14" w:name="_Toc153218539"/><w:bookmarkEnd w:id="13"/><w:r><w:rPr><w:sz w:val="26"/><w:szCs w:val="26"/></w:rPr><w:t>2.2.1 Название пункта</w:t></w:r><w:bookmarkEnd w:id="14"/></w:p><w:p><w:pPr><w:pStyle w:val="Normal"/><w:spacing w:lineRule="auto" w:line="360" w:before="0" w:after="0"/><w:ind w:firstLine="709"/><w:jc w:val="both"/><w:rPr><w:rFonts w:ascii="Times New Roman" w:hAnsi="Times New Roman" w:cs="Times New Roman"/><w:sz w:val="26"/><w:szCs w:val="26"/></w:rPr></w:pPr><w:r><w:rPr><w:rFonts w:cs="Times New Roman" w:ascii="Times New Roman" w:hAnsi="Times New Roman"/><w:sz w:val="26"/><w:szCs w:val="26"/></w:rPr><w:t>Текст.</w:t></w:r></w:p><w:p><w:pPr><w:pStyle w:val="Heading3"/><w:rPr><w:sz w:val="26"/><w:szCs w:val="26"/></w:rPr></w:pPr><w:bookmarkStart w:id="15" w:name="__RefHeading___Toc3452_1511805350"/><w:bookmarkStart w:id="16" w:name="_Toc153218540"/><w:bookmarkEnd w:id="15"/><w:r><w:rPr><w:sz w:val="26"/><w:szCs w:val="26"/></w:rPr><w:t>2.2.2 Название пункта</w:t></w:r><w:bookmarkEnd w:id="16"/></w:p><w:p><w:pPr><w:pStyle w:val="Normal"/><w:spacing w:lineRule="auto" w:line="360" w:before="0" w:after="0"/><w:ind w:firstLine="709"/><w:jc w:val="both"/><w:rPr><w:rFonts w:ascii="Times New Roman" w:hAnsi="Times New Roman" w:cs="Times New Roman"/><w:sz w:val="26"/><w:szCs w:val="26"/></w:rPr></w:pPr><w:r><w:rPr><w:rFonts w:cs="Times New Roman" w:ascii="Times New Roman" w:hAnsi="Times New Roman"/><w:sz w:val="26"/><w:szCs w:val="26"/></w:rPr><w:t>Текст.</w:t></w:r></w:p><w:p><w:pPr><w:pStyle w:val="Normal"/><w:spacing w:lineRule="auto" w:line="360" w:before="0" w:after="0"/><w:ind w:firstLine="709"/><w:jc w:val="both"/><w:rPr><w:rFonts w:ascii="Times New Roman" w:hAnsi="Times New Roman" w:cs="Times New Roman"/><w:sz w:val="26"/><w:szCs w:val="26"/></w:rPr></w:pPr><w:r><w:rPr><w:rFonts w:cs="Times New Roman" w:ascii="Times New Roman" w:hAnsi="Times New Roman"/><w:sz w:val="26"/><w:szCs w:val="26"/></w:rPr></w:r></w:p><w:p><w:pPr><w:pStyle w:val="Normal"/><w:spacing w:lineRule="auto" w:line="360" w:before="0" w:after="0"/><w:ind w:firstLine="709"/><w:jc w:val="both"/><w:rPr><w:rFonts w:ascii="Times New Roman" w:hAnsi="Times New Roman" w:cs="Times New Roman"/><w:sz w:val="26"/><w:szCs w:val="26"/></w:rPr></w:pPr><w:r><w:rPr><w:rFonts w:cs="Times New Roman" w:ascii="Times New Roman" w:hAnsi="Times New Roman"/><w:sz w:val="26"/><w:szCs w:val="26"/></w:rPr></w:r></w:p><w:p><w:pPr><w:pStyle w:val="Normal"/><w:spacing w:lineRule="auto" w:line="360" w:before="0" w:after="0"/><w:ind w:firstLine="709"/><w:jc w:val="both"/><w:rPr><w:rFonts w:ascii="Times New Roman" w:hAnsi="Times New Roman" w:cs="Times New Roman"/><w:sz w:val="26"/><w:szCs w:val="26"/></w:rPr></w:pPr><w:r><w:rPr><w:rFonts w:cs="Times New Roman" w:ascii="Times New Roman" w:hAnsi="Times New Roman"/><w:sz w:val="26"/><w:szCs w:val="26"/></w:rPr></w:r><w:r><w:br w:type="page"/></w:r></w:p><w:p><w:pPr><w:pStyle w:val="Heading1"/><w:rPr><w:sz w:val="26"/><w:szCs w:val="26"/></w:rPr></w:pPr><w:bookmarkStart w:id="17" w:name="__RefHeading___Toc3454_1511805350"/><w:bookmarkStart w:id="18" w:name="_Toc153218541"/><w:bookmarkEnd w:id="17"/><w:r><w:rPr><w:sz w:val="26"/><w:szCs w:val="26"/></w:rPr><w:t>3 Заключение</w:t></w:r><w:bookmarkEnd w:id="18"/></w:p><w:p><w:pPr><w:pStyle w:val="Normal"/><w:spacing w:lineRule="auto" w:line="360" w:before="0" w:after="0"/><w:ind w:firstLine="709"/><w:jc w:val="both"/><w:rPr><w:rFonts w:ascii="Times New Roman" w:hAnsi="Times New Roman" w:cs="Times New Roman"/><w:sz w:val="26"/><w:szCs w:val="26"/></w:rPr></w:pPr><w:r><w:rPr><w:rFonts w:cs="Times New Roman" w:ascii="Times New Roman" w:hAnsi="Times New Roman"/><w:sz w:val="26"/><w:szCs w:val="26"/></w:rPr><w:t>Приводится краткое описание результатов ВКР.</w:t></w:r></w:p><w:p><w:pPr><w:pStyle w:val="Normal"/><w:spacing w:before="0" w:after="0"/><w:rPr><w:rFonts w:ascii="Times New Roman" w:hAnsi="Times New Roman" w:cs="Times New Roman"/><w:sz w:val="26"/><w:szCs w:val="26"/></w:rPr></w:pPr><w:r><w:rPr><w:rFonts w:cs="Times New Roman" w:ascii="Times New Roman" w:hAnsi="Times New Roman"/><w:sz w:val="26"/><w:szCs w:val="26"/></w:rPr></w:r><w:r><w:br w:type="page"/></w:r></w:p><w:p><w:pPr><w:pStyle w:val="Heading1"/><w:rPr><w:sz w:val="26"/><w:szCs w:val="26"/></w:rPr></w:pPr><w:bookmarkStart w:id="19" w:name="__RefHeading___Toc3456_1511805350"/><w:bookmarkStart w:id="20" w:name="_Toc153218542"/><w:bookmarkEnd w:id="19"/><w:r><w:rPr><w:sz w:val="26"/><w:szCs w:val="26"/></w:rPr><w:t>4 Список использованных источников</w:t></w:r><w:bookmarkEnd w:id="20"/></w:p><w:p><w:pPr><w:pStyle w:val="Normal"/><w:widowControl w:val="false"/><w:spacing w:lineRule="auto" w:line="360" w:before="0" w:after="0"/><w:ind w:firstLine="709"/><w:jc w:val="both"/><w:rPr><w:rFonts w:ascii="Times New Roman" w:hAnsi="Times New Roman" w:eastAsia="Times New Roman" w:cs="Times New Roman"/><w:bCs/><w:sz w:val="26"/><w:szCs w:val="26"/><w:lang w:eastAsia="ru-RU"/></w:rPr></w:pPr><w:r><w:rPr><w:rFonts w:eastAsia="Times New Roman" w:cs="Times New Roman" w:ascii="Times New Roman" w:hAnsi="Times New Roman"/><w:sz w:val="26"/><w:szCs w:val="26"/><w:lang w:eastAsia="ru-RU"/></w:rPr><w:t>1</w:t></w:r><w:r><w:rPr><w:rFonts w:eastAsia="Times New Roman" w:cs="Times New Roman" w:ascii="Times New Roman" w:hAnsi="Times New Roman"/><w:sz w:val="26"/><w:szCs w:val="26"/><w:lang w:eastAsia="ru-RU"/></w:rPr><w:t xml:space="preserve">. Обзор рынка инструментов SCA (Software Composition Analysis) </w:t></w:r><w:r><w:rPr><w:rFonts w:eastAsia="Times New Roman" w:cs="Times New Roman" w:ascii="Times New Roman" w:hAnsi="Times New Roman"/><w:bCs/><w:sz w:val="26"/><w:szCs w:val="26"/><w:lang w:eastAsia="ru-RU"/></w:rPr><w:t xml:space="preserve">– </w:t></w:r><w:r><w:rPr><w:rFonts w:eastAsia="Times New Roman" w:cs="Times New Roman" w:ascii="Times New Roman" w:hAnsi="Times New Roman"/><w:bCs/><w:sz w:val="26"/><w:szCs w:val="26"/><w:lang w:val="en-US" w:eastAsia="ru-RU"/></w:rPr><w:t>URL</w:t></w:r><w:r><w:rPr><w:rFonts w:eastAsia="Times New Roman" w:cs="Times New Roman" w:ascii="Times New Roman" w:hAnsi="Times New Roman"/><w:bCs/><w:sz w:val="26"/><w:szCs w:val="26"/><w:lang w:eastAsia="ru-RU"/></w:rPr><w:t xml:space="preserve">: </w:t></w:r><w:sdt><w:sdtPr></w:sdtPr><w:sdtContent><w:r><w:rPr><w:rFonts w:eastAsia="Times New Roman" w:cs="Times New Roman" w:ascii="Times New Roman" w:hAnsi="Times New Roman"/><w:bCs/><w:sz w:val="26"/><w:szCs w:val="26"/><w:lang w:eastAsia="ru-RU"/></w:rPr></w:r><w:r><w:rPr><w:rFonts w:eastAsia="Times New Roman" w:cs="Times New Roman" w:ascii="Times New Roman" w:hAnsi="Times New Roman"/><w:bCs/><w:sz w:val="26"/><w:szCs w:val="26"/><w:lang w:eastAsia="ru-RU"/></w:rPr><w:t xml:space="preserve">https://www.anti-malware.ru/analytics/Market_Analysis/Software-Composition-Analysis </w:t></w:r></w:sdtContent></w:sdt><w:r><w:rPr><w:sz w:val="26"/><w:szCs w:val="26"/></w:rPr><w:t xml:space="preserve"> </w:t></w:r><w:r><w:rPr><w:rFonts w:eastAsia="Times New Roman" w:cs="Times New Roman" w:ascii="Times New Roman" w:hAnsi="Times New Roman"/><w:bCs/><w:sz w:val="26"/><w:szCs w:val="26"/><w:lang w:eastAsia="ru-RU"/></w:rPr><w:t xml:space="preserve">(дата обращения </w:t></w:r><w:sdt><w:sdtPr></w:sdtPr><w:sdtContent><w:r><w:rPr><w:rFonts w:eastAsia="Times New Roman" w:cs="Times New Roman" w:ascii="Times New Roman" w:hAnsi="Times New Roman"/><w:bCs/><w:sz w:val="26"/><w:szCs w:val="26"/><w:lang w:eastAsia="ru-RU"/></w:rPr></w:r><w:r><w:rPr><w:rFonts w:eastAsia="Times New Roman" w:cs="Times New Roman" w:ascii="Times New Roman" w:hAnsi="Times New Roman"/><w:bCs/><w:sz w:val="26"/><w:szCs w:val="26"/><w:lang w:eastAsia="ru-RU"/></w:rPr><w:t>15.</w:t></w:r><w:r><w:rPr><w:rFonts w:eastAsia="Times New Roman" w:cs="Times New Roman" w:ascii="Times New Roman" w:hAnsi="Times New Roman"/><w:bCs/><w:sz w:val="26"/><w:szCs w:val="26"/><w:lang w:eastAsia="ru-RU"/></w:rPr><w:t>01</w:t></w:r><w:r><w:rPr><w:rFonts w:eastAsia="Times New Roman" w:cs="Times New Roman" w:ascii="Times New Roman" w:hAnsi="Times New Roman"/><w:bCs/><w:sz w:val="26"/><w:szCs w:val="26"/><w:lang w:eastAsia="ru-RU"/></w:rPr><w:t>.20</w:t></w:r><w:r><w:rPr><w:rFonts w:eastAsia="Times New Roman" w:cs="Times New Roman" w:ascii="Times New Roman" w:hAnsi="Times New Roman"/><w:bCs/><w:sz w:val="26"/><w:szCs w:val="26"/><w:lang w:eastAsia="ru-RU"/></w:rPr><w:t>25</w:t></w:r><w:r><w:rPr><w:rFonts w:eastAsia="Times New Roman" w:cs="Times New Roman" w:ascii="Times New Roman" w:hAnsi="Times New Roman"/><w:bCs/><w:sz w:val="26"/><w:szCs w:val="26"/><w:lang w:eastAsia="ru-RU"/></w:rPr></w:r></w:sdtContent></w:sdt><w:r><w:rPr><w:rFonts w:eastAsia="Times New Roman" w:cs="Times New Roman" w:ascii="Times New Roman" w:hAnsi="Times New Roman"/><w:bCs/><w:sz w:val="26"/><w:szCs w:val="26"/><w:lang w:eastAsia="ru-RU"/></w:rPr><w:t>).</w:t></w:r><w:r><w:rPr><w:rFonts w:eastAsia="Times New Roman" w:cs="Times New Roman" w:ascii="Times New Roman" w:hAnsi="Times New Roman"/><w:bCs/><w:sz w:val="26"/><w:szCs w:val="26"/><w:lang w:eastAsia="ru-RU"/></w:rPr><w:t xml:space="preserve"> </w:t></w:r></w:p><w:p><w:pPr><w:pStyle w:val="Normal"/><w:widowControl w:val="false"/><w:spacing w:lineRule="auto" w:line="360" w:before="0" w:after="0"/><w:ind w:firstLine="709"/><w:jc w:val="both"/><w:rPr><w:rFonts w:ascii="Times New Roman" w:hAnsi="Times New Roman" w:eastAsia="Times New Roman" w:cs="Times New Roman"/><w:sz w:val="26"/><w:szCs w:val="26"/><w:lang w:val="en-US" w:eastAsia="ru-RU"/></w:rPr></w:pPr><w:r><w:rPr><w:rFonts w:eastAsia="Times New Roman" w:cs="Times New Roman" w:ascii="Times New Roman" w:hAnsi="Times New Roman"/><w:bCs/><w:sz w:val="26"/><w:szCs w:val="26"/><w:lang w:val="en-US" w:eastAsia="ru-RU"/></w:rPr><w:t>2</w:t></w:r><w:r><w:rPr><w:rFonts w:eastAsia="Times New Roman" w:cs="Times New Roman" w:ascii="Times New Roman" w:hAnsi="Times New Roman"/><w:bCs/><w:sz w:val="26"/><w:szCs w:val="26"/><w:lang w:val="en-US" w:eastAsia="ru-RU"/></w:rPr><w:t xml:space="preserve">. </w:t></w:r><w:sdt><w:sdtPr></w:sdtPr><w:sdtContent><w:r><w:rPr><w:rFonts w:eastAsia="Times New Roman" w:cs="Times New Roman" w:ascii="Times New Roman" w:hAnsi="Times New Roman"/><w:bCs/><w:sz w:val="26"/><w:szCs w:val="26"/><w:lang w:val="en-US" w:eastAsia="ru-RU"/></w:rPr></w:r><w:r><w:rPr><w:rFonts w:eastAsia="Times New Roman" w:cs="Times New Roman" w:ascii="Times New Roman" w:hAnsi="Times New Roman"/><w:bCs/><w:sz w:val="26"/><w:szCs w:val="26"/><w:lang w:val="en-US" w:eastAsia="ru-RU"/></w:rPr><w:t>Handling security vulnerabilities in Spring Boot | Snyk</w:t></w:r><w:r><w:rPr><w:rFonts w:eastAsia="Times New Roman" w:cs="Times New Roman" w:ascii="Times New Roman" w:hAnsi="Times New Roman"/><w:bCs/><w:sz w:val="26"/><w:szCs w:val="26"/><w:lang w:val="en-US" w:eastAsia="ru-RU"/></w:rPr></w:r></w:sdtContent></w:sdt><w:r><w:rPr><w:rFonts w:eastAsia="Times New Roman" w:cs="Times New Roman" w:ascii="Times New Roman" w:hAnsi="Times New Roman"/><w:bCs/><w:sz w:val="26"/><w:szCs w:val="26"/><w:lang w:val="en-US" w:eastAsia="ru-RU"/></w:rPr><w:t>.</w:t></w:r><w:r><w:rPr><w:rFonts w:eastAsia="Times New Roman" w:cs="Times New Roman" w:ascii="Times New Roman" w:hAnsi="Times New Roman"/><w:bCs/><w:sz w:val="26"/><w:szCs w:val="26"/><w:lang w:val="en-US" w:eastAsia="ru-RU"/></w:rPr><w:t xml:space="preserve"> – URL: </w:t></w:r><w:sdt><w:sdtPr></w:sdtPr><w:sdtContent><w:r><w:rPr><w:rFonts w:eastAsia="Times New Roman" w:cs="Times New Roman" w:ascii="Times New Roman" w:hAnsi="Times New Roman"/><w:bCs/><w:sz w:val="26"/><w:szCs w:val="26"/><w:lang w:val="en-US" w:eastAsia="ru-RU"/></w:rPr></w:r><w:r><w:rPr><w:rFonts w:eastAsia="Times New Roman" w:cs="Times New Roman" w:ascii="Times New Roman" w:hAnsi="Times New Roman"/><w:bCs/><w:sz w:val="26"/><w:szCs w:val="26"/><w:lang w:val="en-US" w:eastAsia="ru-RU"/></w:rPr><w:t>https://snyk.io/blog/security-vulnerabilities-spring-boot/</w:t></w:r></w:sdtContent></w:sdt><w:r><w:rPr><w:rFonts w:eastAsia="Times New Roman" w:cs="Times New Roman" w:ascii="Times New Roman" w:hAnsi="Times New Roman"/><w:sz w:val="26"/><w:szCs w:val="26"/><w:lang w:val="en-US" w:eastAsia="ru-RU"/></w:rPr><w:t xml:space="preserve"> </w:t></w:r><w:r><w:rPr><w:rFonts w:eastAsia="Times New Roman" w:cs="Times New Roman" w:ascii="Times New Roman" w:hAnsi="Times New Roman"/><w:bCs/><w:sz w:val="26"/><w:szCs w:val="26"/><w:lang w:val="en-US" w:eastAsia="ru-RU"/></w:rPr><w:t>(</w:t></w:r><w:r><w:rPr><w:rFonts w:eastAsia="Times New Roman" w:cs="Times New Roman" w:ascii="Times New Roman" w:hAnsi="Times New Roman"/><w:bCs/><w:sz w:val="26"/><w:szCs w:val="26"/><w:lang w:eastAsia="ru-RU"/></w:rPr><w:t>дата</w:t></w:r><w:r><w:rPr><w:rFonts w:eastAsia="Times New Roman" w:cs="Times New Roman" w:ascii="Times New Roman" w:hAnsi="Times New Roman"/><w:bCs/><w:sz w:val="26"/><w:szCs w:val="26"/><w:lang w:val="en-US" w:eastAsia="ru-RU"/></w:rPr><w:t xml:space="preserve"> </w:t></w:r><w:r><w:rPr><w:rFonts w:eastAsia="Times New Roman" w:cs="Times New Roman" w:ascii="Times New Roman" w:hAnsi="Times New Roman"/><w:bCs/><w:sz w:val="26"/><w:szCs w:val="26"/><w:lang w:eastAsia="ru-RU"/></w:rPr><w:t>обращения</w:t></w:r><w:r><w:rPr><w:rFonts w:eastAsia="Times New Roman" w:cs="Times New Roman" w:ascii="Times New Roman" w:hAnsi="Times New Roman"/><w:bCs/><w:sz w:val="26"/><w:szCs w:val="26"/><w:lang w:val="en-US" w:eastAsia="ru-RU"/></w:rPr><w:t xml:space="preserve"> </w:t></w:r><w:sdt><w:sdtPr></w:sdtPr><w:sdtContent><w:r><w:rPr><w:rFonts w:eastAsia="Times New Roman" w:cs="Times New Roman" w:ascii="Times New Roman" w:hAnsi="Times New Roman"/><w:bCs/><w:sz w:val="26"/><w:szCs w:val="26"/><w:lang w:val="en-US" w:eastAsia="ru-RU"/></w:rPr></w:r><w:r><w:rPr><w:rFonts w:eastAsia="Times New Roman" w:cs="Times New Roman" w:ascii="Times New Roman" w:hAnsi="Times New Roman"/><w:bCs/><w:sz w:val="26"/><w:szCs w:val="26"/><w:lang w:val="en-US" w:eastAsia="ru-RU"/></w:rPr><w:t>15.01.2025</w:t></w:r><w:r><w:rPr><w:rFonts w:eastAsia="Times New Roman" w:cs="Times New Roman" w:ascii="Times New Roman" w:hAnsi="Times New Roman"/><w:bCs/><w:sz w:val="26"/><w:szCs w:val="26"/><w:lang w:val="en-US" w:eastAsia="ru-RU"/></w:rPr></w:r></w:sdtContent></w:sdt><w:r><w:rPr><w:rFonts w:eastAsia="Times New Roman" w:cs="Times New Roman" w:ascii="Times New Roman" w:hAnsi="Times New Roman"/><w:bCs/><w:sz w:val="26"/><w:szCs w:val="26"/><w:lang w:val="en-US" w:eastAsia="ru-RU"/></w:rPr><w:t>).</w:t></w:r></w:p><w:p><w:pPr><w:pStyle w:val="Normal"/><w:widowControl w:val="false"/><w:spacing w:lineRule="auto" w:line="360" w:before="0" w:after="0"/><w:ind w:firstLine="709"/><w:jc w:val="both"/><w:rPr><w:rFonts w:ascii="Times New Roman" w:hAnsi="Times New Roman" w:eastAsia="Times New Roman" w:cs="Times New Roman"/><w:sz w:val="26"/><w:szCs w:val="26"/><w:lang w:val="en-US" w:eastAsia="ru-RU"/></w:rPr></w:pPr><w:r><w:rPr><w:rFonts w:eastAsia="Times New Roman" w:cs="Times New Roman" w:ascii="Times New Roman" w:hAnsi="Times New Roman"/><w:bCs/><w:sz w:val="26"/><w:szCs w:val="26"/><w:lang w:val="en-US" w:eastAsia="ru-RU"/></w:rPr><w:t>3. Dealing with Java CVEs: Discovery, Detection, Analysis, and Resolution</w:t></w:r><w:sdt><w:sdtPr></w:sdtPr><w:sdtContent><w:r><w:rPr><w:rFonts w:eastAsia="Times New Roman" w:cs="Times New Roman" w:ascii="Times New Roman" w:hAnsi="Times New Roman"/><w:bCs/><w:sz w:val="26"/><w:szCs w:val="26"/><w:lang w:val="en-US" w:eastAsia="ru-RU"/></w:rPr></w:r><w:r><w:rPr><w:rFonts w:eastAsia="Times New Roman" w:cs="Times New Roman" w:ascii="Times New Roman" w:hAnsi="Times New Roman"/><w:bCs/><w:sz w:val="26"/><w:szCs w:val="26"/><w:lang w:val="en-US" w:eastAsia="ru-RU"/></w:rPr></w:r></w:sdtContent></w:sdt><w:r><w:rPr><w:rFonts w:eastAsia="Times New Roman" w:cs="Times New Roman" w:ascii="Times New Roman" w:hAnsi="Times New Roman"/><w:bCs/><w:sz w:val="26"/><w:szCs w:val="26"/><w:lang w:val="en-US" w:eastAsia="ru-RU"/></w:rPr><w:t xml:space="preserve">. – URL: https://www.infoq.com/articles/dealing-with-java-cves/ (дата обращения </w:t></w:r><w:sdt><w:sdtPr></w:sdtPr><w:sdtContent><w:r><w:rPr><w:rFonts w:eastAsia="Times New Roman" w:cs="Times New Roman" w:ascii="Times New Roman" w:hAnsi="Times New Roman"/><w:bCs/><w:sz w:val="26"/><w:szCs w:val="26"/><w:lang w:val="en-US" w:eastAsia="ru-RU"/></w:rPr></w:r><w:r><w:rPr><w:rFonts w:eastAsia="Times New Roman" w:cs="Times New Roman" w:ascii="Times New Roman" w:hAnsi="Times New Roman"/><w:bCs/><w:sz w:val="26"/><w:szCs w:val="26"/><w:lang w:val="en-US" w:eastAsia="ru-RU"/></w:rPr><w:t>16.01.2025</w:t></w:r></w:sdtContent></w:sdt><w:r><w:rPr><w:rFonts w:eastAsia="Times New Roman" w:cs="Times New Roman" w:ascii="Times New Roman" w:hAnsi="Times New Roman"/><w:bCs/><w:sz w:val="26"/><w:szCs w:val="26"/><w:lang w:val="en-US" w:eastAsia="ru-RU"/></w:rPr><w:t>).</w:t></w:r></w:p><w:p><w:pPr><w:pStyle w:val="Normal"/><w:widowControl w:val="false"/><w:spacing w:lineRule="auto" w:line="360" w:before="0" w:after="0"/><w:ind w:firstLine="709"/><w:jc w:val="both"/><w:rPr><w:rFonts w:ascii="Times New Roman" w:hAnsi="Times New Roman" w:eastAsia="Times New Roman" w:cs="Times New Roman"/><w:sz w:val="26"/><w:szCs w:val="26"/><w:lang w:val="en-US" w:eastAsia="ru-RU"/></w:rPr></w:pPr><w:r><w:rPr><w:rFonts w:eastAsia="Times New Roman" w:cs="Times New Roman" w:ascii="Times New Roman" w:hAnsi="Times New Roman"/><w:bCs/><w:sz w:val="26"/><w:szCs w:val="26"/><w:lang w:val="en-US" w:eastAsia="ru-RU"/></w:rPr><w:t xml:space="preserve">4. </w:t></w:r><w:hyperlink r:id="rId7"><w:r><w:rPr><w:rStyle w:val="InternetLink"/><w:rFonts w:eastAsia="Times New Roman" w:cs="Times New Roman" w:ascii="Times New Roman" w:hAnsi="Times New Roman"/><w:bCs/><w:color w:val="000000"/><w:sz w:val="26"/><w:szCs w:val="26"/><w:u w:val="none"/><w:lang w:val="en-US" w:eastAsia="ru-RU"/></w:rPr><w:t>Dependency-Check</w:t></w:r><w:sdt><w:sdtPr></w:sdtPr><w:sdtContent><w:r><w:rPr><w:rFonts w:eastAsia="Times New Roman" w:cs="Times New Roman" w:ascii="Times New Roman" w:hAnsi="Times New Roman"/><w:bCs/><w:sz w:val="26"/><w:szCs w:val="26"/><w:lang w:val="en-US" w:eastAsia="ru-RU"/></w:rPr></w:r></w:hyperlink><w:r><w:rPr><w:rFonts w:eastAsia="Times New Roman" w:cs="Times New Roman" w:ascii="Times New Roman" w:hAnsi="Times New Roman"/><w:bCs/><w:sz w:val="26"/><w:szCs w:val="26"/><w:lang w:val="en-US" w:eastAsia="ru-RU"/></w:rPr></w:r></w:sdtContent></w:sdt><w:r><w:rPr><w:rFonts w:eastAsia="Times New Roman" w:cs="Times New Roman" w:ascii="Times New Roman" w:hAnsi="Times New Roman"/><w:bCs/><w:sz w:val="26"/><w:szCs w:val="26"/><w:lang w:val="en-US" w:eastAsia="ru-RU"/></w:rPr><w:t xml:space="preserve"> – URL: http://jeremylong.github.io/DependencyCheck/dependency-check-gradle/index.html (дата обращения </w:t></w:r><w:sdt><w:sdtPr></w:sdtPr><w:sdtContent><w:r><w:rPr><w:rFonts w:eastAsia="Times New Roman" w:cs="Times New Roman" w:ascii="Times New Roman" w:hAnsi="Times New Roman"/><w:bCs/><w:sz w:val="26"/><w:szCs w:val="26"/><w:lang w:val="en-US" w:eastAsia="ru-RU"/></w:rPr></w:r><w:r><w:rPr><w:rFonts w:eastAsia="Times New Roman" w:cs="Times New Roman" w:ascii="Times New Roman" w:hAnsi="Times New Roman"/><w:bCs/><w:sz w:val="26"/><w:szCs w:val="26"/><w:lang w:val="en-US" w:eastAsia="ru-RU"/></w:rPr><w:t>16.01.2025</w:t></w:r></w:sdtContent></w:sdt><w:r><w:rPr><w:rFonts w:eastAsia="Times New Roman" w:cs="Times New Roman" w:ascii="Times New Roman" w:hAnsi="Times New Roman"/><w:bCs/><w:sz w:val="26"/><w:szCs w:val="26"/><w:lang w:val="en-US" w:eastAsia="ru-RU"/></w:rPr><w:t xml:space="preserve">). </w:t></w:r></w:p><w:p><w:pPr><w:pStyle w:val="Normal"/><w:spacing w:before="0" w:after="0"/><w:rPr><w:rFonts w:ascii="Times New Roman" w:hAnsi="Times New Roman" w:cs="Times New Roman"/><w:sz w:val="26"/><w:szCs w:val="26"/></w:rPr></w:pPr><w:r><w:rPr><w:rFonts w:cs="Times New Roman" w:ascii="Times New Roman" w:hAnsi="Times New Roman"/><w:sz w:val="26"/><w:szCs w:val="26"/></w:rPr></w:r><w:r><w:br w:type="page"/></w:r></w:p><w:p><w:pPr><w:pStyle w:val="Heading1"/><w:ind w:hanging="0"/><w:jc w:val="center"/><w:rPr><w:rFonts w:eastAsia="Times New Roman" w:cs="Arial"/><w:kern w:val="2"/><w:sz w:val="26"/><w:szCs w:val="26"/><w:lang w:eastAsia="ru-RU"/></w:rPr></w:pPr><w:bookmarkStart w:id="21" w:name="__RefHeading___Toc3458_1511805350"/><w:bookmarkStart w:id="22" w:name="_Toc153218543"/><w:bookmarkStart w:id="23" w:name="_Toc1372613"/><w:bookmarkStart w:id="24" w:name="Приложение"/><w:bookmarkEnd w:id="21"/><w:r><w:rPr><w:rFonts w:eastAsia="Times New Roman"/><w:sz w:val="26"/><w:szCs w:val="26"/><w:lang w:eastAsia="ru-RU"/></w:rPr><w:t>ПРИЛОЖЕНИЕ А</w:t></w:r><w:bookmarkEnd w:id="24"/><w:r><w:rPr><w:rFonts w:eastAsia="Times New Roman"/><w:sz w:val="26"/><w:szCs w:val="26"/><w:lang w:eastAsia="ru-RU"/></w:rPr><w:t>.</w:t><w:br/></w:r><w:bookmarkEnd w:id="23"/><w:r><w:rPr><w:rFonts w:eastAsia="Times New Roman" w:cs="Arial"/><w:kern w:val="2"/><w:sz w:val="26"/><w:szCs w:val="26"/><w:lang w:eastAsia="ru-RU"/></w:rPr><w:t>Основные требования к оформлению текста ВКР</w:t></w:r><w:bookmarkEnd w:id="22"/></w:p><w:p><w:pPr><w:pStyle w:val="Normal"/><w:spacing w:lineRule="auto" w:line="360" w:before="0" w:after="0"/><w:ind w:firstLine="709"/><w:jc w:val="both"/><w:rPr><w:rFonts w:ascii="Times New Roman" w:hAnsi="Times New Roman" w:cs="Times New Roman"/><w:sz w:val="26"/><w:szCs w:val="26"/></w:rPr></w:pPr><w:r><w:rPr><w:rFonts w:cs="Times New Roman" w:ascii="Times New Roman" w:hAnsi="Times New Roman"/><w:sz w:val="26"/><w:szCs w:val="26"/></w:rPr></w:r></w:p><w:p><w:pPr><w:pStyle w:val="Normal"/><w:spacing w:lineRule="auto" w:line="360" w:before="0" w:after="0"/><w:ind w:firstLine="709"/><w:jc w:val="both"/><w:rPr><w:rFonts w:ascii="Times New Roman" w:hAnsi="Times New Roman" w:cs="Times New Roman"/><w:b/><w:b/><w:bCs/><w:sz w:val="26"/><w:szCs w:val="26"/></w:rPr></w:pPr><w:r><w:rPr><w:rFonts w:cs="Times New Roman" w:ascii="Times New Roman" w:hAnsi="Times New Roman"/><w:b/><w:bCs/><w:sz w:val="26"/><w:szCs w:val="26"/></w:rPr><w:t>А.1 Общие требования к оформлению текста ВКР</w:t></w:r></w:p><w:p><w:pPr><w:pStyle w:val="Normal"/><w:spacing w:lineRule="auto" w:line="360" w:before="0" w:after="0"/><w:ind w:firstLine="709"/><w:jc w:val="both"/><w:rPr><w:rFonts w:ascii="Times New Roman" w:hAnsi="Times New Roman" w:cs="Times New Roman"/><w:sz w:val="26"/><w:szCs w:val="26"/></w:rPr></w:pPr><w:r><w:rPr><w:rFonts w:cs="Times New Roman" w:ascii="Times New Roman" w:hAnsi="Times New Roman"/><w:sz w:val="26"/><w:szCs w:val="26"/></w:rPr><w:t xml:space="preserve">Шрифт: единый, рекомендуемый – Times New Roman,  </w:t></w:r></w:p><w:p><w:pPr><w:pStyle w:val="Normal"/><w:spacing w:lineRule="auto" w:line="360" w:before="0" w:after="0"/><w:ind w:firstLine="709"/><w:jc w:val="both"/><w:rPr><w:rFonts w:ascii="Times New Roman" w:hAnsi="Times New Roman" w:cs="Times New Roman"/><w:sz w:val="26"/><w:szCs w:val="26"/></w:rPr></w:pPr><w:r><w:rPr><w:rFonts w:cs="Times New Roman" w:ascii="Times New Roman" w:hAnsi="Times New Roman"/><w:sz w:val="26"/><w:szCs w:val="26"/></w:rPr><w:t>Цвет: черный,</w:t></w:r></w:p><w:p><w:pPr><w:pStyle w:val="Normal"/><w:spacing w:lineRule="auto" w:line="360" w:before="0" w:after="0"/><w:ind w:firstLine="709"/><w:jc w:val="both"/><w:rPr><w:rFonts w:ascii="Times New Roman" w:hAnsi="Times New Roman" w:cs="Times New Roman"/><w:color w:val="000000"/><w:sz w:val="26"/><w:szCs w:val="26"/></w:rPr></w:pPr><w:r><w:rPr><w:rFonts w:cs="Times New Roman" w:ascii="Times New Roman" w:hAnsi="Times New Roman"/><w:sz w:val="26"/><w:szCs w:val="26"/></w:rPr><w:t xml:space="preserve">Размер: не менее 12 </w:t></w:r><w:r><w:rPr><w:rFonts w:cs="Times New Roman" w:ascii="Times New Roman" w:hAnsi="Times New Roman"/><w:color w:val="000000"/><w:sz w:val="26"/><w:szCs w:val="26"/></w:rPr><w:t>пт., одинаковый во всем документе,</w:t></w:r></w:p><w:p><w:pPr><w:pStyle w:val="Normal"/><w:spacing w:lineRule="auto" w:line="360" w:before="0" w:after="0"/><w:ind w:firstLine="709"/><w:jc w:val="both"/><w:rPr><w:rFonts w:ascii="Times New Roman" w:hAnsi="Times New Roman" w:cs="Times New Roman"/><w:color w:val="000000"/><w:sz w:val="26"/><w:szCs w:val="26"/></w:rPr></w:pPr><w:r><w:rPr><w:rFonts w:cs="Times New Roman" w:ascii="Times New Roman" w:hAnsi="Times New Roman"/><w:sz w:val="26"/><w:szCs w:val="26"/></w:rPr><w:t xml:space="preserve">Выравнивание </w:t></w:r><w:r><w:rPr><w:rFonts w:cs="Times New Roman" w:ascii="Times New Roman" w:hAnsi="Times New Roman"/><w:color w:val="000000"/><w:sz w:val="26"/><w:szCs w:val="26"/></w:rPr><w:t>текста – по ширине,</w:t></w:r></w:p><w:p><w:pPr><w:pStyle w:val="Normal"/><w:spacing w:lineRule="auto" w:line="360" w:before="0" w:after="0"/><w:ind w:firstLine="709"/><w:jc w:val="both"/><w:rPr><w:rFonts w:ascii="Times New Roman" w:hAnsi="Times New Roman" w:cs="Times New Roman"/><w:color w:val="000000"/><w:sz w:val="26"/><w:szCs w:val="26"/></w:rPr></w:pPr><w:r><w:rPr><w:rFonts w:cs="Times New Roman" w:ascii="Times New Roman" w:hAnsi="Times New Roman"/><w:sz w:val="26"/><w:szCs w:val="26"/></w:rPr><w:t xml:space="preserve">Межстрочный интервал </w:t></w:r><w:r><w:rPr><w:rFonts w:cs="Times New Roman" w:ascii="Times New Roman" w:hAnsi="Times New Roman"/><w:color w:val="000000"/><w:sz w:val="26"/><w:szCs w:val="26"/></w:rPr><w:t>– полуторный (исключения: оформление титула, названий рисунков и таблиц),</w:t></w:r></w:p><w:p><w:pPr><w:pStyle w:val="Normal"/><w:spacing w:lineRule="auto" w:line="360" w:before="0" w:after="0"/><w:ind w:firstLine="709"/><w:jc w:val="both"/><w:rPr><w:rFonts w:ascii="Times New Roman" w:hAnsi="Times New Roman" w:cs="Times New Roman"/><w:color w:val="000000"/><w:sz w:val="26"/><w:szCs w:val="26"/></w:rPr></w:pPr><w:r><w:rPr><w:rFonts w:cs="Times New Roman" w:ascii="Times New Roman" w:hAnsi="Times New Roman"/><w:sz w:val="26"/><w:szCs w:val="26"/></w:rPr><w:t xml:space="preserve">Абзацный отступ </w:t></w:r><w:r><w:rPr><w:rFonts w:cs="Times New Roman" w:ascii="Times New Roman" w:hAnsi="Times New Roman"/><w:color w:val="000000"/><w:sz w:val="26"/><w:szCs w:val="26"/></w:rPr><w:t>– 1,25 см.,</w:t></w:r></w:p><w:p><w:pPr><w:pStyle w:val="Normal"/><w:spacing w:lineRule="auto" w:line="360" w:before="0" w:after="0"/><w:ind w:firstLine="709"/><w:rPr><w:rFonts w:ascii="Times New Roman" w:hAnsi="Times New Roman" w:cs="Times New Roman"/><w:color w:val="000000"/><w:sz w:val="26"/><w:szCs w:val="26"/></w:rPr></w:pPr><w:r><w:rPr><w:rFonts w:cs="Times New Roman" w:ascii="Times New Roman" w:hAnsi="Times New Roman"/><w:sz w:val="26"/><w:szCs w:val="26"/></w:rPr><w:t xml:space="preserve">Отступы и интервалы </w:t></w:r><w:r><w:rPr><w:rFonts w:cs="Times New Roman" w:ascii="Times New Roman" w:hAnsi="Times New Roman"/><w:color w:val="000000"/><w:sz w:val="26"/><w:szCs w:val="26"/></w:rPr><w:t>в тексте – 0 см.</w:t></w:r></w:p><w:p><w:pPr><w:pStyle w:val="Normal"/><w:spacing w:lineRule="auto" w:line="360" w:before="0" w:after="0"/><w:ind w:firstLine="709"/><w:jc w:val="both"/><w:rPr><w:rFonts w:ascii="Times New Roman" w:hAnsi="Times New Roman" w:cs="Times New Roman"/><w:b/><w:b/><w:bCs/><w:sz w:val="26"/><w:szCs w:val="26"/></w:rPr></w:pPr><w:r><w:rPr><w:rFonts w:cs="Times New Roman" w:ascii="Times New Roman" w:hAnsi="Times New Roman"/><w:bCs/><w:sz w:val="26"/><w:szCs w:val="26"/></w:rPr><w:t>Полужирный шрифт</w:t></w:r><w:r><w:rPr><w:rFonts w:cs="Times New Roman" w:ascii="Times New Roman" w:hAnsi="Times New Roman"/><w:b/><w:bCs/><w:sz w:val="26"/><w:szCs w:val="26"/></w:rPr><w:t>:</w:t></w:r><w:r><w:rPr><w:rFonts w:eastAsia="Arial Unicode MS" w:cs="Arial Unicode MS" w:ascii="Arial Unicode MS" w:hAnsi="Arial Unicode MS"/><w:sz w:val="26"/><w:szCs w:val="26"/></w:rPr><w:t xml:space="preserve"> </w:t></w:r><w:r><w:rPr><w:rFonts w:cs="Times New Roman" w:ascii="Times New Roman" w:hAnsi="Times New Roman"/><w:bCs/><w:sz w:val="26"/><w:szCs w:val="26"/></w:rPr><w:t>применяют только для заголовков структурных элементов документа</w:t></w:r><w:r><w:rPr><w:rFonts w:cs="Times New Roman" w:ascii="Times New Roman" w:hAnsi="Times New Roman"/><w:sz w:val="26"/><w:szCs w:val="26"/></w:rPr><w:t>,</w:t></w:r><w:r><w:rPr><w:rFonts w:cs="Times New Roman" w:ascii="Times New Roman" w:hAnsi="Times New Roman"/><w:b/><w:bCs/><w:sz w:val="26"/><w:szCs w:val="26"/></w:rPr><w:t xml:space="preserve"> </w:t></w:r><w:r><w:rPr><w:rFonts w:cs="Times New Roman" w:ascii="Times New Roman" w:hAnsi="Times New Roman"/><w:bCs/><w:sz w:val="26"/><w:szCs w:val="26"/></w:rPr><w:t>для заголовков разделов и подразделов основной части документа.</w:t></w:r></w:p><w:p><w:pPr><w:pStyle w:val="Normal"/><w:spacing w:lineRule="auto" w:line="360" w:before="0" w:after="0"/><w:ind w:firstLine="709"/><w:jc w:val="both"/><w:rPr><w:rFonts w:ascii="Times New Roman" w:hAnsi="Times New Roman" w:cs="Times New Roman"/><w:bCs/><w:sz w:val="26"/><w:szCs w:val="26"/></w:rPr></w:pPr><w:r><w:rPr><w:rFonts w:cs="Times New Roman" w:ascii="Times New Roman" w:hAnsi="Times New Roman"/><w:bCs/><w:sz w:val="26"/><w:szCs w:val="26"/></w:rPr><w:t>Курсив:</w:t></w:r><w:r><w:rPr><w:rFonts w:cs="Times New Roman" w:ascii="Times New Roman" w:hAnsi="Times New Roman"/><w:b/><w:bCs/><w:sz w:val="26"/><w:szCs w:val="26"/></w:rPr><w:t xml:space="preserve"> </w:t></w:r><w:r><w:rPr><w:rFonts w:cs="Times New Roman" w:ascii="Times New Roman" w:hAnsi="Times New Roman"/><w:bCs/><w:sz w:val="26"/><w:szCs w:val="26"/></w:rPr><w:t xml:space="preserve">допускается для обозначения объектов и написания терминов. Курсив также может использоваться для </w:t></w:r><w:r><w:rPr><w:rFonts w:cs="Times New Roman" w:ascii="Times New Roman" w:hAnsi="Times New Roman"/><w:bCs/><w:i/><w:sz w:val="26"/><w:szCs w:val="26"/></w:rPr><w:t>акцентирования внимания</w:t></w:r><w:r><w:rPr><w:rFonts w:eastAsia="Times New Roman" w:cs="Times New Roman" w:ascii="Times New Roman" w:hAnsi="Times New Roman"/><w:i/><w:sz w:val="26"/><w:szCs w:val="26"/><w:lang w:eastAsia="ru-RU"/></w:rPr><w:t xml:space="preserve">, </w:t></w:r><w:r><w:rPr><w:rFonts w:cs="Times New Roman" w:ascii="Times New Roman" w:hAnsi="Times New Roman"/><w:bCs/><w:i/><w:sz w:val="26"/><w:szCs w:val="26"/></w:rPr><w:t>выделения текста в документе</w:t></w:r><w:r><w:rPr><w:rFonts w:cs="Times New Roman" w:ascii="Times New Roman" w:hAnsi="Times New Roman"/><w:bCs/><w:sz w:val="26"/><w:szCs w:val="26"/></w:rPr><w:t xml:space="preserve">, но при этом текст должен быть </w:t></w:r><w:r><w:rPr><w:rFonts w:cs="Times New Roman" w:ascii="Times New Roman" w:hAnsi="Times New Roman"/><w:bCs/><w:i/><w:sz w:val="26"/><w:szCs w:val="26"/></w:rPr><w:t>того же кегля и гарнитуры</w:t></w:r><w:r><w:rPr><w:rFonts w:cs="Times New Roman" w:ascii="Times New Roman" w:hAnsi="Times New Roman"/><w:bCs/><w:sz w:val="26"/><w:szCs w:val="26"/></w:rPr><w:t>.  Разрешается для написания определенных терминов, формул, теорем применять шрифты разной гарнитуры.</w:t></w:r></w:p><w:p><w:pPr><w:pStyle w:val="Normal"/><w:spacing w:lineRule="auto" w:line="360" w:before="0" w:after="0"/><w:ind w:firstLine="709"/><w:jc w:val="both"/><w:rPr><w:rFonts w:ascii="Times New Roman" w:hAnsi="Times New Roman" w:cs="Times New Roman"/><w:color w:val="000000"/><w:sz w:val="26"/><w:szCs w:val="26"/></w:rPr></w:pPr><w:r><w:rPr><w:rFonts w:cs="Times New Roman" w:ascii="Times New Roman" w:hAnsi="Times New Roman"/><w:bCs/><w:sz w:val="26"/><w:szCs w:val="26"/></w:rPr><w:t>Размеры полей:</w:t></w:r><w:r><w:rPr><w:rFonts w:cs="Times New Roman" w:ascii="Times New Roman" w:hAnsi="Times New Roman"/><w:b/><w:bCs/><w:sz w:val="26"/><w:szCs w:val="26"/></w:rPr><w:t xml:space="preserve"> </w:t></w:r><w:r><w:rPr><w:rFonts w:cs="Times New Roman" w:ascii="Times New Roman" w:hAnsi="Times New Roman"/><w:color w:val="000000"/><w:sz w:val="26"/><w:szCs w:val="26"/></w:rPr><w:t>левое – 3,0 см., правое – 1,5 см., верхнее и нижнее – 2,0 см.</w:t></w:r></w:p><w:p><w:pPr><w:pStyle w:val="Normal"/><w:spacing w:lineRule="auto" w:line="360" w:before="0" w:after="0"/><w:ind w:firstLine="709"/><w:jc w:val="both"/><w:rPr><w:rFonts w:ascii="Times New Roman" w:hAnsi="Times New Roman" w:cs="Times New Roman"/><w:color w:val="000000"/><w:sz w:val="26"/><w:szCs w:val="26"/></w:rPr></w:pPr><w:r><w:rPr><w:rFonts w:cs="Times New Roman" w:ascii="Times New Roman" w:hAnsi="Times New Roman"/><w:bCs/><w:sz w:val="26"/><w:szCs w:val="26"/></w:rPr><w:t>Номера страниц</w:t></w:r><w:r><w:rPr><w:rFonts w:cs="Times New Roman" w:ascii="Times New Roman" w:hAnsi="Times New Roman"/><w:b/><w:bCs/><w:sz w:val="26"/><w:szCs w:val="26"/></w:rPr><w:t xml:space="preserve"> </w:t></w:r><w:r><w:rPr><w:rFonts w:cs="Times New Roman" w:ascii="Times New Roman" w:hAnsi="Times New Roman"/><w:color w:val="000000"/><w:sz w:val="26"/><w:szCs w:val="26"/></w:rPr><w:t xml:space="preserve">– арабскими цифрами, </w:t></w:r><w:r><w:rPr><w:rFonts w:cs="Times New Roman" w:ascii="Times New Roman" w:hAnsi="Times New Roman"/><w:bCs/><w:i/><w:sz w:val="26"/><w:szCs w:val="26"/></w:rPr><w:t>внизу по центру</w:t></w:r><w:r><w:rPr><w:rFonts w:cs="Times New Roman" w:ascii="Times New Roman" w:hAnsi="Times New Roman"/><w:b/><w:bCs/><w:color w:val="000000"/><w:sz w:val="26"/><w:szCs w:val="26"/></w:rPr><w:t xml:space="preserve">. </w:t></w:r><w:r><w:rPr><w:rFonts w:cs="Times New Roman" w:ascii="Times New Roman" w:hAnsi="Times New Roman"/><w:bCs/><w:sz w:val="26"/><w:szCs w:val="26"/></w:rPr><w:t>Титульный лист</w:t></w:r><w:r><w:rPr><w:rFonts w:cs="Times New Roman" w:ascii="Times New Roman" w:hAnsi="Times New Roman"/><w:b/><w:bCs/><w:sz w:val="26"/><w:szCs w:val="26"/></w:rPr><w:t xml:space="preserve"> </w:t></w:r><w:r><w:rPr><w:rFonts w:cs="Times New Roman" w:ascii="Times New Roman" w:hAnsi="Times New Roman"/><w:color w:val="000000"/><w:sz w:val="26"/><w:szCs w:val="26"/></w:rPr><w:t xml:space="preserve">включают в общую нумерацию страниц документа. </w:t></w:r><w:r><w:rPr><w:rFonts w:cs="Times New Roman" w:ascii="Times New Roman" w:hAnsi="Times New Roman"/><w:i/><w:sz w:val="26"/><w:szCs w:val="26"/></w:rPr><w:t>Номер</w:t></w:r><w:r><w:rPr><w:rFonts w:cs="Times New Roman" w:ascii="Times New Roman" w:hAnsi="Times New Roman"/><w:color w:val="FF0000"/><w:sz w:val="26"/><w:szCs w:val="26"/></w:rPr><w:t xml:space="preserve"> </w:t></w:r><w:r><w:rPr><w:rFonts w:cs="Times New Roman" w:ascii="Times New Roman" w:hAnsi="Times New Roman"/><w:color w:val="000000"/><w:sz w:val="26"/><w:szCs w:val="26"/></w:rPr><w:t xml:space="preserve">страницы на титульном листе </w:t></w:r><w:r><w:rPr><w:rFonts w:cs="Times New Roman" w:ascii="Times New Roman" w:hAnsi="Times New Roman"/><w:i/><w:sz w:val="26"/><w:szCs w:val="26"/></w:rPr><w:t>не проставляют</w:t></w:r><w:r><w:rPr><w:rFonts w:cs="Times New Roman" w:ascii="Times New Roman" w:hAnsi="Times New Roman"/><w:color w:val="000000"/><w:sz w:val="26"/><w:szCs w:val="26"/></w:rPr><w:t xml:space="preserve">. </w:t></w:r><w:r><w:rPr><w:rFonts w:cs="Times New Roman" w:ascii="Times New Roman" w:hAnsi="Times New Roman"/><w:i/><w:sz w:val="26"/><w:szCs w:val="26"/></w:rPr><w:t xml:space="preserve">Приложения </w:t></w:r><w:r><w:rPr><w:rFonts w:cs="Times New Roman" w:ascii="Times New Roman" w:hAnsi="Times New Roman"/><w:color w:val="000000"/><w:sz w:val="26"/><w:szCs w:val="26"/></w:rPr><w:t>должны иметь общую с остальной частью документа сквозную нумерацию страниц.</w:t></w:r></w:p><w:p><w:pPr><w:pStyle w:val="Normal"/><w:spacing w:lineRule="auto" w:line="360" w:before="0" w:after="0"/><w:ind w:firstLine="709"/><w:jc w:val="both"/><w:rPr><w:rFonts w:ascii="Times New Roman" w:hAnsi="Times New Roman" w:cs="Times New Roman"/><w:sz w:val="26"/><w:szCs w:val="26"/></w:rPr></w:pPr><w:r><w:rPr><w:rFonts w:cs="Times New Roman" w:ascii="Times New Roman" w:hAnsi="Times New Roman"/><w:bCs/><w:sz w:val="26"/><w:szCs w:val="26"/></w:rPr><w:t>Оформление перечислений</w:t></w:r><w:r><w:rPr><w:rFonts w:cs="Times New Roman" w:ascii="Times New Roman" w:hAnsi="Times New Roman"/><w:b/><w:bCs/><w:sz w:val="26"/><w:szCs w:val="26"/></w:rPr><w:t xml:space="preserve">: </w:t></w:r><w:r><w:rPr><w:rFonts w:cs="Times New Roman" w:ascii="Times New Roman" w:hAnsi="Times New Roman"/><w:bCs/><w:sz w:val="26"/><w:szCs w:val="26"/></w:rPr><w:t>п</w:t></w:r><w:r><w:rPr><w:rFonts w:cs="Times New Roman" w:ascii="Times New Roman" w:hAnsi="Times New Roman"/><w:sz w:val="26"/><w:szCs w:val="26"/></w:rPr><w:t xml:space="preserve">еред каждым элементом перечисления следует ставить </w:t></w:r><w:r><w:rPr><w:rFonts w:cs="Times New Roman" w:ascii="Times New Roman" w:hAnsi="Times New Roman"/><w:i/><w:sz w:val="26"/><w:szCs w:val="26"/></w:rPr><w:t>тире</w:t></w:r><w:r><w:rPr><w:rFonts w:cs="Times New Roman" w:ascii="Times New Roman" w:hAnsi="Times New Roman"/><w:sz w:val="26"/><w:szCs w:val="26"/></w:rPr><w:t xml:space="preserve"> или, при необходимости ссылки в тексте документа на один из элементов перечисления, вместо тире ставят </w:t></w:r><w:r><w:rPr><w:rFonts w:cs="Times New Roman" w:ascii="Times New Roman" w:hAnsi="Times New Roman"/><w:i/><w:sz w:val="26"/><w:szCs w:val="26"/></w:rPr><w:t xml:space="preserve">строчные буквы, </w:t></w:r><w:r><w:rPr><w:rFonts w:cs="Times New Roman" w:ascii="Times New Roman" w:hAnsi="Times New Roman"/><w:sz w:val="26"/><w:szCs w:val="26"/></w:rPr><w:t>начиная с буквы «а» (за исключением – е, з, й, о, ч, ъ, ы, ь), после которой ставится скобка. Простые перечисления отделяются запятой, сложные – точкой с запятой.</w:t></w:r></w:p><w:p><w:pPr><w:pStyle w:val="Normal"/><w:spacing w:lineRule="auto" w:line="360" w:before="0" w:after="0"/><w:ind w:firstLine="709"/><w:jc w:val="both"/><w:rPr><w:rFonts w:ascii="Times New Roman" w:hAnsi="Times New Roman" w:cs="Times New Roman"/><w:sz w:val="26"/><w:szCs w:val="26"/></w:rPr></w:pPr><w:r><w:rPr><w:rFonts w:cs="Times New Roman" w:ascii="Times New Roman" w:hAnsi="Times New Roman"/><w:bCs/><w:i/><w:sz w:val="26"/><w:szCs w:val="26"/></w:rPr><w:t>НЕ</w:t></w:r><w:r><w:rPr><w:rFonts w:cs="Times New Roman" w:ascii="Times New Roman" w:hAnsi="Times New Roman"/><w:b/><w:bCs/><w:sz w:val="26"/><w:szCs w:val="26"/></w:rPr><w:t xml:space="preserve"> </w:t></w:r><w:r><w:rPr><w:rFonts w:cs="Times New Roman" w:ascii="Times New Roman" w:hAnsi="Times New Roman"/><w:sz w:val="26"/><w:szCs w:val="26"/></w:rPr><w:t xml:space="preserve">допускается использование </w:t></w:r><w:r><w:rPr><w:rFonts w:cs="Times New Roman" w:ascii="Times New Roman" w:hAnsi="Times New Roman"/><w:bCs/><w:i/><w:sz w:val="26"/><w:szCs w:val="26"/></w:rPr><w:t>данных</w:t></w:r><w:r><w:rPr><w:rFonts w:cs="Times New Roman" w:ascii="Times New Roman" w:hAnsi="Times New Roman"/><w:b/><w:bCs/><w:i/><w:sz w:val="26"/><w:szCs w:val="26"/></w:rPr><w:t xml:space="preserve"> </w:t></w:r><w:r><w:rPr><w:rFonts w:cs="Times New Roman" w:ascii="Times New Roman" w:hAnsi="Times New Roman"/><w:i/><w:sz w:val="26"/><w:szCs w:val="26"/></w:rPr><w:t>знаков</w:t></w:r><w:r><w:rPr><w:rFonts w:cs="Times New Roman" w:ascii="Times New Roman" w:hAnsi="Times New Roman"/><w:sz w:val="26"/><w:szCs w:val="26"/></w:rPr><w:t xml:space="preserve">: </w:t></w:r></w:p><w:p><w:pPr><w:pStyle w:val="Normal"/><w:numPr><w:ilvl w:val="0"/><w:numId w:val="2"/></w:numPr><w:spacing w:lineRule="auto" w:line="360" w:before="0" w:after="0"/><w:contextualSpacing/><w:jc w:val="both"/><w:rPr><w:rFonts w:ascii="Times New Roman" w:hAnsi="Times New Roman" w:cs="Times New Roman"/><w:sz w:val="26"/><w:szCs w:val="26"/></w:rPr></w:pPr><w:r><w:rPr><w:rFonts w:cs="Times New Roman" w:ascii="Times New Roman" w:hAnsi="Times New Roman"/><w:sz w:val="26"/><w:szCs w:val="26"/></w:rPr><w:t xml:space="preserve"> </w:t></w:r></w:p><w:p><w:pPr><w:pStyle w:val="Normal"/><w:numPr><w:ilvl w:val="0"/><w:numId w:val="3"/></w:numPr><w:spacing w:lineRule="auto" w:line="360" w:before="0" w:after="0"/><w:ind w:left="2205" w:hanging="1071"/><w:contextualSpacing/><w:rPr><w:rFonts w:ascii="Times New Roman" w:hAnsi="Times New Roman" w:cs="Times New Roman"/><w:sz w:val="26"/><w:szCs w:val="26"/></w:rPr></w:pPr><w:r><w:rPr><w:rFonts w:cs="Times New Roman" w:ascii="Times New Roman" w:hAnsi="Times New Roman"/><w:sz w:val="26"/><w:szCs w:val="26"/></w:rPr></w:r></w:p><w:p><w:pPr><w:pStyle w:val="Normal"/><w:numPr><w:ilvl w:val="0"/><w:numId w:val="4"/></w:numPr><w:spacing w:lineRule="auto" w:line="360" w:before="0" w:after="0"/><w:ind w:left="2925" w:hanging="1791"/><w:contextualSpacing/><w:rPr><w:rFonts w:ascii="Times New Roman" w:hAnsi="Times New Roman" w:cs="Times New Roman"/><w:sz w:val="26"/><w:szCs w:val="26"/></w:rPr></w:pPr><w:r><w:rPr><w:rFonts w:cs="Times New Roman" w:ascii="Times New Roman" w:hAnsi="Times New Roman"/><w:sz w:val="26"/><w:szCs w:val="26"/></w:rPr></w:r></w:p><w:p><w:pPr><w:pStyle w:val="Normal"/><w:spacing w:lineRule="auto" w:line="360" w:before="0" w:after="0"/><w:ind w:firstLine="709"/><w:jc w:val="both"/><w:rPr><w:rFonts w:ascii="Times New Roman" w:hAnsi="Times New Roman" w:cs="Times New Roman"/><w:sz w:val="26"/><w:szCs w:val="26"/></w:rPr></w:pPr><w:r><w:rPr><w:rFonts w:cs="Times New Roman" w:ascii="Times New Roman" w:hAnsi="Times New Roman"/><w:sz w:val="26"/><w:szCs w:val="26"/></w:rPr><w:t xml:space="preserve">При наличии конкретного числа перечислений допускается использовать </w:t></w:r><w:r><w:rPr><w:rFonts w:cs="Times New Roman" w:ascii="Times New Roman" w:hAnsi="Times New Roman"/><w:i/><w:sz w:val="26"/><w:szCs w:val="26"/></w:rPr><w:t xml:space="preserve">арабские цифры </w:t></w:r><w:r><w:rPr><w:rFonts w:cs="Times New Roman" w:ascii="Times New Roman" w:hAnsi="Times New Roman"/><w:sz w:val="26"/><w:szCs w:val="26"/></w:rPr><w:t>со скобками.</w:t></w:r></w:p><w:p><w:pPr><w:pStyle w:val="Normal"/><w:spacing w:lineRule="auto" w:line="360" w:before="0" w:after="0"/><w:ind w:firstLine="709"/><w:jc w:val="both"/><w:rPr><w:rFonts w:ascii="Times New Roman" w:hAnsi="Times New Roman" w:cs="Times New Roman"/><w:sz w:val="26"/><w:szCs w:val="26"/></w:rPr></w:pPr><w:r><w:rPr><w:rFonts w:cs="Times New Roman" w:ascii="Times New Roman" w:hAnsi="Times New Roman"/><w:sz w:val="26"/><w:szCs w:val="26"/></w:rPr><w:t>Перечисления приводятся с абзацного отступа – 1,25 пт., без отступов слева и выступов справа.</w:t></w:r></w:p><w:p><w:pPr><w:pStyle w:val="Normal"/><w:spacing w:lineRule="auto" w:line="360" w:before="0" w:after="0"/><w:ind w:firstLine="709"/><w:jc w:val="both"/><w:rPr><w:rFonts w:ascii="Times New Roman" w:hAnsi="Times New Roman" w:cs="Times New Roman"/><w:b/><w:b/><w:bCs/><w:sz w:val="26"/><w:szCs w:val="26"/></w:rPr></w:pPr><w:r><w:rPr><w:rFonts w:cs="Times New Roman" w:ascii="Times New Roman" w:hAnsi="Times New Roman"/><w:b/><w:bCs/><w:sz w:val="26"/><w:szCs w:val="26"/></w:rPr><w:t>А.2 Оформление иллюстраций</w:t></w:r></w:p><w:p><w:pPr><w:pStyle w:val="Normal"/><w:spacing w:lineRule="auto" w:line="360" w:before="0" w:after="0"/><w:ind w:firstLine="709"/><w:jc w:val="both"/><w:rPr><w:rFonts w:ascii="Times New Roman" w:hAnsi="Times New Roman" w:cs="Times New Roman"/><w:sz w:val="26"/><w:szCs w:val="26"/></w:rPr></w:pPr><w:r><w:rPr><w:rFonts w:cs="Times New Roman" w:ascii="Times New Roman" w:hAnsi="Times New Roman"/><w:sz w:val="26"/><w:szCs w:val="26"/></w:rPr><w:t>К иллюстрациям относятся: чертежи, графики, схемы, диаграммы, фотоснимки.</w:t></w:r></w:p><w:p><w:pPr><w:pStyle w:val="Normal"/><w:spacing w:lineRule="auto" w:line="360" w:before="0" w:after="0"/><w:ind w:firstLine="709"/><w:jc w:val="both"/><w:rPr><w:rFonts w:ascii="Times New Roman" w:hAnsi="Times New Roman" w:eastAsia="Calibri" w:cs="Times New Roman"/><w:bCs/><w:sz w:val="26"/><w:szCs w:val="26"/><w:lang w:eastAsia="ru-RU"/></w:rPr></w:pPr><w:r><w:rPr><w:rFonts w:eastAsia="Calibri" w:cs="Times New Roman" w:ascii="Times New Roman" w:hAnsi="Times New Roman"/><w:bCs/><w:sz w:val="26"/><w:szCs w:val="26"/><w:lang w:eastAsia="ru-RU"/></w:rPr><w:t xml:space="preserve">Иллюстрации следует располагать </w:t></w:r><w:r><w:rPr><w:rFonts w:eastAsia="Calibri" w:cs="Times New Roman" w:ascii="Times New Roman" w:hAnsi="Times New Roman"/><w:bCs/><w:i/><w:sz w:val="26"/><w:szCs w:val="26"/><w:lang w:eastAsia="ru-RU"/></w:rPr><w:t>непосредственно после текста</w:t></w:r><w:r><w:rPr><w:rFonts w:eastAsia="Calibri" w:cs="Times New Roman" w:ascii="Times New Roman" w:hAnsi="Times New Roman"/><w:bCs/><w:sz w:val="26"/><w:szCs w:val="26"/><w:lang w:eastAsia="ru-RU"/></w:rPr><w:t>, где они упоминаются впервые, или на следующей странице (по возможности ближе к соответствующим частям текста).</w:t></w:r></w:p><w:p><w:pPr><w:pStyle w:val="Normal"/><w:spacing w:lineRule="auto" w:line="360" w:before="0" w:after="0"/><w:ind w:firstLine="709"/><w:jc w:val="both"/><w:rPr><w:rFonts w:ascii="Times New Roman" w:hAnsi="Times New Roman" w:eastAsia="Calibri" w:cs="Times New Roman"/><w:sz w:val="26"/><w:szCs w:val="26"/><w:lang w:eastAsia="ru-RU"/></w:rPr></w:pPr><w:r><w:rPr><w:rFonts w:eastAsia="Calibri" w:cs="Times New Roman" w:ascii="Times New Roman" w:hAnsi="Times New Roman"/><w:bCs/><w:sz w:val="26"/><w:szCs w:val="26"/><w:lang w:eastAsia="ru-RU"/></w:rPr><w:t xml:space="preserve">На все иллюстрации в тексте документа должны быть даны ссылки. При ссылке необходимо писать слово «рисунок» и его номер, например: «в соответствии с рисунком 2». </w:t></w:r><w:r><w:rPr><w:rFonts w:eastAsia="Calibri" w:cs="Times New Roman" w:ascii="Times New Roman" w:hAnsi="Times New Roman"/><w:bCs/><w:i/><w:sz w:val="26"/><w:szCs w:val="26"/><w:lang w:eastAsia="ru-RU"/></w:rPr><w:t>Не допускается</w:t></w:r><w:r><w:rPr><w:rFonts w:eastAsia="Calibri" w:cs="Times New Roman" w:ascii="Times New Roman" w:hAnsi="Times New Roman"/><w:b/><w:bCs/><w:sz w:val="26"/><w:szCs w:val="26"/><w:lang w:eastAsia="ru-RU"/></w:rPr><w:t xml:space="preserve"> </w:t></w:r><w:r><w:rPr><w:rFonts w:eastAsia="Calibri" w:cs="Times New Roman" w:ascii="Times New Roman" w:hAnsi="Times New Roman"/><w:sz w:val="26"/><w:szCs w:val="26"/><w:lang w:eastAsia="ru-RU"/></w:rPr><w:t xml:space="preserve">сокращение типа </w:t></w:r><w:r><w:rPr><w:rFonts w:eastAsia="Calibri" w:cs="Times New Roman" w:ascii="Times New Roman" w:hAnsi="Times New Roman"/><w:i/><w:sz w:val="26"/><w:szCs w:val="26"/><w:lang w:eastAsia="ru-RU"/></w:rPr><w:t>Рис.5.</w:t></w:r></w:p><w:p><w:pPr><w:pStyle w:val="Normal"/><w:spacing w:lineRule="auto" w:line="360" w:before="0" w:after="0"/><w:ind w:firstLine="709"/><w:jc w:val="both"/><w:rPr><w:rFonts w:ascii="Times New Roman" w:hAnsi="Times New Roman" w:eastAsia="Calibri" w:cs="Times New Roman"/><w:sz w:val="26"/><w:szCs w:val="26"/><w:lang w:eastAsia="ru-RU"/></w:rPr></w:pPr><w:r><w:rPr><w:rFonts w:eastAsia="Calibri" w:cs="Times New Roman" w:ascii="Times New Roman" w:hAnsi="Times New Roman"/><w:sz w:val="26"/><w:szCs w:val="26"/><w:lang w:eastAsia="ru-RU"/></w:rPr><w:t>Иллюстрации, за исключением иллюстраций, приведенных в приложениях, следует нумеровать арабскими цифрами сквозной нумерацией: Рисунок 1.</w:t></w:r></w:p><w:p><w:pPr><w:pStyle w:val="Normal"/><w:spacing w:lineRule="auto" w:line="360" w:before="0" w:after="0"/><w:ind w:firstLine="709"/><w:jc w:val="both"/><w:rPr><w:rFonts w:ascii="Times New Roman" w:hAnsi="Times New Roman" w:eastAsia="Calibri" w:cs="Times New Roman"/><w:sz w:val="26"/><w:szCs w:val="26"/><w:lang w:eastAsia="ru-RU"/></w:rPr></w:pPr><w:r><w:rPr><w:rFonts w:eastAsia="Calibri" w:cs="Times New Roman" w:ascii="Times New Roman" w:hAnsi="Times New Roman"/><w:sz w:val="26"/><w:szCs w:val="26"/><w:lang w:eastAsia="ru-RU"/></w:rPr><w:t>Допускается нумеровать иллюстрации в пределах раздела документа. В этом случае номер иллюстрации состоит из номера раздела и порядкового номера иллюстрации, разделенных точкой: Рисунок 1.1.</w:t></w:r></w:p><w:p><w:pPr><w:pStyle w:val="Normal"/><w:spacing w:lineRule="auto" w:line="360" w:before="0" w:after="0"/><w:ind w:firstLine="709"/><w:jc w:val="both"/><w:rPr><w:rFonts w:ascii="Times New Roman" w:hAnsi="Times New Roman" w:eastAsia="Calibri" w:cs="Times New Roman"/><w:sz w:val="26"/><w:szCs w:val="26"/><w:lang w:eastAsia="ru-RU"/></w:rPr></w:pPr><w:r><w:rPr><w:rFonts w:eastAsia="Calibri" w:cs="Times New Roman" w:ascii="Times New Roman" w:hAnsi="Times New Roman"/><w:sz w:val="26"/><w:szCs w:val="26"/><w:lang w:eastAsia="ru-RU"/></w:rPr><w:t>Если рисунок в документе всего один, то он обозначатся: Рисунок 1.</w:t></w:r></w:p><w:p><w:pPr><w:pStyle w:val="Normal"/><w:spacing w:lineRule="auto" w:line="360" w:before="0" w:after="0"/><w:ind w:firstLine="709"/><w:jc w:val="both"/><w:rPr><w:rFonts w:ascii="Times New Roman" w:hAnsi="Times New Roman" w:cs="Times New Roman"/><w:sz w:val="26"/><w:szCs w:val="26"/></w:rPr></w:pPr><w:r><w:rPr><w:rFonts w:cs="Times New Roman" w:ascii="Times New Roman" w:hAnsi="Times New Roman"/><w:sz w:val="26"/><w:szCs w:val="26"/></w:rPr><w:t>Иллюстрации должны иметь наименование и пояснительные данные (подрисуночный текст). Слово «Рисунок», его номер и через тире наименование помещают после пояснительных данных и располагают в центре под рисунком.</w:t></w:r></w:p><w:p><w:pPr><w:pStyle w:val="Normal"/><w:spacing w:lineRule="auto" w:line="360" w:before="0" w:after="0"/><w:ind w:firstLine="709"/><w:jc w:val="both"/><w:rPr><w:rFonts w:ascii="Times New Roman" w:hAnsi="Times New Roman" w:cs="Times New Roman"/><w:sz w:val="26"/><w:szCs w:val="26"/></w:rPr></w:pPr><w:r><w:rPr><w:rFonts w:cs="Times New Roman" w:ascii="Times New Roman" w:hAnsi="Times New Roman"/><w:sz w:val="26"/><w:szCs w:val="26"/></w:rPr><w:t>Пример оформления названия рисунка:</w:t></w:r></w:p><w:p><w:pPr><w:pStyle w:val="Normal"/><w:widowControl w:val="false"/><w:spacing w:lineRule="auto" w:line="360" w:before="0" w:after="0"/><w:ind w:firstLine="709"/><w:jc w:val="both"/><w:rPr><w:rFonts w:ascii="Times New Roman" w:hAnsi="Times New Roman" w:eastAsia="Times New Roman" w:cs="Times New Roman"/><w:sz w:val="26"/><w:szCs w:val="26"/><w:lang w:eastAsia="ru-RU"/></w:rPr></w:pPr><w:r><w:rPr></w:rPr><w:drawing><wp:inline distT="0" distB="0" distL="0" distR="0"><wp:extent cx="5222240" cy="2125980"/><wp:effectExtent l="0" t="0" r="0" b="0"/><wp:docPr id="7" name="Object1"/><wp:cNvGraphicFramePr/><a:graphic xmlns:a="http://schemas.openxmlformats.org/drawingml/2006/main"><a:graphicData uri="http://schemas.openxmlformats.org/drawingml/2006/chart"><c:chart xmlns:c="http://schemas.openxmlformats.org/drawingml/2006/chart" xmlns:r="http://schemas.openxmlformats.org/officeDocument/2006/relationships" r:id="rId8"/></a:graphicData></a:graphic></wp:inline></w:drawing></w:r></w:p><w:p><w:pPr><w:pStyle w:val="Normal"/><w:spacing w:lineRule="auto" w:line="240" w:before="0" w:after="0"/><w:jc w:val="center"/><w:rPr><w:rFonts w:ascii="Times New Roman" w:hAnsi="Times New Roman" w:cs="Times New Roman"/><w:sz w:val="26"/><w:szCs w:val="26"/></w:rPr></w:pPr><w:r><w:rPr><w:rFonts w:eastAsia="Times New Roman" w:cs="Times New Roman" w:ascii="Times New Roman" w:hAnsi="Times New Roman"/><w:sz w:val="26"/><w:szCs w:val="26"/><w:lang w:eastAsia="ru-RU"/></w:rPr><w:t xml:space="preserve">Рисунок 1.1 – </w:t></w:r><w:sdt><w:sdtPr><w:placeholder><w:docPart w:val="106D554541BD4030AD2C488137D38FC8"/></w:placeholder></w:sdtPr><w:sdtContent><w:r><w:rPr><w:rFonts w:eastAsia="Times New Roman" w:cs="Times New Roman" w:ascii="Times New Roman" w:hAnsi="Times New Roman"/><w:sz w:val="26"/><w:szCs w:val="26"/><w:lang w:eastAsia="ru-RU"/></w:rPr></w:r><w:r><w:rPr><w:rFonts w:cs="Times New Roman" w:ascii="Times New Roman" w:hAnsi="Times New Roman"/><w:sz w:val="26"/><w:szCs w:val="26"/></w:rPr><w:t>Если наименование рисунка состоит из нескольких строк, то его записывают через один межстрочный интервал. Наименование рисунка приводят с прописной буквы без точки в конце. Перенос слов в наименовании рисунка не допускается</w:t></w:r></w:sdtContent></w:sdt></w:p><w:p><w:pPr><w:pStyle w:val="Normal"/><w:widowControl w:val="false"/><w:spacing w:lineRule="auto" w:line="360" w:before="0" w:after="0"/><w:ind w:firstLine="709"/><w:jc w:val="both"/><w:rPr><w:rFonts w:ascii="Times New Roman" w:hAnsi="Times New Roman" w:eastAsia="Times New Roman" w:cs="Times New Roman"/><w:sz w:val="26"/><w:szCs w:val="26"/><w:lang w:eastAsia="ru-RU"/></w:rPr></w:pPr><w:r><w:rPr><w:rFonts w:eastAsia="Times New Roman" w:cs="Times New Roman" w:ascii="Times New Roman" w:hAnsi="Times New Roman"/><w:sz w:val="26"/><w:szCs w:val="26"/><w:lang w:eastAsia="ru-RU"/></w:rPr></w:r></w:p><w:p><w:pPr><w:pStyle w:val="Normal"/><w:widowControl w:val="false"/><w:spacing w:lineRule="auto" w:line="360" w:before="0" w:after="0"/><w:ind w:firstLine="709"/><w:jc w:val="both"/><w:rPr><w:rFonts w:ascii="Times New Roman" w:hAnsi="Times New Roman" w:eastAsia="Times New Roman" w:cs="Times New Roman"/><w:b/><w:b/><w:bCs/><w:sz w:val="26"/><w:szCs w:val="26"/><w:lang w:eastAsia="ru-RU"/></w:rPr></w:pPr><w:r><w:rPr><w:rFonts w:eastAsia="Times New Roman" w:cs="Times New Roman" w:ascii="Times New Roman" w:hAnsi="Times New Roman"/><w:b/><w:bCs/><w:sz w:val="26"/><w:szCs w:val="26"/><w:lang w:eastAsia="ru-RU"/></w:rPr><w:t>А.3 Оформление таблиц</w:t></w:r></w:p><w:p><w:pPr><w:pStyle w:val="Normal"/><w:widowControl w:val="false"/><w:spacing w:lineRule="auto" w:line="360" w:before="0" w:after="0"/><w:ind w:firstLine="709"/><w:jc w:val="both"/><w:rPr><w:rFonts w:ascii="Times New Roman" w:hAnsi="Times New Roman" w:eastAsia="Times New Roman" w:cs="Times New Roman"/><w:sz w:val="26"/><w:szCs w:val="26"/><w:lang w:eastAsia="ru-RU"/></w:rPr></w:pPr><w:r><w:rPr><w:rFonts w:eastAsia="Times New Roman" w:cs="Times New Roman" w:ascii="Times New Roman" w:hAnsi="Times New Roman"/><w:sz w:val="26"/><w:szCs w:val="26"/><w:lang w:eastAsia="ru-RU"/></w:rPr><w:t>Таблицу следует располагать непосредственно после текста, в котором она упоминается впервые, или на следующей странице.</w:t></w:r></w:p><w:p><w:pPr><w:pStyle w:val="Normal"/><w:widowControl w:val="false"/><w:spacing w:lineRule="auto" w:line="360" w:before="0" w:after="0"/><w:ind w:firstLine="709"/><w:jc w:val="both"/><w:rPr><w:rFonts w:ascii="Times New Roman" w:hAnsi="Times New Roman" w:cs="Times New Roman"/><w:sz w:val="26"/><w:szCs w:val="26"/></w:rPr></w:pPr><w:r><w:rPr><w:rFonts w:eastAsia="Times New Roman" w:cs="Times New Roman" w:ascii="Times New Roman" w:hAnsi="Times New Roman"/><w:sz w:val="26"/><w:szCs w:val="26"/><w:lang w:eastAsia="ru-RU"/></w:rPr><w:t>На все таблицы документе должны быть ссылки. При ссылке следует печатать слово «таблица» с указанием ее номера</w:t></w:r><w:r><w:rPr><w:rFonts w:eastAsia="Times New Roman" w:cs="Times New Roman" w:ascii="Times New Roman" w:hAnsi="Times New Roman"/><w:b/><w:i/><w:sz w:val="26"/><w:szCs w:val="26"/><w:lang w:eastAsia="ru-RU"/></w:rPr><w:t xml:space="preserve">. </w:t></w:r><w:r><w:rPr><w:rFonts w:cs="Times New Roman" w:ascii="Times New Roman" w:hAnsi="Times New Roman"/><w:bCs/><w:i/><w:sz w:val="26"/><w:szCs w:val="26"/></w:rPr><w:t xml:space="preserve">Не допускается </w:t></w:r><w:r><w:rPr><w:rFonts w:cs="Times New Roman" w:ascii="Times New Roman" w:hAnsi="Times New Roman"/><w:i/><w:sz w:val="26"/><w:szCs w:val="26"/></w:rPr><w:t>сокращение – Табл</w:t></w:r><w:r><w:rPr><w:rFonts w:cs="Times New Roman" w:ascii="Times New Roman" w:hAnsi="Times New Roman"/><w:sz w:val="26"/><w:szCs w:val="26"/></w:rPr><w:t>.5.</w:t></w:r></w:p><w:p><w:pPr><w:pStyle w:val="Normal"/><w:widowControl w:val="false"/><w:spacing w:lineRule="auto" w:line="360" w:before="0" w:after="0"/><w:ind w:firstLine="709"/><w:jc w:val="both"/><w:rPr><w:rFonts w:ascii="Times New Roman" w:hAnsi="Times New Roman" w:cs="Times New Roman"/><w:sz w:val="26"/><w:szCs w:val="26"/></w:rPr></w:pPr><w:r><w:rPr><w:rFonts w:cs="Times New Roman" w:ascii="Times New Roman" w:hAnsi="Times New Roman"/><w:sz w:val="26"/><w:szCs w:val="26"/></w:rPr><w:t xml:space="preserve">Допускается применять размер шрифта в таблице меньший, чем в основном тексте документа. </w:t></w:r></w:p><w:p><w:pPr><w:pStyle w:val="Normal"/><w:spacing w:lineRule="auto" w:line="360" w:before="0" w:after="0"/><w:ind w:firstLine="709"/><w:jc w:val="both"/><w:rPr><w:rFonts w:ascii="Times New Roman" w:hAnsi="Times New Roman" w:cs="Times New Roman"/><w:sz w:val="26"/><w:szCs w:val="26"/></w:rPr></w:pPr><w:r><w:rPr><w:rFonts w:cs="Times New Roman" w:ascii="Times New Roman" w:hAnsi="Times New Roman"/><w:sz w:val="26"/><w:szCs w:val="26"/></w:rPr><w:t xml:space="preserve">Таблицы, за исключением таблиц приложений, следует нумеровать арабскими цифрами сквозной нумерацией. </w:t></w:r></w:p><w:p><w:pPr><w:pStyle w:val="Normal"/><w:spacing w:lineRule="auto" w:line="360" w:before="0" w:after="0"/><w:ind w:firstLine="709"/><w:jc w:val="both"/><w:rPr><w:rFonts w:ascii="Times New Roman" w:hAnsi="Times New Roman" w:cs="Times New Roman"/><w:sz w:val="26"/><w:szCs w:val="26"/></w:rPr></w:pPr><w:r><w:rPr><w:rFonts w:cs="Times New Roman" w:ascii="Times New Roman" w:hAnsi="Times New Roman"/><w:sz w:val="26"/><w:szCs w:val="26"/></w:rPr><w:t>Допускается нумеровать таблицы в пределах раздела при большом объеме документа. В этом случае номер таблицы состоит из номера раздела и порядкового номера таблицы, разделенных точкой: Таблица 2.3.</w:t></w:r></w:p><w:p><w:pPr><w:pStyle w:val="Normal"/><w:spacing w:lineRule="auto" w:line="360" w:before="0" w:after="0"/><w:ind w:firstLine="709"/><w:jc w:val="both"/><w:rPr><w:rFonts w:ascii="Times New Roman" w:hAnsi="Times New Roman" w:cs="Times New Roman"/><w:sz w:val="26"/><w:szCs w:val="26"/></w:rPr></w:pPr><w:r><w:rPr><w:rFonts w:cs="Times New Roman" w:ascii="Times New Roman" w:hAnsi="Times New Roman"/><w:sz w:val="26"/><w:szCs w:val="26"/></w:rPr><w:t>Наименование таблицы следует помещать над таблицей слева без абзацного отступа в одну строку с ее номером через тире, например,</w:t></w:r><w:r><w:rPr><w:rFonts w:cs="Times New Roman" w:ascii="Times New Roman" w:hAnsi="Times New Roman"/><w:i/><w:sz w:val="26"/><w:szCs w:val="26"/></w:rPr><w:t xml:space="preserve"> </w:t></w:r><w:r><w:rPr><w:rFonts w:cs="Times New Roman" w:ascii="Times New Roman" w:hAnsi="Times New Roman"/><w:bCs/><w:sz w:val="26"/><w:szCs w:val="26"/></w:rPr><w:t>Таблица 1 – Наименование.</w:t></w:r><w:r><w:rPr><w:rFonts w:cs="Times New Roman" w:ascii="Times New Roman" w:hAnsi="Times New Roman"/><w:sz w:val="26"/><w:szCs w:val="26"/></w:rPr><w:t xml:space="preserve"> Наименование таблицы приводят с прописной буквы без точки в конце. Если наименование таблицы занимает две строки и более, то его следует записывать через </w:t></w:r><w:r><w:rPr><w:rFonts w:cs="Times New Roman" w:ascii="Times New Roman" w:hAnsi="Times New Roman"/><w:i/><w:sz w:val="26"/><w:szCs w:val="26"/></w:rPr><w:t>один межстрочный интервал</w:t></w:r><w:r><w:rPr><w:rFonts w:cs="Times New Roman" w:ascii="Times New Roman" w:hAnsi="Times New Roman"/><w:sz w:val="26"/><w:szCs w:val="26"/></w:rPr><w:t>.</w:t></w:r></w:p><w:p><w:pPr><w:pStyle w:val="Normal"/><w:widowControl w:val="false"/><w:spacing w:lineRule="auto" w:line="360" w:before="0" w:after="0"/><w:ind w:firstLine="709"/><w:jc w:val="both"/><w:rPr><w:rFonts w:ascii="Times New Roman" w:hAnsi="Times New Roman" w:cs="Times New Roman"/><w:sz w:val="26"/><w:szCs w:val="26"/></w:rPr></w:pPr><w:r><w:rPr><w:rFonts w:cs="Times New Roman" w:ascii="Times New Roman" w:hAnsi="Times New Roman"/><w:sz w:val="26"/><w:szCs w:val="26"/></w:rPr><w:t>Если таблица занимает больше двух страниц, то при переносе части таблицы на другую страницу пишут слова «Продолжение таблицы 1», пример оформления названия таблицы:</w:t></w:r></w:p><w:p><w:pPr><w:pStyle w:val="Normal"/><w:spacing w:lineRule="auto" w:line="240" w:before="0" w:after="0"/><w:jc w:val="both"/><w:rPr><w:rFonts w:ascii="Times New Roman" w:hAnsi="Times New Roman" w:cs="Times New Roman"/><w:sz w:val="26"/><w:szCs w:val="26"/></w:rPr></w:pPr><w:r><w:rPr><w:rFonts w:eastAsia="Times New Roman" w:cs="Times New Roman" w:ascii="Times New Roman" w:hAnsi="Times New Roman"/><w:sz w:val="26"/><w:szCs w:val="26"/><w:lang w:eastAsia="ru-RU"/></w:rPr><w:t xml:space="preserve">Таблица 1.1 – </w:t></w:r><w:sdt><w:sdtPr><w:placeholder><w:docPart w:val="A788319EAD68421F90677DADC4975FC7"/></w:placeholder></w:sdtPr><w:sdtContent><w:r><w:rPr><w:rFonts w:eastAsia="Times New Roman" w:cs="Times New Roman" w:ascii="Times New Roman" w:hAnsi="Times New Roman"/><w:sz w:val="26"/><w:szCs w:val="26"/><w:lang w:eastAsia="ru-RU"/></w:rPr></w:r><w:r><w:rPr><w:rFonts w:cs="Times New Roman" w:ascii="Times New Roman" w:hAnsi="Times New Roman"/><w:sz w:val="26"/><w:szCs w:val="26"/></w:rPr><w:t>Наименование таблицы следует помещать над таблицей слева без абзацного отступа с прописной буквы в одну строку с ее номером через тире без точки в конце. Если наименование таблицы занимает две строки и более, то его следует записывать через один межстрочный интервал</w:t></w:r></w:sdtContent></w:sdt></w:p><w:tbl><w:tblPr><w:tblStyle w:val="a3"/><w:tblW w:w="9571" w:type="dxa"/><w:jc w:val="left"/><w:tblInd w:w="0" w:type="dxa"/><w:tblLayout w:type="fixed"/><w:tblCellMar><w:top w:w="0" w:type="dxa"/><w:left w:w="108" w:type="dxa"/><w:bottom w:w="0" w:type="dxa"/><w:right w:w="108" w:type="dxa"/></w:tblCellMar><w:tblLook w:val="04a0" w:noHBand="0" w:noVBand="1" w:firstColumn="1" w:lastRow="0" w:lastColumn="0" w:firstRow="1"/></w:tblPr><w:tblGrid><w:gridCol w:w="2392"/><w:gridCol w:w="2393"/><w:gridCol w:w="2394"/><w:gridCol w:w="2391"/></w:tblGrid><w:tr><w:trPr></w:trPr><w:tc><w:tcPr><w:tcW w:w="2392" w:type="dxa"/><w:tcBorders></w:tcBorders></w:tcPr><w:p><w:pPr><w:pStyle w:val="Normal"/><w:widowControl w:val="false"/><w:suppressAutoHyphens w:val="true"/><w:spacing w:lineRule="auto" w:line="360" w:before="0" w:after="0"/><w:jc w:val="both"/><w:rPr><w:rFonts w:ascii="Times New Roman" w:hAnsi="Times New Roman" w:eastAsia="Times New Roman" w:cs="Times New Roman"/><w:sz w:val="26"/><w:szCs w:val="26"/><w:lang w:eastAsia="ru-RU"/></w:rPr></w:pPr><w:r><w:rPr><w:rFonts w:eastAsia="Times New Roman" w:cs="Times New Roman" w:ascii="Times New Roman" w:hAnsi="Times New Roman"/><w:sz w:val="26"/><w:szCs w:val="26"/><w:lang w:eastAsia="ru-RU"/></w:rPr></w:r></w:p></w:tc><w:tc><w:tcPr><w:tcW w:w="2393" w:type="dxa"/><w:tcBorders></w:tcBorders></w:tcPr><w:p><w:pPr><w:pStyle w:val="Normal"/><w:widowControl w:val="false"/><w:suppressAutoHyphens w:val="true"/><w:spacing w:lineRule="auto" w:line="360" w:before="0" w:after="0"/><w:jc w:val="both"/><w:rPr><w:rFonts w:ascii="Times New Roman" w:hAnsi="Times New Roman" w:eastAsia="Times New Roman" w:cs="Times New Roman"/><w:sz w:val="26"/><w:szCs w:val="26"/><w:lang w:eastAsia="ru-RU"/></w:rPr></w:pPr><w:r><w:rPr><w:rFonts w:eastAsia="Times New Roman" w:cs="Times New Roman" w:ascii="Times New Roman" w:hAnsi="Times New Roman"/><w:sz w:val="26"/><w:szCs w:val="26"/><w:lang w:eastAsia="ru-RU"/></w:rPr></w:r></w:p></w:tc><w:tc><w:tcPr><w:tcW w:w="2394" w:type="dxa"/><w:tcBorders></w:tcBorders></w:tcPr><w:p><w:pPr><w:pStyle w:val="Normal"/><w:widowControl w:val="false"/><w:suppressAutoHyphens w:val="true"/><w:spacing w:lineRule="auto" w:line="360" w:before="0" w:after="0"/><w:jc w:val="both"/><w:rPr><w:rFonts w:ascii="Times New Roman" w:hAnsi="Times New Roman" w:eastAsia="Times New Roman" w:cs="Times New Roman"/><w:sz w:val="26"/><w:szCs w:val="26"/><w:lang w:eastAsia="ru-RU"/></w:rPr></w:pPr><w:r><w:rPr><w:rFonts w:eastAsia="Times New Roman" w:cs="Times New Roman" w:ascii="Times New Roman" w:hAnsi="Times New Roman"/><w:sz w:val="26"/><w:szCs w:val="26"/><w:lang w:eastAsia="ru-RU"/></w:rPr></w:r></w:p></w:tc><w:tc><w:tcPr><w:tcW w:w="2391" w:type="dxa"/><w:tcBorders></w:tcBorders></w:tcPr><w:p><w:pPr><w:pStyle w:val="Normal"/><w:widowControl w:val="false"/><w:suppressAutoHyphens w:val="true"/><w:spacing w:lineRule="auto" w:line="360" w:before="0" w:after="0"/><w:jc w:val="both"/><w:rPr><w:rFonts w:ascii="Times New Roman" w:hAnsi="Times New Roman" w:eastAsia="Times New Roman" w:cs="Times New Roman"/><w:sz w:val="26"/><w:szCs w:val="26"/><w:lang w:eastAsia="ru-RU"/></w:rPr></w:pPr><w:r><w:rPr><w:rFonts w:eastAsia="Times New Roman" w:cs="Times New Roman" w:ascii="Times New Roman" w:hAnsi="Times New Roman"/><w:sz w:val="26"/><w:szCs w:val="26"/><w:lang w:eastAsia="ru-RU"/></w:rPr></w:r></w:p></w:tc></w:tr><w:tr><w:trPr></w:trPr><w:tc><w:tcPr><w:tcW w:w="2392" w:type="dxa"/><w:tcBorders></w:tcBorders></w:tcPr><w:p><w:pPr><w:pStyle w:val="Normal"/><w:widowControl w:val="false"/><w:suppressAutoHyphens w:val="true"/><w:spacing w:lineRule="auto" w:line="360" w:before="0" w:after="0"/><w:jc w:val="both"/><w:rPr><w:rFonts w:ascii="Times New Roman" w:hAnsi="Times New Roman" w:eastAsia="Times New Roman" w:cs="Times New Roman"/><w:sz w:val="26"/><w:szCs w:val="26"/><w:lang w:eastAsia="ru-RU"/></w:rPr></w:pPr><w:r><w:rPr><w:rFonts w:eastAsia="Times New Roman" w:cs="Times New Roman" w:ascii="Times New Roman" w:hAnsi="Times New Roman"/><w:sz w:val="26"/><w:szCs w:val="26"/><w:lang w:eastAsia="ru-RU"/></w:rPr></w:r></w:p></w:tc><w:tc><w:tcPr><w:tcW w:w="2393" w:type="dxa"/><w:tcBorders></w:tcBorders></w:tcPr><w:p><w:pPr><w:pStyle w:val="Normal"/><w:widowControl w:val="false"/><w:suppressAutoHyphens w:val="true"/><w:spacing w:lineRule="auto" w:line="360" w:before="0" w:after="0"/><w:jc w:val="both"/><w:rPr><w:rFonts w:ascii="Times New Roman" w:hAnsi="Times New Roman" w:eastAsia="Times New Roman" w:cs="Times New Roman"/><w:sz w:val="26"/><w:szCs w:val="26"/><w:lang w:eastAsia="ru-RU"/></w:rPr></w:pPr><w:r><w:rPr><w:rFonts w:eastAsia="Times New Roman" w:cs="Times New Roman" w:ascii="Times New Roman" w:hAnsi="Times New Roman"/><w:sz w:val="26"/><w:szCs w:val="26"/><w:lang w:eastAsia="ru-RU"/></w:rPr></w:r></w:p></w:tc><w:tc><w:tcPr><w:tcW w:w="2394" w:type="dxa"/><w:tcBorders></w:tcBorders></w:tcPr><w:p><w:pPr><w:pStyle w:val="Normal"/><w:widowControl w:val="false"/><w:suppressAutoHyphens w:val="true"/><w:spacing w:lineRule="auto" w:line="360" w:before="0" w:after="0"/><w:jc w:val="both"/><w:rPr><w:rFonts w:ascii="Times New Roman" w:hAnsi="Times New Roman" w:eastAsia="Times New Roman" w:cs="Times New Roman"/><w:sz w:val="26"/><w:szCs w:val="26"/><w:lang w:eastAsia="ru-RU"/></w:rPr></w:pPr><w:r><w:rPr><w:rFonts w:eastAsia="Times New Roman" w:cs="Times New Roman" w:ascii="Times New Roman" w:hAnsi="Times New Roman"/><w:sz w:val="26"/><w:szCs w:val="26"/><w:lang w:eastAsia="ru-RU"/></w:rPr></w:r></w:p></w:tc><w:tc><w:tcPr><w:tcW w:w="2391" w:type="dxa"/><w:tcBorders></w:tcBorders></w:tcPr><w:p><w:pPr><w:pStyle w:val="Normal"/><w:widowControl w:val="false"/><w:suppressAutoHyphens w:val="true"/><w:spacing w:lineRule="auto" w:line="360" w:before="0" w:after="0"/><w:jc w:val="both"/><w:rPr><w:rFonts w:ascii="Times New Roman" w:hAnsi="Times New Roman" w:eastAsia="Times New Roman" w:cs="Times New Roman"/><w:sz w:val="26"/><w:szCs w:val="26"/><w:lang w:eastAsia="ru-RU"/></w:rPr></w:pPr><w:r><w:rPr><w:rFonts w:eastAsia="Times New Roman" w:cs="Times New Roman" w:ascii="Times New Roman" w:hAnsi="Times New Roman"/><w:sz w:val="26"/><w:szCs w:val="26"/><w:lang w:eastAsia="ru-RU"/></w:rPr></w:r></w:p></w:tc></w:tr><w:tr><w:trPr></w:trPr><w:tc><w:tcPr><w:tcW w:w="2392" w:type="dxa"/><w:tcBorders></w:tcBorders></w:tcPr><w:p><w:pPr><w:pStyle w:val="Normal"/><w:widowControl w:val="false"/><w:suppressAutoHyphens w:val="true"/><w:spacing w:lineRule="auto" w:line="360" w:before="0" w:after="0"/><w:jc w:val="both"/><w:rPr><w:rFonts w:ascii="Times New Roman" w:hAnsi="Times New Roman" w:eastAsia="Times New Roman" w:cs="Times New Roman"/><w:sz w:val="26"/><w:szCs w:val="26"/><w:lang w:eastAsia="ru-RU"/></w:rPr></w:pPr><w:r><w:rPr><w:rFonts w:eastAsia="Times New Roman" w:cs="Times New Roman" w:ascii="Times New Roman" w:hAnsi="Times New Roman"/><w:sz w:val="26"/><w:szCs w:val="26"/><w:lang w:eastAsia="ru-RU"/></w:rPr></w:r></w:p></w:tc><w:tc><w:tcPr><w:tcW w:w="2393" w:type="dxa"/><w:tcBorders></w:tcBorders></w:tcPr><w:p><w:pPr><w:pStyle w:val="Normal"/><w:widowControl w:val="false"/><w:suppressAutoHyphens w:val="true"/><w:spacing w:lineRule="auto" w:line="360" w:before="0" w:after="0"/><w:jc w:val="both"/><w:rPr><w:rFonts w:ascii="Times New Roman" w:hAnsi="Times New Roman" w:eastAsia="Times New Roman" w:cs="Times New Roman"/><w:sz w:val="26"/><w:szCs w:val="26"/><w:lang w:eastAsia="ru-RU"/></w:rPr></w:pPr><w:r><w:rPr><w:rFonts w:eastAsia="Times New Roman" w:cs="Times New Roman" w:ascii="Times New Roman" w:hAnsi="Times New Roman"/><w:sz w:val="26"/><w:szCs w:val="26"/><w:lang w:eastAsia="ru-RU"/></w:rPr></w:r></w:p></w:tc><w:tc><w:tcPr><w:tcW w:w="2394" w:type="dxa"/><w:tcBorders></w:tcBorders></w:tcPr><w:p><w:pPr><w:pStyle w:val="Normal"/><w:widowControl w:val="false"/><w:suppressAutoHyphens w:val="true"/><w:spacing w:lineRule="auto" w:line="360" w:before="0" w:after="0"/><w:jc w:val="both"/><w:rPr><w:rFonts w:ascii="Times New Roman" w:hAnsi="Times New Roman" w:eastAsia="Times New Roman" w:cs="Times New Roman"/><w:sz w:val="26"/><w:szCs w:val="26"/><w:lang w:eastAsia="ru-RU"/></w:rPr></w:pPr><w:r><w:rPr><w:rFonts w:eastAsia="Times New Roman" w:cs="Times New Roman" w:ascii="Times New Roman" w:hAnsi="Times New Roman"/><w:sz w:val="26"/><w:szCs w:val="26"/><w:lang w:eastAsia="ru-RU"/></w:rPr></w:r></w:p></w:tc><w:tc><w:tcPr><w:tcW w:w="2391" w:type="dxa"/><w:tcBorders></w:tcBorders></w:tcPr><w:p><w:pPr><w:pStyle w:val="Normal"/><w:widowControl w:val="false"/><w:suppressAutoHyphens w:val="true"/><w:spacing w:lineRule="auto" w:line="360" w:before="0" w:after="0"/><w:jc w:val="both"/><w:rPr><w:rFonts w:ascii="Times New Roman" w:hAnsi="Times New Roman" w:eastAsia="Times New Roman" w:cs="Times New Roman"/><w:sz w:val="26"/><w:szCs w:val="26"/><w:lang w:eastAsia="ru-RU"/></w:rPr></w:pPr><w:r><w:rPr><w:rFonts w:eastAsia="Times New Roman" w:cs="Times New Roman" w:ascii="Times New Roman" w:hAnsi="Times New Roman"/><w:sz w:val="26"/><w:szCs w:val="26"/><w:lang w:eastAsia="ru-RU"/></w:rPr></w:r></w:p></w:tc></w:tr><w:tr><w:trPr></w:trPr><w:tc><w:tcPr><w:tcW w:w="2392" w:type="dxa"/><w:tcBorders></w:tcBorders></w:tcPr><w:p><w:pPr><w:pStyle w:val="Normal"/><w:widowControl w:val="false"/><w:suppressAutoHyphens w:val="true"/><w:spacing w:lineRule="auto" w:line="360" w:before="0" w:after="0"/><w:jc w:val="both"/><w:rPr><w:rFonts w:ascii="Times New Roman" w:hAnsi="Times New Roman" w:eastAsia="Times New Roman" w:cs="Times New Roman"/><w:sz w:val="26"/><w:szCs w:val="26"/><w:lang w:eastAsia="ru-RU"/></w:rPr></w:pPr><w:r><w:rPr><w:rFonts w:eastAsia="Times New Roman" w:cs="Times New Roman" w:ascii="Times New Roman" w:hAnsi="Times New Roman"/><w:sz w:val="26"/><w:szCs w:val="26"/><w:lang w:eastAsia="ru-RU"/></w:rPr></w:r></w:p></w:tc><w:tc><w:tcPr><w:tcW w:w="2393" w:type="dxa"/><w:tcBorders></w:tcBorders></w:tcPr><w:p><w:pPr><w:pStyle w:val="Normal"/><w:widowControl w:val="false"/><w:suppressAutoHyphens w:val="true"/><w:spacing w:lineRule="auto" w:line="360" w:before="0" w:after="0"/><w:jc w:val="both"/><w:rPr><w:rFonts w:ascii="Times New Roman" w:hAnsi="Times New Roman" w:eastAsia="Times New Roman" w:cs="Times New Roman"/><w:sz w:val="26"/><w:szCs w:val="26"/><w:lang w:eastAsia="ru-RU"/></w:rPr></w:pPr><w:r><w:rPr><w:rFonts w:eastAsia="Times New Roman" w:cs="Times New Roman" w:ascii="Times New Roman" w:hAnsi="Times New Roman"/><w:sz w:val="26"/><w:szCs w:val="26"/><w:lang w:eastAsia="ru-RU"/></w:rPr></w:r></w:p></w:tc><w:tc><w:tcPr><w:tcW w:w="2394" w:type="dxa"/><w:tcBorders></w:tcBorders></w:tcPr><w:p><w:pPr><w:pStyle w:val="Normal"/><w:widowControl w:val="false"/><w:suppressAutoHyphens w:val="true"/><w:spacing w:lineRule="auto" w:line="360" w:before="0" w:after="0"/><w:jc w:val="both"/><w:rPr><w:rFonts w:ascii="Times New Roman" w:hAnsi="Times New Roman" w:eastAsia="Times New Roman" w:cs="Times New Roman"/><w:sz w:val="26"/><w:szCs w:val="26"/><w:lang w:eastAsia="ru-RU"/></w:rPr></w:pPr><w:r><w:rPr><w:rFonts w:eastAsia="Times New Roman" w:cs="Times New Roman" w:ascii="Times New Roman" w:hAnsi="Times New Roman"/><w:sz w:val="26"/><w:szCs w:val="26"/><w:lang w:eastAsia="ru-RU"/></w:rPr></w:r></w:p></w:tc><w:tc><w:tcPr><w:tcW w:w="2391" w:type="dxa"/><w:tcBorders></w:tcBorders></w:tcPr><w:p><w:pPr><w:pStyle w:val="Normal"/><w:widowControl w:val="false"/><w:suppressAutoHyphens w:val="true"/><w:spacing w:lineRule="auto" w:line="360" w:before="0" w:after="0"/><w:jc w:val="both"/><w:rPr><w:rFonts w:ascii="Times New Roman" w:hAnsi="Times New Roman" w:eastAsia="Times New Roman" w:cs="Times New Roman"/><w:sz w:val="26"/><w:szCs w:val="26"/><w:lang w:eastAsia="ru-RU"/></w:rPr></w:pPr><w:r><w:rPr><w:rFonts w:eastAsia="Times New Roman" w:cs="Times New Roman" w:ascii="Times New Roman" w:hAnsi="Times New Roman"/><w:sz w:val="26"/><w:szCs w:val="26"/><w:lang w:eastAsia="ru-RU"/></w:rPr></w:r></w:p></w:tc></w:tr><w:tr><w:trPr></w:trPr><w:tc><w:tcPr><w:tcW w:w="2392" w:type="dxa"/><w:tcBorders></w:tcBorders></w:tcPr><w:p><w:pPr><w:pStyle w:val="Normal"/><w:widowControl w:val="false"/><w:suppressAutoHyphens w:val="true"/><w:spacing w:lineRule="auto" w:line="360" w:before="0" w:after="0"/><w:jc w:val="both"/><w:rPr><w:rFonts w:ascii="Times New Roman" w:hAnsi="Times New Roman" w:eastAsia="Times New Roman" w:cs="Times New Roman"/><w:sz w:val="26"/><w:szCs w:val="26"/><w:lang w:eastAsia="ru-RU"/></w:rPr></w:pPr><w:r><w:rPr><w:rFonts w:eastAsia="Times New Roman" w:cs="Times New Roman" w:ascii="Times New Roman" w:hAnsi="Times New Roman"/><w:sz w:val="26"/><w:szCs w:val="26"/><w:lang w:eastAsia="ru-RU"/></w:rPr></w:r></w:p></w:tc><w:tc><w:tcPr><w:tcW w:w="2393" w:type="dxa"/><w:tcBorders></w:tcBorders></w:tcPr><w:p><w:pPr><w:pStyle w:val="Normal"/><w:widowControl w:val="false"/><w:suppressAutoHyphens w:val="true"/><w:spacing w:lineRule="auto" w:line="360" w:before="0" w:after="0"/><w:jc w:val="both"/><w:rPr><w:rFonts w:ascii="Times New Roman" w:hAnsi="Times New Roman" w:eastAsia="Times New Roman" w:cs="Times New Roman"/><w:sz w:val="26"/><w:szCs w:val="26"/><w:lang w:eastAsia="ru-RU"/></w:rPr></w:pPr><w:r><w:rPr><w:rFonts w:eastAsia="Times New Roman" w:cs="Times New Roman" w:ascii="Times New Roman" w:hAnsi="Times New Roman"/><w:sz w:val="26"/><w:szCs w:val="26"/><w:lang w:eastAsia="ru-RU"/></w:rPr></w:r></w:p></w:tc><w:tc><w:tcPr><w:tcW w:w="2394" w:type="dxa"/><w:tcBorders></w:tcBorders></w:tcPr><w:p><w:pPr><w:pStyle w:val="Normal"/><w:widowControl w:val="false"/><w:suppressAutoHyphens w:val="true"/><w:spacing w:lineRule="auto" w:line="360" w:before="0" w:after="0"/><w:jc w:val="both"/><w:rPr><w:rFonts w:ascii="Times New Roman" w:hAnsi="Times New Roman" w:eastAsia="Times New Roman" w:cs="Times New Roman"/><w:sz w:val="26"/><w:szCs w:val="26"/><w:lang w:eastAsia="ru-RU"/></w:rPr></w:pPr><w:r><w:rPr><w:rFonts w:eastAsia="Times New Roman" w:cs="Times New Roman" w:ascii="Times New Roman" w:hAnsi="Times New Roman"/><w:sz w:val="26"/><w:szCs w:val="26"/><w:lang w:eastAsia="ru-RU"/></w:rPr></w:r></w:p></w:tc><w:tc><w:tcPr><w:tcW w:w="2391" w:type="dxa"/><w:tcBorders></w:tcBorders></w:tcPr><w:p><w:pPr><w:pStyle w:val="Normal"/><w:widowControl w:val="false"/><w:suppressAutoHyphens w:val="true"/><w:spacing w:lineRule="auto" w:line="360" w:before="0" w:after="0"/><w:jc w:val="both"/><w:rPr><w:rFonts w:ascii="Times New Roman" w:hAnsi="Times New Roman" w:eastAsia="Times New Roman" w:cs="Times New Roman"/><w:sz w:val="26"/><w:szCs w:val="26"/><w:lang w:eastAsia="ru-RU"/></w:rPr></w:pPr><w:r><w:rPr><w:rFonts w:eastAsia="Times New Roman" w:cs="Times New Roman" w:ascii="Times New Roman" w:hAnsi="Times New Roman"/><w:sz w:val="26"/><w:szCs w:val="26"/><w:lang w:eastAsia="ru-RU"/></w:rPr></w:r></w:p></w:tc></w:tr><w:tr><w:trPr></w:trPr><w:tc><w:tcPr><w:tcW w:w="2392" w:type="dxa"/><w:tcBorders></w:tcBorders></w:tcPr><w:p><w:pPr><w:pStyle w:val="Normal"/><w:widowControl w:val="false"/><w:suppressAutoHyphens w:val="true"/><w:spacing w:lineRule="auto" w:line="360" w:before="0" w:after="0"/><w:jc w:val="both"/><w:rPr><w:rFonts w:ascii="Times New Roman" w:hAnsi="Times New Roman" w:eastAsia="Times New Roman" w:cs="Times New Roman"/><w:sz w:val="26"/><w:szCs w:val="26"/><w:lang w:eastAsia="ru-RU"/></w:rPr></w:pPr><w:r><w:rPr><w:rFonts w:eastAsia="Times New Roman" w:cs="Times New Roman" w:ascii="Times New Roman" w:hAnsi="Times New Roman"/><w:sz w:val="26"/><w:szCs w:val="26"/><w:lang w:eastAsia="ru-RU"/></w:rPr></w:r></w:p></w:tc><w:tc><w:tcPr><w:tcW w:w="2393" w:type="dxa"/><w:tcBorders></w:tcBorders></w:tcPr><w:p><w:pPr><w:pStyle w:val="Normal"/><w:widowControl w:val="false"/><w:suppressAutoHyphens w:val="true"/><w:spacing w:lineRule="auto" w:line="360" w:before="0" w:after="0"/><w:jc w:val="both"/><w:rPr><w:rFonts w:ascii="Times New Roman" w:hAnsi="Times New Roman" w:eastAsia="Times New Roman" w:cs="Times New Roman"/><w:sz w:val="26"/><w:szCs w:val="26"/><w:lang w:eastAsia="ru-RU"/></w:rPr></w:pPr><w:r><w:rPr><w:rFonts w:eastAsia="Times New Roman" w:cs="Times New Roman" w:ascii="Times New Roman" w:hAnsi="Times New Roman"/><w:sz w:val="26"/><w:szCs w:val="26"/><w:lang w:eastAsia="ru-RU"/></w:rPr></w:r></w:p></w:tc><w:tc><w:tcPr><w:tcW w:w="2394" w:type="dxa"/><w:tcBorders></w:tcBorders></w:tcPr><w:p><w:pPr><w:pStyle w:val="Normal"/><w:widowControl w:val="false"/><w:suppressAutoHyphens w:val="true"/><w:spacing w:lineRule="auto" w:line="360" w:before="0" w:after="0"/><w:jc w:val="both"/><w:rPr><w:rFonts w:ascii="Times New Roman" w:hAnsi="Times New Roman" w:eastAsia="Times New Roman" w:cs="Times New Roman"/><w:sz w:val="26"/><w:szCs w:val="26"/><w:lang w:eastAsia="ru-RU"/></w:rPr></w:pPr><w:r><w:rPr><w:rFonts w:eastAsia="Times New Roman" w:cs="Times New Roman" w:ascii="Times New Roman" w:hAnsi="Times New Roman"/><w:sz w:val="26"/><w:szCs w:val="26"/><w:lang w:eastAsia="ru-RU"/></w:rPr></w:r></w:p></w:tc><w:tc><w:tcPr><w:tcW w:w="2391" w:type="dxa"/><w:tcBorders></w:tcBorders></w:tcPr><w:p><w:pPr><w:pStyle w:val="Normal"/><w:widowControl w:val="false"/><w:suppressAutoHyphens w:val="true"/><w:spacing w:lineRule="auto" w:line="360" w:before="0" w:after="0"/><w:jc w:val="both"/><w:rPr><w:rFonts w:ascii="Times New Roman" w:hAnsi="Times New Roman" w:eastAsia="Times New Roman" w:cs="Times New Roman"/><w:sz w:val="26"/><w:szCs w:val="26"/><w:lang w:eastAsia="ru-RU"/></w:rPr></w:pPr><w:r><w:rPr><w:rFonts w:eastAsia="Times New Roman" w:cs="Times New Roman" w:ascii="Times New Roman" w:hAnsi="Times New Roman"/><w:sz w:val="26"/><w:szCs w:val="26"/><w:lang w:eastAsia="ru-RU"/></w:rPr></w:r></w:p></w:tc></w:tr><w:tr><w:trPr></w:trPr><w:tc><w:tcPr><w:tcW w:w="2392" w:type="dxa"/><w:tcBorders></w:tcBorders></w:tcPr><w:p><w:pPr><w:pStyle w:val="Normal"/><w:widowControl w:val="false"/><w:suppressAutoHyphens w:val="true"/><w:spacing w:lineRule="auto" w:line="360" w:before="0" w:after="0"/><w:jc w:val="both"/><w:rPr><w:rFonts w:ascii="Times New Roman" w:hAnsi="Times New Roman" w:eastAsia="Times New Roman" w:cs="Times New Roman"/><w:sz w:val="26"/><w:szCs w:val="26"/><w:lang w:eastAsia="ru-RU"/></w:rPr></w:pPr><w:r><w:rPr><w:rFonts w:eastAsia="Times New Roman" w:cs="Times New Roman" w:ascii="Times New Roman" w:hAnsi="Times New Roman"/><w:sz w:val="26"/><w:szCs w:val="26"/><w:lang w:eastAsia="ru-RU"/></w:rPr></w:r></w:p></w:tc><w:tc><w:tcPr><w:tcW w:w="2393" w:type="dxa"/><w:tcBorders></w:tcBorders></w:tcPr><w:p><w:pPr><w:pStyle w:val="Normal"/><w:widowControl w:val="false"/><w:suppressAutoHyphens w:val="true"/><w:spacing w:lineRule="auto" w:line="360" w:before="0" w:after="0"/><w:jc w:val="both"/><w:rPr><w:rFonts w:ascii="Times New Roman" w:hAnsi="Times New Roman" w:eastAsia="Times New Roman" w:cs="Times New Roman"/><w:sz w:val="26"/><w:szCs w:val="26"/><w:lang w:eastAsia="ru-RU"/></w:rPr></w:pPr><w:r><w:rPr><w:rFonts w:eastAsia="Times New Roman" w:cs="Times New Roman" w:ascii="Times New Roman" w:hAnsi="Times New Roman"/><w:sz w:val="26"/><w:szCs w:val="26"/><w:lang w:eastAsia="ru-RU"/></w:rPr></w:r></w:p></w:tc><w:tc><w:tcPr><w:tcW w:w="2394" w:type="dxa"/><w:tcBorders></w:tcBorders></w:tcPr><w:p><w:pPr><w:pStyle w:val="Normal"/><w:widowControl w:val="false"/><w:suppressAutoHyphens w:val="true"/><w:spacing w:lineRule="auto" w:line="360" w:before="0" w:after="0"/><w:jc w:val="both"/><w:rPr><w:rFonts w:ascii="Times New Roman" w:hAnsi="Times New Roman" w:eastAsia="Times New Roman" w:cs="Times New Roman"/><w:sz w:val="26"/><w:szCs w:val="26"/><w:lang w:eastAsia="ru-RU"/></w:rPr></w:pPr><w:r><w:rPr><w:rFonts w:eastAsia="Times New Roman" w:cs="Times New Roman" w:ascii="Times New Roman" w:hAnsi="Times New Roman"/><w:sz w:val="26"/><w:szCs w:val="26"/><w:lang w:eastAsia="ru-RU"/></w:rPr></w:r></w:p></w:tc><w:tc><w:tcPr><w:tcW w:w="2391" w:type="dxa"/><w:tcBorders></w:tcBorders></w:tcPr><w:p><w:pPr><w:pStyle w:val="Normal"/><w:widowControl w:val="false"/><w:suppressAutoHyphens w:val="true"/><w:spacing w:lineRule="auto" w:line="360" w:before="0" w:after="0"/><w:jc w:val="both"/><w:rPr><w:rFonts w:ascii="Times New Roman" w:hAnsi="Times New Roman" w:eastAsia="Times New Roman" w:cs="Times New Roman"/><w:sz w:val="26"/><w:szCs w:val="26"/><w:lang w:eastAsia="ru-RU"/></w:rPr></w:pPr><w:r><w:rPr><w:rFonts w:eastAsia="Times New Roman" w:cs="Times New Roman" w:ascii="Times New Roman" w:hAnsi="Times New Roman"/><w:sz w:val="26"/><w:szCs w:val="26"/><w:lang w:eastAsia="ru-RU"/></w:rPr></w:r></w:p></w:tc></w:tr><w:tr><w:trPr></w:trPr><w:tc><w:tcPr><w:tcW w:w="2392" w:type="dxa"/><w:tcBorders></w:tcBorders></w:tcPr><w:p><w:pPr><w:pStyle w:val="Normal"/><w:widowControl w:val="false"/><w:suppressAutoHyphens w:val="true"/><w:spacing w:lineRule="auto" w:line="360" w:before="0" w:after="0"/><w:jc w:val="both"/><w:rPr><w:rFonts w:ascii="Times New Roman" w:hAnsi="Times New Roman" w:eastAsia="Times New Roman" w:cs="Times New Roman"/><w:sz w:val="26"/><w:szCs w:val="26"/><w:lang w:eastAsia="ru-RU"/></w:rPr></w:pPr><w:r><w:rPr><w:rFonts w:eastAsia="Times New Roman" w:cs="Times New Roman" w:ascii="Times New Roman" w:hAnsi="Times New Roman"/><w:sz w:val="26"/><w:szCs w:val="26"/><w:lang w:eastAsia="ru-RU"/></w:rPr></w:r></w:p></w:tc><w:tc><w:tcPr><w:tcW w:w="2393" w:type="dxa"/><w:tcBorders></w:tcBorders></w:tcPr><w:p><w:pPr><w:pStyle w:val="Normal"/><w:widowControl w:val="false"/><w:suppressAutoHyphens w:val="true"/><w:spacing w:lineRule="auto" w:line="360" w:before="0" w:after="0"/><w:jc w:val="both"/><w:rPr><w:rFonts w:ascii="Times New Roman" w:hAnsi="Times New Roman" w:eastAsia="Times New Roman" w:cs="Times New Roman"/><w:sz w:val="26"/><w:szCs w:val="26"/><w:lang w:eastAsia="ru-RU"/></w:rPr></w:pPr><w:r><w:rPr><w:rFonts w:eastAsia="Times New Roman" w:cs="Times New Roman" w:ascii="Times New Roman" w:hAnsi="Times New Roman"/><w:sz w:val="26"/><w:szCs w:val="26"/><w:lang w:eastAsia="ru-RU"/></w:rPr></w:r></w:p></w:tc><w:tc><w:tcPr><w:tcW w:w="2394" w:type="dxa"/><w:tcBorders></w:tcBorders></w:tcPr><w:p><w:pPr><w:pStyle w:val="Normal"/><w:widowControl w:val="false"/><w:suppressAutoHyphens w:val="true"/><w:spacing w:lineRule="auto" w:line="360" w:before="0" w:after="0"/><w:jc w:val="both"/><w:rPr><w:rFonts w:ascii="Times New Roman" w:hAnsi="Times New Roman" w:eastAsia="Times New Roman" w:cs="Times New Roman"/><w:sz w:val="26"/><w:szCs w:val="26"/><w:lang w:eastAsia="ru-RU"/></w:rPr></w:pPr><w:r><w:rPr><w:rFonts w:eastAsia="Times New Roman" w:cs="Times New Roman" w:ascii="Times New Roman" w:hAnsi="Times New Roman"/><w:sz w:val="26"/><w:szCs w:val="26"/><w:lang w:eastAsia="ru-RU"/></w:rPr></w:r></w:p></w:tc><w:tc><w:tcPr><w:tcW w:w="2391" w:type="dxa"/><w:tcBorders></w:tcBorders></w:tcPr><w:p><w:pPr><w:pStyle w:val="Normal"/><w:widowControl w:val="false"/><w:suppressAutoHyphens w:val="true"/><w:spacing w:lineRule="auto" w:line="360" w:before="0" w:after="0"/><w:jc w:val="both"/><w:rPr><w:rFonts w:ascii="Times New Roman" w:hAnsi="Times New Roman" w:eastAsia="Times New Roman" w:cs="Times New Roman"/><w:sz w:val="26"/><w:szCs w:val="26"/><w:lang w:eastAsia="ru-RU"/></w:rPr></w:pPr><w:r><w:rPr><w:rFonts w:eastAsia="Times New Roman" w:cs="Times New Roman" w:ascii="Times New Roman" w:hAnsi="Times New Roman"/><w:sz w:val="26"/><w:szCs w:val="26"/><w:lang w:eastAsia="ru-RU"/></w:rPr></w:r></w:p></w:tc></w:tr><w:tr><w:trPr></w:trPr><w:tc><w:tcPr><w:tcW w:w="2392" w:type="dxa"/><w:tcBorders></w:tcBorders></w:tcPr><w:p><w:pPr><w:pStyle w:val="Normal"/><w:widowControl w:val="false"/><w:suppressAutoHyphens w:val="true"/><w:spacing w:lineRule="auto" w:line="360" w:before="0" w:after="0"/><w:jc w:val="both"/><w:rPr><w:rFonts w:ascii="Times New Roman" w:hAnsi="Times New Roman" w:eastAsia="Times New Roman" w:cs="Times New Roman"/><w:sz w:val="26"/><w:szCs w:val="26"/><w:lang w:eastAsia="ru-RU"/></w:rPr></w:pPr><w:r><w:rPr><w:rFonts w:eastAsia="Times New Roman" w:cs="Times New Roman" w:ascii="Times New Roman" w:hAnsi="Times New Roman"/><w:sz w:val="26"/><w:szCs w:val="26"/><w:lang w:eastAsia="ru-RU"/></w:rPr></w:r></w:p></w:tc><w:tc><w:tcPr><w:tcW w:w="2393" w:type="dxa"/><w:tcBorders></w:tcBorders></w:tcPr><w:p><w:pPr><w:pStyle w:val="Normal"/><w:widowControl w:val="false"/><w:suppressAutoHyphens w:val="true"/><w:spacing w:lineRule="auto" w:line="360" w:before="0" w:after="0"/><w:jc w:val="both"/><w:rPr><w:rFonts w:ascii="Times New Roman" w:hAnsi="Times New Roman" w:eastAsia="Times New Roman" w:cs="Times New Roman"/><w:sz w:val="26"/><w:szCs w:val="26"/><w:lang w:eastAsia="ru-RU"/></w:rPr></w:pPr><w:r><w:rPr><w:rFonts w:eastAsia="Times New Roman" w:cs="Times New Roman" w:ascii="Times New Roman" w:hAnsi="Times New Roman"/><w:sz w:val="26"/><w:szCs w:val="26"/><w:lang w:eastAsia="ru-RU"/></w:rPr></w:r></w:p></w:tc><w:tc><w:tcPr><w:tcW w:w="2394" w:type="dxa"/><w:tcBorders></w:tcBorders></w:tcPr><w:p><w:pPr><w:pStyle w:val="Normal"/><w:widowControl w:val="false"/><w:suppressAutoHyphens w:val="true"/><w:spacing w:lineRule="auto" w:line="360" w:before="0" w:after="0"/><w:jc w:val="both"/><w:rPr><w:rFonts w:ascii="Times New Roman" w:hAnsi="Times New Roman" w:eastAsia="Times New Roman" w:cs="Times New Roman"/><w:sz w:val="26"/><w:szCs w:val="26"/><w:lang w:eastAsia="ru-RU"/></w:rPr></w:pPr><w:r><w:rPr><w:rFonts w:eastAsia="Times New Roman" w:cs="Times New Roman" w:ascii="Times New Roman" w:hAnsi="Times New Roman"/><w:sz w:val="26"/><w:szCs w:val="26"/><w:lang w:eastAsia="ru-RU"/></w:rPr></w:r></w:p></w:tc><w:tc><w:tcPr><w:tcW w:w="2391" w:type="dxa"/><w:tcBorders></w:tcBorders></w:tcPr><w:p><w:pPr><w:pStyle w:val="Normal"/><w:widowControl w:val="false"/><w:suppressAutoHyphens w:val="true"/><w:spacing w:lineRule="auto" w:line="360" w:before="0" w:after="0"/><w:jc w:val="both"/><w:rPr><w:rFonts w:ascii="Times New Roman" w:hAnsi="Times New Roman" w:eastAsia="Times New Roman" w:cs="Times New Roman"/><w:sz w:val="26"/><w:szCs w:val="26"/><w:lang w:eastAsia="ru-RU"/></w:rPr></w:pPr><w:r><w:rPr><w:rFonts w:eastAsia="Times New Roman" w:cs="Times New Roman" w:ascii="Times New Roman" w:hAnsi="Times New Roman"/><w:sz w:val="26"/><w:szCs w:val="26"/><w:lang w:eastAsia="ru-RU"/></w:rPr></w:r></w:p></w:tc></w:tr><w:tr><w:trPr></w:trPr><w:tc><w:tcPr><w:tcW w:w="2392" w:type="dxa"/><w:tcBorders></w:tcBorders></w:tcPr><w:p><w:pPr><w:pStyle w:val="Normal"/><w:widowControl w:val="false"/><w:suppressAutoHyphens w:val="true"/><w:spacing w:lineRule="auto" w:line="360" w:before="0" w:after="0"/><w:jc w:val="both"/><w:rPr><w:rFonts w:ascii="Times New Roman" w:hAnsi="Times New Roman" w:eastAsia="Times New Roman" w:cs="Times New Roman"/><w:sz w:val="26"/><w:szCs w:val="26"/><w:lang w:eastAsia="ru-RU"/></w:rPr></w:pPr><w:r><w:rPr><w:rFonts w:eastAsia="Times New Roman" w:cs="Times New Roman" w:ascii="Times New Roman" w:hAnsi="Times New Roman"/><w:sz w:val="26"/><w:szCs w:val="26"/><w:lang w:eastAsia="ru-RU"/></w:rPr></w:r></w:p></w:tc><w:tc><w:tcPr><w:tcW w:w="2393" w:type="dxa"/><w:tcBorders></w:tcBorders></w:tcPr><w:p><w:pPr><w:pStyle w:val="Normal"/><w:widowControl w:val="false"/><w:suppressAutoHyphens w:val="true"/><w:spacing w:lineRule="auto" w:line="360" w:before="0" w:after="0"/><w:jc w:val="both"/><w:rPr><w:rFonts w:ascii="Times New Roman" w:hAnsi="Times New Roman" w:eastAsia="Times New Roman" w:cs="Times New Roman"/><w:sz w:val="26"/><w:szCs w:val="26"/><w:lang w:eastAsia="ru-RU"/></w:rPr></w:pPr><w:r><w:rPr><w:rFonts w:eastAsia="Times New Roman" w:cs="Times New Roman" w:ascii="Times New Roman" w:hAnsi="Times New Roman"/><w:sz w:val="26"/><w:szCs w:val="26"/><w:lang w:eastAsia="ru-RU"/></w:rPr></w:r></w:p></w:tc><w:tc><w:tcPr><w:tcW w:w="2394" w:type="dxa"/><w:tcBorders></w:tcBorders></w:tcPr><w:p><w:pPr><w:pStyle w:val="Normal"/><w:widowControl w:val="false"/><w:suppressAutoHyphens w:val="true"/><w:spacing w:lineRule="auto" w:line="360" w:before="0" w:after="0"/><w:jc w:val="both"/><w:rPr><w:rFonts w:ascii="Times New Roman" w:hAnsi="Times New Roman" w:eastAsia="Times New Roman" w:cs="Times New Roman"/><w:sz w:val="26"/><w:szCs w:val="26"/><w:lang w:eastAsia="ru-RU"/></w:rPr></w:pPr><w:r><w:rPr><w:rFonts w:eastAsia="Times New Roman" w:cs="Times New Roman" w:ascii="Times New Roman" w:hAnsi="Times New Roman"/><w:sz w:val="26"/><w:szCs w:val="26"/><w:lang w:eastAsia="ru-RU"/></w:rPr></w:r></w:p></w:tc><w:tc><w:tcPr><w:tcW w:w="2391" w:type="dxa"/><w:tcBorders></w:tcBorders></w:tcPr><w:p><w:pPr><w:pStyle w:val="Normal"/><w:widowControl w:val="false"/><w:suppressAutoHyphens w:val="true"/><w:spacing w:lineRule="auto" w:line="360" w:before="0" w:after="0"/><w:jc w:val="both"/><w:rPr><w:rFonts w:ascii="Times New Roman" w:hAnsi="Times New Roman" w:eastAsia="Times New Roman" w:cs="Times New Roman"/><w:sz w:val="26"/><w:szCs w:val="26"/><w:lang w:eastAsia="ru-RU"/></w:rPr></w:pPr><w:r><w:rPr><w:rFonts w:eastAsia="Times New Roman" w:cs="Times New Roman" w:ascii="Times New Roman" w:hAnsi="Times New Roman"/><w:sz w:val="26"/><w:szCs w:val="26"/><w:lang w:eastAsia="ru-RU"/></w:rPr></w:r></w:p></w:tc></w:tr><w:tr><w:trPr></w:trPr><w:tc><w:tcPr><w:tcW w:w="2392" w:type="dxa"/><w:tcBorders></w:tcBorders></w:tcPr><w:p><w:pPr><w:pStyle w:val="Normal"/><w:widowControl w:val="false"/><w:suppressAutoHyphens w:val="true"/><w:spacing w:lineRule="auto" w:line="360" w:before="0" w:after="0"/><w:jc w:val="both"/><w:rPr><w:rFonts w:ascii="Times New Roman" w:hAnsi="Times New Roman" w:eastAsia="Times New Roman" w:cs="Times New Roman"/><w:sz w:val="26"/><w:szCs w:val="26"/><w:lang w:eastAsia="ru-RU"/></w:rPr></w:pPr><w:r><w:rPr><w:rFonts w:eastAsia="Times New Roman" w:cs="Times New Roman" w:ascii="Times New Roman" w:hAnsi="Times New Roman"/><w:sz w:val="26"/><w:szCs w:val="26"/><w:lang w:eastAsia="ru-RU"/></w:rPr></w:r></w:p></w:tc><w:tc><w:tcPr><w:tcW w:w="2393" w:type="dxa"/><w:tcBorders></w:tcBorders></w:tcPr><w:p><w:pPr><w:pStyle w:val="Normal"/><w:widowControl w:val="false"/><w:suppressAutoHyphens w:val="true"/><w:spacing w:lineRule="auto" w:line="360" w:before="0" w:after="0"/><w:jc w:val="both"/><w:rPr><w:rFonts w:ascii="Times New Roman" w:hAnsi="Times New Roman" w:eastAsia="Times New Roman" w:cs="Times New Roman"/><w:sz w:val="26"/><w:szCs w:val="26"/><w:lang w:eastAsia="ru-RU"/></w:rPr></w:pPr><w:r><w:rPr><w:rFonts w:eastAsia="Times New Roman" w:cs="Times New Roman" w:ascii="Times New Roman" w:hAnsi="Times New Roman"/><w:sz w:val="26"/><w:szCs w:val="26"/><w:lang w:eastAsia="ru-RU"/></w:rPr></w:r></w:p></w:tc><w:tc><w:tcPr><w:tcW w:w="2394" w:type="dxa"/><w:tcBorders></w:tcBorders></w:tcPr><w:p><w:pPr><w:pStyle w:val="Normal"/><w:widowControl w:val="false"/><w:suppressAutoHyphens w:val="true"/><w:spacing w:lineRule="auto" w:line="360" w:before="0" w:after="0"/><w:jc w:val="both"/><w:rPr><w:rFonts w:ascii="Times New Roman" w:hAnsi="Times New Roman" w:eastAsia="Times New Roman" w:cs="Times New Roman"/><w:sz w:val="26"/><w:szCs w:val="26"/><w:lang w:eastAsia="ru-RU"/></w:rPr></w:pPr><w:r><w:rPr><w:rFonts w:eastAsia="Times New Roman" w:cs="Times New Roman" w:ascii="Times New Roman" w:hAnsi="Times New Roman"/><w:sz w:val="26"/><w:szCs w:val="26"/><w:lang w:eastAsia="ru-RU"/></w:rPr></w:r></w:p></w:tc><w:tc><w:tcPr><w:tcW w:w="2391" w:type="dxa"/><w:tcBorders></w:tcBorders></w:tcPr><w:p><w:pPr><w:pStyle w:val="Normal"/><w:widowControl w:val="false"/><w:suppressAutoHyphens w:val="true"/><w:spacing w:lineRule="auto" w:line="360" w:before="0" w:after="0"/><w:jc w:val="both"/><w:rPr><w:rFonts w:ascii="Times New Roman" w:hAnsi="Times New Roman" w:eastAsia="Times New Roman" w:cs="Times New Roman"/><w:sz w:val="26"/><w:szCs w:val="26"/><w:lang w:eastAsia="ru-RU"/></w:rPr></w:pPr><w:r><w:rPr><w:rFonts w:eastAsia="Times New Roman" w:cs="Times New Roman" w:ascii="Times New Roman" w:hAnsi="Times New Roman"/><w:sz w:val="26"/><w:szCs w:val="26"/><w:lang w:eastAsia="ru-RU"/></w:rPr></w:r></w:p></w:tc></w:tr><w:tr><w:trPr></w:trPr><w:tc><w:tcPr><w:tcW w:w="2392" w:type="dxa"/><w:tcBorders></w:tcBorders></w:tcPr><w:p><w:pPr><w:pStyle w:val="Normal"/><w:widowControl w:val="false"/><w:suppressAutoHyphens w:val="true"/><w:spacing w:lineRule="auto" w:line="360" w:before="0" w:after="0"/><w:jc w:val="both"/><w:rPr><w:rFonts w:ascii="Times New Roman" w:hAnsi="Times New Roman" w:eastAsia="Times New Roman" w:cs="Times New Roman"/><w:sz w:val="26"/><w:szCs w:val="26"/><w:lang w:eastAsia="ru-RU"/></w:rPr></w:pPr><w:r><w:rPr><w:rFonts w:eastAsia="Times New Roman" w:cs="Times New Roman" w:ascii="Times New Roman" w:hAnsi="Times New Roman"/><w:sz w:val="26"/><w:szCs w:val="26"/><w:lang w:eastAsia="ru-RU"/></w:rPr></w:r></w:p></w:tc><w:tc><w:tcPr><w:tcW w:w="2393" w:type="dxa"/><w:tcBorders></w:tcBorders></w:tcPr><w:p><w:pPr><w:pStyle w:val="Normal"/><w:widowControl w:val="false"/><w:suppressAutoHyphens w:val="true"/><w:spacing w:lineRule="auto" w:line="360" w:before="0" w:after="0"/><w:jc w:val="both"/><w:rPr><w:rFonts w:ascii="Times New Roman" w:hAnsi="Times New Roman" w:eastAsia="Times New Roman" w:cs="Times New Roman"/><w:sz w:val="26"/><w:szCs w:val="26"/><w:lang w:eastAsia="ru-RU"/></w:rPr></w:pPr><w:r><w:rPr><w:rFonts w:eastAsia="Times New Roman" w:cs="Times New Roman" w:ascii="Times New Roman" w:hAnsi="Times New Roman"/><w:sz w:val="26"/><w:szCs w:val="26"/><w:lang w:eastAsia="ru-RU"/></w:rPr></w:r></w:p></w:tc><w:tc><w:tcPr><w:tcW w:w="2394" w:type="dxa"/><w:tcBorders></w:tcBorders></w:tcPr><w:p><w:pPr><w:pStyle w:val="Normal"/><w:widowControl w:val="false"/><w:suppressAutoHyphens w:val="true"/><w:spacing w:lineRule="auto" w:line="360" w:before="0" w:after="0"/><w:jc w:val="both"/><w:rPr><w:rFonts w:ascii="Times New Roman" w:hAnsi="Times New Roman" w:eastAsia="Times New Roman" w:cs="Times New Roman"/><w:sz w:val="26"/><w:szCs w:val="26"/><w:lang w:eastAsia="ru-RU"/></w:rPr></w:pPr><w:r><w:rPr><w:rFonts w:eastAsia="Times New Roman" w:cs="Times New Roman" w:ascii="Times New Roman" w:hAnsi="Times New Roman"/><w:sz w:val="26"/><w:szCs w:val="26"/><w:lang w:eastAsia="ru-RU"/></w:rPr></w:r></w:p></w:tc><w:tc><w:tcPr><w:tcW w:w="2391" w:type="dxa"/><w:tcBorders></w:tcBorders></w:tcPr><w:p><w:pPr><w:pStyle w:val="Normal"/><w:widowControl w:val="false"/><w:suppressAutoHyphens w:val="true"/><w:spacing w:lineRule="auto" w:line="360" w:before="0" w:after="0"/><w:jc w:val="both"/><w:rPr><w:rFonts w:ascii="Times New Roman" w:hAnsi="Times New Roman" w:eastAsia="Times New Roman" w:cs="Times New Roman"/><w:sz w:val="26"/><w:szCs w:val="26"/><w:lang w:eastAsia="ru-RU"/></w:rPr></w:pPr><w:r><w:rPr><w:rFonts w:eastAsia="Times New Roman" w:cs="Times New Roman" w:ascii="Times New Roman" w:hAnsi="Times New Roman"/><w:sz w:val="26"/><w:szCs w:val="26"/><w:lang w:eastAsia="ru-RU"/></w:rPr></w:r></w:p></w:tc></w:tr><w:tr><w:trPr></w:trPr><w:tc><w:tcPr><w:tcW w:w="2392" w:type="dxa"/><w:tcBorders></w:tcBorders></w:tcPr><w:p><w:pPr><w:pStyle w:val="Normal"/><w:widowControl w:val="false"/><w:suppressAutoHyphens w:val="true"/><w:spacing w:lineRule="auto" w:line="360" w:before="0" w:after="0"/><w:jc w:val="both"/><w:rPr><w:rFonts w:ascii="Times New Roman" w:hAnsi="Times New Roman" w:eastAsia="Times New Roman" w:cs="Times New Roman"/><w:sz w:val="26"/><w:szCs w:val="26"/><w:lang w:eastAsia="ru-RU"/></w:rPr></w:pPr><w:r><w:rPr><w:rFonts w:eastAsia="Times New Roman" w:cs="Times New Roman" w:ascii="Times New Roman" w:hAnsi="Times New Roman"/><w:sz w:val="26"/><w:szCs w:val="26"/><w:lang w:eastAsia="ru-RU"/></w:rPr></w:r></w:p></w:tc><w:tc><w:tcPr><w:tcW w:w="2393" w:type="dxa"/><w:tcBorders></w:tcBorders></w:tcPr><w:p><w:pPr><w:pStyle w:val="Normal"/><w:widowControl w:val="false"/><w:suppressAutoHyphens w:val="true"/><w:spacing w:lineRule="auto" w:line="360" w:before="0" w:after="0"/><w:jc w:val="both"/><w:rPr><w:rFonts w:ascii="Times New Roman" w:hAnsi="Times New Roman" w:eastAsia="Times New Roman" w:cs="Times New Roman"/><w:sz w:val="26"/><w:szCs w:val="26"/><w:lang w:eastAsia="ru-RU"/></w:rPr></w:pPr><w:r><w:rPr><w:rFonts w:eastAsia="Times New Roman" w:cs="Times New Roman" w:ascii="Times New Roman" w:hAnsi="Times New Roman"/><w:sz w:val="26"/><w:szCs w:val="26"/><w:lang w:eastAsia="ru-RU"/></w:rPr></w:r></w:p></w:tc><w:tc><w:tcPr><w:tcW w:w="2394" w:type="dxa"/><w:tcBorders></w:tcBorders></w:tcPr><w:p><w:pPr><w:pStyle w:val="Normal"/><w:widowControl w:val="false"/><w:suppressAutoHyphens w:val="true"/><w:spacing w:lineRule="auto" w:line="360" w:before="0" w:after="0"/><w:jc w:val="both"/><w:rPr><w:rFonts w:ascii="Times New Roman" w:hAnsi="Times New Roman" w:eastAsia="Times New Roman" w:cs="Times New Roman"/><w:sz w:val="26"/><w:szCs w:val="26"/><w:lang w:eastAsia="ru-RU"/></w:rPr></w:pPr><w:r><w:rPr><w:rFonts w:eastAsia="Times New Roman" w:cs="Times New Roman" w:ascii="Times New Roman" w:hAnsi="Times New Roman"/><w:sz w:val="26"/><w:szCs w:val="26"/><w:lang w:eastAsia="ru-RU"/></w:rPr></w:r></w:p></w:tc><w:tc><w:tcPr><w:tcW w:w="2391" w:type="dxa"/><w:tcBorders></w:tcBorders></w:tcPr><w:p><w:pPr><w:pStyle w:val="Normal"/><w:widowControl w:val="false"/><w:suppressAutoHyphens w:val="true"/><w:spacing w:lineRule="auto" w:line="360" w:before="0" w:after="0"/><w:jc w:val="both"/><w:rPr><w:rFonts w:ascii="Times New Roman" w:hAnsi="Times New Roman" w:eastAsia="Times New Roman" w:cs="Times New Roman"/><w:sz w:val="26"/><w:szCs w:val="26"/><w:lang w:eastAsia="ru-RU"/></w:rPr></w:pPr><w:r><w:rPr><w:rFonts w:eastAsia="Times New Roman" w:cs="Times New Roman" w:ascii="Times New Roman" w:hAnsi="Times New Roman"/><w:sz w:val="26"/><w:szCs w:val="26"/><w:lang w:eastAsia="ru-RU"/></w:rPr></w:r></w:p></w:tc></w:tr><w:tr><w:trPr></w:trPr><w:tc><w:tcPr><w:tcW w:w="2392" w:type="dxa"/><w:tcBorders></w:tcBorders></w:tcPr><w:p><w:pPr><w:pStyle w:val="Normal"/><w:widowControl w:val="false"/><w:suppressAutoHyphens w:val="true"/><w:spacing w:lineRule="auto" w:line="360" w:before="0" w:after="0"/><w:jc w:val="both"/><w:rPr><w:rFonts w:ascii="Times New Roman" w:hAnsi="Times New Roman" w:eastAsia="Times New Roman" w:cs="Times New Roman"/><w:sz w:val="26"/><w:szCs w:val="26"/><w:lang w:eastAsia="ru-RU"/></w:rPr></w:pPr><w:r><w:rPr><w:rFonts w:eastAsia="Times New Roman" w:cs="Times New Roman" w:ascii="Times New Roman" w:hAnsi="Times New Roman"/><w:sz w:val="26"/><w:szCs w:val="26"/><w:lang w:eastAsia="ru-RU"/></w:rPr></w:r></w:p></w:tc><w:tc><w:tcPr><w:tcW w:w="2393" w:type="dxa"/><w:tcBorders></w:tcBorders></w:tcPr><w:p><w:pPr><w:pStyle w:val="Normal"/><w:widowControl w:val="false"/><w:suppressAutoHyphens w:val="true"/><w:spacing w:lineRule="auto" w:line="360" w:before="0" w:after="0"/><w:jc w:val="both"/><w:rPr><w:rFonts w:ascii="Times New Roman" w:hAnsi="Times New Roman" w:eastAsia="Times New Roman" w:cs="Times New Roman"/><w:sz w:val="26"/><w:szCs w:val="26"/><w:lang w:eastAsia="ru-RU"/></w:rPr></w:pPr><w:r><w:rPr><w:rFonts w:eastAsia="Times New Roman" w:cs="Times New Roman" w:ascii="Times New Roman" w:hAnsi="Times New Roman"/><w:sz w:val="26"/><w:szCs w:val="26"/><w:lang w:eastAsia="ru-RU"/></w:rPr></w:r></w:p></w:tc><w:tc><w:tcPr><w:tcW w:w="2394" w:type="dxa"/><w:tcBorders></w:tcBorders></w:tcPr><w:p><w:pPr><w:pStyle w:val="Normal"/><w:widowControl w:val="false"/><w:suppressAutoHyphens w:val="true"/><w:spacing w:lineRule="auto" w:line="360" w:before="0" w:after="0"/><w:jc w:val="both"/><w:rPr><w:rFonts w:ascii="Times New Roman" w:hAnsi="Times New Roman" w:eastAsia="Times New Roman" w:cs="Times New Roman"/><w:sz w:val="26"/><w:szCs w:val="26"/><w:lang w:eastAsia="ru-RU"/></w:rPr></w:pPr><w:r><w:rPr><w:rFonts w:eastAsia="Times New Roman" w:cs="Times New Roman" w:ascii="Times New Roman" w:hAnsi="Times New Roman"/><w:sz w:val="26"/><w:szCs w:val="26"/><w:lang w:eastAsia="ru-RU"/></w:rPr></w:r></w:p></w:tc><w:tc><w:tcPr><w:tcW w:w="2391" w:type="dxa"/><w:tcBorders></w:tcBorders></w:tcPr><w:p><w:pPr><w:pStyle w:val="Normal"/><w:widowControl w:val="false"/><w:suppressAutoHyphens w:val="true"/><w:spacing w:lineRule="auto" w:line="360" w:before="0" w:after="0"/><w:jc w:val="both"/><w:rPr><w:rFonts w:ascii="Times New Roman" w:hAnsi="Times New Roman" w:eastAsia="Times New Roman" w:cs="Times New Roman"/><w:sz w:val="26"/><w:szCs w:val="26"/><w:lang w:eastAsia="ru-RU"/></w:rPr></w:pPr><w:r><w:rPr><w:rFonts w:eastAsia="Times New Roman" w:cs="Times New Roman" w:ascii="Times New Roman" w:hAnsi="Times New Roman"/><w:sz w:val="26"/><w:szCs w:val="26"/><w:lang w:eastAsia="ru-RU"/></w:rPr></w:r></w:p></w:tc></w:tr><w:tr><w:trPr></w:trPr><w:tc><w:tcPr><w:tcW w:w="2392" w:type="dxa"/><w:tcBorders></w:tcBorders></w:tcPr><w:p><w:pPr><w:pStyle w:val="Normal"/><w:widowControl w:val="false"/><w:suppressAutoHyphens w:val="true"/><w:spacing w:lineRule="auto" w:line="360" w:before="0" w:after="0"/><w:jc w:val="both"/><w:rPr><w:rFonts w:ascii="Times New Roman" w:hAnsi="Times New Roman" w:eastAsia="Times New Roman" w:cs="Times New Roman"/><w:sz w:val="26"/><w:szCs w:val="26"/><w:lang w:eastAsia="ru-RU"/></w:rPr></w:pPr><w:r><w:rPr><w:rFonts w:eastAsia="Times New Roman" w:cs="Times New Roman" w:ascii="Times New Roman" w:hAnsi="Times New Roman"/><w:sz w:val="26"/><w:szCs w:val="26"/><w:lang w:eastAsia="ru-RU"/></w:rPr></w:r></w:p></w:tc><w:tc><w:tcPr><w:tcW w:w="2393" w:type="dxa"/><w:tcBorders></w:tcBorders></w:tcPr><w:p><w:pPr><w:pStyle w:val="Normal"/><w:widowControl w:val="false"/><w:suppressAutoHyphens w:val="true"/><w:spacing w:lineRule="auto" w:line="360" w:before="0" w:after="0"/><w:jc w:val="both"/><w:rPr><w:rFonts w:ascii="Times New Roman" w:hAnsi="Times New Roman" w:eastAsia="Times New Roman" w:cs="Times New Roman"/><w:sz w:val="26"/><w:szCs w:val="26"/><w:lang w:eastAsia="ru-RU"/></w:rPr></w:pPr><w:r><w:rPr><w:rFonts w:eastAsia="Times New Roman" w:cs="Times New Roman" w:ascii="Times New Roman" w:hAnsi="Times New Roman"/><w:sz w:val="26"/><w:szCs w:val="26"/><w:lang w:eastAsia="ru-RU"/></w:rPr></w:r></w:p></w:tc><w:tc><w:tcPr><w:tcW w:w="2394" w:type="dxa"/><w:tcBorders></w:tcBorders></w:tcPr><w:p><w:pPr><w:pStyle w:val="Normal"/><w:widowControl w:val="false"/><w:suppressAutoHyphens w:val="true"/><w:spacing w:lineRule="auto" w:line="360" w:before="0" w:after="0"/><w:jc w:val="both"/><w:rPr><w:rFonts w:ascii="Times New Roman" w:hAnsi="Times New Roman" w:eastAsia="Times New Roman" w:cs="Times New Roman"/><w:sz w:val="26"/><w:szCs w:val="26"/><w:lang w:eastAsia="ru-RU"/></w:rPr></w:pPr><w:r><w:rPr><w:rFonts w:eastAsia="Times New Roman" w:cs="Times New Roman" w:ascii="Times New Roman" w:hAnsi="Times New Roman"/><w:sz w:val="26"/><w:szCs w:val="26"/><w:lang w:eastAsia="ru-RU"/></w:rPr></w:r></w:p></w:tc><w:tc><w:tcPr><w:tcW w:w="2391" w:type="dxa"/><w:tcBorders></w:tcBorders></w:tcPr><w:p><w:pPr><w:pStyle w:val="Normal"/><w:widowControl w:val="false"/><w:suppressAutoHyphens w:val="true"/><w:spacing w:lineRule="auto" w:line="360" w:before="0" w:after="0"/><w:jc w:val="both"/><w:rPr><w:rFonts w:ascii="Times New Roman" w:hAnsi="Times New Roman" w:eastAsia="Times New Roman" w:cs="Times New Roman"/><w:sz w:val="26"/><w:szCs w:val="26"/><w:lang w:eastAsia="ru-RU"/></w:rPr></w:pPr><w:r><w:rPr><w:rFonts w:eastAsia="Times New Roman" w:cs="Times New Roman" w:ascii="Times New Roman" w:hAnsi="Times New Roman"/><w:sz w:val="26"/><w:szCs w:val="26"/><w:lang w:eastAsia="ru-RU"/></w:rPr></w:r></w:p></w:tc></w:tr><w:tr><w:trPr></w:trPr><w:tc><w:tcPr><w:tcW w:w="2392" w:type="dxa"/><w:tcBorders></w:tcBorders></w:tcPr><w:p><w:pPr><w:pStyle w:val="Normal"/><w:widowControl w:val="false"/><w:suppressAutoHyphens w:val="true"/><w:spacing w:lineRule="auto" w:line="360" w:before="0" w:after="0"/><w:jc w:val="both"/><w:rPr><w:rFonts w:ascii="Times New Roman" w:hAnsi="Times New Roman" w:eastAsia="Times New Roman" w:cs="Times New Roman"/><w:sz w:val="26"/><w:szCs w:val="26"/><w:lang w:eastAsia="ru-RU"/></w:rPr></w:pPr><w:r><w:rPr><w:rFonts w:eastAsia="Times New Roman" w:cs="Times New Roman" w:ascii="Times New Roman" w:hAnsi="Times New Roman"/><w:sz w:val="26"/><w:szCs w:val="26"/><w:lang w:eastAsia="ru-RU"/></w:rPr></w:r></w:p></w:tc><w:tc><w:tcPr><w:tcW w:w="2393" w:type="dxa"/><w:tcBorders></w:tcBorders></w:tcPr><w:p><w:pPr><w:pStyle w:val="Normal"/><w:widowControl w:val="false"/><w:suppressAutoHyphens w:val="true"/><w:spacing w:lineRule="auto" w:line="360" w:before="0" w:after="0"/><w:jc w:val="both"/><w:rPr><w:rFonts w:ascii="Times New Roman" w:hAnsi="Times New Roman" w:eastAsia="Times New Roman" w:cs="Times New Roman"/><w:sz w:val="26"/><w:szCs w:val="26"/><w:lang w:eastAsia="ru-RU"/></w:rPr></w:pPr><w:r><w:rPr><w:rFonts w:eastAsia="Times New Roman" w:cs="Times New Roman" w:ascii="Times New Roman" w:hAnsi="Times New Roman"/><w:sz w:val="26"/><w:szCs w:val="26"/><w:lang w:eastAsia="ru-RU"/></w:rPr></w:r></w:p></w:tc><w:tc><w:tcPr><w:tcW w:w="2394" w:type="dxa"/><w:tcBorders></w:tcBorders></w:tcPr><w:p><w:pPr><w:pStyle w:val="Normal"/><w:widowControl w:val="false"/><w:suppressAutoHyphens w:val="true"/><w:spacing w:lineRule="auto" w:line="360" w:before="0" w:after="0"/><w:jc w:val="both"/><w:rPr><w:rFonts w:ascii="Times New Roman" w:hAnsi="Times New Roman" w:eastAsia="Times New Roman" w:cs="Times New Roman"/><w:sz w:val="26"/><w:szCs w:val="26"/><w:lang w:eastAsia="ru-RU"/></w:rPr></w:pPr><w:r><w:rPr><w:rFonts w:eastAsia="Times New Roman" w:cs="Times New Roman" w:ascii="Times New Roman" w:hAnsi="Times New Roman"/><w:sz w:val="26"/><w:szCs w:val="26"/><w:lang w:eastAsia="ru-RU"/></w:rPr></w:r></w:p></w:tc><w:tc><w:tcPr><w:tcW w:w="2391" w:type="dxa"/><w:tcBorders></w:tcBorders></w:tcPr><w:p><w:pPr><w:pStyle w:val="Normal"/><w:widowControl w:val="false"/><w:suppressAutoHyphens w:val="true"/><w:spacing w:lineRule="auto" w:line="360" w:before="0" w:after="0"/><w:jc w:val="both"/><w:rPr><w:rFonts w:ascii="Times New Roman" w:hAnsi="Times New Roman" w:eastAsia="Times New Roman" w:cs="Times New Roman"/><w:sz w:val="26"/><w:szCs w:val="26"/><w:lang w:eastAsia="ru-RU"/></w:rPr></w:pPr><w:r><w:rPr><w:rFonts w:eastAsia="Times New Roman" w:cs="Times New Roman" w:ascii="Times New Roman" w:hAnsi="Times New Roman"/><w:sz w:val="26"/><w:szCs w:val="26"/><w:lang w:eastAsia="ru-RU"/></w:rPr></w:r></w:p></w:tc></w:tr><w:tr><w:trPr></w:trPr><w:tc><w:tcPr><w:tcW w:w="2392" w:type="dxa"/><w:tcBorders></w:tcBorders></w:tcPr><w:p><w:pPr><w:pStyle w:val="Normal"/><w:widowControl w:val="false"/><w:suppressAutoHyphens w:val="true"/><w:spacing w:lineRule="auto" w:line="360" w:before="0" w:after="0"/><w:jc w:val="both"/><w:rPr><w:rFonts w:ascii="Times New Roman" w:hAnsi="Times New Roman" w:eastAsia="Times New Roman" w:cs="Times New Roman"/><w:sz w:val="26"/><w:szCs w:val="26"/><w:lang w:eastAsia="ru-RU"/></w:rPr></w:pPr><w:r><w:rPr><w:rFonts w:eastAsia="Times New Roman" w:cs="Times New Roman" w:ascii="Times New Roman" w:hAnsi="Times New Roman"/><w:sz w:val="26"/><w:szCs w:val="26"/><w:lang w:eastAsia="ru-RU"/></w:rPr></w:r></w:p></w:tc><w:tc><w:tcPr><w:tcW w:w="2393" w:type="dxa"/><w:tcBorders></w:tcBorders></w:tcPr><w:p><w:pPr><w:pStyle w:val="Normal"/><w:widowControl w:val="false"/><w:suppressAutoHyphens w:val="true"/><w:spacing w:lineRule="auto" w:line="360" w:before="0" w:after="0"/><w:jc w:val="both"/><w:rPr><w:rFonts w:ascii="Times New Roman" w:hAnsi="Times New Roman" w:eastAsia="Times New Roman" w:cs="Times New Roman"/><w:sz w:val="26"/><w:szCs w:val="26"/><w:lang w:eastAsia="ru-RU"/></w:rPr></w:pPr><w:r><w:rPr><w:rFonts w:eastAsia="Times New Roman" w:cs="Times New Roman" w:ascii="Times New Roman" w:hAnsi="Times New Roman"/><w:sz w:val="26"/><w:szCs w:val="26"/><w:lang w:eastAsia="ru-RU"/></w:rPr></w:r></w:p></w:tc><w:tc><w:tcPr><w:tcW w:w="2394" w:type="dxa"/><w:tcBorders></w:tcBorders></w:tcPr><w:p><w:pPr><w:pStyle w:val="Normal"/><w:widowControl w:val="false"/><w:suppressAutoHyphens w:val="true"/><w:spacing w:lineRule="auto" w:line="360" w:before="0" w:after="0"/><w:jc w:val="both"/><w:rPr><w:rFonts w:ascii="Times New Roman" w:hAnsi="Times New Roman" w:eastAsia="Times New Roman" w:cs="Times New Roman"/><w:sz w:val="26"/><w:szCs w:val="26"/><w:lang w:eastAsia="ru-RU"/></w:rPr></w:pPr><w:r><w:rPr><w:rFonts w:eastAsia="Times New Roman" w:cs="Times New Roman" w:ascii="Times New Roman" w:hAnsi="Times New Roman"/><w:sz w:val="26"/><w:szCs w:val="26"/><w:lang w:eastAsia="ru-RU"/></w:rPr></w:r></w:p></w:tc><w:tc><w:tcPr><w:tcW w:w="2391" w:type="dxa"/><w:tcBorders></w:tcBorders></w:tcPr><w:p><w:pPr><w:pStyle w:val="Normal"/><w:widowControl w:val="false"/><w:suppressAutoHyphens w:val="true"/><w:spacing w:lineRule="auto" w:line="360" w:before="0" w:after="0"/><w:jc w:val="both"/><w:rPr><w:rFonts w:ascii="Times New Roman" w:hAnsi="Times New Roman" w:eastAsia="Times New Roman" w:cs="Times New Roman"/><w:sz w:val="26"/><w:szCs w:val="26"/><w:lang w:eastAsia="ru-RU"/></w:rPr></w:pPr><w:r><w:rPr><w:rFonts w:eastAsia="Times New Roman" w:cs="Times New Roman" w:ascii="Times New Roman" w:hAnsi="Times New Roman"/><w:sz w:val="26"/><w:szCs w:val="26"/><w:lang w:eastAsia="ru-RU"/></w:rPr></w:r></w:p></w:tc></w:tr><w:tr><w:trPr></w:trPr><w:tc><w:tcPr><w:tcW w:w="2392" w:type="dxa"/><w:tcBorders></w:tcBorders></w:tcPr><w:p><w:pPr><w:pStyle w:val="Normal"/><w:widowControl w:val="false"/><w:suppressAutoHyphens w:val="true"/><w:spacing w:lineRule="auto" w:line="360" w:before="0" w:after="0"/><w:jc w:val="both"/><w:rPr><w:rFonts w:ascii="Times New Roman" w:hAnsi="Times New Roman" w:eastAsia="Times New Roman" w:cs="Times New Roman"/><w:sz w:val="26"/><w:szCs w:val="26"/><w:lang w:eastAsia="ru-RU"/></w:rPr></w:pPr><w:r><w:rPr><w:rFonts w:eastAsia="Times New Roman" w:cs="Times New Roman" w:ascii="Times New Roman" w:hAnsi="Times New Roman"/><w:sz w:val="26"/><w:szCs w:val="26"/><w:lang w:eastAsia="ru-RU"/></w:rPr></w:r></w:p></w:tc><w:tc><w:tcPr><w:tcW w:w="2393" w:type="dxa"/><w:tcBorders></w:tcBorders></w:tcPr><w:p><w:pPr><w:pStyle w:val="Normal"/><w:widowControl w:val="false"/><w:suppressAutoHyphens w:val="true"/><w:spacing w:lineRule="auto" w:line="360" w:before="0" w:after="0"/><w:jc w:val="both"/><w:rPr><w:rFonts w:ascii="Times New Roman" w:hAnsi="Times New Roman" w:eastAsia="Times New Roman" w:cs="Times New Roman"/><w:sz w:val="26"/><w:szCs w:val="26"/><w:lang w:eastAsia="ru-RU"/></w:rPr></w:pPr><w:r><w:rPr><w:rFonts w:eastAsia="Times New Roman" w:cs="Times New Roman" w:ascii="Times New Roman" w:hAnsi="Times New Roman"/><w:sz w:val="26"/><w:szCs w:val="26"/><w:lang w:eastAsia="ru-RU"/></w:rPr></w:r></w:p></w:tc><w:tc><w:tcPr><w:tcW w:w="2394" w:type="dxa"/><w:tcBorders></w:tcBorders></w:tcPr><w:p><w:pPr><w:pStyle w:val="Normal"/><w:widowControl w:val="false"/><w:suppressAutoHyphens w:val="true"/><w:spacing w:lineRule="auto" w:line="360" w:before="0" w:after="0"/><w:jc w:val="both"/><w:rPr><w:rFonts w:ascii="Times New Roman" w:hAnsi="Times New Roman" w:eastAsia="Times New Roman" w:cs="Times New Roman"/><w:sz w:val="26"/><w:szCs w:val="26"/><w:lang w:eastAsia="ru-RU"/></w:rPr></w:pPr><w:r><w:rPr><w:rFonts w:eastAsia="Times New Roman" w:cs="Times New Roman" w:ascii="Times New Roman" w:hAnsi="Times New Roman"/><w:sz w:val="26"/><w:szCs w:val="26"/><w:lang w:eastAsia="ru-RU"/></w:rPr></w:r></w:p></w:tc><w:tc><w:tcPr><w:tcW w:w="2391" w:type="dxa"/><w:tcBorders></w:tcBorders></w:tcPr><w:p><w:pPr><w:pStyle w:val="Normal"/><w:widowControl w:val="false"/><w:suppressAutoHyphens w:val="true"/><w:spacing w:lineRule="auto" w:line="360" w:before="0" w:after="0"/><w:jc w:val="both"/><w:rPr><w:rFonts w:ascii="Times New Roman" w:hAnsi="Times New Roman" w:eastAsia="Times New Roman" w:cs="Times New Roman"/><w:sz w:val="26"/><w:szCs w:val="26"/><w:lang w:eastAsia="ru-RU"/></w:rPr></w:pPr><w:r><w:rPr><w:rFonts w:eastAsia="Times New Roman" w:cs="Times New Roman" w:ascii="Times New Roman" w:hAnsi="Times New Roman"/><w:sz w:val="26"/><w:szCs w:val="26"/><w:lang w:eastAsia="ru-RU"/></w:rPr></w:r></w:p></w:tc></w:tr><w:tr><w:trPr></w:trPr><w:tc><w:tcPr><w:tcW w:w="2392" w:type="dxa"/><w:tcBorders></w:tcBorders></w:tcPr><w:p><w:pPr><w:pStyle w:val="Normal"/><w:widowControl w:val="false"/><w:suppressAutoHyphens w:val="true"/><w:spacing w:lineRule="auto" w:line="360" w:before="0" w:after="0"/><w:jc w:val="both"/><w:rPr><w:rFonts w:ascii="Times New Roman" w:hAnsi="Times New Roman" w:eastAsia="Times New Roman" w:cs="Times New Roman"/><w:sz w:val="26"/><w:szCs w:val="26"/><w:lang w:eastAsia="ru-RU"/></w:rPr></w:pPr><w:r><w:rPr><w:rFonts w:eastAsia="Times New Roman" w:cs="Times New Roman" w:ascii="Times New Roman" w:hAnsi="Times New Roman"/><w:sz w:val="26"/><w:szCs w:val="26"/><w:lang w:eastAsia="ru-RU"/></w:rPr></w:r></w:p></w:tc><w:tc><w:tcPr><w:tcW w:w="2393" w:type="dxa"/><w:tcBorders></w:tcBorders></w:tcPr><w:p><w:pPr><w:pStyle w:val="Normal"/><w:widowControl w:val="false"/><w:suppressAutoHyphens w:val="true"/><w:spacing w:lineRule="auto" w:line="360" w:before="0" w:after="0"/><w:jc w:val="both"/><w:rPr><w:rFonts w:ascii="Times New Roman" w:hAnsi="Times New Roman" w:eastAsia="Times New Roman" w:cs="Times New Roman"/><w:sz w:val="26"/><w:szCs w:val="26"/><w:lang w:eastAsia="ru-RU"/></w:rPr></w:pPr><w:r><w:rPr><w:rFonts w:eastAsia="Times New Roman" w:cs="Times New Roman" w:ascii="Times New Roman" w:hAnsi="Times New Roman"/><w:sz w:val="26"/><w:szCs w:val="26"/><w:lang w:eastAsia="ru-RU"/></w:rPr></w:r></w:p></w:tc><w:tc><w:tcPr><w:tcW w:w="2394" w:type="dxa"/><w:tcBorders></w:tcBorders></w:tcPr><w:p><w:pPr><w:pStyle w:val="Normal"/><w:widowControl w:val="false"/><w:suppressAutoHyphens w:val="true"/><w:spacing w:lineRule="auto" w:line="360" w:before="0" w:after="0"/><w:jc w:val="both"/><w:rPr><w:rFonts w:ascii="Times New Roman" w:hAnsi="Times New Roman" w:eastAsia="Times New Roman" w:cs="Times New Roman"/><w:sz w:val="26"/><w:szCs w:val="26"/><w:lang w:eastAsia="ru-RU"/></w:rPr></w:pPr><w:r><w:rPr><w:rFonts w:eastAsia="Times New Roman" w:cs="Times New Roman" w:ascii="Times New Roman" w:hAnsi="Times New Roman"/><w:sz w:val="26"/><w:szCs w:val="26"/><w:lang w:eastAsia="ru-RU"/></w:rPr></w:r></w:p></w:tc><w:tc><w:tcPr><w:tcW w:w="2391" w:type="dxa"/><w:tcBorders></w:tcBorders></w:tcPr><w:p><w:pPr><w:pStyle w:val="Normal"/><w:widowControl w:val="false"/><w:suppressAutoHyphens w:val="true"/><w:spacing w:lineRule="auto" w:line="360" w:before="0" w:after="0"/><w:jc w:val="both"/><w:rPr><w:rFonts w:ascii="Times New Roman" w:hAnsi="Times New Roman" w:eastAsia="Times New Roman" w:cs="Times New Roman"/><w:sz w:val="26"/><w:szCs w:val="26"/><w:lang w:eastAsia="ru-RU"/></w:rPr></w:pPr><w:r><w:rPr><w:rFonts w:eastAsia="Times New Roman" w:cs="Times New Roman" w:ascii="Times New Roman" w:hAnsi="Times New Roman"/><w:sz w:val="26"/><w:szCs w:val="26"/><w:lang w:eastAsia="ru-RU"/></w:rPr></w:r></w:p></w:tc></w:tr><w:tr><w:trPr></w:trPr><w:tc><w:tcPr><w:tcW w:w="2392" w:type="dxa"/><w:tcBorders></w:tcBorders></w:tcPr><w:p><w:pPr><w:pStyle w:val="Normal"/><w:widowControl w:val="false"/><w:suppressAutoHyphens w:val="true"/><w:spacing w:lineRule="auto" w:line="360" w:before="0" w:after="0"/><w:jc w:val="both"/><w:rPr><w:rFonts w:ascii="Times New Roman" w:hAnsi="Times New Roman" w:eastAsia="Times New Roman" w:cs="Times New Roman"/><w:sz w:val="26"/><w:szCs w:val="26"/><w:lang w:eastAsia="ru-RU"/></w:rPr></w:pPr><w:r><w:rPr><w:rFonts w:eastAsia="Times New Roman" w:cs="Times New Roman" w:ascii="Times New Roman" w:hAnsi="Times New Roman"/><w:sz w:val="26"/><w:szCs w:val="26"/><w:lang w:eastAsia="ru-RU"/></w:rPr></w:r></w:p></w:tc><w:tc><w:tcPr><w:tcW w:w="2393" w:type="dxa"/><w:tcBorders></w:tcBorders></w:tcPr><w:p><w:pPr><w:pStyle w:val="Normal"/><w:widowControl w:val="false"/><w:suppressAutoHyphens w:val="true"/><w:spacing w:lineRule="auto" w:line="360" w:before="0" w:after="0"/><w:jc w:val="both"/><w:rPr><w:rFonts w:ascii="Times New Roman" w:hAnsi="Times New Roman" w:eastAsia="Times New Roman" w:cs="Times New Roman"/><w:sz w:val="26"/><w:szCs w:val="26"/><w:lang w:eastAsia="ru-RU"/></w:rPr></w:pPr><w:r><w:rPr><w:rFonts w:eastAsia="Times New Roman" w:cs="Times New Roman" w:ascii="Times New Roman" w:hAnsi="Times New Roman"/><w:sz w:val="26"/><w:szCs w:val="26"/><w:lang w:eastAsia="ru-RU"/></w:rPr></w:r></w:p></w:tc><w:tc><w:tcPr><w:tcW w:w="2394" w:type="dxa"/><w:tcBorders></w:tcBorders></w:tcPr><w:p><w:pPr><w:pStyle w:val="Normal"/><w:widowControl w:val="false"/><w:suppressAutoHyphens w:val="true"/><w:spacing w:lineRule="auto" w:line="360" w:before="0" w:after="0"/><w:jc w:val="both"/><w:rPr><w:rFonts w:ascii="Times New Roman" w:hAnsi="Times New Roman" w:eastAsia="Times New Roman" w:cs="Times New Roman"/><w:sz w:val="26"/><w:szCs w:val="26"/><w:lang w:eastAsia="ru-RU"/></w:rPr></w:pPr><w:r><w:rPr><w:rFonts w:eastAsia="Times New Roman" w:cs="Times New Roman" w:ascii="Times New Roman" w:hAnsi="Times New Roman"/><w:sz w:val="26"/><w:szCs w:val="26"/><w:lang w:eastAsia="ru-RU"/></w:rPr></w:r></w:p></w:tc><w:tc><w:tcPr><w:tcW w:w="2391" w:type="dxa"/><w:tcBorders></w:tcBorders></w:tcPr><w:p><w:pPr><w:pStyle w:val="Normal"/><w:widowControl w:val="false"/><w:suppressAutoHyphens w:val="true"/><w:spacing w:lineRule="auto" w:line="360" w:before="0" w:after="0"/><w:jc w:val="both"/><w:rPr><w:rFonts w:ascii="Times New Roman" w:hAnsi="Times New Roman" w:eastAsia="Times New Roman" w:cs="Times New Roman"/><w:sz w:val="26"/><w:szCs w:val="26"/><w:lang w:eastAsia="ru-RU"/></w:rPr></w:pPr><w:r><w:rPr><w:rFonts w:eastAsia="Times New Roman" w:cs="Times New Roman" w:ascii="Times New Roman" w:hAnsi="Times New Roman"/><w:sz w:val="26"/><w:szCs w:val="26"/><w:lang w:eastAsia="ru-RU"/></w:rPr></w:r></w:p></w:tc></w:tr><w:tr><w:trPr></w:trPr><w:tc><w:tcPr><w:tcW w:w="2392" w:type="dxa"/><w:tcBorders></w:tcBorders></w:tcPr><w:p><w:pPr><w:pStyle w:val="Normal"/><w:widowControl w:val="false"/><w:suppressAutoHyphens w:val="true"/><w:spacing w:lineRule="auto" w:line="360" w:before="0" w:after="0"/><w:jc w:val="both"/><w:rPr><w:rFonts w:ascii="Times New Roman" w:hAnsi="Times New Roman" w:eastAsia="Times New Roman" w:cs="Times New Roman"/><w:sz w:val="26"/><w:szCs w:val="26"/><w:lang w:eastAsia="ru-RU"/></w:rPr></w:pPr><w:r><w:rPr><w:rFonts w:eastAsia="Times New Roman" w:cs="Times New Roman" w:ascii="Times New Roman" w:hAnsi="Times New Roman"/><w:sz w:val="26"/><w:szCs w:val="26"/><w:lang w:eastAsia="ru-RU"/></w:rPr></w:r></w:p></w:tc><w:tc><w:tcPr><w:tcW w:w="2393" w:type="dxa"/><w:tcBorders></w:tcBorders></w:tcPr><w:p><w:pPr><w:pStyle w:val="Normal"/><w:widowControl w:val="false"/><w:suppressAutoHyphens w:val="true"/><w:spacing w:lineRule="auto" w:line="360" w:before="0" w:after="0"/><w:jc w:val="both"/><w:rPr><w:rFonts w:ascii="Times New Roman" w:hAnsi="Times New Roman" w:eastAsia="Times New Roman" w:cs="Times New Roman"/><w:sz w:val="26"/><w:szCs w:val="26"/><w:lang w:eastAsia="ru-RU"/></w:rPr></w:pPr><w:r><w:rPr><w:rFonts w:eastAsia="Times New Roman" w:cs="Times New Roman" w:ascii="Times New Roman" w:hAnsi="Times New Roman"/><w:sz w:val="26"/><w:szCs w:val="26"/><w:lang w:eastAsia="ru-RU"/></w:rPr></w:r></w:p></w:tc><w:tc><w:tcPr><w:tcW w:w="2394" w:type="dxa"/><w:tcBorders></w:tcBorders></w:tcPr><w:p><w:pPr><w:pStyle w:val="Normal"/><w:widowControl w:val="false"/><w:suppressAutoHyphens w:val="true"/><w:spacing w:lineRule="auto" w:line="360" w:before="0" w:after="0"/><w:jc w:val="both"/><w:rPr><w:rFonts w:ascii="Times New Roman" w:hAnsi="Times New Roman" w:eastAsia="Times New Roman" w:cs="Times New Roman"/><w:sz w:val="26"/><w:szCs w:val="26"/><w:lang w:eastAsia="ru-RU"/></w:rPr></w:pPr><w:r><w:rPr><w:rFonts w:eastAsia="Times New Roman" w:cs="Times New Roman" w:ascii="Times New Roman" w:hAnsi="Times New Roman"/><w:sz w:val="26"/><w:szCs w:val="26"/><w:lang w:eastAsia="ru-RU"/></w:rPr></w:r></w:p></w:tc><w:tc><w:tcPr><w:tcW w:w="2391" w:type="dxa"/><w:tcBorders></w:tcBorders></w:tcPr><w:p><w:pPr><w:pStyle w:val="Normal"/><w:widowControl w:val="false"/><w:suppressAutoHyphens w:val="true"/><w:spacing w:lineRule="auto" w:line="360" w:before="0" w:after="0"/><w:jc w:val="both"/><w:rPr><w:rFonts w:ascii="Times New Roman" w:hAnsi="Times New Roman" w:eastAsia="Times New Roman" w:cs="Times New Roman"/><w:sz w:val="26"/><w:szCs w:val="26"/><w:lang w:eastAsia="ru-RU"/></w:rPr></w:pPr><w:r><w:rPr><w:rFonts w:eastAsia="Times New Roman" w:cs="Times New Roman" w:ascii="Times New Roman" w:hAnsi="Times New Roman"/><w:sz w:val="26"/><w:szCs w:val="26"/><w:lang w:eastAsia="ru-RU"/></w:rPr></w:r></w:p></w:tc></w:tr><w:tr><w:trPr></w:trPr><w:tc><w:tcPr><w:tcW w:w="2392" w:type="dxa"/><w:tcBorders></w:tcBorders></w:tcPr><w:p><w:pPr><w:pStyle w:val="Normal"/><w:widowControl w:val="false"/><w:suppressAutoHyphens w:val="true"/><w:spacing w:lineRule="auto" w:line="360" w:before="0" w:after="0"/><w:jc w:val="both"/><w:rPr><w:rFonts w:ascii="Times New Roman" w:hAnsi="Times New Roman" w:eastAsia="Times New Roman" w:cs="Times New Roman"/><w:sz w:val="26"/><w:szCs w:val="26"/><w:lang w:eastAsia="ru-RU"/></w:rPr></w:pPr><w:r><w:rPr><w:rFonts w:eastAsia="Times New Roman" w:cs="Times New Roman" w:ascii="Times New Roman" w:hAnsi="Times New Roman"/><w:sz w:val="26"/><w:szCs w:val="26"/><w:lang w:eastAsia="ru-RU"/></w:rPr></w:r></w:p></w:tc><w:tc><w:tcPr><w:tcW w:w="2393" w:type="dxa"/><w:tcBorders></w:tcBorders></w:tcPr><w:p><w:pPr><w:pStyle w:val="Normal"/><w:widowControl w:val="false"/><w:suppressAutoHyphens w:val="true"/><w:spacing w:lineRule="auto" w:line="360" w:before="0" w:after="0"/><w:jc w:val="both"/><w:rPr><w:rFonts w:ascii="Times New Roman" w:hAnsi="Times New Roman" w:eastAsia="Times New Roman" w:cs="Times New Roman"/><w:sz w:val="26"/><w:szCs w:val="26"/><w:lang w:eastAsia="ru-RU"/></w:rPr></w:pPr><w:r><w:rPr><w:rFonts w:eastAsia="Times New Roman" w:cs="Times New Roman" w:ascii="Times New Roman" w:hAnsi="Times New Roman"/><w:sz w:val="26"/><w:szCs w:val="26"/><w:lang w:eastAsia="ru-RU"/></w:rPr></w:r></w:p></w:tc><w:tc><w:tcPr><w:tcW w:w="2394" w:type="dxa"/><w:tcBorders></w:tcBorders></w:tcPr><w:p><w:pPr><w:pStyle w:val="Normal"/><w:widowControl w:val="false"/><w:suppressAutoHyphens w:val="true"/><w:spacing w:lineRule="auto" w:line="360" w:before="0" w:after="0"/><w:jc w:val="both"/><w:rPr><w:rFonts w:ascii="Times New Roman" w:hAnsi="Times New Roman" w:eastAsia="Times New Roman" w:cs="Times New Roman"/><w:sz w:val="26"/><w:szCs w:val="26"/><w:lang w:eastAsia="ru-RU"/></w:rPr></w:pPr><w:r><w:rPr><w:rFonts w:eastAsia="Times New Roman" w:cs="Times New Roman" w:ascii="Times New Roman" w:hAnsi="Times New Roman"/><w:sz w:val="26"/><w:szCs w:val="26"/><w:lang w:eastAsia="ru-RU"/></w:rPr></w:r></w:p></w:tc><w:tc><w:tcPr><w:tcW w:w="2391" w:type="dxa"/><w:tcBorders></w:tcBorders></w:tcPr><w:p><w:pPr><w:pStyle w:val="Normal"/><w:widowControl w:val="false"/><w:suppressAutoHyphens w:val="true"/><w:spacing w:lineRule="auto" w:line="360" w:before="0" w:after="0"/><w:jc w:val="both"/><w:rPr><w:rFonts w:ascii="Times New Roman" w:hAnsi="Times New Roman" w:eastAsia="Times New Roman" w:cs="Times New Roman"/><w:sz w:val="26"/><w:szCs w:val="26"/><w:lang w:eastAsia="ru-RU"/></w:rPr></w:pPr><w:r><w:rPr><w:rFonts w:eastAsia="Times New Roman" w:cs="Times New Roman" w:ascii="Times New Roman" w:hAnsi="Times New Roman"/><w:sz w:val="26"/><w:szCs w:val="26"/><w:lang w:eastAsia="ru-RU"/></w:rPr></w:r></w:p></w:tc></w:tr><w:tr><w:trPr></w:trPr><w:tc><w:tcPr><w:tcW w:w="2392" w:type="dxa"/><w:tcBorders></w:tcBorders></w:tcPr><w:p><w:pPr><w:pStyle w:val="Normal"/><w:widowControl w:val="false"/><w:suppressAutoHyphens w:val="true"/><w:spacing w:lineRule="auto" w:line="360" w:before="0" w:after="0"/><w:jc w:val="both"/><w:rPr><w:rFonts w:ascii="Times New Roman" w:hAnsi="Times New Roman" w:eastAsia="Times New Roman" w:cs="Times New Roman"/><w:sz w:val="26"/><w:szCs w:val="26"/><w:lang w:eastAsia="ru-RU"/></w:rPr></w:pPr><w:r><w:rPr><w:rFonts w:eastAsia="Times New Roman" w:cs="Times New Roman" w:ascii="Times New Roman" w:hAnsi="Times New Roman"/><w:sz w:val="26"/><w:szCs w:val="26"/><w:lang w:eastAsia="ru-RU"/></w:rPr></w:r></w:p></w:tc><w:tc><w:tcPr><w:tcW w:w="2393" w:type="dxa"/><w:tcBorders></w:tcBorders></w:tcPr><w:p><w:pPr><w:pStyle w:val="Normal"/><w:widowControl w:val="false"/><w:suppressAutoHyphens w:val="true"/><w:spacing w:lineRule="auto" w:line="360" w:before="0" w:after="0"/><w:jc w:val="both"/><w:rPr><w:rFonts w:ascii="Times New Roman" w:hAnsi="Times New Roman" w:eastAsia="Times New Roman" w:cs="Times New Roman"/><w:sz w:val="26"/><w:szCs w:val="26"/><w:lang w:eastAsia="ru-RU"/></w:rPr></w:pPr><w:r><w:rPr><w:rFonts w:eastAsia="Times New Roman" w:cs="Times New Roman" w:ascii="Times New Roman" w:hAnsi="Times New Roman"/><w:sz w:val="26"/><w:szCs w:val="26"/><w:lang w:eastAsia="ru-RU"/></w:rPr></w:r></w:p></w:tc><w:tc><w:tcPr><w:tcW w:w="2394" w:type="dxa"/><w:tcBorders></w:tcBorders></w:tcPr><w:p><w:pPr><w:pStyle w:val="Normal"/><w:widowControl w:val="false"/><w:suppressAutoHyphens w:val="true"/><w:spacing w:lineRule="auto" w:line="360" w:before="0" w:after="0"/><w:jc w:val="both"/><w:rPr><w:rFonts w:ascii="Times New Roman" w:hAnsi="Times New Roman" w:eastAsia="Times New Roman" w:cs="Times New Roman"/><w:sz w:val="26"/><w:szCs w:val="26"/><w:lang w:eastAsia="ru-RU"/></w:rPr></w:pPr><w:r><w:rPr><w:rFonts w:eastAsia="Times New Roman" w:cs="Times New Roman" w:ascii="Times New Roman" w:hAnsi="Times New Roman"/><w:sz w:val="26"/><w:szCs w:val="26"/><w:lang w:eastAsia="ru-RU"/></w:rPr></w:r></w:p></w:tc><w:tc><w:tcPr><w:tcW w:w="2391" w:type="dxa"/><w:tcBorders></w:tcBorders></w:tcPr><w:p><w:pPr><w:pStyle w:val="Normal"/><w:widowControl w:val="false"/><w:suppressAutoHyphens w:val="true"/><w:spacing w:lineRule="auto" w:line="360" w:before="0" w:after="0"/><w:jc w:val="both"/><w:rPr><w:rFonts w:ascii="Times New Roman" w:hAnsi="Times New Roman" w:eastAsia="Times New Roman" w:cs="Times New Roman"/><w:sz w:val="26"/><w:szCs w:val="26"/><w:lang w:eastAsia="ru-RU"/></w:rPr></w:pPr><w:r><w:rPr><w:rFonts w:eastAsia="Times New Roman" w:cs="Times New Roman" w:ascii="Times New Roman" w:hAnsi="Times New Roman"/><w:sz w:val="26"/><w:szCs w:val="26"/><w:lang w:eastAsia="ru-RU"/></w:rPr></w:r></w:p></w:tc></w:tr><w:tr><w:trPr></w:trPr><w:tc><w:tcPr><w:tcW w:w="2392" w:type="dxa"/><w:tcBorders></w:tcBorders></w:tcPr><w:p><w:pPr><w:pStyle w:val="Normal"/><w:widowControl w:val="false"/><w:suppressAutoHyphens w:val="true"/><w:spacing w:lineRule="auto" w:line="360" w:before="0" w:after="0"/><w:jc w:val="both"/><w:rPr><w:rFonts w:ascii="Times New Roman" w:hAnsi="Times New Roman" w:eastAsia="Times New Roman" w:cs="Times New Roman"/><w:sz w:val="26"/><w:szCs w:val="26"/><w:lang w:eastAsia="ru-RU"/></w:rPr></w:pPr><w:r><w:rPr><w:rFonts w:eastAsia="Times New Roman" w:cs="Times New Roman" w:ascii="Times New Roman" w:hAnsi="Times New Roman"/><w:sz w:val="26"/><w:szCs w:val="26"/><w:lang w:eastAsia="ru-RU"/></w:rPr></w:r></w:p></w:tc><w:tc><w:tcPr><w:tcW w:w="2393" w:type="dxa"/><w:tcBorders></w:tcBorders></w:tcPr><w:p><w:pPr><w:pStyle w:val="Normal"/><w:widowControl w:val="false"/><w:suppressAutoHyphens w:val="true"/><w:spacing w:lineRule="auto" w:line="360" w:before="0" w:after="0"/><w:jc w:val="both"/><w:rPr><w:rFonts w:ascii="Times New Roman" w:hAnsi="Times New Roman" w:eastAsia="Times New Roman" w:cs="Times New Roman"/><w:sz w:val="26"/><w:szCs w:val="26"/><w:lang w:eastAsia="ru-RU"/></w:rPr></w:pPr><w:r><w:rPr><w:rFonts w:eastAsia="Times New Roman" w:cs="Times New Roman" w:ascii="Times New Roman" w:hAnsi="Times New Roman"/><w:sz w:val="26"/><w:szCs w:val="26"/><w:lang w:eastAsia="ru-RU"/></w:rPr></w:r></w:p></w:tc><w:tc><w:tcPr><w:tcW w:w="2394" w:type="dxa"/><w:tcBorders></w:tcBorders></w:tcPr><w:p><w:pPr><w:pStyle w:val="Normal"/><w:widowControl w:val="false"/><w:suppressAutoHyphens w:val="true"/><w:spacing w:lineRule="auto" w:line="360" w:before="0" w:after="0"/><w:jc w:val="both"/><w:rPr><w:rFonts w:ascii="Times New Roman" w:hAnsi="Times New Roman" w:eastAsia="Times New Roman" w:cs="Times New Roman"/><w:sz w:val="26"/><w:szCs w:val="26"/><w:lang w:eastAsia="ru-RU"/></w:rPr></w:pPr><w:r><w:rPr><w:rFonts w:eastAsia="Times New Roman" w:cs="Times New Roman" w:ascii="Times New Roman" w:hAnsi="Times New Roman"/><w:sz w:val="26"/><w:szCs w:val="26"/><w:lang w:eastAsia="ru-RU"/></w:rPr></w:r></w:p></w:tc><w:tc><w:tcPr><w:tcW w:w="2391" w:type="dxa"/><w:tcBorders></w:tcBorders></w:tcPr><w:p><w:pPr><w:pStyle w:val="Normal"/><w:widowControl w:val="false"/><w:suppressAutoHyphens w:val="true"/><w:spacing w:lineRule="auto" w:line="360" w:before="0" w:after="0"/><w:jc w:val="both"/><w:rPr><w:rFonts w:ascii="Times New Roman" w:hAnsi="Times New Roman" w:eastAsia="Times New Roman" w:cs="Times New Roman"/><w:sz w:val="26"/><w:szCs w:val="26"/><w:lang w:eastAsia="ru-RU"/></w:rPr></w:pPr><w:r><w:rPr><w:rFonts w:eastAsia="Times New Roman" w:cs="Times New Roman" w:ascii="Times New Roman" w:hAnsi="Times New Roman"/><w:sz w:val="26"/><w:szCs w:val="26"/><w:lang w:eastAsia="ru-RU"/></w:rPr></w:r></w:p></w:tc></w:tr><w:tr><w:trPr></w:trPr><w:tc><w:tcPr><w:tcW w:w="2392" w:type="dxa"/><w:tcBorders></w:tcBorders></w:tcPr><w:p><w:pPr><w:pStyle w:val="Normal"/><w:widowControl w:val="false"/><w:suppressAutoHyphens w:val="true"/><w:spacing w:lineRule="auto" w:line="360" w:before="0" w:after="0"/><w:jc w:val="both"/><w:rPr><w:rFonts w:ascii="Times New Roman" w:hAnsi="Times New Roman" w:eastAsia="Times New Roman" w:cs="Times New Roman"/><w:sz w:val="26"/><w:szCs w:val="26"/><w:lang w:eastAsia="ru-RU"/></w:rPr></w:pPr><w:r><w:rPr><w:rFonts w:eastAsia="Times New Roman" w:cs="Times New Roman" w:ascii="Times New Roman" w:hAnsi="Times New Roman"/><w:sz w:val="26"/><w:szCs w:val="26"/><w:lang w:eastAsia="ru-RU"/></w:rPr></w:r></w:p></w:tc><w:tc><w:tcPr><w:tcW w:w="2393" w:type="dxa"/><w:tcBorders></w:tcBorders></w:tcPr><w:p><w:pPr><w:pStyle w:val="Normal"/><w:widowControl w:val="false"/><w:suppressAutoHyphens w:val="true"/><w:spacing w:lineRule="auto" w:line="360" w:before="0" w:after="0"/><w:jc w:val="both"/><w:rPr><w:rFonts w:ascii="Times New Roman" w:hAnsi="Times New Roman" w:eastAsia="Times New Roman" w:cs="Times New Roman"/><w:sz w:val="26"/><w:szCs w:val="26"/><w:lang w:eastAsia="ru-RU"/></w:rPr></w:pPr><w:r><w:rPr><w:rFonts w:eastAsia="Times New Roman" w:cs="Times New Roman" w:ascii="Times New Roman" w:hAnsi="Times New Roman"/><w:sz w:val="26"/><w:szCs w:val="26"/><w:lang w:eastAsia="ru-RU"/></w:rPr></w:r></w:p></w:tc><w:tc><w:tcPr><w:tcW w:w="2394" w:type="dxa"/><w:tcBorders></w:tcBorders></w:tcPr><w:p><w:pPr><w:pStyle w:val="Normal"/><w:widowControl w:val="false"/><w:suppressAutoHyphens w:val="true"/><w:spacing w:lineRule="auto" w:line="360" w:before="0" w:after="0"/><w:jc w:val="both"/><w:rPr><w:rFonts w:ascii="Times New Roman" w:hAnsi="Times New Roman" w:eastAsia="Times New Roman" w:cs="Times New Roman"/><w:sz w:val="26"/><w:szCs w:val="26"/><w:lang w:eastAsia="ru-RU"/></w:rPr></w:pPr><w:r><w:rPr><w:rFonts w:eastAsia="Times New Roman" w:cs="Times New Roman" w:ascii="Times New Roman" w:hAnsi="Times New Roman"/><w:sz w:val="26"/><w:szCs w:val="26"/><w:lang w:eastAsia="ru-RU"/></w:rPr></w:r></w:p></w:tc><w:tc><w:tcPr><w:tcW w:w="2391" w:type="dxa"/><w:tcBorders></w:tcBorders></w:tcPr><w:p><w:pPr><w:pStyle w:val="Normal"/><w:widowControl w:val="false"/><w:suppressAutoHyphens w:val="true"/><w:spacing w:lineRule="auto" w:line="360" w:before="0" w:after="0"/><w:jc w:val="both"/><w:rPr><w:rFonts w:ascii="Times New Roman" w:hAnsi="Times New Roman" w:eastAsia="Times New Roman" w:cs="Times New Roman"/><w:sz w:val="26"/><w:szCs w:val="26"/><w:lang w:eastAsia="ru-RU"/></w:rPr></w:pPr><w:r><w:rPr><w:rFonts w:eastAsia="Times New Roman" w:cs="Times New Roman" w:ascii="Times New Roman" w:hAnsi="Times New Roman"/><w:sz w:val="26"/><w:szCs w:val="26"/><w:lang w:eastAsia="ru-RU"/></w:rPr></w:r></w:p></w:tc></w:tr><w:tr><w:trPr></w:trPr><w:tc><w:tcPr><w:tcW w:w="2392" w:type="dxa"/><w:tcBorders></w:tcBorders></w:tcPr><w:p><w:pPr><w:pStyle w:val="Normal"/><w:widowControl w:val="false"/><w:suppressAutoHyphens w:val="true"/><w:spacing w:lineRule="auto" w:line="360" w:before="0" w:after="0"/><w:jc w:val="both"/><w:rPr><w:rFonts w:ascii="Times New Roman" w:hAnsi="Times New Roman" w:eastAsia="Times New Roman" w:cs="Times New Roman"/><w:sz w:val="26"/><w:szCs w:val="26"/><w:lang w:eastAsia="ru-RU"/></w:rPr></w:pPr><w:r><w:rPr><w:rFonts w:eastAsia="Times New Roman" w:cs="Times New Roman" w:ascii="Times New Roman" w:hAnsi="Times New Roman"/><w:sz w:val="26"/><w:szCs w:val="26"/><w:lang w:eastAsia="ru-RU"/></w:rPr></w:r></w:p></w:tc><w:tc><w:tcPr><w:tcW w:w="2393" w:type="dxa"/><w:tcBorders></w:tcBorders></w:tcPr><w:p><w:pPr><w:pStyle w:val="Normal"/><w:widowControl w:val="false"/><w:suppressAutoHyphens w:val="true"/><w:spacing w:lineRule="auto" w:line="360" w:before="0" w:after="0"/><w:jc w:val="both"/><w:rPr><w:rFonts w:ascii="Times New Roman" w:hAnsi="Times New Roman" w:eastAsia="Times New Roman" w:cs="Times New Roman"/><w:sz w:val="26"/><w:szCs w:val="26"/><w:lang w:eastAsia="ru-RU"/></w:rPr></w:pPr><w:r><w:rPr><w:rFonts w:eastAsia="Times New Roman" w:cs="Times New Roman" w:ascii="Times New Roman" w:hAnsi="Times New Roman"/><w:sz w:val="26"/><w:szCs w:val="26"/><w:lang w:eastAsia="ru-RU"/></w:rPr></w:r></w:p></w:tc><w:tc><w:tcPr><w:tcW w:w="2394" w:type="dxa"/><w:tcBorders></w:tcBorders></w:tcPr><w:p><w:pPr><w:pStyle w:val="Normal"/><w:widowControl w:val="false"/><w:suppressAutoHyphens w:val="true"/><w:spacing w:lineRule="auto" w:line="360" w:before="0" w:after="0"/><w:jc w:val="both"/><w:rPr><w:rFonts w:ascii="Times New Roman" w:hAnsi="Times New Roman" w:eastAsia="Times New Roman" w:cs="Times New Roman"/><w:sz w:val="26"/><w:szCs w:val="26"/><w:lang w:eastAsia="ru-RU"/></w:rPr></w:pPr><w:r><w:rPr><w:rFonts w:eastAsia="Times New Roman" w:cs="Times New Roman" w:ascii="Times New Roman" w:hAnsi="Times New Roman"/><w:sz w:val="26"/><w:szCs w:val="26"/><w:lang w:eastAsia="ru-RU"/></w:rPr></w:r></w:p></w:tc><w:tc><w:tcPr><w:tcW w:w="2391" w:type="dxa"/><w:tcBorders></w:tcBorders></w:tcPr><w:p><w:pPr><w:pStyle w:val="Normal"/><w:widowControl w:val="false"/><w:suppressAutoHyphens w:val="true"/><w:spacing w:lineRule="auto" w:line="360" w:before="0" w:after="0"/><w:jc w:val="both"/><w:rPr><w:rFonts w:ascii="Times New Roman" w:hAnsi="Times New Roman" w:eastAsia="Times New Roman" w:cs="Times New Roman"/><w:sz w:val="26"/><w:szCs w:val="26"/><w:lang w:eastAsia="ru-RU"/></w:rPr></w:pPr><w:r><w:rPr><w:rFonts w:eastAsia="Times New Roman" w:cs="Times New Roman" w:ascii="Times New Roman" w:hAnsi="Times New Roman"/><w:sz w:val="26"/><w:szCs w:val="26"/><w:lang w:eastAsia="ru-RU"/></w:rPr></w:r></w:p></w:tc></w:tr><w:tr><w:trPr></w:trPr><w:tc><w:tcPr><w:tcW w:w="2392" w:type="dxa"/><w:tcBorders></w:tcBorders></w:tcPr><w:p><w:pPr><w:pStyle w:val="Normal"/><w:widowControl w:val="false"/><w:suppressAutoHyphens w:val="true"/><w:spacing w:lineRule="auto" w:line="360" w:before="0" w:after="0"/><w:jc w:val="both"/><w:rPr><w:rFonts w:ascii="Times New Roman" w:hAnsi="Times New Roman" w:eastAsia="Times New Roman" w:cs="Times New Roman"/><w:sz w:val="26"/><w:szCs w:val="26"/><w:lang w:eastAsia="ru-RU"/></w:rPr></w:pPr><w:r><w:rPr><w:rFonts w:eastAsia="Times New Roman" w:cs="Times New Roman" w:ascii="Times New Roman" w:hAnsi="Times New Roman"/><w:sz w:val="26"/><w:szCs w:val="26"/><w:lang w:eastAsia="ru-RU"/></w:rPr></w:r></w:p></w:tc><w:tc><w:tcPr><w:tcW w:w="2393" w:type="dxa"/><w:tcBorders></w:tcBorders></w:tcPr><w:p><w:pPr><w:pStyle w:val="Normal"/><w:widowControl w:val="false"/><w:suppressAutoHyphens w:val="true"/><w:spacing w:lineRule="auto" w:line="360" w:before="0" w:after="0"/><w:jc w:val="both"/><w:rPr><w:rFonts w:ascii="Times New Roman" w:hAnsi="Times New Roman" w:eastAsia="Times New Roman" w:cs="Times New Roman"/><w:sz w:val="26"/><w:szCs w:val="26"/><w:lang w:eastAsia="ru-RU"/></w:rPr></w:pPr><w:r><w:rPr><w:rFonts w:eastAsia="Times New Roman" w:cs="Times New Roman" w:ascii="Times New Roman" w:hAnsi="Times New Roman"/><w:sz w:val="26"/><w:szCs w:val="26"/><w:lang w:eastAsia="ru-RU"/></w:rPr></w:r></w:p></w:tc><w:tc><w:tcPr><w:tcW w:w="2394" w:type="dxa"/><w:tcBorders></w:tcBorders></w:tcPr><w:p><w:pPr><w:pStyle w:val="Normal"/><w:widowControl w:val="false"/><w:suppressAutoHyphens w:val="true"/><w:spacing w:lineRule="auto" w:line="360" w:before="0" w:after="0"/><w:jc w:val="both"/><w:rPr><w:rFonts w:ascii="Times New Roman" w:hAnsi="Times New Roman" w:eastAsia="Times New Roman" w:cs="Times New Roman"/><w:sz w:val="26"/><w:szCs w:val="26"/><w:lang w:eastAsia="ru-RU"/></w:rPr></w:pPr><w:r><w:rPr><w:rFonts w:eastAsia="Times New Roman" w:cs="Times New Roman" w:ascii="Times New Roman" w:hAnsi="Times New Roman"/><w:sz w:val="26"/><w:szCs w:val="26"/><w:lang w:eastAsia="ru-RU"/></w:rPr></w:r></w:p></w:tc><w:tc><w:tcPr><w:tcW w:w="2391" w:type="dxa"/><w:tcBorders></w:tcBorders></w:tcPr><w:p><w:pPr><w:pStyle w:val="Normal"/><w:widowControl w:val="false"/><w:suppressAutoHyphens w:val="true"/><w:spacing w:lineRule="auto" w:line="360" w:before="0" w:after="0"/><w:jc w:val="both"/><w:rPr><w:rFonts w:ascii="Times New Roman" w:hAnsi="Times New Roman" w:eastAsia="Times New Roman" w:cs="Times New Roman"/><w:sz w:val="26"/><w:szCs w:val="26"/><w:lang w:eastAsia="ru-RU"/></w:rPr></w:pPr><w:r><w:rPr><w:rFonts w:eastAsia="Times New Roman" w:cs="Times New Roman" w:ascii="Times New Roman" w:hAnsi="Times New Roman"/><w:sz w:val="26"/><w:szCs w:val="26"/><w:lang w:eastAsia="ru-RU"/></w:rPr></w:r></w:p></w:tc></w:tr></w:tbl><w:p><w:pPr><w:pStyle w:val="Normal"/><w:widowControl w:val="false"/><w:spacing w:lineRule="auto" w:line="360" w:before="0" w:after="0"/><w:rPr><w:rFonts w:ascii="Times New Roman" w:hAnsi="Times New Roman" w:eastAsia="Times New Roman" w:cs="Times New Roman"/><w:sz w:val="26"/><w:szCs w:val="26"/><w:lang w:eastAsia="ru-RU"/></w:rPr></w:pPr><w:r><w:br w:type="page"/></w:r><w:r><w:rPr><w:rFonts w:eastAsia="Times New Roman" w:cs="Times New Roman" w:ascii="Times New Roman" w:hAnsi="Times New Roman"/><w:sz w:val="26"/><w:szCs w:val="26"/><w:lang w:eastAsia="ru-RU"/></w:rPr><w:t>Продолжение таблицы 1.1</w:t></w:r></w:p><w:tbl><w:tblPr><w:tblStyle w:val="a3"/><w:tblW w:w="9571" w:type="dxa"/><w:jc w:val="left"/><w:tblInd w:w="0" w:type="dxa"/><w:tblLayout w:type="fixed"/><w:tblCellMar><w:top w:w="0" w:type="dxa"/><w:left w:w="108" w:type="dxa"/><w:bottom w:w="0" w:type="dxa"/><w:right w:w="108" w:type="dxa"/></w:tblCellMar><w:tblLook w:val="04a0" w:noHBand="0" w:noVBand="1" w:firstColumn="1" w:lastRow="0" w:lastColumn="0" w:firstRow="1"/></w:tblPr><w:tblGrid><w:gridCol w:w="2392"/><w:gridCol w:w="2393"/><w:gridCol w:w="2394"/><w:gridCol w:w="2391"/></w:tblGrid><w:tr><w:trPr></w:trPr><w:tc><w:tcPr><w:tcW w:w="2392" w:type="dxa"/><w:tcBorders></w:tcBorders></w:tcPr><w:p><w:pPr><w:pStyle w:val="Normal"/><w:widowControl w:val="false"/><w:suppressAutoHyphens w:val="true"/><w:spacing w:lineRule="auto" w:line="360" w:before="0" w:after="0"/><w:jc w:val="left"/><w:rPr><w:rFonts w:ascii="Times New Roman" w:hAnsi="Times New Roman" w:eastAsia="Times New Roman" w:cs="Times New Roman"/><w:sz w:val="26"/><w:szCs w:val="26"/><w:lang w:eastAsia="ru-RU"/></w:rPr></w:pPr><w:r><w:rPr><w:rFonts w:eastAsia="Times New Roman" w:cs="Times New Roman" w:ascii="Times New Roman" w:hAnsi="Times New Roman"/><w:sz w:val="26"/><w:szCs w:val="26"/><w:lang w:eastAsia="ru-RU"/></w:rPr></w:r></w:p></w:tc><w:tc><w:tcPr><w:tcW w:w="2393" w:type="dxa"/><w:tcBorders></w:tcBorders></w:tcPr><w:p><w:pPr><w:pStyle w:val="Normal"/><w:widowControl w:val="false"/><w:suppressAutoHyphens w:val="true"/><w:spacing w:lineRule="auto" w:line="360" w:before="0" w:after="0"/><w:jc w:val="left"/><w:rPr><w:rFonts w:ascii="Times New Roman" w:hAnsi="Times New Roman" w:eastAsia="Times New Roman" w:cs="Times New Roman"/><w:sz w:val="26"/><w:szCs w:val="26"/><w:lang w:eastAsia="ru-RU"/></w:rPr></w:pPr><w:r><w:rPr><w:rFonts w:eastAsia="Times New Roman" w:cs="Times New Roman" w:ascii="Times New Roman" w:hAnsi="Times New Roman"/><w:sz w:val="26"/><w:szCs w:val="26"/><w:lang w:eastAsia="ru-RU"/></w:rPr></w:r></w:p></w:tc><w:tc><w:tcPr><w:tcW w:w="2394" w:type="dxa"/><w:tcBorders></w:tcBorders></w:tcPr><w:p><w:pPr><w:pStyle w:val="Normal"/><w:widowControl w:val="false"/><w:suppressAutoHyphens w:val="true"/><w:spacing w:lineRule="auto" w:line="360" w:before="0" w:after="0"/><w:jc w:val="left"/><w:rPr><w:rFonts w:ascii="Times New Roman" w:hAnsi="Times New Roman" w:eastAsia="Times New Roman" w:cs="Times New Roman"/><w:sz w:val="26"/><w:szCs w:val="26"/><w:lang w:eastAsia="ru-RU"/></w:rPr></w:pPr><w:r><w:rPr><w:rFonts w:eastAsia="Times New Roman" w:cs="Times New Roman" w:ascii="Times New Roman" w:hAnsi="Times New Roman"/><w:sz w:val="26"/><w:szCs w:val="26"/><w:lang w:eastAsia="ru-RU"/></w:rPr></w:r></w:p></w:tc><w:tc><w:tcPr><w:tcW w:w="2391" w:type="dxa"/><w:tcBorders></w:tcBorders></w:tcPr><w:p><w:pPr><w:pStyle w:val="Normal"/><w:widowControl w:val="false"/><w:suppressAutoHyphens w:val="true"/><w:spacing w:lineRule="auto" w:line="360" w:before="0" w:after="0"/><w:jc w:val="left"/><w:rPr><w:rFonts w:ascii="Times New Roman" w:hAnsi="Times New Roman" w:eastAsia="Times New Roman" w:cs="Times New Roman"/><w:sz w:val="26"/><w:szCs w:val="26"/><w:lang w:eastAsia="ru-RU"/></w:rPr></w:pPr><w:r><w:rPr><w:rFonts w:eastAsia="Times New Roman" w:cs="Times New Roman" w:ascii="Times New Roman" w:hAnsi="Times New Roman"/><w:sz w:val="26"/><w:szCs w:val="26"/><w:lang w:eastAsia="ru-RU"/></w:rPr></w:r></w:p></w:tc></w:tr><w:tr><w:trPr></w:trPr><w:tc><w:tcPr><w:tcW w:w="2392" w:type="dxa"/><w:tcBorders></w:tcBorders></w:tcPr><w:p><w:pPr><w:pStyle w:val="Normal"/><w:widowControl w:val="false"/><w:suppressAutoHyphens w:val="true"/><w:spacing w:lineRule="auto" w:line="360" w:before="0" w:after="0"/><w:jc w:val="left"/><w:rPr><w:rFonts w:ascii="Times New Roman" w:hAnsi="Times New Roman" w:eastAsia="Times New Roman" w:cs="Times New Roman"/><w:sz w:val="26"/><w:szCs w:val="26"/><w:lang w:eastAsia="ru-RU"/></w:rPr></w:pPr><w:r><w:rPr><w:rFonts w:eastAsia="Times New Roman" w:cs="Times New Roman" w:ascii="Times New Roman" w:hAnsi="Times New Roman"/><w:sz w:val="26"/><w:szCs w:val="26"/><w:lang w:eastAsia="ru-RU"/></w:rPr></w:r></w:p></w:tc><w:tc><w:tcPr><w:tcW w:w="2393" w:type="dxa"/><w:tcBorders></w:tcBorders></w:tcPr><w:p><w:pPr><w:pStyle w:val="Normal"/><w:widowControl w:val="false"/><w:suppressAutoHyphens w:val="true"/><w:spacing w:lineRule="auto" w:line="360" w:before="0" w:after="0"/><w:jc w:val="left"/><w:rPr><w:rFonts w:ascii="Times New Roman" w:hAnsi="Times New Roman" w:eastAsia="Times New Roman" w:cs="Times New Roman"/><w:sz w:val="26"/><w:szCs w:val="26"/><w:lang w:eastAsia="ru-RU"/></w:rPr></w:pPr><w:r><w:rPr><w:rFonts w:eastAsia="Times New Roman" w:cs="Times New Roman" w:ascii="Times New Roman" w:hAnsi="Times New Roman"/><w:sz w:val="26"/><w:szCs w:val="26"/><w:lang w:eastAsia="ru-RU"/></w:rPr></w:r></w:p></w:tc><w:tc><w:tcPr><w:tcW w:w="2394" w:type="dxa"/><w:tcBorders></w:tcBorders></w:tcPr><w:p><w:pPr><w:pStyle w:val="Normal"/><w:widowControl w:val="false"/><w:suppressAutoHyphens w:val="true"/><w:spacing w:lineRule="auto" w:line="360" w:before="0" w:after="0"/><w:jc w:val="left"/><w:rPr><w:rFonts w:ascii="Times New Roman" w:hAnsi="Times New Roman" w:eastAsia="Times New Roman" w:cs="Times New Roman"/><w:sz w:val="26"/><w:szCs w:val="26"/><w:lang w:eastAsia="ru-RU"/></w:rPr></w:pPr><w:r><w:rPr><w:rFonts w:eastAsia="Times New Roman" w:cs="Times New Roman" w:ascii="Times New Roman" w:hAnsi="Times New Roman"/><w:sz w:val="26"/><w:szCs w:val="26"/><w:lang w:eastAsia="ru-RU"/></w:rPr></w:r></w:p></w:tc><w:tc><w:tcPr><w:tcW w:w="2391" w:type="dxa"/><w:tcBorders></w:tcBorders></w:tcPr><w:p><w:pPr><w:pStyle w:val="Normal"/><w:widowControl w:val="false"/><w:suppressAutoHyphens w:val="true"/><w:spacing w:lineRule="auto" w:line="360" w:before="0" w:after="0"/><w:jc w:val="left"/><w:rPr><w:rFonts w:ascii="Times New Roman" w:hAnsi="Times New Roman" w:eastAsia="Times New Roman" w:cs="Times New Roman"/><w:sz w:val="26"/><w:szCs w:val="26"/><w:lang w:eastAsia="ru-RU"/></w:rPr></w:pPr><w:r><w:rPr><w:rFonts w:eastAsia="Times New Roman" w:cs="Times New Roman" w:ascii="Times New Roman" w:hAnsi="Times New Roman"/><w:sz w:val="26"/><w:szCs w:val="26"/><w:lang w:eastAsia="ru-RU"/></w:rPr></w:r></w:p></w:tc></w:tr><w:tr><w:trPr></w:trPr><w:tc><w:tcPr><w:tcW w:w="2392" w:type="dxa"/><w:tcBorders></w:tcBorders></w:tcPr><w:p><w:pPr><w:pStyle w:val="Normal"/><w:widowControl w:val="false"/><w:suppressAutoHyphens w:val="true"/><w:spacing w:lineRule="auto" w:line="360" w:before="0" w:after="0"/><w:jc w:val="left"/><w:rPr><w:rFonts w:ascii="Times New Roman" w:hAnsi="Times New Roman" w:eastAsia="Times New Roman" w:cs="Times New Roman"/><w:sz w:val="26"/><w:szCs w:val="26"/><w:lang w:eastAsia="ru-RU"/></w:rPr></w:pPr><w:r><w:rPr><w:rFonts w:eastAsia="Times New Roman" w:cs="Times New Roman" w:ascii="Times New Roman" w:hAnsi="Times New Roman"/><w:sz w:val="26"/><w:szCs w:val="26"/><w:lang w:eastAsia="ru-RU"/></w:rPr></w:r></w:p></w:tc><w:tc><w:tcPr><w:tcW w:w="2393" w:type="dxa"/><w:tcBorders></w:tcBorders></w:tcPr><w:p><w:pPr><w:pStyle w:val="Normal"/><w:widowControl w:val="false"/><w:suppressAutoHyphens w:val="true"/><w:spacing w:lineRule="auto" w:line="360" w:before="0" w:after="0"/><w:jc w:val="left"/><w:rPr><w:rFonts w:ascii="Times New Roman" w:hAnsi="Times New Roman" w:eastAsia="Times New Roman" w:cs="Times New Roman"/><w:sz w:val="26"/><w:szCs w:val="26"/><w:lang w:eastAsia="ru-RU"/></w:rPr></w:pPr><w:r><w:rPr><w:rFonts w:eastAsia="Times New Roman" w:cs="Times New Roman" w:ascii="Times New Roman" w:hAnsi="Times New Roman"/><w:sz w:val="26"/><w:szCs w:val="26"/><w:lang w:eastAsia="ru-RU"/></w:rPr></w:r></w:p></w:tc><w:tc><w:tcPr><w:tcW w:w="2394" w:type="dxa"/><w:tcBorders></w:tcBorders></w:tcPr><w:p><w:pPr><w:pStyle w:val="Normal"/><w:widowControl w:val="false"/><w:suppressAutoHyphens w:val="true"/><w:spacing w:lineRule="auto" w:line="360" w:before="0" w:after="0"/><w:jc w:val="left"/><w:rPr><w:rFonts w:ascii="Times New Roman" w:hAnsi="Times New Roman" w:eastAsia="Times New Roman" w:cs="Times New Roman"/><w:sz w:val="26"/><w:szCs w:val="26"/><w:lang w:eastAsia="ru-RU"/></w:rPr></w:pPr><w:r><w:rPr><w:rFonts w:eastAsia="Times New Roman" w:cs="Times New Roman" w:ascii="Times New Roman" w:hAnsi="Times New Roman"/><w:sz w:val="26"/><w:szCs w:val="26"/><w:lang w:eastAsia="ru-RU"/></w:rPr></w:r></w:p></w:tc><w:tc><w:tcPr><w:tcW w:w="2391" w:type="dxa"/><w:tcBorders></w:tcBorders></w:tcPr><w:p><w:pPr><w:pStyle w:val="Normal"/><w:widowControl w:val="false"/><w:suppressAutoHyphens w:val="true"/><w:spacing w:lineRule="auto" w:line="360" w:before="0" w:after="0"/><w:jc w:val="left"/><w:rPr><w:rFonts w:ascii="Times New Roman" w:hAnsi="Times New Roman" w:eastAsia="Times New Roman" w:cs="Times New Roman"/><w:sz w:val="26"/><w:szCs w:val="26"/><w:lang w:eastAsia="ru-RU"/></w:rPr></w:pPr><w:r><w:rPr><w:rFonts w:eastAsia="Times New Roman" w:cs="Times New Roman" w:ascii="Times New Roman" w:hAnsi="Times New Roman"/><w:sz w:val="26"/><w:szCs w:val="26"/><w:lang w:eastAsia="ru-RU"/></w:rPr></w:r></w:p></w:tc></w:tr></w:tbl><w:p><w:pPr><w:pStyle w:val="Normal"/><w:widowControl w:val="false"/><w:spacing w:lineRule="auto" w:line="360" w:before="0" w:after="0"/><w:rPr><w:rFonts w:ascii="Times New Roman" w:hAnsi="Times New Roman" w:eastAsia="Times New Roman" w:cs="Times New Roman"/><w:sz w:val="26"/><w:szCs w:val="26"/><w:lang w:eastAsia="ru-RU"/></w:rPr></w:pPr><w:r><w:rPr><w:rFonts w:eastAsia="Times New Roman" w:cs="Times New Roman" w:ascii="Times New Roman" w:hAnsi="Times New Roman"/><w:sz w:val="26"/><w:szCs w:val="26"/><w:lang w:eastAsia="ru-RU"/></w:rPr></w:r></w:p><w:p><w:pPr><w:pStyle w:val="Normal"/><w:widowControl w:val="false"/><w:spacing w:lineRule="auto" w:line="360" w:before="0" w:after="0"/><w:ind w:firstLine="709"/><w:jc w:val="both"/><w:rPr><w:rFonts w:ascii="Times New Roman" w:hAnsi="Times New Roman" w:eastAsia="Times New Roman" w:cs="Times New Roman"/><w:b/><w:b/><w:bCs/><w:sz w:val="26"/><w:szCs w:val="26"/><w:lang w:eastAsia="ru-RU"/></w:rPr></w:pPr><w:r><w:rPr><w:rFonts w:eastAsia="Times New Roman" w:cs="Times New Roman" w:ascii="Times New Roman" w:hAnsi="Times New Roman"/><w:b/><w:bCs/><w:sz w:val="26"/><w:szCs w:val="26"/><w:lang w:eastAsia="ru-RU"/></w:rPr><w:t>А.4 Оформление формул и уравнений</w:t></w:r></w:p><w:p><w:pPr><w:pStyle w:val="Normal"/><w:widowControl w:val="false"/><w:spacing w:lineRule="auto" w:line="360" w:before="0" w:after="0"/><w:ind w:firstLine="709"/><w:jc w:val="both"/><w:rPr><w:rFonts w:ascii="Times New Roman" w:hAnsi="Times New Roman" w:eastAsia="Times New Roman" w:cs="Times New Roman"/><w:sz w:val="26"/><w:szCs w:val="26"/><w:lang w:eastAsia="ru-RU"/></w:rPr></w:pPr><w:r><w:rPr><w:rFonts w:eastAsia="Times New Roman" w:cs="Times New Roman" w:ascii="Times New Roman" w:hAnsi="Times New Roman"/><w:sz w:val="26"/><w:szCs w:val="26"/><w:lang w:eastAsia="ru-RU"/></w:rPr><w:t xml:space="preserve">Уравнения и формулы следует выделять из текста в отдельную строку. Выше и ниже каждой формулы или уравнения должно быть оставлено </w:t></w:r><w:r><w:rPr><w:rFonts w:eastAsia="Times New Roman" w:cs="Times New Roman" w:ascii="Times New Roman" w:hAnsi="Times New Roman"/><w:i/><w:sz w:val="26"/><w:szCs w:val="26"/><w:lang w:eastAsia="ru-RU"/></w:rPr><w:t>не менее одной свободной строки</w:t></w:r><w:r><w:rPr><w:rFonts w:eastAsia="Times New Roman" w:cs="Times New Roman" w:ascii="Times New Roman" w:hAnsi="Times New Roman"/><w:sz w:val="26"/><w:szCs w:val="26"/><w:lang w:eastAsia="ru-RU"/></w:rPr><w:t>. Если уравнение не умещается в одну строку, оно должно быть перенесено после знака равенства (=) или после знаков плюс (+), минус (–), умножения (×), деления (:) или других математических знаков. На новой строке знак повторяется.</w:t></w:r></w:p><w:p><w:pPr><w:pStyle w:val="Normal"/><w:widowControl w:val="false"/><w:spacing w:lineRule="auto" w:line="360" w:before="0" w:after="0"/><w:ind w:firstLine="709"/><w:jc w:val="both"/><w:rPr><w:rFonts w:ascii="Times New Roman" w:hAnsi="Times New Roman" w:eastAsia="Times New Roman" w:cs="Times New Roman"/><w:sz w:val="26"/><w:szCs w:val="26"/><w:lang w:eastAsia="ru-RU"/></w:rPr></w:pPr><w:r><w:rPr><w:rFonts w:eastAsia="Times New Roman" w:cs="Times New Roman" w:ascii="Times New Roman" w:hAnsi="Times New Roman"/><w:sz w:val="26"/><w:szCs w:val="26"/><w:lang w:eastAsia="ru-RU"/></w:rPr><w:t xml:space="preserve">Пояснение значений символов и числовых </w:t></w:r><w:r><w:rPr><w:rFonts w:eastAsia="Times New Roman" w:cs="Times New Roman" w:ascii="Times New Roman" w:hAnsi="Times New Roman"/><w:color w:val="auto"/><w:kern w:val="0"/><w:sz w:val="26"/><w:szCs w:val="26"/><w:lang w:val="ru-RU" w:eastAsia="ru-RU" w:bidi="ar-SA"/></w:rPr><w:t>коэффициентов</w:t></w:r><w:r><w:rPr><w:rFonts w:eastAsia="Times New Roman" w:cs="Times New Roman" w:ascii="Times New Roman" w:hAnsi="Times New Roman"/><w:sz w:val="26"/><w:szCs w:val="26"/><w:lang w:eastAsia="ru-RU"/></w:rPr><w:t xml:space="preserve"> следует приводить непосредственно под формулой в той же последовательности, в которой они представлены в формуле. Значение каждого символа и числового коэффициента необходимо приводить с новой строки. Первую строку пояснения начинают со слова «где» без двоеточия с абзаца. </w:t></w:r></w:p><w:p><w:pPr><w:pStyle w:val="Normal"/><w:widowControl w:val="false"/><w:spacing w:lineRule="auto" w:line="360" w:before="0" w:after="0"/><w:ind w:firstLine="709"/><w:jc w:val="both"/><w:rPr><w:rFonts w:ascii="Times New Roman" w:hAnsi="Times New Roman" w:eastAsia="Times New Roman" w:cs="Times New Roman"/><w:sz w:val="26"/><w:szCs w:val="26"/><w:lang w:eastAsia="ru-RU"/></w:rPr></w:pPr><w:r><w:rPr><w:rFonts w:eastAsia="Times New Roman" w:cs="Times New Roman" w:ascii="Times New Roman" w:hAnsi="Times New Roman"/><w:sz w:val="26"/><w:szCs w:val="26"/><w:lang w:eastAsia="ru-RU"/></w:rPr><w:t xml:space="preserve">Формулы следует располагать </w:t></w:r><w:r><w:rPr><w:rFonts w:eastAsia="Times New Roman" w:cs="Times New Roman" w:ascii="Times New Roman" w:hAnsi="Times New Roman"/><w:i/><w:sz w:val="26"/><w:szCs w:val="26"/><w:lang w:eastAsia="ru-RU"/></w:rPr><w:t>посередине строки</w:t></w:r><w:r><w:rPr><w:rFonts w:eastAsia="Times New Roman" w:cs="Times New Roman" w:ascii="Times New Roman" w:hAnsi="Times New Roman"/><w:sz w:val="26"/><w:szCs w:val="26"/><w:lang w:eastAsia="ru-RU"/></w:rPr><w:t xml:space="preserve"> и обозначать порядковой нумерацией в пределах всего документа арабскими цифрами в круглых скобках в крайнем правом положении на строке. Одну формулу обозначают (1).</w:t></w:r></w:p><w:p><w:pPr><w:pStyle w:val="Normal"/><w:widowControl w:val="false"/><w:spacing w:lineRule="auto" w:line="360" w:before="0" w:after="0"/><w:ind w:firstLine="709"/><w:jc w:val="both"/><w:rPr><w:rFonts w:ascii="Times New Roman" w:hAnsi="Times New Roman" w:eastAsia="Times New Roman" w:cs="Times New Roman"/><w:sz w:val="26"/><w:szCs w:val="26"/><w:lang w:eastAsia="ru-RU"/></w:rPr></w:pPr><w:r><w:rPr><w:rFonts w:eastAsia="Times New Roman" w:cs="Times New Roman" w:ascii="Times New Roman" w:hAnsi="Times New Roman"/><w:sz w:val="26"/><w:szCs w:val="26"/><w:lang w:eastAsia="ru-RU"/></w:rPr><w:t xml:space="preserve">Ссылки на порядковые номера формул приводятся в скобках в формуле (1).  </w:t></w:r></w:p><w:p><w:pPr><w:pStyle w:val="Normal"/><w:widowControl w:val="false"/><w:spacing w:lineRule="auto" w:line="360" w:before="0" w:after="0"/><w:ind w:firstLine="709"/><w:jc w:val="both"/><w:rPr><w:rFonts w:ascii="Times New Roman" w:hAnsi="Times New Roman" w:eastAsia="Times New Roman" w:cs="Times New Roman"/><w:sz w:val="26"/><w:szCs w:val="26"/><w:lang w:eastAsia="ru-RU"/></w:rPr></w:pPr><w:r><w:rPr><w:rFonts w:eastAsia="Times New Roman" w:cs="Times New Roman" w:ascii="Times New Roman" w:hAnsi="Times New Roman"/><w:sz w:val="26"/><w:szCs w:val="26"/><w:lang w:eastAsia="ru-RU"/></w:rPr><w:t>Допускается нумерация формул в пределах раздела. В этом случае номер формулы состоит из номера раздела и порядкового номера формулы, разделенных точкой: (3.1)</w:t></w:r></w:p><w:p><w:pPr><w:pStyle w:val="Normal"/><w:widowControl w:val="false"/><w:spacing w:lineRule="auto" w:line="360" w:before="0" w:after="0"/><w:ind w:firstLine="709"/><w:jc w:val="both"/><w:rPr><w:rFonts w:ascii="Times New Roman" w:hAnsi="Times New Roman" w:eastAsia="Times New Roman" w:cs="Times New Roman"/><w:sz w:val="26"/><w:szCs w:val="26"/><w:lang w:eastAsia="ru-RU"/></w:rPr></w:pPr><w:r><w:rPr><w:rFonts w:eastAsia="Times New Roman" w:cs="Times New Roman" w:ascii="Times New Roman" w:hAnsi="Times New Roman"/><w:sz w:val="26"/><w:szCs w:val="26"/><w:lang w:eastAsia="ru-RU"/></w:rPr><w:t xml:space="preserve">Пример: </w:t></w:r></w:p><w:p><w:pPr><w:pStyle w:val="Normal"/><w:spacing w:lineRule="auto" w:line="360" w:before="120" w:after="0"/><w:ind w:firstLine="709"/><w:jc w:val="both"/><w:rPr><w:rFonts w:ascii="Times New Roman" w:hAnsi="Times New Roman" w:eastAsia="Times New Roman" w:cs="Times New Roman"/><w:sz w:val="26"/><w:szCs w:val="26"/><w:lang w:eastAsia="ru-RU"/></w:rPr></w:pPr><w:r><w:rPr><w:rFonts w:eastAsia="Times New Roman" w:cs="Times New Roman" w:ascii="Times New Roman" w:hAnsi="Times New Roman"/><w:sz w:val="26"/><w:szCs w:val="26"/><w:lang w:eastAsia="ru-RU"/></w:rPr><w:t xml:space="preserve">Для рядов данных </w:t></w:r><w:r><w:rPr><w:rFonts w:eastAsia="Times New Roman" w:cs="Times New Roman" w:ascii="Times New Roman" w:hAnsi="Times New Roman"/><w:i/><w:sz w:val="26"/><w:szCs w:val="26"/><w:lang w:eastAsia="ru-RU"/></w:rPr><w:t>x, y</w:t></w:r><w:r><w:rPr><w:rFonts w:eastAsia="Times New Roman" w:cs="Times New Roman" w:ascii="Times New Roman" w:hAnsi="Times New Roman"/><w:sz w:val="26"/><w:szCs w:val="26"/><w:lang w:eastAsia="ru-RU"/></w:rPr><w:t xml:space="preserve"> коэффициенты линейных зависимостей </w:t></w:r><w:r><w:rPr><w:rFonts w:eastAsia="Times New Roman" w:cs="Times New Roman" w:ascii="Times New Roman" w:hAnsi="Times New Roman"/><w:i/><w:sz w:val="26"/><w:szCs w:val="26"/><w:lang w:eastAsia="ru-RU"/></w:rPr><w:t>a, b (y </w:t></w:r><w:r><w:rPr><w:rFonts w:eastAsia="Times New Roman" w:cs="Times New Roman" w:ascii="Times New Roman" w:hAnsi="Times New Roman"/><w:iCs/><w:sz w:val="26"/><w:szCs w:val="26"/><w:lang w:eastAsia="ru-RU"/></w:rPr><w:t>=</w:t></w:r><w:r><w:rPr><w:rFonts w:eastAsia="Times New Roman" w:cs="Times New Roman" w:ascii="Times New Roman" w:hAnsi="Times New Roman"/><w:i/><w:sz w:val="26"/><w:szCs w:val="26"/><w:lang w:eastAsia="ru-RU"/></w:rPr><w:t> a </w:t></w:r><w:r><w:rPr><w:rFonts w:eastAsia="Times New Roman" w:cs="Times New Roman" w:ascii="Times New Roman" w:hAnsi="Times New Roman"/><w:iCs/><w:sz w:val="26"/><w:szCs w:val="26"/><w:lang w:eastAsia="ru-RU"/></w:rPr><w:t>+</w:t></w:r><w:r><w:rPr><w:rFonts w:eastAsia="Times New Roman" w:cs="Times New Roman" w:ascii="Times New Roman" w:hAnsi="Times New Roman"/><w:i/><w:sz w:val="26"/><w:szCs w:val="26"/><w:lang w:eastAsia="ru-RU"/></w:rPr><w:t> bx)</w:t></w:r><w:r><w:rPr><w:rFonts w:eastAsia="Times New Roman" w:cs="Times New Roman" w:ascii="Times New Roman" w:hAnsi="Times New Roman"/><w:sz w:val="26"/><w:szCs w:val="26"/><w:lang w:eastAsia="ru-RU"/></w:rPr><w:t xml:space="preserve"> рассчитываются, как решение системы уравнений (3.1):</w:t></w:r></w:p><w:p><w:pPr><w:pStyle w:val="Normal"/><w:spacing w:lineRule="auto" w:line="360" w:before="120" w:after="0"/><w:ind w:firstLine="709"/><w:jc w:val="both"/><w:rPr><w:rFonts w:ascii="Times New Roman" w:hAnsi="Times New Roman" w:eastAsia="Times New Roman" w:cs="Times New Roman"/><w:sz w:val="26"/><w:szCs w:val="26"/><w:lang w:eastAsia="ru-RU"/></w:rPr></w:pPr><w:r><w:rPr><w:rFonts w:eastAsia="Times New Roman" w:cs="Times New Roman" w:ascii="Times New Roman" w:hAnsi="Times New Roman"/><w:sz w:val="26"/><w:szCs w:val="26"/><w:lang w:eastAsia="ru-RU"/></w:rPr></w:r></w:p><w:tbl><w:tblPr><w:tblStyle w:val="a3"/><w:tblW w:w="9571" w:type="dxa"/><w:jc w:val="left"/><w:tblInd w:w="0" w:type="dxa"/><w:tblLayout w:type="fixed"/><w:tblCellMar><w:top w:w="0" w:type="dxa"/><w:left w:w="108" w:type="dxa"/><w:bottom w:w="0" w:type="dxa"/><w:right w:w="108" w:type="dxa"/></w:tblCellMar><w:tblLook w:val="04a0" w:noHBand="0" w:noVBand="1" w:firstColumn="1" w:lastRow="0" w:lastColumn="0" w:firstRow="1"/></w:tblPr><w:tblGrid><w:gridCol w:w="8633"/><w:gridCol w:w="937"/></w:tblGrid><w:tr><w:trPr></w:trPr><w:tc><w:tcPr><w:tcW w:w="8633" w:type="dxa"/><w:tcBorders><w:top w:val="nil"/><w:left w:val="nil"/><w:bottom w:val="nil"/><w:right w:val="nil"/></w:tcBorders></w:tcPr><w:p><w:pPr><w:pStyle w:val="Normal"/><w:widowControl w:val="false"/><w:suppressAutoHyphens w:val="true"/><w:spacing w:lineRule="auto" w:line="240" w:before="0" w:after="0"/><w:jc w:val="center"/><w:rPr><w:rFonts w:ascii="Times New Roman" w:hAnsi="Times New Roman" w:eastAsia="Times New Roman" w:cs="Times New Roman"/><w:sz w:val="26"/><w:szCs w:val="26"/><w:lang w:eastAsia="ru-RU"/></w:rPr></w:pPr><w:r><w:rPr><w:sz w:val="22"/></w:rPr></w:r><m:oMath xmlns:m="http://schemas.openxmlformats.org/officeDocument/2006/math"><m:d><m:dPr><m:begChr m:val="("/><m:endChr m:val=")"/></m:dPr><m:e><m:m><m:mr><m:e><m:r><w:rPr><w:rFonts w:ascii="Cambria Math" w:hAnsi="Cambria Math"/></w:rPr><m:t xml:space="preserve">1</m:t></m:r></m:e><m:e><m:bar><m:barPr><m:pos m:val="top"/></m:barPr><m:e><m:r><w:rPr><w:rFonts w:ascii="Cambria Math" w:hAnsi="Cambria Math"/></w:rPr><m:t xml:space="preserve">x</m:t></m:r></m:e></m:bar></m:e></m:mr><m:mr><m:e><m:bar><m:barPr><m:pos m:val="top"/></m:barPr><m:e><m:r><w:rPr><w:rFonts w:ascii="Cambria Math" w:hAnsi="Cambria Math"/></w:rPr><m:t xml:space="preserve">x</m:t></m:r></m:e></m:bar></m:e><m:e><m:sSup><m:e><m:bar><m:barPr><m:pos m:val="top"/></m:barPr><m:e><m:r><w:rPr><w:rFonts w:ascii="Cambria Math" w:hAnsi="Cambria Math"/></w:rPr><m:t xml:space="preserve">x</m:t></m:r></m:e></m:bar></m:e><m:sup><m:r><w:rPr><w:rFonts w:ascii="Cambria Math" w:hAnsi="Cambria Math"/></w:rPr><m:t xml:space="preserve">2</m:t></m:r></m:sup></m:sSup></m:e></m:mr></m:m></m:e></m:d><m:d><m:dPr><m:begChr m:val="("/><m:endChr m:val=")"/></m:dPr><m:e><m:m><m:mr><m:e><m:r><w:rPr><w:rFonts w:ascii="Cambria Math" w:hAnsi="Cambria Math"/></w:rPr><m:t xml:space="preserve">a</m:t></m:r></m:e></m:mr><m:mr><m:e><m:r><w:rPr><w:rFonts w:ascii="Cambria Math" w:hAnsi="Cambria Math"/></w:rPr><m:t xml:space="preserve">b</m:t></m:r></m:e></m:mr></m:m></m:e></m:d><m:r><w:rPr><w:rFonts w:ascii="Cambria Math" w:hAnsi="Cambria Math"/></w:rPr><m:t xml:space="preserve">=</m:t></m:r><m:d><m:dPr><m:begChr m:val="("/><m:endChr m:val=")"/></m:dPr><m:e><m:m><m:mr><m:e><m:bar><m:barPr><m:pos m:val="top"/></m:barPr><m:e><m:r><w:rPr><w:rFonts w:ascii="Cambria Math" w:hAnsi="Cambria Math"/></w:rPr><m:t xml:space="preserve">y</m:t></m:r></m:e></m:bar></m:e></m:mr><m:mr><m:e><m:bar><m:barPr><m:pos m:val="top"/></m:barPr><m:e><m:r><w:rPr><w:rFonts w:ascii="Cambria Math" w:hAnsi="Cambria Math"/></w:rPr><m:t xml:space="preserve">xy</m:t></m:r></m:e></m:bar></m:e></m:mr></m:m></m:e></m:d></m:oMath><w:r><w:rPr><w:rFonts w:eastAsia="Times New Roman" w:cs="Times New Roman" w:ascii="Times New Roman" w:hAnsi="Times New Roman"/><w:kern w:val="0"/><w:sz w:val="26"/><w:szCs w:val="26"/><w:lang w:val="ru-RU" w:eastAsia="ru-RU" w:bidi="ar-SA"/></w:rPr><w:t>,</w:t></w:r></w:p></w:tc><w:tc><w:tcPr><w:tcW w:w="937" w:type="dxa"/><w:tcBorders><w:top w:val="nil"/><w:left w:val="nil"/><w:bottom w:val="nil"/><w:right w:val="nil"/></w:tcBorders><w:vAlign w:val="center"/></w:tcPr><w:p><w:pPr><w:pStyle w:val="Normal"/><w:widowControl w:val="false"/><w:suppressAutoHyphens w:val="true"/><w:spacing w:lineRule="auto" w:line="240" w:before="0" w:after="0"/><w:jc w:val="center"/><w:rPr><w:rFonts w:ascii="Times New Roman" w:hAnsi="Times New Roman" w:eastAsia="Times New Roman" w:cs="Times New Roman"/><w:sz w:val="26"/><w:szCs w:val="26"/><w:lang w:eastAsia="ru-RU"/></w:rPr></w:pPr><w:r><w:rPr><w:rFonts w:eastAsia="Times New Roman" w:cs="Times New Roman" w:ascii="Times New Roman" w:hAnsi="Times New Roman"/><w:kern w:val="0"/><w:sz w:val="26"/><w:szCs w:val="26"/><w:lang w:val="ru-RU" w:eastAsia="ru-RU" w:bidi="ar-SA"/></w:rPr><w:t>(3.1)</w:t></w:r></w:p></w:tc></w:tr></w:tbl><w:p><w:pPr><w:pStyle w:val="Normal"/><w:spacing w:lineRule="auto" w:line="360" w:before="120" w:after="0"/><w:ind w:firstLine="709"/><w:jc w:val="both"/><w:rPr><w:rFonts w:ascii="Times New Roman" w:hAnsi="Times New Roman" w:eastAsia="Times New Roman" w:cs="Times New Roman"/><w:sz w:val="26"/><w:szCs w:val="26"/><w:lang w:eastAsia="ru-RU"/></w:rPr></w:pPr><w:r><w:rPr><w:rFonts w:eastAsia="Times New Roman" w:cs="Times New Roman" w:ascii="Times New Roman" w:hAnsi="Times New Roman"/><w:sz w:val="26"/><w:szCs w:val="26"/><w:lang w:eastAsia="ru-RU"/></w:rPr></w:r></w:p><w:p><w:pPr><w:pStyle w:val="Normal"/><w:spacing w:lineRule="auto" w:line="360" w:before="0" w:after="0"/><w:ind w:firstLine="709"/><w:jc w:val="both"/><w:rPr><w:rFonts w:ascii="Times New Roman" w:hAnsi="Times New Roman" w:eastAsia="Times New Roman" w:cs="Times New Roman"/><w:sz w:val="26"/><w:szCs w:val="26"/><w:lang w:eastAsia="ru-RU"/></w:rPr></w:pPr><w:r><w:rPr><w:rFonts w:eastAsia="Times New Roman" w:cs="Times New Roman" w:ascii="Times New Roman" w:hAnsi="Times New Roman"/><w:sz w:val="26"/><w:szCs w:val="26"/><w:lang w:eastAsia="ru-RU"/></w:rPr><w:t xml:space="preserve">где </w:t></w:r><w:r><w:rPr><w:rFonts w:eastAsia="Times New Roman" w:cs="Times New Roman" w:ascii="Times New Roman" w:hAnsi="Times New Roman"/><w:i/><w:sz w:val="26"/><w:szCs w:val="26"/><w:lang w:eastAsia="ru-RU"/></w:rPr><w:t>x</w:t></w:r><w:r><w:rPr><w:rFonts w:eastAsia="Times New Roman" w:cs="Times New Roman" w:ascii="Times New Roman" w:hAnsi="Times New Roman"/><w:sz w:val="26"/><w:szCs w:val="26"/><w:lang w:eastAsia="ru-RU"/></w:rPr><w:t xml:space="preserve"> – средние или максимальные значения температуры процессоров;</w:t></w:r></w:p><w:p><w:pPr><w:pStyle w:val="Normal"/><w:spacing w:lineRule="auto" w:line="360" w:before="0" w:after="0"/><w:ind w:firstLine="709"/><w:jc w:val="both"/><w:rPr><w:rFonts w:ascii="Times New Roman" w:hAnsi="Times New Roman" w:eastAsia="Times New Roman" w:cs="Times New Roman"/><w:sz w:val="26"/><w:szCs w:val="26"/><w:lang w:eastAsia="ru-RU"/></w:rPr></w:pPr><w:r><w:rPr><w:rFonts w:eastAsia="Times New Roman" w:cs="Times New Roman" w:ascii="Times New Roman" w:hAnsi="Times New Roman"/><w:i/><w:sz w:val="26"/><w:szCs w:val="26"/><w:lang w:eastAsia="ru-RU"/></w:rPr><w:t>y</w:t></w:r><w:r><w:rPr><w:rFonts w:eastAsia="Times New Roman" w:cs="Times New Roman" w:ascii="Times New Roman" w:hAnsi="Times New Roman"/><w:sz w:val="26"/><w:szCs w:val="26"/><w:lang w:eastAsia="ru-RU"/></w:rPr><w:t xml:space="preserve"> – температуры на выходе бака;</w:t></w:r></w:p><w:p><w:pPr><w:pStyle w:val="Normal"/><w:spacing w:lineRule="auto" w:line="360" w:before="0" w:after="0"/><w:ind w:firstLine="709"/><w:jc w:val="both"/><w:rPr><w:rFonts w:ascii="Times New Roman" w:hAnsi="Times New Roman" w:eastAsia="Times New Roman" w:cs="Times New Roman"/><w:sz w:val="26"/><w:szCs w:val="26"/><w:lang w:eastAsia="ru-RU"/></w:rPr></w:pPr><w:r><w:rPr></w:rPr></w:r><m:oMath xmlns:m="http://schemas.openxmlformats.org/officeDocument/2006/math"><m:bar><m:barPr><m:pos m:val="top"/></m:barPr><m:e><m:r><w:rPr><w:rFonts w:ascii="Cambria Math" w:hAnsi="Cambria Math"/></w:rPr><m:t xml:space="preserve">x</m:t></m:r></m:e></m:bar></m:oMath><w:r><w:rPr><w:rFonts w:eastAsia="Times New Roman" w:cs="Times New Roman" w:ascii="Times New Roman" w:hAnsi="Times New Roman"/><w:sz w:val="26"/><w:szCs w:val="26"/><w:lang w:eastAsia="ru-RU"/></w:rPr><w:t xml:space="preserve">, </w:t></w:r><w:r><w:rPr></w:rPr></w:r><m:oMath xmlns:m="http://schemas.openxmlformats.org/officeDocument/2006/math"><m:bar><m:barPr><m:pos m:val="top"/></m:barPr><m:e><m:r><w:rPr><w:rFonts w:ascii="Cambria Math" w:hAnsi="Cambria Math"/></w:rPr><m:t xml:space="preserve">y</m:t></m:r></m:e></m:bar></m:oMath><w:r><w:rPr><w:rFonts w:eastAsia="Times New Roman" w:cs="Times New Roman" w:ascii="Times New Roman" w:hAnsi="Times New Roman"/><w:sz w:val="26"/><w:szCs w:val="26"/><w:lang w:eastAsia="ru-RU"/></w:rPr><w:t>– среднее арифметическое значение элементов ряда.</w:t></w:r></w:p><w:p><w:pPr><w:pStyle w:val="Footnote"/><w:spacing w:lineRule="auto" w:line="360"/><w:ind w:firstLine="709"/><w:jc w:val="both"/><w:rPr><w:rFonts w:ascii="Times New Roman" w:hAnsi="Times New Roman" w:cs="Times New Roman"/><w:b/><w:b/><w:bCs/><w:sz w:val="26"/><w:szCs w:val="26"/></w:rPr></w:pPr><w:r><w:rPr><w:rFonts w:cs="Times New Roman" w:ascii="Times New Roman" w:hAnsi="Times New Roman"/><w:b/><w:bCs/><w:sz w:val="26"/><w:szCs w:val="26"/></w:rPr><w:t>А.5 Оформление списка использованных источников</w:t></w:r></w:p><w:p><w:pPr><w:pStyle w:val="Footnote"/><w:spacing w:lineRule="auto" w:line="360"/><w:ind w:firstLine="709"/><w:jc w:val="both"/><w:rPr><w:rFonts w:ascii="Times New Roman" w:hAnsi="Times New Roman" w:cs="Times New Roman"/><w:sz w:val="26"/><w:szCs w:val="26"/></w:rPr></w:pPr><w:r><w:rPr><w:rFonts w:cs="Times New Roman" w:ascii="Times New Roman" w:hAnsi="Times New Roman"/><w:sz w:val="26"/><w:szCs w:val="26"/></w:rPr><w:t xml:space="preserve">Список должен содержать сведения об источниках, использованных при составлении </w:t></w:r><w:r><w:rPr><w:rFonts w:eastAsia="Times New Roman" w:cs="Times New Roman" w:ascii="Times New Roman" w:hAnsi="Times New Roman"/><w:sz w:val="26"/><w:szCs w:val="26"/><w:lang w:eastAsia="ru-RU"/></w:rPr><w:t>документа</w:t></w:r><w:r><w:rPr><w:rFonts w:cs="Times New Roman" w:ascii="Times New Roman" w:hAnsi="Times New Roman"/><w:sz w:val="26"/><w:szCs w:val="26"/></w:rPr><w:t xml:space="preserve">. Сведения об источниках приводятся в соответствии с требованиями ГОСТ 7.1, </w:t></w:r><w:hyperlink r:id="rId9"><w:r><w:rPr><w:rStyle w:val="InternetLink"/><w:rFonts w:cs="Times New Roman" w:ascii="Times New Roman" w:hAnsi="Times New Roman"/><w:color w:val="auto"/><w:sz w:val="26"/><w:szCs w:val="26"/><w:u w:val="none"/></w:rPr><w:t>ГОСТ 7.80</w:t></w:r></w:hyperlink><w:r><w:rPr><w:rFonts w:cs="Times New Roman" w:ascii="Times New Roman" w:hAnsi="Times New Roman"/><w:sz w:val="26"/><w:szCs w:val="26"/></w:rPr><w:t xml:space="preserve">, </w:t></w:r><w:hyperlink r:id="rId10"><w:r><w:rPr><w:rStyle w:val="InternetLink"/><w:rFonts w:cs="Times New Roman" w:ascii="Times New Roman" w:hAnsi="Times New Roman"/><w:color w:val="auto"/><w:sz w:val="26"/><w:szCs w:val="26"/><w:u w:val="none"/></w:rPr><w:t>ГОСТ 7.82</w:t></w:r></w:hyperlink><w:r><w:rPr><w:rStyle w:val="InternetLink"/><w:rFonts w:cs="Times New Roman" w:ascii="Times New Roman" w:hAnsi="Times New Roman"/><w:color w:val="auto"/><w:sz w:val="26"/><w:szCs w:val="26"/><w:u w:val="none"/></w:rPr><w:t xml:space="preserve"> (пример приведен в Приложении Б)</w:t></w:r><w:r><w:rPr><w:rFonts w:cs="Times New Roman" w:ascii="Times New Roman" w:hAnsi="Times New Roman"/><w:sz w:val="26"/><w:szCs w:val="26"/></w:rPr><w:t>.</w:t></w:r></w:p><w:p><w:pPr><w:pStyle w:val="Footnote"/><w:spacing w:lineRule="auto" w:line="360"/><w:ind w:firstLine="709"/><w:jc w:val="both"/><w:rPr><w:rFonts w:ascii="Times New Roman" w:hAnsi="Times New Roman" w:cs="Times New Roman"/><w:sz w:val="26"/><w:szCs w:val="26"/></w:rPr></w:pPr><w:r><w:rPr><w:rFonts w:cs="Times New Roman" w:ascii="Times New Roman" w:hAnsi="Times New Roman"/><w:sz w:val="26"/><w:szCs w:val="26"/></w:rPr><w:t xml:space="preserve">Сведения об источниках следует располагать в порядке появления ссылок на источники в тексте </w:t></w:r><w:r><w:rPr><w:rFonts w:eastAsia="Times New Roman" w:cs="Times New Roman" w:ascii="Times New Roman" w:hAnsi="Times New Roman"/><w:sz w:val="26"/><w:szCs w:val="26"/><w:lang w:eastAsia="ru-RU"/></w:rPr><w:t xml:space="preserve">документа </w:t></w:r><w:r><w:rPr><w:rFonts w:cs="Times New Roman" w:ascii="Times New Roman" w:hAnsi="Times New Roman"/><w:sz w:val="26"/><w:szCs w:val="26"/></w:rPr><w:t>и нумеровать арабскими цифрами с точкой и печатать с абзацного отступа.</w:t></w:r></w:p><w:p><w:pPr><w:pStyle w:val="Footnote"/><w:spacing w:lineRule="auto" w:line="360"/><w:ind w:firstLine="709"/><w:jc w:val="both"/><w:rPr><w:rFonts w:ascii="Times New Roman" w:hAnsi="Times New Roman" w:cs="Times New Roman"/><w:sz w:val="26"/><w:szCs w:val="26"/></w:rPr></w:pPr><w:r><w:rPr><w:rFonts w:cs="Times New Roman" w:ascii="Times New Roman" w:hAnsi="Times New Roman"/><w:sz w:val="26"/><w:szCs w:val="26"/></w:rPr><w:t xml:space="preserve">Список использованных источников должен включать библиографические записи на документы, использованные при составлении </w:t></w:r><w:r><w:rPr><w:rFonts w:eastAsia="Times New Roman" w:cs="Times New Roman" w:ascii="Times New Roman" w:hAnsi="Times New Roman"/><w:sz w:val="26"/><w:szCs w:val="26"/><w:lang w:eastAsia="ru-RU"/></w:rPr><w:t>документа</w:t></w:r><w:r><w:rPr><w:rFonts w:cs="Times New Roman" w:ascii="Times New Roman" w:hAnsi="Times New Roman"/><w:sz w:val="26"/><w:szCs w:val="26"/></w:rPr><w:t xml:space="preserve">, ссылки на которые оформляют арабскими цифрами в квадратных скобках [1], [3]–[10] в тексте документа. На каждый источник в тексте </w:t></w:r><w:r><w:rPr><w:rFonts w:eastAsia="Times New Roman" w:cs="Times New Roman" w:ascii="Times New Roman" w:hAnsi="Times New Roman"/><w:sz w:val="26"/><w:szCs w:val="26"/><w:lang w:eastAsia="ru-RU"/></w:rPr><w:t>документа</w:t></w:r><w:r><w:rPr><w:rFonts w:cs="Times New Roman" w:ascii="Times New Roman" w:hAnsi="Times New Roman"/><w:sz w:val="26"/><w:szCs w:val="26"/></w:rPr><w:t xml:space="preserve"> должна быть такая ссылка.</w:t></w:r></w:p><w:p><w:pPr><w:pStyle w:val="Normal"/><w:spacing w:before="0" w:after="0"/><w:rPr><w:rFonts w:ascii="Times New Roman" w:hAnsi="Times New Roman" w:cs="Times New Roman"/><w:sz w:val="26"/><w:szCs w:val="26"/></w:rPr></w:pPr><w:r><w:rPr><w:rFonts w:cs="Times New Roman" w:ascii="Times New Roman" w:hAnsi="Times New Roman"/><w:sz w:val="26"/><w:szCs w:val="26"/></w:rPr></w:r><w:r><w:br w:type="page"/></w:r></w:p><w:p><w:pPr><w:pStyle w:val="Heading1"/><w:ind w:hanging="0"/><w:jc w:val="center"/><w:rPr><w:sz w:val="26"/><w:szCs w:val="26"/></w:rPr></w:pPr><w:bookmarkStart w:id="25" w:name="__RefHeading___Toc3460_1511805350"/><w:bookmarkStart w:id="26" w:name="_Toc153218544"/><w:bookmarkEnd w:id="25"/><w:r><w:rPr><w:sz w:val="26"/><w:szCs w:val="26"/></w:rPr><w:t>ПРИЛОЖЕНИЕ Б.</w:t></w:r><w:bookmarkStart w:id="27" w:name="Источники"/><w:r><w:rPr><w:sz w:val="26"/><w:szCs w:val="26"/></w:rPr><w:br/><w:t>Пример списка использованных источников</w:t></w:r><w:bookmarkEnd w:id="26"/><w:bookmarkEnd w:id="27"/></w:p><w:p><w:pPr><w:pStyle w:val="Footnote"/><w:spacing w:lineRule="auto" w:line="360"/><w:jc w:val="center"/><w:rPr><w:rFonts w:ascii="Times New Roman" w:hAnsi="Times New Roman" w:cs="Times New Roman"/><w:sz w:val="26"/><w:szCs w:val="26"/></w:rPr></w:pPr><w:r><w:rPr><w:rFonts w:cs="Times New Roman" w:ascii="Times New Roman" w:hAnsi="Times New Roman"/><w:sz w:val="26"/><w:szCs w:val="26"/></w:rPr></w:r></w:p><w:p><w:pPr><w:pStyle w:val="Normal"/><w:widowControl w:val="false"/><w:spacing w:lineRule="auto" w:line="360" w:before="0" w:after="0"/><w:ind w:firstLine="709"/><w:jc w:val="both"/><w:rPr><w:rFonts w:ascii="Times New Roman" w:hAnsi="Times New Roman" w:eastAsia="Times New Roman" w:cs="Times New Roman"/><w:bCs/><w:sz w:val="26"/><w:szCs w:val="26"/><w:lang w:val="en-US" w:eastAsia="ru-RU"/></w:rPr></w:pPr><w:r><w:rPr><w:rFonts w:eastAsia="Times New Roman" w:cs="Times New Roman" w:ascii="Times New Roman" w:hAnsi="Times New Roman"/><w:sz w:val="26"/><w:szCs w:val="26"/><w:lang w:val="en-US" w:eastAsia="ru-RU"/></w:rPr><w:t xml:space="preserve">1. </w:t></w:r><w:sdt><w:sdtPr><w:placeholder><w:docPart w:val="FB9A054AEA284DDD980413F1778E44C4"/></w:placeholder></w:sdtPr><w:sdtContent><w:r><w:rPr><w:rFonts w:eastAsia="Times New Roman" w:cs="Times New Roman" w:ascii="Times New Roman" w:hAnsi="Times New Roman"/><w:sz w:val="26"/><w:szCs w:val="26"/><w:lang w:val="en-US" w:eastAsia="ru-RU"/></w:rPr></w:r><w:r><w:rPr><w:rFonts w:eastAsia="Times New Roman" w:cs="Times New Roman" w:ascii="Times New Roman" w:hAnsi="Times New Roman"/><w:sz w:val="26"/><w:szCs w:val="26"/><w:lang w:val="en-US" w:eastAsia="ru-RU"/></w:rPr><w:t>DeRidder J.L.</w:t></w:r></w:sdtContent></w:sdt><w:r><w:rPr><w:rFonts w:eastAsia="Calibri" w:cs="Times New Roman" w:ascii="Times New Roman" w:hAnsi="Times New Roman"/><w:bCs/><w:sz w:val="26"/><w:szCs w:val="26"/><w:lang w:val="en-US" w:eastAsia="ru-RU"/></w:rPr><w:t xml:space="preserve"> </w:t></w:r><w:sdt><w:sdtPr><w:placeholder><w:docPart w:val="501C6DECA516400EA63D1D3D91EBCEEE"/></w:placeholder></w:sdtPr><w:sdtContent><w:r><w:rPr><w:rFonts w:eastAsia="Calibri" w:cs="Times New Roman" w:ascii="Times New Roman" w:hAnsi="Times New Roman"/><w:bCs/><w:sz w:val="26"/><w:szCs w:val="26"/><w:lang w:val="en-US" w:eastAsia="ru-RU"/></w:rPr></w:r><w:r><w:rPr><w:rFonts w:eastAsia="Times New Roman" w:cs="Times New Roman" w:ascii="Times New Roman" w:hAnsi="Times New Roman"/><w:bCs/><w:sz w:val="26"/><w:szCs w:val="26"/><w:lang w:val="en-US" w:eastAsia="ru-RU"/></w:rPr><w:t>The immediate prospects for the application of ontologies in digital libraries</w:t></w:r></w:sdtContent></w:sdt><w:r><w:rPr><w:rFonts w:eastAsia="Times New Roman" w:cs="Times New Roman" w:ascii="Times New Roman" w:hAnsi="Times New Roman"/><w:sz w:val="26"/><w:szCs w:val="26"/><w:lang w:val="en-US" w:eastAsia="ru-RU"/></w:rPr><w:t>//</w:t></w:r><w:r><w:rPr><w:rFonts w:eastAsia="Times New Roman" w:cs="Times New Roman" w:ascii="Times New Roman" w:hAnsi="Times New Roman"/><w:bCs/><w:sz w:val="26"/><w:szCs w:val="26"/><w:lang w:val="en-US" w:eastAsia="ru-RU"/></w:rPr><w:t xml:space="preserve"> </w:t></w:r><w:sdt><w:sdtPr><w:placeholder><w:docPart w:val="F69E90A52FDB4794A8275E7B7862D0DE"/></w:placeholder></w:sdtPr><w:sdtContent><w:r><w:rPr><w:rFonts w:eastAsia="Times New Roman" w:cs="Times New Roman" w:ascii="Times New Roman" w:hAnsi="Times New Roman"/><w:bCs/><w:sz w:val="26"/><w:szCs w:val="26"/><w:lang w:val="en-US" w:eastAsia="ru-RU"/></w:rPr></w:r><w:r><w:rPr><w:rFonts w:eastAsia="Times New Roman" w:cs="Times New Roman" w:ascii="Times New Roman" w:hAnsi="Times New Roman"/><w:bCs/><w:sz w:val="26"/><w:szCs w:val="26"/><w:lang w:val="en-US" w:eastAsia="ru-RU"/></w:rPr><w:t>Knowledge Organization</w:t></w:r></w:sdtContent></w:sdt><w:r><w:rPr><w:sz w:val="26"/><w:szCs w:val="26"/><w:lang w:val="en-US"/></w:rPr><w:t xml:space="preserve"> – </w:t></w:r><w:sdt><w:sdtPr><w:placeholder><w:docPart w:val="B444E037FBAB4412A6E690247497C094"/></w:placeholder></w:sdtPr><w:sdtContent><w:r><w:rPr><w:sz w:val="26"/><w:szCs w:val="26"/><w:lang w:val="en-US"/></w:rPr></w:r><w:r><w:rPr><w:rFonts w:eastAsia="Times New Roman" w:cs="Times New Roman" w:ascii="Times New Roman" w:hAnsi="Times New Roman"/><w:bCs/><w:sz w:val="26"/><w:szCs w:val="26"/><w:lang w:val="en-US" w:eastAsia="ru-RU"/></w:rPr><w:t>2007</w:t></w:r></w:sdtContent></w:sdt><w:r><w:rPr><w:sz w:val="26"/><w:szCs w:val="26"/><w:lang w:val="en-US"/></w:rPr><w:t xml:space="preserve"> </w:t></w:r><w:r><w:rPr><w:rFonts w:eastAsia="Times New Roman" w:cs="Times New Roman" w:ascii="Times New Roman" w:hAnsi="Times New Roman"/><w:bCs/><w:sz w:val="26"/><w:szCs w:val="26"/><w:lang w:val="en-US" w:eastAsia="ru-RU"/></w:rPr><w:t xml:space="preserve">. – </w:t></w:r><w:sdt><w:sdtPr><w:placeholder><w:docPart w:val="9E5CC3BFD84C4EE38920758458865FE5"/></w:placeholder></w:sdtPr><w:sdtContent><w:r><w:rPr><w:rFonts w:eastAsia="Times New Roman" w:cs="Times New Roman" w:ascii="Times New Roman" w:hAnsi="Times New Roman"/><w:bCs/><w:sz w:val="26"/><w:szCs w:val="26"/><w:lang w:val="en-US" w:eastAsia="ru-RU"/></w:rPr></w:r><w:r><w:rPr><w:rFonts w:eastAsia="Times New Roman" w:cs="Times New Roman" w:ascii="Times New Roman" w:hAnsi="Times New Roman"/><w:bCs/><w:sz w:val="26"/><w:szCs w:val="26"/><w:lang w:val="en-US" w:eastAsia="ru-RU"/></w:rPr><w:t>Vol. 34, No. 4</w:t></w:r></w:sdtContent></w:sdt><w:r><w:rPr><w:sz w:val="26"/><w:szCs w:val="26"/><w:lang w:val="en-US"/></w:rPr><w:t xml:space="preserve"> </w:t></w:r><w:r><w:rPr><w:rFonts w:eastAsia="Times New Roman" w:cs="Times New Roman" w:ascii="Times New Roman" w:hAnsi="Times New Roman"/><w:bCs/><w:sz w:val="26"/><w:szCs w:val="26"/><w:lang w:val="en-US" w:eastAsia="ru-RU"/></w:rPr><w:t xml:space="preserve">. – </w:t></w:r><w:sdt><w:sdtPr><w:placeholder><w:docPart w:val="335A553725A74BE4AB65D52D9F4D59E3"/></w:placeholder></w:sdtPr><w:sdtContent><w:r><w:rPr><w:rFonts w:eastAsia="Times New Roman" w:cs="Times New Roman" w:ascii="Times New Roman" w:hAnsi="Times New Roman"/><w:bCs/><w:sz w:val="26"/><w:szCs w:val="26"/><w:lang w:val="en-US" w:eastAsia="ru-RU"/></w:rPr></w:r><w:r><w:rPr><w:rFonts w:eastAsia="Times New Roman" w:cs="Times New Roman" w:ascii="Times New Roman" w:hAnsi="Times New Roman"/><w:bCs/><w:sz w:val="26"/><w:szCs w:val="26"/><w:lang w:val="en-US" w:eastAsia="ru-RU"/></w:rPr><w:t>P. 227 – 246</w:t></w:r></w:sdtContent></w:sdt><w:r><w:rPr><w:sz w:val="26"/><w:szCs w:val="26"/><w:lang w:val="en-US"/></w:rPr><w:t xml:space="preserve"> </w:t></w:r><w:r><w:rPr><w:rFonts w:eastAsia="Times New Roman" w:cs="Times New Roman" w:ascii="Times New Roman" w:hAnsi="Times New Roman"/><w:bCs/><w:sz w:val="26"/><w:szCs w:val="26"/><w:lang w:val="en-US" w:eastAsia="ru-RU"/></w:rPr><w:t>.</w:t></w:r></w:p><w:p><w:pPr><w:pStyle w:val="Normal"/><w:widowControl w:val="false"/><w:spacing w:lineRule="auto" w:line="360" w:before="0" w:after="0"/><w:ind w:firstLine="709"/><w:jc w:val="both"/><w:rPr><w:rFonts w:ascii="Times New Roman" w:hAnsi="Times New Roman" w:eastAsia="Times New Roman" w:cs="Times New Roman"/><w:bCs/><w:sz w:val="26"/><w:szCs w:val="26"/><w:lang w:eastAsia="ru-RU"/></w:rPr></w:pPr><w:r><w:rPr><w:rFonts w:eastAsia="Times New Roman" w:cs="Times New Roman" w:ascii="Times New Roman" w:hAnsi="Times New Roman"/><w:sz w:val="26"/><w:szCs w:val="26"/><w:lang w:eastAsia="ru-RU"/></w:rPr><w:t xml:space="preserve">2. </w:t></w:r><w:sdt><w:sdtPr><w:placeholder><w:docPart w:val="EDEF4A40F817406D8CBBE2055D1F508B"/></w:placeholder></w:sdtPr><w:sdtContent><w:r><w:rPr><w:rFonts w:eastAsia="Times New Roman" w:cs="Times New Roman" w:ascii="Times New Roman" w:hAnsi="Times New Roman"/><w:sz w:val="26"/><w:szCs w:val="26"/><w:lang w:eastAsia="ru-RU"/></w:rPr></w:r><w:r><w:rPr><w:rFonts w:eastAsia="Times New Roman" w:cs="Times New Roman" w:ascii="Times New Roman" w:hAnsi="Times New Roman"/><w:bCs/><w:sz w:val="26"/><w:szCs w:val="26"/><w:lang w:eastAsia="ru-RU"/></w:rPr><w:t>Прогноз научно-технологического развития Российской Федерации на период до 2030 года</w:t></w:r></w:sdtContent></w:sdt><w:r><w:rPr><w:sz w:val="26"/><w:szCs w:val="26"/></w:rPr><w:t xml:space="preserve"> </w:t></w:r><w:r><w:rPr><w:rFonts w:eastAsia="Times New Roman" w:cs="Times New Roman" w:ascii="Times New Roman" w:hAnsi="Times New Roman"/><w:bCs/><w:sz w:val="26"/><w:szCs w:val="26"/><w:lang w:eastAsia="ru-RU"/></w:rPr><w:t xml:space="preserve">. – </w:t></w:r><w:r><w:rPr><w:rFonts w:eastAsia="Times New Roman" w:cs="Times New Roman" w:ascii="Times New Roman" w:hAnsi="Times New Roman"/><w:bCs/><w:sz w:val="26"/><w:szCs w:val="26"/><w:lang w:val="en-US" w:eastAsia="ru-RU"/></w:rPr><w:t>URL</w:t></w:r><w:r><w:rPr><w:rFonts w:eastAsia="Times New Roman" w:cs="Times New Roman" w:ascii="Times New Roman" w:hAnsi="Times New Roman"/><w:bCs/><w:sz w:val="26"/><w:szCs w:val="26"/><w:lang w:eastAsia="ru-RU"/></w:rPr><w:t xml:space="preserve">: </w:t></w:r><w:sdt><w:sdtPr><w:placeholder><w:docPart w:val="F82611ACF56C405EA24DDB8D03025C96"/></w:placeholder></w:sdtPr><w:sdtContent><w:r><w:rPr><w:rFonts w:eastAsia="Times New Roman" w:cs="Times New Roman" w:ascii="Times New Roman" w:hAnsi="Times New Roman"/><w:bCs/><w:sz w:val="26"/><w:szCs w:val="26"/><w:lang w:eastAsia="ru-RU"/></w:rPr></w:r><w:r><w:rPr><w:rFonts w:eastAsia="Times New Roman" w:cs="Times New Roman" w:ascii="Times New Roman" w:hAnsi="Times New Roman"/><w:bCs/><w:sz w:val="26"/><w:szCs w:val="26"/><w:lang w:eastAsia="ru-RU"/></w:rPr><w:t xml:space="preserve">http://government.ru/media/files/41d4b737638891da2184/pdf </w:t></w:r></w:sdtContent></w:sdt><w:r><w:rPr><w:sz w:val="26"/><w:szCs w:val="26"/></w:rPr><w:t xml:space="preserve"> </w:t></w:r><w:r><w:rPr><w:rFonts w:eastAsia="Times New Roman" w:cs="Times New Roman" w:ascii="Times New Roman" w:hAnsi="Times New Roman"/><w:bCs/><w:sz w:val="26"/><w:szCs w:val="26"/><w:lang w:eastAsia="ru-RU"/></w:rPr><w:t xml:space="preserve">(дата обращения </w:t></w:r><w:sdt><w:sdtPr><w:placeholder><w:docPart w:val="84A8EE8D47C64A0FABC967FF589C2B8C"/></w:placeholder></w:sdtPr><w:sdtContent><w:r><w:rPr><w:rFonts w:eastAsia="Times New Roman" w:cs="Times New Roman" w:ascii="Times New Roman" w:hAnsi="Times New Roman"/><w:bCs/><w:sz w:val="26"/><w:szCs w:val="26"/><w:lang w:eastAsia="ru-RU"/></w:rPr></w:r><w:r><w:rPr><w:rFonts w:eastAsia="Times New Roman" w:cs="Times New Roman" w:ascii="Times New Roman" w:hAnsi="Times New Roman"/><w:bCs/><w:sz w:val="26"/><w:szCs w:val="26"/><w:lang w:eastAsia="ru-RU"/></w:rPr><w:t>15.11.2016</w:t></w:r></w:sdtContent></w:sdt><w:r><w:rPr><w:rFonts w:eastAsia="Times New Roman" w:cs="Times New Roman" w:ascii="Times New Roman" w:hAnsi="Times New Roman"/><w:bCs/><w:sz w:val="26"/><w:szCs w:val="26"/><w:lang w:eastAsia="ru-RU"/></w:rPr><w:t>).</w:t></w:r><w:r><w:rPr><w:rFonts w:eastAsia="Times New Roman" w:cs="Times New Roman" w:ascii="Times New Roman" w:hAnsi="Times New Roman"/><w:bCs/><w:sz w:val="26"/><w:szCs w:val="26"/><w:lang w:eastAsia="ru-RU"/></w:rPr><w:t xml:space="preserve"> </w:t></w:r></w:p><w:p><w:pPr><w:pStyle w:val="Normal"/><w:widowControl w:val="false"/><w:spacing w:lineRule="auto" w:line="360" w:before="0" w:after="0"/><w:ind w:firstLine="709"/><w:jc w:val="both"/><w:rPr><w:rFonts w:ascii="Times New Roman" w:hAnsi="Times New Roman" w:eastAsia="Times New Roman" w:cs="Times New Roman"/><w:bCs/><w:sz w:val="26"/><w:szCs w:val="26"/><w:lang w:val="en-US" w:eastAsia="ru-RU"/></w:rPr></w:pPr><w:r><w:rPr><w:rFonts w:eastAsia="Times New Roman" w:cs="Times New Roman" w:ascii="Times New Roman" w:hAnsi="Times New Roman"/><w:bCs/><w:sz w:val="26"/><w:szCs w:val="26"/><w:lang w:val="en-US" w:eastAsia="ru-RU"/></w:rPr><w:t xml:space="preserve"> </w:t></w:r><w:sdt><w:sdtPr><w:placeholder><w:docPart w:val="A9DF98720E454DC5B41DE365E7EC8166"/></w:placeholder></w:sdtPr><w:sdtContent><w:r><w:rPr><w:rFonts w:eastAsia="Times New Roman" w:cs="Times New Roman" w:ascii="Times New Roman" w:hAnsi="Times New Roman"/><w:bCs/><w:sz w:val="26"/><w:szCs w:val="26"/><w:lang w:val="en-US" w:eastAsia="ru-RU"/></w:rPr></w:r><w:r><w:rPr><w:rFonts w:eastAsia="Times New Roman" w:cs="Times New Roman" w:ascii="Times New Roman" w:hAnsi="Times New Roman"/><w:sz w:val="26"/><w:szCs w:val="26"/><w:lang w:val="en-US" w:eastAsia="ru-RU"/></w:rPr><w:t>15.11.2016</w:t></w:r></w:sdtContent></w:sdt><w:r><w:rPr><w:rFonts w:eastAsia="Times New Roman" w:cs="Times New Roman" w:ascii="Times New Roman" w:hAnsi="Times New Roman"/><w:bCs/><w:sz w:val="26"/><w:szCs w:val="26"/><w:lang w:val="en-US" w:eastAsia="ru-RU"/></w:rPr><w:t>).</w:t></w:r></w:p><w:p><w:pPr><w:pStyle w:val="Normal"/><w:widowControl w:val="false"/><w:spacing w:lineRule="auto" w:line="360" w:before="0" w:after="0"/><w:ind w:firstLine="709"/><w:jc w:val="both"/><w:rPr><w:rFonts w:ascii="Times New Roman" w:hAnsi="Times New Roman" w:eastAsia="Times New Roman" w:cs="Times New Roman"/><w:bCs/><w:sz w:val="26"/><w:szCs w:val="26"/><w:lang w:eastAsia="ru-RU"/></w:rPr></w:pPr><w:r><w:rPr><w:rFonts w:eastAsia="Times New Roman" w:cs="Times New Roman" w:ascii="Times New Roman" w:hAnsi="Times New Roman"/><w:sz w:val="26"/><w:szCs w:val="26"/><w:lang w:eastAsia="ru-RU"/></w:rPr><w:t xml:space="preserve">12. </w:t></w:r><w:sdt><w:sdtPr></w:sdtPr><w:sdtContent><w:r><w:rPr><w:rFonts w:eastAsia="Times New Roman" w:cs="Times New Roman" w:ascii="Times New Roman" w:hAnsi="Times New Roman"/><w:sz w:val="26"/><w:szCs w:val="26"/><w:lang w:eastAsia="ru-RU"/></w:rPr></w:r><w:r><w:rPr><w:rFonts w:eastAsia="Times New Roman" w:cs="Times New Roman" w:ascii="Times New Roman" w:hAnsi="Times New Roman"/><w:sz w:val="26"/><w:szCs w:val="26"/><w:lang w:eastAsia="ru-RU"/></w:rPr><w:t>Леготин Е.Ю.</w:t></w:r></w:sdtContent></w:sdt><w:r><w:rPr><w:rFonts w:eastAsia="Calibri" w:cs="Times New Roman" w:ascii="Times New Roman" w:hAnsi="Times New Roman"/><w:bCs/><w:sz w:val="26"/><w:szCs w:val="26"/><w:lang w:eastAsia="ru-RU"/></w:rPr><w:t xml:space="preserve"> </w:t></w:r><w:sdt><w:sdtPr></w:sdtPr><w:sdtContent><w:r><w:rPr><w:rFonts w:eastAsia="Calibri" w:cs="Times New Roman" w:ascii="Times New Roman" w:hAnsi="Times New Roman"/><w:bCs/><w:sz w:val="26"/><w:szCs w:val="26"/><w:lang w:eastAsia="ru-RU"/></w:rPr></w:r><w:r><w:rPr><w:rFonts w:eastAsia="Times New Roman" w:cs="Times New Roman" w:ascii="Times New Roman" w:hAnsi="Times New Roman"/><w:bCs/><w:sz w:val="26"/><w:szCs w:val="26"/><w:lang w:eastAsia="ru-RU"/></w:rPr><w:t>Организация метаданных в хранилище данных</w:t></w:r></w:sdtContent></w:sdt><w:r><w:rPr><w:rFonts w:eastAsia="Times New Roman" w:cs="Times New Roman" w:ascii="Times New Roman" w:hAnsi="Times New Roman"/><w:sz w:val="26"/><w:szCs w:val="26"/><w:lang w:eastAsia="ru-RU"/></w:rPr><w:t>//</w:t></w:r><w:r><w:rPr><w:rFonts w:eastAsia="Times New Roman" w:cs="Times New Roman" w:ascii="Times New Roman" w:hAnsi="Times New Roman"/><w:bCs/><w:sz w:val="26"/><w:szCs w:val="26"/><w:lang w:eastAsia="ru-RU"/></w:rPr><w:t xml:space="preserve"> </w:t></w:r><w:sdt><w:sdtPr></w:sdtPr><w:sdtContent><w:r><w:rPr><w:rFonts w:eastAsia="Times New Roman" w:cs="Times New Roman" w:ascii="Times New Roman" w:hAnsi="Times New Roman"/><w:bCs/><w:sz w:val="26"/><w:szCs w:val="26"/><w:lang w:eastAsia="ru-RU"/></w:rPr></w:r><w:r><w:rPr><w:rFonts w:eastAsia="Times New Roman" w:cs="Times New Roman" w:ascii="Times New Roman" w:hAnsi="Times New Roman"/><w:sz w:val="26"/><w:szCs w:val="26"/><w:lang w:eastAsia="ru-RU"/></w:rPr><w:t>Научный поиск. Технические науки: Материалы 3-й науч. конф. аспирантов и докторантов/отв. за вып. С.Д. Ваулин; Юж.-Урал. гос. ун-т. Т. 2.</w:t></w:r></w:sdtContent></w:sdt><w:r><w:rPr><w:rFonts w:eastAsia="Times New Roman" w:cs="Times New Roman" w:ascii="Times New Roman" w:hAnsi="Times New Roman"/><w:sz w:val="26"/><w:szCs w:val="26"/><w:lang w:eastAsia="ru-RU"/></w:rPr><w:t xml:space="preserve"> – </w:t></w:r><w:sdt><w:sdtPr></w:sdtPr><w:sdtContent><w:r><w:rPr><w:rFonts w:eastAsia="Times New Roman" w:cs="Times New Roman" w:ascii="Times New Roman" w:hAnsi="Times New Roman"/><w:sz w:val="26"/><w:szCs w:val="26"/><w:lang w:eastAsia="ru-RU"/></w:rPr></w:r><w:r><w:rPr><w:rFonts w:eastAsia="Times New Roman" w:cs="Times New Roman" w:ascii="Times New Roman" w:hAnsi="Times New Roman"/><w:bCs/><w:sz w:val="26"/><w:szCs w:val="26"/><w:lang w:eastAsia="ru-RU"/></w:rPr><w:t>Челябинск: Издательский центр ЮУрГУ</w:t></w:r></w:sdtContent></w:sdt><w:r><w:rPr><w:sz w:val="26"/><w:szCs w:val="26"/></w:rPr><w:t xml:space="preserve"> </w:t></w:r><w:r><w:rPr><w:rFonts w:eastAsia="Times New Roman" w:cs="Times New Roman" w:ascii="Times New Roman" w:hAnsi="Times New Roman"/><w:bCs/><w:sz w:val="26"/><w:szCs w:val="26"/><w:lang w:eastAsia="ru-RU"/></w:rPr><w:t xml:space="preserve">,  </w:t></w:r><w:sdt><w:sdtPr></w:sdtPr><w:sdtContent><w:r><w:rPr><w:rFonts w:eastAsia="Times New Roman" w:cs="Times New Roman" w:ascii="Times New Roman" w:hAnsi="Times New Roman"/><w:bCs/><w:sz w:val="26"/><w:szCs w:val="26"/><w:lang w:eastAsia="ru-RU"/></w:rPr></w:r><w:r><w:rPr><w:rFonts w:eastAsia="Times New Roman" w:cs="Times New Roman" w:ascii="Times New Roman" w:hAnsi="Times New Roman"/><w:bCs/><w:sz w:val="26"/><w:szCs w:val="26"/><w:lang w:eastAsia="ru-RU"/></w:rPr><w:t>2011</w:t></w:r></w:sdtContent></w:sdt><w:r><w:rPr><w:rFonts w:eastAsia="Times New Roman" w:cs="Times New Roman" w:ascii="Times New Roman" w:hAnsi="Times New Roman"/><w:bCs/><w:sz w:val="26"/><w:szCs w:val="26"/><w:lang w:eastAsia="ru-RU"/></w:rPr><w:t xml:space="preserve"> – </w:t></w:r><w:sdt><w:sdtPr></w:sdtPr><w:sdtContent><w:r><w:rPr><w:rFonts w:eastAsia="Times New Roman" w:cs="Times New Roman" w:ascii="Times New Roman" w:hAnsi="Times New Roman"/><w:bCs/><w:sz w:val="26"/><w:szCs w:val="26"/><w:lang w:eastAsia="ru-RU"/></w:rPr></w:r><w:r><w:rPr><w:rFonts w:eastAsia="Times New Roman" w:cs="Times New Roman" w:ascii="Times New Roman" w:hAnsi="Times New Roman"/><w:bCs/><w:sz w:val="26"/><w:szCs w:val="26"/><w:lang w:eastAsia="ru-RU"/></w:rPr><w:t>С.</w:t></w:r><w:r><w:rPr><w:rFonts w:eastAsia="Times New Roman" w:cs="Times New Roman" w:ascii="Times New Roman" w:hAnsi="Times New Roman"/><w:sz w:val="26"/><w:szCs w:val="26"/><w:lang w:eastAsia="ru-RU"/></w:rPr><w:t xml:space="preserve"> </w:t></w:r><w:r><w:rPr><w:rFonts w:eastAsia="Times New Roman" w:cs="Times New Roman" w:ascii="Times New Roman" w:hAnsi="Times New Roman"/><w:bCs/><w:sz w:val="26"/><w:szCs w:val="26"/><w:lang w:eastAsia="ru-RU"/></w:rPr><w:t>128 – 132</w:t></w:r></w:sdtContent></w:sdt><w:r><w:rPr><w:sz w:val="26"/><w:szCs w:val="26"/></w:rPr><w:t xml:space="preserve"> </w:t></w:r><w:r><w:rPr><w:rFonts w:eastAsia="Times New Roman" w:cs="Times New Roman" w:ascii="Times New Roman" w:hAnsi="Times New Roman"/><w:bCs/><w:sz w:val="26"/><w:szCs w:val="26"/><w:lang w:eastAsia="ru-RU"/></w:rPr><w:t>.</w:t></w:r></w:p><w:p><w:pPr><w:pStyle w:val="Normal"/><w:widowControl w:val="false"/><w:spacing w:lineRule="auto" w:line="360" w:before="0" w:after="0"/><w:ind w:firstLine="709"/><w:jc w:val="both"/><w:rPr><w:rFonts w:ascii="Times New Roman" w:hAnsi="Times New Roman" w:eastAsia="Times New Roman" w:cs="Times New Roman"/><w:bCs/><w:sz w:val="26"/><w:szCs w:val="26"/><w:lang w:eastAsia="ru-RU"/></w:rPr></w:pPr><w:r><w:rPr><w:rFonts w:eastAsia="Times New Roman" w:cs="Times New Roman" w:ascii="Times New Roman" w:hAnsi="Times New Roman"/><w:bCs/><w:sz w:val="26"/><w:szCs w:val="26"/><w:lang w:eastAsia="ru-RU"/></w:rPr><w:t xml:space="preserve">13.  </w:t></w:r><w:sdt><w:sdtPr></w:sdtPr><w:sdtContent><w:r><w:rPr><w:rFonts w:eastAsia="Times New Roman" w:cs="Times New Roman" w:ascii="Times New Roman" w:hAnsi="Times New Roman"/><w:bCs/><w:sz w:val="26"/><w:szCs w:val="26"/><w:lang w:eastAsia="ru-RU"/></w:rPr></w:r><w:r><w:rPr><w:rFonts w:eastAsia="Times New Roman" w:cs="Times New Roman" w:ascii="Times New Roman" w:hAnsi="Times New Roman"/><w:bCs/><w:sz w:val="26"/><w:szCs w:val="26"/><w:lang w:eastAsia="ru-RU"/></w:rPr><w:t>Статистические показатели российского книгоиздания в 2006 г.: цифры и рейтинги [Электронный ресурс]. – 2006</w:t></w:r></w:sdtContent></w:sdt><w:r><w:rPr><w:rFonts w:eastAsia="Times New Roman" w:cs="Times New Roman" w:ascii="Times New Roman" w:hAnsi="Times New Roman"/><w:bCs/><w:sz w:val="26"/><w:szCs w:val="26"/><w:lang w:eastAsia="ru-RU"/></w:rPr><w:t>.</w:t></w:r><w:r><w:rPr><w:rFonts w:eastAsia="Times New Roman" w:cs="Times New Roman" w:ascii="Times New Roman" w:hAnsi="Times New Roman"/><w:bCs/><w:sz w:val="26"/><w:szCs w:val="26"/><w:lang w:eastAsia="ru-RU"/></w:rPr><w:t xml:space="preserve"> – </w:t></w:r><w:r><w:rPr><w:rFonts w:eastAsia="Times New Roman" w:cs="Times New Roman" w:ascii="Times New Roman" w:hAnsi="Times New Roman"/><w:bCs/><w:sz w:val="26"/><w:szCs w:val="26"/><w:lang w:val="en-US" w:eastAsia="ru-RU"/></w:rPr><w:t>URL</w:t></w:r><w:r><w:rPr><w:rFonts w:eastAsia="Times New Roman" w:cs="Times New Roman" w:ascii="Times New Roman" w:hAnsi="Times New Roman"/><w:bCs/><w:sz w:val="26"/><w:szCs w:val="26"/><w:lang w:eastAsia="ru-RU"/></w:rPr><w:t xml:space="preserve">: </w:t></w:r><w:sdt><w:sdtPr></w:sdtPr><w:sdtContent><w:r><w:rPr><w:rFonts w:eastAsia="Times New Roman" w:cs="Times New Roman" w:ascii="Times New Roman" w:hAnsi="Times New Roman"/><w:bCs/><w:sz w:val="26"/><w:szCs w:val="26"/><w:lang w:eastAsia="ru-RU"/></w:rPr></w:r><w:r><w:rPr><w:rFonts w:eastAsia="Times New Roman" w:cs="Times New Roman" w:ascii="Times New Roman" w:hAnsi="Times New Roman"/><w:bCs/><w:sz w:val="26"/><w:szCs w:val="26"/><w:lang w:eastAsia="ru-RU"/></w:rPr><w:t>http://bookhamber.ru/stat_2006.htm</w:t></w:r></w:sdtContent></w:sdt><w:r><w:rPr><w:rFonts w:eastAsia="Times New Roman" w:cs="Times New Roman" w:ascii="Times New Roman" w:hAnsi="Times New Roman"/><w:sz w:val="26"/><w:szCs w:val="26"/><w:lang w:eastAsia="ru-RU"/></w:rPr><w:t xml:space="preserve"> </w:t></w:r><w:r><w:rPr><w:rFonts w:eastAsia="Times New Roman" w:cs="Times New Roman" w:ascii="Times New Roman" w:hAnsi="Times New Roman"/><w:bCs/><w:sz w:val="26"/><w:szCs w:val="26"/><w:lang w:eastAsia="ru-RU"/></w:rPr><w:t xml:space="preserve">(дата обращения </w:t></w:r><w:sdt><w:sdtPr></w:sdtPr><w:sdtContent><w:r><w:rPr><w:rFonts w:eastAsia="Times New Roman" w:cs="Times New Roman" w:ascii="Times New Roman" w:hAnsi="Times New Roman"/><w:bCs/><w:sz w:val="26"/><w:szCs w:val="26"/><w:lang w:eastAsia="ru-RU"/></w:rPr></w:r><w:r><w:rPr><w:rFonts w:eastAsia="Times New Roman" w:cs="Times New Roman" w:ascii="Times New Roman" w:hAnsi="Times New Roman"/><w:bCs/><w:sz w:val="26"/><w:szCs w:val="26"/><w:lang w:eastAsia="ru-RU"/></w:rPr><w:t>12.03.2009</w:t></w:r></w:sdtContent></w:sdt><w:r><w:rPr><w:rFonts w:eastAsia="Times New Roman" w:cs="Times New Roman" w:ascii="Times New Roman" w:hAnsi="Times New Roman"/><w:bCs/><w:sz w:val="26"/><w:szCs w:val="26"/><w:lang w:eastAsia="ru-RU"/></w:rPr><w:t>).</w:t></w:r></w:p><w:p><w:pPr><w:pStyle w:val="Normal"/><w:widowControl w:val="false"/><w:spacing w:lineRule="auto" w:line="360" w:before="0" w:after="0"/><w:ind w:firstLine="709"/><w:jc w:val="both"/><w:rPr><w:rFonts w:ascii="Times New Roman" w:hAnsi="Times New Roman" w:eastAsia="Times New Roman" w:cs="Times New Roman"/><w:bCs/><w:sz w:val="26"/><w:szCs w:val="26"/><w:lang w:eastAsia="ru-RU"/></w:rPr></w:pPr><w:r><w:rPr><w:rFonts w:eastAsia="Times New Roman" w:cs="Times New Roman" w:ascii="Times New Roman" w:hAnsi="Times New Roman"/><w:sz w:val="26"/><w:szCs w:val="26"/><w:lang w:eastAsia="ru-RU"/></w:rPr><w:t xml:space="preserve">14. </w:t></w:r><w:sdt><w:sdtPr></w:sdtPr><w:sdtContent><w:r><w:rPr><w:rFonts w:eastAsia="Times New Roman" w:cs="Times New Roman" w:ascii="Times New Roman" w:hAnsi="Times New Roman"/><w:sz w:val="26"/><w:szCs w:val="26"/><w:lang w:eastAsia="ru-RU"/></w:rPr></w:r><w:r><w:rPr><w:rFonts w:eastAsia="Times New Roman" w:cs="Times New Roman" w:ascii="Times New Roman" w:hAnsi="Times New Roman"/><w:sz w:val="26"/><w:szCs w:val="26"/><w:lang w:eastAsia="ru-RU"/></w:rPr><w:t>Приказ Минобразования РФ от 19 декабря 2013 г. N 1367 «Об утверждении Порядка организации и осуществления образовательной деятельности по образовательным программам высшего образования – программам бакалавриата, программам специалитета, программам магистратуры»</w:t></w:r></w:sdtContent></w:sdt><w:r><w:rPr><w:rFonts w:eastAsia="Times New Roman" w:cs="Times New Roman" w:ascii="Times New Roman" w:hAnsi="Times New Roman"/><w:bCs/><w:sz w:val="26"/><w:szCs w:val="26"/><w:lang w:eastAsia="ru-RU"/></w:rPr><w:t>.</w:t></w:r><w:r><w:rPr><w:rFonts w:eastAsia="Times New Roman" w:cs="Times New Roman" w:ascii="Times New Roman" w:hAnsi="Times New Roman"/><w:bCs/><w:sz w:val="26"/><w:szCs w:val="26"/><w:lang w:eastAsia="ru-RU"/></w:rPr><w:t xml:space="preserve"> – </w:t></w:r><w:r><w:rPr><w:rFonts w:eastAsia="Times New Roman" w:cs="Times New Roman" w:ascii="Times New Roman" w:hAnsi="Times New Roman"/><w:bCs/><w:sz w:val="26"/><w:szCs w:val="26"/><w:lang w:val="en-US" w:eastAsia="ru-RU"/></w:rPr><w:t>URL</w:t></w:r><w:r><w:rPr><w:rFonts w:eastAsia="Times New Roman" w:cs="Times New Roman" w:ascii="Times New Roman" w:hAnsi="Times New Roman"/><w:bCs/><w:sz w:val="26"/><w:szCs w:val="26"/><w:lang w:eastAsia="ru-RU"/></w:rPr><w:t xml:space="preserve">: </w:t></w:r><w:sdt><w:sdtPr></w:sdtPr><w:sdtContent><w:r><w:rPr><w:rFonts w:eastAsia="Times New Roman" w:cs="Times New Roman" w:ascii="Times New Roman" w:hAnsi="Times New Roman"/><w:bCs/><w:sz w:val="26"/><w:szCs w:val="26"/><w:lang w:eastAsia="ru-RU"/></w:rPr></w:r><w:r><w:rPr><w:rFonts w:eastAsia="Times New Roman" w:cs="Times New Roman" w:ascii="Times New Roman" w:hAnsi="Times New Roman"/><w:sz w:val="26"/><w:szCs w:val="26"/><w:lang w:eastAsia="ru-RU"/></w:rPr><w:t>http://www. consultant.ru/document/cons_doc_LAW_159671</w:t></w:r></w:sdtContent></w:sdt><w:r><w:rPr><w:rFonts w:eastAsia="Times New Roman" w:cs="Times New Roman" w:ascii="Times New Roman" w:hAnsi="Times New Roman"/><w:sz w:val="26"/><w:szCs w:val="26"/><w:lang w:eastAsia="ru-RU"/></w:rPr><w:t xml:space="preserve"> </w:t></w:r><w:r><w:rPr><w:rFonts w:eastAsia="Times New Roman" w:cs="Times New Roman" w:ascii="Times New Roman" w:hAnsi="Times New Roman"/><w:bCs/><w:sz w:val="26"/><w:szCs w:val="26"/><w:lang w:eastAsia="ru-RU"/></w:rPr><w:t xml:space="preserve">(дата обращения </w:t></w:r><w:sdt><w:sdtPr></w:sdtPr><w:sdtContent><w:r><w:rPr><w:rFonts w:eastAsia="Times New Roman" w:cs="Times New Roman" w:ascii="Times New Roman" w:hAnsi="Times New Roman"/><w:bCs/><w:sz w:val="26"/><w:szCs w:val="26"/><w:lang w:eastAsia="ru-RU"/></w:rPr></w:r><w:r><w:rPr><w:rFonts w:eastAsia="Times New Roman" w:cs="Times New Roman" w:ascii="Times New Roman" w:hAnsi="Times New Roman"/><w:sz w:val="26"/><w:szCs w:val="26"/><w:lang w:eastAsia="ru-RU"/></w:rPr><w:t>04.08.2016</w:t></w:r></w:sdtContent></w:sdt><w:r><w:rPr><w:rFonts w:eastAsia="Times New Roman" w:cs="Times New Roman" w:ascii="Times New Roman" w:hAnsi="Times New Roman"/><w:bCs/><w:sz w:val="26"/><w:szCs w:val="26"/><w:lang w:eastAsia="ru-RU"/></w:rPr><w:t>).</w:t></w:r></w:p><w:p><w:pPr><w:pStyle w:val="Normal"/><w:widowControl w:val="false"/><w:spacing w:lineRule="auto" w:line="360" w:before="0" w:after="0"/><w:ind w:firstLine="709"/><w:jc w:val="both"/><w:rPr><w:rFonts w:ascii="Times New Roman" w:hAnsi="Times New Roman" w:eastAsia="Times New Roman" w:cs="Times New Roman"/><w:sz w:val="26"/><w:szCs w:val="26"/><w:lang w:eastAsia="ru-RU"/></w:rPr></w:pPr><w:r><w:rPr><w:rFonts w:eastAsia="Times New Roman" w:cs="Times New Roman" w:ascii="Times New Roman" w:hAnsi="Times New Roman"/><w:sz w:val="26"/><w:szCs w:val="26"/><w:lang w:eastAsia="ru-RU"/></w:rPr><w:t xml:space="preserve">15. </w:t></w:r><w:sdt><w:sdtPr><w:placeholder><w:docPart w:val="97B2AEA0CB1B4C9E809D663461ABCD44"/></w:placeholder></w:sdtPr><w:sdtContent><w:r><w:rPr><w:rFonts w:eastAsia="Times New Roman" w:cs="Times New Roman" w:ascii="Times New Roman" w:hAnsi="Times New Roman"/><w:sz w:val="26"/><w:szCs w:val="26"/><w:lang w:eastAsia="ru-RU"/></w:rPr></w:r><w:r><w:rPr><w:rFonts w:eastAsia="Times New Roman" w:cs="Times New Roman" w:ascii="Times New Roman" w:hAnsi="Times New Roman"/><w:sz w:val="26"/><w:szCs w:val="26"/><w:lang w:eastAsia="ru-RU"/></w:rPr><w:t>ГОСТ 7.0.96-2016</w:t></w:r></w:sdtContent></w:sdt><w:r><w:rPr><w:rFonts w:eastAsia="Times New Roman" w:cs="Times New Roman" w:ascii="Times New Roman" w:hAnsi="Times New Roman"/><w:bCs/><w:sz w:val="26"/><w:szCs w:val="26"/><w:lang w:eastAsia="ru-RU"/></w:rPr><w:t xml:space="preserve"> </w:t></w:r><w:sdt><w:sdtPr><w:placeholder><w:docPart w:val="0DACC86ADB1C44BBAA53567D596BF2EF"/></w:placeholder></w:sdtPr><w:sdtContent><w:r><w:rPr><w:rFonts w:eastAsia="Times New Roman" w:cs="Times New Roman" w:ascii="Times New Roman" w:hAnsi="Times New Roman"/><w:bCs/><w:sz w:val="26"/><w:szCs w:val="26"/><w:lang w:eastAsia="ru-RU"/></w:rPr></w:r><w:r><w:rPr><w:rFonts w:eastAsia="Times New Roman" w:cs="Times New Roman" w:ascii="Times New Roman" w:hAnsi="Times New Roman"/><w:sz w:val="26"/><w:szCs w:val="26"/><w:lang w:eastAsia="ru-RU"/></w:rPr><w:t>Система стандартов по информации, библиотечному и издательскому делу. Электронные библиотеки. Основные виды. Структура. Технология формирования.</w:t></w:r></w:sdtContent></w:sdt><w:r><w:rPr><w:rFonts w:eastAsia="Times New Roman" w:cs="Times New Roman" w:ascii="Times New Roman" w:hAnsi="Times New Roman"/><w:sz w:val="26"/><w:szCs w:val="26"/><w:lang w:eastAsia="ru-RU"/></w:rPr><w:t xml:space="preserve"> – </w:t></w:r><w:sdt><w:sdtPr><w:placeholder><w:docPart w:val="21581DECFF334E7CBF494BBDFBA3C7E0"/></w:placeholder></w:sdtPr><w:sdtContent><w:r><w:rPr><w:rFonts w:eastAsia="Times New Roman" w:cs="Times New Roman" w:ascii="Times New Roman" w:hAnsi="Times New Roman"/><w:sz w:val="26"/><w:szCs w:val="26"/><w:lang w:eastAsia="ru-RU"/></w:rPr></w:r><w:r><w:rPr><w:rFonts w:eastAsia="Times New Roman" w:cs="Times New Roman" w:ascii="Times New Roman" w:hAnsi="Times New Roman"/><w:bCs/><w:sz w:val="26"/><w:szCs w:val="26"/><w:lang w:eastAsia="ru-RU"/></w:rPr><w:t>М: Стандартинформ, 2016</w:t></w:r></w:sdtContent></w:sdt><w:r><w:rPr><w:rFonts w:eastAsia="Times New Roman" w:cs="Times New Roman" w:ascii="Times New Roman" w:hAnsi="Times New Roman"/><w:sz w:val="26"/><w:szCs w:val="26"/><w:lang w:eastAsia="ru-RU"/></w:rPr><w:t xml:space="preserve"> </w:t></w:r><w:r><w:rPr><w:rFonts w:eastAsia="Times New Roman" w:cs="Times New Roman" w:ascii="Times New Roman" w:hAnsi="Times New Roman"/><w:bCs/><w:sz w:val="26"/><w:szCs w:val="26"/><w:lang w:eastAsia="ru-RU"/></w:rPr><w:t xml:space="preserve">. – </w:t></w:r><w:sdt><w:sdtPr><w:placeholder><w:docPart w:val="54A37587FBD54183BABF67F21F798470"/></w:placeholder></w:sdtPr><w:sdtContent><w:r><w:rPr><w:rFonts w:eastAsia="Times New Roman" w:cs="Times New Roman" w:ascii="Times New Roman" w:hAnsi="Times New Roman"/><w:bCs/><w:sz w:val="26"/><w:szCs w:val="26"/><w:lang w:eastAsia="ru-RU"/></w:rPr></w:r><w:r><w:rPr><w:rFonts w:eastAsia="Times New Roman" w:cs="Times New Roman" w:ascii="Times New Roman" w:hAnsi="Times New Roman"/><w:bCs/><w:sz w:val="26"/><w:szCs w:val="26"/><w:lang w:eastAsia="ru-RU"/></w:rPr><w:t xml:space="preserve">16 </w:t></w:r></w:sdtContent></w:sdt><w:r><w:rPr><w:rFonts w:eastAsia="Times New Roman" w:cs="Times New Roman" w:ascii="Times New Roman" w:hAnsi="Times New Roman"/><w:sz w:val="26"/><w:szCs w:val="26"/><w:lang w:eastAsia="ru-RU"/></w:rPr><w:t xml:space="preserve"> </w:t></w:r><w:r><w:rPr><w:rFonts w:eastAsia="Times New Roman" w:cs="Times New Roman" w:ascii="Times New Roman" w:hAnsi="Times New Roman"/><w:bCs/><w:sz w:val="26"/><w:szCs w:val="26"/><w:lang w:eastAsia="ru-RU"/></w:rPr><w:t>с.</w:t></w:r></w:p><w:sectPr><w:footerReference w:type="default" r:id="rId11"/><w:type w:val="nextPage"/><w:pgSz w:w="11909" w:h="16834"/><w:pgMar w:left="1814" w:right="850" w:gutter="0" w:header="0" w:top="1134" w:footer="708" w:bottom="1140"/><w:pgNumType w:fmt="decimal"/><w:formProt w:val="false"/><w:textDirection w:val="lrTb"/><w:docGrid w:type="default" w:linePitch="360" w:charSpace="4096"/></w:sectPr></w:body></w:document>
+<file path=word/document.xml><?xml version="1.0" encoding="utf-8"?>
+<w:document xmlns:o="urn:schemas-microsoft-com:office:office" xmlns:r="http://schemas.openxmlformats.org/officeDocument/2006/relationships" xmlns:v="urn:schemas-microsoft-com:vml" xmlns:w="http://schemas.openxmlformats.org/wordprocessingml/2006/main" xmlns:w10="urn:schemas-microsoft-com:office:word" xmlns:wp="http://schemas.openxmlformats.org/drawingml/2006/wordprocessingDrawing" xmlns:wps="http://schemas.microsoft.com/office/word/2010/wordprocessingShape" xmlns:wpg="http://schemas.microsoft.com/office/word/2010/wordprocessingGroup" xmlns:mc="http://schemas.openxmlformats.org/markup-compatibility/2006" xmlns:wp14="http://schemas.microsoft.com/office/word/2010/wordprocessingDrawing" xmlns:w14="http://schemas.microsoft.com/office/word/2010/wordml" xmlns:w15="http://schemas.microsoft.com/office/word/2012/wordml" mc:Ignorable="w14 wp14 w15">
+  <w:body>
+    <w:p>
+      <w:pPr>
+        <w:pStyle w:val="TextBody"/>
+        <w:ind w:left="0" w:hanging="0"/>
+        <w:jc w:val="center"/>
+        <w:rPr>
+          <w:sz w:val="26"/>
+          <w:szCs w:val="26"/>
+          <w:lang w:val="ru-RU"/>
+        </w:rPr>
+      </w:pPr>
+      <w:r>
+        <w:rPr>
+          <w:sz w:val="26"/>
+          <w:szCs w:val="26"/>
+          <w:lang w:val="ru-RU"/>
+        </w:rPr>
+        <w:t>ПРАВИТЕЛЬСТВО РОССИЙСКОЙ ФЕДЕРАЦИИ</w:t>
+      </w:r>
+    </w:p>
+    <w:p>
+      <w:pPr>
+        <w:pStyle w:val="Normal"/>
+        <w:widowControl w:val="false"/>
+        <w:tabs>
+          <w:tab w:val="clear" w:pos="709"/>
+          <w:tab w:val="left" w:pos="5420" w:leader="none"/>
+        </w:tabs>
+        <w:spacing w:lineRule="auto" w:line="240" w:before="0" w:after="0"/>
+        <w:jc w:val="center"/>
+        <w:rPr>
+          <w:rFonts w:ascii="Times New Roman" w:hAnsi="Times New Roman"/>
+          <w:smallCaps/>
+          <w:sz w:val="26"/>
+          <w:szCs w:val="26"/>
+        </w:rPr>
+      </w:pPr>
+      <w:r>
+        <w:rPr>
+          <w:rFonts w:ascii="Times New Roman" w:hAnsi="Times New Roman"/>
+          <w:smallCaps/>
+          <w:sz w:val="26"/>
+          <w:szCs w:val="26"/>
+        </w:rPr>
+      </w:r>
+    </w:p>
+    <w:p>
+      <w:pPr>
+        <w:pStyle w:val="Normal"/>
+        <w:widowControl w:val="false"/>
+        <w:tabs>
+          <w:tab w:val="clear" w:pos="709"/>
+          <w:tab w:val="left" w:pos="5420" w:leader="none"/>
+        </w:tabs>
+        <w:spacing w:lineRule="auto" w:line="240" w:before="0" w:after="0"/>
+        <w:jc w:val="center"/>
+        <w:rPr>
+          <w:rFonts w:ascii="Times New Roman" w:hAnsi="Times New Roman"/>
+          <w:smallCaps/>
+          <w:sz w:val="26"/>
+          <w:szCs w:val="26"/>
+        </w:rPr>
+      </w:pPr>
+      <w:r>
+        <w:rPr>
+          <w:rFonts w:ascii="Times New Roman" w:hAnsi="Times New Roman"/>
+          <w:smallCaps/>
+          <w:sz w:val="26"/>
+          <w:szCs w:val="26"/>
+        </w:rPr>
+        <w:t>ФЕДЕРАЛЬНОЕ ГОСУДАРСТВЕННОЕ АВТОНОМНОЕ</w:t>
+      </w:r>
+    </w:p>
+    <w:p>
+      <w:pPr>
+        <w:pStyle w:val="Normal"/>
+        <w:widowControl w:val="false"/>
+        <w:tabs>
+          <w:tab w:val="clear" w:pos="709"/>
+          <w:tab w:val="left" w:pos="5420" w:leader="none"/>
+        </w:tabs>
+        <w:spacing w:lineRule="auto" w:line="240" w:before="0" w:after="0"/>
+        <w:jc w:val="center"/>
+        <w:rPr>
+          <w:rFonts w:ascii="Times New Roman" w:hAnsi="Times New Roman"/>
+          <w:sz w:val="26"/>
+          <w:szCs w:val="26"/>
+        </w:rPr>
+      </w:pPr>
+      <w:r>
+        <w:rPr>
+          <w:rFonts w:ascii="Times New Roman" w:hAnsi="Times New Roman"/>
+          <w:smallCaps/>
+          <w:sz w:val="26"/>
+          <w:szCs w:val="26"/>
+        </w:rPr>
+        <w:t>ОБРАЗОВАТЕЛЬНОЕ УЧРЕЖДЕНИЕ ВЫСШЕГО ОБРАЗОВАНИЯ</w:t>
+      </w:r>
+    </w:p>
+    <w:p>
+      <w:pPr>
+        <w:pStyle w:val="Normal"/>
+        <w:widowControl w:val="false"/>
+        <w:tabs>
+          <w:tab w:val="clear" w:pos="709"/>
+          <w:tab w:val="left" w:pos="5420" w:leader="none"/>
+        </w:tabs>
+        <w:spacing w:lineRule="auto" w:line="240" w:before="0" w:after="0"/>
+        <w:jc w:val="center"/>
+        <w:rPr>
+          <w:rFonts w:ascii="Times New Roman" w:hAnsi="Times New Roman"/>
+          <w:sz w:val="26"/>
+          <w:szCs w:val="26"/>
+        </w:rPr>
+      </w:pPr>
+      <w:r>
+        <w:rPr>
+          <w:rFonts w:ascii="Times New Roman" w:hAnsi="Times New Roman"/>
+          <w:smallCaps/>
+          <w:sz w:val="26"/>
+          <w:szCs w:val="26"/>
+        </w:rPr>
+        <w:t>«НАЦИОНАЛЬНЫЙ ИССЛЕДОВАТЕЛЬСКИЙ УНИВЕРСИТЕТ</w:t>
+      </w:r>
+    </w:p>
+    <w:p>
+      <w:pPr>
+        <w:pStyle w:val="Normal"/>
+        <w:widowControl w:val="false"/>
+        <w:tabs>
+          <w:tab w:val="clear" w:pos="709"/>
+          <w:tab w:val="left" w:pos="5420" w:leader="none"/>
+        </w:tabs>
+        <w:spacing w:lineRule="auto" w:line="240" w:before="0" w:after="0"/>
+        <w:jc w:val="center"/>
+        <w:rPr>
+          <w:rFonts w:ascii="Times New Roman" w:hAnsi="Times New Roman"/>
+          <w:smallCaps/>
+          <w:sz w:val="26"/>
+          <w:szCs w:val="26"/>
+        </w:rPr>
+      </w:pPr>
+      <w:r>
+        <w:rPr>
+          <w:rFonts w:ascii="Times New Roman" w:hAnsi="Times New Roman"/>
+          <w:smallCaps/>
+          <w:sz w:val="26"/>
+          <w:szCs w:val="26"/>
+        </w:rPr>
+        <w:t>«ВЫСШАЯ ШКОЛА ЭКОНОМИКИ»</w:t>
+      </w:r>
+    </w:p>
+    <w:p>
+      <w:pPr>
+        <w:pStyle w:val="Normal"/>
+        <w:jc w:val="center"/>
+        <w:rPr>
+          <w:rFonts w:ascii="Times New Roman" w:hAnsi="Times New Roman" w:cs="Times New Roman"/>
+          <w:b/>
+          <w:b/>
+          <w:sz w:val="24"/>
+          <w:szCs w:val="24"/>
+        </w:rPr>
+      </w:pPr>
+      <w:r>
+        <w:rPr>
+          <w:rFonts w:cs="Times New Roman" w:ascii="Times New Roman" w:hAnsi="Times New Roman"/>
+          <w:b/>
+          <w:sz w:val="24"/>
+          <w:szCs w:val="24"/>
+        </w:rPr>
+      </w:r>
+    </w:p>
+    <w:p>
+      <w:pPr>
+        <w:pStyle w:val="Normal"/>
+        <w:jc w:val="center"/>
+        <w:rPr>
+          <w:rFonts w:ascii="Times New Roman" w:hAnsi="Times New Roman" w:cs="Times New Roman"/>
+          <w:b/>
+          <w:b/>
+          <w:sz w:val="26"/>
+          <w:szCs w:val="26"/>
+        </w:rPr>
+      </w:pPr>
+      <w:r>
+        <w:rPr>
+          <w:rFonts w:cs="Times New Roman" w:ascii="Times New Roman" w:hAnsi="Times New Roman"/>
+          <w:b/>
+          <w:sz w:val="26"/>
+          <w:szCs w:val="26"/>
+        </w:rPr>
+        <w:t>Московский институт электроники и математики им. А.Н. Тихонова</w:t>
+      </w:r>
+    </w:p>
+    <w:p>
+      <w:pPr>
+        <w:pStyle w:val="Normal"/>
+        <w:spacing w:lineRule="auto" w:line="240" w:before="0" w:after="0"/>
+        <w:jc w:val="center"/>
+        <w:rPr>
+          <w:rFonts w:ascii="Times New Roman" w:hAnsi="Times New Roman"/>
+          <w:sz w:val="26"/>
+          <w:szCs w:val="26"/>
+        </w:rPr>
+      </w:pPr>
+      <w:r>
+        <w:rPr>
+          <w:rFonts w:ascii="Times New Roman" w:hAnsi="Times New Roman"/>
+          <w:sz w:val="26"/>
+          <w:szCs w:val="26"/>
+        </w:rPr>
+      </w:r>
+    </w:p>
+    <w:p>
+      <w:pPr>
+        <w:pStyle w:val="Normal"/>
+        <w:spacing w:lineRule="auto" w:line="240" w:before="0" w:after="0"/>
+        <w:jc w:val="center"/>
+        <w:rPr>
+          <w:rFonts w:ascii="Times New Roman" w:hAnsi="Times New Roman"/>
+          <w:sz w:val="26"/>
+          <w:szCs w:val="26"/>
+        </w:rPr>
+      </w:pPr>
+      <w:r>
+        <w:rPr>
+          <w:rFonts w:ascii="Times New Roman" w:hAnsi="Times New Roman"/>
+          <w:sz w:val="26"/>
+          <w:szCs w:val="26"/>
+        </w:rPr>
+      </w:r>
+    </w:p>
+    <w:p>
+      <w:pPr>
+        <w:pStyle w:val="Normal"/>
+        <w:spacing w:lineRule="auto" w:line="240" w:before="0" w:after="0"/>
+        <w:jc w:val="center"/>
+        <w:rPr>
+          <w:rFonts w:ascii="Times New Roman" w:hAnsi="Times New Roman"/>
+          <w:sz w:val="26"/>
+          <w:szCs w:val="26"/>
+        </w:rPr>
+      </w:pPr>
+      <w:r>
+        <w:rPr>
+          <w:rFonts w:ascii="Times New Roman" w:hAnsi="Times New Roman"/>
+          <w:sz w:val="26"/>
+          <w:szCs w:val="26"/>
+        </w:rPr>
+      </w:r>
+    </w:p>
+    <w:p>
+      <w:pPr>
+        <w:pStyle w:val="Normal"/>
+        <w:spacing w:lineRule="auto" w:line="240" w:before="0" w:after="0"/>
+        <w:jc w:val="center"/>
+        <w:rPr>
+          <w:rFonts w:ascii="Times New Roman" w:hAnsi="Times New Roman"/>
+          <w:sz w:val="26"/>
+          <w:szCs w:val="26"/>
+        </w:rPr>
+      </w:pPr>
+      <w:r>
+        <w:rPr>
+          <w:rFonts w:ascii="Times New Roman" w:hAnsi="Times New Roman"/>
+          <w:sz w:val="26"/>
+          <w:szCs w:val="26"/>
+        </w:rPr>
+        <w:t>Фамилия Имя Отчество автора</w:t>
+      </w:r>
+    </w:p>
+    <w:p>
+      <w:pPr>
+        <w:pStyle w:val="Normal"/>
+        <w:spacing w:lineRule="auto" w:line="240" w:before="0" w:after="0"/>
+        <w:jc w:val="center"/>
+        <w:rPr>
+          <w:rFonts w:ascii="Times New Roman" w:hAnsi="Times New Roman"/>
+          <w:b/>
+          <w:b/>
+          <w:smallCaps/>
+          <w:sz w:val="26"/>
+          <w:szCs w:val="26"/>
+        </w:rPr>
+      </w:pPr>
+      <w:r>
+        <w:rPr>
+          <w:rFonts w:ascii="Times New Roman" w:hAnsi="Times New Roman"/>
+          <w:b/>
+          <w:smallCaps/>
+          <w:sz w:val="26"/>
+          <w:szCs w:val="26"/>
+        </w:rPr>
+      </w:r>
+    </w:p>
+    <w:p>
+      <w:pPr>
+        <w:pStyle w:val="Normal"/>
+        <w:spacing w:lineRule="auto" w:line="240" w:before="0" w:after="0"/>
+        <w:jc w:val="center"/>
+        <w:rPr>
+          <w:rFonts w:ascii="Times New Roman" w:hAnsi="Times New Roman"/>
+          <w:b/>
+          <w:b/>
+          <w:smallCaps/>
+          <w:sz w:val="26"/>
+          <w:szCs w:val="26"/>
+        </w:rPr>
+      </w:pPr>
+      <w:r>
+        <w:rPr>
+          <w:rFonts w:ascii="Times New Roman" w:hAnsi="Times New Roman"/>
+          <w:b/>
+          <w:smallCaps/>
+          <w:sz w:val="26"/>
+          <w:szCs w:val="26"/>
+        </w:rPr>
+      </w:r>
+    </w:p>
+    <w:p>
+      <w:pPr>
+        <w:pStyle w:val="Normal"/>
+        <w:spacing w:lineRule="auto" w:line="240" w:before="0" w:after="0"/>
+        <w:jc w:val="center"/>
+        <w:rPr>
+          <w:rFonts w:ascii="Times New Roman" w:hAnsi="Times New Roman"/>
+          <w:sz w:val="26"/>
+          <w:szCs w:val="26"/>
+        </w:rPr>
+      </w:pPr>
+      <w:r>
+        <w:rPr>
+          <w:rFonts w:ascii="Times New Roman" w:hAnsi="Times New Roman"/>
+          <w:b/>
+          <w:smallCaps/>
+          <w:sz w:val="26"/>
+          <w:szCs w:val="26"/>
+        </w:rPr>
+        <w:t>НАЗВАНИЕ ТЕМЫ ВКР</w:t>
+      </w:r>
+    </w:p>
+    <w:p>
+      <w:pPr>
+        <w:pStyle w:val="Normal"/>
+        <w:spacing w:lineRule="auto" w:line="240" w:before="0" w:after="0"/>
+        <w:jc w:val="center"/>
+        <w:rPr>
+          <w:rFonts w:ascii="Times New Roman" w:hAnsi="Times New Roman"/>
+          <w:sz w:val="26"/>
+          <w:szCs w:val="26"/>
+        </w:rPr>
+      </w:pPr>
+      <w:r>
+        <w:rPr>
+          <w:rFonts w:ascii="Times New Roman" w:hAnsi="Times New Roman"/>
+          <w:sz w:val="26"/>
+          <w:szCs w:val="26"/>
+        </w:rPr>
+      </w:r>
+    </w:p>
+    <w:p>
+      <w:pPr>
+        <w:pStyle w:val="Normal"/>
+        <w:spacing w:lineRule="auto" w:line="240" w:before="0" w:after="0"/>
+        <w:jc w:val="center"/>
+        <w:rPr>
+          <w:rFonts w:ascii="Times New Roman" w:hAnsi="Times New Roman"/>
+          <w:sz w:val="26"/>
+          <w:szCs w:val="26"/>
+        </w:rPr>
+      </w:pPr>
+      <w:r>
+        <w:rPr>
+          <w:rFonts w:ascii="Times New Roman" w:hAnsi="Times New Roman"/>
+          <w:sz w:val="26"/>
+          <w:szCs w:val="26"/>
+        </w:rPr>
+      </w:r>
+    </w:p>
+    <w:p>
+      <w:pPr>
+        <w:pStyle w:val="Normal"/>
+        <w:spacing w:lineRule="auto" w:line="240" w:before="0" w:after="0"/>
+        <w:jc w:val="center"/>
+        <w:rPr>
+          <w:rFonts w:ascii="Times New Roman" w:hAnsi="Times New Roman"/>
+          <w:sz w:val="26"/>
+          <w:szCs w:val="26"/>
+        </w:rPr>
+      </w:pPr>
+      <w:r>
+        <w:rPr>
+          <w:rFonts w:ascii="Times New Roman" w:hAnsi="Times New Roman"/>
+          <w:sz w:val="26"/>
+          <w:szCs w:val="26"/>
+        </w:rPr>
+      </w:r>
+    </w:p>
+    <w:p>
+      <w:pPr>
+        <w:pStyle w:val="Normal"/>
+        <w:spacing w:lineRule="auto" w:line="240" w:before="0" w:after="0"/>
+        <w:jc w:val="center"/>
+        <w:rPr>
+          <w:rFonts w:ascii="Times New Roman" w:hAnsi="Times New Roman"/>
+          <w:sz w:val="26"/>
+          <w:szCs w:val="26"/>
+        </w:rPr>
+      </w:pPr>
+      <w:r>
+        <w:rPr>
+          <w:rFonts w:ascii="Times New Roman" w:hAnsi="Times New Roman"/>
+          <w:sz w:val="26"/>
+          <w:szCs w:val="26"/>
+        </w:rPr>
+      </w:r>
+    </w:p>
+    <w:p>
+      <w:pPr>
+        <w:pStyle w:val="Normal"/>
+        <w:spacing w:lineRule="auto" w:line="240" w:before="0" w:after="0"/>
+        <w:jc w:val="center"/>
+        <w:rPr>
+          <w:rFonts w:ascii="Times New Roman" w:hAnsi="Times New Roman"/>
+          <w:sz w:val="26"/>
+          <w:szCs w:val="26"/>
+        </w:rPr>
+      </w:pPr>
+      <w:r>
+        <w:rPr>
+          <w:rFonts w:ascii="Times New Roman" w:hAnsi="Times New Roman"/>
+          <w:sz w:val="26"/>
+          <w:szCs w:val="26"/>
+        </w:rPr>
+        <w:t xml:space="preserve">Выпускная квалификационная работа – магистерская диссертация </w:t>
+      </w:r>
+    </w:p>
+    <w:p>
+      <w:pPr>
+        <w:pStyle w:val="Normal"/>
+        <w:spacing w:lineRule="auto" w:line="240" w:before="0" w:after="0"/>
+        <w:jc w:val="center"/>
+        <w:rPr>
+          <w:rFonts w:ascii="Times New Roman" w:hAnsi="Times New Roman"/>
+          <w:sz w:val="26"/>
+          <w:szCs w:val="26"/>
+        </w:rPr>
+      </w:pPr>
+      <w:r>
+        <w:rPr>
+          <w:rFonts w:ascii="Times New Roman" w:hAnsi="Times New Roman"/>
+          <w:sz w:val="26"/>
+          <w:szCs w:val="26"/>
+        </w:rPr>
+        <w:t>по направлению 10.04.01 «Информационная безопасность»</w:t>
+      </w:r>
+    </w:p>
+    <w:p>
+      <w:pPr>
+        <w:pStyle w:val="Normal"/>
+        <w:spacing w:lineRule="auto" w:line="240" w:before="0" w:after="0"/>
+        <w:jc w:val="center"/>
+        <w:rPr>
+          <w:rFonts w:ascii="Times New Roman" w:hAnsi="Times New Roman"/>
+          <w:sz w:val="26"/>
+          <w:szCs w:val="26"/>
+        </w:rPr>
+      </w:pPr>
+      <w:r>
+        <w:rPr>
+          <w:rFonts w:ascii="Times New Roman" w:hAnsi="Times New Roman"/>
+          <w:sz w:val="26"/>
+          <w:szCs w:val="26"/>
+        </w:rPr>
+        <w:t>студента образовательной программы магистратуры</w:t>
+        <w:br/>
+        <w:t>«Наименование образовательной программы»</w:t>
+      </w:r>
+    </w:p>
+    <w:p>
+      <w:pPr>
+        <w:pStyle w:val="Normal"/>
+        <w:spacing w:lineRule="auto" w:line="240" w:before="0" w:after="0"/>
+        <w:jc w:val="center"/>
+        <w:rPr>
+          <w:rFonts w:ascii="Times New Roman" w:hAnsi="Times New Roman"/>
+          <w:sz w:val="26"/>
+          <w:szCs w:val="26"/>
+        </w:rPr>
+      </w:pPr>
+      <w:r>
+        <w:rPr>
+          <w:rFonts w:ascii="Times New Roman" w:hAnsi="Times New Roman"/>
+          <w:sz w:val="26"/>
+          <w:szCs w:val="26"/>
+        </w:rPr>
+      </w:r>
+    </w:p>
+    <w:p>
+      <w:pPr>
+        <w:pStyle w:val="Normal"/>
+        <w:spacing w:lineRule="auto" w:line="240" w:before="0" w:after="0"/>
+        <w:jc w:val="center"/>
+        <w:rPr>
+          <w:rFonts w:ascii="Times New Roman" w:hAnsi="Times New Roman"/>
+          <w:sz w:val="26"/>
+          <w:szCs w:val="26"/>
+        </w:rPr>
+      </w:pPr>
+      <w:r>
+        <w:rPr>
+          <w:rFonts w:ascii="Times New Roman" w:hAnsi="Times New Roman"/>
+          <w:sz w:val="26"/>
+          <w:szCs w:val="26"/>
+        </w:rPr>
+      </w:r>
+    </w:p>
+    <w:p>
+      <w:pPr>
+        <w:pStyle w:val="Normal"/>
+        <w:spacing w:lineRule="auto" w:line="240" w:before="0" w:after="0"/>
+        <w:jc w:val="center"/>
+        <w:rPr>
+          <w:rFonts w:ascii="Times New Roman" w:hAnsi="Times New Roman"/>
+          <w:sz w:val="26"/>
+          <w:szCs w:val="26"/>
+        </w:rPr>
+      </w:pPr>
+      <w:r>
+        <w:rPr>
+          <w:rFonts w:ascii="Times New Roman" w:hAnsi="Times New Roman"/>
+          <w:sz w:val="26"/>
+          <w:szCs w:val="26"/>
+        </w:rPr>
+      </w:r>
+    </w:p>
+    <w:p>
+      <w:pPr>
+        <w:pStyle w:val="Normal"/>
+        <w:spacing w:lineRule="auto" w:line="240" w:before="0" w:after="0"/>
+        <w:jc w:val="center"/>
+        <w:rPr>
+          <w:rFonts w:ascii="Times New Roman" w:hAnsi="Times New Roman"/>
+          <w:sz w:val="26"/>
+          <w:szCs w:val="26"/>
+        </w:rPr>
+      </w:pPr>
+      <w:r>
+        <w:rPr>
+          <w:rFonts w:ascii="Times New Roman" w:hAnsi="Times New Roman"/>
+          <w:sz w:val="26"/>
+          <w:szCs w:val="26"/>
+        </w:rPr>
+      </w:r>
+    </w:p>
+    <w:p>
+      <w:pPr>
+        <w:pStyle w:val="Normal"/>
+        <w:spacing w:lineRule="auto" w:line="240" w:before="0" w:after="0"/>
+        <w:jc w:val="center"/>
+        <w:rPr>
+          <w:rFonts w:ascii="Times New Roman" w:hAnsi="Times New Roman"/>
+          <w:sz w:val="26"/>
+          <w:szCs w:val="26"/>
+        </w:rPr>
+      </w:pPr>
+      <w:r>
+        <w:rPr>
+          <w:rFonts w:ascii="Times New Roman" w:hAnsi="Times New Roman"/>
+          <w:sz w:val="26"/>
+          <w:szCs w:val="26"/>
+        </w:rPr>
+      </w:r>
+    </w:p>
+    <w:p>
+      <w:pPr>
+        <w:pStyle w:val="Normal"/>
+        <w:spacing w:lineRule="auto" w:line="240" w:before="0" w:after="0"/>
+        <w:jc w:val="center"/>
+        <w:rPr>
+          <w:rFonts w:ascii="Times New Roman" w:hAnsi="Times New Roman"/>
+          <w:sz w:val="26"/>
+          <w:szCs w:val="26"/>
+        </w:rPr>
+      </w:pPr>
+      <w:r>
+        <w:rPr>
+          <w:rFonts w:ascii="Times New Roman" w:hAnsi="Times New Roman"/>
+          <w:sz w:val="26"/>
+          <w:szCs w:val="26"/>
+        </w:rPr>
+      </w:r>
+    </w:p>
+    <w:tbl>
+      <w:tblPr>
+        <w:tblW w:w="9713" w:type="dxa"/>
+        <w:jc w:val="left"/>
+        <w:tblInd w:w="0" w:type="dxa"/>
+        <w:tblLayout w:type="fixed"/>
+        <w:tblCellMar>
+          <w:top w:w="0" w:type="dxa"/>
+          <w:left w:w="108" w:type="dxa"/>
+          <w:bottom w:w="0" w:type="dxa"/>
+          <w:right w:w="108" w:type="dxa"/>
+        </w:tblCellMar>
+        <w:tblLook w:val="0000" w:noHBand="0" w:noVBand="0" w:firstColumn="0" w:lastRow="0" w:lastColumn="0" w:firstRow="0"/>
+      </w:tblPr>
+      <w:tblGrid>
+        <w:gridCol w:w="4784"/>
+        <w:gridCol w:w="4928"/>
+      </w:tblGrid>
+      <w:tr>
+        <w:trPr>
+          <w:trHeight w:val="2931" w:hRule="atLeast"/>
+        </w:trPr>
+        <w:tc>
+          <w:tcPr>
+            <w:tcW w:w="4784" w:type="dxa"/>
+            <w:tcBorders/>
+          </w:tcPr>
+          <w:p>
+            <w:pPr>
+              <w:pStyle w:val="Normal"/>
+              <w:widowControl w:val="false"/>
+              <w:spacing w:lineRule="auto" w:line="240" w:before="0" w:after="0"/>
+              <w:rPr>
+                <w:rFonts w:ascii="Times New Roman" w:hAnsi="Times New Roman"/>
+                <w:sz w:val="26"/>
+                <w:szCs w:val="26"/>
+              </w:rPr>
+            </w:pPr>
+            <w:r>
+              <w:rPr>
+                <w:rFonts w:ascii="Times New Roman" w:hAnsi="Times New Roman"/>
+                <w:sz w:val="26"/>
+                <w:szCs w:val="26"/>
+              </w:rPr>
+              <w:t>Студент</w:t>
+            </w:r>
+          </w:p>
+          <w:p>
+            <w:pPr>
+              <w:pStyle w:val="Normal"/>
+              <w:widowControl w:val="false"/>
+              <w:spacing w:lineRule="auto" w:line="240" w:before="0" w:after="0"/>
+              <w:rPr>
+                <w:rFonts w:ascii="Times New Roman" w:hAnsi="Times New Roman"/>
+                <w:sz w:val="26"/>
+                <w:szCs w:val="26"/>
+              </w:rPr>
+            </w:pPr>
+            <w:r>
+              <w:rPr>
+                <w:rFonts w:ascii="Times New Roman" w:hAnsi="Times New Roman"/>
+                <w:sz w:val="26"/>
+                <w:szCs w:val="26"/>
+              </w:rPr>
+            </w:r>
+          </w:p>
+          <w:p>
+            <w:pPr>
+              <w:pStyle w:val="Normal"/>
+              <w:widowControl w:val="false"/>
+              <w:spacing w:lineRule="auto" w:line="240" w:before="0" w:after="0"/>
+              <w:rPr>
+                <w:rFonts w:ascii="Times New Roman" w:hAnsi="Times New Roman"/>
+                <w:sz w:val="26"/>
+                <w:szCs w:val="26"/>
+              </w:rPr>
+            </w:pPr>
+            <w:r>
+              <w:rPr>
+                <w:rFonts w:ascii="Times New Roman" w:hAnsi="Times New Roman"/>
+                <w:sz w:val="26"/>
+                <w:szCs w:val="26"/>
+              </w:rPr>
+              <w:t>___________________</w:t>
+            </w:r>
+          </w:p>
+          <w:p>
+            <w:pPr>
+              <w:pStyle w:val="Normal"/>
+              <w:widowControl w:val="false"/>
+              <w:spacing w:lineRule="auto" w:line="240" w:before="0" w:after="0"/>
+              <w:rPr>
+                <w:rFonts w:ascii="Times New Roman" w:hAnsi="Times New Roman"/>
+                <w:sz w:val="26"/>
+                <w:szCs w:val="26"/>
+              </w:rPr>
+            </w:pPr>
+            <w:r>
+              <w:rPr>
+                <w:rFonts w:ascii="Times New Roman" w:hAnsi="Times New Roman"/>
+                <w:sz w:val="26"/>
+                <w:szCs w:val="26"/>
+              </w:rPr>
+              <w:t>И.О. Фамилия</w:t>
+            </w:r>
+          </w:p>
+          <w:p>
+            <w:pPr>
+              <w:pStyle w:val="Normal"/>
+              <w:widowControl w:val="false"/>
+              <w:spacing w:lineRule="auto" w:line="240" w:before="0" w:after="0"/>
+              <w:rPr>
+                <w:rFonts w:ascii="Times New Roman" w:hAnsi="Times New Roman"/>
+                <w:sz w:val="26"/>
+                <w:szCs w:val="26"/>
+              </w:rPr>
+            </w:pPr>
+            <w:r>
+              <w:rPr>
+                <w:rFonts w:ascii="Times New Roman" w:hAnsi="Times New Roman"/>
+                <w:sz w:val="26"/>
+                <w:szCs w:val="26"/>
+              </w:rPr>
+            </w:r>
+          </w:p>
+          <w:p>
+            <w:pPr>
+              <w:pStyle w:val="Normal"/>
+              <w:widowControl w:val="false"/>
+              <w:spacing w:lineRule="auto" w:line="240" w:before="0" w:after="0"/>
+              <w:rPr>
+                <w:rFonts w:ascii="Times New Roman" w:hAnsi="Times New Roman"/>
+                <w:sz w:val="26"/>
+                <w:szCs w:val="26"/>
+              </w:rPr>
+            </w:pPr>
+            <w:r>
+              <w:rPr>
+                <w:rFonts w:ascii="Times New Roman" w:hAnsi="Times New Roman"/>
+                <w:sz w:val="26"/>
+                <w:szCs w:val="26"/>
+              </w:rPr>
+              <w:t>Рецензент</w:t>
+            </w:r>
+          </w:p>
+          <w:p>
+            <w:pPr>
+              <w:pStyle w:val="Normal"/>
+              <w:widowControl w:val="false"/>
+              <w:spacing w:lineRule="auto" w:line="240" w:before="0" w:after="0"/>
+              <w:rPr>
+                <w:rFonts w:ascii="Times New Roman" w:hAnsi="Times New Roman"/>
+                <w:sz w:val="26"/>
+                <w:szCs w:val="26"/>
+              </w:rPr>
+            </w:pPr>
+            <w:r>
+              <w:rPr>
+                <w:rFonts w:ascii="Times New Roman" w:hAnsi="Times New Roman"/>
+                <w:sz w:val="26"/>
+                <w:szCs w:val="26"/>
+              </w:rPr>
+              <w:t>уч. степень, уч. звание</w:t>
+            </w:r>
+          </w:p>
+          <w:p>
+            <w:pPr>
+              <w:pStyle w:val="Normal"/>
+              <w:widowControl w:val="false"/>
+              <w:spacing w:lineRule="auto" w:line="240" w:before="0" w:after="0"/>
+              <w:rPr>
+                <w:rFonts w:ascii="Times New Roman" w:hAnsi="Times New Roman"/>
+                <w:sz w:val="26"/>
+                <w:szCs w:val="26"/>
+              </w:rPr>
+            </w:pPr>
+            <w:r>
+              <w:rPr>
+                <w:rFonts w:ascii="Times New Roman" w:hAnsi="Times New Roman"/>
+                <w:sz w:val="26"/>
+                <w:szCs w:val="26"/>
+              </w:rPr>
+              <w:t>___________________</w:t>
+            </w:r>
+          </w:p>
+          <w:p>
+            <w:pPr>
+              <w:pStyle w:val="Normal"/>
+              <w:widowControl w:val="false"/>
+              <w:spacing w:lineRule="auto" w:line="240" w:before="0" w:after="0"/>
+              <w:rPr>
+                <w:rFonts w:ascii="Times New Roman" w:hAnsi="Times New Roman"/>
+                <w:sz w:val="26"/>
+                <w:szCs w:val="26"/>
+              </w:rPr>
+            </w:pPr>
+            <w:r>
+              <w:rPr>
+                <w:rFonts w:ascii="Times New Roman" w:hAnsi="Times New Roman"/>
+                <w:sz w:val="26"/>
+                <w:szCs w:val="26"/>
+              </w:rPr>
+              <w:t>И.О. Фамилия</w:t>
+            </w:r>
+          </w:p>
+          <w:p>
+            <w:pPr>
+              <w:pStyle w:val="Normal"/>
+              <w:widowControl w:val="false"/>
+              <w:spacing w:lineRule="auto" w:line="240" w:before="0" w:after="0"/>
+              <w:rPr>
+                <w:rFonts w:ascii="Times New Roman" w:hAnsi="Times New Roman"/>
+                <w:sz w:val="26"/>
+                <w:szCs w:val="26"/>
+              </w:rPr>
+            </w:pPr>
+            <w:r>
+              <w:rPr>
+                <w:rFonts w:ascii="Times New Roman" w:hAnsi="Times New Roman"/>
+                <w:sz w:val="26"/>
+                <w:szCs w:val="26"/>
+              </w:rPr>
+            </w:r>
+          </w:p>
+        </w:tc>
+        <w:tc>
+          <w:tcPr>
+            <w:tcW w:w="4928" w:type="dxa"/>
+            <w:tcBorders/>
+          </w:tcPr>
+          <w:p>
+            <w:pPr>
+              <w:pStyle w:val="Normal"/>
+              <w:widowControl w:val="false"/>
+              <w:spacing w:lineRule="auto" w:line="240" w:before="0" w:after="0"/>
+              <w:jc w:val="right"/>
+              <w:rPr>
+                <w:rFonts w:ascii="Times New Roman" w:hAnsi="Times New Roman"/>
+                <w:sz w:val="26"/>
+                <w:szCs w:val="26"/>
+              </w:rPr>
+            </w:pPr>
+            <w:r>
+              <w:rPr>
+                <w:rFonts w:ascii="Times New Roman" w:hAnsi="Times New Roman"/>
+                <w:sz w:val="26"/>
+                <w:szCs w:val="26"/>
+              </w:rPr>
+              <w:t>Научный руководитель</w:t>
+            </w:r>
+          </w:p>
+          <w:p>
+            <w:pPr>
+              <w:pStyle w:val="Normal"/>
+              <w:widowControl w:val="false"/>
+              <w:spacing w:lineRule="auto" w:line="240" w:before="0" w:after="0"/>
+              <w:jc w:val="right"/>
+              <w:rPr>
+                <w:rFonts w:ascii="Times New Roman" w:hAnsi="Times New Roman"/>
+                <w:sz w:val="26"/>
+                <w:szCs w:val="26"/>
+              </w:rPr>
+            </w:pPr>
+            <w:r>
+              <w:rPr>
+                <w:rFonts w:ascii="Times New Roman" w:hAnsi="Times New Roman"/>
+                <w:sz w:val="26"/>
+                <w:szCs w:val="26"/>
+              </w:rPr>
+              <w:t>уч. степень, уч. звание</w:t>
+            </w:r>
+          </w:p>
+          <w:p>
+            <w:pPr>
+              <w:pStyle w:val="Normal"/>
+              <w:widowControl w:val="false"/>
+              <w:spacing w:lineRule="auto" w:line="240" w:before="0" w:after="0"/>
+              <w:jc w:val="right"/>
+              <w:rPr>
+                <w:rFonts w:ascii="Times New Roman" w:hAnsi="Times New Roman"/>
+                <w:sz w:val="26"/>
+                <w:szCs w:val="26"/>
+              </w:rPr>
+            </w:pPr>
+            <w:r>
+              <w:rPr>
+                <w:rFonts w:ascii="Times New Roman" w:hAnsi="Times New Roman"/>
+                <w:sz w:val="26"/>
+                <w:szCs w:val="26"/>
+              </w:rPr>
+              <w:t>____________________</w:t>
+            </w:r>
+          </w:p>
+          <w:p>
+            <w:pPr>
+              <w:pStyle w:val="Normal"/>
+              <w:widowControl w:val="false"/>
+              <w:spacing w:lineRule="auto" w:line="240" w:before="0" w:after="0"/>
+              <w:jc w:val="right"/>
+              <w:rPr>
+                <w:rFonts w:ascii="Times New Roman" w:hAnsi="Times New Roman"/>
+                <w:sz w:val="26"/>
+                <w:szCs w:val="26"/>
+              </w:rPr>
+            </w:pPr>
+            <w:r>
+              <w:rPr>
+                <w:rFonts w:ascii="Times New Roman" w:hAnsi="Times New Roman"/>
+                <w:sz w:val="26"/>
+                <w:szCs w:val="26"/>
+              </w:rPr>
+              <w:t>И.О. Фамилия</w:t>
+            </w:r>
+          </w:p>
+          <w:p>
+            <w:pPr>
+              <w:pStyle w:val="Normal"/>
+              <w:widowControl w:val="false"/>
+              <w:spacing w:lineRule="auto" w:line="240" w:before="0" w:after="0"/>
+              <w:jc w:val="right"/>
+              <w:rPr>
+                <w:rFonts w:ascii="Times New Roman" w:hAnsi="Times New Roman"/>
+                <w:sz w:val="26"/>
+                <w:szCs w:val="26"/>
+              </w:rPr>
+            </w:pPr>
+            <w:r>
+              <w:rPr>
+                <w:rFonts w:ascii="Times New Roman" w:hAnsi="Times New Roman"/>
+                <w:sz w:val="26"/>
+                <w:szCs w:val="26"/>
+              </w:rPr>
+            </w:r>
+          </w:p>
+          <w:p>
+            <w:pPr>
+              <w:pStyle w:val="Normal"/>
+              <w:widowControl w:val="false"/>
+              <w:spacing w:lineRule="auto" w:line="240" w:before="0" w:after="0"/>
+              <w:jc w:val="right"/>
+              <w:rPr>
+                <w:rFonts w:ascii="Times New Roman" w:hAnsi="Times New Roman"/>
+                <w:sz w:val="26"/>
+                <w:szCs w:val="26"/>
+              </w:rPr>
+            </w:pPr>
+            <w:r>
+              <w:rPr>
+                <w:rFonts w:ascii="Times New Roman" w:hAnsi="Times New Roman"/>
+                <w:sz w:val="26"/>
+                <w:szCs w:val="26"/>
+              </w:rPr>
+              <w:t>Консультант</w:t>
+            </w:r>
+          </w:p>
+          <w:p>
+            <w:pPr>
+              <w:pStyle w:val="Normal"/>
+              <w:widowControl w:val="false"/>
+              <w:spacing w:lineRule="auto" w:line="240" w:before="0" w:after="0"/>
+              <w:jc w:val="right"/>
+              <w:rPr>
+                <w:rFonts w:ascii="Times New Roman" w:hAnsi="Times New Roman"/>
+                <w:sz w:val="26"/>
+                <w:szCs w:val="26"/>
+              </w:rPr>
+            </w:pPr>
+            <w:r>
+              <w:rPr>
+                <w:rFonts w:ascii="Times New Roman" w:hAnsi="Times New Roman"/>
+                <w:sz w:val="26"/>
+                <w:szCs w:val="26"/>
+              </w:rPr>
+              <w:t>уч. степень, уч. звание</w:t>
+            </w:r>
+          </w:p>
+          <w:p>
+            <w:pPr>
+              <w:pStyle w:val="Normal"/>
+              <w:widowControl w:val="false"/>
+              <w:spacing w:lineRule="auto" w:line="240" w:before="0" w:after="0"/>
+              <w:jc w:val="right"/>
+              <w:rPr>
+                <w:rFonts w:ascii="Times New Roman" w:hAnsi="Times New Roman"/>
+                <w:sz w:val="26"/>
+                <w:szCs w:val="26"/>
+              </w:rPr>
+            </w:pPr>
+            <w:r>
+              <w:rPr>
+                <w:rFonts w:ascii="Times New Roman" w:hAnsi="Times New Roman"/>
+                <w:sz w:val="26"/>
+                <w:szCs w:val="26"/>
+              </w:rPr>
+              <w:t>____________________</w:t>
+            </w:r>
+          </w:p>
+          <w:p>
+            <w:pPr>
+              <w:pStyle w:val="Normal"/>
+              <w:widowControl w:val="false"/>
+              <w:spacing w:lineRule="auto" w:line="240" w:before="0" w:after="0"/>
+              <w:jc w:val="right"/>
+              <w:rPr>
+                <w:rFonts w:ascii="Times New Roman" w:hAnsi="Times New Roman"/>
+                <w:sz w:val="26"/>
+                <w:szCs w:val="26"/>
+              </w:rPr>
+            </w:pPr>
+            <w:r>
+              <w:rPr>
+                <w:rFonts w:ascii="Times New Roman" w:hAnsi="Times New Roman"/>
+                <w:sz w:val="26"/>
+                <w:szCs w:val="26"/>
+              </w:rPr>
+              <w:t>И.О. Фамилия</w:t>
+            </w:r>
+          </w:p>
+          <w:p>
+            <w:pPr>
+              <w:pStyle w:val="Normal"/>
+              <w:widowControl w:val="false"/>
+              <w:spacing w:lineRule="auto" w:line="240" w:before="0" w:after="0"/>
+              <w:jc w:val="center"/>
+              <w:rPr>
+                <w:rFonts w:ascii="Times New Roman" w:hAnsi="Times New Roman"/>
+                <w:sz w:val="26"/>
+                <w:szCs w:val="26"/>
+              </w:rPr>
+            </w:pPr>
+            <w:r>
+              <w:rPr>
+                <w:rFonts w:ascii="Times New Roman" w:hAnsi="Times New Roman"/>
+                <w:sz w:val="26"/>
+                <w:szCs w:val="26"/>
+              </w:rPr>
+            </w:r>
+          </w:p>
+        </w:tc>
+      </w:tr>
+    </w:tbl>
+    <w:p>
+      <w:pPr>
+        <w:pStyle w:val="Normal"/>
+        <w:spacing w:lineRule="auto" w:line="240" w:before="0" w:after="0"/>
+        <w:jc w:val="center"/>
+        <w:rPr>
+          <w:rFonts w:ascii="Times New Roman" w:hAnsi="Times New Roman"/>
+          <w:sz w:val="26"/>
+          <w:szCs w:val="26"/>
+        </w:rPr>
+      </w:pPr>
+      <w:r>
+        <w:rPr>
+          <w:rFonts w:ascii="Times New Roman" w:hAnsi="Times New Roman"/>
+          <w:sz w:val="26"/>
+          <w:szCs w:val="26"/>
+        </w:rPr>
+      </w:r>
+    </w:p>
+    <w:p>
+      <w:pPr>
+        <w:pStyle w:val="Normal"/>
+        <w:spacing w:lineRule="auto" w:line="240" w:before="0" w:after="0"/>
+        <w:jc w:val="center"/>
+        <w:rPr>
+          <w:rFonts w:ascii="Times New Roman" w:hAnsi="Times New Roman"/>
+          <w:sz w:val="26"/>
+          <w:szCs w:val="26"/>
+        </w:rPr>
+      </w:pPr>
+      <w:r>
+        <w:rPr>
+          <w:rFonts w:ascii="Times New Roman" w:hAnsi="Times New Roman"/>
+          <w:sz w:val="26"/>
+          <w:szCs w:val="26"/>
+        </w:rPr>
+      </w:r>
+    </w:p>
+    <w:p>
+      <w:pPr>
+        <w:pStyle w:val="Normal"/>
+        <w:spacing w:lineRule="auto" w:line="240" w:before="0" w:after="0"/>
+        <w:jc w:val="center"/>
+        <w:rPr>
+          <w:rFonts w:ascii="Times New Roman" w:hAnsi="Times New Roman"/>
+          <w:sz w:val="26"/>
+          <w:szCs w:val="26"/>
+        </w:rPr>
+      </w:pPr>
+      <w:r>
+        <w:rPr>
+          <w:rFonts w:ascii="Times New Roman" w:hAnsi="Times New Roman"/>
+          <w:sz w:val="26"/>
+          <w:szCs w:val="26"/>
+        </w:rPr>
+      </w:r>
+    </w:p>
+    <w:p>
+      <w:pPr>
+        <w:pStyle w:val="Normal"/>
+        <w:spacing w:lineRule="auto" w:line="240" w:before="0" w:after="0"/>
+        <w:jc w:val="center"/>
+        <w:rPr>
+          <w:rFonts w:ascii="Times New Roman" w:hAnsi="Times New Roman"/>
+          <w:sz w:val="26"/>
+          <w:szCs w:val="26"/>
+        </w:rPr>
+      </w:pPr>
+      <w:r>
+        <w:rPr>
+          <w:rFonts w:ascii="Times New Roman" w:hAnsi="Times New Roman"/>
+          <w:sz w:val="26"/>
+          <w:szCs w:val="26"/>
+        </w:rPr>
+      </w:r>
+    </w:p>
+    <w:p>
+      <w:pPr>
+        <w:pStyle w:val="Normal"/>
+        <w:spacing w:lineRule="auto" w:line="240" w:before="0" w:after="0"/>
+        <w:jc w:val="center"/>
+        <w:rPr>
+          <w:rFonts w:ascii="Times New Roman" w:hAnsi="Times New Roman"/>
+          <w:sz w:val="26"/>
+          <w:szCs w:val="26"/>
+        </w:rPr>
+      </w:pPr>
+      <w:r>
+        <w:rPr>
+          <w:rFonts w:ascii="Times New Roman" w:hAnsi="Times New Roman"/>
+          <w:sz w:val="26"/>
+          <w:szCs w:val="26"/>
+        </w:rPr>
+      </w:r>
+    </w:p>
+    <w:p>
+      <w:pPr>
+        <w:pStyle w:val="Normal"/>
+        <w:spacing w:lineRule="auto" w:line="240" w:before="0" w:after="0"/>
+        <w:jc w:val="center"/>
+        <w:rPr>
+          <w:rFonts w:ascii="Times New Roman" w:hAnsi="Times New Roman"/>
+          <w:sz w:val="26"/>
+          <w:szCs w:val="26"/>
+        </w:rPr>
+      </w:pPr>
+      <w:r>
+        <w:rPr>
+          <w:rFonts w:ascii="Times New Roman" w:hAnsi="Times New Roman"/>
+          <w:sz w:val="26"/>
+          <w:szCs w:val="26"/>
+        </w:rPr>
+      </w:r>
+    </w:p>
+    <w:p>
+      <w:pPr>
+        <w:pStyle w:val="Normal"/>
+        <w:spacing w:lineRule="auto" w:line="240" w:before="0" w:after="0"/>
+        <w:jc w:val="center"/>
+        <w:rPr>
+          <w:rFonts w:ascii="Times New Roman" w:hAnsi="Times New Roman"/>
+          <w:sz w:val="26"/>
+          <w:szCs w:val="26"/>
+        </w:rPr>
+      </w:pPr>
+      <w:r>
+        <w:rPr>
+          <w:rFonts w:ascii="Times New Roman" w:hAnsi="Times New Roman"/>
+          <w:sz w:val="26"/>
+          <w:szCs w:val="26"/>
+        </w:rPr>
+        <w:t>Москва 2025</w:t>
+      </w:r>
+    </w:p>
+    <w:p>
+      <w:pPr>
+        <w:pStyle w:val="TextBody"/>
+        <w:ind w:left="0" w:hanging="0"/>
+        <w:jc w:val="center"/>
+        <w:rPr>
+          <w:sz w:val="26"/>
+          <w:szCs w:val="26"/>
+          <w:lang w:val="ru-RU"/>
+        </w:rPr>
+      </w:pPr>
+      <w:r>
+        <w:rPr>
+          <w:sz w:val="26"/>
+          <w:szCs w:val="26"/>
+          <w:lang w:val="ru-RU"/>
+        </w:rPr>
+        <w:t>ПРАВИТЕЛЬСТВО РОССИЙСКОЙ ФЕДЕРАЦИИ</w:t>
+      </w:r>
+    </w:p>
+    <w:p>
+      <w:pPr>
+        <w:pStyle w:val="Normal"/>
+        <w:widowControl w:val="false"/>
+        <w:tabs>
+          <w:tab w:val="clear" w:pos="709"/>
+          <w:tab w:val="left" w:pos="5420" w:leader="none"/>
+        </w:tabs>
+        <w:spacing w:lineRule="auto" w:line="240" w:before="0" w:after="0"/>
+        <w:jc w:val="center"/>
+        <w:rPr>
+          <w:rFonts w:ascii="Times New Roman" w:hAnsi="Times New Roman"/>
+          <w:smallCaps/>
+          <w:sz w:val="26"/>
+          <w:szCs w:val="26"/>
+        </w:rPr>
+      </w:pPr>
+      <w:r>
+        <w:rPr>
+          <w:rFonts w:ascii="Times New Roman" w:hAnsi="Times New Roman"/>
+          <w:smallCaps/>
+          <w:sz w:val="26"/>
+          <w:szCs w:val="26"/>
+        </w:rPr>
+      </w:r>
+    </w:p>
+    <w:p>
+      <w:pPr>
+        <w:pStyle w:val="Normal"/>
+        <w:widowControl w:val="false"/>
+        <w:spacing w:lineRule="auto" w:line="240" w:before="0" w:after="0"/>
+        <w:jc w:val="center"/>
+        <w:rPr>
+          <w:rFonts w:ascii="Times New Roman" w:hAnsi="Times New Roman" w:eastAsia="Times New Roman" w:cs="Times New Roman"/>
+          <w:smallCaps/>
+          <w:sz w:val="26"/>
+          <w:szCs w:val="26"/>
+          <w:lang w:eastAsia="en-GB"/>
+        </w:rPr>
+      </w:pPr>
+      <w:r>
+        <w:rPr>
+          <w:rFonts w:eastAsia="Times New Roman" w:cs="Times New Roman" w:ascii="Times New Roman" w:hAnsi="Times New Roman"/>
+          <w:smallCaps/>
+          <w:sz w:val="26"/>
+          <w:szCs w:val="26"/>
+          <w:lang w:eastAsia="en-GB"/>
+        </w:rPr>
+        <w:t>ФЕДЕРАЛЬНОЕ ГОСУДАРСТВЕННОЕ АВТОНОМНОЕ</w:t>
+      </w:r>
+    </w:p>
+    <w:p>
+      <w:pPr>
+        <w:pStyle w:val="Normal"/>
+        <w:widowControl w:val="false"/>
+        <w:spacing w:lineRule="auto" w:line="240" w:before="0" w:after="0"/>
+        <w:jc w:val="center"/>
+        <w:rPr>
+          <w:rFonts w:ascii="Times New Roman" w:hAnsi="Times New Roman" w:eastAsia="Times New Roman" w:cs="Times New Roman"/>
+          <w:sz w:val="26"/>
+          <w:szCs w:val="26"/>
+          <w:lang w:eastAsia="en-GB"/>
+        </w:rPr>
+      </w:pPr>
+      <w:r>
+        <w:rPr>
+          <w:rFonts w:eastAsia="Times New Roman" w:cs="Times New Roman" w:ascii="Times New Roman" w:hAnsi="Times New Roman"/>
+          <w:smallCaps/>
+          <w:sz w:val="26"/>
+          <w:szCs w:val="26"/>
+          <w:lang w:eastAsia="en-GB"/>
+        </w:rPr>
+        <w:t>ОБРАЗОВАТЕЛЬНОЕ УЧРЕЖДЕНИЕ ВЫСШЕГО ОБРАЗОВАНИЯ</w:t>
+      </w:r>
+    </w:p>
+    <w:p>
+      <w:pPr>
+        <w:pStyle w:val="Normal"/>
+        <w:widowControl w:val="false"/>
+        <w:tabs>
+          <w:tab w:val="clear" w:pos="709"/>
+          <w:tab w:val="left" w:pos="5420" w:leader="none"/>
+        </w:tabs>
+        <w:spacing w:lineRule="auto" w:line="240" w:before="0" w:after="0"/>
+        <w:jc w:val="center"/>
+        <w:rPr>
+          <w:rFonts w:ascii="Times New Roman" w:hAnsi="Times New Roman" w:eastAsia="Times New Roman" w:cs="Times New Roman"/>
+          <w:sz w:val="26"/>
+          <w:szCs w:val="26"/>
+          <w:lang w:eastAsia="en-GB"/>
+        </w:rPr>
+      </w:pPr>
+      <w:r>
+        <w:rPr>
+          <w:rFonts w:eastAsia="Times New Roman" w:cs="Times New Roman" w:ascii="Times New Roman" w:hAnsi="Times New Roman"/>
+          <w:smallCaps/>
+          <w:sz w:val="26"/>
+          <w:szCs w:val="26"/>
+          <w:lang w:eastAsia="en-GB"/>
+        </w:rPr>
+        <w:t>«НАЦИОНАЛЬНЫЙ ИССЛЕДОВАТЕЛЬСКИЙ УНИВЕРСИТЕТ</w:t>
+      </w:r>
+    </w:p>
+    <w:p>
+      <w:pPr>
+        <w:pStyle w:val="Normal"/>
+        <w:widowControl w:val="false"/>
+        <w:tabs>
+          <w:tab w:val="clear" w:pos="709"/>
+          <w:tab w:val="left" w:pos="5420" w:leader="none"/>
+        </w:tabs>
+        <w:spacing w:lineRule="auto" w:line="240" w:before="0" w:after="0"/>
+        <w:jc w:val="center"/>
+        <w:rPr>
+          <w:rFonts w:ascii="Times New Roman" w:hAnsi="Times New Roman" w:eastAsia="Times New Roman" w:cs="Times New Roman"/>
+          <w:smallCaps/>
+          <w:sz w:val="26"/>
+          <w:szCs w:val="26"/>
+          <w:lang w:eastAsia="en-GB"/>
+        </w:rPr>
+      </w:pPr>
+      <w:bookmarkStart w:id="0" w:name="_Hlk153217068"/>
+      <w:r>
+        <w:rPr>
+          <w:rFonts w:eastAsia="Times New Roman" w:cs="Times New Roman" w:ascii="Times New Roman" w:hAnsi="Times New Roman"/>
+          <w:smallCaps/>
+          <w:sz w:val="26"/>
+          <w:szCs w:val="26"/>
+          <w:lang w:eastAsia="en-GB"/>
+        </w:rPr>
+        <w:t>«ВЫСШАЯ ШКОЛА ЭКОНОМИКИ»</w:t>
+      </w:r>
+      <w:bookmarkEnd w:id="0"/>
+    </w:p>
+    <w:p>
+      <w:pPr>
+        <w:pStyle w:val="Normal"/>
+        <w:widowControl w:val="false"/>
+        <w:tabs>
+          <w:tab w:val="clear" w:pos="709"/>
+          <w:tab w:val="left" w:pos="5420" w:leader="none"/>
+        </w:tabs>
+        <w:spacing w:lineRule="auto" w:line="240" w:before="0" w:after="0"/>
+        <w:jc w:val="center"/>
+        <w:rPr>
+          <w:rFonts w:ascii="Times New Roman" w:hAnsi="Times New Roman" w:eastAsia="Times New Roman" w:cs="Times New Roman"/>
+          <w:smallCaps/>
+          <w:sz w:val="26"/>
+          <w:szCs w:val="26"/>
+          <w:lang w:eastAsia="en-GB"/>
+        </w:rPr>
+      </w:pPr>
+      <w:r>
+        <w:rPr>
+          <w:rFonts w:eastAsia="Times New Roman" w:cs="Times New Roman" w:ascii="Times New Roman" w:hAnsi="Times New Roman"/>
+          <w:smallCaps/>
+          <w:sz w:val="26"/>
+          <w:szCs w:val="26"/>
+          <w:lang w:eastAsia="en-GB"/>
+        </w:rPr>
+      </w:r>
+    </w:p>
+    <w:p>
+      <w:pPr>
+        <w:pStyle w:val="Normal"/>
+        <w:spacing w:lineRule="auto" w:line="240" w:before="0" w:after="0"/>
+        <w:jc w:val="center"/>
+        <w:rPr>
+          <w:rFonts w:ascii="Times New Roman" w:hAnsi="Times New Roman" w:eastAsia="Times New Roman" w:cs="Times New Roman"/>
+          <w:b/>
+          <w:b/>
+          <w:sz w:val="26"/>
+          <w:szCs w:val="26"/>
+          <w:lang w:eastAsia="en-GB"/>
+        </w:rPr>
+      </w:pPr>
+      <w:r>
+        <w:rPr>
+          <w:rFonts w:eastAsia="Times New Roman" w:cs="Times New Roman" w:ascii="Times New Roman" w:hAnsi="Times New Roman"/>
+          <w:b/>
+          <w:sz w:val="26"/>
+          <w:szCs w:val="26"/>
+          <w:lang w:eastAsia="en-GB"/>
+        </w:rPr>
+        <w:t>Московский институт электроники и математики им. А.Н. Тихонова</w:t>
+      </w:r>
+    </w:p>
+    <w:p>
+      <w:pPr>
+        <w:pStyle w:val="Normal"/>
+        <w:spacing w:lineRule="auto" w:line="240" w:before="0" w:after="0"/>
+        <w:ind w:right="2160" w:hanging="0"/>
+        <w:rPr>
+          <w:rFonts w:ascii="Times New Roman" w:hAnsi="Times New Roman" w:eastAsia="Times New Roman" w:cs="Times New Roman"/>
+          <w:b/>
+          <w:b/>
+          <w:sz w:val="26"/>
+          <w:szCs w:val="26"/>
+          <w:lang w:eastAsia="en-GB"/>
+        </w:rPr>
+      </w:pPr>
+      <w:r>
+        <w:rPr>
+          <w:rFonts w:eastAsia="Times New Roman" w:cs="Times New Roman" w:ascii="Times New Roman" w:hAnsi="Times New Roman"/>
+          <w:b/>
+          <w:sz w:val="26"/>
+          <w:szCs w:val="26"/>
+          <w:lang w:eastAsia="en-GB"/>
+        </w:rPr>
+      </w:r>
+    </w:p>
+    <w:p>
+      <w:pPr>
+        <w:pStyle w:val="Normal"/>
+        <w:spacing w:lineRule="auto" w:line="240" w:before="0" w:after="0"/>
+        <w:ind w:right="50" w:hanging="0"/>
+        <w:jc w:val="center"/>
+        <w:rPr>
+          <w:rFonts w:ascii="Times New Roman" w:hAnsi="Times New Roman" w:eastAsia="Times New Roman" w:cs="Times New Roman"/>
+          <w:b/>
+          <w:b/>
+          <w:sz w:val="26"/>
+          <w:szCs w:val="26"/>
+          <w:lang w:eastAsia="en-GB"/>
+        </w:rPr>
+      </w:pPr>
+      <w:r>
+        <w:rPr>
+          <w:rFonts w:eastAsia="Times New Roman" w:cs="Times New Roman" w:ascii="Times New Roman" w:hAnsi="Times New Roman"/>
+          <w:b/>
+          <w:sz w:val="26"/>
+          <w:szCs w:val="26"/>
+          <w:lang w:eastAsia="en-GB"/>
+        </w:rPr>
+        <w:t>ЗАДАНИЕ</w:t>
+      </w:r>
+    </w:p>
+    <w:p>
+      <w:pPr>
+        <w:pStyle w:val="Normal"/>
+        <w:spacing w:lineRule="auto" w:line="240" w:before="0" w:after="0"/>
+        <w:ind w:right="50" w:hanging="0"/>
+        <w:jc w:val="center"/>
+        <w:rPr>
+          <w:rFonts w:ascii="Times New Roman" w:hAnsi="Times New Roman" w:eastAsia="Times New Roman" w:cs="Times New Roman"/>
+          <w:b/>
+          <w:b/>
+          <w:sz w:val="26"/>
+          <w:szCs w:val="26"/>
+          <w:lang w:eastAsia="en-GB"/>
+        </w:rPr>
+      </w:pPr>
+      <w:r>
+        <w:rPr>
+          <w:rFonts w:eastAsia="Times New Roman" w:cs="Times New Roman" w:ascii="Times New Roman" w:hAnsi="Times New Roman"/>
+          <w:b/>
+          <w:sz w:val="26"/>
+          <w:szCs w:val="26"/>
+          <w:lang w:eastAsia="en-GB"/>
+        </w:rPr>
+        <w:t>на выполнение выпускной квалификационной работы</w:t>
+      </w:r>
+    </w:p>
+    <w:p>
+      <w:pPr>
+        <w:pStyle w:val="Normal"/>
+        <w:spacing w:lineRule="auto" w:line="240" w:before="0" w:after="0"/>
+        <w:ind w:right="50" w:hanging="0"/>
+        <w:jc w:val="center"/>
+        <w:rPr>
+          <w:rFonts w:ascii="Times New Roman" w:hAnsi="Times New Roman" w:eastAsia="Times New Roman" w:cs="Times New Roman"/>
+          <w:b/>
+          <w:b/>
+          <w:sz w:val="26"/>
+          <w:szCs w:val="26"/>
+          <w:lang w:eastAsia="en-GB"/>
+        </w:rPr>
+      </w:pPr>
+      <w:r>
+        <w:rPr>
+          <w:rFonts w:eastAsia="Times New Roman" w:cs="Times New Roman" w:ascii="Times New Roman" w:hAnsi="Times New Roman"/>
+          <w:b/>
+          <w:sz w:val="26"/>
+          <w:szCs w:val="26"/>
+          <w:lang w:eastAsia="en-GB"/>
+        </w:rPr>
+      </w:r>
+    </w:p>
+    <w:p>
+      <w:pPr>
+        <w:pStyle w:val="Normal"/>
+        <w:spacing w:lineRule="auto" w:line="240" w:before="0" w:after="0"/>
+        <w:ind w:right="50" w:hanging="0"/>
+        <w:jc w:val="center"/>
+        <w:rPr>
+          <w:rFonts w:ascii="Times New Roman" w:hAnsi="Times New Roman" w:eastAsia="Times New Roman" w:cs="Times New Roman"/>
+          <w:sz w:val="26"/>
+          <w:szCs w:val="26"/>
+          <w:lang w:eastAsia="en-GB"/>
+        </w:rPr>
+      </w:pPr>
+      <w:r>
+        <w:rPr>
+          <w:rFonts w:eastAsia="Times New Roman" w:cs="Times New Roman" w:ascii="Times New Roman" w:hAnsi="Times New Roman"/>
+          <w:sz w:val="26"/>
+          <w:szCs w:val="26"/>
+          <w:lang w:eastAsia="en-GB"/>
+        </w:rPr>
+        <w:t>студенту группы _____ Фамилия Имя Отчество</w:t>
+      </w:r>
+    </w:p>
+    <w:p>
+      <w:pPr>
+        <w:pStyle w:val="Normal"/>
+        <w:spacing w:lineRule="auto" w:line="240" w:before="0" w:after="0"/>
+        <w:rPr>
+          <w:rFonts w:ascii="Times New Roman" w:hAnsi="Times New Roman" w:eastAsia="Times New Roman" w:cs="Times New Roman"/>
+          <w:b/>
+          <w:b/>
+          <w:sz w:val="26"/>
+          <w:szCs w:val="26"/>
+          <w:lang w:eastAsia="en-GB"/>
+        </w:rPr>
+      </w:pPr>
+      <w:r>
+        <w:rPr>
+          <w:rFonts w:eastAsia="Times New Roman" w:cs="Times New Roman" w:ascii="Times New Roman" w:hAnsi="Times New Roman"/>
+          <w:b/>
+          <w:sz w:val="26"/>
+          <w:szCs w:val="26"/>
+          <w:lang w:eastAsia="en-GB"/>
+        </w:rPr>
+      </w:r>
+    </w:p>
+    <w:p>
+      <w:pPr>
+        <w:pStyle w:val="Normal"/>
+        <w:numPr>
+          <w:ilvl w:val="0"/>
+          <w:numId w:val="2"/>
+        </w:numPr>
+        <w:spacing w:lineRule="auto" w:line="240" w:before="0" w:after="0"/>
+        <w:ind w:left="360" w:right="51" w:hanging="360"/>
+        <w:contextualSpacing/>
+        <w:jc w:val="both"/>
+        <w:rPr>
+          <w:rFonts w:ascii="Times New Roman" w:hAnsi="Times New Roman" w:eastAsia="Times New Roman" w:cs="Times New Roman"/>
+          <w:sz w:val="26"/>
+          <w:szCs w:val="26"/>
+          <w:lang w:eastAsia="en-GB"/>
+        </w:rPr>
+      </w:pPr>
+      <w:r>
+        <w:rPr>
+          <w:rFonts w:eastAsia="Times New Roman" w:cs="Times New Roman" w:ascii="Times New Roman" w:hAnsi="Times New Roman"/>
+          <w:sz w:val="26"/>
+          <w:szCs w:val="26"/>
+          <w:lang w:eastAsia="en-GB"/>
+        </w:rPr>
+        <w:t>Тема работы</w:t>
+      </w:r>
+    </w:p>
+    <w:p>
+      <w:pPr>
+        <w:pStyle w:val="Normal"/>
+        <w:spacing w:lineRule="auto" w:line="240" w:before="0" w:after="0"/>
+        <w:ind w:right="51" w:hanging="0"/>
+        <w:contextualSpacing/>
+        <w:jc w:val="both"/>
+        <w:rPr>
+          <w:rFonts w:ascii="Times New Roman" w:hAnsi="Times New Roman" w:eastAsia="Times New Roman" w:cs="Times New Roman"/>
+          <w:i/>
+          <w:i/>
+          <w:iCs/>
+          <w:lang w:eastAsia="en-GB"/>
+        </w:rPr>
+      </w:pPr>
+      <w:r>
+        <w:rPr>
+          <w:rFonts w:eastAsia="Times New Roman" w:cs="Times New Roman" w:ascii="Times New Roman" w:hAnsi="Times New Roman"/>
+          <w:i/>
+          <w:iCs/>
+          <w:lang w:eastAsia="en-GB"/>
+        </w:rPr>
+        <w:t>Тема ВКР приводится в соответствии с приказом об утверждении тем ВКР.</w:t>
+      </w:r>
+    </w:p>
+    <w:p>
+      <w:pPr>
+        <w:pStyle w:val="Normal"/>
+        <w:spacing w:lineRule="auto" w:line="240" w:before="0" w:after="0"/>
+        <w:ind w:right="51" w:hanging="0"/>
+        <w:contextualSpacing/>
+        <w:jc w:val="both"/>
+        <w:rPr>
+          <w:rFonts w:ascii="Times New Roman" w:hAnsi="Times New Roman" w:eastAsia="Times New Roman" w:cs="Times New Roman"/>
+          <w:sz w:val="26"/>
+          <w:szCs w:val="26"/>
+          <w:lang w:eastAsia="en-GB"/>
+        </w:rPr>
+      </w:pPr>
+      <w:r>
+        <w:rPr>
+          <w:rFonts w:eastAsia="Times New Roman" w:cs="Times New Roman" w:ascii="Times New Roman" w:hAnsi="Times New Roman"/>
+          <w:sz w:val="26"/>
+          <w:szCs w:val="26"/>
+          <w:lang w:eastAsia="en-GB"/>
+        </w:rPr>
+      </w:r>
+    </w:p>
+    <w:p>
+      <w:pPr>
+        <w:pStyle w:val="Normal"/>
+        <w:numPr>
+          <w:ilvl w:val="0"/>
+          <w:numId w:val="2"/>
+        </w:numPr>
+        <w:spacing w:lineRule="auto" w:line="240" w:before="0" w:after="0"/>
+        <w:ind w:left="360" w:right="51" w:hanging="360"/>
+        <w:contextualSpacing/>
+        <w:jc w:val="both"/>
+        <w:rPr>
+          <w:rFonts w:ascii="Times New Roman" w:hAnsi="Times New Roman" w:eastAsia="Times New Roman" w:cs="Times New Roman"/>
+          <w:sz w:val="26"/>
+          <w:szCs w:val="26"/>
+          <w:lang w:eastAsia="en-GB"/>
+        </w:rPr>
+      </w:pPr>
+      <w:r>
+        <w:rPr>
+          <w:rFonts w:eastAsia="Times New Roman" w:cs="Times New Roman" w:ascii="Times New Roman" w:hAnsi="Times New Roman"/>
+          <w:sz w:val="26"/>
+          <w:szCs w:val="26"/>
+          <w:lang w:eastAsia="en-GB"/>
+        </w:rPr>
+        <w:t>Требования к работе</w:t>
+      </w:r>
+    </w:p>
+    <w:p>
+      <w:pPr>
+        <w:pStyle w:val="Normal"/>
+        <w:spacing w:lineRule="auto" w:line="240" w:before="0" w:after="0"/>
+        <w:ind w:right="51" w:hanging="0"/>
+        <w:contextualSpacing/>
+        <w:jc w:val="both"/>
+        <w:rPr>
+          <w:rFonts w:ascii="Times New Roman" w:hAnsi="Times New Roman" w:eastAsia="Times New Roman" w:cs="Times New Roman"/>
+          <w:sz w:val="26"/>
+          <w:szCs w:val="26"/>
+          <w:lang w:eastAsia="en-GB"/>
+        </w:rPr>
+      </w:pPr>
+      <w:r>
+        <w:rPr>
+          <w:rFonts w:eastAsia="Times New Roman" w:cs="Times New Roman" w:ascii="Times New Roman" w:hAnsi="Times New Roman"/>
+          <w:sz w:val="26"/>
+          <w:szCs w:val="26"/>
+          <w:lang w:eastAsia="en-GB"/>
+        </w:rPr>
+        <w:t>2.1. Цель работы</w:t>
+      </w:r>
+    </w:p>
+    <w:p>
+      <w:pPr>
+        <w:pStyle w:val="Normal"/>
+        <w:spacing w:lineRule="auto" w:line="240" w:before="0" w:after="0"/>
+        <w:ind w:right="51" w:hanging="0"/>
+        <w:contextualSpacing/>
+        <w:jc w:val="both"/>
+        <w:rPr>
+          <w:rFonts w:ascii="Times New Roman" w:hAnsi="Times New Roman" w:eastAsia="Times New Roman" w:cs="Times New Roman"/>
+          <w:sz w:val="26"/>
+          <w:szCs w:val="26"/>
+          <w:lang w:eastAsia="en-GB"/>
+        </w:rPr>
+      </w:pPr>
+      <w:r>
+        <w:rPr>
+          <w:rFonts w:eastAsia="Times New Roman" w:cs="Times New Roman" w:ascii="Times New Roman" w:hAnsi="Times New Roman"/>
+          <w:i/>
+          <w:iCs/>
+          <w:lang w:eastAsia="en-GB"/>
+        </w:rPr>
+        <w:t>Цель работы формулируется в контексте повышения эффективности некоторого научно-технического решения либо в контексте решения конкретной прикладной задачи. Из формулировки цели ВКР должна быть понятна ее актуальность</w:t>
+      </w:r>
+      <w:r>
+        <w:rPr>
+          <w:rFonts w:eastAsia="Times New Roman" w:cs="Times New Roman" w:ascii="Times New Roman" w:hAnsi="Times New Roman"/>
+          <w:sz w:val="26"/>
+          <w:szCs w:val="26"/>
+          <w:lang w:eastAsia="en-GB"/>
+        </w:rPr>
+        <w:t>.</w:t>
+      </w:r>
+    </w:p>
+    <w:p>
+      <w:pPr>
+        <w:pStyle w:val="Normal"/>
+        <w:spacing w:lineRule="auto" w:line="240" w:before="0" w:after="0"/>
+        <w:ind w:right="51" w:hanging="0"/>
+        <w:contextualSpacing/>
+        <w:jc w:val="both"/>
+        <w:rPr>
+          <w:rFonts w:ascii="Times New Roman" w:hAnsi="Times New Roman" w:eastAsia="Times New Roman" w:cs="Times New Roman"/>
+          <w:sz w:val="26"/>
+          <w:szCs w:val="26"/>
+          <w:lang w:eastAsia="en-GB"/>
+        </w:rPr>
+      </w:pPr>
+      <w:r>
+        <w:rPr>
+          <w:rFonts w:eastAsia="Times New Roman" w:cs="Times New Roman" w:ascii="Times New Roman" w:hAnsi="Times New Roman"/>
+          <w:sz w:val="26"/>
+          <w:szCs w:val="26"/>
+          <w:lang w:eastAsia="en-GB"/>
+        </w:rPr>
+      </w:r>
+    </w:p>
+    <w:p>
+      <w:pPr>
+        <w:pStyle w:val="Normal"/>
+        <w:spacing w:lineRule="auto" w:line="240" w:before="0" w:after="0"/>
+        <w:ind w:right="51" w:hanging="0"/>
+        <w:contextualSpacing/>
+        <w:jc w:val="both"/>
+        <w:rPr>
+          <w:rFonts w:ascii="Times New Roman" w:hAnsi="Times New Roman" w:eastAsia="Times New Roman" w:cs="Times New Roman"/>
+          <w:sz w:val="26"/>
+          <w:szCs w:val="26"/>
+          <w:lang w:eastAsia="en-GB"/>
+        </w:rPr>
+      </w:pPr>
+      <w:r>
+        <w:rPr>
+          <w:rFonts w:eastAsia="Times New Roman" w:cs="Times New Roman" w:ascii="Times New Roman" w:hAnsi="Times New Roman"/>
+          <w:sz w:val="26"/>
+          <w:szCs w:val="26"/>
+          <w:lang w:eastAsia="en-GB"/>
+        </w:rPr>
+        <w:t>2.2. Требования к результатам работы</w:t>
+      </w:r>
+    </w:p>
+    <w:p>
+      <w:pPr>
+        <w:pStyle w:val="Normal"/>
+        <w:spacing w:lineRule="auto" w:line="240" w:before="0" w:after="0"/>
+        <w:ind w:right="51" w:hanging="0"/>
+        <w:contextualSpacing/>
+        <w:jc w:val="both"/>
+        <w:rPr>
+          <w:rFonts w:ascii="Times New Roman" w:hAnsi="Times New Roman" w:eastAsia="Times New Roman" w:cs="Times New Roman"/>
+          <w:i/>
+          <w:i/>
+          <w:iCs/>
+          <w:lang w:eastAsia="en-GB"/>
+        </w:rPr>
+      </w:pPr>
+      <w:r>
+        <w:rPr>
+          <w:rFonts w:eastAsia="Times New Roman" w:cs="Times New Roman" w:ascii="Times New Roman" w:hAnsi="Times New Roman"/>
+          <w:i/>
+          <w:iCs/>
+          <w:lang w:eastAsia="en-GB"/>
+        </w:rPr>
+        <w:t>Перечисляются основные результаты, которые должны быть получены в рамках ВКР, и уточняются их технические характеристики.</w:t>
+      </w:r>
+    </w:p>
+    <w:p>
+      <w:pPr>
+        <w:pStyle w:val="Normal"/>
+        <w:spacing w:lineRule="auto" w:line="240" w:before="0" w:after="0"/>
+        <w:ind w:right="51" w:hanging="0"/>
+        <w:contextualSpacing/>
+        <w:jc w:val="both"/>
+        <w:rPr>
+          <w:rFonts w:ascii="Times New Roman" w:hAnsi="Times New Roman" w:eastAsia="Times New Roman" w:cs="Times New Roman"/>
+          <w:sz w:val="26"/>
+          <w:szCs w:val="26"/>
+          <w:lang w:eastAsia="en-GB"/>
+        </w:rPr>
+      </w:pPr>
+      <w:r>
+        <w:rPr>
+          <w:rFonts w:eastAsia="Times New Roman" w:cs="Times New Roman" w:ascii="Times New Roman" w:hAnsi="Times New Roman"/>
+          <w:sz w:val="26"/>
+          <w:szCs w:val="26"/>
+          <w:lang w:eastAsia="en-GB"/>
+        </w:rPr>
+        <w:t>2.3. Требования к документации</w:t>
+      </w:r>
+    </w:p>
+    <w:p>
+      <w:pPr>
+        <w:pStyle w:val="Normal"/>
+        <w:spacing w:lineRule="auto" w:line="240" w:before="0" w:after="0"/>
+        <w:ind w:right="51" w:hanging="0"/>
+        <w:jc w:val="both"/>
+        <w:rPr>
+          <w:rFonts w:ascii="Times New Roman" w:hAnsi="Times New Roman" w:eastAsia="Times New Roman" w:cs="Times New Roman"/>
+          <w:sz w:val="26"/>
+          <w:szCs w:val="26"/>
+          <w:lang w:eastAsia="en-GB"/>
+        </w:rPr>
+      </w:pPr>
+      <w:r>
+        <w:rPr>
+          <w:rFonts w:eastAsia="Times New Roman" w:cs="Times New Roman" w:ascii="Times New Roman" w:hAnsi="Times New Roman"/>
+          <w:sz w:val="26"/>
+          <w:szCs w:val="26"/>
+          <w:lang w:eastAsia="en-GB"/>
+        </w:rPr>
+        <w:t>Текст ВКР должен быть оформлен в соответствии с ГОСТ.</w:t>
+      </w:r>
+    </w:p>
+    <w:p>
+      <w:pPr>
+        <w:pStyle w:val="Normal"/>
+        <w:spacing w:lineRule="auto" w:line="240" w:before="0" w:after="0"/>
+        <w:ind w:left="360" w:right="51" w:hanging="0"/>
+        <w:contextualSpacing/>
+        <w:jc w:val="both"/>
+        <w:rPr>
+          <w:rFonts w:ascii="Times New Roman" w:hAnsi="Times New Roman" w:eastAsia="Times New Roman" w:cs="Times New Roman"/>
+          <w:sz w:val="26"/>
+          <w:szCs w:val="26"/>
+          <w:lang w:eastAsia="en-GB"/>
+        </w:rPr>
+      </w:pPr>
+      <w:r>
+        <w:rPr>
+          <w:rFonts w:eastAsia="Times New Roman" w:cs="Times New Roman" w:ascii="Times New Roman" w:hAnsi="Times New Roman"/>
+          <w:sz w:val="26"/>
+          <w:szCs w:val="26"/>
+          <w:lang w:eastAsia="en-GB"/>
+        </w:rPr>
+      </w:r>
+    </w:p>
+    <w:p>
+      <w:pPr>
+        <w:pStyle w:val="Normal"/>
+        <w:numPr>
+          <w:ilvl w:val="0"/>
+          <w:numId w:val="2"/>
+        </w:numPr>
+        <w:spacing w:lineRule="auto" w:line="240" w:before="0" w:after="0"/>
+        <w:ind w:left="360" w:right="51" w:hanging="360"/>
+        <w:contextualSpacing/>
+        <w:jc w:val="both"/>
+        <w:rPr>
+          <w:rFonts w:ascii="Times New Roman" w:hAnsi="Times New Roman" w:eastAsia="Times New Roman" w:cs="Times New Roman"/>
+          <w:sz w:val="26"/>
+          <w:szCs w:val="26"/>
+          <w:lang w:eastAsia="en-GB"/>
+        </w:rPr>
+      </w:pPr>
+      <w:r>
+        <w:rPr>
+          <w:rFonts w:eastAsia="Times New Roman" w:cs="Times New Roman" w:ascii="Times New Roman" w:hAnsi="Times New Roman"/>
+          <w:sz w:val="26"/>
+          <w:szCs w:val="26"/>
+          <w:lang w:eastAsia="en-GB"/>
+        </w:rPr>
+        <w:t>Содержание работы</w:t>
+      </w:r>
+    </w:p>
+    <w:p>
+      <w:pPr>
+        <w:pStyle w:val="Normal"/>
+        <w:spacing w:lineRule="auto" w:line="240" w:before="0" w:after="0"/>
+        <w:ind w:right="51" w:hanging="0"/>
+        <w:contextualSpacing/>
+        <w:jc w:val="both"/>
+        <w:rPr>
+          <w:rFonts w:ascii="Times New Roman" w:hAnsi="Times New Roman" w:eastAsia="Times New Roman" w:cs="Times New Roman"/>
+          <w:i/>
+          <w:i/>
+          <w:iCs/>
+          <w:lang w:eastAsia="en-GB"/>
+        </w:rPr>
+      </w:pPr>
+      <w:r>
+        <w:rPr>
+          <w:rFonts w:eastAsia="Times New Roman" w:cs="Times New Roman" w:ascii="Times New Roman" w:hAnsi="Times New Roman"/>
+          <w:i/>
+          <w:iCs/>
+          <w:lang w:eastAsia="en-GB"/>
+        </w:rPr>
+        <w:t>Перечисляются основные выполняемые работы, в основном соответствующие структуре ВКР, представленной в пояснительной записке. Обязательные работы приведены в настоящем шаблоне. Все прочие работы определяются студентом совместно с руководителем.</w:t>
+      </w:r>
+    </w:p>
+    <w:p>
+      <w:pPr>
+        <w:pStyle w:val="Normal"/>
+        <w:spacing w:lineRule="auto" w:line="240" w:before="0" w:after="0"/>
+        <w:ind w:right="51" w:hanging="0"/>
+        <w:contextualSpacing/>
+        <w:jc w:val="both"/>
+        <w:rPr>
+          <w:rFonts w:ascii="Times New Roman" w:hAnsi="Times New Roman" w:eastAsia="Times New Roman" w:cs="Times New Roman"/>
+          <w:sz w:val="26"/>
+          <w:szCs w:val="26"/>
+          <w:lang w:eastAsia="en-GB"/>
+        </w:rPr>
+      </w:pPr>
+      <w:r>
+        <w:rPr>
+          <w:rFonts w:eastAsia="Times New Roman" w:cs="Times New Roman" w:ascii="Times New Roman" w:hAnsi="Times New Roman"/>
+          <w:sz w:val="26"/>
+          <w:szCs w:val="26"/>
+          <w:lang w:eastAsia="en-GB"/>
+        </w:rPr>
+        <w:t>3.1. Обзор научно-технической литературы по теме работы</w:t>
+      </w:r>
+    </w:p>
+    <w:p>
+      <w:pPr>
+        <w:pStyle w:val="Normal"/>
+        <w:spacing w:lineRule="auto" w:line="240" w:before="0" w:after="0"/>
+        <w:ind w:right="51" w:hanging="0"/>
+        <w:contextualSpacing/>
+        <w:jc w:val="both"/>
+        <w:rPr>
+          <w:rFonts w:ascii="Times New Roman" w:hAnsi="Times New Roman" w:eastAsia="Times New Roman" w:cs="Times New Roman"/>
+          <w:sz w:val="26"/>
+          <w:szCs w:val="26"/>
+          <w:lang w:eastAsia="en-GB"/>
+        </w:rPr>
+      </w:pPr>
+      <w:r>
+        <w:rPr>
+          <w:rFonts w:eastAsia="Times New Roman" w:cs="Times New Roman" w:ascii="Times New Roman" w:hAnsi="Times New Roman"/>
+          <w:sz w:val="26"/>
+          <w:szCs w:val="26"/>
+          <w:lang w:eastAsia="en-GB"/>
+        </w:rPr>
+        <w:t>3.2. …</w:t>
+      </w:r>
+    </w:p>
+    <w:p>
+      <w:pPr>
+        <w:pStyle w:val="Normal"/>
+        <w:spacing w:lineRule="auto" w:line="240" w:before="0" w:after="0"/>
+        <w:ind w:right="51" w:hanging="0"/>
+        <w:contextualSpacing/>
+        <w:jc w:val="both"/>
+        <w:rPr>
+          <w:rFonts w:ascii="Times New Roman" w:hAnsi="Times New Roman" w:eastAsia="Times New Roman" w:cs="Times New Roman"/>
+          <w:sz w:val="26"/>
+          <w:szCs w:val="26"/>
+          <w:lang w:eastAsia="en-GB"/>
+        </w:rPr>
+      </w:pPr>
+      <w:r>
+        <w:rPr>
+          <w:rFonts w:eastAsia="Times New Roman" w:cs="Times New Roman" w:ascii="Times New Roman" w:hAnsi="Times New Roman"/>
+          <w:sz w:val="26"/>
+          <w:szCs w:val="26"/>
+          <w:lang w:eastAsia="en-GB"/>
+        </w:rPr>
+        <w:t>3._. Подготовка пояснительной записки к ВКР</w:t>
+      </w:r>
+    </w:p>
+    <w:p>
+      <w:pPr>
+        <w:pStyle w:val="Normal"/>
+        <w:spacing w:lineRule="auto" w:line="240" w:before="0" w:after="0"/>
+        <w:ind w:right="51" w:hanging="0"/>
+        <w:contextualSpacing/>
+        <w:jc w:val="both"/>
+        <w:rPr>
+          <w:rFonts w:ascii="Times New Roman" w:hAnsi="Times New Roman" w:eastAsia="Times New Roman" w:cs="Times New Roman"/>
+          <w:sz w:val="26"/>
+          <w:szCs w:val="26"/>
+          <w:lang w:eastAsia="en-GB"/>
+        </w:rPr>
+      </w:pPr>
+      <w:r>
+        <w:rPr>
+          <w:rFonts w:eastAsia="Times New Roman" w:cs="Times New Roman" w:ascii="Times New Roman" w:hAnsi="Times New Roman"/>
+          <w:sz w:val="26"/>
+          <w:szCs w:val="26"/>
+          <w:lang w:eastAsia="en-GB"/>
+        </w:rPr>
+      </w:r>
+    </w:p>
+    <w:p>
+      <w:pPr>
+        <w:pStyle w:val="Normal"/>
+        <w:numPr>
+          <w:ilvl w:val="0"/>
+          <w:numId w:val="2"/>
+        </w:numPr>
+        <w:spacing w:lineRule="auto" w:line="240" w:before="0" w:after="0"/>
+        <w:contextualSpacing/>
+        <w:jc w:val="both"/>
+        <w:rPr>
+          <w:rFonts w:ascii="Times New Roman" w:hAnsi="Times New Roman" w:eastAsia="Times New Roman" w:cs="Times New Roman"/>
+          <w:sz w:val="26"/>
+          <w:szCs w:val="26"/>
+          <w:lang w:eastAsia="en-GB"/>
+        </w:rPr>
+      </w:pPr>
+      <w:r>
+        <w:rPr>
+          <w:rFonts w:eastAsia="Times New Roman" w:cs="Times New Roman" w:ascii="Times New Roman" w:hAnsi="Times New Roman"/>
+          <w:sz w:val="26"/>
+          <w:szCs w:val="26"/>
+          <w:lang w:eastAsia="en-GB"/>
+        </w:rPr>
+        <w:t>Сроки выполнения этапов работы</w:t>
+      </w:r>
+    </w:p>
+    <w:p>
+      <w:pPr>
+        <w:pStyle w:val="Normal"/>
+        <w:spacing w:lineRule="auto" w:line="240" w:before="0" w:after="0"/>
+        <w:rPr>
+          <w:rFonts w:ascii="Times New Roman" w:hAnsi="Times New Roman" w:eastAsia="Times New Roman" w:cs="Times New Roman"/>
+          <w:sz w:val="26"/>
+          <w:szCs w:val="26"/>
+          <w:lang w:eastAsia="en-GB"/>
+        </w:rPr>
+      </w:pPr>
+      <w:r>
+        <w:rPr>
+          <w:rFonts w:eastAsia="Times New Roman" w:cs="Times New Roman" w:ascii="Times New Roman" w:hAnsi="Times New Roman"/>
+          <w:sz w:val="26"/>
+          <w:szCs w:val="26"/>
+          <w:lang w:eastAsia="en-GB"/>
+        </w:rPr>
+      </w:r>
+    </w:p>
+    <w:tbl>
+      <w:tblPr>
+        <w:tblStyle w:val="a3"/>
+        <w:tblW w:w="9571" w:type="dxa"/>
+        <w:jc w:val="left"/>
+        <w:tblInd w:w="0" w:type="dxa"/>
+        <w:tblLayout w:type="fixed"/>
+        <w:tblCellMar>
+          <w:top w:w="0" w:type="dxa"/>
+          <w:left w:w="108" w:type="dxa"/>
+          <w:bottom w:w="0" w:type="dxa"/>
+          <w:right w:w="108" w:type="dxa"/>
+        </w:tblCellMar>
+        <w:tblLook w:val="04a0" w:noHBand="0" w:noVBand="1" w:firstColumn="1" w:lastRow="0" w:lastColumn="0" w:firstRow="1"/>
+      </w:tblPr>
+      <w:tblGrid>
+        <w:gridCol w:w="6865"/>
+        <w:gridCol w:w="2705"/>
+      </w:tblGrid>
+      <w:tr>
+        <w:trPr>
+          <w:trHeight w:val="622" w:hRule="atLeast"/>
+        </w:trPr>
+        <w:tc>
+          <w:tcPr>
+            <w:tcW w:w="6865" w:type="dxa"/>
+            <w:tcBorders>
+              <w:top w:val="nil"/>
+              <w:left w:val="nil"/>
+              <w:bottom w:val="nil"/>
+              <w:right w:val="nil"/>
+            </w:tcBorders>
+            <w:vAlign w:val="center"/>
+          </w:tcPr>
+          <w:p>
+            <w:pPr>
+              <w:pStyle w:val="Normal"/>
+              <w:widowControl w:val="false"/>
+              <w:suppressAutoHyphens w:val="true"/>
+              <w:spacing w:lineRule="auto" w:line="240" w:before="0" w:after="0"/>
+              <w:jc w:val="left"/>
+              <w:rPr>
+                <w:rFonts w:ascii="Times New Roman" w:hAnsi="Times New Roman" w:eastAsia="Times New Roman" w:cs="Times New Roman"/>
+                <w:sz w:val="26"/>
+                <w:szCs w:val="26"/>
+                <w:lang w:eastAsia="en-GB"/>
+              </w:rPr>
+            </w:pPr>
+            <w:r>
+              <w:rPr>
+                <w:rFonts w:eastAsia="Times New Roman" w:cs="Times New Roman" w:ascii="Times New Roman" w:hAnsi="Times New Roman"/>
+                <w:kern w:val="0"/>
+                <w:sz w:val="26"/>
+                <w:szCs w:val="26"/>
+                <w:lang w:val="ru-RU" w:eastAsia="en-GB" w:bidi="ar-SA"/>
+              </w:rPr>
+              <w:t>Проект ВКР представляется студентом в срок до</w:t>
+            </w:r>
+          </w:p>
+        </w:tc>
+        <w:tc>
+          <w:tcPr>
+            <w:tcW w:w="2705" w:type="dxa"/>
+            <w:tcBorders>
+              <w:top w:val="nil"/>
+              <w:left w:val="nil"/>
+              <w:bottom w:val="nil"/>
+              <w:right w:val="nil"/>
+            </w:tcBorders>
+            <w:vAlign w:val="center"/>
+          </w:tcPr>
+          <w:p>
+            <w:pPr>
+              <w:pStyle w:val="Normal"/>
+              <w:widowControl w:val="false"/>
+              <w:suppressAutoHyphens w:val="true"/>
+              <w:spacing w:lineRule="auto" w:line="240" w:before="0" w:after="0"/>
+              <w:jc w:val="left"/>
+              <w:rPr>
+                <w:rFonts w:ascii="Times New Roman" w:hAnsi="Times New Roman" w:eastAsia="Times New Roman" w:cs="Times New Roman"/>
+                <w:sz w:val="26"/>
+                <w:szCs w:val="26"/>
+                <w:lang w:eastAsia="en-GB"/>
+              </w:rPr>
+            </w:pPr>
+            <w:r>
+              <w:rPr>
+                <w:rFonts w:eastAsia="Times New Roman" w:cs="Times New Roman" w:ascii="Times New Roman" w:hAnsi="Times New Roman"/>
+                <w:kern w:val="0"/>
+                <w:sz w:val="26"/>
+                <w:szCs w:val="26"/>
+                <w:lang w:val="ru-RU" w:eastAsia="en-GB" w:bidi="ar-SA"/>
+              </w:rPr>
+              <w:t>«16» февраля 2025 г.</w:t>
+            </w:r>
+          </w:p>
+        </w:tc>
+      </w:tr>
+      <w:tr>
+        <w:trPr>
+          <w:trHeight w:val="699" w:hRule="atLeast"/>
+        </w:trPr>
+        <w:tc>
+          <w:tcPr>
+            <w:tcW w:w="6865" w:type="dxa"/>
+            <w:tcBorders>
+              <w:top w:val="nil"/>
+              <w:left w:val="nil"/>
+              <w:bottom w:val="nil"/>
+              <w:right w:val="nil"/>
+            </w:tcBorders>
+            <w:vAlign w:val="center"/>
+          </w:tcPr>
+          <w:p>
+            <w:pPr>
+              <w:pStyle w:val="Normal"/>
+              <w:widowControl w:val="false"/>
+              <w:suppressAutoHyphens w:val="true"/>
+              <w:spacing w:lineRule="auto" w:line="240" w:before="0" w:after="0"/>
+              <w:jc w:val="left"/>
+              <w:rPr>
+                <w:rFonts w:ascii="Times New Roman" w:hAnsi="Times New Roman" w:eastAsia="Times New Roman" w:cs="Times New Roman"/>
+                <w:sz w:val="26"/>
+                <w:szCs w:val="26"/>
+                <w:lang w:eastAsia="en-GB"/>
+              </w:rPr>
+            </w:pPr>
+            <w:r>
+              <w:rPr>
+                <w:rFonts w:eastAsia="Times New Roman" w:cs="Times New Roman" w:ascii="Times New Roman" w:hAnsi="Times New Roman"/>
+                <w:kern w:val="0"/>
+                <w:sz w:val="26"/>
+                <w:szCs w:val="26"/>
+                <w:lang w:val="ru-RU" w:eastAsia="en-GB" w:bidi="ar-SA"/>
+              </w:rPr>
+              <w:t>Первый вариант ВКР представляется студентом в срок до</w:t>
+            </w:r>
+          </w:p>
+        </w:tc>
+        <w:tc>
+          <w:tcPr>
+            <w:tcW w:w="2705" w:type="dxa"/>
+            <w:tcBorders>
+              <w:top w:val="nil"/>
+              <w:left w:val="nil"/>
+              <w:bottom w:val="nil"/>
+              <w:right w:val="nil"/>
+            </w:tcBorders>
+            <w:vAlign w:val="center"/>
+          </w:tcPr>
+          <w:p>
+            <w:pPr>
+              <w:pStyle w:val="Normal"/>
+              <w:widowControl w:val="false"/>
+              <w:suppressAutoHyphens w:val="true"/>
+              <w:spacing w:lineRule="auto" w:line="240" w:before="0" w:after="0"/>
+              <w:jc w:val="left"/>
+              <w:rPr>
+                <w:rFonts w:ascii="Times New Roman" w:hAnsi="Times New Roman" w:eastAsia="Times New Roman" w:cs="Times New Roman"/>
+                <w:sz w:val="26"/>
+                <w:szCs w:val="26"/>
+                <w:lang w:eastAsia="en-GB"/>
+              </w:rPr>
+            </w:pPr>
+            <w:r>
+              <w:rPr>
+                <w:rFonts w:eastAsia="Times New Roman" w:cs="Times New Roman" w:ascii="Times New Roman" w:hAnsi="Times New Roman"/>
+                <w:kern w:val="0"/>
+                <w:sz w:val="26"/>
+                <w:szCs w:val="26"/>
+                <w:lang w:val="ru-RU" w:eastAsia="en-GB" w:bidi="ar-SA"/>
+              </w:rPr>
+              <w:t>«31» марта 2025 г.</w:t>
+            </w:r>
+          </w:p>
+        </w:tc>
+      </w:tr>
+      <w:tr>
+        <w:trPr/>
+        <w:tc>
+          <w:tcPr>
+            <w:tcW w:w="6865" w:type="dxa"/>
+            <w:tcBorders>
+              <w:top w:val="nil"/>
+              <w:left w:val="nil"/>
+              <w:bottom w:val="nil"/>
+              <w:right w:val="nil"/>
+            </w:tcBorders>
+            <w:vAlign w:val="center"/>
+          </w:tcPr>
+          <w:p>
+            <w:pPr>
+              <w:pStyle w:val="Normal"/>
+              <w:widowControl w:val="false"/>
+              <w:suppressAutoHyphens w:val="true"/>
+              <w:spacing w:lineRule="auto" w:line="240" w:before="0" w:after="0"/>
+              <w:jc w:val="left"/>
+              <w:rPr>
+                <w:rFonts w:ascii="Times New Roman" w:hAnsi="Times New Roman" w:eastAsia="Times New Roman" w:cs="Times New Roman"/>
+                <w:sz w:val="26"/>
+                <w:szCs w:val="26"/>
+                <w:lang w:eastAsia="en-GB"/>
+              </w:rPr>
+            </w:pPr>
+            <w:r>
+              <w:rPr>
+                <w:rFonts w:eastAsia="Times New Roman" w:cs="Times New Roman" w:ascii="Times New Roman" w:hAnsi="Times New Roman"/>
+                <w:kern w:val="0"/>
+                <w:sz w:val="26"/>
+                <w:szCs w:val="26"/>
+                <w:lang w:val="ru-RU" w:eastAsia="en-GB" w:bidi="ar-SA"/>
+              </w:rPr>
+              <w:t>Итоговый вариант ВКР представляется студентом руководителю до загрузки работы в систему «Антиплагиат» в срок до</w:t>
+            </w:r>
+          </w:p>
+        </w:tc>
+        <w:tc>
+          <w:tcPr>
+            <w:tcW w:w="2705" w:type="dxa"/>
+            <w:tcBorders>
+              <w:top w:val="nil"/>
+              <w:left w:val="nil"/>
+              <w:bottom w:val="nil"/>
+              <w:right w:val="nil"/>
+            </w:tcBorders>
+            <w:vAlign w:val="center"/>
+          </w:tcPr>
+          <w:p>
+            <w:pPr>
+              <w:pStyle w:val="Normal"/>
+              <w:widowControl w:val="false"/>
+              <w:suppressAutoHyphens w:val="true"/>
+              <w:spacing w:lineRule="auto" w:line="240" w:before="0" w:after="0"/>
+              <w:jc w:val="left"/>
+              <w:rPr>
+                <w:rFonts w:ascii="Times New Roman" w:hAnsi="Times New Roman" w:eastAsia="Times New Roman" w:cs="Times New Roman"/>
+                <w:sz w:val="26"/>
+                <w:szCs w:val="26"/>
+                <w:lang w:eastAsia="en-GB"/>
+              </w:rPr>
+            </w:pPr>
+            <w:r>
+              <w:rPr>
+                <w:rFonts w:eastAsia="Times New Roman" w:cs="Times New Roman" w:ascii="Times New Roman" w:hAnsi="Times New Roman"/>
+                <w:kern w:val="0"/>
+                <w:sz w:val="26"/>
+                <w:szCs w:val="26"/>
+                <w:lang w:val="ru-RU" w:eastAsia="en-GB" w:bidi="ar-SA"/>
+              </w:rPr>
+              <w:t>«30» апреля 2025 г.</w:t>
+            </w:r>
+          </w:p>
+        </w:tc>
+      </w:tr>
+    </w:tbl>
+    <w:p>
+      <w:pPr>
+        <w:pStyle w:val="Normal"/>
+        <w:spacing w:lineRule="auto" w:line="240" w:before="0" w:after="0"/>
+        <w:rPr>
+          <w:rFonts w:ascii="Times New Roman" w:hAnsi="Times New Roman" w:eastAsia="Times New Roman" w:cs="Times New Roman"/>
+          <w:sz w:val="26"/>
+          <w:szCs w:val="26"/>
+          <w:lang w:eastAsia="en-GB"/>
+        </w:rPr>
+      </w:pPr>
+      <w:r>
+        <w:rPr>
+          <w:rFonts w:eastAsia="Times New Roman" w:cs="Times New Roman" w:ascii="Times New Roman" w:hAnsi="Times New Roman"/>
+          <w:sz w:val="26"/>
+          <w:szCs w:val="26"/>
+          <w:lang w:eastAsia="en-GB"/>
+        </w:rPr>
+      </w:r>
+    </w:p>
+    <w:tbl>
+      <w:tblPr>
+        <w:tblW w:w="9673" w:type="dxa"/>
+        <w:jc w:val="left"/>
+        <w:tblInd w:w="-34" w:type="dxa"/>
+        <w:tblLayout w:type="fixed"/>
+        <w:tblCellMar>
+          <w:top w:w="0" w:type="dxa"/>
+          <w:left w:w="108" w:type="dxa"/>
+          <w:bottom w:w="0" w:type="dxa"/>
+          <w:right w:w="108" w:type="dxa"/>
+        </w:tblCellMar>
+        <w:tblLook w:val="0000" w:noHBand="0" w:noVBand="0" w:firstColumn="0" w:lastRow="0" w:lastColumn="0" w:firstRow="0"/>
+      </w:tblPr>
+      <w:tblGrid>
+        <w:gridCol w:w="2869"/>
+        <w:gridCol w:w="2692"/>
+        <w:gridCol w:w="4112"/>
+      </w:tblGrid>
+      <w:tr>
+        <w:trPr>
+          <w:trHeight w:val="833" w:hRule="atLeast"/>
+        </w:trPr>
+        <w:tc>
+          <w:tcPr>
+            <w:tcW w:w="2869" w:type="dxa"/>
+            <w:tcBorders/>
+            <w:shd w:color="auto" w:fill="auto" w:val="clear"/>
+            <w:vAlign w:val="center"/>
+          </w:tcPr>
+          <w:p>
+            <w:pPr>
+              <w:pStyle w:val="Normal"/>
+              <w:widowControl w:val="false"/>
+              <w:snapToGrid w:val="false"/>
+              <w:spacing w:lineRule="auto" w:line="240" w:before="0" w:after="0"/>
+              <w:rPr>
+                <w:rFonts w:ascii="Times New Roman" w:hAnsi="Times New Roman" w:eastAsia="Times New Roman" w:cs="Times New Roman"/>
+                <w:sz w:val="26"/>
+                <w:szCs w:val="26"/>
+                <w:lang w:eastAsia="en-GB"/>
+              </w:rPr>
+            </w:pPr>
+            <w:r>
+              <w:rPr>
+                <w:rFonts w:eastAsia="Times New Roman" w:cs="Times New Roman" w:ascii="Times New Roman" w:hAnsi="Times New Roman"/>
+                <w:sz w:val="26"/>
+                <w:szCs w:val="26"/>
+                <w:lang w:eastAsia="en-GB"/>
+              </w:rPr>
+              <w:t>Задание выдано</w:t>
+            </w:r>
+          </w:p>
+        </w:tc>
+        <w:tc>
+          <w:tcPr>
+            <w:tcW w:w="2692" w:type="dxa"/>
+            <w:tcBorders/>
+            <w:shd w:color="auto" w:fill="auto" w:val="clear"/>
+            <w:vAlign w:val="center"/>
+          </w:tcPr>
+          <w:p>
+            <w:pPr>
+              <w:pStyle w:val="Normal"/>
+              <w:widowControl w:val="false"/>
+              <w:snapToGrid w:val="false"/>
+              <w:spacing w:lineRule="auto" w:line="240" w:before="0" w:after="0"/>
+              <w:jc w:val="both"/>
+              <w:rPr>
+                <w:rFonts w:ascii="Times New Roman" w:hAnsi="Times New Roman" w:eastAsia="Times New Roman" w:cs="Times New Roman"/>
+                <w:sz w:val="26"/>
+                <w:szCs w:val="26"/>
+                <w:lang w:eastAsia="en-GB"/>
+              </w:rPr>
+            </w:pPr>
+            <w:r>
+              <w:rPr>
+                <w:rFonts w:eastAsia="Times New Roman" w:cs="Times New Roman" w:ascii="Times New Roman" w:hAnsi="Times New Roman"/>
+                <w:sz w:val="26"/>
+                <w:szCs w:val="26"/>
+                <w:lang w:eastAsia="en-GB"/>
+              </w:rPr>
+              <w:t>«20» декабря 2024 г.</w:t>
+            </w:r>
+          </w:p>
+        </w:tc>
+        <w:tc>
+          <w:tcPr>
+            <w:tcW w:w="4112" w:type="dxa"/>
+            <w:tcBorders/>
+            <w:shd w:color="auto" w:fill="auto" w:val="clear"/>
+            <w:vAlign w:val="center"/>
+          </w:tcPr>
+          <w:p>
+            <w:pPr>
+              <w:pStyle w:val="Normal"/>
+              <w:widowControl w:val="false"/>
+              <w:tabs>
+                <w:tab w:val="clear" w:pos="709"/>
+                <w:tab w:val="left" w:pos="2018" w:leader="none"/>
+              </w:tabs>
+              <w:spacing w:lineRule="auto" w:line="240" w:before="0" w:after="0"/>
+              <w:rPr>
+                <w:rFonts w:ascii="Times New Roman" w:hAnsi="Times New Roman" w:eastAsia="Times New Roman" w:cs="Times New Roman"/>
+                <w:sz w:val="26"/>
+                <w:szCs w:val="26"/>
+                <w:lang w:eastAsia="en-GB"/>
+              </w:rPr>
+            </w:pPr>
+            <w:r>
+              <w:rPr>
+                <w:rFonts w:eastAsia="Times New Roman" w:cs="Times New Roman" w:ascii="Times New Roman" w:hAnsi="Times New Roman"/>
+                <w:sz w:val="26"/>
+                <w:szCs w:val="26"/>
+                <w:lang w:eastAsia="en-GB"/>
+              </w:rPr>
+              <w:t>____________ И.О. Фамилия</w:t>
+            </w:r>
+          </w:p>
+          <w:p>
+            <w:pPr>
+              <w:pStyle w:val="Normal"/>
+              <w:widowControl w:val="false"/>
+              <w:tabs>
+                <w:tab w:val="clear" w:pos="709"/>
+                <w:tab w:val="left" w:pos="2018" w:leader="none"/>
+              </w:tabs>
+              <w:spacing w:lineRule="auto" w:line="240" w:before="0" w:after="0"/>
+              <w:rPr>
+                <w:rFonts w:ascii="Times New Roman" w:hAnsi="Times New Roman" w:eastAsia="Times New Roman" w:cs="Times New Roman"/>
+                <w:sz w:val="26"/>
+                <w:szCs w:val="26"/>
+                <w:lang w:eastAsia="en-GB"/>
+              </w:rPr>
+            </w:pPr>
+            <w:r>
+              <w:rPr>
+                <w:rFonts w:eastAsia="Times New Roman" w:cs="Times New Roman" w:ascii="Times New Roman" w:hAnsi="Times New Roman"/>
+                <w:sz w:val="16"/>
+                <w:szCs w:val="16"/>
+                <w:lang w:eastAsia="en-GB"/>
+              </w:rPr>
+              <w:t>подпись руководителя</w:t>
+            </w:r>
+          </w:p>
+        </w:tc>
+      </w:tr>
+      <w:tr>
+        <w:trPr>
+          <w:trHeight w:val="833" w:hRule="atLeast"/>
+        </w:trPr>
+        <w:tc>
+          <w:tcPr>
+            <w:tcW w:w="2869" w:type="dxa"/>
+            <w:tcBorders/>
+            <w:shd w:color="auto" w:fill="auto" w:val="clear"/>
+            <w:vAlign w:val="center"/>
+          </w:tcPr>
+          <w:p>
+            <w:pPr>
+              <w:pStyle w:val="Normal"/>
+              <w:widowControl w:val="false"/>
+              <w:snapToGrid w:val="false"/>
+              <w:spacing w:lineRule="auto" w:line="240" w:before="0" w:after="0"/>
+              <w:rPr>
+                <w:rFonts w:ascii="Times New Roman" w:hAnsi="Times New Roman" w:eastAsia="Times New Roman" w:cs="Times New Roman"/>
+                <w:sz w:val="26"/>
+                <w:szCs w:val="26"/>
+                <w:lang w:eastAsia="en-GB"/>
+              </w:rPr>
+            </w:pPr>
+            <w:r>
+              <w:rPr>
+                <w:rFonts w:eastAsia="Times New Roman" w:cs="Times New Roman" w:ascii="Times New Roman" w:hAnsi="Times New Roman"/>
+                <w:sz w:val="26"/>
+                <w:szCs w:val="26"/>
+                <w:lang w:eastAsia="en-GB"/>
+              </w:rPr>
+            </w:r>
+          </w:p>
+        </w:tc>
+        <w:tc>
+          <w:tcPr>
+            <w:tcW w:w="2692" w:type="dxa"/>
+            <w:tcBorders/>
+            <w:shd w:color="auto" w:fill="auto" w:val="clear"/>
+            <w:vAlign w:val="center"/>
+          </w:tcPr>
+          <w:p>
+            <w:pPr>
+              <w:pStyle w:val="Normal"/>
+              <w:widowControl w:val="false"/>
+              <w:snapToGrid w:val="false"/>
+              <w:spacing w:lineRule="auto" w:line="240" w:before="0" w:after="0"/>
+              <w:jc w:val="both"/>
+              <w:rPr>
+                <w:rFonts w:ascii="Times New Roman" w:hAnsi="Times New Roman" w:eastAsia="Times New Roman" w:cs="Times New Roman"/>
+                <w:sz w:val="26"/>
+                <w:szCs w:val="26"/>
+                <w:lang w:eastAsia="en-GB"/>
+              </w:rPr>
+            </w:pPr>
+            <w:r>
+              <w:rPr>
+                <w:rFonts w:eastAsia="Times New Roman" w:cs="Times New Roman" w:ascii="Times New Roman" w:hAnsi="Times New Roman"/>
+                <w:sz w:val="26"/>
+                <w:szCs w:val="26"/>
+                <w:lang w:eastAsia="en-GB"/>
+              </w:rPr>
+            </w:r>
+          </w:p>
+        </w:tc>
+        <w:tc>
+          <w:tcPr>
+            <w:tcW w:w="4112" w:type="dxa"/>
+            <w:tcBorders/>
+            <w:shd w:color="auto" w:fill="auto" w:val="clear"/>
+            <w:vAlign w:val="center"/>
+          </w:tcPr>
+          <w:p>
+            <w:pPr>
+              <w:pStyle w:val="Normal"/>
+              <w:widowControl w:val="false"/>
+              <w:tabs>
+                <w:tab w:val="clear" w:pos="709"/>
+                <w:tab w:val="left" w:pos="2018" w:leader="none"/>
+              </w:tabs>
+              <w:spacing w:lineRule="auto" w:line="240" w:before="0" w:after="0"/>
+              <w:rPr>
+                <w:rFonts w:ascii="Times New Roman" w:hAnsi="Times New Roman" w:eastAsia="Times New Roman" w:cs="Times New Roman"/>
+                <w:sz w:val="26"/>
+                <w:szCs w:val="26"/>
+                <w:lang w:eastAsia="en-GB"/>
+              </w:rPr>
+            </w:pPr>
+            <w:r>
+              <w:rPr>
+                <w:rFonts w:eastAsia="Times New Roman" w:cs="Times New Roman" w:ascii="Times New Roman" w:hAnsi="Times New Roman"/>
+                <w:sz w:val="26"/>
+                <w:szCs w:val="26"/>
+                <w:lang w:eastAsia="en-GB"/>
+              </w:rPr>
+            </w:r>
+          </w:p>
+        </w:tc>
+      </w:tr>
+      <w:tr>
+        <w:trPr>
+          <w:trHeight w:val="833" w:hRule="atLeast"/>
+        </w:trPr>
+        <w:tc>
+          <w:tcPr>
+            <w:tcW w:w="2869" w:type="dxa"/>
+            <w:tcBorders/>
+            <w:shd w:color="auto" w:fill="auto" w:val="clear"/>
+          </w:tcPr>
+          <w:p>
+            <w:pPr>
+              <w:pStyle w:val="Normal"/>
+              <w:widowControl w:val="false"/>
+              <w:snapToGrid w:val="false"/>
+              <w:spacing w:lineRule="auto" w:line="240" w:before="0" w:after="0"/>
+              <w:rPr>
+                <w:rFonts w:ascii="Times New Roman" w:hAnsi="Times New Roman" w:eastAsia="Times New Roman" w:cs="Times New Roman"/>
+                <w:sz w:val="26"/>
+                <w:szCs w:val="26"/>
+                <w:lang w:eastAsia="en-GB"/>
+              </w:rPr>
+            </w:pPr>
+            <w:r>
+              <w:rPr>
+                <w:rFonts w:eastAsia="Times New Roman" w:cs="Times New Roman" w:ascii="Times New Roman" w:hAnsi="Times New Roman"/>
+                <w:sz w:val="26"/>
+                <w:szCs w:val="26"/>
+                <w:lang w:eastAsia="en-GB"/>
+              </w:rPr>
+              <w:t>Задание принято к исполнению</w:t>
+            </w:r>
+          </w:p>
+        </w:tc>
+        <w:tc>
+          <w:tcPr>
+            <w:tcW w:w="2692" w:type="dxa"/>
+            <w:tcBorders/>
+            <w:shd w:color="auto" w:fill="auto" w:val="clear"/>
+          </w:tcPr>
+          <w:p>
+            <w:pPr>
+              <w:pStyle w:val="Normal"/>
+              <w:widowControl w:val="false"/>
+              <w:snapToGrid w:val="false"/>
+              <w:spacing w:lineRule="auto" w:line="240" w:before="0" w:after="0"/>
+              <w:rPr>
+                <w:rFonts w:ascii="Times New Roman" w:hAnsi="Times New Roman" w:eastAsia="Times New Roman" w:cs="Times New Roman"/>
+                <w:sz w:val="26"/>
+                <w:szCs w:val="26"/>
+                <w:lang w:eastAsia="en-GB"/>
+              </w:rPr>
+            </w:pPr>
+            <w:r>
+              <w:rPr>
+                <w:rFonts w:eastAsia="Times New Roman" w:cs="Times New Roman" w:ascii="Times New Roman" w:hAnsi="Times New Roman"/>
+                <w:sz w:val="26"/>
+                <w:szCs w:val="26"/>
+                <w:lang w:eastAsia="en-GB"/>
+              </w:rPr>
+              <w:t>«20» декабря 2024 г.</w:t>
+            </w:r>
+          </w:p>
+        </w:tc>
+        <w:tc>
+          <w:tcPr>
+            <w:tcW w:w="4112" w:type="dxa"/>
+            <w:tcBorders/>
+            <w:shd w:color="auto" w:fill="auto" w:val="clear"/>
+          </w:tcPr>
+          <w:p>
+            <w:pPr>
+              <w:pStyle w:val="Normal"/>
+              <w:widowControl w:val="false"/>
+              <w:tabs>
+                <w:tab w:val="clear" w:pos="709"/>
+                <w:tab w:val="left" w:pos="2018" w:leader="none"/>
+              </w:tabs>
+              <w:spacing w:lineRule="auto" w:line="240" w:before="0" w:after="0"/>
+              <w:rPr>
+                <w:rFonts w:ascii="Times New Roman" w:hAnsi="Times New Roman" w:eastAsia="Times New Roman" w:cs="Times New Roman"/>
+                <w:sz w:val="26"/>
+                <w:szCs w:val="26"/>
+                <w:lang w:eastAsia="en-GB"/>
+              </w:rPr>
+            </w:pPr>
+            <w:r>
+              <w:rPr>
+                <w:rFonts w:eastAsia="Times New Roman" w:cs="Times New Roman" w:ascii="Times New Roman" w:hAnsi="Times New Roman"/>
+                <w:sz w:val="26"/>
+                <w:szCs w:val="26"/>
+                <w:lang w:eastAsia="en-GB"/>
+              </w:rPr>
+              <w:t>____________ И.О. Фамилия</w:t>
+            </w:r>
+          </w:p>
+          <w:p>
+            <w:pPr>
+              <w:pStyle w:val="Normal"/>
+              <w:widowControl w:val="false"/>
+              <w:tabs>
+                <w:tab w:val="clear" w:pos="709"/>
+                <w:tab w:val="left" w:pos="2018" w:leader="none"/>
+              </w:tabs>
+              <w:spacing w:lineRule="auto" w:line="240" w:before="0" w:after="0"/>
+              <w:rPr>
+                <w:rFonts w:ascii="Times New Roman" w:hAnsi="Times New Roman" w:eastAsia="Times New Roman" w:cs="Times New Roman"/>
+                <w:sz w:val="26"/>
+                <w:szCs w:val="26"/>
+                <w:lang w:eastAsia="en-GB"/>
+              </w:rPr>
+            </w:pPr>
+            <w:r>
+              <w:rPr>
+                <w:rFonts w:eastAsia="Times New Roman" w:cs="Times New Roman" w:ascii="Times New Roman" w:hAnsi="Times New Roman"/>
+                <w:sz w:val="16"/>
+                <w:szCs w:val="16"/>
+                <w:lang w:eastAsia="en-GB"/>
+              </w:rPr>
+              <w:t>подпись студента</w:t>
+            </w:r>
+          </w:p>
+        </w:tc>
+      </w:tr>
+    </w:tbl>
+    <w:p>
+      <w:pPr>
+        <w:pStyle w:val="Normal"/>
+        <w:spacing w:lineRule="auto" w:line="240" w:before="0" w:after="0"/>
+        <w:rPr>
+          <w:rFonts w:ascii="Times New Roman" w:hAnsi="Times New Roman" w:eastAsia="Times New Roman" w:cs="Times New Roman"/>
+          <w:sz w:val="26"/>
+          <w:szCs w:val="26"/>
+          <w:lang w:eastAsia="en-GB"/>
+        </w:rPr>
+      </w:pPr>
+      <w:r>
+        <w:rPr>
+          <w:rFonts w:eastAsia="Times New Roman" w:cs="Times New Roman" w:ascii="Times New Roman" w:hAnsi="Times New Roman"/>
+          <w:sz w:val="26"/>
+          <w:szCs w:val="26"/>
+          <w:lang w:eastAsia="en-GB"/>
+        </w:rPr>
+      </w:r>
+    </w:p>
+    <w:p>
+      <w:pPr>
+        <w:pStyle w:val="Normal"/>
+        <w:spacing w:lineRule="auto" w:line="240" w:before="0" w:after="0"/>
+        <w:jc w:val="center"/>
+        <w:rPr>
+          <w:rFonts w:ascii="Times New Roman" w:hAnsi="Times New Roman"/>
+          <w:sz w:val="26"/>
+          <w:szCs w:val="26"/>
+        </w:rPr>
+      </w:pPr>
+      <w:r>
+        <w:rPr>
+          <w:rFonts w:ascii="Times New Roman" w:hAnsi="Times New Roman"/>
+          <w:sz w:val="26"/>
+          <w:szCs w:val="26"/>
+        </w:rPr>
+      </w:r>
+    </w:p>
+    <w:p>
+      <w:pPr>
+        <w:pStyle w:val="Normal"/>
+        <w:rPr>
+          <w:rFonts w:ascii="Times New Roman" w:hAnsi="Times New Roman"/>
+          <w:sz w:val="26"/>
+          <w:szCs w:val="26"/>
+        </w:rPr>
+      </w:pPr>
+      <w:r>
+        <w:rPr>
+          <w:rFonts w:ascii="Times New Roman" w:hAnsi="Times New Roman"/>
+          <w:sz w:val="26"/>
+          <w:szCs w:val="26"/>
+        </w:rPr>
+      </w:r>
+      <w:r>
+        <w:br w:type="page"/>
+      </w:r>
+    </w:p>
+    <w:p>
+      <w:pPr>
+        <w:pStyle w:val="Normal"/>
+        <w:spacing w:lineRule="auto" w:line="360" w:before="0" w:after="0"/>
+        <w:jc w:val="center"/>
+        <w:rPr>
+          <w:rFonts w:ascii="Times New Roman" w:hAnsi="Times New Roman"/>
+          <w:b/>
+          <w:b/>
+          <w:bCs/>
+          <w:sz w:val="26"/>
+          <w:szCs w:val="26"/>
+        </w:rPr>
+      </w:pPr>
+      <w:r>
+        <w:rPr>
+          <w:rFonts w:ascii="Times New Roman" w:hAnsi="Times New Roman"/>
+          <w:b/>
+          <w:bCs/>
+          <w:sz w:val="26"/>
+          <w:szCs w:val="26"/>
+        </w:rPr>
+        <w:t>Аннотация</w:t>
+      </w:r>
+    </w:p>
+    <w:p>
+      <w:pPr>
+        <w:pStyle w:val="Normal"/>
+        <w:spacing w:lineRule="auto" w:line="360" w:before="0" w:after="0"/>
+        <w:jc w:val="center"/>
+        <w:rPr>
+          <w:rFonts w:ascii="Times New Roman" w:hAnsi="Times New Roman"/>
+          <w:sz w:val="26"/>
+          <w:szCs w:val="26"/>
+        </w:rPr>
+      </w:pPr>
+      <w:r>
+        <w:rPr>
+          <w:rFonts w:ascii="Times New Roman" w:hAnsi="Times New Roman"/>
+          <w:sz w:val="26"/>
+          <w:szCs w:val="26"/>
+        </w:rPr>
+      </w:r>
+    </w:p>
+    <w:p>
+      <w:pPr>
+        <w:pStyle w:val="Normal"/>
+        <w:spacing w:lineRule="auto" w:line="360" w:before="0" w:after="0"/>
+        <w:ind w:firstLine="709"/>
+        <w:jc w:val="both"/>
+        <w:rPr>
+          <w:rFonts w:ascii="Times New Roman" w:hAnsi="Times New Roman" w:eastAsia="Calibri" w:cs="Times New Roman"/>
+          <w:sz w:val="26"/>
+          <w:szCs w:val="26"/>
+          <w:lang w:eastAsia="ru-RU"/>
+        </w:rPr>
+      </w:pPr>
+      <w:r>
+        <w:rPr>
+          <w:rFonts w:eastAsia="Calibri" w:cs="Times New Roman" w:ascii="Times New Roman" w:hAnsi="Times New Roman"/>
+          <w:sz w:val="26"/>
+          <w:szCs w:val="26"/>
+          <w:lang w:eastAsia="ru-RU"/>
+        </w:rPr>
+        <w:t>В аннотации кратко описывается решаемая в выпускной квалификационной работе (ВКР) задача, обосновывается ее актуальность, описываются использованные методы и приводятся полученные результаты. При описании полученных результатов указываются их отличительные особенности и преимущества. Работа содержит __ страниц, __ рисунков, __ таблиц, __ источников, __ приложений.</w:t>
+      </w:r>
+    </w:p>
+    <w:p>
+      <w:pPr>
+        <w:pStyle w:val="Normal"/>
+        <w:spacing w:lineRule="auto" w:line="360" w:before="0" w:after="0"/>
+        <w:ind w:firstLine="709"/>
+        <w:jc w:val="both"/>
+        <w:rPr>
+          <w:rFonts w:ascii="Times New Roman" w:hAnsi="Times New Roman" w:eastAsia="Calibri" w:cs="Times New Roman"/>
+          <w:sz w:val="26"/>
+          <w:szCs w:val="26"/>
+          <w:lang w:eastAsia="ru-RU"/>
+        </w:rPr>
+      </w:pPr>
+      <w:r>
+        <w:rPr>
+          <w:rFonts w:eastAsia="Calibri" w:cs="Times New Roman" w:ascii="Times New Roman" w:hAnsi="Times New Roman"/>
+          <w:sz w:val="26"/>
+          <w:szCs w:val="26"/>
+          <w:lang w:eastAsia="ru-RU"/>
+        </w:rPr>
+      </w:r>
+    </w:p>
+    <w:p>
+      <w:pPr>
+        <w:pStyle w:val="Normal"/>
+        <w:rPr>
+          <w:rFonts w:ascii="Times New Roman" w:hAnsi="Times New Roman"/>
+          <w:sz w:val="26"/>
+          <w:szCs w:val="26"/>
+        </w:rPr>
+      </w:pPr>
+      <w:r>
+        <w:rPr>
+          <w:rFonts w:ascii="Times New Roman" w:hAnsi="Times New Roman"/>
+          <w:sz w:val="26"/>
+          <w:szCs w:val="26"/>
+        </w:rPr>
+      </w:r>
+      <w:r>
+        <w:br w:type="page"/>
+      </w:r>
+    </w:p>
+    <w:p>
+      <w:pPr>
+        <w:pStyle w:val="Normal"/>
+        <w:spacing w:lineRule="auto" w:line="360" w:before="0" w:after="0"/>
+        <w:jc w:val="center"/>
+        <w:rPr>
+          <w:rFonts w:ascii="Times New Roman" w:hAnsi="Times New Roman"/>
+          <w:b/>
+          <w:b/>
+          <w:bCs/>
+          <w:sz w:val="26"/>
+          <w:szCs w:val="26"/>
+        </w:rPr>
+      </w:pPr>
+      <w:r>
+        <w:rPr>
+          <w:rFonts w:ascii="Times New Roman" w:hAnsi="Times New Roman"/>
+          <w:b/>
+          <w:bCs/>
+          <w:sz w:val="26"/>
+          <w:szCs w:val="26"/>
+          <w:lang w:val="en-US"/>
+        </w:rPr>
+        <w:t>Abstract</w:t>
+      </w:r>
+    </w:p>
+    <w:p>
+      <w:pPr>
+        <w:pStyle w:val="Normal"/>
+        <w:spacing w:lineRule="auto" w:line="360" w:before="0" w:after="0"/>
+        <w:jc w:val="center"/>
+        <w:rPr>
+          <w:rFonts w:ascii="Times New Roman" w:hAnsi="Times New Roman"/>
+          <w:sz w:val="26"/>
+          <w:szCs w:val="26"/>
+        </w:rPr>
+      </w:pPr>
+      <w:r>
+        <w:rPr>
+          <w:rFonts w:ascii="Times New Roman" w:hAnsi="Times New Roman"/>
+          <w:sz w:val="26"/>
+          <w:szCs w:val="26"/>
+        </w:rPr>
+      </w:r>
+    </w:p>
+    <w:p>
+      <w:pPr>
+        <w:pStyle w:val="Normal"/>
+        <w:spacing w:lineRule="auto" w:line="360" w:before="0" w:after="0"/>
+        <w:ind w:firstLine="709"/>
+        <w:jc w:val="both"/>
+        <w:rPr>
+          <w:rFonts w:ascii="Times New Roman" w:hAnsi="Times New Roman" w:eastAsia="Calibri" w:cs="Times New Roman"/>
+          <w:sz w:val="26"/>
+          <w:szCs w:val="26"/>
+          <w:lang w:eastAsia="ru-RU"/>
+        </w:rPr>
+      </w:pPr>
+      <w:r>
+        <w:rPr>
+          <w:rFonts w:eastAsia="Calibri" w:cs="Times New Roman" w:ascii="Times New Roman" w:hAnsi="Times New Roman"/>
+          <w:sz w:val="26"/>
+          <w:szCs w:val="26"/>
+          <w:lang w:eastAsia="ru-RU"/>
+        </w:rPr>
+        <w:t>Перевод аннотации на английский язык.</w:t>
+      </w:r>
+    </w:p>
+    <w:p>
+      <w:pPr>
+        <w:pStyle w:val="Normal"/>
+        <w:spacing w:lineRule="auto" w:line="360" w:before="0" w:after="0"/>
+        <w:jc w:val="center"/>
+        <w:rPr>
+          <w:rFonts w:ascii="Times New Roman" w:hAnsi="Times New Roman" w:cs="Times New Roman"/>
+          <w:sz w:val="24"/>
+          <w:szCs w:val="24"/>
+        </w:rPr>
+      </w:pPr>
+      <w:r>
+        <w:rPr>
+          <w:rFonts w:cs="Times New Roman" w:ascii="Times New Roman" w:hAnsi="Times New Roman"/>
+          <w:sz w:val="24"/>
+          <w:szCs w:val="24"/>
+        </w:rPr>
+      </w:r>
+      <w:r>
+        <w:br w:type="page"/>
+      </w:r>
+    </w:p>
+    <w:p>
+      <w:pPr>
+        <w:pStyle w:val="Normal"/>
+        <w:spacing w:before="0" w:after="0"/>
+        <w:jc w:val="center"/>
+        <w:rPr>
+          <w:rFonts w:ascii="Times New Roman" w:hAnsi="Times New Roman" w:cs="Times New Roman"/>
+          <w:b/>
+          <w:b/>
+          <w:sz w:val="26"/>
+          <w:szCs w:val="26"/>
+        </w:rPr>
+      </w:pPr>
+      <w:r>
+        <w:rPr>
+          <w:rFonts w:cs="Times New Roman" w:ascii="Times New Roman" w:hAnsi="Times New Roman"/>
+          <w:b/>
+          <w:sz w:val="26"/>
+          <w:szCs w:val="26"/>
+        </w:rPr>
+        <w:t>СОДЕРЖАНИЕ</w:t>
+      </w:r>
+    </w:p>
+    <w:sdt>
+      <w:sdtPr>
+        <w:docPartObj>
+          <w:docPartGallery w:val="Table of Contents"/>
+          <w:docPartUnique w:val="true"/>
+        </w:docPartObj>
+      </w:sdtPr>
+      <w:sdtContent>
+        <w:p>
+          <w:pPr>
+            <w:pStyle w:val="Contents1"/>
+            <w:tabs>
+              <w:tab w:val="clear" w:pos="709"/>
+              <w:tab w:val="right" w:pos="9245" w:leader="dot"/>
+            </w:tabs>
+            <w:rPr/>
+          </w:pPr>
+          <w:r>
+            <w:fldChar w:fldCharType="begin"/>
+          </w:r>
+          <w:r>
+            <w:rPr>
+              <w:webHidden/>
+              <w:rStyle w:val="IndexLink"/>
+              <w:vanish w:val="false"/>
+            </w:rPr>
+            <w:instrText xml:space="preserve"> TOC \z \o "1-3" \u \h</w:instrText>
+          </w:r>
+          <w:r>
+            <w:rPr>
+              <w:webHidden/>
+              <w:rStyle w:val="IndexLink"/>
+              <w:vanish w:val="false"/>
+            </w:rPr>
+            <w:fldChar w:fldCharType="separate"/>
+          </w:r>
+          <w:hyperlink w:anchor="__RefHeading___Toc3438_1511805350">
+            <w:r>
+              <w:rPr>
+                <w:webHidden/>
+                <w:rStyle w:val="IndexLink"/>
+                <w:vanish w:val="false"/>
+              </w:rPr>
+              <w:t>1 Введение</w:t>
+              <w:tab/>
+              <w:t>7</w:t>
+            </w:r>
+          </w:hyperlink>
+        </w:p>
+        <w:p>
+          <w:pPr>
+            <w:pStyle w:val="Contents1"/>
+            <w:tabs>
+              <w:tab w:val="clear" w:pos="709"/>
+              <w:tab w:val="right" w:pos="9245" w:leader="dot"/>
+            </w:tabs>
+            <w:rPr/>
+          </w:pPr>
+          <w:hyperlink w:anchor="__RefHeading___Toc3440_1511805350">
+            <w:r>
+              <w:rPr>
+                <w:webHidden/>
+                <w:rStyle w:val="IndexLink"/>
+                <w:vanish w:val="false"/>
+              </w:rPr>
+              <w:t>2 Обзор литературы</w:t>
+              <w:tab/>
+              <w:t>8</w:t>
+            </w:r>
+          </w:hyperlink>
+        </w:p>
+        <w:p>
+          <w:pPr>
+            <w:pStyle w:val="Contents2"/>
+            <w:tabs>
+              <w:tab w:val="clear" w:pos="709"/>
+              <w:tab w:val="right" w:pos="9245" w:leader="dot"/>
+            </w:tabs>
+            <w:rPr/>
+          </w:pPr>
+          <w:hyperlink w:anchor="__RefHeading___Toc3442_1511805350">
+            <w:r>
+              <w:rPr>
+                <w:webHidden/>
+                <w:rStyle w:val="IndexLink"/>
+                <w:vanish w:val="false"/>
+              </w:rPr>
+              <w:t>2.1 SCA для Java-проектов с использованием Spring Boot</w:t>
+              <w:tab/>
+              <w:t>8</w:t>
+            </w:r>
+          </w:hyperlink>
+        </w:p>
+        <w:p>
+          <w:pPr>
+            <w:pStyle w:val="Contents3"/>
+            <w:tabs>
+              <w:tab w:val="clear" w:pos="709"/>
+              <w:tab w:val="right" w:pos="9245" w:leader="dot"/>
+            </w:tabs>
+            <w:rPr/>
+          </w:pPr>
+          <w:hyperlink w:anchor="__RefHeading___Toc3444_1511805350">
+            <w:r>
+              <w:rPr>
+                <w:webHidden/>
+                <w:rStyle w:val="IndexLink"/>
+                <w:vanish w:val="false"/>
+              </w:rPr>
+              <w:t xml:space="preserve">2.1.1 </w:t>
+            </w:r>
+            <w:r>
+              <w:rPr>
+                <w:rStyle w:val="IndexLink"/>
+                <w:i w:val="false"/>
+              </w:rPr>
+              <w:t>Обзор иностранных опенсорсных SCA-инструментов</w:t>
+            </w:r>
+            <w:r>
+              <w:rPr>
+                <w:rStyle w:val="IndexLink"/>
+              </w:rPr>
+              <w:tab/>
+              <w:t>10</w:t>
+            </w:r>
+          </w:hyperlink>
+        </w:p>
+        <w:p>
+          <w:pPr>
+            <w:pStyle w:val="Contents3"/>
+            <w:tabs>
+              <w:tab w:val="clear" w:pos="709"/>
+              <w:tab w:val="right" w:pos="9245" w:leader="dot"/>
+            </w:tabs>
+            <w:rPr/>
+          </w:pPr>
+          <w:hyperlink w:anchor="__RefHeading___Toc3446_1511805350">
+            <w:r>
+              <w:rPr>
+                <w:webHidden/>
+                <w:rStyle w:val="IndexLink"/>
+                <w:vanish w:val="false"/>
+              </w:rPr>
+              <w:t xml:space="preserve">2.1.2 </w:t>
+            </w:r>
+            <w:r>
+              <w:rPr>
+                <w:rStyle w:val="IndexLink"/>
+                <w:i w:val="false"/>
+              </w:rPr>
+              <w:t>Обзор отечественных SCA-инструментов</w:t>
+            </w:r>
+            <w:r>
+              <w:rPr>
+                <w:rStyle w:val="IndexLink"/>
+              </w:rPr>
+              <w:tab/>
+              <w:t>11</w:t>
+            </w:r>
+          </w:hyperlink>
+        </w:p>
+        <w:p>
+          <w:pPr>
+            <w:pStyle w:val="Contents2"/>
+            <w:tabs>
+              <w:tab w:val="clear" w:pos="709"/>
+              <w:tab w:val="right" w:pos="9245" w:leader="dot"/>
+            </w:tabs>
+            <w:rPr/>
+          </w:pPr>
+          <w:hyperlink w:anchor="__RefHeading___Toc3448_1511805350">
+            <w:r>
+              <w:rPr>
+                <w:webHidden/>
+                <w:rStyle w:val="IndexLink"/>
+                <w:vanish w:val="false"/>
+              </w:rPr>
+              <w:t>2.2 Название подраздела</w:t>
+              <w:tab/>
+              <w:t>11</w:t>
+            </w:r>
+          </w:hyperlink>
+        </w:p>
+        <w:p>
+          <w:pPr>
+            <w:pStyle w:val="Contents3"/>
+            <w:tabs>
+              <w:tab w:val="clear" w:pos="709"/>
+              <w:tab w:val="right" w:pos="9245" w:leader="dot"/>
+            </w:tabs>
+            <w:rPr/>
+          </w:pPr>
+          <w:hyperlink w:anchor="__RefHeading___Toc3450_1511805350">
+            <w:r>
+              <w:rPr>
+                <w:webHidden/>
+                <w:rStyle w:val="IndexLink"/>
+                <w:vanish w:val="false"/>
+              </w:rPr>
+              <w:t>2.2.1 Название пункта</w:t>
+              <w:tab/>
+              <w:t>11</w:t>
+            </w:r>
+          </w:hyperlink>
+        </w:p>
+        <w:p>
+          <w:pPr>
+            <w:pStyle w:val="Contents3"/>
+            <w:tabs>
+              <w:tab w:val="clear" w:pos="709"/>
+              <w:tab w:val="right" w:pos="9245" w:leader="dot"/>
+            </w:tabs>
+            <w:rPr/>
+          </w:pPr>
+          <w:hyperlink w:anchor="__RefHeading___Toc3452_1511805350">
+            <w:r>
+              <w:rPr>
+                <w:webHidden/>
+                <w:rStyle w:val="IndexLink"/>
+                <w:vanish w:val="false"/>
+              </w:rPr>
+              <w:t>2.2.2 Название пункта</w:t>
+              <w:tab/>
+              <w:t>11</w:t>
+            </w:r>
+          </w:hyperlink>
+        </w:p>
+        <w:p>
+          <w:pPr>
+            <w:pStyle w:val="Contents1"/>
+            <w:tabs>
+              <w:tab w:val="clear" w:pos="709"/>
+              <w:tab w:val="right" w:pos="9245" w:leader="dot"/>
+            </w:tabs>
+            <w:rPr/>
+          </w:pPr>
+          <w:hyperlink w:anchor="__RefHeading___Toc3454_1511805350">
+            <w:r>
+              <w:rPr>
+                <w:webHidden/>
+                <w:rStyle w:val="IndexLink"/>
+                <w:vanish w:val="false"/>
+              </w:rPr>
+              <w:t>3 Заключение</w:t>
+              <w:tab/>
+              <w:t>12</w:t>
+            </w:r>
+          </w:hyperlink>
+        </w:p>
+        <w:p>
+          <w:pPr>
+            <w:pStyle w:val="Contents1"/>
+            <w:tabs>
+              <w:tab w:val="clear" w:pos="709"/>
+              <w:tab w:val="right" w:pos="9245" w:leader="dot"/>
+            </w:tabs>
+            <w:rPr/>
+          </w:pPr>
+          <w:hyperlink w:anchor="__RefHeading___Toc3456_1511805350">
+            <w:r>
+              <w:rPr>
+                <w:webHidden/>
+                <w:rStyle w:val="IndexLink"/>
+                <w:vanish w:val="false"/>
+              </w:rPr>
+              <w:t>4 Список использованных источников</w:t>
+              <w:tab/>
+              <w:t>13</w:t>
+            </w:r>
+          </w:hyperlink>
+        </w:p>
+        <w:p>
+          <w:pPr>
+            <w:pStyle w:val="Contents1"/>
+            <w:tabs>
+              <w:tab w:val="clear" w:pos="709"/>
+              <w:tab w:val="right" w:pos="9245" w:leader="dot"/>
+            </w:tabs>
+            <w:rPr/>
+          </w:pPr>
+          <w:hyperlink w:anchor="__RefHeading___Toc3458_1511805350">
+            <w:r>
+              <w:rPr>
+                <w:webHidden/>
+                <w:rStyle w:val="IndexLink"/>
+                <w:vanish w:val="false"/>
+              </w:rPr>
+              <w:t>ПРИЛОЖЕНИЕ А. Основные требования к оформлению текста ВКР</w:t>
+              <w:tab/>
+              <w:t>14</w:t>
+            </w:r>
+          </w:hyperlink>
+        </w:p>
+        <w:p>
+          <w:pPr>
+            <w:pStyle w:val="Contents1"/>
+            <w:tabs>
+              <w:tab w:val="clear" w:pos="709"/>
+              <w:tab w:val="right" w:pos="9245" w:leader="dot"/>
+            </w:tabs>
+            <w:rPr/>
+          </w:pPr>
+          <w:hyperlink w:anchor="__RefHeading___Toc3460_1511805350">
+            <w:r>
+              <w:rPr>
+                <w:webHidden/>
+                <w:rStyle w:val="IndexLink"/>
+                <w:vanish w:val="false"/>
+              </w:rPr>
+              <w:t>ПРИЛОЖЕНИЕ Б. Пример списка использованных источников</w:t>
+              <w:tab/>
+              <w:t>20</w:t>
+            </w:r>
+          </w:hyperlink>
+          <w:r>
+            <w:rPr>
+              <w:rStyle w:val="IndexLink"/>
+              <w:vanish w:val="false"/>
+            </w:rPr>
+            <w:fldChar w:fldCharType="end"/>
+          </w:r>
+        </w:p>
+      </w:sdtContent>
+    </w:sdt>
+    <w:p>
+      <w:pPr>
+        <w:pStyle w:val="Normal"/>
+        <w:spacing w:lineRule="auto" w:line="360" w:before="0" w:after="0"/>
+        <w:ind w:firstLine="709"/>
+        <w:jc w:val="both"/>
+        <w:rPr>
+          <w:rFonts w:ascii="Times New Roman" w:hAnsi="Times New Roman" w:eastAsia="Calibri" w:cs="Times New Roman" w:eastAsiaTheme="minorHAnsi"/>
+          <w:b/>
+          <w:b/>
+          <w:color w:val="auto"/>
+          <w:kern w:val="0"/>
+          <w:sz w:val="26"/>
+          <w:szCs w:val="26"/>
+          <w:lang w:val="ru-RU" w:eastAsia="en-US" w:bidi="ar-SA"/>
+        </w:rPr>
+      </w:pPr>
+      <w:r>
+        <w:rPr>
+          <w:rFonts w:eastAsia="Calibri" w:cs="Times New Roman" w:eastAsiaTheme="minorHAnsi" w:ascii="Times New Roman" w:hAnsi="Times New Roman"/>
+          <w:b/>
+          <w:color w:val="auto"/>
+          <w:kern w:val="0"/>
+          <w:sz w:val="26"/>
+          <w:szCs w:val="26"/>
+          <w:lang w:val="ru-RU" w:eastAsia="en-US" w:bidi="ar-SA"/>
+        </w:rPr>
+      </w:r>
+    </w:p>
+    <w:p>
+      <w:pPr>
+        <w:pStyle w:val="Normal"/>
+        <w:spacing w:before="0" w:after="0"/>
+        <w:rPr>
+          <w:rFonts w:ascii="Times New Roman" w:hAnsi="Times New Roman" w:eastAsia="Calibri" w:cs="Times New Roman" w:eastAsiaTheme="minorHAnsi"/>
+          <w:b/>
+          <w:b/>
+          <w:color w:val="auto"/>
+          <w:kern w:val="0"/>
+          <w:sz w:val="26"/>
+          <w:szCs w:val="26"/>
+          <w:lang w:val="ru-RU" w:eastAsia="en-US" w:bidi="ar-SA"/>
+        </w:rPr>
+      </w:pPr>
+      <w:r>
+        <w:rPr>
+          <w:rFonts w:eastAsia="Calibri" w:cs="Times New Roman" w:eastAsiaTheme="minorHAnsi" w:ascii="Times New Roman" w:hAnsi="Times New Roman"/>
+          <w:b/>
+          <w:color w:val="auto"/>
+          <w:kern w:val="0"/>
+          <w:sz w:val="26"/>
+          <w:szCs w:val="26"/>
+          <w:lang w:val="ru-RU" w:eastAsia="en-US" w:bidi="ar-SA"/>
+        </w:rPr>
+      </w:r>
+      <w:r>
+        <w:br w:type="page"/>
+      </w:r>
+    </w:p>
+    <w:p>
+      <w:pPr>
+        <w:pStyle w:val="Heading1"/>
+        <w:rPr>
+          <w:rFonts w:ascii="Times New Roman" w:hAnsi="Times New Roman" w:eastAsia="Calibri" w:cs="Times New Roman" w:eastAsiaTheme="minorHAnsi"/>
+          <w:color w:val="auto"/>
+          <w:kern w:val="0"/>
+          <w:sz w:val="26"/>
+          <w:szCs w:val="26"/>
+          <w:lang w:val="ru-RU" w:eastAsia="en-US" w:bidi="ar-SA"/>
+        </w:rPr>
+      </w:pPr>
+      <w:bookmarkStart w:id="1" w:name="__RefHeading___Toc3438_1511805350"/>
+      <w:bookmarkStart w:id="2" w:name="_Toc153218533"/>
+      <w:bookmarkEnd w:id="1"/>
+      <w:r>
+        <w:rPr>
+          <w:rFonts w:eastAsia="Calibri" w:cs="Times New Roman" w:eastAsiaTheme="minorHAnsi"/>
+          <w:color w:val="auto"/>
+          <w:kern w:val="0"/>
+          <w:sz w:val="26"/>
+          <w:szCs w:val="26"/>
+          <w:lang w:val="ru-RU" w:eastAsia="en-US" w:bidi="ar-SA"/>
+        </w:rPr>
+        <w:t>1 Введение</w:t>
+      </w:r>
+      <w:bookmarkEnd w:id="2"/>
+    </w:p>
+    <w:p>
+      <w:pPr>
+        <w:pStyle w:val="TextBody"/>
+        <w:spacing w:lineRule="auto" w:line="360" w:before="0" w:after="0"/>
+        <w:ind w:left="510" w:right="51" w:hanging="0"/>
+        <w:contextualSpacing/>
+        <w:jc w:val="both"/>
+        <w:rPr>
+          <w:rFonts w:ascii="Times New Roman" w:hAnsi="Times New Roman" w:eastAsia="Calibri" w:cs="Times New Roman" w:eastAsiaTheme="minorHAnsi"/>
+          <w:color w:val="auto"/>
+          <w:kern w:val="0"/>
+          <w:sz w:val="26"/>
+          <w:szCs w:val="26"/>
+          <w:lang w:val="ru-RU" w:eastAsia="en-US" w:bidi="ar-SA"/>
+        </w:rPr>
+      </w:pPr>
+      <w:r>
+        <w:rPr>
+          <w:rFonts w:eastAsia="Calibri" w:cs="Times New Roman" w:eastAsiaTheme="minorHAnsi"/>
+          <w:color w:val="auto"/>
+          <w:kern w:val="0"/>
+          <w:sz w:val="26"/>
+          <w:szCs w:val="26"/>
+          <w:lang w:val="ru-RU" w:eastAsia="en-US" w:bidi="ar-SA"/>
+        </w:rPr>
+        <w:t xml:space="preserve">Цель данной работы заключается в повышении эффективности разработки и обеспечения безопасности микросервисов, построенных на платформе Java Spring Boot, путем интеграции методов статического и динамического анализа, а также анализа состава программного обеспечения. В частности, акцент будет сделан на использовании инструментов SCA (Software Composition Analysis), SAST (Static Application Security Testing) и DAST (Dynamic Application Security Testing). </w:t>
+      </w:r>
+    </w:p>
+    <w:p>
+      <w:pPr>
+        <w:pStyle w:val="TextBody"/>
+        <w:spacing w:lineRule="auto" w:line="360" w:before="0" w:after="0"/>
+        <w:ind w:left="510" w:right="51" w:hanging="0"/>
+        <w:contextualSpacing/>
+        <w:jc w:val="both"/>
+        <w:rPr>
+          <w:rFonts w:ascii="Times New Roman" w:hAnsi="Times New Roman" w:eastAsia="Calibri" w:cs="Times New Roman" w:eastAsiaTheme="minorHAnsi"/>
+          <w:color w:val="auto"/>
+          <w:kern w:val="0"/>
+          <w:sz w:val="26"/>
+          <w:szCs w:val="26"/>
+          <w:lang w:val="ru-RU" w:eastAsia="en-US" w:bidi="ar-SA"/>
+        </w:rPr>
+      </w:pPr>
+      <w:r>
+        <w:rPr>
+          <w:rFonts w:eastAsia="Calibri" w:cs="Times New Roman" w:eastAsiaTheme="minorHAnsi"/>
+          <w:color w:val="auto"/>
+          <w:kern w:val="0"/>
+          <w:sz w:val="26"/>
+          <w:szCs w:val="26"/>
+          <w:lang w:val="ru-RU" w:eastAsia="en-US" w:bidi="ar-SA"/>
+        </w:rPr>
+        <w:t xml:space="preserve">В рамках исследования будет изучено применение опенсорсных библиотек, доступных для скачивания в России, что обеспечит доступность и возможность практической реализации предложенных решений. Особое внимание будет уделено поиску и оценке русских аналогов анализируемых инструментов, если таковые найдутся. </w:t>
+      </w:r>
+    </w:p>
+    <w:p>
+      <w:pPr>
+        <w:pStyle w:val="TextBody"/>
+        <w:spacing w:lineRule="auto" w:line="360" w:before="0" w:after="0"/>
+        <w:ind w:left="510" w:right="51" w:hanging="0"/>
+        <w:contextualSpacing/>
+        <w:jc w:val="both"/>
+        <w:rPr>
+          <w:rFonts w:ascii="Times New Roman" w:hAnsi="Times New Roman" w:eastAsia="Calibri" w:cs="Times New Roman" w:eastAsiaTheme="minorHAnsi"/>
+          <w:color w:val="auto"/>
+          <w:kern w:val="0"/>
+          <w:sz w:val="26"/>
+          <w:szCs w:val="26"/>
+          <w:lang w:val="ru-RU" w:eastAsia="en-US" w:bidi="ar-SA"/>
+        </w:rPr>
+      </w:pPr>
+      <w:r>
+        <w:rPr>
+          <w:rFonts w:eastAsia="Calibri" w:cs="Times New Roman" w:eastAsiaTheme="minorHAnsi"/>
+          <w:color w:val="auto"/>
+          <w:kern w:val="0"/>
+          <w:sz w:val="26"/>
+          <w:szCs w:val="26"/>
+          <w:lang w:val="ru-RU" w:eastAsia="en-US" w:bidi="ar-SA"/>
+        </w:rPr>
+        <w:t>В результате работы будет представлена практическая реализация интеграции инструментов SCA и SAST в процесс разработки микросервисов, что позволит продемонстрировать их взаимодополняемость и вклад в повышение уровня безопасности приложений. Кроме того, будет рассмотрено применение DAST в рамках тестирования и эксплуатации, что подчеркнет важность комплексного подхода к обеспечению безопасности. Таким образом, работа направлена не только на решение конкретных прикладных задач, но и на развитие понимания актуальных методов обеспечения безопасности в контексте современного программного обеспечения.</w:t>
+      </w:r>
+    </w:p>
+    <w:p>
+      <w:pPr>
+        <w:pStyle w:val="Normal"/>
+        <w:spacing w:lineRule="auto" w:line="360" w:before="0" w:after="0"/>
+        <w:ind w:firstLine="709"/>
+        <w:jc w:val="both"/>
+        <w:rPr>
+          <w:rFonts w:ascii="Times New Roman" w:hAnsi="Times New Roman" w:cs="Times New Roman"/>
+          <w:sz w:val="26"/>
+          <w:szCs w:val="26"/>
+        </w:rPr>
+      </w:pPr>
+      <w:r>
+        <w:rPr>
+          <w:rFonts w:cs="Times New Roman" w:ascii="Times New Roman" w:hAnsi="Times New Roman"/>
+          <w:sz w:val="26"/>
+          <w:szCs w:val="26"/>
+        </w:rPr>
+      </w:r>
+    </w:p>
+    <w:p>
+      <w:pPr>
+        <w:pStyle w:val="Normal"/>
+        <w:spacing w:before="0" w:after="0"/>
+        <w:rPr>
+          <w:rFonts w:ascii="Times New Roman" w:hAnsi="Times New Roman" w:cs="Times New Roman"/>
+          <w:sz w:val="26"/>
+          <w:szCs w:val="26"/>
+        </w:rPr>
+      </w:pPr>
+      <w:r>
+        <w:rPr>
+          <w:rFonts w:cs="Times New Roman" w:ascii="Times New Roman" w:hAnsi="Times New Roman"/>
+          <w:sz w:val="26"/>
+          <w:szCs w:val="26"/>
+        </w:rPr>
+      </w:r>
+      <w:r>
+        <w:br w:type="page"/>
+      </w:r>
+    </w:p>
+    <w:p>
+      <w:pPr>
+        <w:pStyle w:val="Heading1"/>
+        <w:rPr>
+          <w:sz w:val="26"/>
+          <w:szCs w:val="26"/>
+        </w:rPr>
+      </w:pPr>
+      <w:bookmarkStart w:id="3" w:name="__RefHeading___Toc3440_1511805350"/>
+      <w:bookmarkStart w:id="4" w:name="_Toc153218534"/>
+      <w:bookmarkEnd w:id="3"/>
+      <w:r>
+        <w:rPr>
+          <w:sz w:val="26"/>
+          <w:szCs w:val="26"/>
+        </w:rPr>
+        <w:t>2 </w:t>
+      </w:r>
+      <w:bookmarkEnd w:id="4"/>
+      <w:r>
+        <w:rPr>
+          <w:sz w:val="26"/>
+          <w:szCs w:val="26"/>
+        </w:rPr>
+        <w:t>Обзор литературы</w:t>
+      </w:r>
+    </w:p>
+    <w:p>
+      <w:pPr>
+        <w:pStyle w:val="Normal"/>
+        <w:spacing w:lineRule="auto" w:line="360" w:before="0" w:after="0"/>
+        <w:ind w:firstLine="709"/>
+        <w:jc w:val="both"/>
+        <w:rPr>
+          <w:rFonts w:ascii="Times New Roman" w:hAnsi="Times New Roman" w:eastAsia="Calibri" w:cs="Times New Roman" w:eastAsiaTheme="minorHAnsi"/>
+          <w:b w:val="false"/>
+          <w:b w:val="false"/>
+          <w:i w:val="false"/>
+          <w:i w:val="false"/>
+          <w:caps w:val="false"/>
+          <w:smallCaps w:val="false"/>
+          <w:color w:val="auto"/>
+          <w:spacing w:val="0"/>
+          <w:kern w:val="0"/>
+          <w:sz w:val="26"/>
+          <w:szCs w:val="26"/>
+          <w:lang w:val="ru-RU" w:eastAsia="en-US" w:bidi="ar-SA"/>
+        </w:rPr>
+      </w:pPr>
+      <w:r>
+        <w:rPr>
+          <w:rFonts w:eastAsia="Calibri" w:cs="Times New Roman" w:ascii="Times New Roman" w:hAnsi="Times New Roman" w:eastAsiaTheme="minorHAnsi"/>
+          <w:b w:val="false"/>
+          <w:i w:val="false"/>
+          <w:caps w:val="false"/>
+          <w:smallCaps w:val="false"/>
+          <w:color w:val="auto"/>
+          <w:spacing w:val="0"/>
+          <w:kern w:val="0"/>
+          <w:sz w:val="26"/>
+          <w:szCs w:val="26"/>
+          <w:lang w:val="ru-RU" w:eastAsia="en-US" w:bidi="ar-SA"/>
+        </w:rPr>
+        <w:t xml:space="preserve">В этой главе я проведу обзор литературы, посвященной инструментам статического и динамического анализа программного обеспечения (SCA, SAST и DAST), с акцентом на их применение в контексте разработки Java-приложений, использующих библиотеку Spring Boot. </w:t>
+      </w:r>
+    </w:p>
+    <w:p>
+      <w:pPr>
+        <w:pStyle w:val="Normal"/>
+        <w:spacing w:lineRule="auto" w:line="360" w:before="0" w:after="0"/>
+        <w:ind w:firstLine="709"/>
+        <w:jc w:val="both"/>
+        <w:rPr>
+          <w:rFonts w:ascii="Times New Roman" w:hAnsi="Times New Roman" w:eastAsia="Calibri" w:cs="Times New Roman" w:eastAsiaTheme="minorHAnsi"/>
+          <w:b w:val="false"/>
+          <w:b w:val="false"/>
+          <w:i w:val="false"/>
+          <w:i w:val="false"/>
+          <w:caps w:val="false"/>
+          <w:smallCaps w:val="false"/>
+          <w:color w:val="auto"/>
+          <w:spacing w:val="0"/>
+          <w:kern w:val="0"/>
+          <w:sz w:val="26"/>
+          <w:szCs w:val="26"/>
+          <w:lang w:val="ru-RU" w:eastAsia="en-US" w:bidi="ar-SA"/>
+        </w:rPr>
+      </w:pPr>
+      <w:r>
+        <w:rPr>
+          <w:rFonts w:eastAsia="Calibri" w:cs="Times New Roman" w:ascii="Times New Roman" w:hAnsi="Times New Roman" w:eastAsiaTheme="minorHAnsi"/>
+          <w:b w:val="false"/>
+          <w:i w:val="false"/>
+          <w:caps w:val="false"/>
+          <w:smallCaps w:val="false"/>
+          <w:color w:val="auto"/>
+          <w:spacing w:val="0"/>
+          <w:kern w:val="0"/>
+          <w:sz w:val="26"/>
+          <w:szCs w:val="26"/>
+          <w:lang w:val="ru-RU" w:eastAsia="en-US" w:bidi="ar-SA"/>
+        </w:rPr>
+        <w:t xml:space="preserve">Также я буду рассматривать использование этих инструментов в процессах непрерывной интеграции и доставки (CI/CD), что является важной частью практик DevSecOps. Одним из ключевых аспектов внедрения SAST и DAST инструментов должно быть их удобство интеграции в существующие рабочие процессы разработки. Эти инструменты должны быть легко подключяемы к CI/CD конвейерам. </w:t>
+      </w:r>
+    </w:p>
+    <w:p>
+      <w:pPr>
+        <w:pStyle w:val="Heading2"/>
+        <w:rPr>
+          <w:sz w:val="26"/>
+          <w:szCs w:val="26"/>
+        </w:rPr>
+      </w:pPr>
+      <w:bookmarkStart w:id="5" w:name="__RefHeading___Toc3442_1511805350"/>
+      <w:bookmarkStart w:id="6" w:name="_Toc153218535"/>
+      <w:bookmarkEnd w:id="5"/>
+      <w:r>
+        <w:rPr>
+          <w:sz w:val="26"/>
+          <w:szCs w:val="26"/>
+        </w:rPr>
+        <w:t>2.1 </w:t>
+      </w:r>
+      <w:bookmarkEnd w:id="6"/>
+      <w:r>
+        <w:rPr>
+          <w:rStyle w:val="Strong"/>
+          <w:b/>
+          <w:sz w:val="26"/>
+          <w:szCs w:val="26"/>
+        </w:rPr>
+        <w:t>SCA для Java-проектов с использованием Spring Boot</w:t>
+      </w:r>
+    </w:p>
+    <w:p>
+      <w:pPr>
+        <w:pStyle w:val="Normal"/>
+        <w:spacing w:lineRule="auto" w:line="360" w:before="0" w:after="0"/>
+        <w:ind w:firstLine="709"/>
+        <w:jc w:val="both"/>
+        <w:rPr>
+          <w:rFonts w:ascii="Times New Roman" w:hAnsi="Times New Roman" w:cs="Times New Roman"/>
+          <w:sz w:val="26"/>
+          <w:szCs w:val="26"/>
+        </w:rPr>
+      </w:pPr>
+      <w:r>
+        <w:rPr>
+          <w:rFonts w:eastAsia="Calibri" w:cs="Times New Roman" w:ascii="Times New Roman" w:hAnsi="Times New Roman" w:eastAsiaTheme="minorHAnsi"/>
+          <w:color w:val="auto"/>
+          <w:kern w:val="0"/>
+          <w:sz w:val="26"/>
+          <w:szCs w:val="26"/>
+          <w:lang w:val="ru-RU" w:eastAsia="en-US" w:bidi="ar-SA"/>
+        </w:rPr>
+        <w:t>Компоненты с открытым исходным кодом стали основными элементами программного обеспечения в различных областях. Системы SCA помогают контролировать эти компоненты в приложениях, что критично для их безопасности. Всё больше современных приложений строится на базе открытого кода, и по некоторым данным, до 90% их кода может состоять из опенсорса [1]. Анализ компонентов программного обеспечения (SCA) представляет собой процесс идентификации и оценки компонентов, особенно открытого исходного кода, в рамках программного обеспечения, а также проверки их безопасности. Используя SCA, команды разработчиков могут быстро обнаруживать и анализировать опенсорсные компоненты, интегрированные в проект. Инструменты SCA способны выявлять все связанные компоненты и библиотеки, а также прямые и косвенные зависимости. Кроме этого, системы SCA выявляют лицензии программного обеспечения, устаревшие зависимости, уязвимости и потенциальные угрозы.</w:t>
+      </w:r>
+    </w:p>
+    <w:p>
+      <w:pPr>
+        <w:pStyle w:val="Normal"/>
+        <w:spacing w:lineRule="auto" w:line="360" w:before="0" w:after="0"/>
+        <w:ind w:firstLine="709"/>
+        <w:jc w:val="both"/>
+        <w:rPr/>
+      </w:pPr>
+      <w:r>
+        <w:rPr>
+          <w:rFonts w:eastAsia="Calibri" w:cs="Times New Roman" w:ascii="Times New Roman" w:hAnsi="Times New Roman" w:eastAsiaTheme="minorHAnsi"/>
+          <w:color w:val="auto"/>
+          <w:kern w:val="0"/>
+          <w:sz w:val="26"/>
+          <w:szCs w:val="26"/>
+          <w:lang w:val="ru-RU" w:eastAsia="en-US" w:bidi="ar-SA"/>
+        </w:rPr>
+        <w:t>В результате сканирования создаётся полная спецификация, которая позволяет провести инвентаризацию программных активов проекта. Хотя инструменты SCA существуют уже давно, их значение возросло с увеличением использования открытого исходного кода в последние годы, и они стали ключевыми для повышения безопасности приложений. Современные методологии разработки, такие как DevSecOps, требуют, чтобы SCA был удобен как для разработчиков, так и для специалистов по безопасности, чья роль заключается в поддержке разработчиков на всех этапах жизненного цикла разработки программного обеспечения.</w:t>
+      </w:r>
+    </w:p>
+    <w:p>
+      <w:pPr>
+        <w:pStyle w:val="Normal"/>
+        <w:spacing w:lineRule="auto" w:line="360" w:before="0" w:after="0"/>
+        <w:ind w:firstLine="709"/>
+        <w:jc w:val="both"/>
+        <w:rPr>
+          <w:rFonts w:ascii="Times New Roman" w:hAnsi="Times New Roman" w:eastAsia="Calibri" w:cs="Times New Roman" w:eastAsiaTheme="minorHAnsi"/>
+          <w:color w:val="auto"/>
+          <w:kern w:val="0"/>
+          <w:sz w:val="26"/>
+          <w:szCs w:val="26"/>
+          <w:lang w:val="ru-RU" w:eastAsia="en-US" w:bidi="ar-SA"/>
+        </w:rPr>
+      </w:pPr>
+      <w:r>
+        <w:rPr>
+          <w:rFonts w:eastAsia="Calibri" w:cs="Times New Roman" w:ascii="Times New Roman" w:hAnsi="Times New Roman" w:eastAsiaTheme="minorHAnsi"/>
+          <w:color w:val="auto"/>
+          <w:kern w:val="0"/>
+          <w:sz w:val="26"/>
+          <w:szCs w:val="26"/>
+          <w:lang w:val="ru-RU" w:eastAsia="en-US" w:bidi="ar-SA"/>
+        </w:rPr>
+        <w:t>В области разработки программного обеспечения эффективное управление зависимостями является ключевым аспектом в создании надежных и безопасных приложений. Spring Boot, который зарекомендовал себя как предпочтительный инструмент среди разработчиков на языке Java, значительно упрощает процесс разработки, однако не следует ограничиваться лишь его удобством. Критически важно осуществлять мониторинг и актуализацию зависимостей, чтобы обеспечить бесперебойную работу проектов на Spring Boot и их устойчивость к постоянно эволюционирующим угрозам [2].</w:t>
+      </w:r>
+    </w:p>
+    <w:p>
+      <w:pPr>
+        <w:pStyle w:val="Normal"/>
+        <w:spacing w:lineRule="auto" w:line="360" w:before="0" w:after="0"/>
+        <w:ind w:firstLine="709"/>
+        <w:jc w:val="both"/>
+        <w:rPr>
+          <w:rFonts w:ascii="Times New Roman" w:hAnsi="Times New Roman" w:eastAsia="Calibri" w:cs="Times New Roman" w:eastAsiaTheme="minorHAnsi"/>
+          <w:color w:val="auto"/>
+          <w:kern w:val="0"/>
+          <w:sz w:val="26"/>
+          <w:szCs w:val="26"/>
+          <w:lang w:val="ru-RU" w:eastAsia="en-US" w:bidi="ar-SA"/>
+        </w:rPr>
+      </w:pPr>
+      <w:r>
+        <w:rPr>
+          <w:rFonts w:eastAsia="Calibri" w:cs="Times New Roman" w:ascii="Times New Roman" w:hAnsi="Times New Roman" w:eastAsiaTheme="minorHAnsi"/>
+          <w:color w:val="auto"/>
+          <w:kern w:val="0"/>
+          <w:sz w:val="26"/>
+          <w:szCs w:val="26"/>
+          <w:lang w:val="ru-RU" w:eastAsia="en-US" w:bidi="ar-SA"/>
+        </w:rPr>
+        <w:t>Одним из наиболее важных аспектов управления зависимостями в рамках Spring Boot является вопрос безопасности. Уязвимости в программном обеспечении регулярно выявляются, и своевременное обновление зависимостей в проекте можно рассматривать как форму цифровой защиты. Устаревшие зависимости представляют собой потенциальные риски, аналогичные незапертым дверям, которые могут способствовать проникновению угроз. Следовательно, необходимо принять меры для предотвращения таких ситуаций и обеспечить безопасность и целостность разрабатываемых приложений [2].</w:t>
+      </w:r>
+    </w:p>
+    <w:p>
+      <w:pPr>
+        <w:pStyle w:val="Normal"/>
+        <w:spacing w:lineRule="auto" w:line="360" w:before="0" w:after="0"/>
+        <w:ind w:firstLine="709"/>
+        <w:jc w:val="both"/>
+        <w:rPr>
+          <w:rFonts w:ascii="Times New Roman" w:hAnsi="Times New Roman" w:eastAsia="Calibri" w:cs="Times New Roman" w:eastAsiaTheme="minorHAnsi"/>
+          <w:color w:val="auto"/>
+          <w:kern w:val="0"/>
+          <w:sz w:val="26"/>
+          <w:szCs w:val="26"/>
+          <w:lang w:val="ru-RU" w:eastAsia="en-US" w:bidi="ar-SA"/>
+        </w:rPr>
+      </w:pPr>
+      <w:r>
+        <w:rPr>
+          <w:rFonts w:eastAsia="Calibri" w:cs="Times New Roman" w:ascii="Times New Roman" w:hAnsi="Times New Roman" w:eastAsiaTheme="minorHAnsi"/>
+          <w:color w:val="auto"/>
+          <w:kern w:val="0"/>
+          <w:sz w:val="26"/>
+          <w:szCs w:val="26"/>
+          <w:lang w:val="ru-RU" w:eastAsia="en-US" w:bidi="ar-SA"/>
+        </w:rPr>
+        <w:t xml:space="preserve">Gradle и Maven — это популярные инструменты для управления проектами и построения программного обеспечения на языке Java. Они упрощают процесс сборки, управления зависимостями и автоматизации рабочего процесса, позволяя разработчикам сосредоточиться на написании кода, а не на решении организационных задач. </w:t>
+      </w:r>
+    </w:p>
+    <w:p>
+      <w:pPr>
+        <w:pStyle w:val="Normal"/>
+        <w:spacing w:lineRule="auto" w:line="360" w:before="0" w:after="0"/>
+        <w:ind w:firstLine="709"/>
+        <w:jc w:val="both"/>
+        <w:rPr>
+          <w:rFonts w:ascii="Times New Roman" w:hAnsi="Times New Roman" w:eastAsia="Calibri" w:cs="Times New Roman" w:eastAsiaTheme="minorHAnsi"/>
+          <w:color w:val="auto"/>
+          <w:kern w:val="0"/>
+          <w:sz w:val="26"/>
+          <w:szCs w:val="26"/>
+          <w:lang w:val="ru-RU" w:eastAsia="en-US" w:bidi="ar-SA"/>
+        </w:rPr>
+      </w:pPr>
+      <w:r>
+        <w:rPr>
+          <w:rFonts w:eastAsia="Calibri" w:cs="Times New Roman" w:ascii="Times New Roman" w:hAnsi="Times New Roman" w:eastAsiaTheme="minorHAnsi"/>
+          <w:color w:val="auto"/>
+          <w:kern w:val="0"/>
+          <w:sz w:val="26"/>
+          <w:szCs w:val="26"/>
+          <w:lang w:val="ru-RU" w:eastAsia="en-US" w:bidi="ar-SA"/>
+        </w:rPr>
+        <w:t>В ходе обзора средств анализа компонентов программного обеспечения (SCA) для Java-приложений я отметила, что фреймворки SCA различаются по удобству использования для разработчиков. К менее удобным инструментам можно отнести те, которые требуют локальной установки для анализа кода, что подразумевает необходимость запуска исполняемого файла приложения. В то же время существуют более удобные SCA-инструменты, которые позволяют легко добавлять зависимости в Gradle или Maven, после чего их можно использовать непосредственно через эти системы управления проектами.</w:t>
+      </w:r>
+    </w:p>
+    <w:p>
+      <w:pPr>
+        <w:pStyle w:val="Normal"/>
+        <w:spacing w:lineRule="auto" w:line="360" w:before="0" w:after="0"/>
+        <w:ind w:firstLine="709"/>
+        <w:jc w:val="both"/>
+        <w:rPr>
+          <w:rFonts w:ascii="Times New Roman" w:hAnsi="Times New Roman" w:eastAsia="Calibri" w:cs="Times New Roman" w:eastAsiaTheme="minorHAnsi"/>
+          <w:b w:val="false"/>
+          <w:b w:val="false"/>
+          <w:i w:val="false"/>
+          <w:i w:val="false"/>
+          <w:caps w:val="false"/>
+          <w:smallCaps w:val="false"/>
+          <w:color w:val="auto"/>
+          <w:spacing w:val="0"/>
+          <w:kern w:val="0"/>
+          <w:sz w:val="26"/>
+          <w:szCs w:val="26"/>
+          <w:lang w:val="ru-RU" w:eastAsia="en-US" w:bidi="ar-SA"/>
+        </w:rPr>
+      </w:pPr>
+      <w:r>
+        <w:rPr>
+          <w:rFonts w:eastAsia="Calibri" w:cs="Times New Roman" w:ascii="Times New Roman" w:hAnsi="Times New Roman" w:eastAsiaTheme="minorHAnsi"/>
+          <w:b w:val="false"/>
+          <w:i w:val="false"/>
+          <w:caps w:val="false"/>
+          <w:smallCaps w:val="false"/>
+          <w:color w:val="auto"/>
+          <w:spacing w:val="0"/>
+          <w:kern w:val="0"/>
+          <w:sz w:val="26"/>
+          <w:szCs w:val="26"/>
+          <w:lang w:val="ru-RU" w:eastAsia="en-US" w:bidi="ar-SA"/>
+        </w:rPr>
+        <w:t>В следующей части работы будет представлен обзор международных опенсорсных SCA-инструментов, которые я бы захотела использовать благодаря их удобству и эффективности. Также мне удалось обнаружить перспективный отечественный SCA-инструмент, о котором стоит рассказать.</w:t>
+      </w:r>
+    </w:p>
+    <w:p>
+      <w:pPr>
+        <w:pStyle w:val="Heading3"/>
+        <w:rPr>
+          <w:sz w:val="26"/>
+          <w:szCs w:val="26"/>
+        </w:rPr>
+      </w:pPr>
+      <w:bookmarkStart w:id="7" w:name="__RefHeading___Toc3444_1511805350"/>
+      <w:bookmarkStart w:id="8" w:name="_Toc153218536"/>
+      <w:bookmarkEnd w:id="7"/>
+      <w:r>
+        <w:rPr>
+          <w:sz w:val="26"/>
+          <w:szCs w:val="26"/>
+        </w:rPr>
+        <w:t>2.1.1</w:t>
+      </w:r>
+      <w:bookmarkEnd w:id="8"/>
+      <w:r>
+        <w:rPr>
+          <w:sz w:val="26"/>
+          <w:szCs w:val="26"/>
+        </w:rPr>
+        <w:t xml:space="preserve"> </w:t>
+      </w:r>
+      <w:r>
+        <w:rPr>
+          <w:rFonts w:eastAsia="" w:cs="Times New Roman" w:eastAsiaTheme="majorEastAsia"/>
+          <w:b/>
+          <w:bCs/>
+          <w:i w:val="false"/>
+          <w:caps w:val="false"/>
+          <w:smallCaps w:val="false"/>
+          <w:color w:val="auto"/>
+          <w:spacing w:val="0"/>
+          <w:kern w:val="0"/>
+          <w:sz w:val="26"/>
+          <w:szCs w:val="26"/>
+          <w:lang w:val="ru-RU" w:eastAsia="en-US" w:bidi="ar-SA"/>
+        </w:rPr>
+        <w:t>Обзор иностранных опенсорсных SCA-инструментов</w:t>
+      </w:r>
+    </w:p>
+    <w:p>
+      <w:pPr>
+        <w:pStyle w:val="Normal"/>
+        <w:numPr>
+          <w:ilvl w:val="0"/>
+          <w:numId w:val="3"/>
+        </w:numPr>
+        <w:spacing w:lineRule="auto" w:line="360"/>
+        <w:jc w:val="both"/>
+        <w:rPr/>
+      </w:pPr>
+      <w:r>
+        <w:rPr>
+          <w:rFonts w:eastAsia="Calibri" w:cs="Times New Roman" w:ascii="Times New Roman" w:hAnsi="Times New Roman" w:eastAsiaTheme="minorHAnsi"/>
+          <w:b w:val="false"/>
+          <w:bCs w:val="false"/>
+          <w:i/>
+          <w:iCs/>
+          <w:color w:val="auto"/>
+          <w:kern w:val="0"/>
+          <w:sz w:val="26"/>
+          <w:szCs w:val="26"/>
+          <w:lang w:val="ru-RU" w:eastAsia="en-US" w:bidi="ar-SA"/>
+        </w:rPr>
+        <w:t xml:space="preserve">OWASP </w:t>
+      </w:r>
+      <w:r>
+        <w:rPr>
+          <w:rFonts w:cs="Times New Roman" w:ascii="Times New Roman" w:hAnsi="Times New Roman"/>
+          <w:b w:val="false"/>
+          <w:bCs w:val="false"/>
+          <w:i/>
+          <w:iCs/>
+          <w:sz w:val="26"/>
+          <w:szCs w:val="26"/>
+        </w:rPr>
+        <w:t>dependency check</w:t>
+      </w:r>
+      <w:r>
+        <w:rPr>
+          <w:rFonts w:cs="Times New Roman" w:ascii="Times New Roman" w:hAnsi="Times New Roman"/>
+          <w:iCs w:val="false"/>
+          <w:sz w:val="26"/>
+          <w:szCs w:val="26"/>
+        </w:rPr>
+        <w:t xml:space="preserve">. </w:t>
+      </w:r>
+      <w:r>
+        <w:rPr>
+          <w:rFonts w:eastAsia="Calibri" w:cs="Times New Roman" w:ascii="Times New Roman" w:hAnsi="Times New Roman" w:eastAsiaTheme="minorHAnsi"/>
+          <w:b w:val="false"/>
+          <w:i w:val="false"/>
+          <w:iCs w:val="false"/>
+          <w:caps w:val="false"/>
+          <w:smallCaps w:val="false"/>
+          <w:color w:val="auto"/>
+          <w:spacing w:val="0"/>
+          <w:kern w:val="0"/>
+          <w:sz w:val="26"/>
+          <w:szCs w:val="26"/>
+          <w:lang w:val="ru-RU" w:eastAsia="en-US" w:bidi="ar-SA"/>
+        </w:rPr>
+        <w:t xml:space="preserve">Одним из популярных решений является OWASP Dependency-Check, который можно использовать в качестве плагина для Gradle или Maven. При выполнении он сравнивает все зависимости приложения с базой данных NIST NVD и индексом Sonatype OSS. Этот инструмент позволяет подавлять предупреждения и генерировать отчеты, а также легко интегрируется в CI-пайплайн. Основным недостатком является то, что он иногда выдает ложные срабатывания, так как база данных NIST NVD не предоставляет данные в идеальном формате. Кроме того, первый запуск занимает много времени, так как необходимо загрузить всю базу данных уязвимостей [3]. </w:t>
+      </w:r>
+      <w:r>
+        <w:rPr>
+          <w:rFonts w:eastAsia="Calibri" w:cs="Times New Roman" w:ascii="Times New Roman" w:hAnsi="Times New Roman" w:eastAsiaTheme="minorHAnsi"/>
+          <w:b w:val="false"/>
+          <w:i w:val="false"/>
+          <w:caps w:val="false"/>
+          <w:smallCaps w:val="false"/>
+          <w:color w:val="auto"/>
+          <w:spacing w:val="0"/>
+          <w:kern w:val="0"/>
+          <w:sz w:val="26"/>
+          <w:szCs w:val="26"/>
+          <w:lang w:val="ru-RU" w:eastAsia="en-US" w:bidi="ar-SA"/>
+        </w:rPr>
+        <w:t xml:space="preserve">Использую Gradle, поэтому приведу пример как добавить плагин OWASP Dependency-Check </w:t>
+      </w:r>
+      <w:r>
+        <w:rPr>
+          <w:rFonts w:eastAsia="Calibri" w:cs="Times New Roman" w:ascii="Times New Roman" w:hAnsi="Times New Roman" w:eastAsiaTheme="minorHAnsi"/>
+          <w:b w:val="false"/>
+          <w:i w:val="false"/>
+          <w:caps w:val="false"/>
+          <w:smallCaps w:val="false"/>
+          <w:color w:val="auto"/>
+          <w:spacing w:val="0"/>
+          <w:kern w:val="0"/>
+          <w:sz w:val="26"/>
+          <w:szCs w:val="26"/>
+          <w:lang w:val="ru-RU" w:eastAsia="en-US" w:bidi="ar-SA"/>
+        </w:rPr>
+        <w:t>в build.gradle</w:t>
+      </w:r>
+      <w:r>
+        <w:rPr>
+          <w:rFonts w:eastAsia="Calibri" w:cs="Times New Roman" w:ascii="Times New Roman" w:hAnsi="Times New Roman" w:eastAsiaTheme="minorHAnsi"/>
+          <w:b w:val="false"/>
+          <w:i w:val="false"/>
+          <w:caps w:val="false"/>
+          <w:smallCaps w:val="false"/>
+          <w:color w:val="auto"/>
+          <w:spacing w:val="0"/>
+          <w:kern w:val="0"/>
+          <w:sz w:val="26"/>
+          <w:szCs w:val="26"/>
+          <w:lang w:val="ru-RU" w:eastAsia="en-US" w:bidi="ar-SA"/>
+        </w:rPr>
+        <w:t xml:space="preserve"> (Рисунок 1), запустить сканирование (Рисунок 2) [4].</w:t>
+      </w:r>
+    </w:p>
+    <w:p>
+      <w:pPr>
+        <w:pStyle w:val="Normal"/>
+        <w:numPr>
+          <w:ilvl w:val="0"/>
+          <w:numId w:val="0"/>
+        </w:numPr>
+        <w:spacing w:lineRule="auto" w:line="360"/>
+        <w:ind w:hanging="0"/>
+        <w:jc w:val="both"/>
+        <w:rPr/>
+      </w:pPr>
+      <w:r>
+        <w:rPr>
+          <w:rFonts w:eastAsia="Calibri" w:cs="Times New Roman" w:ascii="Times New Roman" w:hAnsi="Times New Roman" w:eastAsiaTheme="minorHAnsi"/>
+          <w:b w:val="false"/>
+          <w:i w:val="false"/>
+          <w:caps w:val="false"/>
+          <w:smallCaps w:val="false"/>
+          <w:color w:val="auto"/>
+          <w:spacing w:val="0"/>
+          <w:kern w:val="0"/>
+          <w:sz w:val="26"/>
+          <w:szCs w:val="26"/>
+          <w:lang w:val="ru-RU" w:eastAsia="en-US" w:bidi="ar-SA"/>
+        </w:rPr>
+        <w:t xml:space="preserve">Запустить сканирование можно так (смотрите рисунок 2). Посмотреть результаты сканирования можно в папке </w:t>
+      </w:r>
+      <w:r>
+        <mc:AlternateContent>
+          <mc:Choice Requires="wps">
+            <w:drawing>
+              <wp:anchor behindDoc="0" distT="0" distB="0" distL="0" distR="0" simplePos="0" locked="0" layoutInCell="0" allowOverlap="1" relativeHeight="2">
+                <wp:simplePos x="0" y="0"/>
+                <wp:positionH relativeFrom="column">
+                  <wp:align>center</wp:align>
+                </wp:positionH>
+                <wp:positionV relativeFrom="paragraph">
+                  <wp:posOffset>635</wp:posOffset>
+                </wp:positionV>
+                <wp:extent cx="4290695" cy="2389505"/>
+                <wp:effectExtent l="0" t="0" r="0" b="0"/>
+                <wp:wrapTopAndBottom/>
+                <wp:docPr id="1" name="Frame1"/>
+                <a:graphic xmlns:a="http://schemas.openxmlformats.org/drawingml/2006/main">
+                  <a:graphicData uri="http://schemas.microsoft.com/office/word/2010/wordprocessingShape">
+                    <wps:wsp>
+                      <wps:cNvSpPr/>
+                      <wps:spPr>
+                        <a:xfrm>
+                          <a:off x="0" y="0"/>
+                          <a:ext cx="4290840" cy="2389680"/>
+                        </a:xfrm>
+                        <a:prstGeom prst="rect">
+                          <a:avLst/>
+                        </a:prstGeom>
+                        <a:solidFill>
+                          <a:srgbClr val="ffffff"/>
+                        </a:solidFill>
+                        <a:ln w="0">
+                          <a:noFill/>
+                        </a:ln>
+                      </wps:spPr>
+                      <wps:style>
+                        <a:lnRef idx="0"/>
+                        <a:fillRef idx="0"/>
+                        <a:effectRef idx="0"/>
+                        <a:fontRef idx="minor"/>
+                      </wps:style>
+                      <wps:txbx>
+                        <w:txbxContent>
+                          <w:p>
+                            <w:pPr>
+                              <w:pStyle w:val="Normal"/>
+                              <w:spacing w:before="0" w:after="200"/>
+                              <w:rPr>
+                                <w:rFonts w:ascii="Times New Roman" w:hAnsi="Times New Roman"/>
+                                <w:sz w:val="26"/>
+                                <w:szCs w:val="26"/>
+                              </w:rPr>
+                            </w:pPr>
+                            <w:r>
+                              <w:rPr>
+                                <w:color w:val="000000"/>
+                              </w:rPr>
+                              <w:drawing>
+                                <wp:inline distT="0" distB="0" distL="0" distR="0">
+                                  <wp:extent cx="4290695" cy="1953895"/>
+                                  <wp:effectExtent l="0" t="0" r="0" b="0"/>
+                                  <wp:docPr id="3" name="Image1" descr=""/>
+                                  <wp:cNvGraphicFramePr>
+                                    <a:graphicFrameLocks xmlns:a="http://schemas.openxmlformats.org/drawingml/2006/main" noChangeAspect="1"/>
+                                  </wp:cNvGraphicFramePr>
+                                  <a:graphic xmlns:a="http://schemas.openxmlformats.org/drawingml/2006/main">
+                                    <a:graphicData uri="http://schemas.openxmlformats.org/drawingml/2006/picture">
+                                      <pic:pic xmlns:pic="http://schemas.openxmlformats.org/drawingml/2006/picture">
+                                        <pic:nvPicPr>
+                                          <pic:cNvPr id="3" name="Image1" descr=""/>
+                                          <pic:cNvPicPr>
+                                            <a:picLocks noChangeAspect="1" noChangeArrowheads="1"/>
+                                          </pic:cNvPicPr>
+                                        </pic:nvPicPr>
+                                        <pic:blipFill>
+                                          <a:blip r:embed="rId2"/>
+                                          <a:srcRect l="0" t="0" r="23946" b="0"/>
+                                          <a:stretch>
+                                            <a:fillRect/>
+                                          </a:stretch>
+                                        </pic:blipFill>
+                                        <pic:spPr bwMode="auto">
+                                          <a:xfrm>
+                                            <a:off x="0" y="0"/>
+                                            <a:ext cx="4290695" cy="1953895"/>
+                                          </a:xfrm>
+                                          <a:prstGeom prst="rect">
+                                            <a:avLst/>
+                                          </a:prstGeom>
+                                        </pic:spPr>
+                                      </pic:pic>
+                                    </a:graphicData>
+                                  </a:graphic>
+                                </wp:inline>
+                              </w:drawing>
+                            </w:r>
+                            <w:r>
+                              <w:rPr>
+                                <w:rFonts w:ascii="Times New Roman" w:hAnsi="Times New Roman"/>
+                                <w:color w:val="000000"/>
+                                <w:sz w:val="26"/>
+                                <w:szCs w:val="26"/>
+                              </w:rPr>
+                              <w:t xml:space="preserve">Рисунок </w:t>
+                            </w:r>
+                            <w:r>
+                              <w:rPr>
+                                <w:rFonts w:ascii="Times New Roman" w:hAnsi="Times New Roman"/>
+                                <w:color w:val="000000"/>
+                                <w:sz w:val="26"/>
+                                <w:szCs w:val="26"/>
+                              </w:rPr>
+                              <w:fldChar w:fldCharType="begin"/>
+                            </w:r>
+                            <w:r>
+                              <w:rPr>
+                                <w:sz w:val="26"/>
+                                <w:szCs w:val="26"/>
+                                <w:rFonts w:ascii="Times New Roman" w:hAnsi="Times New Roman"/>
+                                <w:color w:val="000000"/>
+                              </w:rPr>
+                              <w:instrText xml:space="preserve"> SEQ Рисунок \* ARABIC </w:instrText>
+                            </w:r>
+                            <w:r>
+                              <w:rPr>
+                                <w:sz w:val="26"/>
+                                <w:szCs w:val="26"/>
+                                <w:rFonts w:ascii="Times New Roman" w:hAnsi="Times New Roman"/>
+                                <w:color w:val="000000"/>
+                              </w:rPr>
+                              <w:fldChar w:fldCharType="separate"/>
+                            </w:r>
+                            <w:r>
+                              <w:rPr>
+                                <w:sz w:val="26"/>
+                                <w:szCs w:val="26"/>
+                                <w:rFonts w:ascii="Times New Roman" w:hAnsi="Times New Roman"/>
+                                <w:color w:val="000000"/>
+                              </w:rPr>
+                              <w:t>1</w:t>
+                            </w:r>
+                            <w:r>
+                              <w:rPr>
+                                <w:sz w:val="26"/>
+                                <w:szCs w:val="26"/>
+                                <w:rFonts w:ascii="Times New Roman" w:hAnsi="Times New Roman"/>
+                                <w:color w:val="000000"/>
+                              </w:rPr>
+                              <w:fldChar w:fldCharType="end"/>
+                            </w:r>
+                            <w:r>
+                              <w:rPr>
+                                <w:rFonts w:ascii="Times New Roman" w:hAnsi="Times New Roman"/>
+                                <w:color w:val="000000"/>
+                                <w:sz w:val="26"/>
+                                <w:szCs w:val="26"/>
+                              </w:rPr>
+                              <w:t xml:space="preserve"> - Инсталляция из центрального репозитория Maven </w:t>
+                            </w:r>
+                            <w:r>
+                              <w:rPr>
+                                <w:rFonts w:ascii="Times New Roman" w:hAnsi="Times New Roman"/>
+                                <w:color w:val="000000"/>
+                                <w:sz w:val="26"/>
+                                <w:szCs w:val="26"/>
+                              </w:rPr>
+                              <w:t>[4]</w:t>
+                            </w:r>
+                          </w:p>
+                        </w:txbxContent>
+                      </wps:txbx>
+                      <wps:bodyPr lIns="0" rIns="0" tIns="0" bIns="0" anchor="t">
+                        <a:noAutofit/>
+                      </wps:bodyPr>
+                    </wps:wsp>
+                  </a:graphicData>
+                </a:graphic>
+              </wp:anchor>
+            </w:drawing>
+          </mc:Choice>
+          <mc:Fallback>
+            <w:pict>
+              <v:rect id="shape_0" ID="Frame1" path="m0,0l-2147483645,0l-2147483645,-2147483646l0,-2147483646xe" fillcolor="white" stroked="f" o:allowincell="f" style="position:absolute;margin-left:64.9pt;margin-top:0.05pt;width:337.8pt;height:188.1pt;mso-wrap-style:square;v-text-anchor:top;mso-position-horizontal:center">
+                <v:fill o:detectmouseclick="t" type="solid" color2="black"/>
+                <v:stroke color="#3465a4" joinstyle="round" endcap="flat"/>
+                <v:textbox>
+                  <w:txbxContent>
+                    <w:p>
+                      <w:pPr>
+                        <w:pStyle w:val="Normal"/>
+                        <w:spacing w:before="0" w:after="200"/>
+                        <w:rPr>
+                          <w:rFonts w:ascii="Times New Roman" w:hAnsi="Times New Roman"/>
+                          <w:sz w:val="26"/>
+                          <w:szCs w:val="26"/>
+                        </w:rPr>
+                      </w:pPr>
+                      <w:r>
+                        <w:rPr>
+                          <w:color w:val="000000"/>
+                        </w:rPr>
+                        <w:drawing>
+                          <wp:inline distT="0" distB="0" distL="0" distR="0">
+                            <wp:extent cx="4290695" cy="1953895"/>
+                            <wp:effectExtent l="0" t="0" r="0" b="0"/>
+                            <wp:docPr id="4" name="Image1" descr=""/>
+                            <wp:cNvGraphicFramePr>
+                              <a:graphicFrameLocks xmlns:a="http://schemas.openxmlformats.org/drawingml/2006/main" noChangeAspect="1"/>
+                            </wp:cNvGraphicFramePr>
+                            <a:graphic xmlns:a="http://schemas.openxmlformats.org/drawingml/2006/main">
+                              <a:graphicData uri="http://schemas.openxmlformats.org/drawingml/2006/picture">
+                                <pic:pic xmlns:pic="http://schemas.openxmlformats.org/drawingml/2006/picture">
+                                  <pic:nvPicPr>
+                                    <pic:cNvPr id="4" name="Image1" descr=""/>
+                                    <pic:cNvPicPr>
+                                      <a:picLocks noChangeAspect="1" noChangeArrowheads="1"/>
+                                    </pic:cNvPicPr>
+                                  </pic:nvPicPr>
+                                  <pic:blipFill>
+                                    <a:blip r:embed="rId3"/>
+                                    <a:srcRect l="0" t="0" r="23946" b="0"/>
+                                    <a:stretch>
+                                      <a:fillRect/>
+                                    </a:stretch>
+                                  </pic:blipFill>
+                                  <pic:spPr bwMode="auto">
+                                    <a:xfrm>
+                                      <a:off x="0" y="0"/>
+                                      <a:ext cx="4290695" cy="1953895"/>
+                                    </a:xfrm>
+                                    <a:prstGeom prst="rect">
+                                      <a:avLst/>
+                                    </a:prstGeom>
+                                  </pic:spPr>
+                                </pic:pic>
+                              </a:graphicData>
+                            </a:graphic>
+                          </wp:inline>
+                        </w:drawing>
+                      </w:r>
+                      <w:r>
+                        <w:rPr>
+                          <w:rFonts w:ascii="Times New Roman" w:hAnsi="Times New Roman"/>
+                          <w:color w:val="000000"/>
+                          <w:sz w:val="26"/>
+                          <w:szCs w:val="26"/>
+                        </w:rPr>
+                        <w:t xml:space="preserve">Рисунок </w:t>
+                      </w:r>
+                      <w:r>
+                        <w:rPr>
+                          <w:rFonts w:ascii="Times New Roman" w:hAnsi="Times New Roman"/>
+                          <w:color w:val="000000"/>
+                          <w:sz w:val="26"/>
+                          <w:szCs w:val="26"/>
+                        </w:rPr>
+                        <w:fldChar w:fldCharType="begin"/>
+                      </w:r>
+                      <w:r>
+                        <w:rPr>
+                          <w:sz w:val="26"/>
+                          <w:szCs w:val="26"/>
+                          <w:rFonts w:ascii="Times New Roman" w:hAnsi="Times New Roman"/>
+                          <w:color w:val="000000"/>
+                        </w:rPr>
+                        <w:instrText xml:space="preserve"> SEQ Рисунок \* ARABIC </w:instrText>
+                      </w:r>
+                      <w:r>
+                        <w:rPr>
+                          <w:sz w:val="26"/>
+                          <w:szCs w:val="26"/>
+                          <w:rFonts w:ascii="Times New Roman" w:hAnsi="Times New Roman"/>
+                          <w:color w:val="000000"/>
+                        </w:rPr>
+                        <w:fldChar w:fldCharType="separate"/>
+                      </w:r>
+                      <w:r>
+                        <w:rPr>
+                          <w:sz w:val="26"/>
+                          <w:szCs w:val="26"/>
+                          <w:rFonts w:ascii="Times New Roman" w:hAnsi="Times New Roman"/>
+                          <w:color w:val="000000"/>
+                        </w:rPr>
+                        <w:t>1</w:t>
+                      </w:r>
+                      <w:r>
+                        <w:rPr>
+                          <w:sz w:val="26"/>
+                          <w:szCs w:val="26"/>
+                          <w:rFonts w:ascii="Times New Roman" w:hAnsi="Times New Roman"/>
+                          <w:color w:val="000000"/>
+                        </w:rPr>
+                        <w:fldChar w:fldCharType="end"/>
+                      </w:r>
+                      <w:r>
+                        <w:rPr>
+                          <w:rFonts w:ascii="Times New Roman" w:hAnsi="Times New Roman"/>
+                          <w:color w:val="000000"/>
+                          <w:sz w:val="26"/>
+                          <w:szCs w:val="26"/>
+                        </w:rPr>
+                        <w:t xml:space="preserve"> - Инсталляция из центрального репозитория Maven </w:t>
+                      </w:r>
+                      <w:r>
+                        <w:rPr>
+                          <w:rFonts w:ascii="Times New Roman" w:hAnsi="Times New Roman"/>
+                          <w:color w:val="000000"/>
+                          <w:sz w:val="26"/>
+                          <w:szCs w:val="26"/>
+                        </w:rPr>
+                        <w:t>[4]</w:t>
+                      </w:r>
+                    </w:p>
+                  </w:txbxContent>
+                </v:textbox>
+                <w10:wrap type="topAndBottom"/>
+              </v:rect>
+            </w:pict>
+          </mc:Fallback>
+        </mc:AlternateContent>
+      </w:r>
+      <w:r>
+        <w:rPr>
+          <w:rStyle w:val="SourceText"/>
+          <w:rFonts w:eastAsia="Calibri" w:cs="Times New Roman" w:ascii="Times New Roman" w:hAnsi="Times New Roman" w:eastAsiaTheme="minorHAnsi"/>
+          <w:b w:val="false"/>
+          <w:i w:val="false"/>
+          <w:caps w:val="false"/>
+          <w:smallCaps w:val="false"/>
+          <w:color w:val="auto"/>
+          <w:spacing w:val="0"/>
+          <w:kern w:val="0"/>
+          <w:sz w:val="26"/>
+          <w:szCs w:val="26"/>
+          <w:lang w:val="ru-RU" w:eastAsia="en-US" w:bidi="ar-SA"/>
+        </w:rPr>
+        <w:t>${buildDir}/reports.</w:t>
+      </w:r>
+    </w:p>
+    <w:p>
+      <w:pPr>
+        <w:pStyle w:val="Normal"/>
+        <w:numPr>
+          <w:ilvl w:val="0"/>
+          <w:numId w:val="3"/>
+        </w:numPr>
+        <w:spacing w:lineRule="auto" w:line="360"/>
+        <w:jc w:val="both"/>
+        <w:rPr/>
+      </w:pPr>
+      <w:r>
+        <mc:AlternateContent>
+          <mc:Choice Requires="wps">
+            <w:drawing>
+              <wp:anchor behindDoc="0" distT="0" distB="0" distL="0" distR="0" simplePos="0" locked="0" layoutInCell="0" allowOverlap="1" relativeHeight="5">
+                <wp:simplePos x="0" y="0"/>
+                <wp:positionH relativeFrom="column">
+                  <wp:align>center</wp:align>
+                </wp:positionH>
+                <wp:positionV relativeFrom="paragraph">
+                  <wp:posOffset>76835</wp:posOffset>
+                </wp:positionV>
+                <wp:extent cx="4596130" cy="666750"/>
+                <wp:effectExtent l="0" t="0" r="0" b="0"/>
+                <wp:wrapTopAndBottom/>
+                <wp:docPr id="5" name="Frame2"/>
+                <a:graphic xmlns:a="http://schemas.openxmlformats.org/drawingml/2006/main">
+                  <a:graphicData uri="http://schemas.microsoft.com/office/word/2010/wordprocessingShape">
+                    <wps:wsp>
+                      <wps:cNvSpPr/>
+                      <wps:spPr>
+                        <a:xfrm>
+                          <a:off x="0" y="0"/>
+                          <a:ext cx="4596120" cy="666720"/>
+                        </a:xfrm>
+                        <a:prstGeom prst="rect">
+                          <a:avLst/>
+                        </a:prstGeom>
+                        <a:solidFill>
+                          <a:srgbClr val="ffffff"/>
+                        </a:solidFill>
+                        <a:ln w="0">
+                          <a:noFill/>
+                        </a:ln>
+                      </wps:spPr>
+                      <wps:style>
+                        <a:lnRef idx="0"/>
+                        <a:fillRef idx="0"/>
+                        <a:effectRef idx="0"/>
+                        <a:fontRef idx="minor"/>
+                      </wps:style>
+                      <wps:txbx>
+                        <w:txbxContent>
+                          <w:p>
+                            <w:pPr>
+                              <w:pStyle w:val="Style19"/>
+                              <w:spacing w:before="120" w:after="120"/>
+                              <w:rPr>
+                                <w:rFonts w:ascii="Times New Roman" w:hAnsi="Times New Roman" w:eastAsia="Calibri" w:cs="" w:cstheme="minorBidi" w:eastAsiaTheme="minorHAnsi"/>
+                                <w:i w:val="false"/>
+                                <w:i w:val="false"/>
+                                <w:iCs w:val="false"/>
+                                <w:color w:val="auto"/>
+                                <w:kern w:val="0"/>
+                                <w:sz w:val="26"/>
+                                <w:szCs w:val="26"/>
+                                <w:lang w:val="ru-RU" w:eastAsia="en-US" w:bidi="ar-SA"/>
+                              </w:rPr>
+                            </w:pPr>
+                            <w:r>
+                              <w:rPr>
+                                <w:color w:val="000000"/>
+                              </w:rPr>
+                              <w:drawing>
+                                <wp:inline distT="0" distB="0" distL="0" distR="0">
+                                  <wp:extent cx="4710430" cy="372745"/>
+                                  <wp:effectExtent l="0" t="0" r="0" b="0"/>
+                                  <wp:docPr id="7" name="Image2" descr=""/>
+                                  <wp:cNvGraphicFramePr>
+                                    <a:graphicFrameLocks xmlns:a="http://schemas.openxmlformats.org/drawingml/2006/main" noChangeAspect="1"/>
+                                  </wp:cNvGraphicFramePr>
+                                  <a:graphic xmlns:a="http://schemas.openxmlformats.org/drawingml/2006/main">
+                                    <a:graphicData uri="http://schemas.openxmlformats.org/drawingml/2006/picture">
+                                      <pic:pic xmlns:pic="http://schemas.openxmlformats.org/drawingml/2006/picture">
+                                        <pic:nvPicPr>
+                                          <pic:cNvPr id="7" name="Image2" descr=""/>
+                                          <pic:cNvPicPr>
+                                            <a:picLocks noChangeAspect="1" noChangeArrowheads="1"/>
+                                          </pic:cNvPicPr>
+                                        </pic:nvPicPr>
+                                        <pic:blipFill>
+                                          <a:blip r:embed="rId4"/>
+                                          <a:srcRect l="0" t="0" r="16499" b="0"/>
+                                          <a:stretch>
+                                            <a:fillRect/>
+                                          </a:stretch>
+                                        </pic:blipFill>
+                                        <pic:spPr bwMode="auto">
+                                          <a:xfrm>
+                                            <a:off x="0" y="0"/>
+                                            <a:ext cx="4710430" cy="372745"/>
+                                          </a:xfrm>
+                                          <a:prstGeom prst="rect">
+                                            <a:avLst/>
+                                          </a:prstGeom>
+                                        </pic:spPr>
+                                      </pic:pic>
+                                    </a:graphicData>
+                                  </a:graphic>
+                                </wp:inline>
+                              </w:drawing>
+                            </w:r>
+                            <w:r>
+                              <w:rPr>
+                                <w:rFonts w:eastAsia="Calibri" w:cs="" w:ascii="Times New Roman" w:hAnsi="Times New Roman" w:cstheme="minorBidi" w:eastAsiaTheme="minorHAnsi"/>
+                                <w:i w:val="false"/>
+                                <w:iCs w:val="false"/>
+                                <w:color w:val="auto"/>
+                                <w:kern w:val="0"/>
+                                <w:sz w:val="26"/>
+                                <w:szCs w:val="26"/>
+                                <w:lang w:val="ru-RU" w:eastAsia="en-US" w:bidi="ar-SA"/>
+                              </w:rPr>
+                              <w:t xml:space="preserve">Рисунок </w:t>
+                            </w:r>
+                            <w:r>
+                              <w:rPr>
+                                <w:rFonts w:eastAsia="Calibri" w:cs="" w:ascii="Times New Roman" w:hAnsi="Times New Roman"/>
+                                <w:i w:val="false"/>
+                                <w:iCs w:val="false"/>
+                                <w:color w:val="auto"/>
+                                <w:kern w:val="0"/>
+                                <w:sz w:val="26"/>
+                                <w:szCs w:val="26"/>
+                                <w:lang w:val="ru-RU" w:eastAsia="en-US" w:bidi="ar-SA"/>
+                              </w:rPr>
+                              <w:fldChar w:fldCharType="begin"/>
+                            </w:r>
+                            <w:r>
+                              <w:rPr>
+                                <w:sz w:val="26"/>
+                                <w:i w:val="false"/>
+                                <w:kern w:val="0"/>
+                                <w:szCs w:val="26"/>
+                                <w:iCs w:val="false"/>
+                                <w:rFonts w:eastAsia="Calibri" w:cs="" w:ascii="Times New Roman" w:hAnsi="Times New Roman"/>
+                                <w:color w:val="auto"/>
+                                <w:lang w:val="ru-RU" w:eastAsia="en-US" w:bidi="ar-SA"/>
+                              </w:rPr>
+                              <w:instrText xml:space="preserve"> SEQ Рисунок \* ARABIC </w:instrText>
+                            </w:r>
+                            <w:r>
+                              <w:rPr>
+                                <w:sz w:val="26"/>
+                                <w:i w:val="false"/>
+                                <w:kern w:val="0"/>
+                                <w:szCs w:val="26"/>
+                                <w:iCs w:val="false"/>
+                                <w:rFonts w:eastAsia="Calibri" w:cs="" w:ascii="Times New Roman" w:hAnsi="Times New Roman"/>
+                                <w:color w:val="auto"/>
+                                <w:lang w:val="ru-RU" w:eastAsia="en-US" w:bidi="ar-SA"/>
+                              </w:rPr>
+                              <w:fldChar w:fldCharType="separate"/>
+                            </w:r>
+                            <w:r>
+                              <w:rPr>
+                                <w:sz w:val="26"/>
+                                <w:i w:val="false"/>
+                                <w:kern w:val="0"/>
+                                <w:szCs w:val="26"/>
+                                <w:iCs w:val="false"/>
+                                <w:rFonts w:eastAsia="Calibri" w:cs="" w:ascii="Times New Roman" w:hAnsi="Times New Roman"/>
+                                <w:color w:val="auto"/>
+                                <w:lang w:val="ru-RU" w:eastAsia="en-US" w:bidi="ar-SA"/>
+                              </w:rPr>
+                              <w:t>2</w:t>
+                            </w:r>
+                            <w:r>
+                              <w:rPr>
+                                <w:sz w:val="26"/>
+                                <w:i w:val="false"/>
+                                <w:kern w:val="0"/>
+                                <w:szCs w:val="26"/>
+                                <w:iCs w:val="false"/>
+                                <w:rFonts w:eastAsia="Calibri" w:cs="" w:ascii="Times New Roman" w:hAnsi="Times New Roman"/>
+                                <w:color w:val="auto"/>
+                                <w:lang w:val="ru-RU" w:eastAsia="en-US" w:bidi="ar-SA"/>
+                              </w:rPr>
+                              <w:fldChar w:fldCharType="end"/>
+                            </w:r>
+                            <w:r>
+                              <w:rPr>
+                                <w:rFonts w:eastAsia="Calibri" w:cs="" w:ascii="Times New Roman" w:hAnsi="Times New Roman" w:cstheme="minorBidi" w:eastAsiaTheme="minorHAnsi"/>
+                                <w:i w:val="false"/>
+                                <w:iCs w:val="false"/>
+                                <w:color w:val="auto"/>
+                                <w:kern w:val="0"/>
+                                <w:sz w:val="26"/>
+                                <w:szCs w:val="26"/>
+                                <w:lang w:val="ru-RU" w:eastAsia="en-US" w:bidi="ar-SA"/>
+                              </w:rPr>
+                              <w:t xml:space="preserve"> - Запуск плагина </w:t>
+                            </w:r>
+                            <w:r>
+                              <w:rPr>
+                                <w:rFonts w:eastAsia="Calibri" w:cs="" w:ascii="Times New Roman" w:hAnsi="Times New Roman" w:cstheme="minorBidi" w:eastAsiaTheme="minorHAnsi"/>
+                                <w:i w:val="false"/>
+                                <w:iCs w:val="false"/>
+                                <w:color w:val="auto"/>
+                                <w:kern w:val="0"/>
+                                <w:sz w:val="26"/>
+                                <w:szCs w:val="26"/>
+                                <w:lang w:val="ru-RU" w:eastAsia="en-US" w:bidi="ar-SA"/>
+                              </w:rPr>
+                              <w:t>[4]</w:t>
+                            </w:r>
+                          </w:p>
+                        </w:txbxContent>
+                      </wps:txbx>
+                      <wps:bodyPr lIns="0" rIns="0" tIns="0" bIns="0" anchor="t">
+                        <a:noAutofit/>
+                      </wps:bodyPr>
+                    </wps:wsp>
+                  </a:graphicData>
+                </a:graphic>
+              </wp:anchor>
+            </w:drawing>
+          </mc:Choice>
+          <mc:Fallback>
+            <w:pict>
+              <v:rect id="shape_0" ID="Frame2" path="m0,0l-2147483645,0l-2147483645,-2147483646l0,-2147483646xe" fillcolor="white" stroked="f" o:allowincell="f" style="position:absolute;margin-left:52.9pt;margin-top:6.05pt;width:361.85pt;height:52.45pt;mso-wrap-style:square;v-text-anchor:top;mso-position-horizontal:center">
+                <v:fill o:detectmouseclick="t" type="solid" color2="black"/>
+                <v:stroke color="#3465a4" joinstyle="round" endcap="flat"/>
+                <v:textbox>
+                  <w:txbxContent>
+                    <w:p>
+                      <w:pPr>
+                        <w:pStyle w:val="Style19"/>
+                        <w:spacing w:before="120" w:after="120"/>
+                        <w:rPr>
+                          <w:rFonts w:ascii="Times New Roman" w:hAnsi="Times New Roman" w:eastAsia="Calibri" w:cs="" w:cstheme="minorBidi" w:eastAsiaTheme="minorHAnsi"/>
+                          <w:i w:val="false"/>
+                          <w:i w:val="false"/>
+                          <w:iCs w:val="false"/>
+                          <w:color w:val="auto"/>
+                          <w:kern w:val="0"/>
+                          <w:sz w:val="26"/>
+                          <w:szCs w:val="26"/>
+                          <w:lang w:val="ru-RU" w:eastAsia="en-US" w:bidi="ar-SA"/>
+                        </w:rPr>
+                      </w:pPr>
+                      <w:r>
+                        <w:rPr>
+                          <w:color w:val="000000"/>
+                        </w:rPr>
+                        <w:drawing>
+                          <wp:inline distT="0" distB="0" distL="0" distR="0">
+                            <wp:extent cx="4710430" cy="372745"/>
+                            <wp:effectExtent l="0" t="0" r="0" b="0"/>
+                            <wp:docPr id="8" name="Image2" descr=""/>
+                            <wp:cNvGraphicFramePr>
+                              <a:graphicFrameLocks xmlns:a="http://schemas.openxmlformats.org/drawingml/2006/main" noChangeAspect="1"/>
+                            </wp:cNvGraphicFramePr>
+                            <a:graphic xmlns:a="http://schemas.openxmlformats.org/drawingml/2006/main">
+                              <a:graphicData uri="http://schemas.openxmlformats.org/drawingml/2006/picture">
+                                <pic:pic xmlns:pic="http://schemas.openxmlformats.org/drawingml/2006/picture">
+                                  <pic:nvPicPr>
+                                    <pic:cNvPr id="8" name="Image2" descr=""/>
+                                    <pic:cNvPicPr>
+                                      <a:picLocks noChangeAspect="1" noChangeArrowheads="1"/>
+                                    </pic:cNvPicPr>
+                                  </pic:nvPicPr>
+                                  <pic:blipFill>
+                                    <a:blip r:embed="rId5"/>
+                                    <a:srcRect l="0" t="0" r="16499" b="0"/>
+                                    <a:stretch>
+                                      <a:fillRect/>
+                                    </a:stretch>
+                                  </pic:blipFill>
+                                  <pic:spPr bwMode="auto">
+                                    <a:xfrm>
+                                      <a:off x="0" y="0"/>
+                                      <a:ext cx="4710430" cy="372745"/>
+                                    </a:xfrm>
+                                    <a:prstGeom prst="rect">
+                                      <a:avLst/>
+                                    </a:prstGeom>
+                                  </pic:spPr>
+                                </pic:pic>
+                              </a:graphicData>
+                            </a:graphic>
+                          </wp:inline>
+                        </w:drawing>
+                      </w:r>
+                      <w:r>
+                        <w:rPr>
+                          <w:rFonts w:eastAsia="Calibri" w:cs="" w:ascii="Times New Roman" w:hAnsi="Times New Roman" w:cstheme="minorBidi" w:eastAsiaTheme="minorHAnsi"/>
+                          <w:i w:val="false"/>
+                          <w:iCs w:val="false"/>
+                          <w:color w:val="auto"/>
+                          <w:kern w:val="0"/>
+                          <w:sz w:val="26"/>
+                          <w:szCs w:val="26"/>
+                          <w:lang w:val="ru-RU" w:eastAsia="en-US" w:bidi="ar-SA"/>
+                        </w:rPr>
+                        <w:t xml:space="preserve">Рисунок </w:t>
+                      </w:r>
+                      <w:r>
+                        <w:rPr>
+                          <w:rFonts w:eastAsia="Calibri" w:cs="" w:ascii="Times New Roman" w:hAnsi="Times New Roman"/>
+                          <w:i w:val="false"/>
+                          <w:iCs w:val="false"/>
+                          <w:color w:val="auto"/>
+                          <w:kern w:val="0"/>
+                          <w:sz w:val="26"/>
+                          <w:szCs w:val="26"/>
+                          <w:lang w:val="ru-RU" w:eastAsia="en-US" w:bidi="ar-SA"/>
+                        </w:rPr>
+                        <w:fldChar w:fldCharType="begin"/>
+                      </w:r>
+                      <w:r>
+                        <w:rPr>
+                          <w:sz w:val="26"/>
+                          <w:i w:val="false"/>
+                          <w:kern w:val="0"/>
+                          <w:szCs w:val="26"/>
+                          <w:iCs w:val="false"/>
+                          <w:rFonts w:eastAsia="Calibri" w:cs="" w:ascii="Times New Roman" w:hAnsi="Times New Roman"/>
+                          <w:color w:val="auto"/>
+                          <w:lang w:val="ru-RU" w:eastAsia="en-US" w:bidi="ar-SA"/>
+                        </w:rPr>
+                        <w:instrText xml:space="preserve"> SEQ Рисунок \* ARABIC </w:instrText>
+                      </w:r>
+                      <w:r>
+                        <w:rPr>
+                          <w:sz w:val="26"/>
+                          <w:i w:val="false"/>
+                          <w:kern w:val="0"/>
+                          <w:szCs w:val="26"/>
+                          <w:iCs w:val="false"/>
+                          <w:rFonts w:eastAsia="Calibri" w:cs="" w:ascii="Times New Roman" w:hAnsi="Times New Roman"/>
+                          <w:color w:val="auto"/>
+                          <w:lang w:val="ru-RU" w:eastAsia="en-US" w:bidi="ar-SA"/>
+                        </w:rPr>
+                        <w:fldChar w:fldCharType="separate"/>
+                      </w:r>
+                      <w:r>
+                        <w:rPr>
+                          <w:sz w:val="26"/>
+                          <w:i w:val="false"/>
+                          <w:kern w:val="0"/>
+                          <w:szCs w:val="26"/>
+                          <w:iCs w:val="false"/>
+                          <w:rFonts w:eastAsia="Calibri" w:cs="" w:ascii="Times New Roman" w:hAnsi="Times New Roman"/>
+                          <w:color w:val="auto"/>
+                          <w:lang w:val="ru-RU" w:eastAsia="en-US" w:bidi="ar-SA"/>
+                        </w:rPr>
+                        <w:t>2</w:t>
+                      </w:r>
+                      <w:r>
+                        <w:rPr>
+                          <w:sz w:val="26"/>
+                          <w:i w:val="false"/>
+                          <w:kern w:val="0"/>
+                          <w:szCs w:val="26"/>
+                          <w:iCs w:val="false"/>
+                          <w:rFonts w:eastAsia="Calibri" w:cs="" w:ascii="Times New Roman" w:hAnsi="Times New Roman"/>
+                          <w:color w:val="auto"/>
+                          <w:lang w:val="ru-RU" w:eastAsia="en-US" w:bidi="ar-SA"/>
+                        </w:rPr>
+                        <w:fldChar w:fldCharType="end"/>
+                      </w:r>
+                      <w:r>
+                        <w:rPr>
+                          <w:rFonts w:eastAsia="Calibri" w:cs="" w:ascii="Times New Roman" w:hAnsi="Times New Roman" w:cstheme="minorBidi" w:eastAsiaTheme="minorHAnsi"/>
+                          <w:i w:val="false"/>
+                          <w:iCs w:val="false"/>
+                          <w:color w:val="auto"/>
+                          <w:kern w:val="0"/>
+                          <w:sz w:val="26"/>
+                          <w:szCs w:val="26"/>
+                          <w:lang w:val="ru-RU" w:eastAsia="en-US" w:bidi="ar-SA"/>
+                        </w:rPr>
+                        <w:t xml:space="preserve"> - Запуск плагина </w:t>
+                      </w:r>
+                      <w:r>
+                        <w:rPr>
+                          <w:rFonts w:eastAsia="Calibri" w:cs="" w:ascii="Times New Roman" w:hAnsi="Times New Roman" w:cstheme="minorBidi" w:eastAsiaTheme="minorHAnsi"/>
+                          <w:i w:val="false"/>
+                          <w:iCs w:val="false"/>
+                          <w:color w:val="auto"/>
+                          <w:kern w:val="0"/>
+                          <w:sz w:val="26"/>
+                          <w:szCs w:val="26"/>
+                          <w:lang w:val="ru-RU" w:eastAsia="en-US" w:bidi="ar-SA"/>
+                        </w:rPr>
+                        <w:t>[4]</w:t>
+                      </w:r>
+                    </w:p>
+                  </w:txbxContent>
+                </v:textbox>
+                <w10:wrap type="topAndBottom"/>
+              </v:rect>
+            </w:pict>
+          </mc:Fallback>
+        </mc:AlternateContent>
+      </w:r>
+      <w:r>
+        <w:rPr>
+          <w:rFonts w:eastAsia="Calibri" w:cs="Times New Roman" w:ascii="Times New Roman" w:hAnsi="Times New Roman" w:eastAsiaTheme="minorHAnsi"/>
+          <w:b w:val="false"/>
+          <w:i/>
+          <w:iCs/>
+          <w:caps w:val="false"/>
+          <w:smallCaps w:val="false"/>
+          <w:color w:val="auto"/>
+          <w:spacing w:val="0"/>
+          <w:kern w:val="0"/>
+          <w:sz w:val="26"/>
+          <w:szCs w:val="26"/>
+          <w:lang w:val="ru-RU" w:eastAsia="en-US" w:bidi="ar-SA"/>
+        </w:rPr>
+        <w:t>Snyk</w:t>
+      </w:r>
+      <w:r>
+        <w:rPr>
+          <w:rFonts w:eastAsia="Calibri" w:cs="Times New Roman" w:ascii="Times New Roman" w:hAnsi="Times New Roman" w:eastAsiaTheme="minorHAnsi"/>
+          <w:b w:val="false"/>
+          <w:i w:val="false"/>
+          <w:caps w:val="false"/>
+          <w:smallCaps w:val="false"/>
+          <w:color w:val="auto"/>
+          <w:spacing w:val="0"/>
+          <w:kern w:val="0"/>
+          <w:sz w:val="26"/>
+          <w:szCs w:val="26"/>
+          <w:lang w:val="ru-RU" w:eastAsia="en-US" w:bidi="ar-SA"/>
+        </w:rPr>
+        <w:t xml:space="preserve">. </w:t>
+      </w:r>
+      <w:r>
+        <w:rPr>
+          <w:rFonts w:eastAsia="Calibri" w:cs="Times New Roman" w:ascii="Times New Roman" w:hAnsi="Times New Roman" w:eastAsiaTheme="minorHAnsi"/>
+          <w:b w:val="false"/>
+          <w:i w:val="false"/>
+          <w:iCs w:val="false"/>
+          <w:caps w:val="false"/>
+          <w:smallCaps w:val="false"/>
+          <w:color w:val="auto"/>
+          <w:spacing w:val="0"/>
+          <w:kern w:val="0"/>
+          <w:sz w:val="26"/>
+          <w:szCs w:val="26"/>
+          <w:lang w:val="ru-RU" w:eastAsia="en-US" w:bidi="ar-SA"/>
+        </w:rPr>
+        <w:t xml:space="preserve">Snyk Gradle Plugin - это плагин для системы сборки Gradle, который позволяет интегрировать функциональность Snyk прямо в процесс сборки Java-проекта. Этот плагин позволяет использовать Snyk для сканирования зависимостей проекта и исходного кода на наличие уязвимостей и других проблем безопасности. Он включает в себя функционал </w:t>
+      </w:r>
+      <w:bookmarkStart w:id="9" w:name="bd-1-snyk-open-source"/>
+      <w:bookmarkEnd w:id="9"/>
+      <w:r>
+        <w:rPr>
+          <w:rFonts w:eastAsia="Calibri" w:cs="Times New Roman" w:ascii="Times New Roman" w:hAnsi="Times New Roman" w:eastAsiaTheme="minorHAnsi"/>
+          <w:b w:val="false"/>
+          <w:i w:val="false"/>
+          <w:iCs w:val="false"/>
+          <w:caps w:val="false"/>
+          <w:smallCaps w:val="false"/>
+          <w:color w:val="auto"/>
+          <w:spacing w:val="0"/>
+          <w:kern w:val="0"/>
+          <w:sz w:val="26"/>
+          <w:szCs w:val="26"/>
+          <w:lang w:val="ru-RU" w:eastAsia="en-US" w:bidi="ar-SA"/>
+        </w:rPr>
+        <w:t xml:space="preserve">Snyk Open Source и Snyk Code. </w:t>
+      </w:r>
+    </w:p>
+    <w:p>
+      <w:pPr>
+        <w:pStyle w:val="Normal"/>
+        <w:numPr>
+          <w:ilvl w:val="0"/>
+          <w:numId w:val="0"/>
+        </w:numPr>
+        <w:spacing w:lineRule="auto" w:line="360"/>
+        <w:ind w:left="720" w:hanging="0"/>
+        <w:jc w:val="both"/>
+        <w:rPr/>
+      </w:pPr>
+      <w:r>
+        <w:rPr>
+          <w:rFonts w:eastAsia="Calibri" w:cs="Times New Roman" w:ascii="Times New Roman" w:hAnsi="Times New Roman" w:eastAsiaTheme="minorHAnsi"/>
+          <w:b w:val="false"/>
+          <w:i w:val="false"/>
+          <w:iCs w:val="false"/>
+          <w:caps w:val="false"/>
+          <w:smallCaps w:val="false"/>
+          <w:color w:val="auto"/>
+          <w:spacing w:val="0"/>
+          <w:kern w:val="0"/>
+          <w:sz w:val="26"/>
+          <w:szCs w:val="26"/>
+          <w:lang w:val="ru-RU" w:eastAsia="en-US" w:bidi="ar-SA"/>
+        </w:rPr>
+        <w:t>Snyk Open Source: Сканирует зависимости проекта (библиотеки и пакеты с открытым исходным кодом) на наличие известных уязвимостей. Предлагает решения по устранению найденных уязвимостей (например, обновление до более безопасной версии или применение патча).</w:t>
+      </w:r>
+    </w:p>
+    <w:p>
+      <w:pPr>
+        <w:pStyle w:val="Normal"/>
+        <w:numPr>
+          <w:ilvl w:val="0"/>
+          <w:numId w:val="0"/>
+        </w:numPr>
+        <w:spacing w:lineRule="auto" w:line="360"/>
+        <w:ind w:left="720" w:hanging="0"/>
+        <w:jc w:val="both"/>
+        <w:rPr/>
+      </w:pPr>
+      <w:r>
+        <w:rPr>
+          <w:rFonts w:eastAsia="Calibri" w:cs="Times New Roman" w:ascii="Times New Roman" w:hAnsi="Times New Roman" w:eastAsiaTheme="minorHAnsi"/>
+          <w:b w:val="false"/>
+          <w:i w:val="false"/>
+          <w:iCs w:val="false"/>
+          <w:caps w:val="false"/>
+          <w:smallCaps w:val="false"/>
+          <w:color w:val="auto"/>
+          <w:spacing w:val="0"/>
+          <w:kern w:val="0"/>
+          <w:sz w:val="26"/>
+          <w:szCs w:val="26"/>
+          <w:lang w:val="ru-RU" w:eastAsia="en-US" w:bidi="ar-SA"/>
+        </w:rPr>
+        <w:t>Snyk Code: Анализирует исходный код на наличие уязвимостей безопасности и проблем с качеством кода (например, «code smells», ошибки логики и т. д.). Пример конфигурации в build.gradle (на примере сканирования зависимостей, Рисунок 3) [5].</w:t>
+      </w:r>
+    </w:p>
+    <w:p>
+      <w:pPr>
+        <w:pStyle w:val="Normal"/>
+        <w:numPr>
+          <w:ilvl w:val="0"/>
+          <w:numId w:val="0"/>
+        </w:numPr>
+        <w:spacing w:lineRule="auto" w:line="360"/>
+        <w:ind w:left="720" w:hanging="0"/>
+        <w:jc w:val="both"/>
+        <w:rPr/>
+      </w:pPr>
+      <w:r>
+        <w:rPr>
+          <w:rFonts w:eastAsia="Calibri" w:cs="Times New Roman" w:ascii="Times New Roman" w:hAnsi="Times New Roman" w:eastAsiaTheme="minorHAnsi"/>
+          <w:b w:val="false"/>
+          <w:i w:val="false"/>
+          <w:iCs w:val="false"/>
+          <w:caps w:val="false"/>
+          <w:smallCaps w:val="false"/>
+          <w:color w:val="auto"/>
+          <w:spacing w:val="0"/>
+          <w:kern w:val="0"/>
+          <w:sz w:val="26"/>
+          <w:szCs w:val="26"/>
+          <w:lang w:val="ru-RU" w:eastAsia="en-US" w:bidi="ar-SA"/>
+        </w:rPr>
+        <w:t>Бесплатная версия Snyk предоставляет ограниченное количество ежемесячных сканирований, так как доступ к её возможностям осуществляется через API ключ (настройка apiToken, Рисунок 5), полученный при регистрации. Поэтому постоянный запуск тестов на каждом этапе сборки может привести к быстрому исчерпанию лимита. Рекомендуется настроить запуск сканирования Snyk реже, например, только перед релизом или по расписанию.</w:t>
+      </w:r>
+      <w:r>
+        <mc:AlternateContent>
+          <mc:Choice Requires="wps">
+            <w:drawing>
+              <wp:anchor behindDoc="0" distT="0" distB="0" distL="0" distR="0" simplePos="0" locked="0" layoutInCell="0" allowOverlap="1" relativeHeight="8">
+                <wp:simplePos x="0" y="0"/>
+                <wp:positionH relativeFrom="column">
+                  <wp:align>center</wp:align>
+                </wp:positionH>
+                <wp:positionV relativeFrom="paragraph">
+                  <wp:posOffset>635</wp:posOffset>
+                </wp:positionV>
+                <wp:extent cx="4810760" cy="3483610"/>
+                <wp:effectExtent l="0" t="0" r="0" b="0"/>
+                <wp:wrapTopAndBottom/>
+                <wp:docPr id="9" name="Frame3"/>
+                <a:graphic xmlns:a="http://schemas.openxmlformats.org/drawingml/2006/main">
+                  <a:graphicData uri="http://schemas.microsoft.com/office/word/2010/wordprocessingShape">
+                    <wps:wsp>
+                      <wps:cNvSpPr txBox="1"/>
+                      <wps:spPr>
+                        <a:xfrm>
+                          <a:off x="0" y="0"/>
+                          <a:ext cx="4810760" cy="3483610"/>
+                        </a:xfrm>
+                        <a:prstGeom prst="rect"/>
+                        <a:solidFill>
+                          <a:srgbClr val="FFFFFF"/>
+                        </a:solidFill>
+                      </wps:spPr>
+                      <wps:txbx>
+                        <w:txbxContent>
+                          <w:p>
+                            <w:pPr>
+                              <w:pStyle w:val="Style20"/>
+                              <w:spacing w:before="120" w:after="120"/>
+                              <w:rPr>
+                                <w:rFonts w:ascii="Times New Roman" w:hAnsi="Times New Roman" w:eastAsia="Calibri" w:cs="Times New Roman" w:eastAsiaTheme="minorHAnsi"/>
+                                <w:b w:val="false"/>
+                                <w:b w:val="false"/>
+                                <w:i w:val="false"/>
+                                <w:i w:val="false"/>
+                                <w:iCs w:val="false"/>
+                                <w:caps w:val="false"/>
+                                <w:smallCaps w:val="false"/>
+                                <w:color w:val="auto"/>
+                                <w:spacing w:val="0"/>
+                                <w:kern w:val="0"/>
+                                <w:sz w:val="26"/>
+                                <w:szCs w:val="26"/>
+                                <w:lang w:val="ru-RU" w:eastAsia="en-US" w:bidi="ar-SA"/>
+                              </w:rPr>
+                            </w:pPr>
+                            <w:r>
+                              <w:rPr>
+                                <w:rFonts w:eastAsia="Calibri" w:cs="Times New Roman" w:eastAsiaTheme="minorHAnsi" w:ascii="Times New Roman" w:hAnsi="Times New Roman"/>
+                                <w:b w:val="false"/>
+                                <w:i w:val="false"/>
+                                <w:iCs w:val="false"/>
+                                <w:caps w:val="false"/>
+                                <w:smallCaps w:val="false"/>
+                                <w:color w:val="auto"/>
+                                <w:spacing w:val="0"/>
+                                <w:kern w:val="0"/>
+                                <w:sz w:val="26"/>
+                                <w:szCs w:val="26"/>
+                                <w:lang w:val="ru-RU" w:eastAsia="en-US" w:bidi="ar-SA"/>
+                              </w:rPr>
+                              <w:drawing>
+                                <wp:inline distT="0" distB="0" distL="0" distR="0">
+                                  <wp:extent cx="4810760" cy="3113405"/>
+                                  <wp:effectExtent l="0" t="0" r="0" b="0"/>
+                                  <wp:docPr id="10" name="Image3" descr=""/>
+                                  <wp:cNvGraphicFramePr>
+                                    <a:graphicFrameLocks xmlns:a="http://schemas.openxmlformats.org/drawingml/2006/main" noChangeAspect="1"/>
+                                  </wp:cNvGraphicFramePr>
+                                  <a:graphic xmlns:a="http://schemas.openxmlformats.org/drawingml/2006/main">
+                                    <a:graphicData uri="http://schemas.openxmlformats.org/drawingml/2006/picture">
+                                      <pic:pic xmlns:pic="http://schemas.openxmlformats.org/drawingml/2006/picture">
+                                        <pic:nvPicPr>
+                                          <pic:cNvPr id="10" name="Image3" descr=""/>
+                                          <pic:cNvPicPr>
+                                            <a:picLocks noChangeAspect="1" noChangeArrowheads="1"/>
+                                          </pic:cNvPicPr>
+                                        </pic:nvPicPr>
+                                        <pic:blipFill>
+                                          <a:blip r:embed="rId6"/>
+                                          <a:srcRect l="0" t="0" r="15776" b="0"/>
+                                          <a:stretch>
+                                            <a:fillRect/>
+                                          </a:stretch>
+                                        </pic:blipFill>
+                                        <pic:spPr bwMode="auto">
+                                          <a:xfrm>
+                                            <a:off x="0" y="0"/>
+                                            <a:ext cx="4810760" cy="3113405"/>
+                                          </a:xfrm>
+                                          <a:prstGeom prst="rect">
+                                            <a:avLst/>
+                                          </a:prstGeom>
+                                        </pic:spPr>
+                                      </pic:pic>
+                                    </a:graphicData>
+                                  </a:graphic>
+                                </wp:inline>
+                              </w:drawing>
+                              <w:t>Рисунок 3 -Пример конфигурации плагина Snyk</w:t>
+                            </w:r>
+                          </w:p>
+                        </w:txbxContent>
+                      </wps:txbx>
+                      <wps:bodyPr anchor="t" lIns="0" tIns="0" rIns="0" bIns="0">
+                        <a:noAutofit/>
+                      </wps:bodyPr>
+                    </wps:wsp>
+                  </a:graphicData>
+                </a:graphic>
+              </wp:anchor>
+            </w:drawing>
+          </mc:Choice>
+          <mc:Fallback>
+            <w:pict>
+              <v:rect style="position:absolute;rotation:-0;width:378.8pt;height:274.3pt;mso-wrap-distance-left:0pt;mso-wrap-distance-right:0pt;mso-wrap-distance-top:0pt;mso-wrap-distance-bottom:0pt;margin-top:0pt;mso-position-vertical:top;mso-position-vertical-relative:text;margin-left:44.45pt;mso-position-horizontal:center;mso-position-horizontal-relative:text">
+                <v:textbox inset="0in,0in,0in,0in">
+                  <w:txbxContent>
+                    <w:p>
+                      <w:pPr>
+                        <w:pStyle w:val="Style20"/>
+                        <w:spacing w:before="120" w:after="120"/>
+                        <w:rPr>
+                          <w:rFonts w:ascii="Times New Roman" w:hAnsi="Times New Roman" w:eastAsia="Calibri" w:cs="Times New Roman" w:eastAsiaTheme="minorHAnsi"/>
+                          <w:b w:val="false"/>
+                          <w:b w:val="false"/>
+                          <w:i w:val="false"/>
+                          <w:i w:val="false"/>
+                          <w:iCs w:val="false"/>
+                          <w:caps w:val="false"/>
+                          <w:smallCaps w:val="false"/>
+                          <w:color w:val="auto"/>
+                          <w:spacing w:val="0"/>
+                          <w:kern w:val="0"/>
+                          <w:sz w:val="26"/>
+                          <w:szCs w:val="26"/>
+                          <w:lang w:val="ru-RU" w:eastAsia="en-US" w:bidi="ar-SA"/>
+                        </w:rPr>
+                      </w:pPr>
+                      <w:r>
+                        <w:rPr>
+                          <w:rFonts w:eastAsia="Calibri" w:cs="Times New Roman" w:eastAsiaTheme="minorHAnsi" w:ascii="Times New Roman" w:hAnsi="Times New Roman"/>
+                          <w:b w:val="false"/>
+                          <w:i w:val="false"/>
+                          <w:iCs w:val="false"/>
+                          <w:caps w:val="false"/>
+                          <w:smallCaps w:val="false"/>
+                          <w:color w:val="auto"/>
+                          <w:spacing w:val="0"/>
+                          <w:kern w:val="0"/>
+                          <w:sz w:val="26"/>
+                          <w:szCs w:val="26"/>
+                          <w:lang w:val="ru-RU" w:eastAsia="en-US" w:bidi="ar-SA"/>
+                        </w:rPr>
+                        <w:drawing>
+                          <wp:inline distT="0" distB="0" distL="0" distR="0">
+                            <wp:extent cx="4810760" cy="3113405"/>
+                            <wp:effectExtent l="0" t="0" r="0" b="0"/>
+                            <wp:docPr id="11" name="Image3" descr=""/>
+                            <wp:cNvGraphicFramePr>
+                              <a:graphicFrameLocks xmlns:a="http://schemas.openxmlformats.org/drawingml/2006/main" noChangeAspect="1"/>
+                            </wp:cNvGraphicFramePr>
+                            <a:graphic xmlns:a="http://schemas.openxmlformats.org/drawingml/2006/main">
+                              <a:graphicData uri="http://schemas.openxmlformats.org/drawingml/2006/picture">
+                                <pic:pic xmlns:pic="http://schemas.openxmlformats.org/drawingml/2006/picture">
+                                  <pic:nvPicPr>
+                                    <pic:cNvPr id="11" name="Image3" descr=""/>
+                                    <pic:cNvPicPr>
+                                      <a:picLocks noChangeAspect="1" noChangeArrowheads="1"/>
+                                    </pic:cNvPicPr>
+                                  </pic:nvPicPr>
+                                  <pic:blipFill>
+                                    <a:blip r:embed="rId7"/>
+                                    <a:srcRect l="0" t="0" r="15776" b="0"/>
+                                    <a:stretch>
+                                      <a:fillRect/>
+                                    </a:stretch>
+                                  </pic:blipFill>
+                                  <pic:spPr bwMode="auto">
+                                    <a:xfrm>
+                                      <a:off x="0" y="0"/>
+                                      <a:ext cx="4810760" cy="3113405"/>
+                                    </a:xfrm>
+                                    <a:prstGeom prst="rect">
+                                      <a:avLst/>
+                                    </a:prstGeom>
+                                  </pic:spPr>
+                                </pic:pic>
+                              </a:graphicData>
+                            </a:graphic>
+                          </wp:inline>
+                        </w:drawing>
+                        <w:t>Рисунок 3 -Пример конфигурации плагина Snyk</w:t>
+                      </w:r>
+                    </w:p>
+                  </w:txbxContent>
+                </v:textbox>
+                <w10:wrap type="topAndBottom"/>
+              </v:rect>
+            </w:pict>
+          </mc:Fallback>
+        </mc:AlternateContent>
+      </w:r>
+    </w:p>
+    <w:p>
+      <w:pPr>
+        <w:pStyle w:val="Normal"/>
+        <w:numPr>
+          <w:ilvl w:val="0"/>
+          <w:numId w:val="3"/>
+        </w:numPr>
+        <w:spacing w:lineRule="auto" w:line="360"/>
+        <w:jc w:val="both"/>
+        <w:rPr>
+          <w:rFonts w:ascii="Times New Roman" w:hAnsi="Times New Roman" w:eastAsia="Calibri" w:cs="Times New Roman" w:eastAsiaTheme="minorHAnsi"/>
+          <w:b w:val="false"/>
+          <w:b w:val="false"/>
+          <w:i w:val="false"/>
+          <w:i w:val="false"/>
+          <w:iCs w:val="false"/>
+          <w:caps w:val="false"/>
+          <w:smallCaps w:val="false"/>
+          <w:color w:val="auto"/>
+          <w:spacing w:val="0"/>
+          <w:kern w:val="0"/>
+          <w:sz w:val="26"/>
+          <w:szCs w:val="26"/>
+          <w:lang w:val="ru-RU" w:eastAsia="en-US" w:bidi="ar-SA"/>
+        </w:rPr>
+      </w:pPr>
+      <w:r>
+        <w:rPr/>
+      </w:r>
+    </w:p>
+    <w:p>
+      <w:pPr>
+        <w:pStyle w:val="Normal"/>
+        <w:numPr>
+          <w:ilvl w:val="0"/>
+          <w:numId w:val="3"/>
+        </w:numPr>
+        <w:spacing w:lineRule="auto" w:line="360"/>
+        <w:jc w:val="both"/>
+        <w:rPr>
+          <w:rFonts w:ascii="Times New Roman" w:hAnsi="Times New Roman" w:eastAsia="Calibri" w:cs="Times New Roman" w:eastAsiaTheme="minorHAnsi"/>
+          <w:b w:val="false"/>
+          <w:b w:val="false"/>
+          <w:i w:val="false"/>
+          <w:i w:val="false"/>
+          <w:iCs w:val="false"/>
+          <w:caps w:val="false"/>
+          <w:smallCaps w:val="false"/>
+          <w:color w:val="auto"/>
+          <w:spacing w:val="0"/>
+          <w:kern w:val="0"/>
+          <w:sz w:val="26"/>
+          <w:szCs w:val="26"/>
+          <w:lang w:val="ru-RU" w:eastAsia="en-US" w:bidi="ar-SA"/>
+        </w:rPr>
+      </w:pPr>
+      <w:r>
+        <w:rPr/>
+      </w:r>
+    </w:p>
+    <w:p>
+      <w:pPr>
+        <w:pStyle w:val="Normal"/>
+        <w:numPr>
+          <w:ilvl w:val="0"/>
+          <w:numId w:val="3"/>
+        </w:numPr>
+        <w:spacing w:lineRule="auto" w:line="360"/>
+        <w:jc w:val="both"/>
+        <w:rPr>
+          <w:rFonts w:ascii="Times New Roman" w:hAnsi="Times New Roman" w:eastAsia="Calibri" w:cs="Times New Roman" w:eastAsiaTheme="minorHAnsi"/>
+          <w:b w:val="false"/>
+          <w:b w:val="false"/>
+          <w:i w:val="false"/>
+          <w:i w:val="false"/>
+          <w:iCs w:val="false"/>
+          <w:caps w:val="false"/>
+          <w:smallCaps w:val="false"/>
+          <w:color w:val="auto"/>
+          <w:spacing w:val="0"/>
+          <w:kern w:val="0"/>
+          <w:sz w:val="26"/>
+          <w:szCs w:val="26"/>
+          <w:lang w:val="ru-RU" w:eastAsia="en-US" w:bidi="ar-SA"/>
+        </w:rPr>
+      </w:pPr>
+      <w:r>
+        <w:rPr/>
+      </w:r>
+    </w:p>
+    <w:p>
+      <w:pPr>
+        <w:pStyle w:val="Normal"/>
+        <w:numPr>
+          <w:ilvl w:val="0"/>
+          <w:numId w:val="3"/>
+        </w:numPr>
+        <w:spacing w:lineRule="auto" w:line="360"/>
+        <w:jc w:val="both"/>
+        <w:rPr>
+          <w:rFonts w:ascii="Times New Roman" w:hAnsi="Times New Roman" w:eastAsia="Calibri" w:cs="Times New Roman" w:eastAsiaTheme="minorHAnsi"/>
+          <w:b w:val="false"/>
+          <w:b w:val="false"/>
+          <w:i w:val="false"/>
+          <w:i w:val="false"/>
+          <w:iCs w:val="false"/>
+          <w:caps w:val="false"/>
+          <w:smallCaps w:val="false"/>
+          <w:color w:val="auto"/>
+          <w:spacing w:val="0"/>
+          <w:kern w:val="0"/>
+          <w:sz w:val="26"/>
+          <w:szCs w:val="26"/>
+          <w:lang w:val="ru-RU" w:eastAsia="en-US" w:bidi="ar-SA"/>
+        </w:rPr>
+      </w:pPr>
+      <w:r>
+        <w:rPr/>
+      </w:r>
+    </w:p>
+    <w:p>
+      <w:pPr>
+        <w:pStyle w:val="Normal"/>
+        <w:numPr>
+          <w:ilvl w:val="0"/>
+          <w:numId w:val="3"/>
+        </w:numPr>
+        <w:spacing w:lineRule="auto" w:line="360"/>
+        <w:jc w:val="both"/>
+        <w:rPr>
+          <w:rFonts w:ascii="Times New Roman" w:hAnsi="Times New Roman" w:eastAsia="Calibri" w:cs="Times New Roman" w:eastAsiaTheme="minorHAnsi"/>
+          <w:b w:val="false"/>
+          <w:b w:val="false"/>
+          <w:i w:val="false"/>
+          <w:i w:val="false"/>
+          <w:iCs w:val="false"/>
+          <w:caps w:val="false"/>
+          <w:smallCaps w:val="false"/>
+          <w:color w:val="auto"/>
+          <w:spacing w:val="0"/>
+          <w:kern w:val="0"/>
+          <w:sz w:val="26"/>
+          <w:szCs w:val="26"/>
+          <w:lang w:val="ru-RU" w:eastAsia="en-US" w:bidi="ar-SA"/>
+        </w:rPr>
+      </w:pPr>
+      <w:r>
+        <w:rPr/>
+      </w:r>
+    </w:p>
+    <w:p>
+      <w:pPr>
+        <w:pStyle w:val="Normal"/>
+        <w:numPr>
+          <w:ilvl w:val="0"/>
+          <w:numId w:val="3"/>
+        </w:numPr>
+        <w:spacing w:lineRule="auto" w:line="360"/>
+        <w:jc w:val="both"/>
+        <w:rPr>
+          <w:rFonts w:ascii="Times New Roman" w:hAnsi="Times New Roman" w:eastAsia="Calibri" w:cs="Times New Roman" w:eastAsiaTheme="minorHAnsi"/>
+          <w:b w:val="false"/>
+          <w:b w:val="false"/>
+          <w:i w:val="false"/>
+          <w:i w:val="false"/>
+          <w:iCs w:val="false"/>
+          <w:caps w:val="false"/>
+          <w:smallCaps w:val="false"/>
+          <w:color w:val="auto"/>
+          <w:spacing w:val="0"/>
+          <w:kern w:val="0"/>
+          <w:sz w:val="26"/>
+          <w:szCs w:val="26"/>
+          <w:lang w:val="ru-RU" w:eastAsia="en-US" w:bidi="ar-SA"/>
+        </w:rPr>
+      </w:pPr>
+      <w:r>
+        <w:rPr/>
+      </w:r>
+    </w:p>
+    <w:p>
+      <w:pPr>
+        <w:pStyle w:val="Normal"/>
+        <w:numPr>
+          <w:ilvl w:val="0"/>
+          <w:numId w:val="3"/>
+        </w:numPr>
+        <w:spacing w:lineRule="auto" w:line="360"/>
+        <w:jc w:val="both"/>
+        <w:rPr>
+          <w:rFonts w:ascii="Times New Roman" w:hAnsi="Times New Roman" w:eastAsia="Calibri" w:cs="Times New Roman" w:eastAsiaTheme="minorHAnsi"/>
+          <w:b w:val="false"/>
+          <w:b w:val="false"/>
+          <w:i w:val="false"/>
+          <w:i w:val="false"/>
+          <w:iCs w:val="false"/>
+          <w:caps w:val="false"/>
+          <w:smallCaps w:val="false"/>
+          <w:color w:val="auto"/>
+          <w:spacing w:val="0"/>
+          <w:kern w:val="0"/>
+          <w:sz w:val="26"/>
+          <w:szCs w:val="26"/>
+          <w:lang w:val="ru-RU" w:eastAsia="en-US" w:bidi="ar-SA"/>
+        </w:rPr>
+      </w:pPr>
+      <w:r>
+        <w:rPr/>
+      </w:r>
+    </w:p>
+    <w:p>
+      <w:pPr>
+        <w:pStyle w:val="Heading3"/>
+        <w:rPr>
+          <w:sz w:val="26"/>
+          <w:szCs w:val="26"/>
+        </w:rPr>
+      </w:pPr>
+      <w:bookmarkStart w:id="10" w:name="__RefHeading___Toc3446_1511805350"/>
+      <w:bookmarkStart w:id="11" w:name="_Toc153218537"/>
+      <w:bookmarkEnd w:id="10"/>
+      <w:r>
+        <w:rPr>
+          <w:sz w:val="26"/>
+          <w:szCs w:val="26"/>
+        </w:rPr>
+        <w:t xml:space="preserve">2.1.2 </w:t>
+      </w:r>
+      <w:bookmarkEnd w:id="11"/>
+      <w:r>
+        <w:rPr>
+          <w:rFonts w:eastAsia="" w:cs="Times New Roman" w:eastAsiaTheme="majorEastAsia"/>
+          <w:b/>
+          <w:bCs/>
+          <w:i w:val="false"/>
+          <w:caps w:val="false"/>
+          <w:smallCaps w:val="false"/>
+          <w:color w:val="auto"/>
+          <w:spacing w:val="0"/>
+          <w:kern w:val="0"/>
+          <w:sz w:val="26"/>
+          <w:szCs w:val="26"/>
+          <w:lang w:val="ru-RU" w:eastAsia="en-US" w:bidi="ar-SA"/>
+        </w:rPr>
+        <w:t>Обзор отечественных SCA-инструментов</w:t>
+      </w:r>
+    </w:p>
+    <w:p>
+      <w:pPr>
+        <w:pStyle w:val="Normal"/>
+        <w:spacing w:lineRule="auto" w:line="360" w:before="0" w:after="0"/>
+        <w:ind w:firstLine="709"/>
+        <w:jc w:val="both"/>
+        <w:rPr>
+          <w:rFonts w:ascii="Times New Roman" w:hAnsi="Times New Roman" w:cs="Times New Roman"/>
+          <w:sz w:val="26"/>
+          <w:szCs w:val="26"/>
+        </w:rPr>
+      </w:pPr>
+      <w:r>
+        <w:rPr>
+          <w:rFonts w:cs="Times New Roman" w:ascii="Times New Roman" w:hAnsi="Times New Roman"/>
+          <w:sz w:val="26"/>
+          <w:szCs w:val="26"/>
+        </w:rPr>
+        <w:t>Текст.</w:t>
+      </w:r>
+    </w:p>
+    <w:p>
+      <w:pPr>
+        <w:pStyle w:val="Heading2"/>
+        <w:rPr>
+          <w:sz w:val="26"/>
+          <w:szCs w:val="26"/>
+        </w:rPr>
+      </w:pPr>
+      <w:bookmarkStart w:id="12" w:name="__RefHeading___Toc3448_1511805350"/>
+      <w:bookmarkStart w:id="13" w:name="_Toc153218538"/>
+      <w:bookmarkEnd w:id="12"/>
+      <w:r>
+        <w:rPr>
+          <w:sz w:val="26"/>
+          <w:szCs w:val="26"/>
+        </w:rPr>
+        <w:t>2.2 Название подраздела</w:t>
+      </w:r>
+      <w:bookmarkEnd w:id="13"/>
+    </w:p>
+    <w:p>
+      <w:pPr>
+        <w:pStyle w:val="Normal"/>
+        <w:spacing w:lineRule="auto" w:line="360" w:before="0" w:after="0"/>
+        <w:ind w:firstLine="709"/>
+        <w:jc w:val="both"/>
+        <w:rPr>
+          <w:rFonts w:ascii="Times New Roman" w:hAnsi="Times New Roman" w:cs="Times New Roman"/>
+          <w:sz w:val="26"/>
+          <w:szCs w:val="26"/>
+        </w:rPr>
+      </w:pPr>
+      <w:r>
+        <w:rPr>
+          <w:rFonts w:cs="Times New Roman" w:ascii="Times New Roman" w:hAnsi="Times New Roman"/>
+          <w:sz w:val="26"/>
+          <w:szCs w:val="26"/>
+        </w:rPr>
+        <w:t>Текст.</w:t>
+      </w:r>
+    </w:p>
+    <w:p>
+      <w:pPr>
+        <w:pStyle w:val="Heading3"/>
+        <w:rPr>
+          <w:sz w:val="26"/>
+          <w:szCs w:val="26"/>
+        </w:rPr>
+      </w:pPr>
+      <w:bookmarkStart w:id="14" w:name="__RefHeading___Toc3450_1511805350"/>
+      <w:bookmarkStart w:id="15" w:name="_Toc153218539"/>
+      <w:bookmarkEnd w:id="14"/>
+      <w:r>
+        <w:rPr>
+          <w:sz w:val="26"/>
+          <w:szCs w:val="26"/>
+        </w:rPr>
+        <w:t>2.2.1 Название пункта</w:t>
+      </w:r>
+      <w:bookmarkEnd w:id="15"/>
+    </w:p>
+    <w:p>
+      <w:pPr>
+        <w:pStyle w:val="Normal"/>
+        <w:spacing w:lineRule="auto" w:line="360" w:before="0" w:after="0"/>
+        <w:ind w:firstLine="709"/>
+        <w:jc w:val="both"/>
+        <w:rPr>
+          <w:rFonts w:ascii="Times New Roman" w:hAnsi="Times New Roman" w:cs="Times New Roman"/>
+          <w:sz w:val="26"/>
+          <w:szCs w:val="26"/>
+        </w:rPr>
+      </w:pPr>
+      <w:r>
+        <w:rPr>
+          <w:rFonts w:cs="Times New Roman" w:ascii="Times New Roman" w:hAnsi="Times New Roman"/>
+          <w:sz w:val="26"/>
+          <w:szCs w:val="26"/>
+        </w:rPr>
+        <w:t>Текст.</w:t>
+      </w:r>
+    </w:p>
+    <w:p>
+      <w:pPr>
+        <w:pStyle w:val="Heading3"/>
+        <w:rPr>
+          <w:sz w:val="26"/>
+          <w:szCs w:val="26"/>
+        </w:rPr>
+      </w:pPr>
+      <w:bookmarkStart w:id="16" w:name="__RefHeading___Toc3452_1511805350"/>
+      <w:bookmarkStart w:id="17" w:name="_Toc153218540"/>
+      <w:bookmarkEnd w:id="16"/>
+      <w:r>
+        <w:rPr>
+          <w:sz w:val="26"/>
+          <w:szCs w:val="26"/>
+        </w:rPr>
+        <w:t>2.2.2 Название пункта</w:t>
+      </w:r>
+      <w:bookmarkEnd w:id="17"/>
+    </w:p>
+    <w:p>
+      <w:pPr>
+        <w:pStyle w:val="Normal"/>
+        <w:spacing w:lineRule="auto" w:line="360" w:before="0" w:after="0"/>
+        <w:ind w:firstLine="709"/>
+        <w:jc w:val="both"/>
+        <w:rPr>
+          <w:rFonts w:ascii="Times New Roman" w:hAnsi="Times New Roman" w:cs="Times New Roman"/>
+          <w:sz w:val="26"/>
+          <w:szCs w:val="26"/>
+        </w:rPr>
+      </w:pPr>
+      <w:r>
+        <w:rPr>
+          <w:rFonts w:cs="Times New Roman" w:ascii="Times New Roman" w:hAnsi="Times New Roman"/>
+          <w:sz w:val="26"/>
+          <w:szCs w:val="26"/>
+        </w:rPr>
+        <w:t>Текст.</w:t>
+      </w:r>
+    </w:p>
+    <w:p>
+      <w:pPr>
+        <w:pStyle w:val="Normal"/>
+        <w:spacing w:lineRule="auto" w:line="360" w:before="0" w:after="0"/>
+        <w:ind w:firstLine="709"/>
+        <w:jc w:val="both"/>
+        <w:rPr>
+          <w:rFonts w:ascii="Times New Roman" w:hAnsi="Times New Roman" w:cs="Times New Roman"/>
+          <w:sz w:val="26"/>
+          <w:szCs w:val="26"/>
+        </w:rPr>
+      </w:pPr>
+      <w:r>
+        <w:rPr>
+          <w:rFonts w:cs="Times New Roman" w:ascii="Times New Roman" w:hAnsi="Times New Roman"/>
+          <w:sz w:val="26"/>
+          <w:szCs w:val="26"/>
+        </w:rPr>
+      </w:r>
+    </w:p>
+    <w:p>
+      <w:pPr>
+        <w:pStyle w:val="Normal"/>
+        <w:spacing w:lineRule="auto" w:line="360" w:before="0" w:after="0"/>
+        <w:ind w:firstLine="709"/>
+        <w:jc w:val="both"/>
+        <w:rPr>
+          <w:rFonts w:ascii="Times New Roman" w:hAnsi="Times New Roman" w:cs="Times New Roman"/>
+          <w:sz w:val="26"/>
+          <w:szCs w:val="26"/>
+        </w:rPr>
+      </w:pPr>
+      <w:r>
+        <w:rPr>
+          <w:rFonts w:cs="Times New Roman" w:ascii="Times New Roman" w:hAnsi="Times New Roman"/>
+          <w:sz w:val="26"/>
+          <w:szCs w:val="26"/>
+        </w:rPr>
+      </w:r>
+    </w:p>
+    <w:p>
+      <w:pPr>
+        <w:pStyle w:val="Normal"/>
+        <w:spacing w:lineRule="auto" w:line="360" w:before="0" w:after="0"/>
+        <w:ind w:firstLine="709"/>
+        <w:jc w:val="both"/>
+        <w:rPr>
+          <w:rFonts w:ascii="Times New Roman" w:hAnsi="Times New Roman" w:cs="Times New Roman"/>
+          <w:sz w:val="26"/>
+          <w:szCs w:val="26"/>
+        </w:rPr>
+      </w:pPr>
+      <w:r>
+        <w:rPr>
+          <w:rFonts w:cs="Times New Roman" w:ascii="Times New Roman" w:hAnsi="Times New Roman"/>
+          <w:sz w:val="26"/>
+          <w:szCs w:val="26"/>
+        </w:rPr>
+      </w:r>
+      <w:r>
+        <w:br w:type="page"/>
+      </w:r>
+    </w:p>
+    <w:p>
+      <w:pPr>
+        <w:pStyle w:val="Heading1"/>
+        <w:rPr>
+          <w:sz w:val="26"/>
+          <w:szCs w:val="26"/>
+        </w:rPr>
+      </w:pPr>
+      <w:bookmarkStart w:id="18" w:name="__RefHeading___Toc3454_1511805350"/>
+      <w:bookmarkStart w:id="19" w:name="_Toc153218541"/>
+      <w:bookmarkEnd w:id="18"/>
+      <w:r>
+        <w:rPr>
+          <w:sz w:val="26"/>
+          <w:szCs w:val="26"/>
+        </w:rPr>
+        <w:t>3 Заключение</w:t>
+      </w:r>
+      <w:bookmarkEnd w:id="19"/>
+    </w:p>
+    <w:p>
+      <w:pPr>
+        <w:pStyle w:val="Normal"/>
+        <w:spacing w:lineRule="auto" w:line="360" w:before="0" w:after="0"/>
+        <w:ind w:firstLine="709"/>
+        <w:jc w:val="both"/>
+        <w:rPr>
+          <w:rFonts w:ascii="Times New Roman" w:hAnsi="Times New Roman" w:cs="Times New Roman"/>
+          <w:sz w:val="26"/>
+          <w:szCs w:val="26"/>
+        </w:rPr>
+      </w:pPr>
+      <w:r>
+        <w:rPr>
+          <w:rFonts w:cs="Times New Roman" w:ascii="Times New Roman" w:hAnsi="Times New Roman"/>
+          <w:sz w:val="26"/>
+          <w:szCs w:val="26"/>
+        </w:rPr>
+        <w:t>Приводится краткое описание результатов ВКР.</w:t>
+      </w:r>
+    </w:p>
+    <w:p>
+      <w:pPr>
+        <w:pStyle w:val="Normal"/>
+        <w:spacing w:before="0" w:after="0"/>
+        <w:rPr>
+          <w:rFonts w:ascii="Times New Roman" w:hAnsi="Times New Roman" w:cs="Times New Roman"/>
+          <w:sz w:val="26"/>
+          <w:szCs w:val="26"/>
+        </w:rPr>
+      </w:pPr>
+      <w:r>
+        <w:rPr>
+          <w:rFonts w:cs="Times New Roman" w:ascii="Times New Roman" w:hAnsi="Times New Roman"/>
+          <w:sz w:val="26"/>
+          <w:szCs w:val="26"/>
+        </w:rPr>
+      </w:r>
+      <w:r>
+        <w:br w:type="page"/>
+      </w:r>
+    </w:p>
+    <w:p>
+      <w:pPr>
+        <w:pStyle w:val="Heading1"/>
+        <w:rPr>
+          <w:sz w:val="26"/>
+          <w:szCs w:val="26"/>
+        </w:rPr>
+      </w:pPr>
+      <w:bookmarkStart w:id="20" w:name="__RefHeading___Toc3456_1511805350"/>
+      <w:bookmarkStart w:id="21" w:name="_Toc153218542"/>
+      <w:bookmarkEnd w:id="20"/>
+      <w:r>
+        <w:rPr>
+          <w:sz w:val="26"/>
+          <w:szCs w:val="26"/>
+        </w:rPr>
+        <w:t>4 Список использованных источников</w:t>
+      </w:r>
+      <w:bookmarkEnd w:id="21"/>
+    </w:p>
+    <w:p>
+      <w:pPr>
+        <w:pStyle w:val="Normal"/>
+        <w:widowControl w:val="false"/>
+        <w:spacing w:lineRule="auto" w:line="360" w:before="0" w:after="0"/>
+        <w:ind w:firstLine="709"/>
+        <w:jc w:val="both"/>
+        <w:rPr>
+          <w:rFonts w:ascii="Times New Roman" w:hAnsi="Times New Roman" w:eastAsia="Times New Roman" w:cs="Times New Roman"/>
+          <w:bCs/>
+          <w:sz w:val="26"/>
+          <w:szCs w:val="26"/>
+          <w:lang w:eastAsia="ru-RU"/>
+        </w:rPr>
+      </w:pPr>
+      <w:r>
+        <w:rPr>
+          <w:rFonts w:eastAsia="Times New Roman" w:cs="Times New Roman" w:ascii="Times New Roman" w:hAnsi="Times New Roman"/>
+          <w:sz w:val="26"/>
+          <w:szCs w:val="26"/>
+          <w:lang w:eastAsia="ru-RU"/>
+        </w:rPr>
+        <w:t xml:space="preserve">1. Обзор рынка инструментов SCA (Software Composition Analysis) </w:t>
+      </w:r>
+      <w:r>
+        <w:rPr>
+          <w:rFonts w:eastAsia="Times New Roman" w:cs="Times New Roman" w:ascii="Times New Roman" w:hAnsi="Times New Roman"/>
+          <w:bCs/>
+          <w:sz w:val="26"/>
+          <w:szCs w:val="26"/>
+          <w:lang w:eastAsia="ru-RU"/>
+        </w:rPr>
+        <w:t xml:space="preserve">– </w:t>
+      </w:r>
+      <w:r>
+        <w:rPr>
+          <w:rFonts w:eastAsia="Times New Roman" w:cs="Times New Roman" w:ascii="Times New Roman" w:hAnsi="Times New Roman"/>
+          <w:bCs/>
+          <w:sz w:val="26"/>
+          <w:szCs w:val="26"/>
+          <w:lang w:val="en-US" w:eastAsia="ru-RU"/>
+        </w:rPr>
+        <w:t>URL</w:t>
+      </w:r>
+      <w:r>
+        <w:rPr>
+          <w:rFonts w:eastAsia="Times New Roman" w:cs="Times New Roman" w:ascii="Times New Roman" w:hAnsi="Times New Roman"/>
+          <w:bCs/>
+          <w:sz w:val="26"/>
+          <w:szCs w:val="26"/>
+          <w:lang w:eastAsia="ru-RU"/>
+        </w:rPr>
+        <w:t xml:space="preserve">: </w:t>
+      </w:r>
+      <w:sdt>
+        <w:sdtPr/>
+        <w:sdtContent>
+          <w:r>
+            <w:rPr>
+              <w:rFonts w:eastAsia="Times New Roman" w:cs="Times New Roman" w:ascii="Times New Roman" w:hAnsi="Times New Roman"/>
+              <w:bCs/>
+              <w:sz w:val="26"/>
+              <w:szCs w:val="26"/>
+              <w:lang w:eastAsia="ru-RU"/>
+            </w:rPr>
+          </w:r>
+          <w:r>
+            <w:rPr>
+              <w:rFonts w:eastAsia="Times New Roman" w:cs="Times New Roman" w:ascii="Times New Roman" w:hAnsi="Times New Roman"/>
+              <w:bCs/>
+              <w:sz w:val="26"/>
+              <w:szCs w:val="26"/>
+              <w:lang w:eastAsia="ru-RU"/>
+            </w:rPr>
+            <w:t xml:space="preserve">https://www.anti-malware.ru/analytics/Market_Analysis/Software-Composition-Analysis </w:t>
+          </w:r>
+        </w:sdtContent>
+      </w:sdt>
+      <w:r>
+        <w:rPr>
+          <w:sz w:val="26"/>
+          <w:szCs w:val="26"/>
+        </w:rPr>
+        <w:t xml:space="preserve"> </w:t>
+      </w:r>
+      <w:r>
+        <w:rPr>
+          <w:rFonts w:eastAsia="Times New Roman" w:cs="Times New Roman" w:ascii="Times New Roman" w:hAnsi="Times New Roman"/>
+          <w:bCs/>
+          <w:sz w:val="26"/>
+          <w:szCs w:val="26"/>
+          <w:lang w:eastAsia="ru-RU"/>
+        </w:rPr>
+        <w:t xml:space="preserve">(дата обращения </w:t>
+      </w:r>
+      <w:sdt>
+        <w:sdtPr/>
+        <w:sdtContent>
+          <w:r>
+            <w:rPr>
+              <w:rFonts w:eastAsia="Times New Roman" w:cs="Times New Roman" w:ascii="Times New Roman" w:hAnsi="Times New Roman"/>
+              <w:bCs/>
+              <w:sz w:val="26"/>
+              <w:szCs w:val="26"/>
+              <w:lang w:eastAsia="ru-RU"/>
+            </w:rPr>
+          </w:r>
+          <w:r>
+            <w:rPr>
+              <w:rFonts w:eastAsia="Times New Roman" w:cs="Times New Roman" w:ascii="Times New Roman" w:hAnsi="Times New Roman"/>
+              <w:bCs/>
+              <w:sz w:val="26"/>
+              <w:szCs w:val="26"/>
+              <w:lang w:eastAsia="ru-RU"/>
+            </w:rPr>
+            <w:t>15.01.2025</w:t>
+          </w:r>
+        </w:sdtContent>
+      </w:sdt>
+      <w:r>
+        <w:rPr>
+          <w:rFonts w:eastAsia="Times New Roman" w:cs="Times New Roman" w:ascii="Times New Roman" w:hAnsi="Times New Roman"/>
+          <w:bCs/>
+          <w:sz w:val="26"/>
+          <w:szCs w:val="26"/>
+          <w:lang w:eastAsia="ru-RU"/>
+        </w:rPr>
+        <w:t xml:space="preserve">). </w:t>
+      </w:r>
+    </w:p>
+    <w:p>
+      <w:pPr>
+        <w:pStyle w:val="Normal"/>
+        <w:widowControl w:val="false"/>
+        <w:spacing w:lineRule="auto" w:line="360" w:before="0" w:after="0"/>
+        <w:ind w:firstLine="709"/>
+        <w:jc w:val="both"/>
+        <w:rPr>
+          <w:rFonts w:ascii="Times New Roman" w:hAnsi="Times New Roman" w:eastAsia="Times New Roman" w:cs="Times New Roman"/>
+          <w:sz w:val="26"/>
+          <w:szCs w:val="26"/>
+          <w:lang w:val="en-US" w:eastAsia="ru-RU"/>
+        </w:rPr>
+      </w:pPr>
+      <w:r>
+        <w:rPr>
+          <w:rFonts w:eastAsia="Times New Roman" w:cs="Times New Roman" w:ascii="Times New Roman" w:hAnsi="Times New Roman"/>
+          <w:bCs/>
+          <w:sz w:val="26"/>
+          <w:szCs w:val="26"/>
+          <w:lang w:val="en-US" w:eastAsia="ru-RU"/>
+        </w:rPr>
+        <w:t xml:space="preserve">2. </w:t>
+      </w:r>
+      <w:sdt>
+        <w:sdtPr/>
+        <w:sdtContent>
+          <w:r>
+            <w:rPr>
+              <w:rFonts w:eastAsia="Times New Roman" w:cs="Times New Roman" w:ascii="Times New Roman" w:hAnsi="Times New Roman"/>
+              <w:bCs/>
+              <w:sz w:val="26"/>
+              <w:szCs w:val="26"/>
+              <w:lang w:val="en-US" w:eastAsia="ru-RU"/>
+            </w:rPr>
+          </w:r>
+          <w:r>
+            <w:rPr>
+              <w:rFonts w:eastAsia="Times New Roman" w:cs="Times New Roman" w:ascii="Times New Roman" w:hAnsi="Times New Roman"/>
+              <w:bCs/>
+              <w:sz w:val="26"/>
+              <w:szCs w:val="26"/>
+              <w:lang w:val="en-US" w:eastAsia="ru-RU"/>
+            </w:rPr>
+            <w:t>Handling security vulnerabilities in Spring Boot | Snyk</w:t>
+          </w:r>
+        </w:sdtContent>
+      </w:sdt>
+      <w:r>
+        <w:rPr>
+          <w:rFonts w:eastAsia="Times New Roman" w:cs="Times New Roman" w:ascii="Times New Roman" w:hAnsi="Times New Roman"/>
+          <w:bCs/>
+          <w:sz w:val="26"/>
+          <w:szCs w:val="26"/>
+          <w:lang w:val="en-US" w:eastAsia="ru-RU"/>
+        </w:rPr>
+        <w:t xml:space="preserve">. – URL: </w:t>
+      </w:r>
+      <w:sdt>
+        <w:sdtPr/>
+        <w:sdtContent>
+          <w:r>
+            <w:rPr>
+              <w:rFonts w:eastAsia="Times New Roman" w:cs="Times New Roman" w:ascii="Times New Roman" w:hAnsi="Times New Roman"/>
+              <w:bCs/>
+              <w:sz w:val="26"/>
+              <w:szCs w:val="26"/>
+              <w:lang w:val="en-US" w:eastAsia="ru-RU"/>
+            </w:rPr>
+          </w:r>
+          <w:r>
+            <w:rPr>
+              <w:rFonts w:eastAsia="Times New Roman" w:cs="Times New Roman" w:ascii="Times New Roman" w:hAnsi="Times New Roman"/>
+              <w:bCs/>
+              <w:sz w:val="26"/>
+              <w:szCs w:val="26"/>
+              <w:lang w:val="en-US" w:eastAsia="ru-RU"/>
+            </w:rPr>
+            <w:t>https://snyk.io/blog/security-vulnerabilities-spring-boot/</w:t>
+          </w:r>
+        </w:sdtContent>
+      </w:sdt>
+      <w:r>
+        <w:rPr>
+          <w:rFonts w:eastAsia="Times New Roman" w:cs="Times New Roman" w:ascii="Times New Roman" w:hAnsi="Times New Roman"/>
+          <w:sz w:val="26"/>
+          <w:szCs w:val="26"/>
+          <w:lang w:val="en-US" w:eastAsia="ru-RU"/>
+        </w:rPr>
+        <w:t xml:space="preserve"> </w:t>
+      </w:r>
+      <w:r>
+        <w:rPr>
+          <w:rFonts w:eastAsia="Times New Roman" w:cs="Times New Roman" w:ascii="Times New Roman" w:hAnsi="Times New Roman"/>
+          <w:bCs/>
+          <w:sz w:val="26"/>
+          <w:szCs w:val="26"/>
+          <w:lang w:val="en-US" w:eastAsia="ru-RU"/>
+        </w:rPr>
+        <w:t>(</w:t>
+      </w:r>
+      <w:r>
+        <w:rPr>
+          <w:rFonts w:eastAsia="Times New Roman" w:cs="Times New Roman" w:ascii="Times New Roman" w:hAnsi="Times New Roman"/>
+          <w:bCs/>
+          <w:sz w:val="26"/>
+          <w:szCs w:val="26"/>
+          <w:lang w:eastAsia="ru-RU"/>
+        </w:rPr>
+        <w:t>дата</w:t>
+      </w:r>
+      <w:r>
+        <w:rPr>
+          <w:rFonts w:eastAsia="Times New Roman" w:cs="Times New Roman" w:ascii="Times New Roman" w:hAnsi="Times New Roman"/>
+          <w:bCs/>
+          <w:sz w:val="26"/>
+          <w:szCs w:val="26"/>
+          <w:lang w:val="en-US" w:eastAsia="ru-RU"/>
+        </w:rPr>
+        <w:t xml:space="preserve"> </w:t>
+      </w:r>
+      <w:r>
+        <w:rPr>
+          <w:rFonts w:eastAsia="Times New Roman" w:cs="Times New Roman" w:ascii="Times New Roman" w:hAnsi="Times New Roman"/>
+          <w:bCs/>
+          <w:sz w:val="26"/>
+          <w:szCs w:val="26"/>
+          <w:lang w:eastAsia="ru-RU"/>
+        </w:rPr>
+        <w:t>обращения</w:t>
+      </w:r>
+      <w:r>
+        <w:rPr>
+          <w:rFonts w:eastAsia="Times New Roman" w:cs="Times New Roman" w:ascii="Times New Roman" w:hAnsi="Times New Roman"/>
+          <w:bCs/>
+          <w:sz w:val="26"/>
+          <w:szCs w:val="26"/>
+          <w:lang w:val="en-US" w:eastAsia="ru-RU"/>
+        </w:rPr>
+        <w:t xml:space="preserve"> </w:t>
+      </w:r>
+      <w:sdt>
+        <w:sdtPr/>
+        <w:sdtContent>
+          <w:r>
+            <w:rPr>
+              <w:rFonts w:eastAsia="Times New Roman" w:cs="Times New Roman" w:ascii="Times New Roman" w:hAnsi="Times New Roman"/>
+              <w:bCs/>
+              <w:sz w:val="26"/>
+              <w:szCs w:val="26"/>
+              <w:lang w:val="en-US" w:eastAsia="ru-RU"/>
+            </w:rPr>
+          </w:r>
+          <w:r>
+            <w:rPr>
+              <w:rFonts w:eastAsia="Times New Roman" w:cs="Times New Roman" w:ascii="Times New Roman" w:hAnsi="Times New Roman"/>
+              <w:bCs/>
+              <w:sz w:val="26"/>
+              <w:szCs w:val="26"/>
+              <w:lang w:val="en-US" w:eastAsia="ru-RU"/>
+            </w:rPr>
+            <w:t>15.01.2025</w:t>
+          </w:r>
+        </w:sdtContent>
+      </w:sdt>
+      <w:r>
+        <w:rPr>
+          <w:rFonts w:eastAsia="Times New Roman" w:cs="Times New Roman" w:ascii="Times New Roman" w:hAnsi="Times New Roman"/>
+          <w:bCs/>
+          <w:sz w:val="26"/>
+          <w:szCs w:val="26"/>
+          <w:lang w:val="en-US" w:eastAsia="ru-RU"/>
+        </w:rPr>
+        <w:t>).</w:t>
+      </w:r>
+    </w:p>
+    <w:p>
+      <w:pPr>
+        <w:pStyle w:val="Normal"/>
+        <w:widowControl w:val="false"/>
+        <w:spacing w:lineRule="auto" w:line="360" w:before="0" w:after="0"/>
+        <w:ind w:firstLine="709"/>
+        <w:jc w:val="both"/>
+        <w:rPr>
+          <w:rFonts w:ascii="Times New Roman" w:hAnsi="Times New Roman" w:eastAsia="Times New Roman" w:cs="Times New Roman"/>
+          <w:sz w:val="26"/>
+          <w:szCs w:val="26"/>
+          <w:lang w:val="en-US" w:eastAsia="ru-RU"/>
+        </w:rPr>
+      </w:pPr>
+      <w:r>
+        <w:rPr>
+          <w:rFonts w:eastAsia="Times New Roman" w:cs="Times New Roman" w:ascii="Times New Roman" w:hAnsi="Times New Roman"/>
+          <w:bCs/>
+          <w:sz w:val="26"/>
+          <w:szCs w:val="26"/>
+          <w:lang w:val="en-US" w:eastAsia="ru-RU"/>
+        </w:rPr>
+        <w:t>3. Dealing with Java CVEs: Discovery, Detection, Analysis, and Resolution</w:t>
+      </w:r>
+      <w:sdt>
+        <w:sdtPr/>
+        <w:sdtContent>
+          <w:r>
+            <w:rPr>
+              <w:rFonts w:eastAsia="Times New Roman" w:cs="Times New Roman" w:ascii="Times New Roman" w:hAnsi="Times New Roman"/>
+              <w:bCs/>
+              <w:sz w:val="26"/>
+              <w:szCs w:val="26"/>
+              <w:lang w:val="en-US" w:eastAsia="ru-RU"/>
+            </w:rPr>
+          </w:r>
+          <w:r>
+            <w:rPr>
+              <w:rFonts w:eastAsia="Times New Roman" w:cs="Times New Roman" w:ascii="Times New Roman" w:hAnsi="Times New Roman"/>
+              <w:bCs/>
+              <w:sz w:val="26"/>
+              <w:szCs w:val="26"/>
+              <w:lang w:val="en-US" w:eastAsia="ru-RU"/>
+            </w:rPr>
+          </w:r>
+        </w:sdtContent>
+      </w:sdt>
+      <w:r>
+        <w:rPr>
+          <w:rFonts w:eastAsia="Times New Roman" w:cs="Times New Roman" w:ascii="Times New Roman" w:hAnsi="Times New Roman"/>
+          <w:bCs/>
+          <w:sz w:val="26"/>
+          <w:szCs w:val="26"/>
+          <w:lang w:val="en-US" w:eastAsia="ru-RU"/>
+        </w:rPr>
+        <w:t xml:space="preserve">. – URL: https://www.infoq.com/articles/dealing-with-java-cves/ (дата обращения </w:t>
+      </w:r>
+      <w:sdt>
+        <w:sdtPr/>
+        <w:sdtContent>
+          <w:r>
+            <w:rPr>
+              <w:rFonts w:eastAsia="Times New Roman" w:cs="Times New Roman" w:ascii="Times New Roman" w:hAnsi="Times New Roman"/>
+              <w:bCs/>
+              <w:sz w:val="26"/>
+              <w:szCs w:val="26"/>
+              <w:lang w:val="en-US" w:eastAsia="ru-RU"/>
+            </w:rPr>
+          </w:r>
+          <w:r>
+            <w:rPr>
+              <w:rFonts w:eastAsia="Times New Roman" w:cs="Times New Roman" w:ascii="Times New Roman" w:hAnsi="Times New Roman"/>
+              <w:bCs/>
+              <w:sz w:val="26"/>
+              <w:szCs w:val="26"/>
+              <w:lang w:val="en-US" w:eastAsia="ru-RU"/>
+            </w:rPr>
+            <w:t>16.01.2025</w:t>
+          </w:r>
+        </w:sdtContent>
+      </w:sdt>
+      <w:r>
+        <w:rPr>
+          <w:rFonts w:eastAsia="Times New Roman" w:cs="Times New Roman" w:ascii="Times New Roman" w:hAnsi="Times New Roman"/>
+          <w:bCs/>
+          <w:sz w:val="26"/>
+          <w:szCs w:val="26"/>
+          <w:lang w:val="en-US" w:eastAsia="ru-RU"/>
+        </w:rPr>
+        <w:t>).</w:t>
+      </w:r>
+    </w:p>
+    <w:p>
+      <w:pPr>
+        <w:pStyle w:val="Normal"/>
+        <w:widowControl w:val="false"/>
+        <w:spacing w:lineRule="auto" w:line="360" w:before="0" w:after="0"/>
+        <w:ind w:firstLine="709"/>
+        <w:jc w:val="both"/>
+        <w:rPr>
+          <w:rFonts w:ascii="Times New Roman" w:hAnsi="Times New Roman" w:eastAsia="Times New Roman" w:cs="Times New Roman"/>
+          <w:sz w:val="26"/>
+          <w:szCs w:val="26"/>
+          <w:lang w:val="en-US" w:eastAsia="ru-RU"/>
+        </w:rPr>
+      </w:pPr>
+      <w:r>
+        <w:rPr>
+          <w:rFonts w:eastAsia="Times New Roman" w:cs="Times New Roman" w:ascii="Times New Roman" w:hAnsi="Times New Roman"/>
+          <w:bCs/>
+          <w:sz w:val="26"/>
+          <w:szCs w:val="26"/>
+          <w:lang w:val="en-US" w:eastAsia="ru-RU"/>
+        </w:rPr>
+        <w:t>4. OWASP/ Dependency-Check/ documentation/ Usage</w:t>
+      </w:r>
+      <w:r>
+        <w:rPr>
+          <w:rStyle w:val="InternetLink"/>
+          <w:rFonts w:eastAsia="Times New Roman" w:cs="Times New Roman" w:ascii="Times New Roman" w:hAnsi="Times New Roman"/>
+          <w:bCs/>
+          <w:color w:val="000000"/>
+          <w:sz w:val="26"/>
+          <w:szCs w:val="26"/>
+          <w:u w:val="none"/>
+          <w:lang w:val="en-US" w:eastAsia="ru-RU"/>
+        </w:rPr>
+        <w:t xml:space="preserve"> – </w:t>
+      </w:r>
+      <w:r>
+        <w:rPr>
+          <w:rStyle w:val="InternetLink"/>
+          <w:rFonts w:eastAsia="Times New Roman" w:cs="Times New Roman" w:ascii="Times New Roman" w:hAnsi="Times New Roman"/>
+          <w:bCs/>
+          <w:color w:val="000000"/>
+          <w:sz w:val="26"/>
+          <w:szCs w:val="26"/>
+          <w:u w:val="none"/>
+          <w:lang w:val="en-US" w:eastAsia="ru-RU"/>
+        </w:rPr>
+        <w:t xml:space="preserve">URL: </w:t>
+      </w:r>
+      <w:hyperlink r:id="rId8">
+        <w:r>
+          <w:rPr>
+            <w:rStyle w:val="InternetLink"/>
+            <w:rFonts w:eastAsia="Times New Roman" w:cs="Times New Roman" w:ascii="Times New Roman" w:hAnsi="Times New Roman"/>
+            <w:bCs/>
+            <w:color w:val="000000"/>
+            <w:sz w:val="26"/>
+            <w:szCs w:val="26"/>
+            <w:u w:val="none"/>
+            <w:lang w:val="en-US" w:eastAsia="ru-RU"/>
+          </w:rPr>
+          <w:t>http://jeremylong.github.io/DependencyCheck/dependency-check-gradle/index.html</w:t>
+        </w:r>
+      </w:hyperlink>
+      <w:r>
+        <w:rPr>
+          <w:rStyle w:val="InternetLink"/>
+          <w:rFonts w:eastAsia="Times New Roman" w:cs="Times New Roman" w:ascii="Times New Roman" w:hAnsi="Times New Roman"/>
+          <w:bCs/>
+          <w:color w:val="000000"/>
+          <w:sz w:val="26"/>
+          <w:szCs w:val="26"/>
+          <w:u w:val="none"/>
+          <w:lang w:val="en-US" w:eastAsia="ru-RU"/>
+        </w:rPr>
+        <w:t xml:space="preserve"> (дата обращения </w:t>
+      </w:r>
+      <w:sdt>
+        <w:sdtPr/>
+        <w:sdtContent>
+          <w:r>
+            <w:rPr>
+              <w:rStyle w:val="InternetLink"/>
+              <w:rFonts w:eastAsia="Times New Roman" w:cs="Times New Roman" w:ascii="Times New Roman" w:hAnsi="Times New Roman"/>
+              <w:bCs/>
+              <w:color w:val="000000"/>
+              <w:sz w:val="26"/>
+              <w:szCs w:val="26"/>
+              <w:u w:val="none"/>
+              <w:lang w:val="en-US" w:eastAsia="ru-RU"/>
+            </w:rPr>
+          </w:r>
+          <w:r>
+            <w:rPr>
+              <w:rStyle w:val="InternetLink"/>
+              <w:rFonts w:eastAsia="Times New Roman" w:cs="Times New Roman" w:ascii="Times New Roman" w:hAnsi="Times New Roman"/>
+              <w:bCs/>
+              <w:color w:val="000000"/>
+              <w:sz w:val="26"/>
+              <w:szCs w:val="26"/>
+              <w:u w:val="none"/>
+              <w:lang w:val="en-US" w:eastAsia="ru-RU"/>
+            </w:rPr>
+            <w:t>16.01.2025</w:t>
+          </w:r>
+        </w:sdtContent>
+      </w:sdt>
+      <w:r>
+        <w:rPr>
+          <w:rStyle w:val="InternetLink"/>
+          <w:rFonts w:eastAsia="Times New Roman" w:cs="Times New Roman" w:ascii="Times New Roman" w:hAnsi="Times New Roman"/>
+          <w:bCs/>
+          <w:color w:val="000000"/>
+          <w:sz w:val="26"/>
+          <w:szCs w:val="26"/>
+          <w:u w:val="none"/>
+          <w:lang w:val="en-US" w:eastAsia="ru-RU"/>
+        </w:rPr>
+        <w:t>)</w:t>
+      </w:r>
+    </w:p>
+    <w:p>
+      <w:pPr>
+        <w:pStyle w:val="Normal"/>
+        <w:widowControl w:val="false"/>
+        <w:spacing w:lineRule="auto" w:line="360" w:before="0" w:after="0"/>
+        <w:ind w:firstLine="709"/>
+        <w:jc w:val="both"/>
+        <w:rPr>
+          <w:rFonts w:ascii="Times New Roman" w:hAnsi="Times New Roman" w:eastAsia="Times New Roman" w:cs="Times New Roman"/>
+          <w:sz w:val="26"/>
+          <w:szCs w:val="26"/>
+          <w:lang w:val="en-US" w:eastAsia="ru-RU"/>
+        </w:rPr>
+      </w:pPr>
+      <w:r>
+        <w:rPr>
+          <w:rStyle w:val="InternetLink"/>
+          <w:rFonts w:eastAsia="Times New Roman" w:cs="Times New Roman" w:ascii="Times New Roman" w:hAnsi="Times New Roman"/>
+          <w:bCs/>
+          <w:color w:val="000000"/>
+          <w:sz w:val="26"/>
+          <w:szCs w:val="26"/>
+          <w:u w:val="none"/>
+          <w:lang w:val="en-US" w:eastAsia="ru-RU"/>
+        </w:rPr>
+        <w:t xml:space="preserve">5. Detect Security Vulnerabilities with Snyk – URL: </w:t>
+      </w:r>
+      <w:hyperlink r:id="rId9">
+        <w:r>
+          <w:rPr>
+            <w:rStyle w:val="InternetLink"/>
+            <w:rFonts w:eastAsia="Times New Roman" w:cs="Times New Roman" w:ascii="Times New Roman" w:hAnsi="Times New Roman"/>
+            <w:bCs/>
+            <w:color w:val="000000"/>
+            <w:sz w:val="26"/>
+            <w:szCs w:val="26"/>
+            <w:u w:val="none"/>
+            <w:lang w:val="en-US" w:eastAsia="ru-RU"/>
+          </w:rPr>
+          <w:t>https://www.baeldung.com/java-snyk-security-risks</w:t>
+        </w:r>
+      </w:hyperlink>
+      <w:r>
+        <w:rPr>
+          <w:rStyle w:val="InternetLink"/>
+          <w:rFonts w:eastAsia="Times New Roman" w:cs="Times New Roman" w:ascii="Times New Roman" w:hAnsi="Times New Roman"/>
+          <w:bCs/>
+          <w:color w:val="000000"/>
+          <w:sz w:val="26"/>
+          <w:szCs w:val="26"/>
+          <w:u w:val="none"/>
+          <w:lang w:val="en-US" w:eastAsia="ru-RU"/>
+        </w:rPr>
+        <w:t xml:space="preserve"> (дата обращения </w:t>
+      </w:r>
+      <w:sdt>
+        <w:sdtPr/>
+        <w:sdtContent>
+          <w:r>
+            <w:rPr>
+              <w:rStyle w:val="InternetLink"/>
+              <w:rFonts w:eastAsia="Times New Roman" w:cs="Times New Roman" w:ascii="Times New Roman" w:hAnsi="Times New Roman"/>
+              <w:bCs/>
+              <w:color w:val="000000"/>
+              <w:sz w:val="26"/>
+              <w:szCs w:val="26"/>
+              <w:u w:val="none"/>
+              <w:lang w:val="en-US" w:eastAsia="ru-RU"/>
+            </w:rPr>
+          </w:r>
+          <w:r>
+            <w:rPr>
+              <w:rStyle w:val="InternetLink"/>
+              <w:rFonts w:eastAsia="Times New Roman" w:cs="Times New Roman" w:ascii="Times New Roman" w:hAnsi="Times New Roman"/>
+              <w:bCs/>
+              <w:color w:val="000000"/>
+              <w:sz w:val="26"/>
+              <w:szCs w:val="26"/>
+              <w:u w:val="none"/>
+              <w:lang w:val="en-US" w:eastAsia="ru-RU"/>
+            </w:rPr>
+            <w:t>19.01.2025</w:t>
+          </w:r>
+        </w:sdtContent>
+      </w:sdt>
+      <w:r>
+        <w:rPr>
+          <w:rStyle w:val="InternetLink"/>
+          <w:rFonts w:eastAsia="Times New Roman" w:cs="Times New Roman" w:ascii="Times New Roman" w:hAnsi="Times New Roman"/>
+          <w:bCs/>
+          <w:color w:val="000000"/>
+          <w:sz w:val="26"/>
+          <w:szCs w:val="26"/>
+          <w:u w:val="none"/>
+          <w:lang w:val="en-US" w:eastAsia="ru-RU"/>
+        </w:rPr>
+        <w:t>)</w:t>
+      </w:r>
+    </w:p>
+    <w:sectPr>
+      <w:footerReference w:type="default" r:id="rId10"/>
+      <w:type w:val="nextPage"/>
+      <w:pgSz w:w="11906" w:h="16838"/>
+      <w:pgMar w:left="1701" w:right="850" w:gutter="0" w:header="0" w:top="1134" w:footer="708" w:bottom="1134"/>
+      <w:pgNumType w:fmt="decimal"/>
+      <w:formProt w:val="false"/>
+      <w:textDirection w:val="lrTb"/>
+      <w:docGrid w:type="default" w:linePitch="360" w:charSpace="4096"/>
+    </w:sectPr>
+  </w:body>
+</w:document>
 </file>
 
 <file path=word/footer1.xml><?xml version="1.0" encoding="utf-8"?>
@@ -26,68 +6305,6 @@
 </w:ftr>
 </file>
 
-<file path=word/footer2.xml><?xml version="1.0" encoding="utf-8"?>
-<w:ftr xmlns:o="urn:schemas-microsoft-com:office:office" xmlns:r="http://schemas.openxmlformats.org/officeDocument/2006/relationships" xmlns:v="urn:schemas-microsoft-com:vml" xmlns:w="http://schemas.openxmlformats.org/wordprocessingml/2006/main" xmlns:w10="urn:schemas-microsoft-com:office:word" xmlns:wp="http://schemas.openxmlformats.org/drawingml/2006/wordprocessingDrawing" xmlns:wps="http://schemas.microsoft.com/office/word/2010/wordprocessingShape" xmlns:wpg="http://schemas.microsoft.com/office/word/2010/wordprocessingGroup" xmlns:mc="http://schemas.openxmlformats.org/markup-compatibility/2006" xmlns:wp14="http://schemas.microsoft.com/office/word/2010/wordprocessingDrawing" xmlns:w14="http://schemas.microsoft.com/office/word/2010/wordml" xmlns:w15="http://schemas.microsoft.com/office/word/2012/wordml" mc:Ignorable="w14 wp14 w15">
-  <w:sdt>
-    <w:sdtPr>
-      <w:docPartObj>
-        <w:docPartGallery w:val="Page Numbers (Bottom of Page)"/>
-        <w:docPartUnique w:val="true"/>
-      </w:docPartObj>
-      <w:id w:val="1442424389"/>
-    </w:sdtPr>
-    <w:sdtContent>
-      <w:p>
-        <w:pPr>
-          <w:pStyle w:val="Footer"/>
-          <w:jc w:val="center"/>
-          <w:rPr>
-            <w:rFonts w:ascii="Times New Roman" w:hAnsi="Times New Roman" w:cs="Times New Roman"/>
-            <w:sz w:val="26"/>
-            <w:szCs w:val="26"/>
-          </w:rPr>
-        </w:pPr>
-        <w:r>
-          <w:rPr/>
-          <w:fldChar w:fldCharType="begin"/>
-        </w:r>
-        <w:r>
-          <w:rPr/>
-          <w:instrText xml:space="preserve"> PAGE </w:instrText>
-        </w:r>
-        <w:r>
-          <w:rPr/>
-          <w:fldChar w:fldCharType="separate"/>
-        </w:r>
-        <w:r>
-          <w:rPr/>
-          <w:t>10</w:t>
-        </w:r>
-        <w:r>
-          <w:rPr/>
-          <w:fldChar w:fldCharType="end"/>
-        </w:r>
-      </w:p>
-    </w:sdtContent>
-  </w:sdt>
-  <w:p>
-    <w:pPr>
-      <w:pStyle w:val="Footer"/>
-      <w:rPr>
-        <w:sz w:val="26"/>
-        <w:szCs w:val="26"/>
-      </w:rPr>
-    </w:pPr>
-    <w:r>
-      <w:rPr>
-        <w:sz w:val="26"/>
-        <w:szCs w:val="26"/>
-      </w:rPr>
-    </w:r>
-  </w:p>
-</w:ftr>
-</file>
-
 <file path=word/numbering.xml><?xml version="1.0" encoding="utf-8"?>
 <w:numbering xmlns:w="http://schemas.openxmlformats.org/wordprocessingml/2006/main" xmlns:o="urn:schemas-microsoft-com:office:office" xmlns:r="http://schemas.openxmlformats.org/officeDocument/2006/relationships" xmlns:v="urn:schemas-microsoft-com:vml" xmlns:mc="http://schemas.openxmlformats.org/markup-compatibility/2006" xmlns:w14="http://schemas.microsoft.com/office/word/2010/wordml" mc:Ignorable="w14">
   <w:abstractNum w:abstractNumId="1">
@@ -103,6 +6320,7 @@
         </w:tabs>
         <w:ind w:left="0" w:hanging="0"/>
       </w:pPr>
+      <w:rPr/>
     </w:lvl>
     <w:lvl w:ilvl="1">
       <w:start w:val="1"/>
@@ -116,6 +6334,7 @@
         </w:tabs>
         <w:ind w:left="0" w:hanging="0"/>
       </w:pPr>
+      <w:rPr/>
     </w:lvl>
     <w:lvl w:ilvl="2">
       <w:start w:val="1"/>
@@ -129,10 +6348,10 @@
         </w:tabs>
         <w:ind w:left="0" w:hanging="0"/>
       </w:pPr>
+      <w:rPr/>
     </w:lvl>
     <w:lvl w:ilvl="3">
       <w:start w:val="1"/>
-      <w:pStyle w:val="Heading4"/>
       <w:numFmt w:val="none"/>
       <w:suff w:val="nothing"/>
       <w:lvlText w:val=""/>
@@ -143,6 +6362,7 @@
         </w:tabs>
         <w:ind w:left="0" w:hanging="0"/>
       </w:pPr>
+      <w:rPr/>
     </w:lvl>
     <w:lvl w:ilvl="4">
       <w:start w:val="1"/>
@@ -156,6 +6376,7 @@
         </w:tabs>
         <w:ind w:left="0" w:hanging="0"/>
       </w:pPr>
+      <w:rPr/>
     </w:lvl>
     <w:lvl w:ilvl="5">
       <w:start w:val="1"/>
@@ -169,6 +6390,7 @@
         </w:tabs>
         <w:ind w:left="0" w:hanging="0"/>
       </w:pPr>
+      <w:rPr/>
     </w:lvl>
     <w:lvl w:ilvl="6">
       <w:start w:val="1"/>
@@ -182,6 +6404,7 @@
         </w:tabs>
         <w:ind w:left="0" w:hanging="0"/>
       </w:pPr>
+      <w:rPr/>
     </w:lvl>
     <w:lvl w:ilvl="7">
       <w:start w:val="1"/>
@@ -195,6 +6418,7 @@
         </w:tabs>
         <w:ind w:left="0" w:hanging="0"/>
       </w:pPr>
+      <w:rPr/>
     </w:lvl>
     <w:lvl w:ilvl="8">
       <w:start w:val="1"/>
@@ -208,420 +6432,10 @@
         </w:tabs>
         <w:ind w:left="0" w:hanging="0"/>
       </w:pPr>
+      <w:rPr/>
     </w:lvl>
   </w:abstractNum>
   <w:abstractNum w:abstractNumId="2">
-    <w:lvl w:ilvl="0">
-      <w:start w:val="1"/>
-      <w:numFmt w:val="bullet"/>
-      <w:lvlText w:val=""/>
-      <w:lvlJc w:val="left"/>
-      <w:pPr>
-        <w:tabs>
-          <w:tab w:val="num" w:pos="0"/>
-        </w:tabs>
-        <w:ind w:left="1485" w:hanging="360"/>
-      </w:pPr>
-      <w:rPr>
-        <w:rFonts w:ascii="Wingdings" w:hAnsi="Wingdings" w:cs="Wingdings" w:hint="default"/>
-      </w:rPr>
-    </w:lvl>
-    <w:lvl w:ilvl="1">
-      <w:start w:val="1"/>
-      <w:numFmt w:val="bullet"/>
-      <w:lvlText w:val="o"/>
-      <w:lvlJc w:val="left"/>
-      <w:pPr>
-        <w:tabs>
-          <w:tab w:val="num" w:pos="0"/>
-        </w:tabs>
-        <w:ind w:left="2205" w:hanging="360"/>
-      </w:pPr>
-      <w:rPr>
-        <w:rFonts w:ascii="Courier New" w:hAnsi="Courier New" w:cs="Courier New" w:hint="default"/>
-      </w:rPr>
-    </w:lvl>
-    <w:lvl w:ilvl="2">
-      <w:start w:val="1"/>
-      <w:numFmt w:val="bullet"/>
-      <w:lvlText w:val=""/>
-      <w:lvlJc w:val="left"/>
-      <w:pPr>
-        <w:tabs>
-          <w:tab w:val="num" w:pos="0"/>
-        </w:tabs>
-        <w:ind w:left="2925" w:hanging="360"/>
-      </w:pPr>
-      <w:rPr>
-        <w:rFonts w:ascii="Wingdings" w:hAnsi="Wingdings" w:cs="Wingdings" w:hint="default"/>
-      </w:rPr>
-    </w:lvl>
-    <w:lvl w:ilvl="3">
-      <w:start w:val="1"/>
-      <w:numFmt w:val="bullet"/>
-      <w:lvlText w:val=""/>
-      <w:lvlJc w:val="left"/>
-      <w:pPr>
-        <w:tabs>
-          <w:tab w:val="num" w:pos="0"/>
-        </w:tabs>
-        <w:ind w:left="3645" w:hanging="360"/>
-      </w:pPr>
-      <w:rPr>
-        <w:rFonts w:ascii="Symbol" w:hAnsi="Symbol" w:cs="Symbol" w:hint="default"/>
-      </w:rPr>
-    </w:lvl>
-    <w:lvl w:ilvl="4">
-      <w:start w:val="1"/>
-      <w:numFmt w:val="bullet"/>
-      <w:lvlText w:val="o"/>
-      <w:lvlJc w:val="left"/>
-      <w:pPr>
-        <w:tabs>
-          <w:tab w:val="num" w:pos="0"/>
-        </w:tabs>
-        <w:ind w:left="4365" w:hanging="360"/>
-      </w:pPr>
-      <w:rPr>
-        <w:rFonts w:ascii="Courier New" w:hAnsi="Courier New" w:cs="Courier New" w:hint="default"/>
-      </w:rPr>
-    </w:lvl>
-    <w:lvl w:ilvl="5">
-      <w:start w:val="1"/>
-      <w:numFmt w:val="bullet"/>
-      <w:lvlText w:val=""/>
-      <w:lvlJc w:val="left"/>
-      <w:pPr>
-        <w:tabs>
-          <w:tab w:val="num" w:pos="0"/>
-        </w:tabs>
-        <w:ind w:left="5085" w:hanging="360"/>
-      </w:pPr>
-      <w:rPr>
-        <w:rFonts w:ascii="Wingdings" w:hAnsi="Wingdings" w:cs="Wingdings" w:hint="default"/>
-      </w:rPr>
-    </w:lvl>
-    <w:lvl w:ilvl="6">
-      <w:start w:val="1"/>
-      <w:numFmt w:val="bullet"/>
-      <w:lvlText w:val=""/>
-      <w:lvlJc w:val="left"/>
-      <w:pPr>
-        <w:tabs>
-          <w:tab w:val="num" w:pos="0"/>
-        </w:tabs>
-        <w:ind w:left="5805" w:hanging="360"/>
-      </w:pPr>
-      <w:rPr>
-        <w:rFonts w:ascii="Symbol" w:hAnsi="Symbol" w:cs="Symbol" w:hint="default"/>
-      </w:rPr>
-    </w:lvl>
-    <w:lvl w:ilvl="7">
-      <w:start w:val="1"/>
-      <w:numFmt w:val="bullet"/>
-      <w:lvlText w:val="o"/>
-      <w:lvlJc w:val="left"/>
-      <w:pPr>
-        <w:tabs>
-          <w:tab w:val="num" w:pos="0"/>
-        </w:tabs>
-        <w:ind w:left="6525" w:hanging="360"/>
-      </w:pPr>
-      <w:rPr>
-        <w:rFonts w:ascii="Courier New" w:hAnsi="Courier New" w:cs="Courier New" w:hint="default"/>
-      </w:rPr>
-    </w:lvl>
-    <w:lvl w:ilvl="8">
-      <w:start w:val="1"/>
-      <w:numFmt w:val="bullet"/>
-      <w:lvlText w:val=""/>
-      <w:lvlJc w:val="left"/>
-      <w:pPr>
-        <w:tabs>
-          <w:tab w:val="num" w:pos="0"/>
-        </w:tabs>
-        <w:ind w:left="7245" w:hanging="360"/>
-      </w:pPr>
-      <w:rPr>
-        <w:rFonts w:ascii="Wingdings" w:hAnsi="Wingdings" w:cs="Wingdings" w:hint="default"/>
-      </w:rPr>
-    </w:lvl>
-  </w:abstractNum>
-  <w:abstractNum w:abstractNumId="3">
-    <w:lvl w:ilvl="0">
-      <w:start w:val="1"/>
-      <w:numFmt w:val="bullet"/>
-      <w:lvlText w:val=""/>
-      <w:lvlJc w:val="left"/>
-      <w:pPr>
-        <w:tabs>
-          <w:tab w:val="num" w:pos="0"/>
-        </w:tabs>
-        <w:ind w:left="2205" w:hanging="360"/>
-      </w:pPr>
-      <w:rPr>
-        <w:rFonts w:ascii="Wingdings" w:hAnsi="Wingdings" w:cs="Wingdings" w:hint="default"/>
-      </w:rPr>
-    </w:lvl>
-    <w:lvl w:ilvl="1">
-      <w:start w:val="1"/>
-      <w:numFmt w:val="bullet"/>
-      <w:lvlText w:val="o"/>
-      <w:lvlJc w:val="left"/>
-      <w:pPr>
-        <w:tabs>
-          <w:tab w:val="num" w:pos="0"/>
-        </w:tabs>
-        <w:ind w:left="2925" w:hanging="360"/>
-      </w:pPr>
-      <w:rPr>
-        <w:rFonts w:ascii="Courier New" w:hAnsi="Courier New" w:cs="Courier New" w:hint="default"/>
-      </w:rPr>
-    </w:lvl>
-    <w:lvl w:ilvl="2">
-      <w:start w:val="1"/>
-      <w:numFmt w:val="bullet"/>
-      <w:lvlText w:val=""/>
-      <w:lvlJc w:val="left"/>
-      <w:pPr>
-        <w:tabs>
-          <w:tab w:val="num" w:pos="0"/>
-        </w:tabs>
-        <w:ind w:left="3645" w:hanging="360"/>
-      </w:pPr>
-      <w:rPr>
-        <w:rFonts w:ascii="Wingdings" w:hAnsi="Wingdings" w:cs="Wingdings" w:hint="default"/>
-      </w:rPr>
-    </w:lvl>
-    <w:lvl w:ilvl="3">
-      <w:start w:val="1"/>
-      <w:numFmt w:val="bullet"/>
-      <w:lvlText w:val=""/>
-      <w:lvlJc w:val="left"/>
-      <w:pPr>
-        <w:tabs>
-          <w:tab w:val="num" w:pos="0"/>
-        </w:tabs>
-        <w:ind w:left="4365" w:hanging="360"/>
-      </w:pPr>
-      <w:rPr>
-        <w:rFonts w:ascii="Symbol" w:hAnsi="Symbol" w:cs="Symbol" w:hint="default"/>
-      </w:rPr>
-    </w:lvl>
-    <w:lvl w:ilvl="4">
-      <w:start w:val="1"/>
-      <w:numFmt w:val="bullet"/>
-      <w:lvlText w:val="o"/>
-      <w:lvlJc w:val="left"/>
-      <w:pPr>
-        <w:tabs>
-          <w:tab w:val="num" w:pos="0"/>
-        </w:tabs>
-        <w:ind w:left="5085" w:hanging="360"/>
-      </w:pPr>
-      <w:rPr>
-        <w:rFonts w:ascii="Courier New" w:hAnsi="Courier New" w:cs="Courier New" w:hint="default"/>
-      </w:rPr>
-    </w:lvl>
-    <w:lvl w:ilvl="5">
-      <w:start w:val="1"/>
-      <w:numFmt w:val="bullet"/>
-      <w:lvlText w:val=""/>
-      <w:lvlJc w:val="left"/>
-      <w:pPr>
-        <w:tabs>
-          <w:tab w:val="num" w:pos="0"/>
-        </w:tabs>
-        <w:ind w:left="5805" w:hanging="360"/>
-      </w:pPr>
-      <w:rPr>
-        <w:rFonts w:ascii="Wingdings" w:hAnsi="Wingdings" w:cs="Wingdings" w:hint="default"/>
-      </w:rPr>
-    </w:lvl>
-    <w:lvl w:ilvl="6">
-      <w:start w:val="1"/>
-      <w:numFmt w:val="bullet"/>
-      <w:lvlText w:val=""/>
-      <w:lvlJc w:val="left"/>
-      <w:pPr>
-        <w:tabs>
-          <w:tab w:val="num" w:pos="0"/>
-        </w:tabs>
-        <w:ind w:left="6525" w:hanging="360"/>
-      </w:pPr>
-      <w:rPr>
-        <w:rFonts w:ascii="Symbol" w:hAnsi="Symbol" w:cs="Symbol" w:hint="default"/>
-      </w:rPr>
-    </w:lvl>
-    <w:lvl w:ilvl="7">
-      <w:start w:val="1"/>
-      <w:numFmt w:val="bullet"/>
-      <w:lvlText w:val="o"/>
-      <w:lvlJc w:val="left"/>
-      <w:pPr>
-        <w:tabs>
-          <w:tab w:val="num" w:pos="0"/>
-        </w:tabs>
-        <w:ind w:left="7245" w:hanging="360"/>
-      </w:pPr>
-      <w:rPr>
-        <w:rFonts w:ascii="Courier New" w:hAnsi="Courier New" w:cs="Courier New" w:hint="default"/>
-      </w:rPr>
-    </w:lvl>
-    <w:lvl w:ilvl="8">
-      <w:start w:val="1"/>
-      <w:numFmt w:val="bullet"/>
-      <w:lvlText w:val=""/>
-      <w:lvlJc w:val="left"/>
-      <w:pPr>
-        <w:tabs>
-          <w:tab w:val="num" w:pos="0"/>
-        </w:tabs>
-        <w:ind w:left="7965" w:hanging="360"/>
-      </w:pPr>
-      <w:rPr>
-        <w:rFonts w:ascii="Wingdings" w:hAnsi="Wingdings" w:cs="Wingdings" w:hint="default"/>
-      </w:rPr>
-    </w:lvl>
-  </w:abstractNum>
-  <w:abstractNum w:abstractNumId="4">
-    <w:lvl w:ilvl="0">
-      <w:start w:val="1"/>
-      <w:numFmt w:val="bullet"/>
-      <w:lvlText w:val=""/>
-      <w:lvlJc w:val="left"/>
-      <w:pPr>
-        <w:tabs>
-          <w:tab w:val="num" w:pos="0"/>
-        </w:tabs>
-        <w:ind w:left="2925" w:hanging="360"/>
-      </w:pPr>
-      <w:rPr>
-        <w:rFonts w:ascii="Symbol" w:hAnsi="Symbol" w:cs="Symbol" w:hint="default"/>
-      </w:rPr>
-    </w:lvl>
-    <w:lvl w:ilvl="1">
-      <w:start w:val="1"/>
-      <w:numFmt w:val="bullet"/>
-      <w:lvlText w:val="o"/>
-      <w:lvlJc w:val="left"/>
-      <w:pPr>
-        <w:tabs>
-          <w:tab w:val="num" w:pos="0"/>
-        </w:tabs>
-        <w:ind w:left="3645" w:hanging="360"/>
-      </w:pPr>
-      <w:rPr>
-        <w:rFonts w:ascii="Courier New" w:hAnsi="Courier New" w:cs="Courier New" w:hint="default"/>
-      </w:rPr>
-    </w:lvl>
-    <w:lvl w:ilvl="2">
-      <w:start w:val="1"/>
-      <w:numFmt w:val="bullet"/>
-      <w:lvlText w:val=""/>
-      <w:lvlJc w:val="left"/>
-      <w:pPr>
-        <w:tabs>
-          <w:tab w:val="num" w:pos="0"/>
-        </w:tabs>
-        <w:ind w:left="4365" w:hanging="360"/>
-      </w:pPr>
-      <w:rPr>
-        <w:rFonts w:ascii="Wingdings" w:hAnsi="Wingdings" w:cs="Wingdings" w:hint="default"/>
-      </w:rPr>
-    </w:lvl>
-    <w:lvl w:ilvl="3">
-      <w:start w:val="1"/>
-      <w:numFmt w:val="bullet"/>
-      <w:lvlText w:val=""/>
-      <w:lvlJc w:val="left"/>
-      <w:pPr>
-        <w:tabs>
-          <w:tab w:val="num" w:pos="0"/>
-        </w:tabs>
-        <w:ind w:left="5085" w:hanging="360"/>
-      </w:pPr>
-      <w:rPr>
-        <w:rFonts w:ascii="Symbol" w:hAnsi="Symbol" w:cs="Symbol" w:hint="default"/>
-      </w:rPr>
-    </w:lvl>
-    <w:lvl w:ilvl="4">
-      <w:start w:val="1"/>
-      <w:numFmt w:val="bullet"/>
-      <w:lvlText w:val="o"/>
-      <w:lvlJc w:val="left"/>
-      <w:pPr>
-        <w:tabs>
-          <w:tab w:val="num" w:pos="0"/>
-        </w:tabs>
-        <w:ind w:left="5805" w:hanging="360"/>
-      </w:pPr>
-      <w:rPr>
-        <w:rFonts w:ascii="Courier New" w:hAnsi="Courier New" w:cs="Courier New" w:hint="default"/>
-      </w:rPr>
-    </w:lvl>
-    <w:lvl w:ilvl="5">
-      <w:start w:val="1"/>
-      <w:numFmt w:val="bullet"/>
-      <w:lvlText w:val=""/>
-      <w:lvlJc w:val="left"/>
-      <w:pPr>
-        <w:tabs>
-          <w:tab w:val="num" w:pos="0"/>
-        </w:tabs>
-        <w:ind w:left="6525" w:hanging="360"/>
-      </w:pPr>
-      <w:rPr>
-        <w:rFonts w:ascii="Wingdings" w:hAnsi="Wingdings" w:cs="Wingdings" w:hint="default"/>
-      </w:rPr>
-    </w:lvl>
-    <w:lvl w:ilvl="6">
-      <w:start w:val="1"/>
-      <w:numFmt w:val="bullet"/>
-      <w:lvlText w:val=""/>
-      <w:lvlJc w:val="left"/>
-      <w:pPr>
-        <w:tabs>
-          <w:tab w:val="num" w:pos="0"/>
-        </w:tabs>
-        <w:ind w:left="7245" w:hanging="360"/>
-      </w:pPr>
-      <w:rPr>
-        <w:rFonts w:ascii="Symbol" w:hAnsi="Symbol" w:cs="Symbol" w:hint="default"/>
-      </w:rPr>
-    </w:lvl>
-    <w:lvl w:ilvl="7">
-      <w:start w:val="1"/>
-      <w:numFmt w:val="bullet"/>
-      <w:lvlText w:val="o"/>
-      <w:lvlJc w:val="left"/>
-      <w:pPr>
-        <w:tabs>
-          <w:tab w:val="num" w:pos="0"/>
-        </w:tabs>
-        <w:ind w:left="7965" w:hanging="360"/>
-      </w:pPr>
-      <w:rPr>
-        <w:rFonts w:ascii="Courier New" w:hAnsi="Courier New" w:cs="Courier New" w:hint="default"/>
-      </w:rPr>
-    </w:lvl>
-    <w:lvl w:ilvl="8">
-      <w:start w:val="1"/>
-      <w:numFmt w:val="bullet"/>
-      <w:lvlText w:val=""/>
-      <w:lvlJc w:val="left"/>
-      <w:pPr>
-        <w:tabs>
-          <w:tab w:val="num" w:pos="0"/>
-        </w:tabs>
-        <w:ind w:left="8685" w:hanging="360"/>
-      </w:pPr>
-      <w:rPr>
-        <w:rFonts w:ascii="Wingdings" w:hAnsi="Wingdings" w:cs="Wingdings" w:hint="default"/>
-      </w:rPr>
-    </w:lvl>
-  </w:abstractNum>
-  <w:abstractNum w:abstractNumId="5">
     <w:lvl w:ilvl="0">
       <w:start w:val="1"/>
       <w:numFmt w:val="decimal"/>
@@ -740,7 +6554,7 @@
       <w:rPr/>
     </w:lvl>
   </w:abstractNum>
-  <w:abstractNum w:abstractNumId="6">
+  <w:abstractNum w:abstractNumId="3">
     <w:lvl w:ilvl="0">
       <w:start w:val="1"/>
       <w:numFmt w:val="decimal"/>
@@ -893,6 +6707,125 @@
         <w:szCs w:val="26"/>
         <w:rFonts w:ascii="Times New Roman" w:hAnsi="Times New Roman"/>
       </w:rPr>
+    </w:lvl>
+  </w:abstractNum>
+  <w:abstractNum w:abstractNumId="4">
+    <w:lvl w:ilvl="0">
+      <w:start w:val="1"/>
+      <w:numFmt w:val="none"/>
+      <w:suff w:val="nothing"/>
+      <w:lvlText w:val=""/>
+      <w:lvlJc w:val="left"/>
+      <w:pPr>
+        <w:tabs>
+          <w:tab w:val="num" w:pos="0"/>
+        </w:tabs>
+        <w:ind w:left="0" w:hanging="0"/>
+      </w:pPr>
+    </w:lvl>
+    <w:lvl w:ilvl="1">
+      <w:start w:val="1"/>
+      <w:numFmt w:val="none"/>
+      <w:suff w:val="nothing"/>
+      <w:lvlText w:val=""/>
+      <w:lvlJc w:val="left"/>
+      <w:pPr>
+        <w:tabs>
+          <w:tab w:val="num" w:pos="0"/>
+        </w:tabs>
+        <w:ind w:left="0" w:hanging="0"/>
+      </w:pPr>
+    </w:lvl>
+    <w:lvl w:ilvl="2">
+      <w:start w:val="1"/>
+      <w:numFmt w:val="none"/>
+      <w:suff w:val="nothing"/>
+      <w:lvlText w:val=""/>
+      <w:lvlJc w:val="left"/>
+      <w:pPr>
+        <w:tabs>
+          <w:tab w:val="num" w:pos="0"/>
+        </w:tabs>
+        <w:ind w:left="0" w:hanging="0"/>
+      </w:pPr>
+    </w:lvl>
+    <w:lvl w:ilvl="3">
+      <w:start w:val="1"/>
+      <w:numFmt w:val="none"/>
+      <w:suff w:val="nothing"/>
+      <w:lvlText w:val=""/>
+      <w:lvlJc w:val="left"/>
+      <w:pPr>
+        <w:tabs>
+          <w:tab w:val="num" w:pos="0"/>
+        </w:tabs>
+        <w:ind w:left="0" w:hanging="0"/>
+      </w:pPr>
+    </w:lvl>
+    <w:lvl w:ilvl="4">
+      <w:start w:val="1"/>
+      <w:numFmt w:val="none"/>
+      <w:suff w:val="nothing"/>
+      <w:lvlText w:val=""/>
+      <w:lvlJc w:val="left"/>
+      <w:pPr>
+        <w:tabs>
+          <w:tab w:val="num" w:pos="0"/>
+        </w:tabs>
+        <w:ind w:left="0" w:hanging="0"/>
+      </w:pPr>
+    </w:lvl>
+    <w:lvl w:ilvl="5">
+      <w:start w:val="1"/>
+      <w:numFmt w:val="none"/>
+      <w:suff w:val="nothing"/>
+      <w:lvlText w:val=""/>
+      <w:lvlJc w:val="left"/>
+      <w:pPr>
+        <w:tabs>
+          <w:tab w:val="num" w:pos="0"/>
+        </w:tabs>
+        <w:ind w:left="0" w:hanging="0"/>
+      </w:pPr>
+    </w:lvl>
+    <w:lvl w:ilvl="6">
+      <w:start w:val="1"/>
+      <w:numFmt w:val="none"/>
+      <w:suff w:val="nothing"/>
+      <w:lvlText w:val=""/>
+      <w:lvlJc w:val="left"/>
+      <w:pPr>
+        <w:tabs>
+          <w:tab w:val="num" w:pos="0"/>
+        </w:tabs>
+        <w:ind w:left="0" w:hanging="0"/>
+      </w:pPr>
+    </w:lvl>
+    <w:lvl w:ilvl="7">
+      <w:start w:val="1"/>
+      <w:numFmt w:val="none"/>
+      <w:suff w:val="nothing"/>
+      <w:lvlText w:val=""/>
+      <w:lvlJc w:val="left"/>
+      <w:pPr>
+        <w:tabs>
+          <w:tab w:val="num" w:pos="0"/>
+        </w:tabs>
+        <w:ind w:left="0" w:hanging="0"/>
+      </w:pPr>
+    </w:lvl>
+    <w:lvl w:ilvl="8">
+      <w:start w:val="1"/>
+      <w:numFmt w:val="none"/>
+      <w:suff w:val="nothing"/>
+      <w:lvlText w:val=""/>
+      <w:lvlJc w:val="left"/>
+      <w:pPr>
+        <w:tabs>
+          <w:tab w:val="num" w:pos="0"/>
+        </w:tabs>
+        <w:ind w:left="0" w:hanging="0"/>
+      </w:pPr>
     </w:lvl>
   </w:abstractNum>
   <w:num w:numId="1">
@@ -906,12 +6839,6 @@
   </w:num>
   <w:num w:numId="4">
     <w:abstractNumId w:val="4"/>
-  </w:num>
-  <w:num w:numId="5">
-    <w:abstractNumId w:val="5"/>
-  </w:num>
-  <w:num w:numId="6">
-    <w:abstractNumId w:val="6"/>
   </w:num>
 </w:numbering>
 </file>
@@ -1661,7 +7588,7 @@
     <w:qFormat/>
     <w:rPr/>
   </w:style>
-  <w:style w:type="character" w:styleId="StrongEmphasis">
+  <w:style w:type="character" w:styleId="Strong">
     <w:name w:val="Strong"/>
     <w:qFormat/>
     <w:rPr>
@@ -1683,6 +7610,21 @@
     <w:qFormat/>
     <w:rPr>
       <w:rFonts w:ascii="Liberation Mono" w:hAnsi="Liberation Mono" w:eastAsia="Liberation Mono" w:cs="Liberation Mono"/>
+    </w:rPr>
+  </w:style>
+  <w:style w:type="character" w:styleId="Bullets">
+    <w:name w:val="Bullets"/>
+    <w:qFormat/>
+    <w:rPr>
+      <w:rFonts w:ascii="OpenSymbol" w:hAnsi="OpenSymbol" w:eastAsia="OpenSymbol" w:cs="OpenSymbol"/>
+    </w:rPr>
+  </w:style>
+  <w:style w:type="character" w:styleId="StrongEmphasis">
+    <w:name w:val="Strong"/>
+    <w:qFormat/>
+    <w:rPr>
+      <w:b/>
+      <w:bCs/>
     </w:rPr>
   </w:style>
   <w:style w:type="paragraph" w:styleId="Heading">
@@ -2059,6 +8001,20 @@
     <w:pPr/>
     <w:rPr/>
   </w:style>
+  <w:style w:type="paragraph" w:styleId="FrameContents">
+    <w:name w:val="Frame Contents"/>
+    <w:basedOn w:val="Normal"/>
+    <w:qFormat/>
+    <w:pPr/>
+    <w:rPr/>
+  </w:style>
+  <w:style w:type="paragraph" w:styleId="Style20">
+    <w:name w:val="Русунок"/>
+    <w:basedOn w:val="Caption"/>
+    <w:qFormat/>
+    <w:pPr/>
+    <w:rPr/>
+  </w:style>
   <w:style w:type="numbering" w:styleId="NoList" w:default="1">
     <w:name w:val="No List"/>
     <w:uiPriority w:val="99"/>
@@ -2099,440 +8055,6 @@
     </w:tblPr>
   </w:style>
 </w:styles>
-</file>
-
-<file path=word/charts/chart1.xml><?xml version="1.0" encoding="utf-8"?>
-<c:chartSpace xmlns:c="http://schemas.openxmlformats.org/drawingml/2006/chart" xmlns:a="http://schemas.openxmlformats.org/drawingml/2006/main" xmlns:r="http://schemas.openxmlformats.org/officeDocument/2006/relationships">
-  <c:lang val="en-US"/>
-  <c:roundedCorners val="0"/>
-  <c:chart>
-    <c:autoTitleDeleted val="1"/>
-    <c:plotArea>
-      <c:barChart>
-        <c:barDir val="col"/>
-        <c:grouping val="stacked"/>
-        <c:varyColors val="0"/>
-        <c:ser>
-          <c:idx val="0"/>
-          <c:order val="0"/>
-          <c:tx>
-            <c:strRef>
-              <c:f>label 0</c:f>
-              <c:strCache>
-                <c:ptCount val="1"/>
-                <c:pt idx="0">
-                  <c:v>Ряд 1</c:v>
-                </c:pt>
-              </c:strCache>
-            </c:strRef>
-          </c:tx>
-          <c:spPr>
-            <a:solidFill>
-              <a:srgbClr val="4f81bd"/>
-            </a:solidFill>
-            <a:ln w="0">
-              <a:noFill/>
-            </a:ln>
-          </c:spPr>
-          <c:invertIfNegative val="0"/>
-          <c:dLbls>
-            <c:txPr>
-              <a:bodyPr wrap="square"/>
-              <a:lstStyle/>
-              <a:p>
-                <a:pPr>
-                  <a:defRPr b="0" sz="1000" spc="-1" strike="noStrike">
-                    <a:solidFill>
-                      <a:srgbClr val="000000"/>
-                    </a:solidFill>
-                    <a:latin typeface="Calibri"/>
-                  </a:defRPr>
-                </a:pPr>
-              </a:p>
-            </c:txPr>
-            <c:dLblPos val="ctr"/>
-            <c:showLegendKey val="0"/>
-            <c:showVal val="0"/>
-            <c:showCatName val="0"/>
-            <c:showSerName val="0"/>
-            <c:showPercent val="0"/>
-            <c:separator>; </c:separator>
-            <c:showLeaderLines val="1"/>
-            <c:extLst>
-              <c:ext xmlns:c15="http://schemas.microsoft.com/office/drawing/2012/chart" uri="{CE6537A1-D6FC-4f65-9D91-7224C49458BB}">
-                <c15:showLeaderLines val="1"/>
-              </c:ext>
-            </c:extLst>
-          </c:dLbls>
-          <c:cat>
-            <c:strRef>
-              <c:f>categories</c:f>
-              <c:strCache>
-                <c:ptCount val="4"/>
-                <c:pt idx="0">
-                  <c:v>Категория 1</c:v>
-                </c:pt>
-                <c:pt idx="1">
-                  <c:v>Категория 2</c:v>
-                </c:pt>
-                <c:pt idx="2">
-                  <c:v>Категория 3</c:v>
-                </c:pt>
-                <c:pt idx="3">
-                  <c:v>Категория 4</c:v>
-                </c:pt>
-              </c:strCache>
-            </c:strRef>
-          </c:cat>
-          <c:val>
-            <c:numRef>
-              <c:f>0</c:f>
-              <c:numCache>
-                <c:formatCode>General</c:formatCode>
-                <c:ptCount val="4"/>
-                <c:pt idx="0">
-                  <c:v>4.3</c:v>
-                </c:pt>
-                <c:pt idx="1">
-                  <c:v>2.5</c:v>
-                </c:pt>
-                <c:pt idx="2">
-                  <c:v>3.5</c:v>
-                </c:pt>
-                <c:pt idx="3">
-                  <c:v>4.5</c:v>
-                </c:pt>
-              </c:numCache>
-            </c:numRef>
-          </c:val>
-        </c:ser>
-        <c:ser>
-          <c:idx val="1"/>
-          <c:order val="1"/>
-          <c:tx>
-            <c:strRef>
-              <c:f>label 1</c:f>
-              <c:strCache>
-                <c:ptCount val="1"/>
-                <c:pt idx="0">
-                  <c:v>Ряд 2</c:v>
-                </c:pt>
-              </c:strCache>
-            </c:strRef>
-          </c:tx>
-          <c:spPr>
-            <a:solidFill>
-              <a:srgbClr val="c0504d"/>
-            </a:solidFill>
-            <a:ln w="0">
-              <a:noFill/>
-            </a:ln>
-          </c:spPr>
-          <c:invertIfNegative val="0"/>
-          <c:dLbls>
-            <c:txPr>
-              <a:bodyPr wrap="square"/>
-              <a:lstStyle/>
-              <a:p>
-                <a:pPr>
-                  <a:defRPr b="0" sz="1000" spc="-1" strike="noStrike">
-                    <a:solidFill>
-                      <a:srgbClr val="000000"/>
-                    </a:solidFill>
-                    <a:latin typeface="Calibri"/>
-                  </a:defRPr>
-                </a:pPr>
-              </a:p>
-            </c:txPr>
-            <c:dLblPos val="ctr"/>
-            <c:showLegendKey val="0"/>
-            <c:showVal val="0"/>
-            <c:showCatName val="0"/>
-            <c:showSerName val="0"/>
-            <c:showPercent val="0"/>
-            <c:separator>; </c:separator>
-            <c:showLeaderLines val="1"/>
-            <c:extLst>
-              <c:ext xmlns:c15="http://schemas.microsoft.com/office/drawing/2012/chart" uri="{CE6537A1-D6FC-4f65-9D91-7224C49458BB}">
-                <c15:showLeaderLines val="1"/>
-              </c:ext>
-            </c:extLst>
-          </c:dLbls>
-          <c:cat>
-            <c:strRef>
-              <c:f>categories</c:f>
-              <c:strCache>
-                <c:ptCount val="4"/>
-                <c:pt idx="0">
-                  <c:v>Категория 1</c:v>
-                </c:pt>
-                <c:pt idx="1">
-                  <c:v>Категория 2</c:v>
-                </c:pt>
-                <c:pt idx="2">
-                  <c:v>Категория 3</c:v>
-                </c:pt>
-                <c:pt idx="3">
-                  <c:v>Категория 4</c:v>
-                </c:pt>
-              </c:strCache>
-            </c:strRef>
-          </c:cat>
-          <c:val>
-            <c:numRef>
-              <c:f>1</c:f>
-              <c:numCache>
-                <c:formatCode>General</c:formatCode>
-                <c:ptCount val="4"/>
-                <c:pt idx="0">
-                  <c:v>2.4</c:v>
-                </c:pt>
-                <c:pt idx="1">
-                  <c:v>4.4</c:v>
-                </c:pt>
-                <c:pt idx="2">
-                  <c:v>1.8</c:v>
-                </c:pt>
-                <c:pt idx="3">
-                  <c:v>2.8</c:v>
-                </c:pt>
-              </c:numCache>
-            </c:numRef>
-          </c:val>
-        </c:ser>
-        <c:ser>
-          <c:idx val="2"/>
-          <c:order val="2"/>
-          <c:tx>
-            <c:strRef>
-              <c:f>label 2</c:f>
-              <c:strCache>
-                <c:ptCount val="1"/>
-                <c:pt idx="0">
-                  <c:v>Ряд 3</c:v>
-                </c:pt>
-              </c:strCache>
-            </c:strRef>
-          </c:tx>
-          <c:spPr>
-            <a:solidFill>
-              <a:srgbClr val="9bbb59"/>
-            </a:solidFill>
-            <a:ln w="0">
-              <a:noFill/>
-            </a:ln>
-          </c:spPr>
-          <c:invertIfNegative val="0"/>
-          <c:dLbls>
-            <c:txPr>
-              <a:bodyPr wrap="square"/>
-              <a:lstStyle/>
-              <a:p>
-                <a:pPr>
-                  <a:defRPr b="0" sz="1000" spc="-1" strike="noStrike">
-                    <a:solidFill>
-                      <a:srgbClr val="000000"/>
-                    </a:solidFill>
-                    <a:latin typeface="Calibri"/>
-                  </a:defRPr>
-                </a:pPr>
-              </a:p>
-            </c:txPr>
-            <c:dLblPos val="ctr"/>
-            <c:showLegendKey val="0"/>
-            <c:showVal val="0"/>
-            <c:showCatName val="0"/>
-            <c:showSerName val="0"/>
-            <c:showPercent val="0"/>
-            <c:separator>; </c:separator>
-            <c:showLeaderLines val="1"/>
-            <c:extLst>
-              <c:ext xmlns:c15="http://schemas.microsoft.com/office/drawing/2012/chart" uri="{CE6537A1-D6FC-4f65-9D91-7224C49458BB}">
-                <c15:showLeaderLines val="1"/>
-              </c:ext>
-            </c:extLst>
-          </c:dLbls>
-          <c:cat>
-            <c:strRef>
-              <c:f>categories</c:f>
-              <c:strCache>
-                <c:ptCount val="4"/>
-                <c:pt idx="0">
-                  <c:v>Категория 1</c:v>
-                </c:pt>
-                <c:pt idx="1">
-                  <c:v>Категория 2</c:v>
-                </c:pt>
-                <c:pt idx="2">
-                  <c:v>Категория 3</c:v>
-                </c:pt>
-                <c:pt idx="3">
-                  <c:v>Категория 4</c:v>
-                </c:pt>
-              </c:strCache>
-            </c:strRef>
-          </c:cat>
-          <c:val>
-            <c:numRef>
-              <c:f>2</c:f>
-              <c:numCache>
-                <c:formatCode>General</c:formatCode>
-                <c:ptCount val="4"/>
-                <c:pt idx="0">
-                  <c:v>2</c:v>
-                </c:pt>
-                <c:pt idx="1">
-                  <c:v>2</c:v>
-                </c:pt>
-                <c:pt idx="2">
-                  <c:v>3</c:v>
-                </c:pt>
-                <c:pt idx="3">
-                  <c:v>5</c:v>
-                </c:pt>
-              </c:numCache>
-            </c:numRef>
-          </c:val>
-        </c:ser>
-        <c:gapWidth val="150"/>
-        <c:overlap val="100"/>
-        <c:axId val="16212429"/>
-        <c:axId val="99824548"/>
-      </c:barChart>
-      <c:catAx>
-        <c:axId val="16212429"/>
-        <c:scaling>
-          <c:orientation val="minMax"/>
-        </c:scaling>
-        <c:delete val="0"/>
-        <c:axPos val="b"/>
-        <c:numFmt formatCode="General" sourceLinked="0"/>
-        <c:majorTickMark val="out"/>
-        <c:minorTickMark val="none"/>
-        <c:tickLblPos val="nextTo"/>
-        <c:spPr>
-          <a:ln w="9360">
-            <a:solidFill>
-              <a:srgbClr val="878787"/>
-            </a:solidFill>
-            <a:round/>
-          </a:ln>
-        </c:spPr>
-        <c:txPr>
-          <a:bodyPr/>
-          <a:lstStyle/>
-          <a:p>
-            <a:pPr>
-              <a:defRPr b="0" sz="1000" spc="-1" strike="noStrike">
-                <a:solidFill>
-                  <a:srgbClr val="000000"/>
-                </a:solidFill>
-                <a:latin typeface="Calibri"/>
-              </a:defRPr>
-            </a:pPr>
-          </a:p>
-        </c:txPr>
-        <c:crossAx val="99824548"/>
-        <c:crosses val="autoZero"/>
-        <c:auto val="1"/>
-        <c:lblAlgn val="ctr"/>
-        <c:lblOffset val="100"/>
-        <c:noMultiLvlLbl val="0"/>
-      </c:catAx>
-      <c:valAx>
-        <c:axId val="99824548"/>
-        <c:scaling>
-          <c:orientation val="minMax"/>
-        </c:scaling>
-        <c:delete val="0"/>
-        <c:axPos val="l"/>
-        <c:majorGridlines>
-          <c:spPr>
-            <a:ln w="9360">
-              <a:solidFill>
-                <a:srgbClr val="878787"/>
-              </a:solidFill>
-              <a:round/>
-            </a:ln>
-          </c:spPr>
-        </c:majorGridlines>
-        <c:numFmt formatCode="General" sourceLinked="0"/>
-        <c:majorTickMark val="out"/>
-        <c:minorTickMark val="none"/>
-        <c:tickLblPos val="nextTo"/>
-        <c:spPr>
-          <a:ln w="9360">
-            <a:solidFill>
-              <a:srgbClr val="878787"/>
-            </a:solidFill>
-            <a:round/>
-          </a:ln>
-        </c:spPr>
-        <c:txPr>
-          <a:bodyPr/>
-          <a:lstStyle/>
-          <a:p>
-            <a:pPr>
-              <a:defRPr b="0" sz="1000" spc="-1" strike="noStrike">
-                <a:solidFill>
-                  <a:srgbClr val="000000"/>
-                </a:solidFill>
-                <a:latin typeface="Calibri"/>
-              </a:defRPr>
-            </a:pPr>
-          </a:p>
-        </c:txPr>
-        <c:crossAx val="16212429"/>
-        <c:crosses val="autoZero"/>
-        <c:crossBetween val="between"/>
-      </c:valAx>
-      <c:spPr>
-        <a:noFill/>
-        <a:ln w="0">
-          <a:noFill/>
-        </a:ln>
-      </c:spPr>
-    </c:plotArea>
-    <c:legend>
-      <c:legendPos val="r"/>
-      <c:overlay val="0"/>
-      <c:spPr>
-        <a:noFill/>
-        <a:ln w="0">
-          <a:noFill/>
-        </a:ln>
-      </c:spPr>
-      <c:txPr>
-        <a:bodyPr/>
-        <a:lstStyle/>
-        <a:p>
-          <a:pPr>
-            <a:defRPr b="0" sz="1000" spc="-1" strike="noStrike">
-              <a:solidFill>
-                <a:srgbClr val="000000"/>
-              </a:solidFill>
-              <a:latin typeface="Calibri"/>
-            </a:defRPr>
-          </a:pPr>
-        </a:p>
-      </c:txPr>
-    </c:legend>
-    <c:plotVisOnly val="1"/>
-    <c:dispBlanksAs val="gap"/>
-  </c:chart>
-  <c:spPr>
-    <a:solidFill>
-      <a:srgbClr val="ffffff"/>
-    </a:solidFill>
-    <a:ln w="9360">
-      <a:solidFill>
-        <a:srgbClr val="d9d9d9"/>
-      </a:solidFill>
-      <a:round/>
-    </a:ln>
-  </c:spPr>
-  <c:externalData r:id="rId1"/>
-</c:chartSpace>
 </file>
 
 <file path=word/glossary/document.xml><?xml version="1.0" encoding="utf-8"?>

--- a/Диплом/диплом_Будяк_М_Н.docx
+++ b/Диплом/диплом_Будяк_М_Н.docx
@@ -2963,7 +2963,7 @@
             <w:pStyle w:val="Contents1"/>
             <w:tabs>
               <w:tab w:val="clear" w:pos="709"/>
-              <w:tab w:val="right" w:pos="9245" w:leader="dot"/>
+              <w:tab w:val="right" w:pos="9355" w:leader="dot"/>
             </w:tabs>
             <w:rPr/>
           </w:pPr>
@@ -2974,7 +2974,6 @@
             <w:rPr>
               <w:webHidden/>
               <w:rStyle w:val="IndexLink"/>
-              <w:vanish w:val="false"/>
             </w:rPr>
             <w:instrText xml:space="preserve"> TOC \z \o "1-3" \u \h</w:instrText>
           </w:r>
@@ -2982,7 +2981,6 @@
             <w:rPr>
               <w:webHidden/>
               <w:rStyle w:val="IndexLink"/>
-              <w:vanish w:val="false"/>
             </w:rPr>
             <w:fldChar w:fldCharType="separate"/>
           </w:r>
@@ -2991,7 +2989,6 @@
               <w:rPr>
                 <w:webHidden/>
                 <w:rStyle w:val="IndexLink"/>
-                <w:vanish w:val="false"/>
               </w:rPr>
               <w:t>1 Введение</w:t>
               <w:tab/>
@@ -3004,7 +3001,7 @@
             <w:pStyle w:val="Contents1"/>
             <w:tabs>
               <w:tab w:val="clear" w:pos="709"/>
-              <w:tab w:val="right" w:pos="9245" w:leader="dot"/>
+              <w:tab w:val="right" w:pos="9355" w:leader="dot"/>
             </w:tabs>
             <w:rPr/>
           </w:pPr>
@@ -3013,7 +3010,6 @@
               <w:rPr>
                 <w:webHidden/>
                 <w:rStyle w:val="IndexLink"/>
-                <w:vanish w:val="false"/>
               </w:rPr>
               <w:t>2 Обзор литературы</w:t>
               <w:tab/>
@@ -3026,7 +3022,7 @@
             <w:pStyle w:val="Contents2"/>
             <w:tabs>
               <w:tab w:val="clear" w:pos="709"/>
-              <w:tab w:val="right" w:pos="9245" w:leader="dot"/>
+              <w:tab w:val="right" w:pos="9355" w:leader="dot"/>
             </w:tabs>
             <w:rPr/>
           </w:pPr>
@@ -3035,7 +3031,6 @@
               <w:rPr>
                 <w:webHidden/>
                 <w:rStyle w:val="IndexLink"/>
-                <w:vanish w:val="false"/>
               </w:rPr>
               <w:t>2.1 SCA для Java-проектов с использованием Spring Boot</w:t>
               <w:tab/>
@@ -3048,7 +3043,7 @@
             <w:pStyle w:val="Contents3"/>
             <w:tabs>
               <w:tab w:val="clear" w:pos="709"/>
-              <w:tab w:val="right" w:pos="9245" w:leader="dot"/>
+              <w:tab w:val="right" w:pos="9355" w:leader="dot"/>
             </w:tabs>
             <w:rPr/>
           </w:pPr>
@@ -3057,7 +3052,6 @@
               <w:rPr>
                 <w:webHidden/>
                 <w:rStyle w:val="IndexLink"/>
-                <w:vanish w:val="false"/>
               </w:rPr>
               <w:t xml:space="preserve">2.1.1 </w:t>
             </w:r>
@@ -3082,7 +3076,7 @@
             <w:pStyle w:val="Contents3"/>
             <w:tabs>
               <w:tab w:val="clear" w:pos="709"/>
-              <w:tab w:val="right" w:pos="9245" w:leader="dot"/>
+              <w:tab w:val="right" w:pos="9355" w:leader="dot"/>
             </w:tabs>
             <w:rPr/>
           </w:pPr>
@@ -3091,7 +3085,6 @@
               <w:rPr>
                 <w:webHidden/>
                 <w:rStyle w:val="IndexLink"/>
-                <w:vanish w:val="false"/>
               </w:rPr>
               <w:t xml:space="preserve">2.1.2 </w:t>
             </w:r>
@@ -3107,7 +3100,7 @@
                 <w:rStyle w:val="IndexLink"/>
               </w:rPr>
               <w:tab/>
-              <w:t>11</w:t>
+              <w:t>12</w:t>
             </w:r>
           </w:hyperlink>
         </w:p>
@@ -3116,7 +3109,7 @@
             <w:pStyle w:val="Contents2"/>
             <w:tabs>
               <w:tab w:val="clear" w:pos="709"/>
-              <w:tab w:val="right" w:pos="9245" w:leader="dot"/>
+              <w:tab w:val="right" w:pos="9355" w:leader="dot"/>
             </w:tabs>
             <w:rPr/>
           </w:pPr>
@@ -3125,11 +3118,10 @@
               <w:rPr>
                 <w:webHidden/>
                 <w:rStyle w:val="IndexLink"/>
-                <w:vanish w:val="false"/>
               </w:rPr>
               <w:t>2.2 Название подраздела</w:t>
               <w:tab/>
-              <w:t>11</w:t>
+              <w:t>13</w:t>
             </w:r>
           </w:hyperlink>
         </w:p>
@@ -3138,7 +3130,7 @@
             <w:pStyle w:val="Contents3"/>
             <w:tabs>
               <w:tab w:val="clear" w:pos="709"/>
-              <w:tab w:val="right" w:pos="9245" w:leader="dot"/>
+              <w:tab w:val="right" w:pos="9355" w:leader="dot"/>
             </w:tabs>
             <w:rPr/>
           </w:pPr>
@@ -3147,11 +3139,10 @@
               <w:rPr>
                 <w:webHidden/>
                 <w:rStyle w:val="IndexLink"/>
-                <w:vanish w:val="false"/>
               </w:rPr>
               <w:t>2.2.1 Название пункта</w:t>
               <w:tab/>
-              <w:t>11</w:t>
+              <w:t>13</w:t>
             </w:r>
           </w:hyperlink>
         </w:p>
@@ -3160,7 +3151,7 @@
             <w:pStyle w:val="Contents3"/>
             <w:tabs>
               <w:tab w:val="clear" w:pos="709"/>
-              <w:tab w:val="right" w:pos="9245" w:leader="dot"/>
+              <w:tab w:val="right" w:pos="9355" w:leader="dot"/>
             </w:tabs>
             <w:rPr/>
           </w:pPr>
@@ -3169,53 +3160,8 @@
               <w:rPr>
                 <w:webHidden/>
                 <w:rStyle w:val="IndexLink"/>
-                <w:vanish w:val="false"/>
               </w:rPr>
               <w:t>2.2.2 Название пункта</w:t>
-              <w:tab/>
-              <w:t>11</w:t>
-            </w:r>
-          </w:hyperlink>
-        </w:p>
-        <w:p>
-          <w:pPr>
-            <w:pStyle w:val="Contents1"/>
-            <w:tabs>
-              <w:tab w:val="clear" w:pos="709"/>
-              <w:tab w:val="right" w:pos="9245" w:leader="dot"/>
-            </w:tabs>
-            <w:rPr/>
-          </w:pPr>
-          <w:hyperlink w:anchor="__RefHeading___Toc3454_1511805350">
-            <w:r>
-              <w:rPr>
-                <w:webHidden/>
-                <w:rStyle w:val="IndexLink"/>
-                <w:vanish w:val="false"/>
-              </w:rPr>
-              <w:t>3 Заключение</w:t>
-              <w:tab/>
-              <w:t>12</w:t>
-            </w:r>
-          </w:hyperlink>
-        </w:p>
-        <w:p>
-          <w:pPr>
-            <w:pStyle w:val="Contents1"/>
-            <w:tabs>
-              <w:tab w:val="clear" w:pos="709"/>
-              <w:tab w:val="right" w:pos="9245" w:leader="dot"/>
-            </w:tabs>
-            <w:rPr/>
-          </w:pPr>
-          <w:hyperlink w:anchor="__RefHeading___Toc3456_1511805350">
-            <w:r>
-              <w:rPr>
-                <w:webHidden/>
-                <w:rStyle w:val="IndexLink"/>
-                <w:vanish w:val="false"/>
-              </w:rPr>
-              <w:t>4 Список использованных источников</w:t>
               <w:tab/>
               <w:t>13</w:t>
             </w:r>
@@ -3226,18 +3172,17 @@
             <w:pStyle w:val="Contents1"/>
             <w:tabs>
               <w:tab w:val="clear" w:pos="709"/>
-              <w:tab w:val="right" w:pos="9245" w:leader="dot"/>
+              <w:tab w:val="right" w:pos="9355" w:leader="dot"/>
             </w:tabs>
             <w:rPr/>
           </w:pPr>
-          <w:hyperlink w:anchor="__RefHeading___Toc3458_1511805350">
+          <w:hyperlink w:anchor="__RefHeading___Toc3454_1511805350">
             <w:r>
               <w:rPr>
                 <w:webHidden/>
                 <w:rStyle w:val="IndexLink"/>
-                <w:vanish w:val="false"/>
               </w:rPr>
-              <w:t>ПРИЛОЖЕНИЕ А. Основные требования к оформлению текста ВКР</w:t>
+              <w:t>3 Заключение</w:t>
               <w:tab/>
               <w:t>14</w:t>
             </w:r>
@@ -3248,26 +3193,24 @@
             <w:pStyle w:val="Contents1"/>
             <w:tabs>
               <w:tab w:val="clear" w:pos="709"/>
-              <w:tab w:val="right" w:pos="9245" w:leader="dot"/>
+              <w:tab w:val="right" w:pos="9355" w:leader="dot"/>
             </w:tabs>
             <w:rPr/>
           </w:pPr>
-          <w:hyperlink w:anchor="__RefHeading___Toc3460_1511805350">
+          <w:hyperlink w:anchor="__RefHeading___Toc3456_1511805350">
             <w:r>
               <w:rPr>
                 <w:webHidden/>
                 <w:rStyle w:val="IndexLink"/>
-                <w:vanish w:val="false"/>
               </w:rPr>
-              <w:t>ПРИЛОЖЕНИЕ Б. Пример списка использованных источников</w:t>
+              <w:t>4 Список использованных источников</w:t>
               <w:tab/>
-              <w:t>20</w:t>
+              <w:t>15</w:t>
             </w:r>
           </w:hyperlink>
           <w:r>
             <w:rPr>
               <w:rStyle w:val="IndexLink"/>
-              <w:vanish w:val="false"/>
             </w:rPr>
             <w:fldChar w:fldCharType="end"/>
           </w:r>
@@ -5123,6 +5066,56 @@
         <w:spacing w:lineRule="auto" w:line="360"/>
         <w:jc w:val="both"/>
         <w:rPr>
+          <w:i/>
+          <w:i/>
+          <w:iCs/>
+        </w:rPr>
+      </w:pPr>
+      <w:r>
+        <w:rPr>
+          <w:rFonts w:eastAsia="Calibri" w:cs="Times New Roman" w:ascii="Times New Roman" w:hAnsi="Times New Roman" w:eastAsiaTheme="minorHAnsi"/>
+          <w:b w:val="false"/>
+          <w:i/>
+          <w:iCs/>
+          <w:caps w:val="false"/>
+          <w:smallCaps w:val="false"/>
+          <w:color w:val="auto"/>
+          <w:spacing w:val="0"/>
+          <w:kern w:val="0"/>
+          <w:sz w:val="26"/>
+          <w:szCs w:val="26"/>
+          <w:lang w:val="ru-RU" w:eastAsia="en-US" w:bidi="ar-SA"/>
+        </w:rPr>
+        <w:t>Sonatype OSS</w:t>
+      </w:r>
+      <w:r>
+        <w:rPr>
+          <w:rFonts w:eastAsia="Calibri" w:cs="Times New Roman" w:ascii="Times New Roman" w:hAnsi="Times New Roman" w:eastAsiaTheme="minorHAnsi"/>
+          <w:b w:val="false"/>
+          <w:i w:val="false"/>
+          <w:iCs w:val="false"/>
+          <w:caps w:val="false"/>
+          <w:smallCaps w:val="false"/>
+          <w:color w:val="auto"/>
+          <w:spacing w:val="0"/>
+          <w:kern w:val="0"/>
+          <w:sz w:val="26"/>
+          <w:szCs w:val="26"/>
+          <w:lang w:val="ru-RU" w:eastAsia="en-US" w:bidi="ar-SA"/>
+        </w:rPr>
+        <w:t xml:space="preserve">. </w:t>
+      </w:r>
+    </w:p>
+    <w:p>
+      <w:pPr>
+        <w:pStyle w:val="Normal"/>
+        <w:numPr>
+          <w:ilvl w:val="0"/>
+          <w:numId w:val="3"/>
+        </w:numPr>
+        <w:spacing w:lineRule="auto" w:line="360"/>
+        <w:jc w:val="both"/>
+        <w:rPr>
           <w:rFonts w:ascii="Times New Roman" w:hAnsi="Times New Roman" w:eastAsia="Calibri" w:cs="Times New Roman" w:eastAsiaTheme="minorHAnsi"/>
           <w:b w:val="false"/>
           <w:b w:val="false"/>
@@ -5295,36 +5288,6 @@
     </w:p>
     <w:p>
       <w:pPr>
-        <w:pStyle w:val="Normal"/>
-        <w:numPr>
-          <w:ilvl w:val="0"/>
-          <w:numId w:val="3"/>
-        </w:numPr>
-        <w:spacing w:lineRule="auto" w:line="360"/>
-        <w:jc w:val="both"/>
-        <w:rPr>
-          <w:rFonts w:ascii="Times New Roman" w:hAnsi="Times New Roman" w:eastAsia="Calibri" w:cs="Times New Roman" w:eastAsiaTheme="minorHAnsi"/>
-          <w:b w:val="false"/>
-          <w:b w:val="false"/>
-          <w:i w:val="false"/>
-          <w:i w:val="false"/>
-          <w:iCs w:val="false"/>
-          <w:caps w:val="false"/>
-          <w:smallCaps w:val="false"/>
-          <w:color w:val="auto"/>
-          <w:spacing w:val="0"/>
-          <w:kern w:val="0"/>
-          <w:sz w:val="26"/>
-          <w:szCs w:val="26"/>
-          <w:lang w:val="ru-RU" w:eastAsia="en-US" w:bidi="ar-SA"/>
-        </w:rPr>
-      </w:pPr>
-      <w:r>
-        <w:rPr/>
-      </w:r>
-    </w:p>
-    <w:p>
-      <w:pPr>
         <w:pStyle w:val="Heading3"/>
         <w:rPr>
           <w:sz w:val="26"/>
@@ -5362,44 +5325,69 @@
     </w:p>
     <w:p>
       <w:pPr>
-        <w:pStyle w:val="Normal"/>
+        <w:pStyle w:val="Heading1"/>
         <w:spacing w:lineRule="auto" w:line="360" w:before="0" w:after="0"/>
         <w:ind w:firstLine="709"/>
         <w:jc w:val="both"/>
         <w:rPr>
-          <w:rFonts w:ascii="Times New Roman" w:hAnsi="Times New Roman" w:cs="Times New Roman"/>
-          <w:sz w:val="26"/>
-          <w:szCs w:val="26"/>
-        </w:rPr>
-      </w:pPr>
-      <w:r>
-        <w:rPr>
-          <w:rFonts w:cs="Times New Roman" w:ascii="Times New Roman" w:hAnsi="Times New Roman"/>
-          <w:sz w:val="26"/>
-          <w:szCs w:val="26"/>
-        </w:rPr>
-        <w:t>Текст.</w:t>
-      </w:r>
-    </w:p>
-    <w:p>
-      <w:pPr>
-        <w:pStyle w:val="Heading2"/>
-        <w:rPr>
-          <w:sz w:val="26"/>
-          <w:szCs w:val="26"/>
-        </w:rPr>
-      </w:pPr>
-      <w:bookmarkStart w:id="12" w:name="__RefHeading___Toc3448_1511805350"/>
-      <w:bookmarkStart w:id="13" w:name="_Toc153218538"/>
+          <w:b w:val="false"/>
+          <w:i/>
+        </w:rPr>
+      </w:pPr>
+      <w:bookmarkStart w:id="12" w:name="codescoring-documentation"/>
       <w:bookmarkEnd w:id="12"/>
       <w:r>
         <w:rPr>
-          <w:sz w:val="26"/>
-          <w:szCs w:val="26"/>
-        </w:rPr>
-        <w:t>2.2 Название подраздела</w:t>
-      </w:r>
-      <w:bookmarkEnd w:id="13"/>
+          <w:rFonts w:cs="Times New Roman"/>
+          <w:b w:val="false"/>
+          <w:bCs w:val="false"/>
+          <w:i/>
+          <w:iCs/>
+          <w:sz w:val="26"/>
+          <w:szCs w:val="26"/>
+        </w:rPr>
+        <w:t>CodeScoring</w:t>
+      </w:r>
+      <w:r>
+        <w:rPr>
+          <w:rFonts w:cs="Times New Roman"/>
+          <w:b w:val="false"/>
+          <w:bCs w:val="false"/>
+          <w:i w:val="false"/>
+          <w:iCs w:val="false"/>
+          <w:sz w:val="26"/>
+          <w:szCs w:val="26"/>
+        </w:rPr>
+        <w:t xml:space="preserve">. Платформа композиционного анализа программного обеспечения </w:t>
+      </w:r>
+      <w:r>
+        <w:rPr>
+          <w:rFonts w:cs="Times New Roman"/>
+          <w:b w:val="false"/>
+          <w:i w:val="false"/>
+          <w:iCs w:val="false"/>
+          <w:caps w:val="false"/>
+          <w:smallCaps w:val="false"/>
+          <w:spacing w:val="0"/>
+          <w:sz w:val="26"/>
+          <w:szCs w:val="26"/>
+        </w:rPr>
+        <w:t xml:space="preserve">для анализа безопасности и качества кода, который помогает разработчикам выявлять уязвимости и недостатки в программном обеспечении. Он предоставляет автоматизированные проверки кода, позволяя командам разработчиков быстро находить и исправлять проблемы до того, как они станут серьезными угрозами. </w:t>
+      </w:r>
+      <w:r>
+        <w:rPr>
+          <w:rFonts w:cs="Times New Roman"/>
+          <w:b w:val="false"/>
+          <w:i w:val="false"/>
+          <w:iCs w:val="false"/>
+          <w:caps w:val="false"/>
+          <w:smallCaps w:val="false"/>
+          <w:spacing w:val="0"/>
+          <w:sz w:val="26"/>
+          <w:szCs w:val="26"/>
+        </w:rPr>
+        <w:t xml:space="preserve">Единственный инструмент отечественный инструмент SCA, который мне удалось найти. </w:t>
+      </w:r>
     </w:p>
     <w:p>
       <w:pPr>
@@ -5414,33 +5402,28 @@
         </w:rPr>
       </w:pPr>
       <w:r>
-        <w:rPr>
-          <w:rFonts w:cs="Times New Roman" w:ascii="Times New Roman" w:hAnsi="Times New Roman"/>
-          <w:sz w:val="26"/>
-          <w:szCs w:val="26"/>
-        </w:rPr>
-        <w:t>Текст.</w:t>
-      </w:r>
-    </w:p>
-    <w:p>
-      <w:pPr>
-        <w:pStyle w:val="Heading3"/>
-        <w:rPr>
-          <w:sz w:val="26"/>
-          <w:szCs w:val="26"/>
-        </w:rPr>
-      </w:pPr>
-      <w:bookmarkStart w:id="14" w:name="__RefHeading___Toc3450_1511805350"/>
-      <w:bookmarkStart w:id="15" w:name="_Toc153218539"/>
+        <w:rPr/>
+      </w:r>
+    </w:p>
+    <w:p>
+      <w:pPr>
+        <w:pStyle w:val="Heading2"/>
+        <w:rPr>
+          <w:sz w:val="26"/>
+          <w:szCs w:val="26"/>
+        </w:rPr>
+      </w:pPr>
+      <w:bookmarkStart w:id="13" w:name="__RefHeading___Toc3448_1511805350"/>
+      <w:bookmarkStart w:id="14" w:name="_Toc153218538"/>
+      <w:bookmarkEnd w:id="13"/>
+      <w:r>
+        <w:rPr>
+          <w:sz w:val="26"/>
+          <w:szCs w:val="26"/>
+        </w:rPr>
+        <w:t>2.2 Название подраздела</w:t>
+      </w:r>
       <w:bookmarkEnd w:id="14"/>
-      <w:r>
-        <w:rPr>
-          <w:sz w:val="26"/>
-          <w:szCs w:val="26"/>
-        </w:rPr>
-        <w:t>2.2.1 Название пункта</w:t>
-      </w:r>
-      <w:bookmarkEnd w:id="15"/>
     </w:p>
     <w:p>
       <w:pPr>
@@ -5471,17 +5454,17 @@
           <w:szCs w:val="26"/>
         </w:rPr>
       </w:pPr>
-      <w:bookmarkStart w:id="16" w:name="__RefHeading___Toc3452_1511805350"/>
-      <w:bookmarkStart w:id="17" w:name="_Toc153218540"/>
+      <w:bookmarkStart w:id="15" w:name="__RefHeading___Toc3450_1511805350"/>
+      <w:bookmarkStart w:id="16" w:name="_Toc153218539"/>
+      <w:bookmarkEnd w:id="15"/>
+      <w:r>
+        <w:rPr>
+          <w:sz w:val="26"/>
+          <w:szCs w:val="26"/>
+        </w:rPr>
+        <w:t>2.2.1 Название пункта</w:t>
+      </w:r>
       <w:bookmarkEnd w:id="16"/>
-      <w:r>
-        <w:rPr>
-          <w:sz w:val="26"/>
-          <w:szCs w:val="26"/>
-        </w:rPr>
-        <w:t>2.2.2 Название пункта</w:t>
-      </w:r>
-      <w:bookmarkEnd w:id="17"/>
     </w:p>
     <w:p>
       <w:pPr>
@@ -5506,6 +5489,26 @@
     </w:p>
     <w:p>
       <w:pPr>
+        <w:pStyle w:val="Heading3"/>
+        <w:rPr>
+          <w:sz w:val="26"/>
+          <w:szCs w:val="26"/>
+        </w:rPr>
+      </w:pPr>
+      <w:bookmarkStart w:id="17" w:name="__RefHeading___Toc3452_1511805350"/>
+      <w:bookmarkStart w:id="18" w:name="_Toc153218540"/>
+      <w:bookmarkEnd w:id="17"/>
+      <w:r>
+        <w:rPr>
+          <w:sz w:val="26"/>
+          <w:szCs w:val="26"/>
+        </w:rPr>
+        <w:t>2.2.2 Название пункта</w:t>
+      </w:r>
+      <w:bookmarkEnd w:id="18"/>
+    </w:p>
+    <w:p>
+      <w:pPr>
         <w:pStyle w:val="Normal"/>
         <w:spacing w:lineRule="auto" w:line="360" w:before="0" w:after="0"/>
         <w:ind w:firstLine="709"/>
@@ -5522,6 +5525,7 @@
           <w:sz w:val="26"/>
           <w:szCs w:val="26"/>
         </w:rPr>
+        <w:t>Текст.</w:t>
       </w:r>
     </w:p>
     <w:p>
@@ -5563,29 +5567,6 @@
           <w:szCs w:val="26"/>
         </w:rPr>
       </w:r>
-      <w:r>
-        <w:br w:type="page"/>
-      </w:r>
-    </w:p>
-    <w:p>
-      <w:pPr>
-        <w:pStyle w:val="Heading1"/>
-        <w:rPr>
-          <w:sz w:val="26"/>
-          <w:szCs w:val="26"/>
-        </w:rPr>
-      </w:pPr>
-      <w:bookmarkStart w:id="18" w:name="__RefHeading___Toc3454_1511805350"/>
-      <w:bookmarkStart w:id="19" w:name="_Toc153218541"/>
-      <w:bookmarkEnd w:id="18"/>
-      <w:r>
-        <w:rPr>
-          <w:sz w:val="26"/>
-          <w:szCs w:val="26"/>
-        </w:rPr>
-        <w:t>3 Заключение</w:t>
-      </w:r>
-      <w:bookmarkEnd w:id="19"/>
     </w:p>
     <w:p>
       <w:pPr>
@@ -5605,6 +5586,49 @@
           <w:sz w:val="26"/>
           <w:szCs w:val="26"/>
         </w:rPr>
+      </w:r>
+      <w:r>
+        <w:br w:type="page"/>
+      </w:r>
+    </w:p>
+    <w:p>
+      <w:pPr>
+        <w:pStyle w:val="Heading1"/>
+        <w:rPr>
+          <w:sz w:val="26"/>
+          <w:szCs w:val="26"/>
+        </w:rPr>
+      </w:pPr>
+      <w:bookmarkStart w:id="19" w:name="__RefHeading___Toc3454_1511805350"/>
+      <w:bookmarkStart w:id="20" w:name="_Toc153218541"/>
+      <w:bookmarkEnd w:id="19"/>
+      <w:r>
+        <w:rPr>
+          <w:sz w:val="26"/>
+          <w:szCs w:val="26"/>
+        </w:rPr>
+        <w:t>3 Заключение</w:t>
+      </w:r>
+      <w:bookmarkEnd w:id="20"/>
+    </w:p>
+    <w:p>
+      <w:pPr>
+        <w:pStyle w:val="Normal"/>
+        <w:spacing w:lineRule="auto" w:line="360" w:before="0" w:after="0"/>
+        <w:ind w:firstLine="709"/>
+        <w:jc w:val="both"/>
+        <w:rPr>
+          <w:rFonts w:ascii="Times New Roman" w:hAnsi="Times New Roman" w:cs="Times New Roman"/>
+          <w:sz w:val="26"/>
+          <w:szCs w:val="26"/>
+        </w:rPr>
+      </w:pPr>
+      <w:r>
+        <w:rPr>
+          <w:rFonts w:cs="Times New Roman" w:ascii="Times New Roman" w:hAnsi="Times New Roman"/>
+          <w:sz w:val="26"/>
+          <w:szCs w:val="26"/>
+        </w:rPr>
         <w:t>Приводится краткое описание результатов ВКР.</w:t>
       </w:r>
     </w:p>
@@ -5637,9 +5661,9 @@
           <w:szCs w:val="26"/>
         </w:rPr>
       </w:pPr>
-      <w:bookmarkStart w:id="20" w:name="__RefHeading___Toc3456_1511805350"/>
-      <w:bookmarkStart w:id="21" w:name="_Toc153218542"/>
-      <w:bookmarkEnd w:id="20"/>
+      <w:bookmarkStart w:id="21" w:name="__RefHeading___Toc3456_1511805350"/>
+      <w:bookmarkStart w:id="22" w:name="_Toc153218542"/>
+      <w:bookmarkEnd w:id="21"/>
       <w:r>
         <w:rPr>
           <w:sz w:val="26"/>
@@ -5647,7 +5671,7 @@
         </w:rPr>
         <w:t>4 Список использованных источников</w:t>
       </w:r>
-      <w:bookmarkEnd w:id="21"/>
+      <w:bookmarkEnd w:id="22"/>
     </w:p>
     <w:p>
       <w:pPr>

--- a/Диплом/диплом_Будяк_М_Н.docx
+++ b/Диплом/диплом_Будяк_М_Н.docx
@@ -2974,6 +2974,7 @@
             <w:rPr>
               <w:webHidden/>
               <w:rStyle w:val="IndexLink"/>
+              <w:vanish w:val="false"/>
             </w:rPr>
             <w:instrText xml:space="preserve"> TOC \z \o "1-3" \u \h</w:instrText>
           </w:r>
@@ -2981,6 +2982,7 @@
             <w:rPr>
               <w:webHidden/>
               <w:rStyle w:val="IndexLink"/>
+              <w:vanish w:val="false"/>
             </w:rPr>
             <w:fldChar w:fldCharType="separate"/>
           </w:r>
@@ -2989,6 +2991,7 @@
               <w:rPr>
                 <w:webHidden/>
                 <w:rStyle w:val="IndexLink"/>
+                <w:vanish w:val="false"/>
               </w:rPr>
               <w:t>1 Введение</w:t>
               <w:tab/>
@@ -3010,6 +3013,7 @@
               <w:rPr>
                 <w:webHidden/>
                 <w:rStyle w:val="IndexLink"/>
+                <w:vanish w:val="false"/>
               </w:rPr>
               <w:t>2 Обзор литературы</w:t>
               <w:tab/>
@@ -3031,6 +3035,7 @@
               <w:rPr>
                 <w:webHidden/>
                 <w:rStyle w:val="IndexLink"/>
+                <w:vanish w:val="false"/>
               </w:rPr>
               <w:t>2.1 SCA для Java-проектов с использованием Spring Boot</w:t>
               <w:tab/>
@@ -3052,6 +3057,7 @@
               <w:rPr>
                 <w:webHidden/>
                 <w:rStyle w:val="IndexLink"/>
+                <w:vanish w:val="false"/>
               </w:rPr>
               <w:t xml:space="preserve">2.1.1 </w:t>
             </w:r>
@@ -3085,6 +3091,7 @@
               <w:rPr>
                 <w:webHidden/>
                 <w:rStyle w:val="IndexLink"/>
+                <w:vanish w:val="false"/>
               </w:rPr>
               <w:t xml:space="preserve">2.1.2 </w:t>
             </w:r>
@@ -3118,6 +3125,7 @@
               <w:rPr>
                 <w:webHidden/>
                 <w:rStyle w:val="IndexLink"/>
+                <w:vanish w:val="false"/>
               </w:rPr>
               <w:t>2.2 Название подраздела</w:t>
               <w:tab/>
@@ -3139,6 +3147,7 @@
               <w:rPr>
                 <w:webHidden/>
                 <w:rStyle w:val="IndexLink"/>
+                <w:vanish w:val="false"/>
               </w:rPr>
               <w:t>2.2.1 Название пункта</w:t>
               <w:tab/>
@@ -3160,6 +3169,7 @@
               <w:rPr>
                 <w:webHidden/>
                 <w:rStyle w:val="IndexLink"/>
+                <w:vanish w:val="false"/>
               </w:rPr>
               <w:t>2.2.2 Название пункта</w:t>
               <w:tab/>
@@ -3181,6 +3191,7 @@
               <w:rPr>
                 <w:webHidden/>
                 <w:rStyle w:val="IndexLink"/>
+                <w:vanish w:val="false"/>
               </w:rPr>
               <w:t>3 Заключение</w:t>
               <w:tab/>
@@ -3202,6 +3213,7 @@
               <w:rPr>
                 <w:webHidden/>
                 <w:rStyle w:val="IndexLink"/>
+                <w:vanish w:val="false"/>
               </w:rPr>
               <w:t>4 Список использованных источников</w:t>
               <w:tab/>
@@ -3211,6 +3223,7 @@
           <w:r>
             <w:rPr>
               <w:rStyle w:val="IndexLink"/>
+              <w:vanish w:val="false"/>
             </w:rPr>
             <w:fldChar w:fldCharType="end"/>
           </w:r>
@@ -3876,39 +3889,7 @@
           <w:szCs w:val="26"/>
           <w:lang w:val="ru-RU" w:eastAsia="en-US" w:bidi="ar-SA"/>
         </w:rPr>
-        <w:t xml:space="preserve">Использую Gradle, поэтому приведу пример как добавить плагин OWASP Dependency-Check </w:t>
-      </w:r>
-      <w:r>
-        <w:rPr>
-          <w:rFonts w:eastAsia="Calibri" w:cs="Times New Roman" w:ascii="Times New Roman" w:hAnsi="Times New Roman" w:eastAsiaTheme="minorHAnsi"/>
-          <w:b w:val="false"/>
-          <w:i w:val="false"/>
-          <w:caps w:val="false"/>
-          <w:smallCaps w:val="false"/>
-          <w:color w:val="auto"/>
-          <w:spacing w:val="0"/>
-          <w:kern w:val="0"/>
-          <w:sz w:val="26"/>
-          <w:szCs w:val="26"/>
-          <w:lang w:val="ru-RU" w:eastAsia="en-US" w:bidi="ar-SA"/>
-        </w:rPr>
-        <w:t>в build.gradle</w:t>
-      </w:r>
-      <w:r>
-        <w:rPr>
-          <w:rFonts w:eastAsia="Calibri" w:cs="Times New Roman" w:ascii="Times New Roman" w:hAnsi="Times New Roman" w:eastAsiaTheme="minorHAnsi"/>
-          <w:b w:val="false"/>
-          <w:i w:val="false"/>
-          <w:caps w:val="false"/>
-          <w:smallCaps w:val="false"/>
-          <w:color w:val="auto"/>
-          <w:spacing w:val="0"/>
-          <w:kern w:val="0"/>
-          <w:sz w:val="26"/>
-          <w:szCs w:val="26"/>
-          <w:lang w:val="ru-RU" w:eastAsia="en-US" w:bidi="ar-SA"/>
-        </w:rPr>
-        <w:t xml:space="preserve"> (Рисунок 1), запустить сканирование (Рисунок 2) [4].</w:t>
+        <w:t>Использую Gradle, поэтому приведу пример как добавить плагин OWASP Dependency-Check в build.gradle (Рисунок 1), запустить сканирование (Рисунок 2) [4].</w:t>
       </w:r>
     </w:p>
     <w:p>
@@ -3919,7 +3900,7 @@
           <w:numId w:val="0"/>
         </w:numPr>
         <w:spacing w:lineRule="auto" w:line="360"/>
-        <w:ind w:hanging="0"/>
+        <w:ind w:left="0" w:hanging="0"/>
         <w:jc w:val="both"/>
         <w:rPr/>
       </w:pPr>
@@ -4096,16 +4077,7 @@
                                 <w:sz w:val="26"/>
                                 <w:szCs w:val="26"/>
                               </w:rPr>
-                              <w:t xml:space="preserve"> - Инсталляция из центрального репозитория Maven </w:t>
-                            </w:r>
-                            <w:r>
-                              <w:rPr>
-                                <w:rFonts w:ascii="Times New Roman" w:hAnsi="Times New Roman"/>
-                                <w:color w:val="000000"/>
-                                <w:sz w:val="26"/>
-                                <w:szCs w:val="26"/>
-                              </w:rPr>
-                              <w:t>[4]</w:t>
+                              <w:t xml:space="preserve"> - Инсталляция из центрального репозитория Maven [4]</w:t>
                             </w:r>
                           </w:p>
                         </w:txbxContent>
@@ -4240,16 +4212,7 @@
                           <w:sz w:val="26"/>
                           <w:szCs w:val="26"/>
                         </w:rPr>
-                        <w:t xml:space="preserve"> - Инсталляция из центрального репозитория Maven </w:t>
-                      </w:r>
-                      <w:r>
-                        <w:rPr>
-                          <w:rFonts w:ascii="Times New Roman" w:hAnsi="Times New Roman"/>
-                          <w:color w:val="000000"/>
-                          <w:sz w:val="26"/>
-                          <w:szCs w:val="26"/>
-                        </w:rPr>
-                        <w:t>[4]</w:t>
+                        <w:t xml:space="preserve"> - Инсталляция из центрального репозитория Maven [4]</w:t>
                       </w:r>
                     </w:p>
                   </w:txbxContent>
@@ -4293,7 +4256,7 @@
         <mc:AlternateContent>
           <mc:Choice Requires="wps">
             <w:drawing>
-              <wp:anchor behindDoc="0" distT="0" distB="0" distL="0" distR="0" simplePos="0" locked="0" layoutInCell="0" allowOverlap="1" relativeHeight="5">
+              <wp:anchor behindDoc="0" distT="0" distB="0" distL="0" distR="0" simplePos="0" locked="0" layoutInCell="0" allowOverlap="1" relativeHeight="4">
                 <wp:simplePos x="0" y="0"/>
                 <wp:positionH relativeFrom="column">
                   <wp:align>center</wp:align>
@@ -4480,20 +4443,7 @@
                                 <w:szCs w:val="26"/>
                                 <w:lang w:val="ru-RU" w:eastAsia="en-US" w:bidi="ar-SA"/>
                               </w:rPr>
-                              <w:t xml:space="preserve"> - Запуск плагина </w:t>
-                            </w:r>
-                            <w:r>
-                              <w:rPr>
-                                <w:rFonts w:eastAsia="Calibri" w:cs="" w:ascii="Times New Roman" w:hAnsi="Times New Roman" w:cstheme="minorBidi" w:eastAsiaTheme="minorHAnsi"/>
-                                <w:i w:val="false"/>
-                                <w:iCs w:val="false"/>
-                                <w:color w:val="auto"/>
-                                <w:kern w:val="0"/>
-                                <w:sz w:val="26"/>
-                                <w:szCs w:val="26"/>
-                                <w:lang w:val="ru-RU" w:eastAsia="en-US" w:bidi="ar-SA"/>
-                              </w:rPr>
-                              <w:t>[4]</w:t>
+                              <w:t xml:space="preserve"> - Запуск плагина [4]</w:t>
                             </w:r>
                           </w:p>
                         </w:txbxContent>
@@ -4662,20 +4612,7 @@
                           <w:szCs w:val="26"/>
                           <w:lang w:val="ru-RU" w:eastAsia="en-US" w:bidi="ar-SA"/>
                         </w:rPr>
-                        <w:t xml:space="preserve"> - Запуск плагина </w:t>
-                      </w:r>
-                      <w:r>
-                        <w:rPr>
-                          <w:rFonts w:eastAsia="Calibri" w:cs="" w:ascii="Times New Roman" w:hAnsi="Times New Roman" w:cstheme="minorBidi" w:eastAsiaTheme="minorHAnsi"/>
-                          <w:i w:val="false"/>
-                          <w:iCs w:val="false"/>
-                          <w:color w:val="auto"/>
-                          <w:kern w:val="0"/>
-                          <w:sz w:val="26"/>
-                          <w:szCs w:val="26"/>
-                          <w:lang w:val="ru-RU" w:eastAsia="en-US" w:bidi="ar-SA"/>
-                        </w:rPr>
-                        <w:t>[4]</w:t>
+                        <w:t xml:space="preserve"> - Запуск плагина [4]</w:t>
                       </w:r>
                     </w:p>
                   </w:txbxContent>
@@ -4843,13 +4780,10 @@
           <w:szCs w:val="26"/>
           <w:lang w:val="ru-RU" w:eastAsia="en-US" w:bidi="ar-SA"/>
         </w:rPr>
-        <w:t>Бесплатная версия Snyk предоставляет ограниченное количество ежемесячных сканирований, так как доступ к её возможностям осуществляется через API ключ (настройка apiToken, Рисунок 5), полученный при регистрации. Поэтому постоянный запуск тестов на каждом этапе сборки может привести к быстрому исчерпанию лимита. Рекомендуется настроить запуск сканирования Snyk реже, например, только перед релизом или по расписанию.</w:t>
-      </w:r>
-      <w:r>
         <mc:AlternateContent>
           <mc:Choice Requires="wps">
             <w:drawing>
-              <wp:anchor behindDoc="0" distT="0" distB="0" distL="0" distR="0" simplePos="0" locked="0" layoutInCell="0" allowOverlap="1" relativeHeight="8">
+              <wp:anchor behindDoc="0" distT="0" distB="0" distL="0" distR="0" simplePos="0" locked="0" layoutInCell="0" allowOverlap="1" relativeHeight="7">
                 <wp:simplePos x="0" y="0"/>
                 <wp:positionH relativeFrom="column">
                   <wp:align>center</wp:align>
@@ -4864,17 +4798,28 @@
                 <a:graphic xmlns:a="http://schemas.openxmlformats.org/drawingml/2006/main">
                   <a:graphicData uri="http://schemas.microsoft.com/office/word/2010/wordprocessingShape">
                     <wps:wsp>
-                      <wps:cNvSpPr txBox="1"/>
+                      <wps:cNvSpPr/>
                       <wps:spPr>
                         <a:xfrm>
                           <a:off x="0" y="0"/>
-                          <a:ext cx="4810760" cy="3483610"/>
+                          <a:ext cx="4810680" cy="3483720"/>
                         </a:xfrm>
-                        <a:prstGeom prst="rect"/>
+                        <a:prstGeom prst="rect">
+                          <a:avLst/>
+                        </a:prstGeom>
                         <a:solidFill>
-                          <a:srgbClr val="FFFFFF"/>
+                          <a:srgbClr val="ffffff"/>
                         </a:solidFill>
+                        <a:ln w="0">
+                          <a:noFill/>
+                        </a:ln>
                       </wps:spPr>
+                      <wps:style>
+                        <a:lnRef idx="0"/>
+                        <a:fillRef idx="0"/>
+                        <a:effectRef idx="0"/>
+                        <a:fontRef idx="minor"/>
+                      </wps:style>
                       <wps:txbx>
                         <w:txbxContent>
                           <w:p>
@@ -4899,25 +4844,12 @@
                               </w:rPr>
                             </w:pPr>
                             <w:r>
-                              <w:rPr>
-                                <w:rFonts w:eastAsia="Calibri" w:cs="Times New Roman" w:eastAsiaTheme="minorHAnsi" w:ascii="Times New Roman" w:hAnsi="Times New Roman"/>
-                                <w:b w:val="false"/>
-                                <w:i w:val="false"/>
-                                <w:iCs w:val="false"/>
-                                <w:caps w:val="false"/>
-                                <w:smallCaps w:val="false"/>
-                                <w:color w:val="auto"/>
-                                <w:spacing w:val="0"/>
-                                <w:kern w:val="0"/>
-                                <w:sz w:val="26"/>
-                                <w:szCs w:val="26"/>
-                                <w:lang w:val="ru-RU" w:eastAsia="en-US" w:bidi="ar-SA"/>
-                              </w:rPr>
+                              <w:rPr/>
                               <w:drawing>
                                 <wp:inline distT="0" distB="0" distL="0" distR="0">
                                   <wp:extent cx="4810760" cy="3113405"/>
                                   <wp:effectExtent l="0" t="0" r="0" b="0"/>
-                                  <wp:docPr id="10" name="Image3" descr=""/>
+                                  <wp:docPr id="11" name="Image3" descr=""/>
                                   <wp:cNvGraphicFramePr>
                                     <a:graphicFrameLocks xmlns:a="http://schemas.openxmlformats.org/drawingml/2006/main" noChangeAspect="1"/>
                                   </wp:cNvGraphicFramePr>
@@ -4925,7 +4857,7 @@
                                     <a:graphicData uri="http://schemas.openxmlformats.org/drawingml/2006/picture">
                                       <pic:pic xmlns:pic="http://schemas.openxmlformats.org/drawingml/2006/picture">
                                         <pic:nvPicPr>
-                                          <pic:cNvPr id="10" name="Image3" descr=""/>
+                                          <pic:cNvPr id="11" name="Image3" descr=""/>
                                           <pic:cNvPicPr>
                                             <a:picLocks noChangeAspect="1" noChangeArrowheads="1"/>
                                           </pic:cNvPicPr>
@@ -4951,12 +4883,28 @@
                                   </a:graphic>
                                 </wp:inline>
                               </w:drawing>
+                            </w:r>
+                            <w:r>
+                              <w:rPr>
+                                <w:rFonts w:eastAsia="Calibri" w:cs="Times New Roman" w:ascii="Times New Roman" w:hAnsi="Times New Roman" w:eastAsiaTheme="minorHAnsi"/>
+                                <w:b w:val="false"/>
+                                <w:i w:val="false"/>
+                                <w:iCs w:val="false"/>
+                                <w:caps w:val="false"/>
+                                <w:smallCaps w:val="false"/>
+                                <w:color w:val="auto"/>
+                                <w:spacing w:val="0"/>
+                                <w:kern w:val="0"/>
+                                <w:sz w:val="26"/>
+                                <w:szCs w:val="26"/>
+                                <w:lang w:val="ru-RU" w:eastAsia="en-US" w:bidi="ar-SA"/>
+                              </w:rPr>
                               <w:t>Рисунок 3 -Пример конфигурации плагина Snyk</w:t>
                             </w:r>
                           </w:p>
                         </w:txbxContent>
                       </wps:txbx>
-                      <wps:bodyPr anchor="t" lIns="0" tIns="0" rIns="0" bIns="0">
+                      <wps:bodyPr lIns="0" rIns="0" tIns="0" bIns="0" anchor="t">
                         <a:noAutofit/>
                       </wps:bodyPr>
                     </wps:wsp>
@@ -4967,8 +4915,10 @@
           </mc:Choice>
           <mc:Fallback>
             <w:pict>
-              <v:rect style="position:absolute;rotation:-0;width:378.8pt;height:274.3pt;mso-wrap-distance-left:0pt;mso-wrap-distance-right:0pt;mso-wrap-distance-top:0pt;mso-wrap-distance-bottom:0pt;margin-top:0pt;mso-position-vertical:top;mso-position-vertical-relative:text;margin-left:44.45pt;mso-position-horizontal:center;mso-position-horizontal-relative:text">
-                <v:textbox inset="0in,0in,0in,0in">
+              <v:rect id="shape_0" ID="Frame3" path="m0,0l-2147483645,0l-2147483645,-2147483646l0,-2147483646xe" fillcolor="white" stroked="f" o:allowincell="f" style="position:absolute;margin-left:44.45pt;margin-top:0.05pt;width:378.75pt;height:274.25pt;mso-wrap-style:square;v-text-anchor:top;mso-position-horizontal:center">
+                <v:fill o:detectmouseclick="t" type="solid" color2="black"/>
+                <v:stroke color="#3465a4" joinstyle="round" endcap="flat"/>
+                <v:textbox>
                   <w:txbxContent>
                     <w:p>
                       <w:pPr>
@@ -4992,25 +4942,12 @@
                         </w:rPr>
                       </w:pPr>
                       <w:r>
-                        <w:rPr>
-                          <w:rFonts w:eastAsia="Calibri" w:cs="Times New Roman" w:eastAsiaTheme="minorHAnsi" w:ascii="Times New Roman" w:hAnsi="Times New Roman"/>
-                          <w:b w:val="false"/>
-                          <w:i w:val="false"/>
-                          <w:iCs w:val="false"/>
-                          <w:caps w:val="false"/>
-                          <w:smallCaps w:val="false"/>
-                          <w:color w:val="auto"/>
-                          <w:spacing w:val="0"/>
-                          <w:kern w:val="0"/>
-                          <w:sz w:val="26"/>
-                          <w:szCs w:val="26"/>
-                          <w:lang w:val="ru-RU" w:eastAsia="en-US" w:bidi="ar-SA"/>
-                        </w:rPr>
+                        <w:rPr/>
                         <w:drawing>
                           <wp:inline distT="0" distB="0" distL="0" distR="0">
                             <wp:extent cx="4810760" cy="3113405"/>
                             <wp:effectExtent l="0" t="0" r="0" b="0"/>
-                            <wp:docPr id="11" name="Image3" descr=""/>
+                            <wp:docPr id="12" name="Image3" descr=""/>
                             <wp:cNvGraphicFramePr>
                               <a:graphicFrameLocks xmlns:a="http://schemas.openxmlformats.org/drawingml/2006/main" noChangeAspect="1"/>
                             </wp:cNvGraphicFramePr>
@@ -5018,7 +4955,7 @@
                               <a:graphicData uri="http://schemas.openxmlformats.org/drawingml/2006/picture">
                                 <pic:pic xmlns:pic="http://schemas.openxmlformats.org/drawingml/2006/picture">
                                   <pic:nvPicPr>
-                                    <pic:cNvPr id="11" name="Image3" descr=""/>
+                                    <pic:cNvPr id="12" name="Image3" descr=""/>
                                     <pic:cNvPicPr>
                                       <a:picLocks noChangeAspect="1" noChangeArrowheads="1"/>
                                     </pic:cNvPicPr>
@@ -5044,6 +4981,22 @@
                             </a:graphic>
                           </wp:inline>
                         </w:drawing>
+                      </w:r>
+                      <w:r>
+                        <w:rPr>
+                          <w:rFonts w:eastAsia="Calibri" w:cs="Times New Roman" w:ascii="Times New Roman" w:hAnsi="Times New Roman" w:eastAsiaTheme="minorHAnsi"/>
+                          <w:b w:val="false"/>
+                          <w:i w:val="false"/>
+                          <w:iCs w:val="false"/>
+                          <w:caps w:val="false"/>
+                          <w:smallCaps w:val="false"/>
+                          <w:color w:val="auto"/>
+                          <w:spacing w:val="0"/>
+                          <w:kern w:val="0"/>
+                          <w:sz w:val="26"/>
+                          <w:szCs w:val="26"/>
+                          <w:lang w:val="ru-RU" w:eastAsia="en-US" w:bidi="ar-SA"/>
+                        </w:rPr>
                         <w:t>Рисунок 3 -Пример конфигурации плагина Snyk</w:t>
                       </w:r>
                     </w:p>
@@ -5055,6 +5008,23 @@
           </mc:Fallback>
         </mc:AlternateContent>
       </w:r>
+      <w:r>
+        <w:rPr>
+          <w:rFonts w:eastAsia="Calibri" w:cs="Times New Roman" w:ascii="Times New Roman" w:hAnsi="Times New Roman" w:eastAsiaTheme="minorHAnsi"/>
+          <w:b w:val="false"/>
+          <w:i w:val="false"/>
+          <w:iCs w:val="false"/>
+          <w:caps w:val="false"/>
+          <w:smallCaps w:val="false"/>
+          <w:color w:val="auto"/>
+          <w:spacing w:val="0"/>
+          <w:kern w:val="0"/>
+          <w:sz w:val="26"/>
+          <w:szCs w:val="26"/>
+          <w:lang w:val="ru-RU" w:eastAsia="en-US" w:bidi="ar-SA"/>
+        </w:rPr>
+        <w:t>Бесплатная версия Snyk предоставляет ограниченное количество ежемесячных сканирований, так как доступ к её возможностям осуществляется через API ключ (настройка apiToken, Рисунок 5), полученный при регистрации. Поэтому постоянный запуск тестов на каждом этапе сборки может привести к быстрому исчерпанию лимита. Рекомендуется настроить запуск сканирования Snyk реже, например, только перед релизом или по расписанию.</w:t>
+      </w:r>
     </w:p>
     <w:p>
       <w:pPr>
@@ -5108,186 +5078,6 @@
     </w:p>
     <w:p>
       <w:pPr>
-        <w:pStyle w:val="Normal"/>
-        <w:numPr>
-          <w:ilvl w:val="0"/>
-          <w:numId w:val="3"/>
-        </w:numPr>
-        <w:spacing w:lineRule="auto" w:line="360"/>
-        <w:jc w:val="both"/>
-        <w:rPr>
-          <w:rFonts w:ascii="Times New Roman" w:hAnsi="Times New Roman" w:eastAsia="Calibri" w:cs="Times New Roman" w:eastAsiaTheme="minorHAnsi"/>
-          <w:b w:val="false"/>
-          <w:b w:val="false"/>
-          <w:i w:val="false"/>
-          <w:i w:val="false"/>
-          <w:iCs w:val="false"/>
-          <w:caps w:val="false"/>
-          <w:smallCaps w:val="false"/>
-          <w:color w:val="auto"/>
-          <w:spacing w:val="0"/>
-          <w:kern w:val="0"/>
-          <w:sz w:val="26"/>
-          <w:szCs w:val="26"/>
-          <w:lang w:val="ru-RU" w:eastAsia="en-US" w:bidi="ar-SA"/>
-        </w:rPr>
-      </w:pPr>
-      <w:r>
-        <w:rPr/>
-      </w:r>
-    </w:p>
-    <w:p>
-      <w:pPr>
-        <w:pStyle w:val="Normal"/>
-        <w:numPr>
-          <w:ilvl w:val="0"/>
-          <w:numId w:val="3"/>
-        </w:numPr>
-        <w:spacing w:lineRule="auto" w:line="360"/>
-        <w:jc w:val="both"/>
-        <w:rPr>
-          <w:rFonts w:ascii="Times New Roman" w:hAnsi="Times New Roman" w:eastAsia="Calibri" w:cs="Times New Roman" w:eastAsiaTheme="minorHAnsi"/>
-          <w:b w:val="false"/>
-          <w:b w:val="false"/>
-          <w:i w:val="false"/>
-          <w:i w:val="false"/>
-          <w:iCs w:val="false"/>
-          <w:caps w:val="false"/>
-          <w:smallCaps w:val="false"/>
-          <w:color w:val="auto"/>
-          <w:spacing w:val="0"/>
-          <w:kern w:val="0"/>
-          <w:sz w:val="26"/>
-          <w:szCs w:val="26"/>
-          <w:lang w:val="ru-RU" w:eastAsia="en-US" w:bidi="ar-SA"/>
-        </w:rPr>
-      </w:pPr>
-      <w:r>
-        <w:rPr/>
-      </w:r>
-    </w:p>
-    <w:p>
-      <w:pPr>
-        <w:pStyle w:val="Normal"/>
-        <w:numPr>
-          <w:ilvl w:val="0"/>
-          <w:numId w:val="3"/>
-        </w:numPr>
-        <w:spacing w:lineRule="auto" w:line="360"/>
-        <w:jc w:val="both"/>
-        <w:rPr>
-          <w:rFonts w:ascii="Times New Roman" w:hAnsi="Times New Roman" w:eastAsia="Calibri" w:cs="Times New Roman" w:eastAsiaTheme="minorHAnsi"/>
-          <w:b w:val="false"/>
-          <w:b w:val="false"/>
-          <w:i w:val="false"/>
-          <w:i w:val="false"/>
-          <w:iCs w:val="false"/>
-          <w:caps w:val="false"/>
-          <w:smallCaps w:val="false"/>
-          <w:color w:val="auto"/>
-          <w:spacing w:val="0"/>
-          <w:kern w:val="0"/>
-          <w:sz w:val="26"/>
-          <w:szCs w:val="26"/>
-          <w:lang w:val="ru-RU" w:eastAsia="en-US" w:bidi="ar-SA"/>
-        </w:rPr>
-      </w:pPr>
-      <w:r>
-        <w:rPr/>
-      </w:r>
-    </w:p>
-    <w:p>
-      <w:pPr>
-        <w:pStyle w:val="Normal"/>
-        <w:numPr>
-          <w:ilvl w:val="0"/>
-          <w:numId w:val="3"/>
-        </w:numPr>
-        <w:spacing w:lineRule="auto" w:line="360"/>
-        <w:jc w:val="both"/>
-        <w:rPr>
-          <w:rFonts w:ascii="Times New Roman" w:hAnsi="Times New Roman" w:eastAsia="Calibri" w:cs="Times New Roman" w:eastAsiaTheme="minorHAnsi"/>
-          <w:b w:val="false"/>
-          <w:b w:val="false"/>
-          <w:i w:val="false"/>
-          <w:i w:val="false"/>
-          <w:iCs w:val="false"/>
-          <w:caps w:val="false"/>
-          <w:smallCaps w:val="false"/>
-          <w:color w:val="auto"/>
-          <w:spacing w:val="0"/>
-          <w:kern w:val="0"/>
-          <w:sz w:val="26"/>
-          <w:szCs w:val="26"/>
-          <w:lang w:val="ru-RU" w:eastAsia="en-US" w:bidi="ar-SA"/>
-        </w:rPr>
-      </w:pPr>
-      <w:r>
-        <w:rPr/>
-      </w:r>
-    </w:p>
-    <w:p>
-      <w:pPr>
-        <w:pStyle w:val="Normal"/>
-        <w:numPr>
-          <w:ilvl w:val="0"/>
-          <w:numId w:val="3"/>
-        </w:numPr>
-        <w:spacing w:lineRule="auto" w:line="360"/>
-        <w:jc w:val="both"/>
-        <w:rPr>
-          <w:rFonts w:ascii="Times New Roman" w:hAnsi="Times New Roman" w:eastAsia="Calibri" w:cs="Times New Roman" w:eastAsiaTheme="minorHAnsi"/>
-          <w:b w:val="false"/>
-          <w:b w:val="false"/>
-          <w:i w:val="false"/>
-          <w:i w:val="false"/>
-          <w:iCs w:val="false"/>
-          <w:caps w:val="false"/>
-          <w:smallCaps w:val="false"/>
-          <w:color w:val="auto"/>
-          <w:spacing w:val="0"/>
-          <w:kern w:val="0"/>
-          <w:sz w:val="26"/>
-          <w:szCs w:val="26"/>
-          <w:lang w:val="ru-RU" w:eastAsia="en-US" w:bidi="ar-SA"/>
-        </w:rPr>
-      </w:pPr>
-      <w:r>
-        <w:rPr/>
-      </w:r>
-    </w:p>
-    <w:p>
-      <w:pPr>
-        <w:pStyle w:val="Normal"/>
-        <w:numPr>
-          <w:ilvl w:val="0"/>
-          <w:numId w:val="3"/>
-        </w:numPr>
-        <w:spacing w:lineRule="auto" w:line="360"/>
-        <w:jc w:val="both"/>
-        <w:rPr>
-          <w:rFonts w:ascii="Times New Roman" w:hAnsi="Times New Roman" w:eastAsia="Calibri" w:cs="Times New Roman" w:eastAsiaTheme="minorHAnsi"/>
-          <w:b w:val="false"/>
-          <w:b w:val="false"/>
-          <w:i w:val="false"/>
-          <w:i w:val="false"/>
-          <w:iCs w:val="false"/>
-          <w:caps w:val="false"/>
-          <w:smallCaps w:val="false"/>
-          <w:color w:val="auto"/>
-          <w:spacing w:val="0"/>
-          <w:kern w:val="0"/>
-          <w:sz w:val="26"/>
-          <w:szCs w:val="26"/>
-          <w:lang w:val="ru-RU" w:eastAsia="en-US" w:bidi="ar-SA"/>
-        </w:rPr>
-      </w:pPr>
-      <w:r>
-        <w:rPr/>
-      </w:r>
-    </w:p>
-    <w:p>
-      <w:pPr>
         <w:pStyle w:val="Heading3"/>
         <w:rPr>
           <w:sz w:val="26"/>
@@ -5331,6 +5121,8 @@
         <w:jc w:val="both"/>
         <w:rPr>
           <w:b w:val="false"/>
+          <w:b w:val="false"/>
+          <w:i/>
           <w:i/>
         </w:rPr>
       </w:pPr>
@@ -5372,21 +5164,50 @@
           <w:sz w:val="26"/>
           <w:szCs w:val="26"/>
         </w:rPr>
-        <w:t xml:space="preserve">для анализа безопасности и качества кода, который помогает разработчикам выявлять уязвимости и недостатки в программном обеспечении. Он предоставляет автоматизированные проверки кода, позволяя командам разработчиков быстро находить и исправлять проблемы до того, как они станут серьезными угрозами. </w:t>
-      </w:r>
-      <w:r>
-        <w:rPr>
-          <w:rFonts w:cs="Times New Roman"/>
+        <w:t xml:space="preserve">для анализа безопасности и качества кода, который помогает разработчикам выявлять уязвимости и недостатки в программном обеспечении. Он предоставляет автоматизированные проверки кода, позволяя командам разработчиков быстро находить и исправлять проблемы до того, как они станут серьезными угрозами. Единственный инструмент отечественный инструмент SCA, который мне удалось найти. </w:t>
+      </w:r>
+    </w:p>
+    <w:p>
+      <w:pPr>
+        <w:pStyle w:val="Normal"/>
+        <w:spacing w:lineRule="auto" w:line="360" w:before="0" w:after="0"/>
+        <w:ind w:firstLine="709"/>
+        <w:jc w:val="both"/>
+        <w:rPr>
+          <w:rFonts w:ascii="Times New Roman" w:hAnsi="Times New Roman" w:eastAsia="" w:cs="Times New Roman" w:eastAsiaTheme="majorEastAsia"/>
           <w:b w:val="false"/>
+          <w:b w:val="false"/>
+          <w:bCs/>
+          <w:i w:val="false"/>
           <w:i w:val="false"/>
           <w:iCs w:val="false"/>
           <w:caps w:val="false"/>
           <w:smallCaps w:val="false"/>
+          <w:color w:val="auto"/>
           <w:spacing w:val="0"/>
-          <w:sz w:val="26"/>
-          <w:szCs w:val="26"/>
-        </w:rPr>
-        <w:t xml:space="preserve">Единственный инструмент отечественный инструмент SCA, который мне удалось найти. </w:t>
+          <w:kern w:val="0"/>
+          <w:sz w:val="26"/>
+          <w:szCs w:val="26"/>
+          <w:lang w:val="ru-RU" w:eastAsia="en-US" w:bidi="ar-SA"/>
+        </w:rPr>
+      </w:pPr>
+      <w:r>
+        <w:rPr>
+          <w:rFonts w:eastAsia="" w:cs="Times New Roman" w:eastAsiaTheme="majorEastAsia" w:ascii="Times New Roman" w:hAnsi="Times New Roman"/>
+          <w:b w:val="false"/>
+          <w:bCs/>
+          <w:i w:val="false"/>
+          <w:iCs w:val="false"/>
+          <w:caps w:val="false"/>
+          <w:smallCaps w:val="false"/>
+          <w:color w:val="auto"/>
+          <w:spacing w:val="0"/>
+          <w:kern w:val="0"/>
+          <w:sz w:val="26"/>
+          <w:szCs w:val="26"/>
+          <w:lang w:val="ru-RU" w:eastAsia="en-US" w:bidi="ar-SA"/>
+        </w:rPr>
+        <w:t>Здесь используется Агент CLI (Command Line Interface). Это инструмент, который работает через командную строку и выполняет определенные задачи, такие как анализ, сканирование или управление проектами.</w:t>
       </w:r>
     </w:p>
     <w:p>
@@ -5396,13 +5217,198 @@
         <w:ind w:firstLine="709"/>
         <w:jc w:val="both"/>
         <w:rPr>
+          <w:rFonts w:ascii="Times New Roman" w:hAnsi="Times New Roman" w:eastAsia="" w:cs="Times New Roman" w:eastAsiaTheme="majorEastAsia"/>
+          <w:b w:val="false"/>
+          <w:b w:val="false"/>
+          <w:bCs/>
+          <w:i w:val="false"/>
+          <w:i w:val="false"/>
+          <w:iCs w:val="false"/>
+          <w:caps w:val="false"/>
+          <w:smallCaps w:val="false"/>
+          <w:color w:val="auto"/>
+          <w:spacing w:val="0"/>
+          <w:kern w:val="0"/>
+          <w:sz w:val="26"/>
+          <w:szCs w:val="26"/>
+          <w:lang w:val="ru-RU" w:eastAsia="en-US" w:bidi="ar-SA"/>
+        </w:rPr>
+      </w:pPr>
+      <w:r>
+        <w:rPr>
+          <w:rFonts w:eastAsia="" w:cs="Times New Roman" w:eastAsiaTheme="majorEastAsia" w:ascii="Times New Roman" w:hAnsi="Times New Roman"/>
+          <w:b w:val="false"/>
+          <w:bCs/>
+          <w:i w:val="false"/>
+          <w:iCs w:val="false"/>
+          <w:caps w:val="false"/>
+          <w:smallCaps w:val="false"/>
+          <w:color w:val="auto"/>
+          <w:spacing w:val="0"/>
+          <w:kern w:val="0"/>
+          <w:sz w:val="26"/>
+          <w:szCs w:val="26"/>
+          <w:lang w:val="ru-RU" w:eastAsia="en-US" w:bidi="ar-SA"/>
+        </w:rPr>
+        <w:t>Агент CLI Johnny поставляется с локальной версией CodeScoring. Агент представляет собой исполняемый бинарный файл, который анализирует манифесты известных менеджеров пакетов, сканирует образы Docker и ищет прямые включения библиотек с открытым исходным кодом, используя их хеши. Агент может работать как независимо от установки, так и в связке с ней, получая данные о настроенных политиках и сохраняя результаты сканирования в существующие проекты.</w:t>
+      </w:r>
+    </w:p>
+    <w:p>
+      <w:pPr>
+        <w:pStyle w:val="Normal"/>
+        <w:spacing w:lineRule="auto" w:line="360" w:before="0" w:after="0"/>
+        <w:ind w:firstLine="709"/>
+        <w:jc w:val="both"/>
+        <w:rPr/>
+      </w:pPr>
+      <w:r>
+        <w:rPr>
+          <w:rFonts w:eastAsia="" w:cs="Times New Roman" w:ascii="Times New Roman" w:hAnsi="Times New Roman" w:eastAsiaTheme="majorEastAsia"/>
+          <w:b w:val="false"/>
+          <w:bCs/>
+          <w:i w:val="false"/>
+          <w:iCs w:val="false"/>
+          <w:caps w:val="false"/>
+          <w:smallCaps w:val="false"/>
+          <w:color w:val="auto"/>
+          <w:spacing w:val="0"/>
+          <w:kern w:val="0"/>
+          <w:sz w:val="26"/>
+          <w:szCs w:val="26"/>
+          <w:lang w:val="ru-RU" w:eastAsia="en-US" w:bidi="ar-SA"/>
+        </w:rPr>
+        <w:t>При работе с Java для запуска сканирования с CLI Johnny  необходимо дополнительно создать артефакты (файл в формате txt), которые содержат полную структуру зависимостей проекта. После создания артефактов вам необходимо использовать команду сканирования файла на полученном артефакте (смотрите Рисунок 4).</w:t>
+      </w:r>
+    </w:p>
+    <w:p>
+      <w:pPr>
+        <w:pStyle w:val="Normal"/>
+        <w:spacing w:lineRule="auto" w:line="360" w:before="0" w:after="0"/>
+        <w:ind w:firstLine="709"/>
+        <w:jc w:val="both"/>
+        <w:rPr>
+          <w:rFonts w:ascii="Times New Roman" w:hAnsi="Times New Roman" w:eastAsia="" w:cs="Times New Roman" w:eastAsiaTheme="majorEastAsia"/>
+          <w:b w:val="false"/>
+          <w:b w:val="false"/>
+          <w:bCs/>
+          <w:i w:val="false"/>
+          <w:i w:val="false"/>
+          <w:iCs w:val="false"/>
+          <w:caps w:val="false"/>
+          <w:smallCaps w:val="false"/>
+          <w:color w:val="auto"/>
+          <w:spacing w:val="0"/>
+          <w:kern w:val="0"/>
+          <w:sz w:val="26"/>
+          <w:szCs w:val="26"/>
+          <w:lang w:val="ru-RU" w:eastAsia="en-US" w:bidi="ar-SA"/>
+        </w:rPr>
+      </w:pPr>
+      <w:r>
+        <w:rPr/>
+        <w:drawing>
+          <wp:anchor behindDoc="0" distT="0" distB="0" distL="0" distR="0" simplePos="0" locked="0" layoutInCell="0" allowOverlap="1" relativeHeight="11">
+            <wp:simplePos x="0" y="0"/>
+            <wp:positionH relativeFrom="column">
+              <wp:align>center</wp:align>
+            </wp:positionH>
+            <wp:positionV relativeFrom="paragraph">
+              <wp:posOffset>635</wp:posOffset>
+            </wp:positionV>
+            <wp:extent cx="5940425" cy="1116965"/>
+            <wp:effectExtent l="0" t="0" r="0" b="0"/>
+            <wp:wrapSquare wrapText="largest"/>
+            <wp:docPr id="13" name="Image4" descr=""/>
+            <wp:cNvGraphicFramePr>
+              <a:graphicFrameLocks xmlns:a="http://schemas.openxmlformats.org/drawingml/2006/main" noChangeAspect="1"/>
+            </wp:cNvGraphicFramePr>
+            <a:graphic xmlns:a="http://schemas.openxmlformats.org/drawingml/2006/main">
+              <a:graphicData uri="http://schemas.openxmlformats.org/drawingml/2006/picture">
+                <pic:pic xmlns:pic="http://schemas.openxmlformats.org/drawingml/2006/picture">
+                  <pic:nvPicPr>
+                    <pic:cNvPr id="13" name="Image4" descr=""/>
+                    <pic:cNvPicPr>
+                      <a:picLocks noChangeAspect="1" noChangeArrowheads="1"/>
+                    </pic:cNvPicPr>
+                  </pic:nvPicPr>
+                  <pic:blipFill>
+                    <a:blip r:embed="rId8"/>
+                    <a:stretch>
+                      <a:fillRect/>
+                    </a:stretch>
+                  </pic:blipFill>
+                  <pic:spPr bwMode="auto">
+                    <a:xfrm>
+                      <a:off x="0" y="0"/>
+                      <a:ext cx="5940425" cy="1116965"/>
+                    </a:xfrm>
+                    <a:prstGeom prst="rect">
+                      <a:avLst/>
+                    </a:prstGeom>
+                  </pic:spPr>
+                </pic:pic>
+              </a:graphicData>
+            </a:graphic>
+          </wp:anchor>
+        </w:drawing>
+      </w:r>
+    </w:p>
+    <w:p>
+      <w:pPr>
+        <w:pStyle w:val="Normal"/>
+        <w:spacing w:lineRule="auto" w:line="360" w:before="0" w:after="0"/>
+        <w:ind w:firstLine="709"/>
+        <w:jc w:val="both"/>
+        <w:rPr>
+          <w:rFonts w:ascii="Times New Roman" w:hAnsi="Times New Roman" w:eastAsia="" w:cs="Times New Roman" w:eastAsiaTheme="majorEastAsia"/>
+          <w:b w:val="false"/>
+          <w:b w:val="false"/>
+          <w:bCs/>
+          <w:i w:val="false"/>
+          <w:i w:val="false"/>
+          <w:iCs w:val="false"/>
+          <w:caps w:val="false"/>
+          <w:smallCaps w:val="false"/>
+          <w:color w:val="auto"/>
+          <w:spacing w:val="0"/>
+          <w:kern w:val="0"/>
+          <w:sz w:val="26"/>
+          <w:szCs w:val="26"/>
+          <w:lang w:val="ru-RU" w:eastAsia="en-US" w:bidi="ar-SA"/>
+        </w:rPr>
+      </w:pPr>
+      <w:r>
+        <w:rPr/>
+      </w:r>
+    </w:p>
+    <w:p>
+      <w:pPr>
+        <w:pStyle w:val="TextBody"/>
+        <w:rPr/>
+      </w:pPr>
+      <w:r>
+        <w:rPr/>
+        <w:br/>
+      </w:r>
+    </w:p>
+    <w:p>
+      <w:pPr>
+        <w:pStyle w:val="Normal"/>
+        <w:spacing w:lineRule="auto" w:line="360" w:before="0" w:after="0"/>
+        <w:ind w:firstLine="709"/>
+        <w:jc w:val="both"/>
+        <w:rPr>
           <w:rFonts w:ascii="Times New Roman" w:hAnsi="Times New Roman" w:cs="Times New Roman"/>
           <w:sz w:val="26"/>
           <w:szCs w:val="26"/>
         </w:rPr>
       </w:pPr>
       <w:r>
-        <w:rPr/>
+        <w:rPr>
+          <w:rFonts w:cs="Times New Roman" w:ascii="Times New Roman" w:hAnsi="Times New Roman"/>
+          <w:sz w:val="26"/>
+          <w:szCs w:val="26"/>
+        </w:rPr>
       </w:r>
     </w:p>
     <w:p>
@@ -6106,22 +6112,9 @@
           <w:u w:val="none"/>
           <w:lang w:val="en-US" w:eastAsia="ru-RU"/>
         </w:rPr>
-        <w:t xml:space="preserve"> – </w:t>
-      </w:r>
-      <w:r>
-        <w:rPr>
-          <w:rStyle w:val="InternetLink"/>
-          <w:rFonts w:eastAsia="Times New Roman" w:cs="Times New Roman" w:ascii="Times New Roman" w:hAnsi="Times New Roman"/>
-          <w:bCs/>
-          <w:color w:val="000000"/>
-          <w:sz w:val="26"/>
-          <w:szCs w:val="26"/>
-          <w:u w:val="none"/>
-          <w:lang w:val="en-US" w:eastAsia="ru-RU"/>
-        </w:rPr>
-        <w:t xml:space="preserve">URL: </w:t>
-      </w:r>
-      <w:hyperlink r:id="rId8">
+        <w:t xml:space="preserve"> – URL: </w:t>
+      </w:r>
+      <w:hyperlink r:id="rId9">
         <w:r>
           <w:rPr>
             <w:rStyle w:val="InternetLink"/>
@@ -6220,7 +6213,7 @@
         </w:rPr>
         <w:t xml:space="preserve">5. Detect Security Vulnerabilities with Snyk – URL: </w:t>
       </w:r>
-      <w:hyperlink r:id="rId9">
+      <w:hyperlink r:id="rId10">
         <w:r>
           <w:rPr>
             <w:rStyle w:val="InternetLink"/>
@@ -6292,8 +6285,92 @@
         <w:t>)</w:t>
       </w:r>
     </w:p>
+    <w:p>
+      <w:pPr>
+        <w:pStyle w:val="Normal"/>
+        <w:widowControl w:val="false"/>
+        <w:spacing w:lineRule="auto" w:line="360" w:before="0" w:after="0"/>
+        <w:ind w:firstLine="709"/>
+        <w:jc w:val="both"/>
+        <w:rPr>
+          <w:rFonts w:ascii="Times New Roman" w:hAnsi="Times New Roman" w:eastAsia="Times New Roman" w:cs="Times New Roman"/>
+          <w:sz w:val="26"/>
+          <w:szCs w:val="26"/>
+          <w:lang w:val="en-US" w:eastAsia="ru-RU"/>
+        </w:rPr>
+      </w:pPr>
+      <w:r>
+        <w:rPr>
+          <w:rStyle w:val="InternetLink"/>
+          <w:rFonts w:eastAsia="Times New Roman" w:cs="Times New Roman" w:ascii="Times New Roman" w:hAnsi="Times New Roman"/>
+          <w:bCs/>
+          <w:color w:val="000000"/>
+          <w:sz w:val="26"/>
+          <w:szCs w:val="26"/>
+          <w:u w:val="none"/>
+          <w:lang w:val="en-US" w:eastAsia="ru-RU"/>
+        </w:rPr>
+        <w:t>6.</w:t>
+      </w:r>
+    </w:p>
+    <w:p>
+      <w:pPr>
+        <w:pStyle w:val="Normal"/>
+        <w:widowControl w:val="false"/>
+        <w:spacing w:lineRule="auto" w:line="360" w:before="0" w:after="0"/>
+        <w:ind w:firstLine="709"/>
+        <w:jc w:val="both"/>
+        <w:rPr>
+          <w:rFonts w:ascii="Times New Roman" w:hAnsi="Times New Roman" w:eastAsia="Times New Roman" w:cs="Times New Roman"/>
+          <w:sz w:val="26"/>
+          <w:szCs w:val="26"/>
+          <w:lang w:val="en-US" w:eastAsia="ru-RU"/>
+        </w:rPr>
+      </w:pPr>
+      <w:r>
+        <w:rPr>
+          <w:rStyle w:val="InternetLink"/>
+          <w:rFonts w:eastAsia="Times New Roman" w:cs="Times New Roman" w:ascii="Times New Roman" w:hAnsi="Times New Roman"/>
+          <w:bCs/>
+          <w:color w:val="000000"/>
+          <w:sz w:val="26"/>
+          <w:szCs w:val="26"/>
+          <w:u w:val="none"/>
+          <w:lang w:val="en-US" w:eastAsia="ru-RU"/>
+        </w:rPr>
+        <w:t xml:space="preserve">7. Resolving dependencies in the build environment – URL: </w:t>
+      </w:r>
+      <w:hyperlink r:id="rId11">
+        <w:r>
+          <w:rPr>
+            <w:rStyle w:val="InternetLink"/>
+            <w:rFonts w:eastAsia="Times New Roman" w:cs="Times New Roman" w:ascii="Times New Roman" w:hAnsi="Times New Roman"/>
+            <w:bCs/>
+            <w:color w:val="000000"/>
+            <w:sz w:val="26"/>
+            <w:szCs w:val="26"/>
+            <w:u w:val="none"/>
+            <w:lang w:val="en-US" w:eastAsia="ru-RU"/>
+          </w:rPr>
+          <w:t>https://docs.codescoring.ru/agent/resolve.en/</w:t>
+        </w:r>
+      </w:hyperlink>
+      <w:r>
+        <w:rPr>
+          <w:rStyle w:val="InternetLink"/>
+          <w:rFonts w:eastAsia="Times New Roman" w:cs="Times New Roman" w:ascii="Times New Roman" w:hAnsi="Times New Roman"/>
+          <w:bCs/>
+          <w:color w:val="000000"/>
+          <w:sz w:val="26"/>
+          <w:szCs w:val="26"/>
+          <w:u w:val="none"/>
+          <w:lang w:val="en-US" w:eastAsia="ru-RU"/>
+        </w:rPr>
+        <w:t xml:space="preserve"> (дата обращения 30.01.2025)</w:t>
+      </w:r>
+    </w:p>
     <w:sectPr>
-      <w:footerReference w:type="default" r:id="rId10"/>
+      <w:footerReference w:type="default" r:id="rId12"/>
       <w:type w:val="nextPage"/>
       <w:pgSz w:w="11906" w:h="16838"/>
       <w:pgMar w:left="1701" w:right="850" w:gutter="0" w:header="0" w:top="1134" w:footer="708" w:bottom="1134"/>
@@ -7641,14 +7718,6 @@
     <w:qFormat/>
     <w:rPr>
       <w:rFonts w:ascii="OpenSymbol" w:hAnsi="OpenSymbol" w:eastAsia="OpenSymbol" w:cs="OpenSymbol"/>
-    </w:rPr>
-  </w:style>
-  <w:style w:type="character" w:styleId="StrongEmphasis">
-    <w:name w:val="Strong"/>
-    <w:qFormat/>
-    <w:rPr>
-      <w:b/>
-      <w:bCs/>
     </w:rPr>
   </w:style>
   <w:style w:type="paragraph" w:styleId="Heading">

--- a/Диплом/диплом_Будяк_М_Н.docx
+++ b/Диплом/диплом_Будяк_М_Н.docx
@@ -3400,44 +3400,6 @@
         </w:rPr>
         <w:t>В результате работы будет представлена практическая реализация интеграции инструментов SCA и SAST в процесс разработки микросервисов, что позволит продемонстрировать их взаимодополняемость и вклад в повышение уровня безопасности приложений. Кроме того, будет рассмотрено применение DAST в рамках тестирования и эксплуатации, что подчеркнет важность комплексного подхода к обеспечению безопасности. Таким образом, работа направлена не только на решение конкретных прикладных задач, но и на развитие понимания актуальных методов обеспечения безопасности в контексте современного программного обеспечения.</w:t>
       </w:r>
-    </w:p>
-    <w:p>
-      <w:pPr>
-        <w:pStyle w:val="Normal"/>
-        <w:spacing w:lineRule="auto" w:line="360" w:before="0" w:after="0"/>
-        <w:ind w:firstLine="709"/>
-        <w:jc w:val="both"/>
-        <w:rPr>
-          <w:rFonts w:ascii="Times New Roman" w:hAnsi="Times New Roman" w:cs="Times New Roman"/>
-          <w:sz w:val="26"/>
-          <w:szCs w:val="26"/>
-        </w:rPr>
-      </w:pPr>
-      <w:r>
-        <w:rPr>
-          <w:rFonts w:cs="Times New Roman" w:ascii="Times New Roman" w:hAnsi="Times New Roman"/>
-          <w:sz w:val="26"/>
-          <w:szCs w:val="26"/>
-        </w:rPr>
-      </w:r>
-    </w:p>
-    <w:p>
-      <w:pPr>
-        <w:pStyle w:val="Normal"/>
-        <w:spacing w:before="0" w:after="0"/>
-        <w:rPr>
-          <w:rFonts w:ascii="Times New Roman" w:hAnsi="Times New Roman" w:cs="Times New Roman"/>
-          <w:sz w:val="26"/>
-          <w:szCs w:val="26"/>
-        </w:rPr>
-      </w:pPr>
-      <w:r>
-        <w:rPr>
-          <w:rFonts w:cs="Times New Roman" w:ascii="Times New Roman" w:hAnsi="Times New Roman"/>
-          <w:sz w:val="26"/>
-          <w:szCs w:val="26"/>
-        </w:rPr>
-      </w:r>
       <w:r>
         <w:br w:type="page"/>
       </w:r>
@@ -4766,20 +4728,6 @@
         <w:rPr/>
       </w:pPr>
       <w:r>
-        <w:rPr>
-          <w:rFonts w:eastAsia="Calibri" w:cs="Times New Roman" w:ascii="Times New Roman" w:hAnsi="Times New Roman" w:eastAsiaTheme="minorHAnsi"/>
-          <w:b w:val="false"/>
-          <w:i w:val="false"/>
-          <w:iCs w:val="false"/>
-          <w:caps w:val="false"/>
-          <w:smallCaps w:val="false"/>
-          <w:color w:val="auto"/>
-          <w:spacing w:val="0"/>
-          <w:kern w:val="0"/>
-          <w:sz w:val="26"/>
-          <w:szCs w:val="26"/>
-          <w:lang w:val="ru-RU" w:eastAsia="en-US" w:bidi="ar-SA"/>
-        </w:rPr>
         <mc:AlternateContent>
           <mc:Choice Requires="wps">
             <w:drawing>
@@ -4844,7 +4792,9 @@
                               </w:rPr>
                             </w:pPr>
                             <w:r>
-                              <w:rPr/>
+                              <w:rPr>
+                                <w:color w:val="000000"/>
+                              </w:rPr>
                               <w:drawing>
                                 <wp:inline distT="0" distB="0" distL="0" distR="0">
                                   <wp:extent cx="4810760" cy="3113405"/>
@@ -4942,7 +4892,9 @@
                         </w:rPr>
                       </w:pPr>
                       <w:r>
-                        <w:rPr/>
+                        <w:rPr>
+                          <w:color w:val="000000"/>
+                        </w:rPr>
                         <w:drawing>
                           <wp:inline distT="0" distB="0" distL="0" distR="0">
                             <wp:extent cx="4810760" cy="3113405"/>
@@ -5031,9 +4983,10 @@
         <w:pStyle w:val="Normal"/>
         <w:numPr>
           <w:ilvl w:val="0"/>
-          <w:numId w:val="3"/>
+          <w:numId w:val="0"/>
         </w:numPr>
         <w:spacing w:lineRule="auto" w:line="360"/>
+        <w:ind w:left="720" w:hanging="0"/>
         <w:jc w:val="both"/>
         <w:rPr>
           <w:i/>
@@ -5041,23 +4994,6 @@
           <w:iCs/>
         </w:rPr>
       </w:pPr>
-      <w:r>
-        <w:rPr>
-          <w:rFonts w:eastAsia="Calibri" w:cs="Times New Roman" w:ascii="Times New Roman" w:hAnsi="Times New Roman" w:eastAsiaTheme="minorHAnsi"/>
-          <w:b w:val="false"/>
-          <w:i/>
-          <w:iCs/>
-          <w:caps w:val="false"/>
-          <w:smallCaps w:val="false"/>
-          <w:color w:val="auto"/>
-          <w:spacing w:val="0"/>
-          <w:kern w:val="0"/>
-          <w:sz w:val="26"/>
-          <w:szCs w:val="26"/>
-          <w:lang w:val="ru-RU" w:eastAsia="en-US" w:bidi="ar-SA"/>
-        </w:rPr>
-        <w:t>Sonatype OSS</w:t>
-      </w:r>
       <w:r>
         <w:rPr>
           <w:rFonts w:eastAsia="Calibri" w:cs="Times New Roman" w:ascii="Times New Roman" w:hAnsi="Times New Roman" w:eastAsiaTheme="minorHAnsi"/>
@@ -5073,8 +5009,25 @@
           <w:szCs w:val="26"/>
           <w:lang w:val="ru-RU" w:eastAsia="en-US" w:bidi="ar-SA"/>
         </w:rPr>
-        <w:t xml:space="preserve">. </w:t>
-      </w:r>
+        <w:t xml:space="preserve"> </w:t>
+      </w:r>
+    </w:p>
+    <w:p>
+      <w:pPr>
+        <w:pStyle w:val="Heading1"/>
+        <w:numPr>
+          <w:ilvl w:val="0"/>
+          <w:numId w:val="0"/>
+        </w:numPr>
+        <w:ind w:hanging="0"/>
+        <w:rPr/>
+      </w:pPr>
+      <w:r>
+        <w:rPr/>
+      </w:r>
+      <w:bookmarkStart w:id="10" w:name="__RefHeading___Toc3442_1511805350_Copy_1"/>
+      <w:bookmarkStart w:id="11" w:name="__RefHeading___Toc3442_1511805350_Copy_1"/>
+      <w:bookmarkEnd w:id="11"/>
     </w:p>
     <w:p>
       <w:pPr>
@@ -5084,9 +5037,9 @@
           <w:szCs w:val="26"/>
         </w:rPr>
       </w:pPr>
-      <w:bookmarkStart w:id="10" w:name="__RefHeading___Toc3446_1511805350"/>
-      <w:bookmarkStart w:id="11" w:name="_Toc153218537"/>
-      <w:bookmarkEnd w:id="10"/>
+      <w:bookmarkStart w:id="12" w:name="__RefHeading___Toc3446_1511805350"/>
+      <w:bookmarkStart w:id="13" w:name="_Toc153218537"/>
+      <w:bookmarkEnd w:id="12"/>
       <w:r>
         <w:rPr>
           <w:sz w:val="26"/>
@@ -5094,7 +5047,7 @@
         </w:rPr>
         <w:t xml:space="preserve">2.1.2 </w:t>
       </w:r>
-      <w:bookmarkEnd w:id="11"/>
+      <w:bookmarkEnd w:id="13"/>
       <w:r>
         <w:rPr>
           <w:rFonts w:eastAsia="" w:cs="Times New Roman" w:eastAsiaTheme="majorEastAsia"/>
@@ -5126,8 +5079,8 @@
           <w:i/>
         </w:rPr>
       </w:pPr>
-      <w:bookmarkStart w:id="12" w:name="codescoring-documentation"/>
-      <w:bookmarkEnd w:id="12"/>
+      <w:bookmarkStart w:id="14" w:name="codescoring-documentation"/>
+      <w:bookmarkEnd w:id="14"/>
       <w:r>
         <w:rPr>
           <w:rFonts w:cs="Times New Roman"/>
@@ -5193,7 +5146,7 @@
       </w:pPr>
       <w:r>
         <w:rPr>
-          <w:rFonts w:eastAsia="" w:cs="Times New Roman" w:eastAsiaTheme="majorEastAsia" w:ascii="Times New Roman" w:hAnsi="Times New Roman"/>
+          <w:rFonts w:eastAsia="" w:cs="Times New Roman" w:ascii="Times New Roman" w:hAnsi="Times New Roman" w:eastAsiaTheme="majorEastAsia"/>
           <w:b w:val="false"/>
           <w:bCs/>
           <w:i w:val="false"/>
@@ -5236,7 +5189,7 @@
       </w:pPr>
       <w:r>
         <w:rPr>
-          <w:rFonts w:eastAsia="" w:cs="Times New Roman" w:eastAsiaTheme="majorEastAsia" w:ascii="Times New Roman" w:hAnsi="Times New Roman"/>
+          <w:rFonts w:eastAsia="" w:cs="Times New Roman" w:ascii="Times New Roman" w:hAnsi="Times New Roman" w:eastAsiaTheme="majorEastAsia"/>
           <w:b w:val="false"/>
           <w:bCs/>
           <w:i w:val="false"/>
@@ -5305,9 +5258,23 @@
         </w:rPr>
       </w:pPr>
       <w:r>
-        <w:rPr/>
+        <w:rPr>
+          <w:rFonts w:eastAsia="" w:cs="Times New Roman" w:eastAsiaTheme="majorEastAsia" w:ascii="Times New Roman" w:hAnsi="Times New Roman"/>
+          <w:b w:val="false"/>
+          <w:bCs/>
+          <w:i w:val="false"/>
+          <w:iCs w:val="false"/>
+          <w:caps w:val="false"/>
+          <w:smallCaps w:val="false"/>
+          <w:color w:val="auto"/>
+          <w:spacing w:val="0"/>
+          <w:kern w:val="0"/>
+          <w:sz w:val="26"/>
+          <w:szCs w:val="26"/>
+          <w:lang w:val="ru-RU" w:eastAsia="en-US" w:bidi="ar-SA"/>
+        </w:rPr>
         <w:drawing>
-          <wp:anchor behindDoc="0" distT="0" distB="0" distL="0" distR="0" simplePos="0" locked="0" layoutInCell="0" allowOverlap="1" relativeHeight="11">
+          <wp:anchor behindDoc="0" distT="0" distB="0" distL="0" distR="0" simplePos="0" locked="0" layoutInCell="0" allowOverlap="1" relativeHeight="9">
             <wp:simplePos x="0" y="0"/>
             <wp:positionH relativeFrom="column">
               <wp:align>center</wp:align>
@@ -5378,7 +5345,21 @@
         </w:rPr>
       </w:pPr>
       <w:r>
-        <w:rPr/>
+        <w:rPr>
+          <w:rFonts w:eastAsia="" w:cs="Times New Roman" w:eastAsiaTheme="majorEastAsia" w:ascii="Times New Roman" w:hAnsi="Times New Roman"/>
+          <w:b w:val="false"/>
+          <w:bCs/>
+          <w:i w:val="false"/>
+          <w:iCs w:val="false"/>
+          <w:caps w:val="false"/>
+          <w:smallCaps w:val="false"/>
+          <w:color w:val="auto"/>
+          <w:spacing w:val="0"/>
+          <w:kern w:val="0"/>
+          <w:sz w:val="26"/>
+          <w:szCs w:val="26"/>
+          <w:lang w:val="ru-RU" w:eastAsia="en-US" w:bidi="ar-SA"/>
+        </w:rPr>
       </w:r>
     </w:p>
     <w:p>
@@ -5413,23 +5394,1402 @@
     </w:p>
     <w:p>
       <w:pPr>
-        <w:pStyle w:val="Heading2"/>
-        <w:rPr>
-          <w:sz w:val="26"/>
-          <w:szCs w:val="26"/>
-        </w:rPr>
-      </w:pPr>
-      <w:bookmarkStart w:id="13" w:name="__RefHeading___Toc3448_1511805350"/>
-      <w:bookmarkStart w:id="14" w:name="_Toc153218538"/>
-      <w:bookmarkEnd w:id="13"/>
-      <w:r>
-        <w:rPr>
-          <w:sz w:val="26"/>
-          <w:szCs w:val="26"/>
-        </w:rPr>
-        <w:t>2.2 Название подраздела</w:t>
-      </w:r>
-      <w:bookmarkEnd w:id="14"/>
+        <w:pStyle w:val="Heading1"/>
+        <w:numPr>
+          <w:ilvl w:val="0"/>
+          <w:numId w:val="0"/>
+        </w:numPr>
+        <w:ind w:left="720" w:hanging="0"/>
+        <w:rPr/>
+      </w:pPr>
+      <w:bookmarkStart w:id="15" w:name="__RefHeading___Toc3442_1511805350_Copy_1"/>
+      <w:bookmarkStart w:id="16" w:name="_Toc153218535_Copy_1"/>
+      <w:bookmarkEnd w:id="15"/>
+      <w:r>
+        <w:rPr>
+          <w:rFonts w:eastAsia="Calibri" w:cs="Times New Roman" w:eastAsiaTheme="minorHAnsi"/>
+          <w:b/>
+          <w:bCs/>
+          <w:i w:val="false"/>
+          <w:iCs w:val="false"/>
+          <w:caps w:val="false"/>
+          <w:smallCaps w:val="false"/>
+          <w:color w:val="auto"/>
+          <w:spacing w:val="0"/>
+          <w:kern w:val="0"/>
+          <w:sz w:val="26"/>
+          <w:szCs w:val="26"/>
+          <w:lang w:val="ru-RU" w:eastAsia="en-US" w:bidi="ar-SA"/>
+        </w:rPr>
+        <w:t>2.</w:t>
+      </w:r>
+      <w:r>
+        <w:rPr>
+          <w:rFonts w:eastAsia="Calibri" w:cs="Times New Roman" w:eastAsiaTheme="minorHAnsi"/>
+          <w:b/>
+          <w:bCs/>
+          <w:i w:val="false"/>
+          <w:iCs w:val="false"/>
+          <w:caps w:val="false"/>
+          <w:smallCaps w:val="false"/>
+          <w:color w:val="auto"/>
+          <w:spacing w:val="0"/>
+          <w:kern w:val="0"/>
+          <w:sz w:val="26"/>
+          <w:szCs w:val="26"/>
+          <w:lang w:val="ru-RU" w:eastAsia="en-US" w:bidi="ar-SA"/>
+        </w:rPr>
+        <w:t xml:space="preserve">2 </w:t>
+      </w:r>
+      <w:r>
+        <w:rPr>
+          <w:rFonts w:eastAsia="Calibri" w:cs="Times New Roman" w:eastAsiaTheme="minorHAnsi"/>
+          <w:b/>
+          <w:bCs/>
+          <w:i w:val="false"/>
+          <w:iCs w:val="false"/>
+          <w:caps w:val="false"/>
+          <w:smallCaps w:val="false"/>
+          <w:color w:val="auto"/>
+          <w:spacing w:val="0"/>
+          <w:kern w:val="0"/>
+          <w:sz w:val="26"/>
+          <w:szCs w:val="26"/>
+          <w:lang w:val="ru-RU" w:eastAsia="en-US" w:bidi="ar-SA"/>
+        </w:rPr>
+        <w:t> </w:t>
+      </w:r>
+      <w:bookmarkEnd w:id="16"/>
+      <w:r>
+        <w:rPr>
+          <w:rFonts w:eastAsia="Calibri" w:cs="Times New Roman" w:eastAsiaTheme="minorHAnsi"/>
+          <w:b/>
+          <w:bCs/>
+          <w:i w:val="false"/>
+          <w:iCs w:val="false"/>
+          <w:caps w:val="false"/>
+          <w:smallCaps w:val="false"/>
+          <w:color w:val="auto"/>
+          <w:spacing w:val="0"/>
+          <w:kern w:val="0"/>
+          <w:sz w:val="26"/>
+          <w:szCs w:val="26"/>
+          <w:lang w:val="ru-RU" w:eastAsia="en-US" w:bidi="ar-SA"/>
+        </w:rPr>
+        <w:t>SAST</w:t>
+      </w:r>
+      <w:r>
+        <w:rPr>
+          <w:rStyle w:val="Strong"/>
+          <w:rFonts w:eastAsia="Calibri" w:cs="Times New Roman" w:eastAsiaTheme="minorHAnsi"/>
+          <w:b/>
+          <w:bCs/>
+          <w:i w:val="false"/>
+          <w:iCs w:val="false"/>
+          <w:caps w:val="false"/>
+          <w:smallCaps w:val="false"/>
+          <w:color w:val="auto"/>
+          <w:spacing w:val="0"/>
+          <w:kern w:val="0"/>
+          <w:sz w:val="26"/>
+          <w:szCs w:val="26"/>
+          <w:lang w:val="ru-RU" w:eastAsia="en-US" w:bidi="ar-SA"/>
+        </w:rPr>
+        <w:t xml:space="preserve"> для Java-проектов с </w:t>
+      </w:r>
+      <w:r>
+        <w:rPr>
+          <w:rStyle w:val="Strong"/>
+          <w:rFonts w:eastAsia="" w:cs="Times New Roman" w:eastAsiaTheme="majorEastAsia"/>
+          <w:b/>
+          <w:bCs/>
+          <w:i w:val="false"/>
+          <w:iCs w:val="false"/>
+          <w:caps w:val="false"/>
+          <w:smallCaps w:val="false"/>
+          <w:color w:val="auto"/>
+          <w:spacing w:val="0"/>
+          <w:kern w:val="0"/>
+          <w:sz w:val="26"/>
+          <w:szCs w:val="26"/>
+          <w:lang w:val="ru-RU" w:eastAsia="en-US" w:bidi="ar-SA"/>
+        </w:rPr>
+        <w:t>использованием</w:t>
+      </w:r>
+      <w:r>
+        <w:rPr>
+          <w:rStyle w:val="Strong"/>
+          <w:rFonts w:eastAsia="Calibri" w:cs="Times New Roman" w:eastAsiaTheme="minorHAnsi"/>
+          <w:b/>
+          <w:bCs/>
+          <w:i w:val="false"/>
+          <w:iCs w:val="false"/>
+          <w:caps w:val="false"/>
+          <w:smallCaps w:val="false"/>
+          <w:color w:val="auto"/>
+          <w:spacing w:val="0"/>
+          <w:kern w:val="0"/>
+          <w:sz w:val="26"/>
+          <w:szCs w:val="26"/>
+          <w:lang w:val="ru-RU" w:eastAsia="en-US" w:bidi="ar-SA"/>
+        </w:rPr>
+        <w:t xml:space="preserve"> Spring Boot</w:t>
+      </w:r>
+    </w:p>
+    <w:p>
+      <w:pPr>
+        <w:pStyle w:val="Normal"/>
+        <w:spacing w:lineRule="auto" w:line="360"/>
+        <w:jc w:val="both"/>
+        <w:rPr/>
+      </w:pPr>
+      <w:r>
+        <w:rPr>
+          <w:rStyle w:val="Strong"/>
+          <w:rFonts w:eastAsia="Calibri" w:cs="Times New Roman" w:ascii="Times New Roman" w:hAnsi="Times New Roman" w:eastAsiaTheme="minorHAnsi"/>
+          <w:b w:val="false"/>
+          <w:bCs/>
+          <w:i w:val="false"/>
+          <w:iCs w:val="false"/>
+          <w:caps w:val="false"/>
+          <w:smallCaps w:val="false"/>
+          <w:color w:val="auto"/>
+          <w:spacing w:val="0"/>
+          <w:kern w:val="0"/>
+          <w:sz w:val="26"/>
+          <w:szCs w:val="26"/>
+          <w:lang w:val="ru-RU" w:eastAsia="en-US" w:bidi="ar-SA"/>
+        </w:rPr>
+        <w:tab/>
+      </w:r>
+      <w:r>
+        <w:rPr>
+          <w:rStyle w:val="Strong"/>
+          <w:rFonts w:eastAsia="" w:cs="Times New Roman" w:ascii="Times New Roman" w:hAnsi="Times New Roman" w:eastAsiaTheme="majorEastAsia"/>
+          <w:b w:val="false"/>
+          <w:bCs w:val="false"/>
+          <w:i w:val="false"/>
+          <w:iCs w:val="false"/>
+          <w:caps w:val="false"/>
+          <w:smallCaps w:val="false"/>
+          <w:color w:val="auto"/>
+          <w:spacing w:val="0"/>
+          <w:kern w:val="0"/>
+          <w:sz w:val="26"/>
+          <w:szCs w:val="26"/>
+          <w:u w:val="none"/>
+          <w:lang w:val="ru-RU" w:eastAsia="en-US" w:bidi="ar-SA"/>
+        </w:rPr>
+        <w:t xml:space="preserve">SAST (Static Application Security Testing) — это метод анализа безопасности программного обеспечения, который исследует исходный код приложения для выявления уязвимостей и недостатков в безопасности до его компиляции. Он позволяет разработчикам заранее находить и устранять проблемы, снижая риски в процессе разработки и увеличивая общую безопасность приложения </w:t>
+      </w:r>
+      <w:r>
+        <w:rPr>
+          <w:rStyle w:val="Strong"/>
+          <w:rFonts w:eastAsia="Calibri" w:cs="Times New Roman" w:ascii="Times New Roman" w:hAnsi="Times New Roman" w:eastAsiaTheme="minorHAnsi"/>
+          <w:b w:val="false"/>
+          <w:bCs w:val="false"/>
+          <w:i w:val="false"/>
+          <w:iCs w:val="false"/>
+          <w:caps w:val="false"/>
+          <w:smallCaps w:val="false"/>
+          <w:color w:val="auto"/>
+          <w:spacing w:val="0"/>
+          <w:kern w:val="0"/>
+          <w:sz w:val="26"/>
+          <w:szCs w:val="26"/>
+          <w:u w:val="none"/>
+          <w:lang w:val="ru-RU" w:eastAsia="en-US" w:bidi="ar-SA"/>
+        </w:rPr>
+        <w:t>[7]</w:t>
+      </w:r>
+      <w:r>
+        <w:rPr>
+          <w:rStyle w:val="Strong"/>
+          <w:rFonts w:eastAsia="" w:cs="Times New Roman" w:ascii="Times New Roman" w:hAnsi="Times New Roman" w:eastAsiaTheme="majorEastAsia"/>
+          <w:b w:val="false"/>
+          <w:bCs w:val="false"/>
+          <w:i w:val="false"/>
+          <w:iCs w:val="false"/>
+          <w:caps w:val="false"/>
+          <w:smallCaps w:val="false"/>
+          <w:color w:val="auto"/>
+          <w:spacing w:val="0"/>
+          <w:kern w:val="0"/>
+          <w:sz w:val="26"/>
+          <w:szCs w:val="26"/>
+          <w:u w:val="none"/>
+          <w:lang w:val="ru-RU" w:eastAsia="en-US" w:bidi="ar-SA"/>
+        </w:rPr>
+        <w:t>.</w:t>
+      </w:r>
+    </w:p>
+    <w:p>
+      <w:pPr>
+        <w:pStyle w:val="Normal"/>
+        <w:spacing w:lineRule="auto" w:line="360"/>
+        <w:jc w:val="both"/>
+        <w:rPr/>
+      </w:pPr>
+      <w:r>
+        <w:rPr>
+          <w:rStyle w:val="Strong"/>
+          <w:rFonts w:eastAsia="" w:cs="Times New Roman" w:ascii="Times New Roman" w:hAnsi="Times New Roman" w:eastAsiaTheme="majorEastAsia"/>
+          <w:b w:val="false"/>
+          <w:bCs w:val="false"/>
+          <w:i w:val="false"/>
+          <w:iCs w:val="false"/>
+          <w:caps w:val="false"/>
+          <w:smallCaps w:val="false"/>
+          <w:color w:val="auto"/>
+          <w:spacing w:val="0"/>
+          <w:kern w:val="0"/>
+          <w:sz w:val="26"/>
+          <w:szCs w:val="26"/>
+          <w:u w:val="none"/>
+          <w:lang w:val="ru-RU" w:eastAsia="en-US" w:bidi="ar-SA"/>
+        </w:rPr>
+        <w:tab/>
+        <w:t>SAST (Static Application Security Testing) может быть интегрирован в процесс CI/CD (Continuous Integration/Continuous Deployment). Это позволяет автоматически проверять код на наличие уязвимостей и нарушений безопасного программирования еще на этапе разработки. Вот несколько ключевых аспектов интеграции SAST в CI/CD:</w:t>
+      </w:r>
+    </w:p>
+    <w:p>
+      <w:pPr>
+        <w:pStyle w:val="Normal"/>
+        <w:spacing w:lineRule="auto" w:line="360"/>
+        <w:jc w:val="both"/>
+        <w:rPr/>
+      </w:pPr>
+      <w:r>
+        <w:rPr>
+          <w:rStyle w:val="Strong"/>
+          <w:rFonts w:eastAsia="" w:cs="Times New Roman" w:ascii="Times New Roman" w:hAnsi="Times New Roman" w:eastAsiaTheme="majorEastAsia"/>
+          <w:b w:val="false"/>
+          <w:bCs w:val="false"/>
+          <w:i w:val="false"/>
+          <w:iCs w:val="false"/>
+          <w:caps w:val="false"/>
+          <w:smallCaps w:val="false"/>
+          <w:color w:val="auto"/>
+          <w:spacing w:val="0"/>
+          <w:kern w:val="0"/>
+          <w:sz w:val="26"/>
+          <w:szCs w:val="26"/>
+          <w:u w:val="none"/>
+          <w:lang w:val="ru-RU" w:eastAsia="en-US" w:bidi="ar-SA"/>
+        </w:rPr>
+        <w:tab/>
+      </w:r>
+      <w:r>
+        <w:rPr>
+          <w:rStyle w:val="Strong"/>
+          <w:rFonts w:eastAsia="" w:cs="Times New Roman" w:ascii="Times New Roman" w:hAnsi="Times New Roman" w:eastAsiaTheme="majorEastAsia"/>
+          <w:b w:val="false"/>
+          <w:bCs w:val="false"/>
+          <w:i w:val="false"/>
+          <w:iCs w:val="false"/>
+          <w:caps w:val="false"/>
+          <w:smallCaps w:val="false"/>
+          <w:color w:val="auto"/>
+          <w:spacing w:val="0"/>
+          <w:kern w:val="0"/>
+          <w:sz w:val="26"/>
+          <w:szCs w:val="26"/>
+          <w:u w:val="none"/>
+          <w:lang w:val="ru-RU" w:eastAsia="en-US" w:bidi="ar-SA"/>
+        </w:rPr>
+        <w:t>Автоматизация: Инструменты SAST могут быть настроены для автоматического запуска тестов при каждом коммите или перед слиянием в основную ветку. Это помогает быстро выявлять и исправлять уязвимости.</w:t>
+      </w:r>
+    </w:p>
+    <w:p>
+      <w:pPr>
+        <w:pStyle w:val="Normal"/>
+        <w:spacing w:lineRule="auto" w:line="360"/>
+        <w:jc w:val="both"/>
+        <w:rPr/>
+      </w:pPr>
+      <w:r>
+        <w:rPr>
+          <w:rStyle w:val="Strong"/>
+          <w:rFonts w:eastAsia="" w:cs="Times New Roman" w:ascii="Times New Roman" w:hAnsi="Times New Roman" w:eastAsiaTheme="majorEastAsia"/>
+          <w:b w:val="false"/>
+          <w:bCs w:val="false"/>
+          <w:i w:val="false"/>
+          <w:iCs w:val="false"/>
+          <w:caps w:val="false"/>
+          <w:smallCaps w:val="false"/>
+          <w:color w:val="auto"/>
+          <w:spacing w:val="0"/>
+          <w:kern w:val="0"/>
+          <w:sz w:val="26"/>
+          <w:szCs w:val="26"/>
+          <w:u w:val="none"/>
+          <w:lang w:val="ru-RU" w:eastAsia="en-US" w:bidi="ar-SA"/>
+        </w:rPr>
+        <w:tab/>
+        <w:t>Результаты в реальном времени: Разработчики могут получать результаты анализа кода в реальном времени, что позволяет им оперативно реагировать на найденные проблемы.</w:t>
+      </w:r>
+    </w:p>
+    <w:p>
+      <w:pPr>
+        <w:pStyle w:val="Normal"/>
+        <w:spacing w:lineRule="auto" w:line="360"/>
+        <w:jc w:val="both"/>
+        <w:rPr/>
+      </w:pPr>
+      <w:r>
+        <w:rPr>
+          <w:rStyle w:val="Strong"/>
+          <w:rFonts w:eastAsia="" w:cs="Times New Roman" w:ascii="Times New Roman" w:hAnsi="Times New Roman" w:eastAsiaTheme="majorEastAsia"/>
+          <w:b w:val="false"/>
+          <w:bCs w:val="false"/>
+          <w:i w:val="false"/>
+          <w:iCs w:val="false"/>
+          <w:caps w:val="false"/>
+          <w:smallCaps w:val="false"/>
+          <w:color w:val="auto"/>
+          <w:spacing w:val="0"/>
+          <w:kern w:val="0"/>
+          <w:sz w:val="26"/>
+          <w:szCs w:val="26"/>
+          <w:u w:val="none"/>
+          <w:lang w:val="ru-RU" w:eastAsia="en-US" w:bidi="ar-SA"/>
+        </w:rPr>
+        <w:tab/>
+      </w:r>
+      <w:r>
+        <w:rPr>
+          <w:rStyle w:val="Strong"/>
+          <w:rFonts w:eastAsia="" w:cs="Times New Roman" w:ascii="Times New Roman" w:hAnsi="Times New Roman" w:eastAsiaTheme="majorEastAsia"/>
+          <w:b w:val="false"/>
+          <w:bCs w:val="false"/>
+          <w:i w:val="false"/>
+          <w:iCs w:val="false"/>
+          <w:caps w:val="false"/>
+          <w:smallCaps w:val="false"/>
+          <w:color w:val="auto"/>
+          <w:spacing w:val="0"/>
+          <w:kern w:val="0"/>
+          <w:sz w:val="26"/>
+          <w:szCs w:val="26"/>
+          <w:u w:val="none"/>
+          <w:lang w:val="ru-RU" w:eastAsia="en-US" w:bidi="ar-SA"/>
+        </w:rPr>
+        <w:t>Формирование отчетов: Инструменты SAST могут автоматически генерировать отчеты о найденных уязвимостях, что упрощает процесс ревью кода и планирования исправлений.</w:t>
+      </w:r>
+    </w:p>
+    <w:p>
+      <w:pPr>
+        <w:pStyle w:val="Normal"/>
+        <w:spacing w:lineRule="auto" w:line="360"/>
+        <w:jc w:val="both"/>
+        <w:rPr/>
+      </w:pPr>
+      <w:r>
+        <w:rPr>
+          <w:rStyle w:val="Strong"/>
+          <w:rFonts w:eastAsia="" w:cs="Times New Roman" w:ascii="Times New Roman" w:hAnsi="Times New Roman" w:eastAsiaTheme="majorEastAsia"/>
+          <w:b w:val="false"/>
+          <w:bCs w:val="false"/>
+          <w:i w:val="false"/>
+          <w:iCs w:val="false"/>
+          <w:caps w:val="false"/>
+          <w:smallCaps w:val="false"/>
+          <w:color w:val="auto"/>
+          <w:spacing w:val="0"/>
+          <w:kern w:val="0"/>
+          <w:sz w:val="26"/>
+          <w:szCs w:val="26"/>
+          <w:u w:val="none"/>
+          <w:lang w:val="ru-RU" w:eastAsia="en-US" w:bidi="ar-SA"/>
+        </w:rPr>
+        <w:tab/>
+        <w:t>Интеграция с другими инструментами: SAST может быть интегрирован с другими инструментами DevOps, такими как системы отслеживания задач, репозитории кода и платформы CI/CD, что улучшает общий процесс разработки.</w:t>
+      </w:r>
+    </w:p>
+    <w:p>
+      <w:pPr>
+        <w:pStyle w:val="Normal"/>
+        <w:spacing w:lineRule="auto" w:line="360"/>
+        <w:jc w:val="both"/>
+        <w:rPr/>
+      </w:pPr>
+      <w:r>
+        <w:rPr>
+          <w:rStyle w:val="Strong"/>
+          <w:rFonts w:eastAsia="" w:cs="Times New Roman" w:ascii="Times New Roman" w:hAnsi="Times New Roman" w:eastAsiaTheme="majorEastAsia"/>
+          <w:b w:val="false"/>
+          <w:bCs w:val="false"/>
+          <w:i w:val="false"/>
+          <w:iCs w:val="false"/>
+          <w:caps w:val="false"/>
+          <w:smallCaps w:val="false"/>
+          <w:color w:val="auto"/>
+          <w:spacing w:val="0"/>
+          <w:kern w:val="0"/>
+          <w:sz w:val="26"/>
+          <w:szCs w:val="26"/>
+          <w:u w:val="none"/>
+          <w:lang w:val="ru-RU" w:eastAsia="en-US" w:bidi="ar-SA"/>
+        </w:rPr>
+        <w:tab/>
+      </w:r>
+      <w:r>
+        <w:rPr>
+          <w:rStyle w:val="Strong"/>
+          <w:rFonts w:eastAsia="Calibri" w:cs="Times New Roman" w:ascii="Times New Roman" w:hAnsi="Times New Roman" w:eastAsiaTheme="minorHAnsi"/>
+          <w:b w:val="false"/>
+          <w:bCs w:val="false"/>
+          <w:i w:val="false"/>
+          <w:iCs w:val="false"/>
+          <w:caps w:val="false"/>
+          <w:smallCaps w:val="false"/>
+          <w:color w:val="auto"/>
+          <w:spacing w:val="0"/>
+          <w:kern w:val="0"/>
+          <w:sz w:val="26"/>
+          <w:szCs w:val="26"/>
+          <w:lang w:val="ru-RU" w:eastAsia="en-US" w:bidi="ar-SA"/>
+        </w:rPr>
+        <w:t>SAST-анализаторы осуществляют проверку исходного кода на наличие распространённых уязвимостей, включая те, которые перечислены в списке OWASP Top Ten. Они способны выявлять не только сами уязвимости, но и указывать на конкретные фрагменты кода, которые являются их источником [8].</w:t>
+      </w:r>
+    </w:p>
+    <w:p>
+      <w:pPr>
+        <w:pStyle w:val="Normal"/>
+        <w:spacing w:lineRule="auto" w:line="360"/>
+        <w:jc w:val="both"/>
+        <w:rPr/>
+      </w:pPr>
+      <w:r>
+        <w:rPr>
+          <w:rStyle w:val="Strong"/>
+          <w:rFonts w:eastAsia="Calibri" w:cs="Times New Roman" w:ascii="Times New Roman" w:hAnsi="Times New Roman" w:eastAsiaTheme="minorHAnsi"/>
+          <w:b w:val="false"/>
+          <w:bCs w:val="false"/>
+          <w:i w:val="false"/>
+          <w:iCs w:val="false"/>
+          <w:caps w:val="false"/>
+          <w:smallCaps w:val="false"/>
+          <w:color w:val="auto"/>
+          <w:spacing w:val="0"/>
+          <w:kern w:val="0"/>
+          <w:sz w:val="26"/>
+          <w:szCs w:val="26"/>
+          <w:lang w:val="ru-RU" w:eastAsia="en-US" w:bidi="ar-SA"/>
+        </w:rPr>
+        <w:tab/>
+      </w:r>
+    </w:p>
+    <w:p>
+      <w:pPr>
+        <w:pStyle w:val="Normal"/>
+        <w:jc w:val="both"/>
+        <w:rPr>
+          <w:rStyle w:val="Strong"/>
+          <w:rFonts w:ascii="Times New Roman" w:hAnsi="Times New Roman" w:eastAsia="Calibri" w:cs="Times New Roman" w:eastAsiaTheme="minorHAnsi"/>
+          <w:b w:val="false"/>
+          <w:b w:val="false"/>
+          <w:bCs w:val="false"/>
+          <w:i w:val="false"/>
+          <w:i w:val="false"/>
+          <w:iCs w:val="false"/>
+          <w:caps w:val="false"/>
+          <w:smallCaps w:val="false"/>
+          <w:color w:val="auto"/>
+          <w:spacing w:val="0"/>
+          <w:kern w:val="0"/>
+          <w:sz w:val="26"/>
+          <w:szCs w:val="26"/>
+          <w:lang w:val="ru-RU" w:eastAsia="en-US" w:bidi="ar-SA"/>
+        </w:rPr>
+      </w:pPr>
+      <w:r>
+        <w:rPr/>
+      </w:r>
+    </w:p>
+    <w:p>
+      <w:pPr>
+        <w:pStyle w:val="Normal"/>
+        <w:spacing w:lineRule="auto" w:line="360"/>
+        <w:jc w:val="both"/>
+        <w:rPr/>
+      </w:pPr>
+      <w:r>
+        <w:rPr>
+          <w:rStyle w:val="Strong"/>
+          <w:rFonts w:eastAsia="Calibri" w:cs="Times New Roman" w:ascii="Times New Roman" w:hAnsi="Times New Roman" w:eastAsiaTheme="minorHAnsi"/>
+          <w:b w:val="false"/>
+          <w:bCs w:val="false"/>
+          <w:i w:val="false"/>
+          <w:iCs w:val="false"/>
+          <w:caps w:val="false"/>
+          <w:smallCaps w:val="false"/>
+          <w:color w:val="auto"/>
+          <w:spacing w:val="0"/>
+          <w:kern w:val="0"/>
+          <w:sz w:val="26"/>
+          <w:szCs w:val="26"/>
+          <w:lang w:val="ru-RU" w:eastAsia="en-US" w:bidi="ar-SA"/>
+        </w:rPr>
+        <w:t>Данный вид анализа также известен как проверка методом «белого ящика» (White Box Testing), поскольку анализатор имеет доступ к внутренней структуре приложения. Важно учитывать, что SAST-анализаторы осуществляют проверку исходного кода без его запуска, что может привести к ложным срабатываниям и может не выявить некоторые виды уязвимостей. Поэтому не рекомендуется полагаться исключительно на SAST-анализ [8].</w:t>
+      </w:r>
+    </w:p>
+    <w:p>
+      <w:pPr>
+        <w:pStyle w:val="Normal"/>
+        <w:spacing w:lineRule="auto" w:line="360" w:before="0" w:after="0"/>
+        <w:rPr>
+          <w:rFonts w:ascii="Times New Roman" w:hAnsi="Times New Roman" w:eastAsia="Calibri" w:cs="Times New Roman" w:eastAsiaTheme="minorHAnsi"/>
+          <w:color w:val="auto"/>
+          <w:kern w:val="0"/>
+          <w:sz w:val="26"/>
+          <w:szCs w:val="26"/>
+          <w:lang w:val="ru-RU" w:eastAsia="en-US" w:bidi="ar-SA"/>
+        </w:rPr>
+      </w:pPr>
+      <w:r>
+        <w:rPr>
+          <w:rFonts w:eastAsia="Calibri" w:cs="Times New Roman" w:eastAsiaTheme="minorHAnsi" w:ascii="Times New Roman" w:hAnsi="Times New Roman"/>
+          <w:color w:val="auto"/>
+          <w:kern w:val="0"/>
+          <w:sz w:val="26"/>
+          <w:szCs w:val="26"/>
+          <w:lang w:val="ru-RU" w:eastAsia="en-US" w:bidi="ar-SA"/>
+        </w:rPr>
+        <w:t xml:space="preserve">Важные </w:t>
+      </w:r>
+      <w:r>
+        <w:rPr>
+          <w:rFonts w:eastAsia="Calibri" w:cs="Times New Roman" w:eastAsiaTheme="minorHAnsi" w:ascii="Times New Roman" w:hAnsi="Times New Roman"/>
+          <w:color w:val="auto"/>
+          <w:kern w:val="0"/>
+          <w:sz w:val="26"/>
+          <w:szCs w:val="26"/>
+          <w:lang w:val="ru-RU" w:eastAsia="en-US" w:bidi="ar-SA"/>
+        </w:rPr>
+        <w:t>к</w:t>
+      </w:r>
+      <w:r>
+        <w:rPr>
+          <w:rFonts w:eastAsia="Calibri" w:cs="Times New Roman" w:eastAsiaTheme="minorHAnsi" w:ascii="Times New Roman" w:hAnsi="Times New Roman"/>
+          <w:color w:val="auto"/>
+          <w:kern w:val="0"/>
+          <w:sz w:val="26"/>
+          <w:szCs w:val="26"/>
+          <w:lang w:val="ru-RU" w:eastAsia="en-US" w:bidi="ar-SA"/>
+        </w:rPr>
+        <w:t xml:space="preserve">ритерии </w:t>
+      </w:r>
+      <w:r>
+        <w:rPr>
+          <w:rFonts w:eastAsia="Calibri" w:cs="Times New Roman" w:eastAsiaTheme="minorHAnsi" w:ascii="Times New Roman" w:hAnsi="Times New Roman"/>
+          <w:color w:val="auto"/>
+          <w:kern w:val="0"/>
+          <w:sz w:val="26"/>
+          <w:szCs w:val="26"/>
+          <w:lang w:val="ru-RU" w:eastAsia="en-US" w:bidi="ar-SA"/>
+        </w:rPr>
+        <w:t>в</w:t>
+      </w:r>
+      <w:r>
+        <w:rPr>
+          <w:rFonts w:eastAsia="Calibri" w:cs="Times New Roman" w:eastAsiaTheme="minorHAnsi" w:ascii="Times New Roman" w:hAnsi="Times New Roman"/>
+          <w:color w:val="auto"/>
+          <w:kern w:val="0"/>
+          <w:sz w:val="26"/>
+          <w:szCs w:val="26"/>
+          <w:lang w:val="ru-RU" w:eastAsia="en-US" w:bidi="ar-SA"/>
+        </w:rPr>
+        <w:t xml:space="preserve">ыбора </w:t>
+      </w:r>
+      <w:r>
+        <w:rPr>
+          <w:rFonts w:eastAsia="Calibri" w:cs="Times New Roman" w:eastAsiaTheme="minorHAnsi" w:ascii="Times New Roman" w:hAnsi="Times New Roman"/>
+          <w:color w:val="auto"/>
+          <w:kern w:val="0"/>
+          <w:sz w:val="26"/>
+          <w:szCs w:val="26"/>
+          <w:lang w:val="ru-RU" w:eastAsia="en-US" w:bidi="ar-SA"/>
+        </w:rPr>
+        <w:t>[7]:</w:t>
+      </w:r>
+    </w:p>
+    <w:p>
+      <w:pPr>
+        <w:pStyle w:val="Normal"/>
+        <w:numPr>
+          <w:ilvl w:val="0"/>
+          <w:numId w:val="4"/>
+        </w:numPr>
+        <w:spacing w:lineRule="auto" w:line="360" w:before="0" w:after="0"/>
+        <w:jc w:val="both"/>
+        <w:rPr>
+          <w:rFonts w:ascii="Times New Roman" w:hAnsi="Times New Roman" w:eastAsia="Calibri" w:cs="Times New Roman" w:eastAsiaTheme="minorHAnsi"/>
+          <w:color w:val="auto"/>
+          <w:kern w:val="0"/>
+          <w:sz w:val="26"/>
+          <w:szCs w:val="26"/>
+          <w:lang w:val="ru-RU" w:eastAsia="en-US" w:bidi="ar-SA"/>
+        </w:rPr>
+      </w:pPr>
+      <w:r>
+        <w:rPr>
+          <w:rFonts w:eastAsia="Calibri" w:cs="Times New Roman" w:eastAsiaTheme="minorHAnsi" w:ascii="Times New Roman" w:hAnsi="Times New Roman"/>
+          <w:color w:val="auto"/>
+          <w:kern w:val="0"/>
+          <w:sz w:val="26"/>
+          <w:szCs w:val="26"/>
+          <w:lang w:val="ru-RU" w:eastAsia="en-US" w:bidi="ar-SA"/>
+        </w:rPr>
+        <w:t>Способность обнаруживать уязвимости по следующим критериям: OWASP Top Ten</w:t>
+      </w:r>
+    </w:p>
+    <w:p>
+      <w:pPr>
+        <w:pStyle w:val="Normal"/>
+        <w:numPr>
+          <w:ilvl w:val="0"/>
+          <w:numId w:val="4"/>
+        </w:numPr>
+        <w:spacing w:lineRule="auto" w:line="360" w:before="0" w:after="0"/>
+        <w:jc w:val="both"/>
+        <w:rPr>
+          <w:rFonts w:ascii="Times New Roman" w:hAnsi="Times New Roman" w:eastAsia="Calibri" w:cs="Times New Roman" w:eastAsiaTheme="minorHAnsi"/>
+          <w:color w:val="auto"/>
+          <w:kern w:val="0"/>
+          <w:sz w:val="26"/>
+          <w:szCs w:val="26"/>
+          <w:lang w:val="ru-RU" w:eastAsia="en-US" w:bidi="ar-SA"/>
+        </w:rPr>
+      </w:pPr>
+      <w:r>
+        <w:rPr>
+          <w:rFonts w:eastAsia="Calibri" w:cs="Times New Roman" w:eastAsiaTheme="minorHAnsi" w:ascii="Times New Roman" w:hAnsi="Times New Roman"/>
+          <w:color w:val="auto"/>
+          <w:kern w:val="0"/>
+          <w:sz w:val="26"/>
+          <w:szCs w:val="26"/>
+          <w:lang w:val="ru-RU" w:eastAsia="en-US" w:bidi="ar-SA"/>
+        </w:rPr>
+        <w:t xml:space="preserve">Точность: </w:t>
+      </w:r>
+      <w:r>
+        <w:rPr>
+          <w:rFonts w:eastAsia="Calibri" w:cs="Times New Roman" w:eastAsiaTheme="minorHAnsi" w:ascii="Times New Roman" w:hAnsi="Times New Roman"/>
+          <w:color w:val="auto"/>
+          <w:kern w:val="0"/>
+          <w:sz w:val="26"/>
+          <w:szCs w:val="26"/>
+          <w:lang w:val="ru-RU" w:eastAsia="en-US" w:bidi="ar-SA"/>
+        </w:rPr>
+        <w:t>у</w:t>
+      </w:r>
+      <w:r>
+        <w:rPr>
+          <w:rFonts w:eastAsia="Calibri" w:cs="Times New Roman" w:eastAsiaTheme="minorHAnsi" w:ascii="Times New Roman" w:hAnsi="Times New Roman"/>
+          <w:color w:val="auto"/>
+          <w:kern w:val="0"/>
+          <w:sz w:val="26"/>
+          <w:szCs w:val="26"/>
+          <w:lang w:val="ru-RU" w:eastAsia="en-US" w:bidi="ar-SA"/>
+        </w:rPr>
+        <w:t xml:space="preserve">ровни ложных срабатываний/ложных отрицаний; </w:t>
+      </w:r>
+      <w:r>
+        <w:rPr>
+          <w:rFonts w:eastAsia="Calibri" w:cs="Times New Roman" w:eastAsiaTheme="minorHAnsi" w:ascii="Times New Roman" w:hAnsi="Times New Roman"/>
+          <w:color w:val="auto"/>
+          <w:kern w:val="0"/>
+          <w:sz w:val="26"/>
+          <w:szCs w:val="26"/>
+          <w:lang w:val="ru-RU" w:eastAsia="en-US" w:bidi="ar-SA"/>
+        </w:rPr>
+        <w:t>о</w:t>
+      </w:r>
+      <w:r>
+        <w:rPr>
+          <w:rFonts w:eastAsia="Calibri" w:cs="Times New Roman" w:eastAsiaTheme="minorHAnsi" w:ascii="Times New Roman" w:hAnsi="Times New Roman"/>
+          <w:color w:val="auto"/>
+          <w:kern w:val="0"/>
+          <w:sz w:val="26"/>
+          <w:szCs w:val="26"/>
+          <w:lang w:val="ru-RU" w:eastAsia="en-US" w:bidi="ar-SA"/>
+        </w:rPr>
+        <w:t>ценка по стандартам OWASP Benchmark</w:t>
+      </w:r>
+    </w:p>
+    <w:p>
+      <w:pPr>
+        <w:pStyle w:val="Normal"/>
+        <w:numPr>
+          <w:ilvl w:val="0"/>
+          <w:numId w:val="4"/>
+        </w:numPr>
+        <w:spacing w:lineRule="auto" w:line="360" w:before="0" w:after="0"/>
+        <w:jc w:val="both"/>
+        <w:rPr>
+          <w:rFonts w:ascii="Times New Roman" w:hAnsi="Times New Roman" w:eastAsia="Calibri" w:cs="Times New Roman" w:eastAsiaTheme="minorHAnsi"/>
+          <w:color w:val="auto"/>
+          <w:kern w:val="0"/>
+          <w:sz w:val="26"/>
+          <w:szCs w:val="26"/>
+          <w:lang w:val="ru-RU" w:eastAsia="en-US" w:bidi="ar-SA"/>
+        </w:rPr>
+      </w:pPr>
+      <w:r>
+        <w:rPr>
+          <w:rFonts w:eastAsia="Calibri" w:cs="Times New Roman" w:eastAsiaTheme="minorHAnsi" w:ascii="Times New Roman" w:hAnsi="Times New Roman"/>
+          <w:color w:val="auto"/>
+          <w:kern w:val="0"/>
+          <w:sz w:val="26"/>
+          <w:szCs w:val="26"/>
+          <w:lang w:val="ru-RU" w:eastAsia="en-US" w:bidi="ar-SA"/>
+        </w:rPr>
+        <w:t>Способность понимать библиотеки/фреймворки, которые вам нужны.</w:t>
+      </w:r>
+    </w:p>
+    <w:p>
+      <w:pPr>
+        <w:pStyle w:val="Normal"/>
+        <w:numPr>
+          <w:ilvl w:val="0"/>
+          <w:numId w:val="4"/>
+        </w:numPr>
+        <w:spacing w:lineRule="auto" w:line="360" w:before="0" w:after="0"/>
+        <w:jc w:val="both"/>
+        <w:rPr>
+          <w:rFonts w:ascii="Times New Roman" w:hAnsi="Times New Roman" w:eastAsia="Calibri" w:cs="Times New Roman" w:eastAsiaTheme="minorHAnsi"/>
+          <w:color w:val="auto"/>
+          <w:kern w:val="0"/>
+          <w:sz w:val="26"/>
+          <w:szCs w:val="26"/>
+          <w:lang w:val="ru-RU" w:eastAsia="en-US" w:bidi="ar-SA"/>
+        </w:rPr>
+      </w:pPr>
+      <w:r>
+        <w:rPr>
+          <w:rFonts w:eastAsia="Calibri" w:cs="Times New Roman" w:eastAsiaTheme="minorHAnsi" w:ascii="Times New Roman" w:hAnsi="Times New Roman"/>
+          <w:color w:val="auto"/>
+          <w:kern w:val="0"/>
+          <w:sz w:val="26"/>
+          <w:szCs w:val="26"/>
+          <w:lang w:val="ru-RU" w:eastAsia="en-US" w:bidi="ar-SA"/>
+        </w:rPr>
+        <w:t>Требование к доступности исходного кода для компиляции.</w:t>
+      </w:r>
+    </w:p>
+    <w:p>
+      <w:pPr>
+        <w:pStyle w:val="Normal"/>
+        <w:numPr>
+          <w:ilvl w:val="0"/>
+          <w:numId w:val="4"/>
+        </w:numPr>
+        <w:spacing w:lineRule="auto" w:line="360" w:before="0" w:after="0"/>
+        <w:jc w:val="both"/>
+        <w:rPr>
+          <w:rFonts w:ascii="Times New Roman" w:hAnsi="Times New Roman" w:eastAsia="Calibri" w:cs="Times New Roman" w:eastAsiaTheme="minorHAnsi"/>
+          <w:color w:val="auto"/>
+          <w:kern w:val="0"/>
+          <w:sz w:val="26"/>
+          <w:szCs w:val="26"/>
+          <w:lang w:val="ru-RU" w:eastAsia="en-US" w:bidi="ar-SA"/>
+        </w:rPr>
+      </w:pPr>
+      <w:r>
+        <w:rPr>
+          <w:rFonts w:eastAsia="Calibri" w:cs="Times New Roman" w:eastAsiaTheme="minorHAnsi" w:ascii="Times New Roman" w:hAnsi="Times New Roman"/>
+          <w:color w:val="auto"/>
+          <w:kern w:val="0"/>
+          <w:sz w:val="26"/>
+          <w:szCs w:val="26"/>
+          <w:lang w:val="ru-RU" w:eastAsia="en-US" w:bidi="ar-SA"/>
+        </w:rPr>
+        <w:t>Возможность работы с двоичными файлами (вместо исходного кода).</w:t>
+      </w:r>
+    </w:p>
+    <w:p>
+      <w:pPr>
+        <w:pStyle w:val="Normal"/>
+        <w:numPr>
+          <w:ilvl w:val="0"/>
+          <w:numId w:val="4"/>
+        </w:numPr>
+        <w:spacing w:lineRule="auto" w:line="360" w:before="0" w:after="0"/>
+        <w:jc w:val="both"/>
+        <w:rPr>
+          <w:rFonts w:ascii="Times New Roman" w:hAnsi="Times New Roman" w:eastAsia="Calibri" w:cs="Times New Roman" w:eastAsiaTheme="minorHAnsi"/>
+          <w:color w:val="auto"/>
+          <w:kern w:val="0"/>
+          <w:sz w:val="26"/>
+          <w:szCs w:val="26"/>
+          <w:lang w:val="ru-RU" w:eastAsia="en-US" w:bidi="ar-SA"/>
+        </w:rPr>
+      </w:pPr>
+      <w:r>
+        <w:rPr>
+          <w:rStyle w:val="Strong"/>
+          <w:rFonts w:eastAsia="Calibri" w:cs="Times New Roman" w:ascii="Times New Roman" w:hAnsi="Times New Roman" w:eastAsiaTheme="minorHAnsi"/>
+          <w:b w:val="false"/>
+          <w:bCs w:val="false"/>
+          <w:i w:val="false"/>
+          <w:iCs w:val="false"/>
+          <w:caps w:val="false"/>
+          <w:smallCaps w:val="false"/>
+          <w:color w:val="auto"/>
+          <w:spacing w:val="0"/>
+          <w:kern w:val="0"/>
+          <w:sz w:val="26"/>
+          <w:szCs w:val="26"/>
+          <w:lang w:val="ru-RU" w:eastAsia="en-US" w:bidi="ar-SA"/>
+        </w:rPr>
+        <w:t>Простота настройки/использования.</w:t>
+      </w:r>
+    </w:p>
+    <w:p>
+      <w:pPr>
+        <w:pStyle w:val="Heading3"/>
+        <w:rPr>
+          <w:sz w:val="26"/>
+          <w:szCs w:val="26"/>
+        </w:rPr>
+      </w:pPr>
+      <w:bookmarkStart w:id="17" w:name="__RefHeading___Toc3448_1511805350"/>
+      <w:bookmarkStart w:id="18" w:name="_Toc153218538"/>
+      <w:bookmarkEnd w:id="17"/>
+      <w:r>
+        <w:rPr>
+          <w:sz w:val="26"/>
+          <w:szCs w:val="26"/>
+        </w:rPr>
+        <w:t>2.2.</w:t>
+      </w:r>
+      <w:r>
+        <w:rPr>
+          <w:sz w:val="26"/>
+          <w:szCs w:val="26"/>
+        </w:rPr>
+        <w:t>1</w:t>
+      </w:r>
+      <w:r>
+        <w:rPr>
+          <w:sz w:val="26"/>
+          <w:szCs w:val="26"/>
+        </w:rPr>
+        <w:t> </w:t>
+      </w:r>
+      <w:bookmarkEnd w:id="18"/>
+      <w:r>
+        <w:rPr>
+          <w:rStyle w:val="Strong"/>
+          <w:rFonts w:eastAsia="" w:cs="Times New Roman" w:eastAsiaTheme="majorEastAsia"/>
+          <w:b/>
+          <w:bCs/>
+          <w:i w:val="false"/>
+          <w:caps w:val="false"/>
+          <w:smallCaps w:val="false"/>
+          <w:color w:val="auto"/>
+          <w:spacing w:val="0"/>
+          <w:kern w:val="0"/>
+          <w:sz w:val="26"/>
+          <w:szCs w:val="26"/>
+          <w:lang w:val="ru-RU" w:eastAsia="en-US" w:bidi="ar-SA"/>
+        </w:rPr>
+        <w:t xml:space="preserve">Обзор иностранных опенсорсных </w:t>
+      </w:r>
+      <w:r>
+        <w:rPr>
+          <w:rStyle w:val="Strong"/>
+          <w:rFonts w:eastAsia="" w:cs="Times New Roman" w:eastAsiaTheme="majorEastAsia"/>
+          <w:b/>
+          <w:bCs/>
+          <w:i w:val="false"/>
+          <w:caps w:val="false"/>
+          <w:smallCaps w:val="false"/>
+          <w:color w:val="auto"/>
+          <w:spacing w:val="0"/>
+          <w:kern w:val="0"/>
+          <w:sz w:val="26"/>
+          <w:szCs w:val="26"/>
+          <w:lang w:val="ru-RU" w:eastAsia="en-US" w:bidi="ar-SA"/>
+        </w:rPr>
+        <w:t>SAST</w:t>
+      </w:r>
+      <w:r>
+        <w:rPr>
+          <w:rStyle w:val="Strong"/>
+          <w:rFonts w:eastAsia="" w:cs="Times New Roman" w:eastAsiaTheme="majorEastAsia"/>
+          <w:b/>
+          <w:bCs/>
+          <w:i w:val="false"/>
+          <w:caps w:val="false"/>
+          <w:smallCaps w:val="false"/>
+          <w:color w:val="auto"/>
+          <w:spacing w:val="0"/>
+          <w:kern w:val="0"/>
+          <w:sz w:val="26"/>
+          <w:szCs w:val="26"/>
+          <w:lang w:val="ru-RU" w:eastAsia="en-US" w:bidi="ar-SA"/>
+        </w:rPr>
+        <w:t>-инструментов</w:t>
+      </w:r>
+    </w:p>
+    <w:p>
+      <w:pPr>
+        <w:pStyle w:val="Normal"/>
+        <w:numPr>
+          <w:ilvl w:val="0"/>
+          <w:numId w:val="3"/>
+        </w:numPr>
+        <w:spacing w:lineRule="auto" w:line="360"/>
+        <w:jc w:val="both"/>
+        <w:rPr/>
+      </w:pPr>
+      <w:r>
+        <w:rPr>
+          <w:rFonts w:eastAsia="Calibri" w:cs="Times New Roman" w:ascii="Times New Roman" w:hAnsi="Times New Roman" w:eastAsiaTheme="minorHAnsi"/>
+          <w:b w:val="false"/>
+          <w:bCs w:val="false"/>
+          <w:i/>
+          <w:iCs/>
+          <w:color w:val="auto"/>
+          <w:kern w:val="0"/>
+          <w:sz w:val="26"/>
+          <w:szCs w:val="26"/>
+          <w:lang w:val="ru-RU" w:eastAsia="en-US" w:bidi="ar-SA"/>
+        </w:rPr>
+        <w:t xml:space="preserve">OWASP </w:t>
+      </w:r>
+      <w:r>
+        <w:rPr>
+          <w:rFonts w:cs="Times New Roman" w:ascii="Times New Roman" w:hAnsi="Times New Roman"/>
+          <w:b w:val="false"/>
+          <w:bCs w:val="false"/>
+          <w:i/>
+          <w:iCs/>
+          <w:sz w:val="26"/>
+          <w:szCs w:val="26"/>
+        </w:rPr>
+        <w:t>dependency check</w:t>
+      </w:r>
+      <w:r>
+        <w:rPr>
+          <w:rFonts w:cs="Times New Roman" w:ascii="Times New Roman" w:hAnsi="Times New Roman"/>
+          <w:iCs w:val="false"/>
+          <w:sz w:val="26"/>
+          <w:szCs w:val="26"/>
+        </w:rPr>
+        <w:t xml:space="preserve">. </w:t>
+      </w:r>
+      <w:r>
+        <w:rPr>
+          <w:rFonts w:eastAsia="Calibri" w:cs="Times New Roman" w:ascii="Times New Roman" w:hAnsi="Times New Roman" w:eastAsiaTheme="minorHAnsi"/>
+          <w:b w:val="false"/>
+          <w:i w:val="false"/>
+          <w:iCs w:val="false"/>
+          <w:caps w:val="false"/>
+          <w:smallCaps w:val="false"/>
+          <w:color w:val="auto"/>
+          <w:spacing w:val="0"/>
+          <w:kern w:val="0"/>
+          <w:sz w:val="26"/>
+          <w:szCs w:val="26"/>
+          <w:lang w:val="ru-RU" w:eastAsia="en-US" w:bidi="ar-SA"/>
+        </w:rPr>
+        <w:t xml:space="preserve">Одним из популярных решений является OWASP Dependency-Check, который можно использовать в качестве плагина для Gradle или Maven. При выполнении он сравнивает все зависимости приложения с базой данных NIST NVD и индексом Sonatype OSS. Этот инструмент позволяет подавлять предупреждения и генерировать отчеты, а также легко интегрируется в CI-пайплайн. Основным недостатком является то, что он иногда выдает ложные срабатывания, так как база данных NIST NVD не предоставляет данные в идеальном формате. Кроме того, первый запуск занимает много времени, так как необходимо загрузить всю базу данных уязвимостей [3]. </w:t>
+      </w:r>
+      <w:r>
+        <w:rPr>
+          <w:rFonts w:eastAsia="Calibri" w:cs="Times New Roman" w:ascii="Times New Roman" w:hAnsi="Times New Roman" w:eastAsiaTheme="minorHAnsi"/>
+          <w:b w:val="false"/>
+          <w:i w:val="false"/>
+          <w:caps w:val="false"/>
+          <w:smallCaps w:val="false"/>
+          <w:color w:val="auto"/>
+          <w:spacing w:val="0"/>
+          <w:kern w:val="0"/>
+          <w:sz w:val="26"/>
+          <w:szCs w:val="26"/>
+          <w:lang w:val="ru-RU" w:eastAsia="en-US" w:bidi="ar-SA"/>
+        </w:rPr>
+        <w:t>Использую Gradle, поэтому приведу пример как добавить плагин OWASP Dependency-Check в build.gradle (Рисунок 1), запустить сканирование (Рисунок 2) [4].</w:t>
+      </w:r>
+    </w:p>
+    <w:p>
+      <w:pPr>
+        <w:pStyle w:val="Normal"/>
+        <w:numPr>
+          <w:ilvl w:val="0"/>
+          <w:numId w:val="0"/>
+        </w:numPr>
+        <w:spacing w:lineRule="auto" w:line="360"/>
+        <w:ind w:left="0" w:hanging="0"/>
+        <w:jc w:val="both"/>
+        <w:rPr/>
+      </w:pPr>
+      <w:r>
+        <w:rPr>
+          <w:rFonts w:eastAsia="Calibri" w:cs="Times New Roman" w:ascii="Times New Roman" w:hAnsi="Times New Roman" w:eastAsiaTheme="minorHAnsi"/>
+          <w:b w:val="false"/>
+          <w:i w:val="false"/>
+          <w:caps w:val="false"/>
+          <w:smallCaps w:val="false"/>
+          <w:color w:val="auto"/>
+          <w:spacing w:val="0"/>
+          <w:kern w:val="0"/>
+          <w:sz w:val="26"/>
+          <w:szCs w:val="26"/>
+          <w:lang w:val="ru-RU" w:eastAsia="en-US" w:bidi="ar-SA"/>
+        </w:rPr>
+        <w:t xml:space="preserve">Запустить сканирование можно так (смотрите рисунок 2). Посмотреть результаты сканирования можно в папке </w:t>
+      </w:r>
+      <w:r>
+        <mc:AlternateContent>
+          <mc:Choice Requires="wps">
+            <w:drawing>
+              <wp:anchor behindDoc="0" distT="0" distB="0" distL="0" distR="0" simplePos="0" locked="0" layoutInCell="0" allowOverlap="1" relativeHeight="12">
+                <wp:simplePos x="0" y="0"/>
+                <wp:positionH relativeFrom="column">
+                  <wp:align>center</wp:align>
+                </wp:positionH>
+                <wp:positionV relativeFrom="paragraph">
+                  <wp:posOffset>635</wp:posOffset>
+                </wp:positionV>
+                <wp:extent cx="4290695" cy="2389505"/>
+                <wp:effectExtent l="0" t="0" r="0" b="0"/>
+                <wp:wrapTopAndBottom/>
+                <wp:docPr id="14" name="Frame 1"/>
+                <a:graphic xmlns:a="http://schemas.openxmlformats.org/drawingml/2006/main">
+                  <a:graphicData uri="http://schemas.microsoft.com/office/word/2010/wordprocessingShape">
+                    <wps:wsp>
+                      <wps:cNvSpPr/>
+                      <wps:spPr>
+                        <a:xfrm>
+                          <a:off x="0" y="0"/>
+                          <a:ext cx="4290840" cy="2389680"/>
+                        </a:xfrm>
+                        <a:prstGeom prst="rect">
+                          <a:avLst/>
+                        </a:prstGeom>
+                        <a:solidFill>
+                          <a:srgbClr val="ffffff"/>
+                        </a:solidFill>
+                        <a:ln w="0">
+                          <a:noFill/>
+                        </a:ln>
+                      </wps:spPr>
+                      <wps:style>
+                        <a:lnRef idx="0"/>
+                        <a:fillRef idx="0"/>
+                        <a:effectRef idx="0"/>
+                        <a:fontRef idx="minor"/>
+                      </wps:style>
+                      <wps:txbx>
+                        <w:txbxContent>
+                          <w:p>
+                            <w:pPr>
+                              <w:pStyle w:val="Normal"/>
+                              <w:spacing w:before="0" w:after="200"/>
+                              <w:rPr>
+                                <w:rFonts w:ascii="Times New Roman" w:hAnsi="Times New Roman"/>
+                                <w:sz w:val="26"/>
+                                <w:szCs w:val="26"/>
+                              </w:rPr>
+                            </w:pPr>
+                            <w:r>
+                              <w:rPr>
+                                <w:color w:val="000000"/>
+                              </w:rPr>
+                              <w:drawing>
+                                <wp:inline distT="0" distB="0" distL="0" distR="0">
+                                  <wp:extent cx="4290695" cy="1953895"/>
+                                  <wp:effectExtent l="0" t="0" r="0" b="0"/>
+                                  <wp:docPr id="16" name="Image1 Copy 1" descr=""/>
+                                  <wp:cNvGraphicFramePr>
+                                    <a:graphicFrameLocks xmlns:a="http://schemas.openxmlformats.org/drawingml/2006/main" noChangeAspect="1"/>
+                                  </wp:cNvGraphicFramePr>
+                                  <a:graphic xmlns:a="http://schemas.openxmlformats.org/drawingml/2006/main">
+                                    <a:graphicData uri="http://schemas.openxmlformats.org/drawingml/2006/picture">
+                                      <pic:pic xmlns:pic="http://schemas.openxmlformats.org/drawingml/2006/picture">
+                                        <pic:nvPicPr>
+                                          <pic:cNvPr id="16" name="Image1 Copy 1" descr=""/>
+                                          <pic:cNvPicPr>
+                                            <a:picLocks noChangeAspect="1" noChangeArrowheads="1"/>
+                                          </pic:cNvPicPr>
+                                        </pic:nvPicPr>
+                                        <pic:blipFill>
+                                          <a:blip r:embed="rId9"/>
+                                          <a:srcRect l="0" t="0" r="23946" b="0"/>
+                                          <a:stretch>
+                                            <a:fillRect/>
+                                          </a:stretch>
+                                        </pic:blipFill>
+                                        <pic:spPr bwMode="auto">
+                                          <a:xfrm>
+                                            <a:off x="0" y="0"/>
+                                            <a:ext cx="4290695" cy="1953895"/>
+                                          </a:xfrm>
+                                          <a:prstGeom prst="rect">
+                                            <a:avLst/>
+                                          </a:prstGeom>
+                                        </pic:spPr>
+                                      </pic:pic>
+                                    </a:graphicData>
+                                  </a:graphic>
+                                </wp:inline>
+                              </w:drawing>
+                            </w:r>
+                            <w:r>
+                              <w:rPr>
+                                <w:rFonts w:ascii="Times New Roman" w:hAnsi="Times New Roman"/>
+                                <w:color w:val="000000"/>
+                                <w:sz w:val="26"/>
+                                <w:szCs w:val="26"/>
+                              </w:rPr>
+                              <w:t xml:space="preserve">Рисунок </w:t>
+                            </w:r>
+                            <w:r>
+                              <w:rPr>
+                                <w:rFonts w:ascii="Times New Roman" w:hAnsi="Times New Roman"/>
+                                <w:color w:val="000000"/>
+                                <w:sz w:val="26"/>
+                                <w:szCs w:val="26"/>
+                              </w:rPr>
+                              <w:fldChar w:fldCharType="begin"/>
+                            </w:r>
+                            <w:r>
+                              <w:rPr>
+                                <w:sz w:val="26"/>
+                                <w:szCs w:val="26"/>
+                                <w:rFonts w:ascii="Times New Roman" w:hAnsi="Times New Roman"/>
+                                <w:color w:val="000000"/>
+                              </w:rPr>
+                              <w:instrText xml:space="preserve"> SEQ Рисунок \* ARABIC </w:instrText>
+                            </w:r>
+                            <w:r>
+                              <w:rPr>
+                                <w:sz w:val="26"/>
+                                <w:szCs w:val="26"/>
+                                <w:rFonts w:ascii="Times New Roman" w:hAnsi="Times New Roman"/>
+                                <w:color w:val="000000"/>
+                              </w:rPr>
+                              <w:fldChar w:fldCharType="separate"/>
+                            </w:r>
+                            <w:r>
+                              <w:rPr>
+                                <w:sz w:val="26"/>
+                                <w:szCs w:val="26"/>
+                                <w:rFonts w:ascii="Times New Roman" w:hAnsi="Times New Roman"/>
+                                <w:color w:val="000000"/>
+                              </w:rPr>
+                              <w:t>3</w:t>
+                            </w:r>
+                            <w:r>
+                              <w:rPr>
+                                <w:sz w:val="26"/>
+                                <w:szCs w:val="26"/>
+                                <w:rFonts w:ascii="Times New Roman" w:hAnsi="Times New Roman"/>
+                                <w:color w:val="000000"/>
+                              </w:rPr>
+                              <w:fldChar w:fldCharType="end"/>
+                            </w:r>
+                            <w:r>
+                              <w:rPr>
+                                <w:rFonts w:ascii="Times New Roman" w:hAnsi="Times New Roman"/>
+                                <w:color w:val="000000"/>
+                                <w:sz w:val="26"/>
+                                <w:szCs w:val="26"/>
+                              </w:rPr>
+                              <w:t xml:space="preserve"> - Инсталляция из центрального репозитория Maven [4]</w:t>
+                            </w:r>
+                          </w:p>
+                        </w:txbxContent>
+                      </wps:txbx>
+                      <wps:bodyPr lIns="0" rIns="0" tIns="0" bIns="0" anchor="t">
+                        <a:noAutofit/>
+                      </wps:bodyPr>
+                    </wps:wsp>
+                  </a:graphicData>
+                </a:graphic>
+              </wp:anchor>
+            </w:drawing>
+          </mc:Choice>
+          <mc:Fallback>
+            <w:pict>
+              <v:rect id="shape_0" ID="Frame 1" path="m0,0l-2147483645,0l-2147483645,-2147483646l0,-2147483646xe" fillcolor="white" stroked="f" o:allowincell="f" style="position:absolute;margin-left:64.9pt;margin-top:0.05pt;width:337.8pt;height:188.1pt;mso-wrap-style:square;v-text-anchor:top;mso-position-horizontal:center">
+                <v:fill o:detectmouseclick="t" type="solid" color2="black"/>
+                <v:stroke color="#3465a4" joinstyle="round" endcap="flat"/>
+                <v:textbox>
+                  <w:txbxContent>
+                    <w:p>
+                      <w:pPr>
+                        <w:pStyle w:val="Normal"/>
+                        <w:spacing w:before="0" w:after="200"/>
+                        <w:rPr>
+                          <w:rFonts w:ascii="Times New Roman" w:hAnsi="Times New Roman"/>
+                          <w:sz w:val="26"/>
+                          <w:szCs w:val="26"/>
+                        </w:rPr>
+                      </w:pPr>
+                      <w:r>
+                        <w:rPr>
+                          <w:color w:val="000000"/>
+                        </w:rPr>
+                        <w:drawing>
+                          <wp:inline distT="0" distB="0" distL="0" distR="0">
+                            <wp:extent cx="4290695" cy="1953895"/>
+                            <wp:effectExtent l="0" t="0" r="0" b="0"/>
+                            <wp:docPr id="17" name="Image1 Copy 1" descr=""/>
+                            <wp:cNvGraphicFramePr>
+                              <a:graphicFrameLocks xmlns:a="http://schemas.openxmlformats.org/drawingml/2006/main" noChangeAspect="1"/>
+                            </wp:cNvGraphicFramePr>
+                            <a:graphic xmlns:a="http://schemas.openxmlformats.org/drawingml/2006/main">
+                              <a:graphicData uri="http://schemas.openxmlformats.org/drawingml/2006/picture">
+                                <pic:pic xmlns:pic="http://schemas.openxmlformats.org/drawingml/2006/picture">
+                                  <pic:nvPicPr>
+                                    <pic:cNvPr id="17" name="Image1 Copy 1" descr=""/>
+                                    <pic:cNvPicPr>
+                                      <a:picLocks noChangeAspect="1" noChangeArrowheads="1"/>
+                                    </pic:cNvPicPr>
+                                  </pic:nvPicPr>
+                                  <pic:blipFill>
+                                    <a:blip r:embed="rId10"/>
+                                    <a:srcRect l="0" t="0" r="23946" b="0"/>
+                                    <a:stretch>
+                                      <a:fillRect/>
+                                    </a:stretch>
+                                  </pic:blipFill>
+                                  <pic:spPr bwMode="auto">
+                                    <a:xfrm>
+                                      <a:off x="0" y="0"/>
+                                      <a:ext cx="4290695" cy="1953895"/>
+                                    </a:xfrm>
+                                    <a:prstGeom prst="rect">
+                                      <a:avLst/>
+                                    </a:prstGeom>
+                                  </pic:spPr>
+                                </pic:pic>
+                              </a:graphicData>
+                            </a:graphic>
+                          </wp:inline>
+                        </w:drawing>
+                      </w:r>
+                      <w:r>
+                        <w:rPr>
+                          <w:rFonts w:ascii="Times New Roman" w:hAnsi="Times New Roman"/>
+                          <w:color w:val="000000"/>
+                          <w:sz w:val="26"/>
+                          <w:szCs w:val="26"/>
+                        </w:rPr>
+                        <w:t xml:space="preserve">Рисунок </w:t>
+                      </w:r>
+                      <w:r>
+                        <w:rPr>
+                          <w:rFonts w:ascii="Times New Roman" w:hAnsi="Times New Roman"/>
+                          <w:color w:val="000000"/>
+                          <w:sz w:val="26"/>
+                          <w:szCs w:val="26"/>
+                        </w:rPr>
+                        <w:fldChar w:fldCharType="begin"/>
+                      </w:r>
+                      <w:r>
+                        <w:rPr>
+                          <w:sz w:val="26"/>
+                          <w:szCs w:val="26"/>
+                          <w:rFonts w:ascii="Times New Roman" w:hAnsi="Times New Roman"/>
+                          <w:color w:val="000000"/>
+                        </w:rPr>
+                        <w:instrText xml:space="preserve"> SEQ Рисунок \* ARABIC </w:instrText>
+                      </w:r>
+                      <w:r>
+                        <w:rPr>
+                          <w:sz w:val="26"/>
+                          <w:szCs w:val="26"/>
+                          <w:rFonts w:ascii="Times New Roman" w:hAnsi="Times New Roman"/>
+                          <w:color w:val="000000"/>
+                        </w:rPr>
+                        <w:fldChar w:fldCharType="separate"/>
+                      </w:r>
+                      <w:r>
+                        <w:rPr>
+                          <w:sz w:val="26"/>
+                          <w:szCs w:val="26"/>
+                          <w:rFonts w:ascii="Times New Roman" w:hAnsi="Times New Roman"/>
+                          <w:color w:val="000000"/>
+                        </w:rPr>
+                        <w:t>3</w:t>
+                      </w:r>
+                      <w:r>
+                        <w:rPr>
+                          <w:sz w:val="26"/>
+                          <w:szCs w:val="26"/>
+                          <w:rFonts w:ascii="Times New Roman" w:hAnsi="Times New Roman"/>
+                          <w:color w:val="000000"/>
+                        </w:rPr>
+                        <w:fldChar w:fldCharType="end"/>
+                      </w:r>
+                      <w:r>
+                        <w:rPr>
+                          <w:rFonts w:ascii="Times New Roman" w:hAnsi="Times New Roman"/>
+                          <w:color w:val="000000"/>
+                          <w:sz w:val="26"/>
+                          <w:szCs w:val="26"/>
+                        </w:rPr>
+                        <w:t xml:space="preserve"> - Инсталляция из центрального репозитория Maven [4]</w:t>
+                      </w:r>
+                    </w:p>
+                  </w:txbxContent>
+                </v:textbox>
+                <w10:wrap type="topAndBottom"/>
+              </v:rect>
+            </w:pict>
+          </mc:Fallback>
+        </mc:AlternateContent>
+      </w:r>
+      <w:r>
+        <w:rPr>
+          <w:rStyle w:val="SourceText"/>
+          <w:rFonts w:eastAsia="Calibri" w:cs="Times New Roman" w:ascii="Times New Roman" w:hAnsi="Times New Roman" w:eastAsiaTheme="minorHAnsi"/>
+          <w:b w:val="false"/>
+          <w:i w:val="false"/>
+          <w:caps w:val="false"/>
+          <w:smallCaps w:val="false"/>
+          <w:color w:val="auto"/>
+          <w:spacing w:val="0"/>
+          <w:kern w:val="0"/>
+          <w:sz w:val="26"/>
+          <w:szCs w:val="26"/>
+          <w:lang w:val="ru-RU" w:eastAsia="en-US" w:bidi="ar-SA"/>
+        </w:rPr>
+        <w:t>${buildDir}/reports.</w:t>
+      </w:r>
+    </w:p>
+    <w:p>
+      <w:pPr>
+        <w:pStyle w:val="Heading3"/>
+        <w:rPr>
+          <w:sz w:val="26"/>
+          <w:szCs w:val="26"/>
+        </w:rPr>
+      </w:pPr>
+      <w:bookmarkStart w:id="19" w:name="__RefHeading___Toc3450_1511805350"/>
+      <w:bookmarkStart w:id="20" w:name="_Toc153218539"/>
+      <w:bookmarkEnd w:id="19"/>
+      <w:r>
+        <w:rPr>
+          <w:sz w:val="26"/>
+          <w:szCs w:val="26"/>
+        </w:rPr>
+        <w:t xml:space="preserve">2.2.1 </w:t>
+      </w:r>
+      <w:bookmarkEnd w:id="20"/>
+      <w:r>
+        <w:rPr>
+          <w:sz w:val="26"/>
+          <w:szCs w:val="26"/>
+        </w:rPr>
+        <w:t>DefectDojo</w:t>
+      </w:r>
     </w:p>
     <w:p>
       <w:pPr>
@@ -5460,17 +6820,17 @@
           <w:szCs w:val="26"/>
         </w:rPr>
       </w:pPr>
-      <w:bookmarkStart w:id="15" w:name="__RefHeading___Toc3450_1511805350"/>
-      <w:bookmarkStart w:id="16" w:name="_Toc153218539"/>
-      <w:bookmarkEnd w:id="15"/>
-      <w:r>
-        <w:rPr>
-          <w:sz w:val="26"/>
-          <w:szCs w:val="26"/>
-        </w:rPr>
-        <w:t>2.2.1 Название пункта</w:t>
-      </w:r>
-      <w:bookmarkEnd w:id="16"/>
+      <w:bookmarkStart w:id="21" w:name="__RefHeading___Toc3452_1511805350"/>
+      <w:bookmarkStart w:id="22" w:name="_Toc153218540"/>
+      <w:bookmarkEnd w:id="21"/>
+      <w:r>
+        <w:rPr>
+          <w:sz w:val="26"/>
+          <w:szCs w:val="26"/>
+        </w:rPr>
+        <w:t>2.2.2 Название пункта</w:t>
+      </w:r>
+      <w:bookmarkEnd w:id="22"/>
     </w:p>
     <w:p>
       <w:pPr>
@@ -5495,26 +6855,6 @@
     </w:p>
     <w:p>
       <w:pPr>
-        <w:pStyle w:val="Heading3"/>
-        <w:rPr>
-          <w:sz w:val="26"/>
-          <w:szCs w:val="26"/>
-        </w:rPr>
-      </w:pPr>
-      <w:bookmarkStart w:id="17" w:name="__RefHeading___Toc3452_1511805350"/>
-      <w:bookmarkStart w:id="18" w:name="_Toc153218540"/>
-      <w:bookmarkEnd w:id="17"/>
-      <w:r>
-        <w:rPr>
-          <w:sz w:val="26"/>
-          <w:szCs w:val="26"/>
-        </w:rPr>
-        <w:t>2.2.2 Название пункта</w:t>
-      </w:r>
-      <w:bookmarkEnd w:id="18"/>
-    </w:p>
-    <w:p>
-      <w:pPr>
         <w:pStyle w:val="Normal"/>
         <w:spacing w:lineRule="auto" w:line="360" w:before="0" w:after="0"/>
         <w:ind w:firstLine="709"/>
@@ -5531,7 +6871,6 @@
           <w:sz w:val="26"/>
           <w:szCs w:val="26"/>
         </w:rPr>
-        <w:t>Текст.</w:t>
       </w:r>
     </w:p>
     <w:p>
@@ -5573,6 +6912,29 @@
           <w:szCs w:val="26"/>
         </w:rPr>
       </w:r>
+      <w:r>
+        <w:br w:type="page"/>
+      </w:r>
+    </w:p>
+    <w:p>
+      <w:pPr>
+        <w:pStyle w:val="Heading1"/>
+        <w:rPr>
+          <w:sz w:val="26"/>
+          <w:szCs w:val="26"/>
+        </w:rPr>
+      </w:pPr>
+      <w:bookmarkStart w:id="23" w:name="__RefHeading___Toc3454_1511805350"/>
+      <w:bookmarkStart w:id="24" w:name="_Toc153218541"/>
+      <w:bookmarkEnd w:id="23"/>
+      <w:r>
+        <w:rPr>
+          <w:sz w:val="26"/>
+          <w:szCs w:val="26"/>
+        </w:rPr>
+        <w:t>3 Заключение</w:t>
+      </w:r>
+      <w:bookmarkEnd w:id="24"/>
     </w:p>
     <w:p>
       <w:pPr>
@@ -5592,6 +6954,25 @@
           <w:sz w:val="26"/>
           <w:szCs w:val="26"/>
         </w:rPr>
+        <w:t>Приводится краткое описание результатов ВКР.</w:t>
+      </w:r>
+    </w:p>
+    <w:p>
+      <w:pPr>
+        <w:pStyle w:val="Normal"/>
+        <w:spacing w:before="0" w:after="0"/>
+        <w:rPr>
+          <w:rFonts w:ascii="Times New Roman" w:hAnsi="Times New Roman" w:cs="Times New Roman"/>
+          <w:sz w:val="26"/>
+          <w:szCs w:val="26"/>
+        </w:rPr>
+      </w:pPr>
+      <w:r>
+        <w:rPr>
+          <w:rFonts w:cs="Times New Roman" w:ascii="Times New Roman" w:hAnsi="Times New Roman"/>
+          <w:sz w:val="26"/>
+          <w:szCs w:val="26"/>
+        </w:rPr>
       </w:r>
       <w:r>
         <w:br w:type="page"/>
@@ -5605,71 +6986,9 @@
           <w:szCs w:val="26"/>
         </w:rPr>
       </w:pPr>
-      <w:bookmarkStart w:id="19" w:name="__RefHeading___Toc3454_1511805350"/>
-      <w:bookmarkStart w:id="20" w:name="_Toc153218541"/>
-      <w:bookmarkEnd w:id="19"/>
-      <w:r>
-        <w:rPr>
-          <w:sz w:val="26"/>
-          <w:szCs w:val="26"/>
-        </w:rPr>
-        <w:t>3 Заключение</w:t>
-      </w:r>
-      <w:bookmarkEnd w:id="20"/>
-    </w:p>
-    <w:p>
-      <w:pPr>
-        <w:pStyle w:val="Normal"/>
-        <w:spacing w:lineRule="auto" w:line="360" w:before="0" w:after="0"/>
-        <w:ind w:firstLine="709"/>
-        <w:jc w:val="both"/>
-        <w:rPr>
-          <w:rFonts w:ascii="Times New Roman" w:hAnsi="Times New Roman" w:cs="Times New Roman"/>
-          <w:sz w:val="26"/>
-          <w:szCs w:val="26"/>
-        </w:rPr>
-      </w:pPr>
-      <w:r>
-        <w:rPr>
-          <w:rFonts w:cs="Times New Roman" w:ascii="Times New Roman" w:hAnsi="Times New Roman"/>
-          <w:sz w:val="26"/>
-          <w:szCs w:val="26"/>
-        </w:rPr>
-        <w:t>Приводится краткое описание результатов ВКР.</w:t>
-      </w:r>
-    </w:p>
-    <w:p>
-      <w:pPr>
-        <w:pStyle w:val="Normal"/>
-        <w:spacing w:before="0" w:after="0"/>
-        <w:rPr>
-          <w:rFonts w:ascii="Times New Roman" w:hAnsi="Times New Roman" w:cs="Times New Roman"/>
-          <w:sz w:val="26"/>
-          <w:szCs w:val="26"/>
-        </w:rPr>
-      </w:pPr>
-      <w:r>
-        <w:rPr>
-          <w:rFonts w:cs="Times New Roman" w:ascii="Times New Roman" w:hAnsi="Times New Roman"/>
-          <w:sz w:val="26"/>
-          <w:szCs w:val="26"/>
-        </w:rPr>
-      </w:r>
-      <w:r>
-        <w:br w:type="page"/>
-      </w:r>
-    </w:p>
-    <w:p>
-      <w:pPr>
-        <w:pStyle w:val="Heading1"/>
-        <w:rPr>
-          <w:sz w:val="26"/>
-          <w:szCs w:val="26"/>
-        </w:rPr>
-      </w:pPr>
-      <w:bookmarkStart w:id="21" w:name="__RefHeading___Toc3456_1511805350"/>
-      <w:bookmarkStart w:id="22" w:name="_Toc153218542"/>
-      <w:bookmarkEnd w:id="21"/>
+      <w:bookmarkStart w:id="25" w:name="__RefHeading___Toc3456_1511805350"/>
+      <w:bookmarkStart w:id="26" w:name="_Toc153218542"/>
+      <w:bookmarkEnd w:id="25"/>
       <w:r>
         <w:rPr>
           <w:sz w:val="26"/>
@@ -5677,7 +6996,7 @@
         </w:rPr>
         <w:t>4 Список использованных источников</w:t>
       </w:r>
-      <w:bookmarkEnd w:id="22"/>
+      <w:bookmarkEnd w:id="26"/>
     </w:p>
     <w:p>
       <w:pPr>
@@ -6114,7 +7433,7 @@
         </w:rPr>
         <w:t xml:space="preserve"> – URL: </w:t>
       </w:r>
-      <w:hyperlink r:id="rId9">
+      <w:hyperlink r:id="rId11">
         <w:r>
           <w:rPr>
             <w:rStyle w:val="InternetLink"/>
@@ -6213,7 +7532,7 @@
         </w:rPr>
         <w:t xml:space="preserve">5. Detect Security Vulnerabilities with Snyk – URL: </w:t>
       </w:r>
-      <w:hyperlink r:id="rId10">
+      <w:hyperlink r:id="rId12">
         <w:r>
           <w:rPr>
             <w:rStyle w:val="InternetLink"/>
@@ -6310,37 +7629,9 @@
           <w:u w:val="none"/>
           <w:lang w:val="en-US" w:eastAsia="ru-RU"/>
         </w:rPr>
-        <w:t>6.</w:t>
-      </w:r>
-    </w:p>
-    <w:p>
-      <w:pPr>
-        <w:pStyle w:val="Normal"/>
-        <w:widowControl w:val="false"/>
-        <w:spacing w:lineRule="auto" w:line="360" w:before="0" w:after="0"/>
-        <w:ind w:firstLine="709"/>
-        <w:jc w:val="both"/>
-        <w:rPr>
-          <w:rFonts w:ascii="Times New Roman" w:hAnsi="Times New Roman" w:eastAsia="Times New Roman" w:cs="Times New Roman"/>
-          <w:sz w:val="26"/>
-          <w:szCs w:val="26"/>
-          <w:lang w:val="en-US" w:eastAsia="ru-RU"/>
-        </w:rPr>
-      </w:pPr>
-      <w:r>
-        <w:rPr>
-          <w:rStyle w:val="InternetLink"/>
-          <w:rFonts w:eastAsia="Times New Roman" w:cs="Times New Roman" w:ascii="Times New Roman" w:hAnsi="Times New Roman"/>
-          <w:bCs/>
-          <w:color w:val="000000"/>
-          <w:sz w:val="26"/>
-          <w:szCs w:val="26"/>
-          <w:u w:val="none"/>
-          <w:lang w:val="en-US" w:eastAsia="ru-RU"/>
-        </w:rPr>
-        <w:t xml:space="preserve">7. Resolving dependencies in the build environment – URL: </w:t>
-      </w:r>
-      <w:hyperlink r:id="rId11">
+        <w:t xml:space="preserve">6. Resolving dependencies in the build environment – URL: </w:t>
+      </w:r>
+      <w:hyperlink r:id="rId13">
         <w:r>
           <w:rPr>
             <w:rStyle w:val="InternetLink"/>
@@ -6369,8 +7660,289 @@
         <w:t xml:space="preserve"> (дата обращения 30.01.2025)</w:t>
       </w:r>
     </w:p>
+    <w:p>
+      <w:pPr>
+        <w:pStyle w:val="Normal"/>
+        <w:widowControl w:val="false"/>
+        <w:spacing w:lineRule="auto" w:line="360" w:before="0" w:after="0"/>
+        <w:ind w:firstLine="709"/>
+        <w:jc w:val="both"/>
+        <w:rPr>
+          <w:rFonts w:ascii="Times New Roman" w:hAnsi="Times New Roman" w:eastAsia="Times New Roman" w:cs="Times New Roman"/>
+          <w:sz w:val="26"/>
+          <w:szCs w:val="26"/>
+          <w:lang w:val="en-US" w:eastAsia="ru-RU"/>
+        </w:rPr>
+      </w:pPr>
+      <w:r>
+        <w:rPr>
+          <w:rStyle w:val="InternetLink"/>
+          <w:rFonts w:eastAsia="Times New Roman" w:cs="Times New Roman" w:ascii="Times New Roman" w:hAnsi="Times New Roman"/>
+          <w:bCs/>
+          <w:color w:val="000000"/>
+          <w:sz w:val="26"/>
+          <w:szCs w:val="26"/>
+          <w:u w:val="none"/>
+          <w:lang w:val="en-US" w:eastAsia="ru-RU"/>
+        </w:rPr>
+        <w:t xml:space="preserve">7. </w:t>
+      </w:r>
+      <w:r>
+        <w:rPr>
+          <w:rStyle w:val="InternetLink"/>
+          <w:rFonts w:eastAsia="Times New Roman" w:cs="Times New Roman" w:ascii="Times New Roman" w:hAnsi="Times New Roman"/>
+          <w:b w:val="false"/>
+          <w:bCs/>
+          <w:i w:val="false"/>
+          <w:caps w:val="false"/>
+          <w:smallCaps w:val="false"/>
+          <w:color w:val="000000"/>
+          <w:spacing w:val="0"/>
+          <w:kern w:val="0"/>
+          <w:sz w:val="26"/>
+          <w:szCs w:val="26"/>
+          <w:u w:val="none"/>
+          <w:lang w:val="en-US" w:eastAsia="ru-RU" w:bidi="ar-SA"/>
+        </w:rPr>
+        <w:t>Source Code Analysis Tools</w:t>
+      </w:r>
+      <w:r>
+        <w:rPr>
+          <w:rStyle w:val="InternetLink"/>
+          <w:rFonts w:eastAsia="Times New Roman" w:cs="Times New Roman" w:ascii="Times New Roman" w:hAnsi="Times New Roman"/>
+          <w:b w:val="false"/>
+          <w:bCs/>
+          <w:i w:val="false"/>
+          <w:caps w:val="false"/>
+          <w:smallCaps w:val="false"/>
+          <w:color w:val="000000"/>
+          <w:spacing w:val="0"/>
+          <w:kern w:val="0"/>
+          <w:sz w:val="26"/>
+          <w:szCs w:val="26"/>
+          <w:u w:val="none"/>
+          <w:lang w:val="en-US" w:eastAsia="ru-RU" w:bidi="ar-SA"/>
+        </w:rPr>
+        <w:br/>
+        <w:t xml:space="preserve">- </w:t>
+      </w:r>
+      <w:r>
+        <w:rPr>
+          <w:rStyle w:val="InternetLink"/>
+          <w:rFonts w:eastAsia="Times New Roman" w:cs="Times New Roman" w:ascii="Times New Roman" w:hAnsi="Times New Roman"/>
+          <w:b w:val="false"/>
+          <w:bCs/>
+          <w:i w:val="false"/>
+          <w:caps w:val="false"/>
+          <w:smallCaps w:val="false"/>
+          <w:color w:val="000000"/>
+          <w:spacing w:val="0"/>
+          <w:kern w:val="0"/>
+          <w:sz w:val="26"/>
+          <w:szCs w:val="26"/>
+          <w:u w:val="none"/>
+          <w:lang w:val="en-US" w:eastAsia="ru-RU" w:bidi="ar-SA"/>
+        </w:rPr>
+        <w:t xml:space="preserve">URL: </w:t>
+      </w:r>
+      <w:hyperlink r:id="rId14">
+        <w:r>
+          <w:rPr>
+            <w:rStyle w:val="InternetLink"/>
+            <w:rFonts w:eastAsia="Times New Roman" w:cs="Times New Roman" w:ascii="Times New Roman" w:hAnsi="Times New Roman"/>
+            <w:bCs/>
+            <w:color w:val="000000"/>
+            <w:kern w:val="0"/>
+            <w:sz w:val="26"/>
+            <w:szCs w:val="26"/>
+            <w:u w:val="none"/>
+            <w:lang w:val="en-US" w:eastAsia="ru-RU" w:bidi="ar-SA"/>
+          </w:rPr>
+          <w:t>https://owasp.org/www-community/Source_Code_Analysis_Tools</w:t>
+        </w:r>
+      </w:hyperlink>
+      <w:r>
+        <w:rPr>
+          <w:rStyle w:val="InternetLink"/>
+          <w:rFonts w:eastAsia="Times New Roman" w:cs="Times New Roman" w:ascii="Times New Roman" w:hAnsi="Times New Roman"/>
+          <w:bCs/>
+          <w:color w:val="000000"/>
+          <w:kern w:val="0"/>
+          <w:sz w:val="26"/>
+          <w:szCs w:val="26"/>
+          <w:u w:val="none"/>
+          <w:lang w:val="en-US" w:eastAsia="ru-RU" w:bidi="ar-SA"/>
+        </w:rPr>
+        <w:t xml:space="preserve"> (дата обращения 09.03.2025)</w:t>
+      </w:r>
+    </w:p>
+    <w:p>
+      <w:pPr>
+        <w:pStyle w:val="Normal"/>
+        <w:widowControl w:val="false"/>
+        <w:spacing w:lineRule="auto" w:line="360" w:before="0" w:after="0"/>
+        <w:ind w:firstLine="709"/>
+        <w:jc w:val="both"/>
+        <w:rPr>
+          <w:rFonts w:ascii="Times New Roman" w:hAnsi="Times New Roman" w:eastAsia="Times New Roman" w:cs="Times New Roman"/>
+          <w:sz w:val="26"/>
+          <w:szCs w:val="26"/>
+          <w:lang w:val="en-US" w:eastAsia="ru-RU"/>
+        </w:rPr>
+      </w:pPr>
+      <w:r>
+        <w:rPr>
+          <w:rStyle w:val="InternetLink"/>
+          <w:rFonts w:eastAsia="Times New Roman" w:cs="Times New Roman" w:ascii="Times New Roman" w:hAnsi="Times New Roman"/>
+          <w:bCs/>
+          <w:color w:val="000000"/>
+          <w:kern w:val="0"/>
+          <w:sz w:val="26"/>
+          <w:szCs w:val="26"/>
+          <w:u w:val="none"/>
+          <w:lang w:val="en-US" w:eastAsia="ru-RU" w:bidi="ar-SA"/>
+        </w:rPr>
+        <w:t xml:space="preserve">8. </w:t>
+      </w:r>
+      <w:bookmarkStart w:id="27" w:name="g-uniq-2964173"/>
+      <w:bookmarkEnd w:id="27"/>
+      <w:r>
+        <w:rPr>
+          <w:rStyle w:val="InternetLink"/>
+          <w:rFonts w:eastAsia="Times New Roman" w:cs="Times New Roman" w:ascii="Times New Roman" w:hAnsi="Times New Roman"/>
+          <w:bCs/>
+          <w:color w:val="000000"/>
+          <w:kern w:val="0"/>
+          <w:sz w:val="26"/>
+          <w:szCs w:val="26"/>
+          <w:u w:val="none"/>
+          <w:lang w:val="en-US" w:eastAsia="ru-RU" w:bidi="ar-SA"/>
+        </w:rPr>
+        <w:t>Этапы DevSecOps</w:t>
+        <w:noBreakHyphen/>
+        <w:t>пайплайна: pre</w:t>
+        <w:noBreakHyphen/>
+        <w:t>commit, pre</w:t>
+        <w:noBreakHyphen/>
+        <w:t>build и post</w:t>
+        <w:noBreakHyphen/>
+        <w:t xml:space="preserve">build – URL: </w:t>
+      </w:r>
+      <w:hyperlink r:id="rId15">
+        <w:r>
+          <w:rPr>
+            <w:rStyle w:val="InternetLink"/>
+            <w:rFonts w:eastAsia="Times New Roman" w:cs="Times New Roman" w:ascii="Times New Roman" w:hAnsi="Times New Roman"/>
+            <w:bCs/>
+            <w:color w:val="000000"/>
+            <w:kern w:val="0"/>
+            <w:sz w:val="26"/>
+            <w:szCs w:val="26"/>
+            <w:u w:val="none"/>
+            <w:lang w:val="en-US" w:eastAsia="ru-RU" w:bidi="ar-SA"/>
+          </w:rPr>
+          <w:t>https://yandex.cloud/ru/blog/posts/2023/06/devsecops-steps-part-1</w:t>
+        </w:r>
+      </w:hyperlink>
+      <w:r>
+        <w:rPr>
+          <w:rStyle w:val="InternetLink"/>
+          <w:rFonts w:eastAsia="Times New Roman" w:cs="Times New Roman" w:ascii="Times New Roman" w:hAnsi="Times New Roman"/>
+          <w:bCs/>
+          <w:color w:val="000000"/>
+          <w:kern w:val="0"/>
+          <w:sz w:val="26"/>
+          <w:szCs w:val="26"/>
+          <w:u w:val="none"/>
+          <w:lang w:val="en-US" w:eastAsia="ru-RU" w:bidi="ar-SA"/>
+        </w:rPr>
+        <w:t xml:space="preserve"> (дата обращения 09.03.2025)</w:t>
+      </w:r>
+    </w:p>
+    <w:p>
+      <w:pPr>
+        <w:pStyle w:val="Normal"/>
+        <w:widowControl w:val="false"/>
+        <w:spacing w:lineRule="auto" w:line="360" w:before="0" w:after="0"/>
+        <w:ind w:firstLine="709"/>
+        <w:jc w:val="both"/>
+        <w:rPr>
+          <w:rFonts w:ascii="Times New Roman" w:hAnsi="Times New Roman" w:eastAsia="Times New Roman" w:cs="Times New Roman"/>
+          <w:sz w:val="26"/>
+          <w:szCs w:val="26"/>
+          <w:lang w:val="en-US" w:eastAsia="ru-RU"/>
+        </w:rPr>
+      </w:pPr>
+      <w:r>
+        <w:rPr>
+          <w:rStyle w:val="InternetLink"/>
+          <w:rFonts w:eastAsia="Times New Roman" w:cs="Times New Roman" w:ascii="Times New Roman" w:hAnsi="Times New Roman"/>
+          <w:bCs/>
+          <w:color w:val="000000"/>
+          <w:kern w:val="0"/>
+          <w:sz w:val="26"/>
+          <w:szCs w:val="26"/>
+          <w:u w:val="none"/>
+          <w:lang w:val="en-US" w:eastAsia="ru-RU" w:bidi="ar-SA"/>
+        </w:rPr>
+        <w:t xml:space="preserve">9 </w:t>
+      </w:r>
+      <w:bookmarkStart w:id="28" w:name="owasp-benchmark-project"/>
+      <w:bookmarkEnd w:id="28"/>
+      <w:r>
+        <w:rPr>
+          <w:rStyle w:val="InternetLink"/>
+          <w:rFonts w:eastAsia="Times New Roman" w:cs="Times New Roman" w:ascii="Times New Roman" w:hAnsi="Times New Roman"/>
+          <w:b w:val="false"/>
+          <w:bCs/>
+          <w:i w:val="false"/>
+          <w:caps w:val="false"/>
+          <w:smallCaps w:val="false"/>
+          <w:color w:val="000000"/>
+          <w:spacing w:val="0"/>
+          <w:kern w:val="0"/>
+          <w:sz w:val="26"/>
+          <w:szCs w:val="26"/>
+          <w:u w:val="none"/>
+          <w:lang w:val="en-US" w:eastAsia="ru-RU" w:bidi="ar-SA"/>
+        </w:rPr>
+        <w:t xml:space="preserve">OWASP Benchmark Project – URL: </w:t>
+      </w:r>
+      <w:hyperlink r:id="rId16">
+        <w:r>
+          <w:rPr>
+            <w:rStyle w:val="InternetLink"/>
+            <w:rFonts w:eastAsia="Times New Roman" w:cs="Times New Roman" w:ascii="Times New Roman" w:hAnsi="Times New Roman"/>
+            <w:bCs/>
+            <w:color w:val="000000"/>
+            <w:kern w:val="0"/>
+            <w:sz w:val="26"/>
+            <w:szCs w:val="26"/>
+            <w:u w:val="none"/>
+            <w:lang w:val="en-US" w:eastAsia="ru-RU" w:bidi="ar-SA"/>
+          </w:rPr>
+          <w:t>https://owasp.org/www-project-benchmark/</w:t>
+        </w:r>
+      </w:hyperlink>
+      <w:hyperlink r:id="rId17">
+        <w:r>
+          <w:rPr>
+            <w:rStyle w:val="InternetLink"/>
+            <w:rFonts w:eastAsia="Times New Roman" w:cs="Times New Roman" w:ascii="Times New Roman" w:hAnsi="Times New Roman"/>
+            <w:bCs/>
+            <w:color w:val="000000"/>
+            <w:kern w:val="0"/>
+            <w:sz w:val="26"/>
+            <w:szCs w:val="26"/>
+            <w:u w:val="none"/>
+            <w:lang w:val="en-US" w:eastAsia="ru-RU" w:bidi="ar-SA"/>
+          </w:rPr>
+          <w:t xml:space="preserve"> (дата обращения 09.03.2025)</w:t>
+        </w:r>
+      </w:hyperlink>
+    </w:p>
     <w:sectPr>
-      <w:footerReference w:type="default" r:id="rId12"/>
+      <w:footerReference w:type="default" r:id="rId18"/>
       <w:type w:val="nextPage"/>
       <w:pgSz w:w="11906" w:h="16838"/>
       <w:pgMar w:left="1701" w:right="850" w:gutter="0" w:header="0" w:top="1134" w:footer="708" w:bottom="1134"/>
@@ -6813,6 +8385,161 @@
   <w:abstractNum w:abstractNumId="4">
     <w:lvl w:ilvl="0">
       <w:start w:val="1"/>
+      <w:numFmt w:val="decimal"/>
+      <w:lvlText w:val="%1)"/>
+      <w:lvlJc w:val="left"/>
+      <w:pPr>
+        <w:tabs>
+          <w:tab w:val="num" w:pos="720"/>
+        </w:tabs>
+        <w:ind w:left="720" w:hanging="360"/>
+      </w:pPr>
+      <w:rPr>
+        <w:sz w:val="26"/>
+        <w:szCs w:val="26"/>
+        <w:rFonts w:ascii="Times New Roman" w:hAnsi="Times New Roman"/>
+      </w:rPr>
+    </w:lvl>
+    <w:lvl w:ilvl="1">
+      <w:start w:val="1"/>
+      <w:numFmt w:val="decimal"/>
+      <w:lvlText w:val="%2)"/>
+      <w:lvlJc w:val="left"/>
+      <w:pPr>
+        <w:tabs>
+          <w:tab w:val="num" w:pos="1080"/>
+        </w:tabs>
+        <w:ind w:left="1080" w:hanging="360"/>
+      </w:pPr>
+      <w:rPr>
+        <w:sz w:val="26"/>
+        <w:szCs w:val="26"/>
+        <w:rFonts w:ascii="Times New Roman" w:hAnsi="Times New Roman"/>
+      </w:rPr>
+    </w:lvl>
+    <w:lvl w:ilvl="2">
+      <w:start w:val="1"/>
+      <w:numFmt w:val="decimal"/>
+      <w:lvlText w:val="%3)"/>
+      <w:lvlJc w:val="left"/>
+      <w:pPr>
+        <w:tabs>
+          <w:tab w:val="num" w:pos="1440"/>
+        </w:tabs>
+        <w:ind w:left="1440" w:hanging="360"/>
+      </w:pPr>
+      <w:rPr>
+        <w:sz w:val="26"/>
+        <w:szCs w:val="26"/>
+        <w:rFonts w:ascii="Times New Roman" w:hAnsi="Times New Roman"/>
+      </w:rPr>
+    </w:lvl>
+    <w:lvl w:ilvl="3">
+      <w:start w:val="1"/>
+      <w:numFmt w:val="decimal"/>
+      <w:lvlText w:val="%4)"/>
+      <w:lvlJc w:val="left"/>
+      <w:pPr>
+        <w:tabs>
+          <w:tab w:val="num" w:pos="1800"/>
+        </w:tabs>
+        <w:ind w:left="1800" w:hanging="360"/>
+      </w:pPr>
+      <w:rPr>
+        <w:sz w:val="26"/>
+        <w:szCs w:val="26"/>
+        <w:rFonts w:ascii="Times New Roman" w:hAnsi="Times New Roman"/>
+      </w:rPr>
+    </w:lvl>
+    <w:lvl w:ilvl="4">
+      <w:start w:val="1"/>
+      <w:numFmt w:val="decimal"/>
+      <w:lvlText w:val="%5)"/>
+      <w:lvlJc w:val="left"/>
+      <w:pPr>
+        <w:tabs>
+          <w:tab w:val="num" w:pos="2160"/>
+        </w:tabs>
+        <w:ind w:left="2160" w:hanging="360"/>
+      </w:pPr>
+      <w:rPr>
+        <w:sz w:val="26"/>
+        <w:szCs w:val="26"/>
+        <w:rFonts w:ascii="Times New Roman" w:hAnsi="Times New Roman"/>
+      </w:rPr>
+    </w:lvl>
+    <w:lvl w:ilvl="5">
+      <w:start w:val="1"/>
+      <w:numFmt w:val="decimal"/>
+      <w:lvlText w:val="%6)"/>
+      <w:lvlJc w:val="left"/>
+      <w:pPr>
+        <w:tabs>
+          <w:tab w:val="num" w:pos="2520"/>
+        </w:tabs>
+        <w:ind w:left="2520" w:hanging="360"/>
+      </w:pPr>
+      <w:rPr>
+        <w:sz w:val="26"/>
+        <w:szCs w:val="26"/>
+        <w:rFonts w:ascii="Times New Roman" w:hAnsi="Times New Roman"/>
+      </w:rPr>
+    </w:lvl>
+    <w:lvl w:ilvl="6">
+      <w:start w:val="1"/>
+      <w:numFmt w:val="decimal"/>
+      <w:lvlText w:val="%7)"/>
+      <w:lvlJc w:val="left"/>
+      <w:pPr>
+        <w:tabs>
+          <w:tab w:val="num" w:pos="2880"/>
+        </w:tabs>
+        <w:ind w:left="2880" w:hanging="360"/>
+      </w:pPr>
+      <w:rPr>
+        <w:sz w:val="26"/>
+        <w:szCs w:val="26"/>
+        <w:rFonts w:ascii="Times New Roman" w:hAnsi="Times New Roman"/>
+      </w:rPr>
+    </w:lvl>
+    <w:lvl w:ilvl="7">
+      <w:start w:val="1"/>
+      <w:numFmt w:val="decimal"/>
+      <w:lvlText w:val="%8)"/>
+      <w:lvlJc w:val="left"/>
+      <w:pPr>
+        <w:tabs>
+          <w:tab w:val="num" w:pos="3240"/>
+        </w:tabs>
+        <w:ind w:left="3240" w:hanging="360"/>
+      </w:pPr>
+      <w:rPr>
+        <w:sz w:val="26"/>
+        <w:szCs w:val="26"/>
+        <w:rFonts w:ascii="Times New Roman" w:hAnsi="Times New Roman"/>
+      </w:rPr>
+    </w:lvl>
+    <w:lvl w:ilvl="8">
+      <w:start w:val="1"/>
+      <w:numFmt w:val="decimal"/>
+      <w:lvlText w:val="%9)"/>
+      <w:lvlJc w:val="left"/>
+      <w:pPr>
+        <w:tabs>
+          <w:tab w:val="num" w:pos="3600"/>
+        </w:tabs>
+        <w:ind w:left="3600" w:hanging="360"/>
+      </w:pPr>
+      <w:rPr>
+        <w:sz w:val="26"/>
+        <w:szCs w:val="26"/>
+        <w:rFonts w:ascii="Times New Roman" w:hAnsi="Times New Roman"/>
+      </w:rPr>
+    </w:lvl>
+  </w:abstractNum>
+  <w:abstractNum w:abstractNumId="5">
+    <w:lvl w:ilvl="0">
+      <w:start w:val="1"/>
       <w:numFmt w:val="none"/>
       <w:suff w:val="nothing"/>
       <w:lvlText w:val=""/>
@@ -6940,6 +8667,9 @@
   </w:num>
   <w:num w:numId="4">
     <w:abstractNumId w:val="4"/>
+  </w:num>
+  <w:num w:numId="5">
+    <w:abstractNumId w:val="5"/>
   </w:num>
 </w:numbering>
 </file>
@@ -7718,6 +9448,14 @@
     <w:qFormat/>
     <w:rPr>
       <w:rFonts w:ascii="OpenSymbol" w:hAnsi="OpenSymbol" w:eastAsia="OpenSymbol" w:cs="OpenSymbol"/>
+    </w:rPr>
+  </w:style>
+  <w:style w:type="character" w:styleId="StrongEmphasis">
+    <w:name w:val="Strong"/>
+    <w:qFormat/>
+    <w:rPr>
+      <w:b/>
+      <w:bCs/>
     </w:rPr>
   </w:style>
   <w:style w:type="paragraph" w:styleId="Heading">

--- a/Диплом/диплом_Будяк_М_Н.docx
+++ b/Диплом/диплом_Будяк_М_Н.docx
@@ -6115,7 +6115,18 @@
           <w:szCs w:val="26"/>
           <w:lang w:val="ru-RU" w:eastAsia="en-US" w:bidi="ar-SA"/>
         </w:rPr>
-        <w:t>ценка по стандартам OWASP Benchmark</w:t>
+        <w:t xml:space="preserve">ценка по стандартам OWASP Benchmark </w:t>
+      </w:r>
+      <w:r>
+        <w:rPr>
+          <w:rFonts w:eastAsia="Calibri" w:cs="Times New Roman" w:eastAsiaTheme="minorHAnsi" w:ascii="Times New Roman" w:hAnsi="Times New Roman"/>
+          <w:color w:val="auto"/>
+          <w:kern w:val="0"/>
+          <w:sz w:val="26"/>
+          <w:szCs w:val="26"/>
+          <w:lang w:val="ru-RU" w:eastAsia="en-US" w:bidi="ar-SA"/>
+        </w:rPr>
+        <w:t>[9]</w:t>
       </w:r>
     </w:p>
     <w:p>
@@ -6339,27 +6350,12 @@
         <w:pStyle w:val="Normal"/>
         <w:numPr>
           <w:ilvl w:val="0"/>
-          <w:numId w:val="3"/>
+          <w:numId w:val="5"/>
         </w:numPr>
         <w:spacing w:lineRule="auto" w:line="360"/>
         <w:jc w:val="both"/>
         <w:rPr/>
       </w:pPr>
-      <w:r>
-        <w:rPr>
-          <w:rFonts w:eastAsia="Calibri" w:cs="Times New Roman" w:ascii="Times New Roman" w:hAnsi="Times New Roman" w:eastAsiaTheme="minorHAnsi"/>
-          <w:b w:val="false"/>
-          <w:bCs w:val="false"/>
-          <w:i/>
-          <w:iCs/>
-          <w:color w:val="auto"/>
-          <w:kern w:val="0"/>
-          <w:sz w:val="26"/>
-          <w:szCs w:val="26"/>
-          <w:lang w:val="ru-RU" w:eastAsia="en-US" w:bidi="ar-SA"/>
-        </w:rPr>
-        <w:t xml:space="preserve">OWASP </w:t>
-      </w:r>
       <w:r>
         <w:rPr>
           <w:rFonts w:cs="Times New Roman" w:ascii="Times New Roman" w:hAnsi="Times New Roman"/>
@@ -6370,7 +6366,7 @@
           <w:sz w:val="26"/>
           <w:szCs w:val="26"/>
         </w:rPr>
-        <w:t>dependency check</w:t>
+        <w:t>SonarQube</w:t>
       </w:r>
       <w:r>
         <w:rPr>
@@ -6383,36 +6379,21 @@
       </w:r>
       <w:r>
         <w:rPr>
-          <w:rFonts w:eastAsia="Calibri" w:cs="Times New Roman" w:ascii="Times New Roman" w:hAnsi="Times New Roman" w:eastAsiaTheme="minorHAnsi"/>
-          <w:b w:val="false"/>
-          <w:i w:val="false"/>
+          <w:rFonts w:cs="Times New Roman" w:ascii="Times New Roman" w:hAnsi="Times New Roman"/>
           <w:iCs w:val="false"/>
-          <w:caps w:val="false"/>
-          <w:smallCaps w:val="false"/>
-          <w:color w:val="auto"/>
-          <w:spacing w:val="0"/>
-          <w:kern w:val="0"/>
-          <w:sz w:val="26"/>
-          <w:szCs w:val="26"/>
-          <w:lang w:val="ru-RU" w:eastAsia="en-US" w:bidi="ar-SA"/>
-        </w:rPr>
-        <w:t xml:space="preserve">Одним из популярных решений является OWASP Dependency-Check, который можно использовать в качестве плагина для Gradle или Maven. При выполнении он сравнивает все зависимости приложения с базой данных NIST NVD и индексом Sonatype OSS. Этот инструмент позволяет подавлять предупреждения и генерировать отчеты, а также легко интегрируется в CI-пайплайн. Основным недостатком является то, что он иногда выдает ложные срабатывания, так как база данных NIST NVD не предоставляет данные в идеальном формате. Кроме того, первый запуск занимает много времени, так как необходимо загрузить всю базу данных уязвимостей [3]. </w:t>
-      </w:r>
-      <w:r>
-        <w:rPr>
-          <w:rFonts w:eastAsia="Calibri" w:cs="Times New Roman" w:ascii="Times New Roman" w:hAnsi="Times New Roman" w:eastAsiaTheme="minorHAnsi"/>
-          <w:b w:val="false"/>
-          <w:i w:val="false"/>
-          <w:caps w:val="false"/>
-          <w:smallCaps w:val="false"/>
-          <w:color w:val="auto"/>
-          <w:spacing w:val="0"/>
-          <w:kern w:val="0"/>
-          <w:sz w:val="26"/>
-          <w:szCs w:val="26"/>
-          <w:lang w:val="ru-RU" w:eastAsia="en-US" w:bidi="ar-SA"/>
-        </w:rPr>
-        <w:t>Использую Gradle, поэтому приведу пример как добавить плагин OWASP Dependency-Check в build.gradle (Рисунок 1), запустить сканирование (Рисунок 2) [4].</w:t>
+          <w:sz w:val="26"/>
+          <w:szCs w:val="26"/>
+        </w:rPr>
+        <w:t>Э</w:t>
+      </w:r>
+      <w:r>
+        <w:rPr>
+          <w:rFonts w:cs="Times New Roman" w:ascii="Times New Roman" w:hAnsi="Times New Roman"/>
+          <w:iCs w:val="false"/>
+          <w:sz w:val="26"/>
+          <w:szCs w:val="26"/>
+        </w:rPr>
+        <w:t>то инструмент для анализа качества кода, который помогает разработчикам выявлять ошибки, уязвимости и "технический долг" в коде. Он поддерживает различные языки программирования, и его часто используют в процессе непрерывной интеграции и непрерывного развертывания (CI/CD).</w:t>
       </w:r>
     </w:p>
     <w:p>
@@ -6423,345 +6404,273 @@
           <w:numId w:val="0"/>
         </w:numPr>
         <w:spacing w:lineRule="auto" w:line="360"/>
-        <w:ind w:left="0" w:hanging="0"/>
+        <w:ind w:left="720" w:hanging="0"/>
         <w:jc w:val="both"/>
         <w:rPr/>
       </w:pPr>
       <w:r>
         <w:rPr>
-          <w:rFonts w:eastAsia="Calibri" w:cs="Times New Roman" w:ascii="Times New Roman" w:hAnsi="Times New Roman" w:eastAsiaTheme="minorHAnsi"/>
-          <w:b w:val="false"/>
+          <w:rFonts w:cs="Times New Roman" w:ascii="Times New Roman" w:hAnsi="Times New Roman"/>
+          <w:iCs w:val="false"/>
+          <w:sz w:val="26"/>
+          <w:szCs w:val="26"/>
+        </w:rPr>
+        <w:t>Основные функции SonarQube:</w:t>
+      </w:r>
+    </w:p>
+    <w:p>
+      <w:pPr>
+        <w:pStyle w:val="Normal"/>
+        <w:numPr>
+          <w:ilvl w:val="0"/>
+          <w:numId w:val="0"/>
+        </w:numPr>
+        <w:spacing w:lineRule="auto" w:line="360"/>
+        <w:ind w:left="720" w:hanging="0"/>
+        <w:jc w:val="both"/>
+        <w:rPr/>
+      </w:pPr>
+      <w:r>
+        <w:rPr>
+          <w:rFonts w:cs="Times New Roman" w:ascii="Times New Roman" w:hAnsi="Times New Roman"/>
+          <w:iCs w:val="false"/>
+          <w:sz w:val="26"/>
+          <w:szCs w:val="26"/>
+        </w:rPr>
+        <w:t xml:space="preserve">1. </w:t>
+      </w:r>
+      <w:r>
+        <w:rPr>
+          <w:rFonts w:cs="Times New Roman" w:ascii="Times New Roman" w:hAnsi="Times New Roman"/>
+          <w:i/>
+          <w:iCs/>
+          <w:sz w:val="26"/>
+          <w:szCs w:val="26"/>
+        </w:rPr>
+        <w:t>Статический анализ кода:</w:t>
+      </w:r>
+      <w:r>
+        <w:rPr>
+          <w:rFonts w:cs="Times New Roman" w:ascii="Times New Roman" w:hAnsi="Times New Roman"/>
+          <w:iCs w:val="false"/>
+          <w:sz w:val="26"/>
+          <w:szCs w:val="26"/>
+        </w:rPr>
+        <w:t xml:space="preserve"> SonarQube анализирует код на наличие ошибок, уязвимостей, неэффективных паттернов и стиля кода.</w:t>
+      </w:r>
+    </w:p>
+    <w:p>
+      <w:pPr>
+        <w:pStyle w:val="Normal"/>
+        <w:numPr>
+          <w:ilvl w:val="0"/>
+          <w:numId w:val="0"/>
+        </w:numPr>
+        <w:spacing w:lineRule="auto" w:line="360"/>
+        <w:ind w:left="720" w:hanging="0"/>
+        <w:jc w:val="both"/>
+        <w:rPr/>
+      </w:pPr>
+      <w:r>
+        <w:rPr>
+          <w:rFonts w:cs="Times New Roman" w:ascii="Times New Roman" w:hAnsi="Times New Roman"/>
+          <w:iCs w:val="false"/>
+          <w:sz w:val="26"/>
+          <w:szCs w:val="26"/>
+        </w:rPr>
+        <w:t xml:space="preserve">2. </w:t>
+      </w:r>
+      <w:r>
+        <w:rPr>
+          <w:rFonts w:cs="Times New Roman" w:ascii="Times New Roman" w:hAnsi="Times New Roman"/>
+          <w:i/>
+          <w:iCs/>
+          <w:sz w:val="26"/>
+          <w:szCs w:val="26"/>
+        </w:rPr>
+        <w:t>Отчеты по качеству:</w:t>
+      </w:r>
+      <w:r>
+        <w:rPr>
+          <w:rFonts w:cs="Times New Roman" w:ascii="Times New Roman" w:hAnsi="Times New Roman"/>
+          <w:iCs w:val="false"/>
+          <w:sz w:val="26"/>
+          <w:szCs w:val="26"/>
+        </w:rPr>
+        <w:t xml:space="preserve"> Предоставляет детализированные отчеты, позволяя команде визуализировать метрики качества кода.</w:t>
+      </w:r>
+    </w:p>
+    <w:p>
+      <w:pPr>
+        <w:pStyle w:val="Normal"/>
+        <w:numPr>
+          <w:ilvl w:val="0"/>
+          <w:numId w:val="0"/>
+        </w:numPr>
+        <w:spacing w:lineRule="auto" w:line="360"/>
+        <w:ind w:left="720" w:hanging="0"/>
+        <w:jc w:val="both"/>
+        <w:rPr/>
+      </w:pPr>
+      <w:r>
+        <w:rPr>
+          <w:rFonts w:cs="Times New Roman" w:ascii="Times New Roman" w:hAnsi="Times New Roman"/>
+          <w:iCs w:val="false"/>
+          <w:sz w:val="26"/>
+          <w:szCs w:val="26"/>
+        </w:rPr>
+        <w:t xml:space="preserve">3. </w:t>
+      </w:r>
+      <w:r>
+        <w:rPr>
+          <w:rFonts w:cs="Times New Roman" w:ascii="Times New Roman" w:hAnsi="Times New Roman"/>
+          <w:i/>
+          <w:iCs/>
+          <w:sz w:val="26"/>
+          <w:szCs w:val="26"/>
+        </w:rPr>
+        <w:t>Интеграция с CI/CD:</w:t>
+      </w:r>
+      <w:r>
+        <w:rPr>
+          <w:rFonts w:cs="Times New Roman" w:ascii="Times New Roman" w:hAnsi="Times New Roman"/>
+          <w:iCs w:val="false"/>
+          <w:sz w:val="26"/>
+          <w:szCs w:val="26"/>
+        </w:rPr>
+        <w:t xml:space="preserve"> Поддерживает интеграцию с различными системами CI/CD, такими как Jenkins, GitLab CI/CD, GitHub Actions и другими.</w:t>
+      </w:r>
+    </w:p>
+    <w:p>
+      <w:pPr>
+        <w:pStyle w:val="Normal"/>
+        <w:numPr>
+          <w:ilvl w:val="0"/>
+          <w:numId w:val="0"/>
+        </w:numPr>
+        <w:spacing w:lineRule="auto" w:line="360"/>
+        <w:ind w:left="720" w:hanging="0"/>
+        <w:jc w:val="both"/>
+        <w:rPr/>
+      </w:pPr>
+      <w:r>
+        <w:rPr>
+          <w:rFonts w:cs="Times New Roman" w:ascii="Times New Roman" w:hAnsi="Times New Roman"/>
+          <w:iCs w:val="false"/>
+          <w:sz w:val="26"/>
+          <w:szCs w:val="26"/>
+        </w:rPr>
+        <w:t xml:space="preserve">4. </w:t>
+      </w:r>
+      <w:r>
+        <w:rPr>
+          <w:rFonts w:cs="Times New Roman" w:ascii="Times New Roman" w:hAnsi="Times New Roman"/>
+          <w:iCs w:val="false"/>
+          <w:sz w:val="26"/>
+          <w:szCs w:val="26"/>
+        </w:rPr>
+        <w:t>SonarQube отлично подходит для анализа Java-кода благодаря встроенным правилам и плагинам, специфическим для этого языка. Он может выявлять трудности с производительностью, проблемы безопасности и потенциальные ошибки в коде.</w:t>
+      </w:r>
+    </w:p>
+    <w:p>
+      <w:pPr>
+        <w:pStyle w:val="Normal"/>
+        <w:numPr>
+          <w:ilvl w:val="0"/>
+          <w:numId w:val="0"/>
+        </w:numPr>
+        <w:spacing w:lineRule="auto" w:line="360"/>
+        <w:ind w:left="720" w:hanging="0"/>
+        <w:jc w:val="both"/>
+        <w:rPr/>
+      </w:pPr>
+      <w:r>
+        <w:rPr>
+          <w:rFonts w:cs="Times New Roman" w:ascii="Times New Roman" w:hAnsi="Times New Roman"/>
           <w:i w:val="false"/>
-          <w:caps w:val="false"/>
-          <w:smallCaps w:val="false"/>
-          <w:color w:val="auto"/>
-          <w:spacing w:val="0"/>
-          <w:kern w:val="0"/>
-          <w:sz w:val="26"/>
-          <w:szCs w:val="26"/>
-          <w:lang w:val="ru-RU" w:eastAsia="en-US" w:bidi="ar-SA"/>
-        </w:rPr>
-        <w:t xml:space="preserve">Запустить сканирование можно так (смотрите рисунок 2). Посмотреть результаты сканирования можно в папке </w:t>
-      </w:r>
-      <w:r>
-        <mc:AlternateContent>
-          <mc:Choice Requires="wps">
-            <w:drawing>
-              <wp:anchor behindDoc="0" distT="0" distB="0" distL="0" distR="0" simplePos="0" locked="0" layoutInCell="0" allowOverlap="1" relativeHeight="12">
-                <wp:simplePos x="0" y="0"/>
-                <wp:positionH relativeFrom="column">
-                  <wp:align>center</wp:align>
-                </wp:positionH>
-                <wp:positionV relativeFrom="paragraph">
-                  <wp:posOffset>635</wp:posOffset>
-                </wp:positionV>
-                <wp:extent cx="4290695" cy="2389505"/>
-                <wp:effectExtent l="0" t="0" r="0" b="0"/>
-                <wp:wrapTopAndBottom/>
-                <wp:docPr id="14" name="Frame 1"/>
-                <a:graphic xmlns:a="http://schemas.openxmlformats.org/drawingml/2006/main">
-                  <a:graphicData uri="http://schemas.microsoft.com/office/word/2010/wordprocessingShape">
-                    <wps:wsp>
-                      <wps:cNvSpPr/>
-                      <wps:spPr>
-                        <a:xfrm>
-                          <a:off x="0" y="0"/>
-                          <a:ext cx="4290840" cy="2389680"/>
-                        </a:xfrm>
-                        <a:prstGeom prst="rect">
-                          <a:avLst/>
-                        </a:prstGeom>
-                        <a:solidFill>
-                          <a:srgbClr val="ffffff"/>
-                        </a:solidFill>
-                        <a:ln w="0">
-                          <a:noFill/>
-                        </a:ln>
-                      </wps:spPr>
-                      <wps:style>
-                        <a:lnRef idx="0"/>
-                        <a:fillRef idx="0"/>
-                        <a:effectRef idx="0"/>
-                        <a:fontRef idx="minor"/>
-                      </wps:style>
-                      <wps:txbx>
-                        <w:txbxContent>
-                          <w:p>
-                            <w:pPr>
-                              <w:pStyle w:val="Normal"/>
-                              <w:spacing w:before="0" w:after="200"/>
-                              <w:rPr>
-                                <w:rFonts w:ascii="Times New Roman" w:hAnsi="Times New Roman"/>
-                                <w:sz w:val="26"/>
-                                <w:szCs w:val="26"/>
-                              </w:rPr>
-                            </w:pPr>
-                            <w:r>
-                              <w:rPr>
-                                <w:color w:val="000000"/>
-                              </w:rPr>
-                              <w:drawing>
-                                <wp:inline distT="0" distB="0" distL="0" distR="0">
-                                  <wp:extent cx="4290695" cy="1953895"/>
-                                  <wp:effectExtent l="0" t="0" r="0" b="0"/>
-                                  <wp:docPr id="16" name="Image1 Copy 1" descr=""/>
-                                  <wp:cNvGraphicFramePr>
-                                    <a:graphicFrameLocks xmlns:a="http://schemas.openxmlformats.org/drawingml/2006/main" noChangeAspect="1"/>
-                                  </wp:cNvGraphicFramePr>
-                                  <a:graphic xmlns:a="http://schemas.openxmlformats.org/drawingml/2006/main">
-                                    <a:graphicData uri="http://schemas.openxmlformats.org/drawingml/2006/picture">
-                                      <pic:pic xmlns:pic="http://schemas.openxmlformats.org/drawingml/2006/picture">
-                                        <pic:nvPicPr>
-                                          <pic:cNvPr id="16" name="Image1 Copy 1" descr=""/>
-                                          <pic:cNvPicPr>
-                                            <a:picLocks noChangeAspect="1" noChangeArrowheads="1"/>
-                                          </pic:cNvPicPr>
-                                        </pic:nvPicPr>
-                                        <pic:blipFill>
-                                          <a:blip r:embed="rId9"/>
-                                          <a:srcRect l="0" t="0" r="23946" b="0"/>
-                                          <a:stretch>
-                                            <a:fillRect/>
-                                          </a:stretch>
-                                        </pic:blipFill>
-                                        <pic:spPr bwMode="auto">
-                                          <a:xfrm>
-                                            <a:off x="0" y="0"/>
-                                            <a:ext cx="4290695" cy="1953895"/>
-                                          </a:xfrm>
-                                          <a:prstGeom prst="rect">
-                                            <a:avLst/>
-                                          </a:prstGeom>
-                                        </pic:spPr>
-                                      </pic:pic>
-                                    </a:graphicData>
-                                  </a:graphic>
-                                </wp:inline>
-                              </w:drawing>
-                            </w:r>
-                            <w:r>
-                              <w:rPr>
-                                <w:rFonts w:ascii="Times New Roman" w:hAnsi="Times New Roman"/>
-                                <w:color w:val="000000"/>
-                                <w:sz w:val="26"/>
-                                <w:szCs w:val="26"/>
-                              </w:rPr>
-                              <w:t xml:space="preserve">Рисунок </w:t>
-                            </w:r>
-                            <w:r>
-                              <w:rPr>
-                                <w:rFonts w:ascii="Times New Roman" w:hAnsi="Times New Roman"/>
-                                <w:color w:val="000000"/>
-                                <w:sz w:val="26"/>
-                                <w:szCs w:val="26"/>
-                              </w:rPr>
-                              <w:fldChar w:fldCharType="begin"/>
-                            </w:r>
-                            <w:r>
-                              <w:rPr>
-                                <w:sz w:val="26"/>
-                                <w:szCs w:val="26"/>
-                                <w:rFonts w:ascii="Times New Roman" w:hAnsi="Times New Roman"/>
-                                <w:color w:val="000000"/>
-                              </w:rPr>
-                              <w:instrText xml:space="preserve"> SEQ Рисунок \* ARABIC </w:instrText>
-                            </w:r>
-                            <w:r>
-                              <w:rPr>
-                                <w:sz w:val="26"/>
-                                <w:szCs w:val="26"/>
-                                <w:rFonts w:ascii="Times New Roman" w:hAnsi="Times New Roman"/>
-                                <w:color w:val="000000"/>
-                              </w:rPr>
-                              <w:fldChar w:fldCharType="separate"/>
-                            </w:r>
-                            <w:r>
-                              <w:rPr>
-                                <w:sz w:val="26"/>
-                                <w:szCs w:val="26"/>
-                                <w:rFonts w:ascii="Times New Roman" w:hAnsi="Times New Roman"/>
-                                <w:color w:val="000000"/>
-                              </w:rPr>
-                              <w:t>3</w:t>
-                            </w:r>
-                            <w:r>
-                              <w:rPr>
-                                <w:sz w:val="26"/>
-                                <w:szCs w:val="26"/>
-                                <w:rFonts w:ascii="Times New Roman" w:hAnsi="Times New Roman"/>
-                                <w:color w:val="000000"/>
-                              </w:rPr>
-                              <w:fldChar w:fldCharType="end"/>
-                            </w:r>
-                            <w:r>
-                              <w:rPr>
-                                <w:rFonts w:ascii="Times New Roman" w:hAnsi="Times New Roman"/>
-                                <w:color w:val="000000"/>
-                                <w:sz w:val="26"/>
-                                <w:szCs w:val="26"/>
-                              </w:rPr>
-                              <w:t xml:space="preserve"> - Инсталляция из центрального репозитория Maven [4]</w:t>
-                            </w:r>
-                          </w:p>
-                        </w:txbxContent>
-                      </wps:txbx>
-                      <wps:bodyPr lIns="0" rIns="0" tIns="0" bIns="0" anchor="t">
-                        <a:noAutofit/>
-                      </wps:bodyPr>
-                    </wps:wsp>
-                  </a:graphicData>
-                </a:graphic>
-              </wp:anchor>
-            </w:drawing>
-          </mc:Choice>
-          <mc:Fallback>
-            <w:pict>
-              <v:rect id="shape_0" ID="Frame 1" path="m0,0l-2147483645,0l-2147483645,-2147483646l0,-2147483646xe" fillcolor="white" stroked="f" o:allowincell="f" style="position:absolute;margin-left:64.9pt;margin-top:0.05pt;width:337.8pt;height:188.1pt;mso-wrap-style:square;v-text-anchor:top;mso-position-horizontal:center">
-                <v:fill o:detectmouseclick="t" type="solid" color2="black"/>
-                <v:stroke color="#3465a4" joinstyle="round" endcap="flat"/>
-                <v:textbox>
-                  <w:txbxContent>
-                    <w:p>
-                      <w:pPr>
-                        <w:pStyle w:val="Normal"/>
-                        <w:spacing w:before="0" w:after="200"/>
-                        <w:rPr>
-                          <w:rFonts w:ascii="Times New Roman" w:hAnsi="Times New Roman"/>
-                          <w:sz w:val="26"/>
-                          <w:szCs w:val="26"/>
-                        </w:rPr>
-                      </w:pPr>
-                      <w:r>
-                        <w:rPr>
-                          <w:color w:val="000000"/>
-                        </w:rPr>
-                        <w:drawing>
-                          <wp:inline distT="0" distB="0" distL="0" distR="0">
-                            <wp:extent cx="4290695" cy="1953895"/>
-                            <wp:effectExtent l="0" t="0" r="0" b="0"/>
-                            <wp:docPr id="17" name="Image1 Copy 1" descr=""/>
-                            <wp:cNvGraphicFramePr>
-                              <a:graphicFrameLocks xmlns:a="http://schemas.openxmlformats.org/drawingml/2006/main" noChangeAspect="1"/>
-                            </wp:cNvGraphicFramePr>
-                            <a:graphic xmlns:a="http://schemas.openxmlformats.org/drawingml/2006/main">
-                              <a:graphicData uri="http://schemas.openxmlformats.org/drawingml/2006/picture">
-                                <pic:pic xmlns:pic="http://schemas.openxmlformats.org/drawingml/2006/picture">
-                                  <pic:nvPicPr>
-                                    <pic:cNvPr id="17" name="Image1 Copy 1" descr=""/>
-                                    <pic:cNvPicPr>
-                                      <a:picLocks noChangeAspect="1" noChangeArrowheads="1"/>
-                                    </pic:cNvPicPr>
-                                  </pic:nvPicPr>
-                                  <pic:blipFill>
-                                    <a:blip r:embed="rId10"/>
-                                    <a:srcRect l="0" t="0" r="23946" b="0"/>
-                                    <a:stretch>
-                                      <a:fillRect/>
-                                    </a:stretch>
-                                  </pic:blipFill>
-                                  <pic:spPr bwMode="auto">
-                                    <a:xfrm>
-                                      <a:off x="0" y="0"/>
-                                      <a:ext cx="4290695" cy="1953895"/>
-                                    </a:xfrm>
-                                    <a:prstGeom prst="rect">
-                                      <a:avLst/>
-                                    </a:prstGeom>
-                                  </pic:spPr>
-                                </pic:pic>
-                              </a:graphicData>
-                            </a:graphic>
-                          </wp:inline>
-                        </w:drawing>
-                      </w:r>
-                      <w:r>
-                        <w:rPr>
-                          <w:rFonts w:ascii="Times New Roman" w:hAnsi="Times New Roman"/>
-                          <w:color w:val="000000"/>
-                          <w:sz w:val="26"/>
-                          <w:szCs w:val="26"/>
-                        </w:rPr>
-                        <w:t xml:space="preserve">Рисунок </w:t>
-                      </w:r>
-                      <w:r>
-                        <w:rPr>
-                          <w:rFonts w:ascii="Times New Roman" w:hAnsi="Times New Roman"/>
-                          <w:color w:val="000000"/>
-                          <w:sz w:val="26"/>
-                          <w:szCs w:val="26"/>
-                        </w:rPr>
-                        <w:fldChar w:fldCharType="begin"/>
-                      </w:r>
-                      <w:r>
-                        <w:rPr>
-                          <w:sz w:val="26"/>
-                          <w:szCs w:val="26"/>
-                          <w:rFonts w:ascii="Times New Roman" w:hAnsi="Times New Roman"/>
-                          <w:color w:val="000000"/>
-                        </w:rPr>
-                        <w:instrText xml:space="preserve"> SEQ Рисунок \* ARABIC </w:instrText>
-                      </w:r>
-                      <w:r>
-                        <w:rPr>
-                          <w:sz w:val="26"/>
-                          <w:szCs w:val="26"/>
-                          <w:rFonts w:ascii="Times New Roman" w:hAnsi="Times New Roman"/>
-                          <w:color w:val="000000"/>
-                        </w:rPr>
-                        <w:fldChar w:fldCharType="separate"/>
-                      </w:r>
-                      <w:r>
-                        <w:rPr>
-                          <w:sz w:val="26"/>
-                          <w:szCs w:val="26"/>
-                          <w:rFonts w:ascii="Times New Roman" w:hAnsi="Times New Roman"/>
-                          <w:color w:val="000000"/>
-                        </w:rPr>
-                        <w:t>3</w:t>
-                      </w:r>
-                      <w:r>
-                        <w:rPr>
-                          <w:sz w:val="26"/>
-                          <w:szCs w:val="26"/>
-                          <w:rFonts w:ascii="Times New Roman" w:hAnsi="Times New Roman"/>
-                          <w:color w:val="000000"/>
-                        </w:rPr>
-                        <w:fldChar w:fldCharType="end"/>
-                      </w:r>
-                      <w:r>
-                        <w:rPr>
-                          <w:rFonts w:ascii="Times New Roman" w:hAnsi="Times New Roman"/>
-                          <w:color w:val="000000"/>
-                          <w:sz w:val="26"/>
-                          <w:szCs w:val="26"/>
-                        </w:rPr>
-                        <w:t xml:space="preserve"> - Инсталляция из центрального репозитория Maven [4]</w:t>
-                      </w:r>
-                    </w:p>
-                  </w:txbxContent>
-                </v:textbox>
-                <w10:wrap type="topAndBottom"/>
-              </v:rect>
-            </w:pict>
-          </mc:Fallback>
-        </mc:AlternateContent>
-      </w:r>
-      <w:r>
-        <w:rPr>
-          <w:rStyle w:val="SourceText"/>
-          <w:rFonts w:eastAsia="Calibri" w:cs="Times New Roman" w:ascii="Times New Roman" w:hAnsi="Times New Roman" w:eastAsiaTheme="minorHAnsi"/>
-          <w:b w:val="false"/>
-          <w:i w:val="false"/>
-          <w:caps w:val="false"/>
-          <w:smallCaps w:val="false"/>
-          <w:color w:val="auto"/>
-          <w:spacing w:val="0"/>
-          <w:kern w:val="0"/>
-          <w:sz w:val="26"/>
-          <w:szCs w:val="26"/>
-          <w:lang w:val="ru-RU" w:eastAsia="en-US" w:bidi="ar-SA"/>
-        </w:rPr>
-        <w:t>${buildDir}/reports.</w:t>
+          <w:iCs w:val="false"/>
+          <w:sz w:val="26"/>
+          <w:szCs w:val="26"/>
+        </w:rPr>
+        <w:t xml:space="preserve">5. </w:t>
+      </w:r>
+      <w:r>
+        <w:rPr>
+          <w:rFonts w:cs="Times New Roman" w:ascii="Times New Roman" w:hAnsi="Times New Roman"/>
+          <w:i/>
+          <w:iCs/>
+          <w:sz w:val="26"/>
+          <w:szCs w:val="26"/>
+        </w:rPr>
+        <w:t>Интеграция с Docker:</w:t>
+      </w:r>
+      <w:r>
+        <w:rPr>
+          <w:rFonts w:cs="Times New Roman" w:ascii="Times New Roman" w:hAnsi="Times New Roman"/>
+          <w:iCs w:val="false"/>
+          <w:sz w:val="26"/>
+          <w:szCs w:val="26"/>
+        </w:rPr>
+        <w:t xml:space="preserve"> SonarQube может запускаться в контейнере Docker, что делает его удобным для разработки в контейнеризованных средах. Официальный образ SonarQube доступен на Docker Hub, и он позволяет легко развернуть экземпляр SonarQube с необходимыми параметрами. </w:t>
+      </w:r>
+    </w:p>
+    <w:p>
+      <w:pPr>
+        <w:pStyle w:val="Normal"/>
+        <w:numPr>
+          <w:ilvl w:val="0"/>
+          <w:numId w:val="0"/>
+        </w:numPr>
+        <w:spacing w:lineRule="auto" w:line="360"/>
+        <w:ind w:left="720" w:hanging="0"/>
+        <w:jc w:val="both"/>
+        <w:rPr/>
+      </w:pPr>
+      <w:r>
+        <w:rPr>
+          <w:rFonts w:cs="Times New Roman" w:ascii="Times New Roman" w:hAnsi="Times New Roman"/>
+          <w:iCs w:val="false"/>
+          <w:sz w:val="26"/>
+          <w:szCs w:val="26"/>
+        </w:rPr>
+        <w:t xml:space="preserve">6. </w:t>
+      </w:r>
+      <w:r>
+        <w:rPr>
+          <w:rFonts w:cs="Times New Roman" w:ascii="Times New Roman" w:hAnsi="Times New Roman"/>
+          <w:i/>
+          <w:iCs/>
+          <w:sz w:val="26"/>
+          <w:szCs w:val="26"/>
+        </w:rPr>
+        <w:t>Использование с Docker Compose:</w:t>
+      </w:r>
+      <w:r>
+        <w:rPr>
+          <w:rFonts w:cs="Times New Roman" w:ascii="Times New Roman" w:hAnsi="Times New Roman"/>
+          <w:iCs w:val="false"/>
+          <w:sz w:val="26"/>
+          <w:szCs w:val="26"/>
+        </w:rPr>
+        <w:t xml:space="preserve"> мож</w:t>
+      </w:r>
+      <w:r>
+        <w:rPr>
+          <w:rFonts w:cs="Times New Roman" w:ascii="Times New Roman" w:hAnsi="Times New Roman"/>
+          <w:iCs w:val="false"/>
+          <w:sz w:val="26"/>
+          <w:szCs w:val="26"/>
+        </w:rPr>
+        <w:t>но</w:t>
+      </w:r>
+      <w:r>
+        <w:rPr>
+          <w:rFonts w:cs="Times New Roman" w:ascii="Times New Roman" w:hAnsi="Times New Roman"/>
+          <w:iCs w:val="false"/>
+          <w:sz w:val="26"/>
+          <w:szCs w:val="26"/>
+        </w:rPr>
+        <w:t xml:space="preserve"> использовать Docker Compose для развертывания SonarQube вместе с другими сервисами. Это может быть полезно для настройки окружения, где SonarQube взаимодействует с базами данных и другими сервисами.</w:t>
       </w:r>
     </w:p>
     <w:p>
@@ -7433,7 +7342,7 @@
         </w:rPr>
         <w:t xml:space="preserve"> – URL: </w:t>
       </w:r>
-      <w:hyperlink r:id="rId11">
+      <w:hyperlink r:id="rId9">
         <w:r>
           <w:rPr>
             <w:rStyle w:val="InternetLink"/>
@@ -7532,7 +7441,7 @@
         </w:rPr>
         <w:t xml:space="preserve">5. Detect Security Vulnerabilities with Snyk – URL: </w:t>
       </w:r>
-      <w:hyperlink r:id="rId12">
+      <w:hyperlink r:id="rId10">
         <w:r>
           <w:rPr>
             <w:rStyle w:val="InternetLink"/>
@@ -7631,7 +7540,7 @@
         </w:rPr>
         <w:t xml:space="preserve">6. Resolving dependencies in the build environment – URL: </w:t>
       </w:r>
-      <w:hyperlink r:id="rId13">
+      <w:hyperlink r:id="rId11">
         <w:r>
           <w:rPr>
             <w:rStyle w:val="InternetLink"/>
@@ -7745,7 +7654,7 @@
         </w:rPr>
         <w:t xml:space="preserve">URL: </w:t>
       </w:r>
-      <w:hyperlink r:id="rId14">
+      <w:hyperlink r:id="rId12">
         <w:r>
           <w:rPr>
             <w:rStyle w:val="InternetLink"/>
@@ -7828,7 +7737,7 @@
         <w:noBreakHyphen/>
         <w:t xml:space="preserve">build – URL: </w:t>
       </w:r>
-      <w:hyperlink r:id="rId15">
+      <w:hyperlink r:id="rId13">
         <w:r>
           <w:rPr>
             <w:rStyle w:val="InternetLink"/>
@@ -7908,7 +7817,7 @@
         </w:rPr>
         <w:t xml:space="preserve">OWASP Benchmark Project – URL: </w:t>
       </w:r>
-      <w:hyperlink r:id="rId16">
+      <w:hyperlink r:id="rId14">
         <w:r>
           <w:rPr>
             <w:rStyle w:val="InternetLink"/>
@@ -7924,7 +7833,50 @@
           <w:t>https://owasp.org/www-project-benchmark/</w:t>
         </w:r>
       </w:hyperlink>
-      <w:hyperlink r:id="rId17">
+      <w:r>
+        <w:rPr>
+          <w:rStyle w:val="InternetLink"/>
+          <w:rFonts w:eastAsia="Times New Roman" w:cs="Times New Roman" w:ascii="Times New Roman" w:hAnsi="Times New Roman"/>
+          <w:bCs/>
+          <w:color w:val="000000"/>
+          <w:kern w:val="0"/>
+          <w:sz w:val="26"/>
+          <w:szCs w:val="26"/>
+          <w:u w:val="none"/>
+          <w:lang w:val="en-US" w:eastAsia="ru-RU" w:bidi="ar-SA"/>
+        </w:rPr>
+        <w:t xml:space="preserve"> (дата обращения 09.03.2025)</w:t>
+      </w:r>
+    </w:p>
+    <w:p>
+      <w:pPr>
+        <w:pStyle w:val="Normal"/>
+        <w:widowControl w:val="false"/>
+        <w:spacing w:lineRule="auto" w:line="360" w:before="0" w:after="0"/>
+        <w:ind w:firstLine="709"/>
+        <w:jc w:val="both"/>
+        <w:rPr>
+          <w:rFonts w:ascii="Times New Roman" w:hAnsi="Times New Roman" w:eastAsia="Times New Roman" w:cs="Times New Roman"/>
+          <w:sz w:val="26"/>
+          <w:szCs w:val="26"/>
+          <w:lang w:val="en-US" w:eastAsia="ru-RU"/>
+        </w:rPr>
+      </w:pPr>
+      <w:r>
+        <w:rPr>
+          <w:rStyle w:val="InternetLink"/>
+          <w:rFonts w:eastAsia="Times New Roman" w:cs="Times New Roman" w:ascii="Times New Roman" w:hAnsi="Times New Roman"/>
+          <w:bCs/>
+          <w:color w:val="000000"/>
+          <w:kern w:val="0"/>
+          <w:sz w:val="26"/>
+          <w:szCs w:val="26"/>
+          <w:u w:val="none"/>
+          <w:lang w:val="en-US" w:eastAsia="ru-RU" w:bidi="ar-SA"/>
+        </w:rPr>
+        <w:t xml:space="preserve">10. SonarQube Server 2025.1 Documentation -  URL: </w:t>
+      </w:r>
+      <w:hyperlink r:id="rId15">
         <w:r>
           <w:rPr>
             <w:rStyle w:val="InternetLink"/>
@@ -7937,12 +7889,26 @@
             <w:u w:val="none"/>
             <w:lang w:val="en-US" w:eastAsia="ru-RU" w:bidi="ar-SA"/>
           </w:rPr>
-          <w:t xml:space="preserve"> (дата обращения 09.03.2025)</w:t>
+          <w:t>https://docs.sonarsource.com/sonarqube-server/latest/</w:t>
         </w:r>
       </w:hyperlink>
+      <w:r>
+        <w:rPr>
+          <w:rStyle w:val="InternetLink"/>
+          <w:rFonts w:eastAsia="Times New Roman" w:cs="Times New Roman" w:ascii="Times New Roman" w:hAnsi="Times New Roman"/>
+          <w:bCs/>
+          <w:color w:val="000000"/>
+          <w:kern w:val="0"/>
+          <w:sz w:val="26"/>
+          <w:szCs w:val="26"/>
+          <w:u w:val="none"/>
+          <w:lang w:val="en-US" w:eastAsia="ru-RU" w:bidi="ar-SA"/>
+        </w:rPr>
+        <w:t xml:space="preserve"> (дата обращения 10.03.2025)</w:t>
+      </w:r>
     </w:p>
     <w:sectPr>
-      <w:footerReference w:type="default" r:id="rId18"/>
+      <w:footerReference w:type="default" r:id="rId16"/>
       <w:type w:val="nextPage"/>
       <w:pgSz w:w="11906" w:h="16838"/>
       <w:pgMar w:left="1701" w:right="850" w:gutter="0" w:header="0" w:top="1134" w:footer="708" w:bottom="1134"/>
@@ -8540,6 +8506,145 @@
   <w:abstractNum w:abstractNumId="5">
     <w:lvl w:ilvl="0">
       <w:start w:val="1"/>
+      <w:numFmt w:val="decimal"/>
+      <w:lvlText w:val="%1."/>
+      <w:lvlJc w:val="left"/>
+      <w:pPr>
+        <w:tabs>
+          <w:tab w:val="num" w:pos="720"/>
+        </w:tabs>
+        <w:ind w:left="720" w:hanging="360"/>
+      </w:pPr>
+      <w:rPr>
+        <w:sz w:val="26"/>
+        <w:szCs w:val="26"/>
+        <w:rFonts w:ascii="Times New Roman" w:hAnsi="Times New Roman"/>
+      </w:rPr>
+    </w:lvl>
+    <w:lvl w:ilvl="1">
+      <w:start w:val="1"/>
+      <w:numFmt w:val="bullet"/>
+      <w:lvlText w:val="◦"/>
+      <w:lvlJc w:val="left"/>
+      <w:pPr>
+        <w:tabs>
+          <w:tab w:val="num" w:pos="1080"/>
+        </w:tabs>
+        <w:ind w:left="1080" w:hanging="360"/>
+      </w:pPr>
+      <w:rPr>
+        <w:rFonts w:ascii="OpenSymbol" w:hAnsi="OpenSymbol" w:cs="OpenSymbol" w:hint="default"/>
+      </w:rPr>
+    </w:lvl>
+    <w:lvl w:ilvl="2">
+      <w:start w:val="1"/>
+      <w:numFmt w:val="bullet"/>
+      <w:lvlText w:val="▪"/>
+      <w:lvlJc w:val="left"/>
+      <w:pPr>
+        <w:tabs>
+          <w:tab w:val="num" w:pos="1440"/>
+        </w:tabs>
+        <w:ind w:left="1440" w:hanging="360"/>
+      </w:pPr>
+      <w:rPr>
+        <w:rFonts w:ascii="OpenSymbol" w:hAnsi="OpenSymbol" w:cs="OpenSymbol" w:hint="default"/>
+      </w:rPr>
+    </w:lvl>
+    <w:lvl w:ilvl="3">
+      <w:start w:val="1"/>
+      <w:numFmt w:val="bullet"/>
+      <w:lvlText w:val=""/>
+      <w:lvlJc w:val="left"/>
+      <w:pPr>
+        <w:tabs>
+          <w:tab w:val="num" w:pos="1800"/>
+        </w:tabs>
+        <w:ind w:left="1800" w:hanging="360"/>
+      </w:pPr>
+      <w:rPr>
+        <w:rFonts w:ascii="Symbol" w:hAnsi="Symbol" w:cs="Symbol" w:hint="default"/>
+      </w:rPr>
+    </w:lvl>
+    <w:lvl w:ilvl="4">
+      <w:start w:val="1"/>
+      <w:numFmt w:val="bullet"/>
+      <w:lvlText w:val="◦"/>
+      <w:lvlJc w:val="left"/>
+      <w:pPr>
+        <w:tabs>
+          <w:tab w:val="num" w:pos="2160"/>
+        </w:tabs>
+        <w:ind w:left="2160" w:hanging="360"/>
+      </w:pPr>
+      <w:rPr>
+        <w:rFonts w:ascii="OpenSymbol" w:hAnsi="OpenSymbol" w:cs="OpenSymbol" w:hint="default"/>
+      </w:rPr>
+    </w:lvl>
+    <w:lvl w:ilvl="5">
+      <w:start w:val="1"/>
+      <w:numFmt w:val="bullet"/>
+      <w:lvlText w:val="▪"/>
+      <w:lvlJc w:val="left"/>
+      <w:pPr>
+        <w:tabs>
+          <w:tab w:val="num" w:pos="2520"/>
+        </w:tabs>
+        <w:ind w:left="2520" w:hanging="360"/>
+      </w:pPr>
+      <w:rPr>
+        <w:rFonts w:ascii="OpenSymbol" w:hAnsi="OpenSymbol" w:cs="OpenSymbol" w:hint="default"/>
+      </w:rPr>
+    </w:lvl>
+    <w:lvl w:ilvl="6">
+      <w:start w:val="1"/>
+      <w:numFmt w:val="bullet"/>
+      <w:lvlText w:val=""/>
+      <w:lvlJc w:val="left"/>
+      <w:pPr>
+        <w:tabs>
+          <w:tab w:val="num" w:pos="2880"/>
+        </w:tabs>
+        <w:ind w:left="2880" w:hanging="360"/>
+      </w:pPr>
+      <w:rPr>
+        <w:rFonts w:ascii="Symbol" w:hAnsi="Symbol" w:cs="Symbol" w:hint="default"/>
+      </w:rPr>
+    </w:lvl>
+    <w:lvl w:ilvl="7">
+      <w:start w:val="1"/>
+      <w:numFmt w:val="bullet"/>
+      <w:lvlText w:val="◦"/>
+      <w:lvlJc w:val="left"/>
+      <w:pPr>
+        <w:tabs>
+          <w:tab w:val="num" w:pos="3240"/>
+        </w:tabs>
+        <w:ind w:left="3240" w:hanging="360"/>
+      </w:pPr>
+      <w:rPr>
+        <w:rFonts w:ascii="OpenSymbol" w:hAnsi="OpenSymbol" w:cs="OpenSymbol" w:hint="default"/>
+      </w:rPr>
+    </w:lvl>
+    <w:lvl w:ilvl="8">
+      <w:start w:val="1"/>
+      <w:numFmt w:val="bullet"/>
+      <w:lvlText w:val="▪"/>
+      <w:lvlJc w:val="left"/>
+      <w:pPr>
+        <w:tabs>
+          <w:tab w:val="num" w:pos="3600"/>
+        </w:tabs>
+        <w:ind w:left="3600" w:hanging="360"/>
+      </w:pPr>
+      <w:rPr>
+        <w:rFonts w:ascii="OpenSymbol" w:hAnsi="OpenSymbol" w:cs="OpenSymbol" w:hint="default"/>
+      </w:rPr>
+    </w:lvl>
+  </w:abstractNum>
+  <w:abstractNum w:abstractNumId="6">
+    <w:lvl w:ilvl="0">
+      <w:start w:val="1"/>
       <w:numFmt w:val="none"/>
       <w:suff w:val="nothing"/>
       <w:lvlText w:val=""/>
@@ -8670,6 +8775,9 @@
   </w:num>
   <w:num w:numId="5">
     <w:abstractNumId w:val="5"/>
+  </w:num>
+  <w:num w:numId="6">
+    <w:abstractNumId w:val="6"/>
   </w:num>
 </w:numbering>
 </file>
